--- a/theoretical.docx
+++ b/theoretical.docx
@@ -2,6 +2,2585 @@
 <file path=word/document.xml><?xml version="1.0" encoding="utf-8"?>
 <w:document xmlns:wpc="http://schemas.microsoft.com/office/word/2010/wordprocessingCanvas" xmlns:cx="http://schemas.microsoft.com/office/drawing/2014/chartex" xmlns:cx1="http://schemas.microsoft.com/office/drawing/2015/9/8/chartex" xmlns:cx2="http://schemas.microsoft.com/office/drawing/2015/10/21/chartex" xmlns:cx3="http://schemas.microsoft.com/office/drawing/2016/5/9/chartex" xmlns:cx4="http://schemas.microsoft.com/office/drawing/2016/5/10/chartex" xmlns:cx5="http://schemas.microsoft.com/office/drawing/2016/5/11/chartex" xmlns:cx6="http://schemas.microsoft.com/office/drawing/2016/5/12/chartex" xmlns:cx7="http://schemas.microsoft.com/office/drawing/2016/5/13/chartex" xmlns:cx8="http://schemas.microsoft.com/office/drawing/2016/5/14/chartex" xmlns:mc="http://schemas.openxmlformats.org/markup-compatibility/2006" xmlns:aink="http://schemas.microsoft.com/office/drawing/2016/ink" xmlns:am3d="http://schemas.microsoft.com/office/drawing/2017/model3d" xmlns:o="urn:schemas-microsoft-com:office:office" xmlns:r="http://schemas.openxmlformats.org/officeDocument/2006/relationships" xmlns:m="http://schemas.openxmlformats.org/officeDocument/2006/math" xmlns:v="urn:schemas-microsoft-com:vml" xmlns:wp14="http://schemas.microsoft.com/office/word/2010/wordprocessingDrawing" xmlns:wp="http://schemas.openxmlformats.org/drawingml/2006/wordprocessingDrawing" xmlns:w10="urn:schemas-microsoft-com:office:word" xmlns:w="http://schemas.openxmlformats.org/wordprocessingml/2006/main" xmlns:w14="http://schemas.microsoft.com/office/word/2010/wordml" xmlns:w15="http://schemas.microsoft.com/office/word/2012/wordml" xmlns:w16cex="http://schemas.microsoft.com/office/word/2018/wordml/cex" xmlns:w16cid="http://schemas.microsoft.com/office/word/2016/wordml/cid" xmlns:w16="http://schemas.microsoft.com/office/word/2018/wordml" xmlns:w16se="http://schemas.microsoft.com/office/word/2015/wordml/symex" xmlns:wpg="http://schemas.microsoft.com/office/word/2010/wordprocessingGroup" xmlns:wpi="http://schemas.microsoft.com/office/word/2010/wordprocessingInk" xmlns:wne="http://schemas.microsoft.com/office/word/2006/wordml" xmlns:wps="http://schemas.microsoft.com/office/word/2010/wordprocessingShape" mc:Ignorable="w14 w15 w16se w16cid w16 w16cex wp14">
   <w:body>
+    <w:p>
+      <w:pPr>
+        <w:bidi/>
+        <w:jc w:val="center"/>
+        <w:rPr>
+          <w:rFonts w:hint="cs"/>
+          <w:sz w:val="36"/>
+          <w:szCs w:val="36"/>
+          <w:lang w:val="en-US"/>
+        </w:rPr>
+      </w:pPr>
+      <w:r>
+        <w:rPr>
+          <w:rFonts w:hint="cs"/>
+          <w:sz w:val="36"/>
+          <w:szCs w:val="36"/>
+          <w:rtl/>
+          <w:lang w:val="en-US"/>
+        </w:rPr>
+        <w:t>שאלה 1:</w:t>
+      </w:r>
+      <w:r>
+        <w:rPr>
+          <w:rFonts w:hint="cs"/>
+          <w:sz w:val="36"/>
+          <w:szCs w:val="36"/>
+          <w:rtl/>
+          <w:lang w:val="en-US"/>
+        </w:rPr>
+        <w:t xml:space="preserve"> </w:t>
+      </w:r>
+      <w:r>
+        <w:rPr>
+          <w:sz w:val="36"/>
+          <w:szCs w:val="36"/>
+          <w:lang w:val="en-US"/>
+        </w:rPr>
+        <w:t>Lazy Lists</w:t>
+      </w:r>
+    </w:p>
+    <w:p>
+      <w:pPr>
+        <w:pStyle w:val="ListParagraph"/>
+        <w:numPr>
+          <w:ilvl w:val="0"/>
+          <w:numId w:val="4"/>
+        </w:numPr>
+        <w:bidi/>
+        <w:rPr>
+          <w:sz w:val="24"/>
+          <w:szCs w:val="24"/>
+          <w:lang w:val="en-US"/>
+        </w:rPr>
+      </w:pPr>
+      <w:r>
+        <w:rPr>
+          <w:rFonts w:hint="cs"/>
+          <w:sz w:val="24"/>
+          <w:szCs w:val="24"/>
+          <w:rtl/>
+          <w:lang w:val="en-US"/>
+        </w:rPr>
+        <w:t xml:space="preserve">תהיינה </w:t>
+      </w:r>
+      <w:r>
+        <w:rPr>
+          <w:rFonts w:ascii="Courier New" w:hAnsi="Courier New" w:cs="Courier New"/>
+          <w:sz w:val="24"/>
+          <w:szCs w:val="24"/>
+          <w:lang w:val="en-US"/>
+        </w:rPr>
+        <w:t>list1</w:t>
+      </w:r>
+      <w:r>
+        <w:rPr>
+          <w:rFonts w:hint="cs"/>
+          <w:sz w:val="24"/>
+          <w:szCs w:val="24"/>
+          <w:rtl/>
+          <w:lang w:val="en-US"/>
+        </w:rPr>
+        <w:t xml:space="preserve"> ו-</w:t>
+      </w:r>
+      <w:r>
+        <w:rPr>
+          <w:rFonts w:ascii="Courier New" w:hAnsi="Courier New" w:cs="Courier New"/>
+          <w:sz w:val="24"/>
+          <w:szCs w:val="24"/>
+          <w:lang w:val="en-US"/>
+        </w:rPr>
+        <w:t>list2</w:t>
+      </w:r>
+      <w:r>
+        <w:rPr>
+          <w:rFonts w:hint="cs"/>
+          <w:sz w:val="24"/>
+          <w:szCs w:val="24"/>
+          <w:rtl/>
+          <w:lang w:val="en-US"/>
+        </w:rPr>
+        <w:t xml:space="preserve"> שתי רשימות</w:t>
+      </w:r>
+      <w:r>
+        <w:rPr>
+          <w:rFonts w:hint="cs"/>
+          <w:sz w:val="24"/>
+          <w:szCs w:val="24"/>
+          <w:rtl/>
+          <w:lang w:val="en-US"/>
+        </w:rPr>
+        <w:t xml:space="preserve"> (לא עצלות)</w:t>
+      </w:r>
+      <w:r>
+        <w:rPr>
+          <w:rFonts w:hint="cs"/>
+          <w:sz w:val="24"/>
+          <w:szCs w:val="24"/>
+          <w:rtl/>
+          <w:lang w:val="en-US"/>
+        </w:rPr>
+        <w:t xml:space="preserve"> כלשהן.</w:t>
+      </w:r>
+      <w:r>
+        <w:rPr>
+          <w:sz w:val="24"/>
+          <w:szCs w:val="24"/>
+          <w:rtl/>
+          <w:lang w:val="en-US"/>
+        </w:rPr>
+        <w:br/>
+      </w:r>
+      <w:r>
+        <w:rPr>
+          <w:rFonts w:hint="cs"/>
+          <w:sz w:val="24"/>
+          <w:szCs w:val="24"/>
+          <w:rtl/>
+          <w:lang w:val="en-US"/>
+        </w:rPr>
+        <w:t>נגדיר ש-</w:t>
+      </w:r>
+      <w:r>
+        <w:rPr>
+          <w:rFonts w:ascii="Courier New" w:hAnsi="Courier New" w:cs="Courier New"/>
+          <w:sz w:val="24"/>
+          <w:szCs w:val="24"/>
+          <w:lang w:val="en-US"/>
+        </w:rPr>
+        <w:t xml:space="preserve"> </w:t>
+      </w:r>
+      <w:r>
+        <w:rPr>
+          <w:rFonts w:ascii="Courier New" w:hAnsi="Courier New" w:cs="Courier New"/>
+          <w:sz w:val="24"/>
+          <w:szCs w:val="24"/>
+          <w:lang w:val="en-US"/>
+        </w:rPr>
+        <w:t>list1</w:t>
+      </w:r>
+      <w:r>
+        <w:rPr>
+          <w:rFonts w:hint="cs"/>
+          <w:sz w:val="24"/>
+          <w:szCs w:val="24"/>
+          <w:rtl/>
+          <w:lang w:val="en-US"/>
+        </w:rPr>
+        <w:t xml:space="preserve"> </w:t>
+      </w:r>
+      <w:r>
+        <w:rPr>
+          <w:rFonts w:hint="cs"/>
+          <w:sz w:val="24"/>
+          <w:szCs w:val="24"/>
+          <w:rtl/>
+          <w:lang w:val="en-US"/>
+        </w:rPr>
+        <w:t>שקולה ל-</w:t>
+      </w:r>
+      <w:r>
+        <w:rPr>
+          <w:rFonts w:ascii="Courier New" w:hAnsi="Courier New" w:cs="Courier New"/>
+          <w:sz w:val="24"/>
+          <w:szCs w:val="24"/>
+          <w:lang w:val="en-US"/>
+        </w:rPr>
+        <w:t>list2</w:t>
+      </w:r>
+      <w:r>
+        <w:rPr>
+          <w:rFonts w:hint="cs"/>
+          <w:sz w:val="24"/>
+          <w:szCs w:val="24"/>
+          <w:rtl/>
+          <w:lang w:val="en-US"/>
+        </w:rPr>
+        <w:t xml:space="preserve"> </w:t>
+      </w:r>
+      <w:r>
+        <w:rPr>
+          <w:rFonts w:hint="cs"/>
+          <w:sz w:val="24"/>
+          <w:szCs w:val="24"/>
+          <w:rtl/>
+          <w:lang w:val="en-US"/>
+        </w:rPr>
+        <w:t>(וגם ההפך, זהו יחס שקילות) אם מתקיים אחד מהדברים הבאים:</w:t>
+      </w:r>
+    </w:p>
+    <w:p>
+      <w:pPr>
+        <w:pStyle w:val="ListParagraph"/>
+        <w:numPr>
+          <w:ilvl w:val="1"/>
+          <w:numId w:val="4"/>
+        </w:numPr>
+        <w:bidi/>
+        <w:rPr>
+          <w:rFonts w:ascii="Courier New" w:hAnsi="Courier New" w:cs="Courier New"/>
+          <w:sz w:val="24"/>
+          <w:szCs w:val="24"/>
+          <w:lang w:val="en-US"/>
+        </w:rPr>
+      </w:pPr>
+      <w:r>
+        <w:rPr>
+          <w:rFonts w:ascii="Courier New" w:hAnsi="Courier New" w:cs="Courier New"/>
+          <w:sz w:val="24"/>
+          <w:szCs w:val="24"/>
+          <w:lang w:val="en-US"/>
+        </w:rPr>
+        <w:t>list1</w:t>
+      </w:r>
+      <w:r>
+        <w:rPr>
+          <w:rFonts w:ascii="Courier New" w:hAnsi="Courier New" w:cs="Courier New"/>
+          <w:sz w:val="24"/>
+          <w:szCs w:val="24"/>
+          <w:lang w:val="en-US"/>
+        </w:rPr>
+        <w:t>=</w:t>
+      </w:r>
+      <w:r>
+        <w:rPr>
+          <w:rFonts w:ascii="Courier New" w:hAnsi="Courier New" w:cs="Courier New"/>
+          <w:sz w:val="24"/>
+          <w:szCs w:val="24"/>
+          <w:lang w:val="en-US"/>
+        </w:rPr>
+        <w:t>list2</w:t>
+      </w:r>
+      <w:r>
+        <w:rPr>
+          <w:rFonts w:ascii="Courier New" w:hAnsi="Courier New" w:cs="Courier New"/>
+          <w:sz w:val="24"/>
+          <w:szCs w:val="24"/>
+          <w:lang w:val="en-US"/>
+        </w:rPr>
+        <w:t>=</w:t>
+      </w:r>
+      <w:r>
+        <w:rPr>
+          <w:rFonts w:ascii="Courier New" w:hAnsi="Courier New" w:cs="Courier New"/>
+          <w:sz w:val="24"/>
+          <w:szCs w:val="24"/>
+          <w:lang w:val="en-US"/>
+        </w:rPr>
+        <w:t>'()</w:t>
+      </w:r>
+    </w:p>
+    <w:p>
+      <w:pPr>
+        <w:pStyle w:val="ListParagraph"/>
+        <w:numPr>
+          <w:ilvl w:val="1"/>
+          <w:numId w:val="4"/>
+        </w:numPr>
+        <w:bidi/>
+        <w:rPr>
+          <w:rFonts w:ascii="Courier New" w:hAnsi="Courier New" w:cs="Courier New"/>
+          <w:sz w:val="24"/>
+          <w:szCs w:val="24"/>
+          <w:lang w:val="en-US"/>
+        </w:rPr>
+      </w:pPr>
+      <w:r>
+        <w:rPr>
+          <w:rFonts w:ascii="Courier New" w:hAnsi="Courier New" w:cs="Courier New"/>
+          <w:sz w:val="24"/>
+          <w:szCs w:val="24"/>
+          <w:lang w:val="en-US"/>
+        </w:rPr>
+        <w:t>(</w:t>
+      </w:r>
+      <w:r>
+        <w:rPr>
+          <w:rFonts w:ascii="Courier New" w:hAnsi="Courier New" w:cs="Courier New"/>
+          <w:sz w:val="24"/>
+          <w:szCs w:val="24"/>
+          <w:lang w:val="en-US"/>
+        </w:rPr>
+        <w:t>car</w:t>
+      </w:r>
+      <w:r>
+        <w:rPr>
+          <w:rFonts w:ascii="Courier New" w:hAnsi="Courier New" w:cs="Courier New"/>
+          <w:sz w:val="24"/>
+          <w:szCs w:val="24"/>
+          <w:lang w:val="en-US"/>
+        </w:rPr>
+        <w:t xml:space="preserve"> </w:t>
+      </w:r>
+      <w:r>
+        <w:rPr>
+          <w:rFonts w:ascii="Courier New" w:hAnsi="Courier New" w:cs="Courier New"/>
+          <w:sz w:val="24"/>
+          <w:szCs w:val="24"/>
+          <w:lang w:val="en-US"/>
+        </w:rPr>
+        <w:t>list1</w:t>
+      </w:r>
+      <w:r>
+        <w:rPr>
+          <w:rFonts w:ascii="Courier New" w:hAnsi="Courier New" w:cs="Courier New"/>
+          <w:sz w:val="24"/>
+          <w:szCs w:val="24"/>
+          <w:lang w:val="en-US"/>
+        </w:rPr>
+        <w:t>)=(</w:t>
+      </w:r>
+      <w:r>
+        <w:rPr>
+          <w:rFonts w:ascii="Courier New" w:hAnsi="Courier New" w:cs="Courier New"/>
+          <w:sz w:val="24"/>
+          <w:szCs w:val="24"/>
+          <w:lang w:val="en-US"/>
+        </w:rPr>
+        <w:t>car</w:t>
+      </w:r>
+      <w:r>
+        <w:rPr>
+          <w:rFonts w:ascii="Courier New" w:hAnsi="Courier New" w:cs="Courier New"/>
+          <w:sz w:val="24"/>
+          <w:szCs w:val="24"/>
+          <w:lang w:val="en-US"/>
+        </w:rPr>
+        <w:t xml:space="preserve"> </w:t>
+      </w:r>
+      <w:r>
+        <w:rPr>
+          <w:rFonts w:ascii="Courier New" w:hAnsi="Courier New" w:cs="Courier New"/>
+          <w:sz w:val="24"/>
+          <w:szCs w:val="24"/>
+          <w:lang w:val="en-US"/>
+        </w:rPr>
+        <w:t>list2</w:t>
+      </w:r>
+      <w:r>
+        <w:rPr>
+          <w:rFonts w:ascii="Courier New" w:hAnsi="Courier New" w:cs="Courier New"/>
+          <w:sz w:val="24"/>
+          <w:szCs w:val="24"/>
+          <w:lang w:val="en-US"/>
+        </w:rPr>
+        <w:t>)</w:t>
+      </w:r>
+      <w:r>
+        <w:rPr>
+          <w:rFonts w:asciiTheme="minorBidi" w:hAnsiTheme="minorBidi"/>
+          <w:sz w:val="24"/>
+          <w:szCs w:val="24"/>
+          <w:rtl/>
+          <w:lang w:val="en-US"/>
+        </w:rPr>
+        <w:br/>
+      </w:r>
+      <w:r>
+        <w:rPr>
+          <w:rFonts w:asciiTheme="minorBidi" w:hAnsiTheme="minorBidi" w:hint="cs"/>
+          <w:sz w:val="24"/>
+          <w:szCs w:val="24"/>
+          <w:rtl/>
+          <w:lang w:val="en-US"/>
+        </w:rPr>
+        <w:t>וגם</w:t>
+      </w:r>
+      <w:r>
+        <w:rPr>
+          <w:rFonts w:asciiTheme="minorBidi" w:hAnsiTheme="minorBidi" w:hint="cs"/>
+          <w:sz w:val="24"/>
+          <w:szCs w:val="24"/>
+          <w:rtl/>
+          <w:lang w:val="en-US"/>
+        </w:rPr>
+        <w:t xml:space="preserve"> </w:t>
+      </w:r>
+      <w:r>
+        <w:rPr>
+          <w:rFonts w:ascii="Courier New" w:hAnsi="Courier New" w:cs="Courier New"/>
+          <w:sz w:val="24"/>
+          <w:szCs w:val="24"/>
+          <w:lang w:val="en-US"/>
+        </w:rPr>
+        <w:t>(</w:t>
+      </w:r>
+      <w:r>
+        <w:rPr>
+          <w:rFonts w:ascii="Courier New" w:hAnsi="Courier New" w:cs="Courier New"/>
+          <w:sz w:val="24"/>
+          <w:szCs w:val="24"/>
+          <w:lang w:val="en-US"/>
+        </w:rPr>
+        <w:t>cdr</w:t>
+      </w:r>
+      <w:r>
+        <w:rPr>
+          <w:rFonts w:ascii="Courier New" w:hAnsi="Courier New" w:cs="Courier New"/>
+          <w:sz w:val="24"/>
+          <w:szCs w:val="24"/>
+          <w:lang w:val="en-US"/>
+        </w:rPr>
+        <w:t xml:space="preserve"> </w:t>
+      </w:r>
+      <w:r>
+        <w:rPr>
+          <w:rFonts w:ascii="Courier New" w:hAnsi="Courier New" w:cs="Courier New"/>
+          <w:sz w:val="24"/>
+          <w:szCs w:val="24"/>
+          <w:lang w:val="en-US"/>
+        </w:rPr>
+        <w:t>list2</w:t>
+      </w:r>
+      <w:r>
+        <w:rPr>
+          <w:rFonts w:ascii="Courier New" w:hAnsi="Courier New" w:cs="Courier New"/>
+          <w:sz w:val="24"/>
+          <w:szCs w:val="24"/>
+          <w:lang w:val="en-US"/>
+        </w:rPr>
+        <w:t>)</w:t>
+      </w:r>
+      <w:r>
+        <w:rPr>
+          <w:rFonts w:asciiTheme="minorBidi" w:hAnsiTheme="minorBidi"/>
+          <w:sz w:val="24"/>
+          <w:szCs w:val="24"/>
+          <w:rtl/>
+          <w:lang w:val="en-US"/>
+        </w:rPr>
+        <w:t xml:space="preserve"> </w:t>
+      </w:r>
+      <w:r>
+        <w:rPr>
+          <w:rFonts w:asciiTheme="minorBidi" w:hAnsiTheme="minorBidi" w:hint="cs"/>
+          <w:sz w:val="24"/>
+          <w:szCs w:val="24"/>
+          <w:rtl/>
+          <w:lang w:val="en-US"/>
+        </w:rPr>
+        <w:t>שקול ל-</w:t>
+      </w:r>
+      <w:r>
+        <w:rPr>
+          <w:rFonts w:ascii="Courier New" w:hAnsi="Courier New" w:cs="Courier New"/>
+          <w:sz w:val="24"/>
+          <w:szCs w:val="24"/>
+          <w:lang w:val="en-US"/>
+        </w:rPr>
+        <w:t>(</w:t>
+      </w:r>
+      <w:r>
+        <w:rPr>
+          <w:rFonts w:ascii="Courier New" w:hAnsi="Courier New" w:cs="Courier New"/>
+          <w:sz w:val="24"/>
+          <w:szCs w:val="24"/>
+          <w:lang w:val="en-US"/>
+        </w:rPr>
+        <w:t>cdr</w:t>
+      </w:r>
+      <w:r>
+        <w:rPr>
+          <w:rFonts w:ascii="Courier New" w:hAnsi="Courier New" w:cs="Courier New"/>
+          <w:sz w:val="24"/>
+          <w:szCs w:val="24"/>
+          <w:lang w:val="en-US"/>
+        </w:rPr>
+        <w:t xml:space="preserve"> </w:t>
+      </w:r>
+      <w:r>
+        <w:rPr>
+          <w:rFonts w:ascii="Courier New" w:hAnsi="Courier New" w:cs="Courier New"/>
+          <w:sz w:val="24"/>
+          <w:szCs w:val="24"/>
+          <w:lang w:val="en-US"/>
+        </w:rPr>
+        <w:t>list1</w:t>
+      </w:r>
+      <w:r>
+        <w:rPr>
+          <w:rFonts w:ascii="Courier New" w:hAnsi="Courier New" w:cs="Courier New"/>
+          <w:sz w:val="24"/>
+          <w:szCs w:val="24"/>
+          <w:lang w:val="en-US"/>
+        </w:rPr>
+        <w:t>)</w:t>
+      </w:r>
+    </w:p>
+    <w:p>
+      <w:pPr>
+        <w:pStyle w:val="ListParagraph"/>
+        <w:bidi/>
+        <w:rPr>
+          <w:rFonts w:asciiTheme="minorBidi" w:hAnsiTheme="minorBidi"/>
+          <w:sz w:val="24"/>
+          <w:szCs w:val="24"/>
+          <w:rtl/>
+          <w:lang w:val="en-US"/>
+        </w:rPr>
+      </w:pPr>
+      <w:r>
+        <w:rPr>
+          <w:rFonts w:asciiTheme="minorBidi" w:hAnsiTheme="minorBidi" w:hint="cs"/>
+          <w:sz w:val="24"/>
+          <w:szCs w:val="24"/>
+          <w:rtl/>
+          <w:lang w:val="en-US"/>
+        </w:rPr>
+        <w:t xml:space="preserve">ונסמן </w:t>
+      </w:r>
+      <w:r>
+        <w:rPr>
+          <w:rFonts w:ascii="Courier New" w:hAnsi="Courier New" w:cs="Courier New"/>
+          <w:sz w:val="24"/>
+          <w:szCs w:val="24"/>
+          <w:lang w:val="en-US"/>
+        </w:rPr>
+        <w:t>list1=list2</w:t>
+      </w:r>
+      <w:r>
+        <w:rPr>
+          <w:rFonts w:asciiTheme="minorBidi" w:hAnsiTheme="minorBidi"/>
+          <w:sz w:val="24"/>
+          <w:szCs w:val="24"/>
+          <w:rtl/>
+          <w:lang w:val="en-US"/>
+        </w:rPr>
+        <w:t>.</w:t>
+      </w:r>
+      <w:r>
+        <w:rPr>
+          <w:rFonts w:asciiTheme="minorBidi" w:hAnsiTheme="minorBidi"/>
+          <w:sz w:val="24"/>
+          <w:szCs w:val="24"/>
+          <w:rtl/>
+          <w:lang w:val="en-US"/>
+        </w:rPr>
+        <w:br/>
+      </w:r>
+      <w:r>
+        <w:rPr>
+          <w:rFonts w:asciiTheme="minorBidi" w:hAnsiTheme="minorBidi"/>
+          <w:sz w:val="24"/>
+          <w:szCs w:val="24"/>
+          <w:rtl/>
+          <w:lang w:val="en-US"/>
+        </w:rPr>
+        <w:br/>
+      </w:r>
+      <w:r>
+        <w:rPr>
+          <w:rFonts w:hint="cs"/>
+          <w:sz w:val="24"/>
+          <w:szCs w:val="24"/>
+          <w:rtl/>
+          <w:lang w:val="en-US"/>
+        </w:rPr>
+        <w:t>נגדיר ש-</w:t>
+      </w:r>
+      <w:r>
+        <w:rPr>
+          <w:rFonts w:ascii="Courier New" w:hAnsi="Courier New" w:cs="Courier New"/>
+          <w:sz w:val="24"/>
+          <w:szCs w:val="24"/>
+          <w:lang w:val="en-US"/>
+        </w:rPr>
+        <w:t>lzl1</w:t>
+      </w:r>
+      <w:r>
+        <w:rPr>
+          <w:rFonts w:hint="cs"/>
+          <w:sz w:val="24"/>
+          <w:szCs w:val="24"/>
+          <w:rtl/>
+          <w:lang w:val="en-US"/>
+        </w:rPr>
+        <w:t xml:space="preserve"> שקולה ל-</w:t>
+      </w:r>
+      <w:r>
+        <w:rPr>
+          <w:rFonts w:ascii="Courier New" w:hAnsi="Courier New" w:cs="Courier New"/>
+          <w:sz w:val="24"/>
+          <w:szCs w:val="24"/>
+          <w:lang w:val="en-US"/>
+        </w:rPr>
+        <w:t>lzl2</w:t>
+      </w:r>
+      <w:r>
+        <w:rPr>
+          <w:rFonts w:hint="cs"/>
+          <w:sz w:val="24"/>
+          <w:szCs w:val="24"/>
+          <w:rtl/>
+          <w:lang w:val="en-US"/>
+        </w:rPr>
+        <w:t xml:space="preserve"> (וגם ההפך, זהו יחס שקילות)</w:t>
+      </w:r>
+      <w:r>
+        <w:rPr>
+          <w:rFonts w:hint="cs"/>
+          <w:sz w:val="24"/>
+          <w:szCs w:val="24"/>
+          <w:rtl/>
+          <w:lang w:val="en-US"/>
+        </w:rPr>
+        <w:t xml:space="preserve"> </w:t>
+      </w:r>
+      <w:r>
+        <w:rPr>
+          <w:rFonts w:hint="cs"/>
+          <w:sz w:val="24"/>
+          <w:szCs w:val="24"/>
+          <w:rtl/>
+          <w:lang w:val="en-US"/>
+        </w:rPr>
+        <w:t xml:space="preserve">אם לכל </w:t>
+      </w:r>
+      <m:oMath>
+        <m:r>
+          <w:rPr>
+            <w:rFonts w:ascii="Cambria Math" w:hAnsi="Cambria Math"/>
+            <w:sz w:val="24"/>
+            <w:szCs w:val="24"/>
+            <w:lang w:val="en-US"/>
+          </w:rPr>
+          <m:t>n∈</m:t>
+        </m:r>
+        <m:r>
+          <m:rPr>
+            <m:scr m:val="double-struck"/>
+          </m:rPr>
+          <w:rPr>
+            <w:rFonts w:ascii="Cambria Math" w:hAnsi="Cambria Math"/>
+            <w:sz w:val="24"/>
+            <w:szCs w:val="24"/>
+            <w:lang w:val="en-US"/>
+          </w:rPr>
+          <m:t>N</m:t>
+        </m:r>
+      </m:oMath>
+      <w:r>
+        <w:rPr>
+          <w:rFonts w:eastAsiaTheme="minorEastAsia" w:hint="cs"/>
+          <w:sz w:val="24"/>
+          <w:szCs w:val="24"/>
+          <w:rtl/>
+          <w:lang w:val="en-US"/>
+        </w:rPr>
+        <w:t xml:space="preserve"> מתקיים</w:t>
+      </w:r>
+      <w:r>
+        <w:rPr>
+          <w:rFonts w:eastAsiaTheme="minorEastAsia"/>
+          <w:sz w:val="24"/>
+          <w:szCs w:val="24"/>
+          <w:rtl/>
+          <w:lang w:val="en-US"/>
+        </w:rPr>
+        <w:br/>
+      </w:r>
+      <w:r>
+        <w:rPr>
+          <w:rFonts w:eastAsiaTheme="minorEastAsia" w:hint="cs"/>
+          <w:sz w:val="24"/>
+          <w:szCs w:val="24"/>
+          <w:rtl/>
+          <w:lang w:val="en-US"/>
+        </w:rPr>
+        <w:t>ש-</w:t>
+      </w:r>
+      <w:r>
+        <w:rPr>
+          <w:rFonts w:ascii="Courier New" w:hAnsi="Courier New" w:cs="Courier New"/>
+          <w:sz w:val="24"/>
+          <w:szCs w:val="24"/>
+          <w:lang w:val="en-US"/>
+        </w:rPr>
+        <w:t>(take lzl1 n)</w:t>
+      </w:r>
+      <w:r>
+        <w:rPr>
+          <w:rFonts w:eastAsiaTheme="minorEastAsia" w:hint="cs"/>
+          <w:sz w:val="24"/>
+          <w:szCs w:val="24"/>
+          <w:rtl/>
+          <w:lang w:val="en-US"/>
+        </w:rPr>
+        <w:t xml:space="preserve"> שקול ל-</w:t>
+      </w:r>
+      <w:r>
+        <w:rPr>
+          <w:rFonts w:ascii="Courier New" w:hAnsi="Courier New" w:cs="Courier New"/>
+          <w:sz w:val="24"/>
+          <w:szCs w:val="24"/>
+          <w:lang w:val="en-US"/>
+        </w:rPr>
+        <w:t>(take lzl2 n)</w:t>
+      </w:r>
+      <w:r>
+        <w:rPr>
+          <w:rFonts w:asciiTheme="minorBidi" w:hAnsiTheme="minorBidi" w:hint="cs"/>
+          <w:sz w:val="24"/>
+          <w:szCs w:val="24"/>
+          <w:rtl/>
+          <w:lang w:val="en-US"/>
+        </w:rPr>
+        <w:t xml:space="preserve">ונסמן </w:t>
+      </w:r>
+      <w:r>
+        <w:rPr>
+          <w:rFonts w:ascii="Courier New" w:hAnsi="Courier New" w:cs="Courier New"/>
+          <w:sz w:val="24"/>
+          <w:szCs w:val="24"/>
+          <w:lang w:val="en-US"/>
+        </w:rPr>
+        <w:t>lzl1</w:t>
+      </w:r>
+      <w:r>
+        <w:rPr>
+          <w:rFonts w:ascii="Courier New" w:hAnsi="Courier New" w:cs="Courier New"/>
+          <w:sz w:val="24"/>
+          <w:szCs w:val="24"/>
+          <w:lang w:val="en-US"/>
+        </w:rPr>
+        <w:t>=</w:t>
+      </w:r>
+      <w:r>
+        <w:rPr>
+          <w:rFonts w:ascii="Courier New" w:hAnsi="Courier New" w:cs="Courier New"/>
+          <w:sz w:val="24"/>
+          <w:szCs w:val="24"/>
+          <w:lang w:val="en-US"/>
+        </w:rPr>
+        <w:t>lzl2</w:t>
+      </w:r>
+      <w:r>
+        <w:rPr>
+          <w:rFonts w:asciiTheme="minorBidi" w:hAnsiTheme="minorBidi"/>
+          <w:sz w:val="24"/>
+          <w:szCs w:val="24"/>
+          <w:rtl/>
+          <w:lang w:val="en-US"/>
+        </w:rPr>
+        <w:t>.</w:t>
+      </w:r>
+    </w:p>
+    <w:p>
+      <w:pPr>
+        <w:pStyle w:val="ListParagraph"/>
+        <w:bidi/>
+        <w:rPr>
+          <w:sz w:val="24"/>
+          <w:szCs w:val="24"/>
+          <w:lang w:val="en-US"/>
+        </w:rPr>
+      </w:pPr>
+    </w:p>
+    <w:p>
+      <w:pPr>
+        <w:pStyle w:val="ListParagraph"/>
+        <w:numPr>
+          <w:ilvl w:val="0"/>
+          <w:numId w:val="4"/>
+        </w:numPr>
+        <w:bidi/>
+        <w:rPr>
+          <w:rFonts w:asciiTheme="minorBidi" w:hAnsiTheme="minorBidi"/>
+          <w:sz w:val="24"/>
+          <w:szCs w:val="24"/>
+          <w:lang w:val="en-US"/>
+        </w:rPr>
+      </w:pPr>
+      <w:r>
+        <w:rPr>
+          <w:rFonts w:asciiTheme="minorBidi" w:hAnsiTheme="minorBidi" w:hint="cs"/>
+          <w:sz w:val="24"/>
+          <w:szCs w:val="24"/>
+          <w:u w:val="single"/>
+          <w:rtl/>
+          <w:lang w:val="en-US"/>
+        </w:rPr>
+        <w:t>טענה:</w:t>
+      </w:r>
+      <w:r>
+        <w:rPr>
+          <w:rFonts w:asciiTheme="minorBidi" w:hAnsiTheme="minorBidi" w:hint="cs"/>
+          <w:sz w:val="24"/>
+          <w:szCs w:val="24"/>
+          <w:rtl/>
+          <w:lang w:val="en-US"/>
+        </w:rPr>
+        <w:t xml:space="preserve"> </w:t>
+      </w:r>
+      <w:r>
+        <w:rPr>
+          <w:rFonts w:ascii="Courier New" w:hAnsi="Courier New" w:cs="Courier New"/>
+          <w:sz w:val="24"/>
+          <w:szCs w:val="24"/>
+        </w:rPr>
+        <w:t>even-square</w:t>
+      </w:r>
+      <w:r>
+        <w:rPr>
+          <w:rFonts w:ascii="Courier New" w:hAnsi="Courier New" w:cs="Courier New"/>
+          <w:sz w:val="24"/>
+          <w:szCs w:val="24"/>
+          <w:lang w:val="en-US"/>
+        </w:rPr>
+        <w:t>-1</w:t>
+      </w:r>
+      <w:r>
+        <w:rPr>
+          <w:rFonts w:asciiTheme="minorBidi" w:hAnsiTheme="minorBidi"/>
+          <w:sz w:val="24"/>
+          <w:szCs w:val="24"/>
+          <w:rtl/>
+          <w:lang w:val="en-US"/>
+        </w:rPr>
+        <w:t xml:space="preserve"> ש</w:t>
+      </w:r>
+      <w:r>
+        <w:rPr>
+          <w:rFonts w:asciiTheme="minorBidi" w:hAnsiTheme="minorBidi" w:hint="cs"/>
+          <w:sz w:val="24"/>
+          <w:szCs w:val="24"/>
+          <w:rtl/>
+          <w:lang w:val="en-US"/>
+        </w:rPr>
+        <w:t>קול ל-</w:t>
+      </w:r>
+      <w:r>
+        <w:rPr>
+          <w:rFonts w:ascii="Courier New" w:hAnsi="Courier New" w:cs="Courier New"/>
+          <w:sz w:val="24"/>
+          <w:szCs w:val="24"/>
+        </w:rPr>
+        <w:t>even-square</w:t>
+      </w:r>
+      <w:r>
+        <w:rPr>
+          <w:rFonts w:ascii="Courier New" w:hAnsi="Courier New" w:cs="Courier New"/>
+          <w:sz w:val="24"/>
+          <w:szCs w:val="24"/>
+          <w:lang w:val="en-US"/>
+        </w:rPr>
+        <w:t>-2</w:t>
+      </w:r>
+      <w:r>
+        <w:rPr>
+          <w:rFonts w:asciiTheme="minorBidi" w:hAnsiTheme="minorBidi"/>
+          <w:sz w:val="24"/>
+          <w:szCs w:val="24"/>
+          <w:rtl/>
+          <w:lang w:val="en-US"/>
+        </w:rPr>
+        <w:t>.</w:t>
+      </w:r>
+      <w:r>
+        <w:rPr>
+          <w:rFonts w:asciiTheme="minorBidi" w:hAnsiTheme="minorBidi"/>
+          <w:sz w:val="24"/>
+          <w:szCs w:val="24"/>
+          <w:lang w:val="en-US"/>
+        </w:rPr>
+        <w:br/>
+      </w:r>
+      <w:r>
+        <w:rPr>
+          <w:rFonts w:asciiTheme="minorBidi" w:hAnsiTheme="minorBidi" w:hint="cs"/>
+          <w:sz w:val="24"/>
+          <w:szCs w:val="24"/>
+          <w:rtl/>
+          <w:lang w:val="en-US"/>
+        </w:rPr>
+        <w:t xml:space="preserve">כלומר </w:t>
+      </w:r>
+      <w:r>
+        <w:rPr>
+          <w:rFonts w:asciiTheme="minorBidi" w:hAnsiTheme="minorBidi" w:hint="cs"/>
+          <w:sz w:val="24"/>
+          <w:szCs w:val="24"/>
+          <w:rtl/>
+          <w:lang w:val="en-US"/>
+        </w:rPr>
+        <w:t xml:space="preserve">לכל </w:t>
+      </w:r>
+      <m:oMath>
+        <m:r>
+          <w:rPr>
+            <w:rFonts w:ascii="Cambria Math" w:hAnsi="Cambria Math"/>
+            <w:sz w:val="24"/>
+            <w:szCs w:val="24"/>
+            <w:lang w:val="en-US"/>
+          </w:rPr>
+          <m:t>n∈</m:t>
+        </m:r>
+        <m:r>
+          <m:rPr>
+            <m:scr m:val="double-struck"/>
+          </m:rPr>
+          <w:rPr>
+            <w:rFonts w:ascii="Cambria Math" w:hAnsi="Cambria Math"/>
+            <w:sz w:val="24"/>
+            <w:szCs w:val="24"/>
+            <w:lang w:val="en-US"/>
+          </w:rPr>
+          <m:t>N</m:t>
+        </m:r>
+      </m:oMath>
+      <w:r>
+        <w:rPr>
+          <w:rFonts w:asciiTheme="minorBidi" w:eastAsiaTheme="minorEastAsia" w:hAnsiTheme="minorBidi" w:hint="cs"/>
+          <w:sz w:val="24"/>
+          <w:szCs w:val="24"/>
+          <w:rtl/>
+          <w:lang w:val="en-US"/>
+        </w:rPr>
+        <w:t xml:space="preserve"> נוכיח כי </w:t>
+      </w:r>
+      <w:r>
+        <w:rPr>
+          <w:rFonts w:ascii="Courier New" w:hAnsi="Courier New" w:cs="Courier New"/>
+          <w:sz w:val="24"/>
+          <w:szCs w:val="24"/>
+          <w:lang w:val="en-US"/>
+        </w:rPr>
+        <w:t xml:space="preserve">(take </w:t>
+      </w:r>
+      <w:r>
+        <w:rPr>
+          <w:rFonts w:ascii="Courier New" w:hAnsi="Courier New" w:cs="Courier New"/>
+          <w:sz w:val="24"/>
+          <w:szCs w:val="24"/>
+        </w:rPr>
+        <w:t>even-square</w:t>
+      </w:r>
+      <w:r>
+        <w:rPr>
+          <w:rFonts w:ascii="Courier New" w:hAnsi="Courier New" w:cs="Courier New"/>
+          <w:sz w:val="24"/>
+          <w:szCs w:val="24"/>
+          <w:lang w:val="en-US"/>
+        </w:rPr>
+        <w:t xml:space="preserve">-1 </w:t>
+      </w:r>
+      <w:r>
+        <w:rPr>
+          <w:rFonts w:ascii="Courier New" w:hAnsi="Courier New" w:cs="Courier New"/>
+          <w:sz w:val="24"/>
+          <w:szCs w:val="24"/>
+          <w:lang w:val="en-US"/>
+        </w:rPr>
+        <w:t>n)</w:t>
+      </w:r>
+      <w:r>
+        <w:rPr>
+          <w:rFonts w:eastAsiaTheme="minorEastAsia"/>
+          <w:sz w:val="24"/>
+          <w:szCs w:val="24"/>
+          <w:rtl/>
+          <w:lang w:val="en-US"/>
+        </w:rPr>
+        <w:br/>
+      </w:r>
+      <w:r>
+        <w:rPr>
+          <w:rFonts w:eastAsiaTheme="minorEastAsia" w:hint="cs"/>
+          <w:sz w:val="24"/>
+          <w:szCs w:val="24"/>
+          <w:rtl/>
+          <w:lang w:val="en-US"/>
+        </w:rPr>
+        <w:t>שקול ל-</w:t>
+      </w:r>
+      <w:r>
+        <w:rPr>
+          <w:rFonts w:ascii="Courier New" w:hAnsi="Courier New" w:cs="Courier New"/>
+          <w:sz w:val="24"/>
+          <w:szCs w:val="24"/>
+          <w:lang w:val="en-US"/>
+        </w:rPr>
+        <w:t xml:space="preserve">(take </w:t>
+      </w:r>
+      <w:r>
+        <w:rPr>
+          <w:rFonts w:ascii="Courier New" w:hAnsi="Courier New" w:cs="Courier New"/>
+          <w:sz w:val="24"/>
+          <w:szCs w:val="24"/>
+        </w:rPr>
+        <w:t>even-square</w:t>
+      </w:r>
+      <w:r>
+        <w:rPr>
+          <w:rFonts w:ascii="Courier New" w:hAnsi="Courier New" w:cs="Courier New"/>
+          <w:sz w:val="24"/>
+          <w:szCs w:val="24"/>
+          <w:lang w:val="en-US"/>
+        </w:rPr>
+        <w:t>-</w:t>
+      </w:r>
+      <w:r>
+        <w:rPr>
+          <w:rFonts w:ascii="Courier New" w:hAnsi="Courier New" w:cs="Courier New"/>
+          <w:sz w:val="24"/>
+          <w:szCs w:val="24"/>
+          <w:lang w:val="en-US"/>
+        </w:rPr>
+        <w:t xml:space="preserve">2 </w:t>
+      </w:r>
+      <w:r>
+        <w:rPr>
+          <w:rFonts w:ascii="Courier New" w:hAnsi="Courier New" w:cs="Courier New"/>
+          <w:sz w:val="24"/>
+          <w:szCs w:val="24"/>
+          <w:lang w:val="en-US"/>
+        </w:rPr>
+        <w:t>n)</w:t>
+      </w:r>
+      <w:r>
+        <w:rPr>
+          <w:rFonts w:asciiTheme="minorBidi" w:hAnsiTheme="minorBidi"/>
+          <w:sz w:val="24"/>
+          <w:szCs w:val="24"/>
+          <w:rtl/>
+          <w:lang w:val="en-US"/>
+        </w:rPr>
+        <w:t>.</w:t>
+      </w:r>
+    </w:p>
+    <w:p>
+      <w:pPr>
+        <w:pStyle w:val="ListParagraph"/>
+        <w:bidi/>
+        <w:rPr>
+          <w:rFonts w:asciiTheme="minorBidi" w:hAnsiTheme="minorBidi"/>
+          <w:sz w:val="24"/>
+          <w:szCs w:val="24"/>
+          <w:rtl/>
+          <w:lang w:val="en-US"/>
+        </w:rPr>
+      </w:pPr>
+      <w:r>
+        <w:rPr>
+          <w:rFonts w:asciiTheme="minorBidi" w:eastAsiaTheme="minorEastAsia" w:hAnsiTheme="minorBidi" w:hint="cs"/>
+          <w:sz w:val="24"/>
+          <w:szCs w:val="24"/>
+          <w:rtl/>
+          <w:lang w:val="en-US"/>
+        </w:rPr>
+        <w:t>נשים לב ש</w:t>
+      </w:r>
+      <w:r>
+        <w:rPr>
+          <w:rFonts w:asciiTheme="minorBidi" w:eastAsiaTheme="minorEastAsia" w:hAnsiTheme="minorBidi" w:hint="cs"/>
+          <w:sz w:val="24"/>
+          <w:szCs w:val="24"/>
+          <w:rtl/>
+          <w:lang w:val="en-US"/>
+        </w:rPr>
+        <w:t>:</w:t>
+      </w:r>
+    </w:p>
+    <w:p>
+      <w:pPr>
+        <w:pStyle w:val="ListParagraph"/>
+        <w:bidi/>
+        <w:jc w:val="right"/>
+        <w:rPr>
+          <w:rFonts w:ascii="Courier New" w:hAnsi="Courier New" w:cs="Courier New"/>
+          <w:sz w:val="24"/>
+          <w:szCs w:val="24"/>
+          <w:rtl/>
+          <w:lang w:val="en-US"/>
+        </w:rPr>
+      </w:pPr>
+      <w:r>
+        <w:rPr>
+          <w:rFonts w:ascii="Courier New" w:hAnsi="Courier New" w:cs="Courier New"/>
+          <w:sz w:val="24"/>
+          <w:szCs w:val="24"/>
+          <w:lang w:val="en-US"/>
+        </w:rPr>
+        <w:t>(</w:t>
+      </w:r>
+      <w:r>
+        <w:rPr>
+          <w:rFonts w:ascii="Courier New" w:hAnsi="Courier New" w:cs="Courier New"/>
+          <w:sz w:val="24"/>
+          <w:szCs w:val="24"/>
+          <w:lang w:val="en-US"/>
+        </w:rPr>
+        <w:t>head even-square-1</w:t>
+      </w:r>
+      <w:r>
+        <w:rPr>
+          <w:rFonts w:ascii="Courier New" w:hAnsi="Courier New" w:cs="Courier New"/>
+          <w:sz w:val="24"/>
+          <w:szCs w:val="24"/>
+          <w:lang w:val="en-US"/>
+        </w:rPr>
+        <w:t>)</w:t>
+      </w:r>
+      <w:r>
+        <w:rPr>
+          <w:rFonts w:ascii="Courier New" w:hAnsi="Courier New" w:cs="Courier New"/>
+          <w:sz w:val="24"/>
+          <w:szCs w:val="24"/>
+          <w:lang w:val="en-US"/>
+        </w:rPr>
+        <w:t>=</w:t>
+      </w:r>
+      <w:r>
+        <w:rPr>
+          <w:rFonts w:ascii="Courier New" w:hAnsi="Courier New" w:cs="Courier New"/>
+          <w:sz w:val="24"/>
+          <w:szCs w:val="24"/>
+          <w:lang w:val="en-US"/>
+        </w:rPr>
+        <w:t>(head even-square-2)</w:t>
+      </w:r>
+      <w:r>
+        <w:rPr>
+          <w:rFonts w:ascii="Courier New" w:hAnsi="Courier New" w:cs="Courier New"/>
+          <w:sz w:val="24"/>
+          <w:szCs w:val="24"/>
+          <w:lang w:val="en-US"/>
+        </w:rPr>
+        <w:t>=0</w:t>
+      </w:r>
+    </w:p>
+    <w:p>
+      <w:pPr>
+        <w:pStyle w:val="ListParagraph"/>
+        <w:bidi/>
+        <w:rPr>
+          <w:rFonts w:asciiTheme="minorBidi" w:hAnsiTheme="minorBidi"/>
+          <w:sz w:val="24"/>
+          <w:szCs w:val="24"/>
+          <w:rtl/>
+          <w:lang w:val="en-US"/>
+        </w:rPr>
+      </w:pPr>
+      <w:r>
+        <w:rPr>
+          <w:rFonts w:asciiTheme="minorBidi" w:hAnsiTheme="minorBidi"/>
+          <w:sz w:val="24"/>
+          <w:szCs w:val="24"/>
+          <w:rtl/>
+        </w:rPr>
+        <w:t xml:space="preserve">בפרט </w:t>
+      </w:r>
+      <w:r>
+        <w:rPr>
+          <w:rFonts w:ascii="Courier New" w:hAnsi="Courier New" w:cs="Courier New"/>
+          <w:sz w:val="24"/>
+          <w:szCs w:val="24"/>
+        </w:rPr>
+        <w:t>even-square</w:t>
+      </w:r>
+      <w:r>
+        <w:rPr>
+          <w:rFonts w:ascii="Courier New" w:hAnsi="Courier New" w:cs="Courier New"/>
+          <w:sz w:val="24"/>
+          <w:szCs w:val="24"/>
+          <w:lang w:val="en-US"/>
+        </w:rPr>
+        <w:t>-1</w:t>
+      </w:r>
+      <w:r>
+        <w:rPr>
+          <w:rFonts w:asciiTheme="minorBidi" w:hAnsiTheme="minorBidi" w:hint="cs"/>
+          <w:sz w:val="24"/>
+          <w:szCs w:val="24"/>
+          <w:rtl/>
+          <w:lang w:val="en-US"/>
+        </w:rPr>
+        <w:t xml:space="preserve"> ו-</w:t>
+      </w:r>
+      <w:r>
+        <w:rPr>
+          <w:rFonts w:ascii="Courier New" w:hAnsi="Courier New" w:cs="Courier New"/>
+          <w:sz w:val="24"/>
+          <w:szCs w:val="24"/>
+        </w:rPr>
+        <w:t>even-square</w:t>
+      </w:r>
+      <w:r>
+        <w:rPr>
+          <w:rFonts w:ascii="Courier New" w:hAnsi="Courier New" w:cs="Courier New"/>
+          <w:sz w:val="24"/>
+          <w:szCs w:val="24"/>
+          <w:lang w:val="en-US"/>
+        </w:rPr>
+        <w:t>-2</w:t>
+      </w:r>
+      <w:r>
+        <w:rPr>
+          <w:rFonts w:asciiTheme="minorBidi" w:hAnsiTheme="minorBidi" w:hint="cs"/>
+          <w:sz w:val="24"/>
+          <w:szCs w:val="24"/>
+          <w:rtl/>
+          <w:lang w:val="en-US"/>
+        </w:rPr>
+        <w:t xml:space="preserve"> לא ריקות.</w:t>
+      </w:r>
+    </w:p>
+    <w:p>
+      <w:pPr>
+        <w:pStyle w:val="ListParagraph"/>
+        <w:bidi/>
+        <w:rPr>
+          <w:rFonts w:asciiTheme="minorBidi" w:hAnsiTheme="minorBidi"/>
+          <w:sz w:val="24"/>
+          <w:szCs w:val="24"/>
+          <w:lang w:val="en-US"/>
+        </w:rPr>
+      </w:pPr>
+    </w:p>
+    <w:p>
+      <w:pPr>
+        <w:pStyle w:val="ListParagraph"/>
+        <w:bidi/>
+        <w:rPr>
+          <w:rFonts w:asciiTheme="minorBidi" w:hAnsiTheme="minorBidi"/>
+          <w:sz w:val="24"/>
+          <w:szCs w:val="24"/>
+          <w:rtl/>
+          <w:lang w:val="en-US"/>
+        </w:rPr>
+      </w:pPr>
+      <w:r>
+        <w:rPr>
+          <w:rFonts w:asciiTheme="minorBidi" w:hAnsiTheme="minorBidi" w:hint="cs"/>
+          <w:sz w:val="24"/>
+          <w:szCs w:val="24"/>
+          <w:rtl/>
+          <w:lang w:val="en-US"/>
+        </w:rPr>
+        <w:t>תהי ב-</w:t>
+      </w:r>
+      <w:r>
+        <w:rPr>
+          <w:rFonts w:ascii="Courier New" w:hAnsi="Courier New" w:cs="Courier New"/>
+          <w:sz w:val="24"/>
+          <w:szCs w:val="24"/>
+          <w:lang w:val="en-US"/>
+        </w:rPr>
+        <w:t>take-from(lzl, n)</w:t>
+      </w:r>
+      <w:r>
+        <w:rPr>
+          <w:rFonts w:asciiTheme="minorBidi" w:hAnsiTheme="minorBidi" w:hint="cs"/>
+          <w:sz w:val="24"/>
+          <w:szCs w:val="24"/>
+          <w:rtl/>
+          <w:lang w:val="en-US"/>
+        </w:rPr>
+        <w:t xml:space="preserve"> פרוצדורה הטיפוס </w:t>
+      </w:r>
+      <w:r>
+        <w:rPr>
+          <w:rFonts w:ascii="Courier New" w:hAnsi="Courier New" w:cs="Courier New"/>
+          <w:sz w:val="24"/>
+          <w:szCs w:val="24"/>
+          <w:lang w:val="en-US"/>
+        </w:rPr>
+        <w:t>[LzL*Number -&gt;</w:t>
+      </w:r>
+      <w:r>
+        <w:rPr>
+          <w:rFonts w:ascii="Courier New" w:hAnsi="Courier New" w:cs="Courier New"/>
+          <w:sz w:val="24"/>
+          <w:szCs w:val="24"/>
+          <w:lang w:val="en-US"/>
+        </w:rPr>
+        <w:t xml:space="preserve"> LzL</w:t>
+      </w:r>
+      <w:r>
+        <w:rPr>
+          <w:rFonts w:ascii="Courier New" w:hAnsi="Courier New" w:cs="Courier New"/>
+          <w:sz w:val="24"/>
+          <w:szCs w:val="24"/>
+          <w:lang w:val="en-US"/>
+        </w:rPr>
+        <w:t>]</w:t>
+      </w:r>
+      <w:r>
+        <w:rPr>
+          <w:rFonts w:asciiTheme="minorBidi" w:hAnsiTheme="minorBidi" w:hint="cs"/>
+          <w:sz w:val="24"/>
+          <w:szCs w:val="24"/>
+          <w:rtl/>
+          <w:lang w:val="en-US"/>
+        </w:rPr>
+        <w:t xml:space="preserve"> אשר מקבלת רשימה עצלה ומספר טבעי </w:t>
+      </w:r>
+      <m:oMath>
+        <m:r>
+          <w:rPr>
+            <w:rFonts w:ascii="Cambria Math" w:hAnsi="Cambria Math"/>
+            <w:sz w:val="24"/>
+            <w:szCs w:val="24"/>
+            <w:lang w:val="en-US"/>
+          </w:rPr>
+          <m:t>n</m:t>
+        </m:r>
+      </m:oMath>
+      <w:r>
+        <w:rPr>
+          <w:rFonts w:asciiTheme="minorBidi" w:eastAsiaTheme="minorEastAsia" w:hAnsiTheme="minorBidi" w:hint="cs"/>
+          <w:sz w:val="24"/>
+          <w:szCs w:val="24"/>
+          <w:rtl/>
+          <w:lang w:val="en-US"/>
+        </w:rPr>
+        <w:t xml:space="preserve"> כך ש-</w:t>
+      </w:r>
+      <w:r>
+        <w:rPr>
+          <w:rFonts w:ascii="Courier New" w:hAnsi="Courier New" w:cs="Courier New"/>
+          <w:sz w:val="24"/>
+          <w:szCs w:val="24"/>
+          <w:lang w:val="en-US"/>
+        </w:rPr>
+        <w:t>n</w:t>
+      </w:r>
+      <w:r>
+        <w:rPr>
+          <w:rFonts w:ascii="Courier New" w:hAnsi="Courier New" w:cs="Courier New"/>
+          <w:sz w:val="24"/>
+          <w:szCs w:val="24"/>
+          <w:lang w:val="en-US"/>
+        </w:rPr>
+        <w:t xml:space="preserve"> </w:t>
+      </w:r>
+      <w:r>
+        <w:rPr>
+          <w:rFonts w:ascii="Courier New" w:hAnsi="Courier New" w:cs="Courier New"/>
+          <w:sz w:val="24"/>
+          <w:szCs w:val="24"/>
+          <w:lang w:val="en-US"/>
+        </w:rPr>
+        <w:t>&lt;</w:t>
+      </w:r>
+      <w:r>
+        <w:rPr>
+          <w:rFonts w:ascii="Courier New" w:hAnsi="Courier New" w:cs="Courier New"/>
+          <w:sz w:val="24"/>
+          <w:szCs w:val="24"/>
+          <w:lang w:val="en-US"/>
+        </w:rPr>
+        <w:t xml:space="preserve"> </w:t>
+      </w:r>
+      <w:r>
+        <w:rPr>
+          <w:rFonts w:ascii="Courier New" w:hAnsi="Courier New" w:cs="Courier New"/>
+          <w:sz w:val="24"/>
+          <w:szCs w:val="24"/>
+          <w:lang w:val="en-US"/>
+        </w:rPr>
+        <w:t>length(lzl)</w:t>
+      </w:r>
+      <w:r>
+        <w:rPr>
+          <w:rFonts w:asciiTheme="minorBidi" w:hAnsiTheme="minorBidi" w:hint="cs"/>
+          <w:sz w:val="24"/>
+          <w:szCs w:val="24"/>
+          <w:rtl/>
+          <w:lang w:val="en-US"/>
+        </w:rPr>
+        <w:t xml:space="preserve"> ומחזירה רשימה עצלה של כל האיברים של </w:t>
+      </w:r>
+      <w:r>
+        <w:rPr>
+          <w:rFonts w:ascii="Courier New" w:hAnsi="Courier New" w:cs="Courier New"/>
+          <w:sz w:val="24"/>
+          <w:szCs w:val="24"/>
+          <w:lang w:val="en-US"/>
+        </w:rPr>
+        <w:t>lzl</w:t>
+      </w:r>
+      <w:r>
+        <w:rPr>
+          <w:rFonts w:asciiTheme="minorBidi" w:hAnsiTheme="minorBidi" w:hint="cs"/>
+          <w:sz w:val="24"/>
+          <w:szCs w:val="24"/>
+          <w:rtl/>
+          <w:lang w:val="en-US"/>
+        </w:rPr>
+        <w:t xml:space="preserve"> החלק מהאיבר ה-</w:t>
+      </w:r>
+      <m:oMath>
+        <m:r>
+          <w:rPr>
+            <w:rFonts w:ascii="Cambria Math" w:hAnsi="Cambria Math"/>
+            <w:sz w:val="24"/>
+            <w:szCs w:val="24"/>
+            <w:lang w:val="en-US"/>
+          </w:rPr>
+          <m:t>n</m:t>
+        </m:r>
+      </m:oMath>
+      <w:r>
+        <w:rPr>
+          <w:rFonts w:asciiTheme="minorBidi" w:eastAsiaTheme="minorEastAsia" w:hAnsiTheme="minorBidi" w:hint="cs"/>
+          <w:sz w:val="24"/>
+          <w:szCs w:val="24"/>
+          <w:rtl/>
+          <w:lang w:val="en-US"/>
+        </w:rPr>
+        <w:t xml:space="preserve">-י של </w:t>
+      </w:r>
+      <w:r>
+        <w:rPr>
+          <w:rFonts w:ascii="Courier New" w:hAnsi="Courier New" w:cs="Courier New"/>
+          <w:sz w:val="24"/>
+          <w:szCs w:val="24"/>
+          <w:lang w:val="en-US"/>
+        </w:rPr>
+        <w:t>lzl</w:t>
+      </w:r>
+      <w:r>
+        <w:rPr>
+          <w:rFonts w:asciiTheme="minorBidi" w:eastAsiaTheme="minorEastAsia" w:hAnsiTheme="minorBidi" w:hint="cs"/>
+          <w:sz w:val="24"/>
+          <w:szCs w:val="24"/>
+          <w:rtl/>
+          <w:lang w:val="en-US"/>
+        </w:rPr>
+        <w:t xml:space="preserve"> (כולל)</w:t>
+      </w:r>
+      <w:r>
+        <w:rPr>
+          <w:rFonts w:asciiTheme="minorBidi" w:eastAsiaTheme="minorEastAsia" w:hAnsiTheme="minorBidi" w:hint="cs"/>
+          <w:sz w:val="24"/>
+          <w:szCs w:val="24"/>
+          <w:rtl/>
+          <w:lang w:val="en-US"/>
+        </w:rPr>
+        <w:t xml:space="preserve"> (המספור מתחיל ב-0).</w:t>
+      </w:r>
+      <w:r>
+        <w:rPr>
+          <w:rFonts w:asciiTheme="minorBidi" w:hAnsiTheme="minorBidi"/>
+          <w:sz w:val="24"/>
+          <w:szCs w:val="24"/>
+          <w:rtl/>
+          <w:lang w:val="en-US"/>
+        </w:rPr>
+        <w:br/>
+      </w:r>
+      <w:r>
+        <w:rPr>
+          <w:rFonts w:asciiTheme="minorBidi" w:hAnsiTheme="minorBidi" w:hint="cs"/>
+          <w:sz w:val="24"/>
+          <w:szCs w:val="24"/>
+          <w:rtl/>
+          <w:lang w:val="en-US"/>
+        </w:rPr>
+        <w:t>נשים לב לכך ש:</w:t>
+      </w:r>
+    </w:p>
+    <w:p>
+      <w:pPr>
+        <w:pStyle w:val="ListParagraph"/>
+        <w:numPr>
+          <w:ilvl w:val="0"/>
+          <w:numId w:val="6"/>
+        </w:numPr>
+        <w:bidi/>
+        <w:rPr>
+          <w:rFonts w:ascii="Courier New" w:hAnsi="Courier New" w:cs="Courier New"/>
+          <w:sz w:val="24"/>
+          <w:szCs w:val="24"/>
+          <w:lang w:val="en-US"/>
+        </w:rPr>
+      </w:pPr>
+      <w:r>
+        <w:rPr>
+          <w:rFonts w:ascii="Courier New" w:hAnsi="Courier New" w:cs="Courier New"/>
+          <w:sz w:val="24"/>
+          <w:szCs w:val="24"/>
+          <w:lang w:val="en-US"/>
+        </w:rPr>
+        <w:t>(take-from lzl</w:t>
+      </w:r>
+      <w:r>
+        <w:rPr>
+          <w:rFonts w:ascii="Courier New" w:hAnsi="Courier New" w:cs="Courier New"/>
+          <w:sz w:val="24"/>
+          <w:szCs w:val="24"/>
+          <w:lang w:val="en-US"/>
+        </w:rPr>
+        <w:t xml:space="preserve"> 0)=lzl</w:t>
+      </w:r>
+    </w:p>
+    <w:p>
+      <w:pPr>
+        <w:pStyle w:val="ListParagraph"/>
+        <w:numPr>
+          <w:ilvl w:val="0"/>
+          <w:numId w:val="6"/>
+        </w:numPr>
+        <w:bidi/>
+        <w:rPr>
+          <w:rFonts w:asciiTheme="minorBidi" w:hAnsiTheme="minorBidi"/>
+          <w:sz w:val="24"/>
+          <w:szCs w:val="24"/>
+          <w:rtl/>
+          <w:lang w:val="en-US"/>
+        </w:rPr>
+      </w:pPr>
+      <w:r>
+        <w:rPr>
+          <w:rFonts w:asciiTheme="minorBidi" w:hAnsiTheme="minorBidi"/>
+          <w:sz w:val="24"/>
+          <w:szCs w:val="24"/>
+          <w:lang w:val="en-US"/>
+        </w:rPr>
+        <w:t>(take-from lzl 1)=(tail lzl)</w:t>
+      </w:r>
+    </w:p>
+    <w:p>
+      <w:pPr>
+        <w:pStyle w:val="ListParagraph"/>
+        <w:bidi/>
+        <w:rPr>
+          <w:rFonts w:asciiTheme="minorBidi" w:hAnsiTheme="minorBidi" w:hint="cs"/>
+          <w:sz w:val="24"/>
+          <w:szCs w:val="24"/>
+          <w:rtl/>
+          <w:lang w:val="en-US"/>
+        </w:rPr>
+      </w:pPr>
+      <w:r>
+        <w:rPr>
+          <w:rFonts w:asciiTheme="minorBidi" w:hAnsiTheme="minorBidi"/>
+          <w:sz w:val="24"/>
+          <w:szCs w:val="24"/>
+          <w:rtl/>
+          <w:lang w:val="en-US"/>
+        </w:rPr>
+        <w:br/>
+      </w:r>
+      <w:r>
+        <w:rPr>
+          <w:rFonts w:asciiTheme="minorBidi" w:hAnsiTheme="minorBidi" w:hint="cs"/>
+          <w:sz w:val="24"/>
+          <w:szCs w:val="24"/>
+          <w:rtl/>
+          <w:lang w:val="en-US"/>
+        </w:rPr>
+        <w:t xml:space="preserve">נוכיח שלכל </w:t>
+      </w:r>
+      <m:oMath>
+        <m:r>
+          <w:rPr>
+            <w:rFonts w:ascii="Cambria Math" w:hAnsi="Cambria Math"/>
+            <w:sz w:val="24"/>
+            <w:szCs w:val="24"/>
+            <w:lang w:val="en-US"/>
+          </w:rPr>
+          <m:t>n∈</m:t>
+        </m:r>
+        <m:r>
+          <m:rPr>
+            <m:scr m:val="double-struck"/>
+          </m:rPr>
+          <w:rPr>
+            <w:rFonts w:ascii="Cambria Math" w:hAnsi="Cambria Math"/>
+            <w:sz w:val="24"/>
+            <w:szCs w:val="24"/>
+            <w:lang w:val="en-US"/>
+          </w:rPr>
+          <m:t>N</m:t>
+        </m:r>
+      </m:oMath>
+      <w:r>
+        <w:rPr>
+          <w:rFonts w:asciiTheme="minorBidi" w:eastAsiaTheme="minorEastAsia" w:hAnsiTheme="minorBidi" w:hint="cs"/>
+          <w:sz w:val="24"/>
+          <w:szCs w:val="24"/>
+          <w:rtl/>
+          <w:lang w:val="en-US"/>
+        </w:rPr>
+        <w:t xml:space="preserve"> מתקיים ש-</w:t>
+      </w:r>
+      <w:r>
+        <w:rPr>
+          <w:rFonts w:ascii="Courier New" w:hAnsi="Courier New" w:cs="Courier New"/>
+          <w:sz w:val="24"/>
+          <w:szCs w:val="24"/>
+          <w:lang w:val="en-US"/>
+        </w:rPr>
+        <w:t xml:space="preserve">(take-from </w:t>
+      </w:r>
+      <w:r>
+        <w:rPr>
+          <w:rFonts w:ascii="Courier New" w:hAnsi="Courier New" w:cs="Courier New"/>
+          <w:sz w:val="24"/>
+          <w:szCs w:val="24"/>
+          <w:lang w:val="en-US"/>
+        </w:rPr>
+        <w:t>even-sqaure-1</w:t>
+      </w:r>
+      <w:r>
+        <w:rPr>
+          <w:rFonts w:ascii="Courier New" w:hAnsi="Courier New" w:cs="Courier New"/>
+          <w:sz w:val="24"/>
+          <w:szCs w:val="24"/>
+          <w:lang w:val="en-US"/>
+        </w:rPr>
+        <w:t xml:space="preserve"> n)</w:t>
+      </w:r>
+      <w:r>
+        <w:rPr>
+          <w:rFonts w:asciiTheme="minorBidi" w:eastAsiaTheme="minorEastAsia" w:hAnsiTheme="minorBidi" w:hint="cs"/>
+          <w:sz w:val="24"/>
+          <w:szCs w:val="24"/>
+          <w:rtl/>
+          <w:lang w:val="en-US"/>
+        </w:rPr>
+        <w:t xml:space="preserve"> שקול</w:t>
+      </w:r>
+      <w:r>
+        <w:rPr>
+          <w:rFonts w:asciiTheme="minorBidi" w:eastAsiaTheme="minorEastAsia" w:hAnsiTheme="minorBidi"/>
+          <w:sz w:val="24"/>
+          <w:szCs w:val="24"/>
+          <w:rtl/>
+          <w:lang w:val="en-US"/>
+        </w:rPr>
+        <w:br/>
+      </w:r>
+      <w:r>
+        <w:rPr>
+          <w:rFonts w:asciiTheme="minorBidi" w:eastAsiaTheme="minorEastAsia" w:hAnsiTheme="minorBidi" w:hint="cs"/>
+          <w:sz w:val="24"/>
+          <w:szCs w:val="24"/>
+          <w:rtl/>
+          <w:lang w:val="en-US"/>
+        </w:rPr>
+        <w:t>ל-</w:t>
+      </w:r>
+      <w:r>
+        <w:rPr>
+          <w:rFonts w:ascii="Courier New" w:hAnsi="Courier New" w:cs="Courier New"/>
+          <w:sz w:val="24"/>
+          <w:szCs w:val="24"/>
+          <w:lang w:val="en-US"/>
+        </w:rPr>
+        <w:t xml:space="preserve">(take-from </w:t>
+      </w:r>
+      <w:r>
+        <w:rPr>
+          <w:rFonts w:ascii="Courier New" w:hAnsi="Courier New" w:cs="Courier New"/>
+          <w:sz w:val="24"/>
+          <w:szCs w:val="24"/>
+          <w:lang w:val="en-US"/>
+        </w:rPr>
+        <w:t>even-sqaure-</w:t>
+      </w:r>
+      <w:r>
+        <w:rPr>
+          <w:rFonts w:ascii="Courier New" w:hAnsi="Courier New" w:cs="Courier New"/>
+          <w:sz w:val="24"/>
+          <w:szCs w:val="24"/>
+          <w:lang w:val="en-US"/>
+        </w:rPr>
+        <w:t>2</w:t>
+      </w:r>
+      <w:r>
+        <w:rPr>
+          <w:rFonts w:ascii="Courier New" w:hAnsi="Courier New" w:cs="Courier New"/>
+          <w:sz w:val="24"/>
+          <w:szCs w:val="24"/>
+          <w:lang w:val="en-US"/>
+        </w:rPr>
+        <w:t xml:space="preserve"> n)</w:t>
+      </w:r>
+      <w:r>
+        <w:rPr>
+          <w:rFonts w:asciiTheme="minorBidi" w:eastAsiaTheme="minorEastAsia" w:hAnsiTheme="minorBidi" w:hint="cs"/>
+          <w:sz w:val="24"/>
+          <w:szCs w:val="24"/>
+          <w:rtl/>
+          <w:lang w:val="en-US"/>
+        </w:rPr>
+        <w:t>.</w:t>
+      </w:r>
+      <w:r>
+        <w:rPr>
+          <w:rFonts w:asciiTheme="minorBidi" w:hAnsiTheme="minorBidi"/>
+          <w:sz w:val="24"/>
+          <w:szCs w:val="24"/>
+          <w:rtl/>
+          <w:lang w:val="en-US"/>
+        </w:rPr>
+        <w:br/>
+      </w:r>
+    </w:p>
+    <w:p>
+      <w:pPr>
+        <w:pStyle w:val="ListParagraph"/>
+        <w:bidi/>
+        <w:rPr>
+          <w:rFonts w:asciiTheme="minorBidi" w:hAnsiTheme="minorBidi"/>
+          <w:sz w:val="24"/>
+          <w:szCs w:val="24"/>
+          <w:rtl/>
+        </w:rPr>
+      </w:pPr>
+      <w:r>
+        <w:rPr>
+          <w:rFonts w:asciiTheme="minorBidi" w:hAnsiTheme="minorBidi" w:hint="cs"/>
+          <w:sz w:val="24"/>
+          <w:szCs w:val="24"/>
+          <w:rtl/>
+          <w:lang w:val="en-US"/>
+        </w:rPr>
+        <w:t xml:space="preserve">נוכיח באינדוקציה על </w:t>
+      </w:r>
+      <m:oMath>
+        <m:r>
+          <w:rPr>
+            <w:rFonts w:ascii="Cambria Math" w:hAnsi="Cambria Math"/>
+            <w:sz w:val="24"/>
+            <w:szCs w:val="24"/>
+            <w:lang w:val="en-US"/>
+          </w:rPr>
+          <m:t>n</m:t>
+        </m:r>
+      </m:oMath>
+      <w:r>
+        <w:rPr>
+          <w:rFonts w:asciiTheme="minorBidi" w:eastAsiaTheme="minorEastAsia" w:hAnsiTheme="minorBidi" w:hint="cs"/>
+          <w:sz w:val="24"/>
+          <w:szCs w:val="24"/>
+          <w:rtl/>
+          <w:lang w:val="en-US"/>
+        </w:rPr>
+        <w:t>.</w:t>
+      </w:r>
+      <w:r>
+        <w:rPr>
+          <w:rFonts w:asciiTheme="minorBidi" w:eastAsiaTheme="minorEastAsia" w:hAnsiTheme="minorBidi"/>
+          <w:sz w:val="24"/>
+          <w:szCs w:val="24"/>
+          <w:rtl/>
+          <w:lang w:val="en-US"/>
+        </w:rPr>
+        <w:br/>
+      </w:r>
+      <w:r>
+        <w:rPr>
+          <w:rFonts w:asciiTheme="minorBidi" w:eastAsiaTheme="minorEastAsia" w:hAnsiTheme="minorBidi" w:hint="cs"/>
+          <w:sz w:val="24"/>
+          <w:szCs w:val="24"/>
+          <w:u w:val="single"/>
+          <w:rtl/>
+          <w:lang w:val="en-US"/>
+        </w:rPr>
+        <w:t>בסיס:</w:t>
+      </w:r>
+      <w:r>
+        <w:rPr>
+          <w:rFonts w:asciiTheme="minorBidi" w:eastAsiaTheme="minorEastAsia" w:hAnsiTheme="minorBidi" w:hint="cs"/>
+          <w:sz w:val="24"/>
+          <w:szCs w:val="24"/>
+          <w:rtl/>
+          <w:lang w:val="en-US"/>
+        </w:rPr>
+        <w:t xml:space="preserve"> </w:t>
+      </w:r>
+      <m:oMath>
+        <m:r>
+          <w:rPr>
+            <w:rFonts w:ascii="Cambria Math" w:eastAsiaTheme="minorEastAsia" w:hAnsi="Cambria Math"/>
+            <w:sz w:val="24"/>
+            <w:szCs w:val="24"/>
+            <w:lang w:val="en-US"/>
+          </w:rPr>
+          <m:t>n=0</m:t>
+        </m:r>
+      </m:oMath>
+      <w:r>
+        <w:rPr>
+          <w:rFonts w:asciiTheme="minorBidi" w:eastAsiaTheme="minorEastAsia" w:hAnsiTheme="minorBidi" w:hint="cs"/>
+          <w:sz w:val="24"/>
+          <w:szCs w:val="24"/>
+          <w:rtl/>
+          <w:lang w:val="en-US"/>
+        </w:rPr>
+        <w:t xml:space="preserve">: </w:t>
+      </w:r>
+      <w:r>
+        <w:rPr>
+          <w:rFonts w:asciiTheme="minorBidi" w:eastAsiaTheme="minorEastAsia" w:hAnsiTheme="minorBidi" w:hint="cs"/>
+          <w:sz w:val="24"/>
+          <w:szCs w:val="24"/>
+          <w:rtl/>
+          <w:lang w:val="en-US"/>
+        </w:rPr>
+        <w:t>אז מתקיים</w:t>
+      </w:r>
+    </w:p>
+    <w:p>
+      <w:pPr>
+        <w:pStyle w:val="ListParagraph"/>
+        <w:bidi/>
+        <w:jc w:val="right"/>
+        <w:rPr>
+          <w:rFonts w:ascii="Courier New" w:hAnsi="Courier New" w:cs="Courier New"/>
+          <w:sz w:val="24"/>
+          <w:szCs w:val="24"/>
+          <w:rtl/>
+          <w:lang w:val="en-US"/>
+        </w:rPr>
+      </w:pPr>
+      <w:r>
+        <w:rPr>
+          <w:rFonts w:ascii="Courier New" w:hAnsi="Courier New" w:cs="Courier New"/>
+          <w:sz w:val="24"/>
+          <w:szCs w:val="24"/>
+          <w:lang w:val="en-US"/>
+        </w:rPr>
+        <w:t xml:space="preserve">(take </w:t>
+      </w:r>
+      <w:r>
+        <w:rPr>
+          <w:rFonts w:ascii="Courier New" w:hAnsi="Courier New" w:cs="Courier New"/>
+          <w:sz w:val="24"/>
+          <w:szCs w:val="24"/>
+        </w:rPr>
+        <w:t>even-square</w:t>
+      </w:r>
+      <w:r>
+        <w:rPr>
+          <w:rFonts w:ascii="Courier New" w:hAnsi="Courier New" w:cs="Courier New"/>
+          <w:sz w:val="24"/>
+          <w:szCs w:val="24"/>
+          <w:lang w:val="en-US"/>
+        </w:rPr>
+        <w:t xml:space="preserve">-1 </w:t>
+      </w:r>
+      <w:r>
+        <w:rPr>
+          <w:rFonts w:ascii="Courier New" w:hAnsi="Courier New" w:cs="Courier New"/>
+          <w:sz w:val="24"/>
+          <w:szCs w:val="24"/>
+          <w:lang w:val="en-US"/>
+        </w:rPr>
+        <w:t>0</w:t>
+      </w:r>
+      <w:r>
+        <w:rPr>
+          <w:rFonts w:ascii="Courier New" w:hAnsi="Courier New" w:cs="Courier New"/>
+          <w:sz w:val="24"/>
+          <w:szCs w:val="24"/>
+          <w:lang w:val="en-US"/>
+        </w:rPr>
+        <w:t>)</w:t>
+      </w:r>
+      <w:r>
+        <w:rPr>
+          <w:rFonts w:ascii="Courier New" w:hAnsi="Courier New" w:cs="Courier New"/>
+          <w:sz w:val="24"/>
+          <w:szCs w:val="24"/>
+          <w:lang w:val="en-US"/>
+        </w:rPr>
+        <w:t xml:space="preserve"> ==&gt;* '()</w:t>
+      </w:r>
+      <w:r>
+        <w:rPr>
+          <w:rFonts w:ascii="Courier New" w:hAnsi="Courier New" w:cs="Courier New"/>
+          <w:sz w:val="24"/>
+          <w:szCs w:val="24"/>
+          <w:lang w:val="en-US"/>
+        </w:rPr>
+        <w:br/>
+      </w:r>
+      <w:r>
+        <w:rPr>
+          <w:rFonts w:ascii="Courier New" w:hAnsi="Courier New" w:cs="Courier New"/>
+          <w:sz w:val="24"/>
+          <w:szCs w:val="24"/>
+          <w:lang w:val="en-US"/>
+        </w:rPr>
+        <w:t xml:space="preserve">(take </w:t>
+      </w:r>
+      <w:r>
+        <w:rPr>
+          <w:rFonts w:ascii="Courier New" w:hAnsi="Courier New" w:cs="Courier New"/>
+          <w:sz w:val="24"/>
+          <w:szCs w:val="24"/>
+        </w:rPr>
+        <w:t>even-square</w:t>
+      </w:r>
+      <w:r>
+        <w:rPr>
+          <w:rFonts w:ascii="Courier New" w:hAnsi="Courier New" w:cs="Courier New"/>
+          <w:sz w:val="24"/>
+          <w:szCs w:val="24"/>
+          <w:lang w:val="en-US"/>
+        </w:rPr>
+        <w:t>-</w:t>
+      </w:r>
+      <w:r>
+        <w:rPr>
+          <w:rFonts w:ascii="Courier New" w:hAnsi="Courier New" w:cs="Courier New"/>
+          <w:sz w:val="24"/>
+          <w:szCs w:val="24"/>
+          <w:lang w:val="en-US"/>
+        </w:rPr>
+        <w:t>2</w:t>
+      </w:r>
+      <w:r>
+        <w:rPr>
+          <w:rFonts w:ascii="Courier New" w:hAnsi="Courier New" w:cs="Courier New"/>
+          <w:sz w:val="24"/>
+          <w:szCs w:val="24"/>
+          <w:lang w:val="en-US"/>
+        </w:rPr>
+        <w:t xml:space="preserve"> </w:t>
+      </w:r>
+      <w:r>
+        <w:rPr>
+          <w:rFonts w:ascii="Courier New" w:hAnsi="Courier New" w:cs="Courier New"/>
+          <w:sz w:val="24"/>
+          <w:szCs w:val="24"/>
+          <w:lang w:val="en-US"/>
+        </w:rPr>
+        <w:t>0</w:t>
+      </w:r>
+      <w:r>
+        <w:rPr>
+          <w:rFonts w:ascii="Courier New" w:hAnsi="Courier New" w:cs="Courier New"/>
+          <w:sz w:val="24"/>
+          <w:szCs w:val="24"/>
+          <w:lang w:val="en-US"/>
+        </w:rPr>
+        <w:t>)</w:t>
+      </w:r>
+      <w:r>
+        <w:rPr>
+          <w:rFonts w:ascii="Courier New" w:hAnsi="Courier New" w:cs="Courier New"/>
+          <w:sz w:val="24"/>
+          <w:szCs w:val="24"/>
+          <w:lang w:val="en-US"/>
+        </w:rPr>
+        <w:t xml:space="preserve"> ==&gt;* '()</w:t>
+      </w:r>
+    </w:p>
+    <w:p>
+      <w:pPr>
+        <w:pStyle w:val="ListParagraph"/>
+        <w:bidi/>
+        <w:rPr>
+          <w:rFonts w:asciiTheme="minorBidi" w:eastAsiaTheme="minorEastAsia" w:hAnsiTheme="minorBidi"/>
+          <w:sz w:val="24"/>
+          <w:szCs w:val="24"/>
+          <w:lang w:val="en-US"/>
+        </w:rPr>
+      </w:pPr>
+      <w:r>
+        <w:rPr>
+          <w:rFonts w:asciiTheme="minorBidi" w:hAnsiTheme="minorBidi" w:hint="cs"/>
+          <w:sz w:val="24"/>
+          <w:szCs w:val="24"/>
+          <w:u w:val="single"/>
+          <w:rtl/>
+          <w:lang w:val="en-US"/>
+        </w:rPr>
+        <w:t>הנחה:</w:t>
+      </w:r>
+      <w:r>
+        <w:rPr>
+          <w:rFonts w:asciiTheme="minorBidi" w:hAnsiTheme="minorBidi" w:hint="cs"/>
+          <w:sz w:val="24"/>
+          <w:szCs w:val="24"/>
+          <w:rtl/>
+          <w:lang w:val="en-US"/>
+        </w:rPr>
+        <w:t xml:space="preserve"> לכל </w:t>
+      </w:r>
+      <m:oMath>
+        <m:r>
+          <w:rPr>
+            <w:rFonts w:ascii="Cambria Math" w:hAnsi="Cambria Math"/>
+            <w:sz w:val="24"/>
+            <w:szCs w:val="24"/>
+            <w:lang w:val="en-US"/>
+          </w:rPr>
+          <m:t>m&lt;n</m:t>
+        </m:r>
+      </m:oMath>
+      <w:r>
+        <w:rPr>
+          <w:rFonts w:asciiTheme="minorBidi" w:eastAsiaTheme="minorEastAsia" w:hAnsiTheme="minorBidi" w:hint="cs"/>
+          <w:sz w:val="24"/>
+          <w:szCs w:val="24"/>
+          <w:rtl/>
+          <w:lang w:val="en-US"/>
+        </w:rPr>
+        <w:t xml:space="preserve"> הטענה נכונה.</w:t>
+      </w:r>
+      <w:r>
+        <w:rPr>
+          <w:rFonts w:asciiTheme="minorBidi" w:eastAsiaTheme="minorEastAsia" w:hAnsiTheme="minorBidi"/>
+          <w:sz w:val="24"/>
+          <w:szCs w:val="24"/>
+          <w:rtl/>
+          <w:lang w:val="en-US"/>
+        </w:rPr>
+        <w:br/>
+      </w:r>
+      <w:r>
+        <w:rPr>
+          <w:rFonts w:asciiTheme="minorBidi" w:eastAsiaTheme="minorEastAsia" w:hAnsiTheme="minorBidi" w:hint="cs"/>
+          <w:sz w:val="24"/>
+          <w:szCs w:val="24"/>
+          <w:u w:val="single"/>
+          <w:rtl/>
+          <w:lang w:val="en-US"/>
+        </w:rPr>
+        <w:t>צעד:</w:t>
+      </w:r>
+      <w:r>
+        <w:rPr>
+          <w:rFonts w:asciiTheme="minorBidi" w:eastAsiaTheme="minorEastAsia" w:hAnsiTheme="minorBidi" w:hint="cs"/>
+          <w:sz w:val="24"/>
+          <w:szCs w:val="24"/>
+          <w:rtl/>
+          <w:lang w:val="en-US"/>
+        </w:rPr>
+        <w:t xml:space="preserve"> אז </w:t>
+      </w:r>
+      <m:oMath>
+        <m:r>
+          <w:rPr>
+            <w:rFonts w:ascii="Cambria Math" w:eastAsiaTheme="minorEastAsia" w:hAnsi="Cambria Math"/>
+            <w:sz w:val="24"/>
+            <w:szCs w:val="24"/>
+            <w:lang w:val="en-US"/>
+          </w:rPr>
+          <m:t>n&gt;0</m:t>
+        </m:r>
+      </m:oMath>
+      <w:r>
+        <w:rPr>
+          <w:rFonts w:asciiTheme="minorBidi" w:eastAsiaTheme="minorEastAsia" w:hAnsiTheme="minorBidi" w:hint="cs"/>
+          <w:sz w:val="24"/>
+          <w:szCs w:val="24"/>
+          <w:rtl/>
+          <w:lang w:val="en-US"/>
+        </w:rPr>
+        <w:t>.</w:t>
+      </w:r>
+      <w:r>
+        <w:rPr>
+          <w:rFonts w:asciiTheme="minorBidi" w:eastAsiaTheme="minorEastAsia" w:hAnsiTheme="minorBidi"/>
+          <w:sz w:val="24"/>
+          <w:szCs w:val="24"/>
+          <w:rtl/>
+          <w:lang w:val="en-US"/>
+        </w:rPr>
+        <w:br/>
+      </w:r>
+      <w:r>
+        <w:rPr>
+          <w:rFonts w:asciiTheme="minorBidi" w:eastAsiaTheme="minorEastAsia" w:hAnsiTheme="minorBidi" w:hint="cs"/>
+          <w:sz w:val="24"/>
+          <w:szCs w:val="24"/>
+          <w:rtl/>
+          <w:lang w:val="en-US"/>
+        </w:rPr>
+        <w:t>נשים לב ש</w:t>
+      </w:r>
+      <w:r>
+        <w:rPr>
+          <w:rFonts w:asciiTheme="minorBidi" w:eastAsiaTheme="minorEastAsia" w:hAnsiTheme="minorBidi" w:hint="cs"/>
+          <w:sz w:val="24"/>
+          <w:szCs w:val="24"/>
+          <w:rtl/>
+          <w:lang w:val="en-US"/>
+        </w:rPr>
+        <w:t>:</w:t>
+      </w:r>
+    </w:p>
+    <w:p>
+      <w:pPr>
+        <w:pStyle w:val="ListParagraph"/>
+        <w:bidi/>
+        <w:jc w:val="right"/>
+        <w:rPr>
+          <w:rFonts w:ascii="Courier New" w:hAnsi="Courier New" w:cs="Courier New"/>
+          <w:sz w:val="24"/>
+          <w:szCs w:val="24"/>
+          <w:rtl/>
+          <w:lang w:val="en-US"/>
+        </w:rPr>
+      </w:pPr>
+      <w:r>
+        <w:rPr>
+          <w:rFonts w:ascii="Courier New" w:hAnsi="Courier New" w:cs="Courier New"/>
+          <w:sz w:val="24"/>
+          <w:szCs w:val="24"/>
+          <w:lang w:val="en-US"/>
+        </w:rPr>
+        <w:t xml:space="preserve">(take </w:t>
+      </w:r>
+      <w:r>
+        <w:rPr>
+          <w:rFonts w:ascii="Courier New" w:hAnsi="Courier New" w:cs="Courier New"/>
+          <w:sz w:val="24"/>
+          <w:szCs w:val="24"/>
+        </w:rPr>
+        <w:t>even-square</w:t>
+      </w:r>
+      <w:r>
+        <w:rPr>
+          <w:rFonts w:ascii="Courier New" w:hAnsi="Courier New" w:cs="Courier New"/>
+          <w:sz w:val="24"/>
+          <w:szCs w:val="24"/>
+          <w:lang w:val="en-US"/>
+        </w:rPr>
+        <w:t xml:space="preserve">-1 </w:t>
+      </w:r>
+      <w:r>
+        <w:rPr>
+          <w:rFonts w:ascii="Courier New" w:hAnsi="Courier New" w:cs="Courier New"/>
+          <w:sz w:val="24"/>
+          <w:szCs w:val="24"/>
+          <w:lang w:val="en-US"/>
+        </w:rPr>
+        <w:t>n</w:t>
+      </w:r>
+      <w:r>
+        <w:rPr>
+          <w:rFonts w:ascii="Courier New" w:hAnsi="Courier New" w:cs="Courier New"/>
+          <w:sz w:val="24"/>
+          <w:szCs w:val="24"/>
+          <w:lang w:val="en-US"/>
+        </w:rPr>
+        <w:t>)</w:t>
+      </w:r>
+      <w:r>
+        <w:rPr>
+          <w:rFonts w:ascii="Courier New" w:hAnsi="Courier New" w:cs="Courier New"/>
+          <w:sz w:val="24"/>
+          <w:szCs w:val="24"/>
+          <w:lang w:val="en-US"/>
+        </w:rPr>
+        <w:t xml:space="preserve"> ==</w:t>
+      </w:r>
+      <w:r>
+        <w:rPr>
+          <w:rFonts w:ascii="Courier New" w:hAnsi="Courier New" w:cs="Courier New"/>
+          <w:sz w:val="24"/>
+          <w:szCs w:val="24"/>
+          <w:lang w:val="en-US"/>
+        </w:rPr>
+        <w:t>&gt;*</w:t>
+      </w:r>
+      <w:r>
+        <w:rPr>
+          <w:rFonts w:ascii="Courier New" w:hAnsi="Courier New" w:cs="Courier New"/>
+          <w:sz w:val="24"/>
+          <w:szCs w:val="24"/>
+          <w:lang w:val="en-US"/>
+        </w:rPr>
+        <w:br/>
+        <w:t>(cons (head even-square-1)</w:t>
+      </w:r>
+      <w:r>
+        <w:rPr>
+          <w:rFonts w:ascii="Courier New" w:hAnsi="Courier New" w:cs="Courier New"/>
+          <w:sz w:val="24"/>
+          <w:szCs w:val="24"/>
+          <w:lang w:val="en-US"/>
+        </w:rPr>
+        <w:br/>
+        <w:t xml:space="preserve">  (take (tail </w:t>
+      </w:r>
+      <w:r>
+        <w:rPr>
+          <w:rFonts w:ascii="Courier New" w:hAnsi="Courier New" w:cs="Courier New"/>
+          <w:sz w:val="24"/>
+          <w:szCs w:val="24"/>
+          <w:lang w:val="en-US"/>
+        </w:rPr>
+        <w:t>even-square-1</w:t>
+      </w:r>
+      <w:r>
+        <w:rPr>
+          <w:rFonts w:ascii="Courier New" w:hAnsi="Courier New" w:cs="Courier New"/>
+          <w:sz w:val="24"/>
+          <w:szCs w:val="24"/>
+          <w:lang w:val="en-US"/>
+        </w:rPr>
+        <w:t>) (- n 1)))</w:t>
+      </w:r>
+    </w:p>
+    <w:p>
+      <w:pPr>
+        <w:pStyle w:val="ListParagraph"/>
+        <w:bidi/>
+        <w:jc w:val="both"/>
+        <w:rPr>
+          <w:rFonts w:asciiTheme="minorBidi" w:hAnsiTheme="minorBidi"/>
+          <w:sz w:val="24"/>
+          <w:szCs w:val="24"/>
+          <w:rtl/>
+          <w:lang w:val="en-US"/>
+        </w:rPr>
+      </w:pPr>
+      <w:r>
+        <w:rPr>
+          <w:rFonts w:asciiTheme="minorBidi" w:hAnsiTheme="minorBidi"/>
+          <w:sz w:val="24"/>
+          <w:szCs w:val="24"/>
+          <w:rtl/>
+          <w:lang w:val="en-US"/>
+        </w:rPr>
+        <w:t>וגם:</w:t>
+      </w:r>
+    </w:p>
+    <w:p>
+      <w:pPr>
+        <w:pStyle w:val="ListParagraph"/>
+        <w:bidi/>
+        <w:jc w:val="right"/>
+        <w:rPr>
+          <w:rFonts w:ascii="Courier New" w:hAnsi="Courier New" w:cs="Courier New"/>
+          <w:sz w:val="24"/>
+          <w:szCs w:val="24"/>
+          <w:rtl/>
+          <w:lang w:val="en-US"/>
+        </w:rPr>
+      </w:pPr>
+      <w:r>
+        <w:rPr>
+          <w:rFonts w:ascii="Courier New" w:hAnsi="Courier New" w:cs="Courier New"/>
+          <w:sz w:val="24"/>
+          <w:szCs w:val="24"/>
+          <w:lang w:val="en-US"/>
+        </w:rPr>
+        <w:t>(take even-square-2 n)</w:t>
+      </w:r>
+      <w:r>
+        <w:rPr>
+          <w:rFonts w:ascii="Courier New" w:hAnsi="Courier New" w:cs="Courier New"/>
+          <w:sz w:val="24"/>
+          <w:szCs w:val="24"/>
+          <w:lang w:val="en-US"/>
+        </w:rPr>
+        <w:t xml:space="preserve"> </w:t>
+      </w:r>
+      <w:r>
+        <w:rPr>
+          <w:rFonts w:ascii="Courier New" w:hAnsi="Courier New" w:cs="Courier New"/>
+          <w:sz w:val="24"/>
+          <w:szCs w:val="24"/>
+          <w:lang w:val="en-US"/>
+        </w:rPr>
+        <w:t>==&gt;*</w:t>
+      </w:r>
+      <w:r>
+        <w:rPr>
+          <w:rFonts w:ascii="Courier New" w:hAnsi="Courier New" w:cs="Courier New"/>
+          <w:sz w:val="24"/>
+          <w:szCs w:val="24"/>
+          <w:lang w:val="en-US"/>
+        </w:rPr>
+        <w:br/>
+        <w:t>(cons (head even-square-</w:t>
+      </w:r>
+      <w:r>
+        <w:rPr>
+          <w:rFonts w:ascii="Courier New" w:hAnsi="Courier New" w:cs="Courier New"/>
+          <w:sz w:val="24"/>
+          <w:szCs w:val="24"/>
+          <w:lang w:val="en-US"/>
+        </w:rPr>
+        <w:t>2</w:t>
+      </w:r>
+      <w:r>
+        <w:rPr>
+          <w:rFonts w:ascii="Courier New" w:hAnsi="Courier New" w:cs="Courier New"/>
+          <w:sz w:val="24"/>
+          <w:szCs w:val="24"/>
+          <w:lang w:val="en-US"/>
+        </w:rPr>
+        <w:t>)</w:t>
+      </w:r>
+      <w:r>
+        <w:rPr>
+          <w:rFonts w:ascii="Courier New" w:hAnsi="Courier New" w:cs="Courier New"/>
+          <w:sz w:val="24"/>
+          <w:szCs w:val="24"/>
+          <w:lang w:val="en-US"/>
+        </w:rPr>
+        <w:br/>
+        <w:t xml:space="preserve">  (take (tail even-square-</w:t>
+      </w:r>
+      <w:r>
+        <w:rPr>
+          <w:rFonts w:ascii="Courier New" w:hAnsi="Courier New" w:cs="Courier New"/>
+          <w:sz w:val="24"/>
+          <w:szCs w:val="24"/>
+          <w:lang w:val="en-US"/>
+        </w:rPr>
+        <w:t>2</w:t>
+      </w:r>
+      <w:r>
+        <w:rPr>
+          <w:rFonts w:ascii="Courier New" w:hAnsi="Courier New" w:cs="Courier New"/>
+          <w:sz w:val="24"/>
+          <w:szCs w:val="24"/>
+          <w:lang w:val="en-US"/>
+        </w:rPr>
+        <w:t>) (- n 1)))</w:t>
+      </w:r>
+    </w:p>
+    <w:p>
+      <w:pPr>
+        <w:pStyle w:val="ListParagraph"/>
+        <w:bidi/>
+        <w:rPr>
+          <w:rFonts w:asciiTheme="minorBidi" w:hAnsiTheme="minorBidi"/>
+          <w:sz w:val="24"/>
+          <w:szCs w:val="24"/>
+          <w:rtl/>
+          <w:lang w:val="en-US"/>
+        </w:rPr>
+      </w:pPr>
+      <w:r>
+        <w:rPr>
+          <w:rFonts w:asciiTheme="minorBidi" w:hAnsiTheme="minorBidi" w:hint="cs"/>
+          <w:sz w:val="24"/>
+          <w:szCs w:val="24"/>
+          <w:rtl/>
+          <w:lang w:val="en-US"/>
+        </w:rPr>
+        <w:t>מהנחת האינדוקציה נקבל ש:</w:t>
+      </w:r>
+    </w:p>
+    <w:p>
+      <w:pPr>
+        <w:pStyle w:val="ListParagraph"/>
+        <w:bidi/>
+        <w:rPr>
+          <w:rFonts w:ascii="Courier New" w:hAnsi="Courier New" w:cs="Courier New"/>
+          <w:sz w:val="24"/>
+          <w:szCs w:val="24"/>
+          <w:rtl/>
+          <w:lang w:val="en-US"/>
+        </w:rPr>
+      </w:pPr>
+      <w:r>
+        <w:rPr>
+          <w:rFonts w:ascii="Courier New" w:hAnsi="Courier New" w:cs="Courier New"/>
+          <w:sz w:val="24"/>
+          <w:szCs w:val="24"/>
+          <w:lang w:val="en-US"/>
+        </w:rPr>
+        <w:lastRenderedPageBreak/>
+        <w:t>(take (tail even-square-1) (- n 1))</w:t>
+      </w:r>
+      <w:r>
+        <w:rPr>
+          <w:rFonts w:ascii="Courier New" w:hAnsi="Courier New" w:cs="Courier New"/>
+          <w:sz w:val="24"/>
+          <w:szCs w:val="24"/>
+          <w:rtl/>
+          <w:lang w:val="en-US"/>
+        </w:rPr>
+        <w:br/>
+      </w:r>
+      <w:r>
+        <w:rPr>
+          <w:rFonts w:asciiTheme="minorBidi" w:hAnsiTheme="minorBidi"/>
+          <w:sz w:val="24"/>
+          <w:szCs w:val="24"/>
+          <w:rtl/>
+          <w:lang w:val="en-US"/>
+        </w:rPr>
+        <w:t>שקול ל-</w:t>
+      </w:r>
+      <w:r>
+        <w:rPr>
+          <w:rFonts w:ascii="Courier New" w:hAnsi="Courier New" w:cs="Courier New"/>
+          <w:sz w:val="24"/>
+          <w:szCs w:val="24"/>
+          <w:lang w:val="en-US"/>
+        </w:rPr>
+        <w:t>(take (tail even-square-</w:t>
+      </w:r>
+      <w:r>
+        <w:rPr>
+          <w:rFonts w:ascii="Courier New" w:hAnsi="Courier New" w:cs="Courier New"/>
+          <w:sz w:val="24"/>
+          <w:szCs w:val="24"/>
+          <w:lang w:val="en-US"/>
+        </w:rPr>
+        <w:t>2</w:t>
+      </w:r>
+      <w:r>
+        <w:rPr>
+          <w:rFonts w:ascii="Courier New" w:hAnsi="Courier New" w:cs="Courier New"/>
+          <w:sz w:val="24"/>
+          <w:szCs w:val="24"/>
+          <w:lang w:val="en-US"/>
+        </w:rPr>
+        <w:t>) (- n 1)))</w:t>
+      </w:r>
+    </w:p>
+    <w:p>
+      <w:pPr>
+        <w:pStyle w:val="ListParagraph"/>
+        <w:bidi/>
+        <w:rPr>
+          <w:rFonts w:asciiTheme="minorBidi" w:hAnsiTheme="minorBidi"/>
+          <w:sz w:val="24"/>
+          <w:szCs w:val="24"/>
+          <w:rtl/>
+          <w:lang w:val="en-US"/>
+        </w:rPr>
+      </w:pPr>
+      <w:r>
+        <w:rPr>
+          <w:rFonts w:asciiTheme="minorBidi" w:hAnsiTheme="minorBidi" w:hint="cs"/>
+          <w:sz w:val="24"/>
+          <w:szCs w:val="24"/>
+          <w:rtl/>
+          <w:lang w:val="en-US"/>
+        </w:rPr>
+        <w:t>לכן:</w:t>
+      </w:r>
+    </w:p>
+    <w:p>
+      <w:pPr>
+        <w:pStyle w:val="ListParagraph"/>
+        <w:bidi/>
+        <w:jc w:val="right"/>
+        <w:rPr>
+          <w:rFonts w:asciiTheme="minorBidi" w:hAnsiTheme="minorBidi"/>
+          <w:sz w:val="24"/>
+          <w:szCs w:val="24"/>
+          <w:lang w:val="en-US"/>
+        </w:rPr>
+      </w:pPr>
+      <w:r>
+        <w:rPr>
+          <w:rFonts w:ascii="Courier New" w:hAnsi="Courier New" w:cs="Courier New"/>
+          <w:sz w:val="24"/>
+          <w:szCs w:val="24"/>
+          <w:lang w:val="en-US"/>
+        </w:rPr>
+        <w:t>(cons (head even-square-1)</w:t>
+      </w:r>
+      <w:r>
+        <w:rPr>
+          <w:rFonts w:ascii="Courier New" w:hAnsi="Courier New" w:cs="Courier New"/>
+          <w:sz w:val="24"/>
+          <w:szCs w:val="24"/>
+          <w:lang w:val="en-US"/>
+        </w:rPr>
+        <w:br/>
+        <w:t xml:space="preserve">  (take (tail even-square-1) (- n 1)))</w:t>
+      </w:r>
+      <w:r>
+        <w:rPr>
+          <w:rFonts w:ascii="Courier New" w:hAnsi="Courier New" w:cs="Courier New"/>
+          <w:sz w:val="24"/>
+          <w:szCs w:val="24"/>
+          <w:lang w:val="en-US"/>
+        </w:rPr>
+        <w:t>=</w:t>
+      </w:r>
+      <w:r>
+        <w:rPr>
+          <w:rFonts w:ascii="Courier New" w:hAnsi="Courier New" w:cs="Courier New"/>
+          <w:sz w:val="24"/>
+          <w:szCs w:val="24"/>
+          <w:lang w:val="en-US"/>
+        </w:rPr>
+        <w:br/>
+      </w:r>
+      <w:r>
+        <w:rPr>
+          <w:rFonts w:ascii="Courier New" w:hAnsi="Courier New" w:cs="Courier New"/>
+          <w:sz w:val="24"/>
+          <w:szCs w:val="24"/>
+          <w:lang w:val="en-US"/>
+        </w:rPr>
+        <w:t>(cons (head even-square-2)</w:t>
+      </w:r>
+      <w:r>
+        <w:rPr>
+          <w:rFonts w:ascii="Courier New" w:hAnsi="Courier New" w:cs="Courier New"/>
+          <w:sz w:val="24"/>
+          <w:szCs w:val="24"/>
+          <w:lang w:val="en-US"/>
+        </w:rPr>
+        <w:br/>
+      </w:r>
+      <w:r>
+        <w:rPr>
+          <w:rFonts w:ascii="Courier New" w:hAnsi="Courier New" w:cs="Courier New"/>
+          <w:sz w:val="24"/>
+          <w:szCs w:val="24"/>
+          <w:lang w:val="en-US"/>
+        </w:rPr>
+        <w:tab/>
+        <w:t xml:space="preserve">  (take (tail even-sqaure-2) (- n 1)))=</w:t>
+      </w:r>
+      <w:r>
+        <w:rPr>
+          <w:rFonts w:ascii="Courier New" w:hAnsi="Courier New" w:cs="Courier New"/>
+          <w:sz w:val="24"/>
+          <w:szCs w:val="24"/>
+          <w:lang w:val="en-US"/>
+        </w:rPr>
+        <w:br/>
+        <w:t>(take even-</w:t>
+      </w:r>
+      <w:r>
+        <w:rPr>
+          <w:rFonts w:ascii="Courier New" w:hAnsi="Courier New" w:cs="Courier New"/>
+          <w:sz w:val="24"/>
+          <w:szCs w:val="24"/>
+          <w:lang w:val="en-US"/>
+        </w:rPr>
+        <w:t>square-2 n)</w:t>
+      </w:r>
+    </w:p>
+    <w:p>
+      <w:pPr>
+        <w:pStyle w:val="ListParagraph"/>
+        <w:bidi/>
+        <w:rPr>
+          <w:rFonts w:asciiTheme="minorBidi" w:hAnsiTheme="minorBidi"/>
+          <w:sz w:val="24"/>
+          <w:szCs w:val="24"/>
+          <w:rtl/>
+          <w:lang w:val="en-US"/>
+        </w:rPr>
+      </w:pPr>
+      <w:r>
+        <w:rPr>
+          <w:rFonts w:asciiTheme="minorBidi" w:hAnsiTheme="minorBidi" w:hint="cs"/>
+          <w:sz w:val="24"/>
+          <w:szCs w:val="24"/>
+          <w:rtl/>
+          <w:lang w:val="en-US"/>
+        </w:rPr>
+        <w:t>ד</w:t>
+      </w:r>
+    </w:p>
     <w:p>
       <w:pPr>
         <w:bidi/>
@@ -59,6 +2638,7 @@
       </w:r>
       <w:r>
         <w:rPr>
+          <w:rFonts w:ascii="Courier New" w:hAnsi="Courier New" w:cs="Courier New"/>
           <w:sz w:val="24"/>
           <w:szCs w:val="24"/>
           <w:lang w:val="en-US"/>
@@ -107,7 +2687,7 @@
       </w:r>
       <w:r>
         <w:rPr>
-          <w:rFonts w:ascii="Consolas" w:hAnsi="Consolas"/>
+          <w:rFonts w:ascii="Courier New" w:hAnsi="Courier New" w:cs="Courier New"/>
           <w:sz w:val="24"/>
           <w:szCs w:val="24"/>
           <w:lang w:val="en-US"/>
@@ -126,7 +2706,7 @@
       </w:r>
       <w:r>
         <w:rPr>
-          <w:rFonts w:ascii="Consolas" w:eastAsiaTheme="minorEastAsia" w:hAnsi="Consolas"/>
+          <w:rFonts w:ascii="Courier New" w:hAnsi="Courier New" w:cs="Courier New"/>
           <w:sz w:val="24"/>
           <w:szCs w:val="24"/>
           <w:lang w:val="en-US"/>
@@ -155,7 +2735,7 @@
       </w:r>
       <w:r>
         <w:rPr>
-          <w:rFonts w:ascii="Consolas" w:eastAsiaTheme="minorEastAsia" w:hAnsi="Consolas"/>
+          <w:rFonts w:ascii="Courier New" w:hAnsi="Courier New" w:cs="Courier New"/>
           <w:sz w:val="24"/>
           <w:szCs w:val="24"/>
           <w:lang w:val="en-US"/>
@@ -194,7 +2774,7 @@
       </w:r>
       <w:r>
         <w:rPr>
-          <w:rFonts w:ascii="Consolas" w:eastAsiaTheme="minorEastAsia" w:hAnsi="Consolas"/>
+          <w:rFonts w:ascii="Courier New" w:hAnsi="Courier New" w:cs="Courier New"/>
           <w:sz w:val="24"/>
           <w:szCs w:val="24"/>
           <w:lang w:val="en-US"/>
@@ -253,7 +2833,7 @@
       </w:r>
       <w:r>
         <w:rPr>
-          <w:rFonts w:ascii="Consolas" w:eastAsiaTheme="minorEastAsia" w:hAnsi="Consolas"/>
+          <w:rFonts w:ascii="Courier New" w:hAnsi="Courier New" w:cs="Courier New"/>
           <w:sz w:val="24"/>
           <w:szCs w:val="24"/>
           <w:lang w:val="en-US"/>
@@ -321,7 +2901,7 @@
       </w:r>
       <w:r>
         <w:rPr>
-          <w:rFonts w:ascii="Consolas" w:eastAsiaTheme="minorEastAsia" w:hAnsi="Consolas"/>
+          <w:rFonts w:ascii="Courier New" w:hAnsi="Courier New" w:cs="Courier New"/>
           <w:sz w:val="24"/>
           <w:szCs w:val="24"/>
           <w:lang w:val="en-US"/>
@@ -340,12 +2920,30 @@
       </w:r>
       <w:r>
         <w:rPr>
-          <w:rFonts w:ascii="Consolas" w:eastAsiaTheme="minorEastAsia" w:hAnsi="Consolas"/>
-          <w:sz w:val="24"/>
-          <w:szCs w:val="24"/>
-          <w:lang w:val="en-US"/>
-        </w:rPr>
-        <w:t>x1,…,xn</w:t>
+          <w:rFonts w:ascii="Courier New" w:hAnsi="Courier New" w:cs="Courier New"/>
+          <w:sz w:val="24"/>
+          <w:szCs w:val="24"/>
+          <w:lang w:val="en-US"/>
+        </w:rPr>
+        <w:t>x1,</w:t>
+      </w:r>
+      <w:r>
+        <w:rPr>
+          <w:rFonts w:ascii="Courier New" w:hAnsi="Courier New" w:cs="Courier New"/>
+          <w:sz w:val="24"/>
+          <w:szCs w:val="24"/>
+          <w:lang w:val="en-US"/>
+        </w:rPr>
+        <w:t>...</w:t>
+      </w:r>
+      <w:r>
+        <w:rPr>
+          <w:rFonts w:ascii="Courier New" w:hAnsi="Courier New" w:cs="Courier New"/>
+          <w:sz w:val="24"/>
+          <w:szCs w:val="24"/>
+          <w:lang w:val="en-US"/>
+        </w:rPr>
+        <w:t>,xn</w:t>
       </w:r>
       <w:r>
         <w:rPr>
@@ -389,7 +2987,7 @@
       </w:r>
       <w:r>
         <w:rPr>
-          <w:rFonts w:ascii="Consolas" w:eastAsiaTheme="minorEastAsia" w:hAnsi="Consolas"/>
+          <w:rFonts w:ascii="Courier New" w:hAnsi="Courier New" w:cs="Courier New"/>
           <w:sz w:val="24"/>
           <w:szCs w:val="24"/>
           <w:lang w:val="en-US"/>
@@ -398,7 +2996,7 @@
       </w:r>
       <w:r>
         <w:rPr>
-          <w:rFonts w:ascii="Consolas" w:eastAsiaTheme="minorEastAsia" w:hAnsi="Consolas"/>
+          <w:rFonts w:ascii="Courier New" w:hAnsi="Courier New" w:cs="Courier New"/>
           <w:sz w:val="24"/>
           <w:szCs w:val="24"/>
           <w:lang w:val="en-US"/>
@@ -427,7 +3025,7 @@
       </w:r>
       <w:r>
         <w:rPr>
-          <w:rFonts w:ascii="Consolas" w:eastAsiaTheme="minorEastAsia" w:hAnsi="Consolas"/>
+          <w:rFonts w:ascii="Courier New" w:hAnsi="Courier New" w:cs="Courier New"/>
           <w:sz w:val="24"/>
           <w:szCs w:val="24"/>
           <w:lang w:val="en-US"/>
@@ -456,7 +3054,7 @@
       </w:r>
       <w:r>
         <w:rPr>
-          <w:rFonts w:ascii="Consolas" w:eastAsiaTheme="minorEastAsia" w:hAnsi="Consolas"/>
+          <w:rFonts w:ascii="Courier New" w:hAnsi="Courier New" w:cs="Courier New"/>
           <w:sz w:val="24"/>
           <w:szCs w:val="24"/>
           <w:lang w:val="en-US"/>
@@ -515,7 +3113,7 @@
       </w:r>
       <w:r>
         <w:rPr>
-          <w:rFonts w:ascii="Consolas" w:eastAsiaTheme="minorEastAsia" w:hAnsi="Consolas"/>
+          <w:rFonts w:ascii="Courier New" w:hAnsi="Courier New" w:cs="Courier New"/>
           <w:sz w:val="24"/>
           <w:szCs w:val="24"/>
           <w:lang w:val="en-US"/>
@@ -524,7 +3122,7 @@
       </w:r>
       <w:r>
         <w:rPr>
-          <w:rFonts w:ascii="Consolas" w:eastAsiaTheme="minorEastAsia" w:hAnsi="Consolas"/>
+          <w:rFonts w:ascii="Courier New" w:hAnsi="Courier New" w:cs="Courier New"/>
           <w:sz w:val="24"/>
           <w:szCs w:val="24"/>
           <w:lang w:val="en-US"/>
@@ -533,7 +3131,7 @@
       </w:r>
       <w:r>
         <w:rPr>
-          <w:rFonts w:ascii="Consolas" w:eastAsiaTheme="minorEastAsia" w:hAnsi="Consolas"/>
+          <w:rFonts w:ascii="Courier New" w:hAnsi="Courier New" w:cs="Courier New"/>
           <w:sz w:val="24"/>
           <w:szCs w:val="24"/>
           <w:lang w:val="en-US"/>
@@ -548,17 +3146,7 @@
           <w:rtl/>
           <w:lang w:val="en-US"/>
         </w:rPr>
-        <w:t xml:space="preserve"> מניב "כישלון"</w:t>
-      </w:r>
-      <w:r>
-        <w:rPr>
-          <w:rFonts w:eastAsiaTheme="minorEastAsia" w:hint="cs"/>
-          <w:sz w:val="24"/>
-          <w:szCs w:val="24"/>
-          <w:rtl/>
-          <w:lang w:val="en-US"/>
-        </w:rPr>
-        <w:t xml:space="preserve">, </w:t>
+        <w:t xml:space="preserve"> מניב "כישלון", </w:t>
       </w:r>
       <w:r>
         <w:rPr>
@@ -602,7 +3190,7 @@
       </w:r>
       <w:r>
         <w:rPr>
-          <w:rFonts w:ascii="Consolas" w:eastAsiaTheme="minorEastAsia" w:hAnsi="Consolas"/>
+          <w:rFonts w:ascii="Courier New" w:hAnsi="Courier New" w:cs="Courier New"/>
           <w:sz w:val="24"/>
           <w:szCs w:val="24"/>
           <w:lang w:val="en-US"/>
@@ -641,7 +3229,7 @@
       </w:r>
       <w:r>
         <w:rPr>
-          <w:rFonts w:ascii="Consolas" w:eastAsiaTheme="minorEastAsia" w:hAnsi="Consolas"/>
+          <w:rFonts w:ascii="Courier New" w:hAnsi="Courier New" w:cs="Courier New"/>
           <w:sz w:val="24"/>
           <w:szCs w:val="24"/>
           <w:lang w:val="en-US"/>
@@ -650,7 +3238,7 @@
       </w:r>
       <w:r>
         <w:rPr>
-          <w:rFonts w:ascii="Consolas" w:eastAsiaTheme="minorEastAsia" w:hAnsi="Consolas"/>
+          <w:rFonts w:ascii="Courier New" w:hAnsi="Courier New" w:cs="Courier New"/>
           <w:sz w:val="24"/>
           <w:szCs w:val="24"/>
           <w:lang w:val="en-US"/>
@@ -659,7 +3247,7 @@
       </w:r>
       <w:r>
         <w:rPr>
-          <w:rFonts w:ascii="Consolas" w:eastAsiaTheme="minorEastAsia" w:hAnsi="Consolas"/>
+          <w:rFonts w:ascii="Courier New" w:hAnsi="Courier New" w:cs="Courier New"/>
           <w:sz w:val="24"/>
           <w:szCs w:val="24"/>
           <w:lang w:val="en-US"/>
@@ -683,16 +3271,16 @@
         <w:bidi/>
         <w:jc w:val="right"/>
         <w:rPr>
-          <w:rFonts w:eastAsiaTheme="minorEastAsia"/>
-          <w:sz w:val="24"/>
-          <w:szCs w:val="24"/>
-          <w:rtl/>
-          <w:lang w:val="en-US"/>
-        </w:rPr>
-      </w:pPr>
-      <w:r>
-        <w:rPr>
-          <w:rFonts w:ascii="Consolas" w:eastAsiaTheme="minorEastAsia" w:hAnsi="Consolas"/>
+          <w:rFonts w:ascii="Courier New" w:hAnsi="Courier New" w:cs="Courier New"/>
+          <w:sz w:val="24"/>
+          <w:szCs w:val="24"/>
+          <w:rtl/>
+          <w:lang w:val="en-US"/>
+        </w:rPr>
+      </w:pPr>
+      <w:r>
+        <w:rPr>
+          <w:rFonts w:ascii="Courier New" w:hAnsi="Courier New" w:cs="Courier New"/>
           <w:sz w:val="24"/>
           <w:szCs w:val="24"/>
           <w:lang w:val="en-US"/>
@@ -701,7 +3289,7 @@
       </w:r>
       <w:r>
         <w:rPr>
-          <w:rFonts w:ascii="Consolas" w:eastAsiaTheme="minorEastAsia" w:hAnsi="Consolas"/>
+          <w:rFonts w:ascii="Courier New" w:hAnsi="Courier New" w:cs="Courier New"/>
           <w:sz w:val="24"/>
           <w:szCs w:val="24"/>
           <w:lang w:val="en-US"/>
@@ -710,7 +3298,7 @@
       </w:r>
       <w:r>
         <w:rPr>
-          <w:rFonts w:ascii="Consolas" w:eastAsiaTheme="minorEastAsia" w:hAnsi="Consolas"/>
+          <w:rFonts w:ascii="Courier New" w:hAnsi="Courier New" w:cs="Courier New"/>
           <w:sz w:val="24"/>
           <w:szCs w:val="24"/>
           <w:lang w:val="en-US"/>
@@ -719,16 +3307,52 @@
       </w:r>
       <w:r>
         <w:rPr>
-          <w:rFonts w:ascii="Consolas" w:eastAsiaTheme="minorEastAsia" w:hAnsi="Consolas"/>
-          <w:sz w:val="24"/>
-          <w:szCs w:val="24"/>
-          <w:lang w:val="en-US"/>
-        </w:rPr>
-        <w:t xml:space="preserve"> </w:t>
-      </w:r>
-      <w:r>
-        <w:rPr>
-          <w:rFonts w:ascii="Consolas" w:hAnsi="Consolas"/>
+          <w:rFonts w:ascii="Courier New" w:hAnsi="Courier New" w:cs="Courier New"/>
+          <w:sz w:val="24"/>
+          <w:szCs w:val="24"/>
+          <w:lang w:val="en-US"/>
+        </w:rPr>
+        <w:t xml:space="preserve"> ... </w:t>
+      </w:r>
+      <w:r>
+        <w:rPr>
+          <w:rFonts w:ascii="Courier New" w:hAnsi="Courier New" w:cs="Courier New"/>
+          <w:sz w:val="24"/>
+          <w:szCs w:val="24"/>
+          <w:lang w:val="en-US"/>
+        </w:rPr>
+        <w:t>xn success-cont fail-cont)</w:t>
+      </w:r>
+      <w:r>
+        <w:rPr>
+          <w:rFonts w:ascii="Courier New" w:hAnsi="Courier New" w:cs="Courier New"/>
+          <w:sz w:val="24"/>
+          <w:szCs w:val="24"/>
+          <w:lang w:val="en-US"/>
+        </w:rPr>
+        <w:br/>
+      </w:r>
+      <w:r>
+        <w:rPr>
+          <w:rFonts w:ascii="Courier New" w:hAnsi="Courier New" w:cs="Courier New"/>
+          <w:sz w:val="24"/>
+          <w:szCs w:val="24"/>
+          <w:lang w:val="en-US"/>
+        </w:rPr>
+        <w:t>=(fail-cont</w:t>
+      </w:r>
+      <w:r>
+        <w:rPr>
+          <w:rFonts w:ascii="Courier New" w:hAnsi="Courier New" w:cs="Courier New"/>
+          <w:sz w:val="24"/>
+          <w:szCs w:val="24"/>
+          <w:lang w:val="en-US"/>
+        </w:rPr>
+        <w:t xml:space="preserve"> y1 </w:t>
+      </w:r>
+      <w:r>
+        <w:rPr>
+          <w:rFonts w:ascii="Courier New" w:hAnsi="Courier New" w:cs="Courier New"/>
           <w:sz w:val="24"/>
           <w:szCs w:val="24"/>
           <w:lang w:val="en-US"/>
@@ -737,52 +3361,25 @@
       </w:r>
       <w:r>
         <w:rPr>
-          <w:rFonts w:ascii="Consolas" w:hAnsi="Consolas"/>
-          <w:sz w:val="24"/>
-          <w:szCs w:val="24"/>
-          <w:lang w:val="en-US"/>
-        </w:rPr>
-        <w:t xml:space="preserve"> </w:t>
-      </w:r>
-      <w:r>
-        <w:rPr>
-          <w:rFonts w:ascii="Consolas" w:eastAsiaTheme="minorEastAsia" w:hAnsi="Consolas"/>
-          <w:sz w:val="24"/>
-          <w:szCs w:val="24"/>
-          <w:lang w:val="en-US"/>
-        </w:rPr>
-        <w:t>xn success-cont fail-cont)</w:t>
-      </w:r>
-      <w:r>
-        <w:rPr>
-          <w:rFonts w:ascii="Consolas" w:eastAsiaTheme="minorEastAsia" w:hAnsi="Consolas"/>
-          <w:sz w:val="24"/>
-          <w:szCs w:val="24"/>
-          <w:lang w:val="en-US"/>
-        </w:rPr>
-        <w:br/>
-      </w:r>
-      <w:r>
-        <w:rPr>
-          <w:rFonts w:ascii="Consolas" w:eastAsiaTheme="minorEastAsia" w:hAnsi="Consolas"/>
-          <w:sz w:val="24"/>
-          <w:szCs w:val="24"/>
-          <w:lang w:val="en-US"/>
-        </w:rPr>
-        <w:t>=(fail-cont</w:t>
-      </w:r>
-      <w:r>
-        <w:rPr>
-          <w:rFonts w:ascii="Consolas" w:eastAsiaTheme="minorEastAsia" w:hAnsi="Consolas"/>
-          <w:sz w:val="24"/>
-          <w:szCs w:val="24"/>
-          <w:lang w:val="en-US"/>
-        </w:rPr>
-        <w:t xml:space="preserve"> y1 </w:t>
-      </w:r>
-      <w:r>
-        <w:rPr>
-          <w:rFonts w:ascii="Consolas" w:hAnsi="Consolas"/>
+          <w:rFonts w:ascii="Courier New" w:hAnsi="Courier New" w:cs="Courier New"/>
+          <w:sz w:val="24"/>
+          <w:szCs w:val="24"/>
+          <w:lang w:val="en-US"/>
+        </w:rPr>
+        <w:t xml:space="preserve"> ym</w:t>
+      </w:r>
+      <w:r>
+        <w:rPr>
+          <w:rFonts w:ascii="Courier New" w:hAnsi="Courier New" w:cs="Courier New"/>
+          <w:sz w:val="24"/>
+          <w:szCs w:val="24"/>
+          <w:lang w:val="en-US"/>
+        </w:rPr>
+        <w:t xml:space="preserve">)=(f x1 </w:t>
+      </w:r>
+      <w:r>
+        <w:rPr>
+          <w:rFonts w:ascii="Courier New" w:hAnsi="Courier New" w:cs="Courier New"/>
           <w:sz w:val="24"/>
           <w:szCs w:val="24"/>
           <w:lang w:val="en-US"/>
@@ -791,34 +3388,7 @@
       </w:r>
       <w:r>
         <w:rPr>
-          <w:rFonts w:ascii="Consolas" w:eastAsiaTheme="minorEastAsia" w:hAnsi="Consolas"/>
-          <w:sz w:val="24"/>
-          <w:szCs w:val="24"/>
-          <w:lang w:val="en-US"/>
-        </w:rPr>
-        <w:t xml:space="preserve"> ym</w:t>
-      </w:r>
-      <w:r>
-        <w:rPr>
-          <w:rFonts w:ascii="Consolas" w:eastAsiaTheme="minorEastAsia" w:hAnsi="Consolas"/>
-          <w:sz w:val="24"/>
-          <w:szCs w:val="24"/>
-          <w:lang w:val="en-US"/>
-        </w:rPr>
-        <w:t xml:space="preserve">)=(f x1 </w:t>
-      </w:r>
-      <w:r>
-        <w:rPr>
-          <w:rFonts w:ascii="Consolas" w:hAnsi="Consolas"/>
-          <w:sz w:val="24"/>
-          <w:szCs w:val="24"/>
-          <w:lang w:val="en-US"/>
-        </w:rPr>
-        <w:t>...</w:t>
-      </w:r>
-      <w:r>
-        <w:rPr>
-          <w:rFonts w:ascii="Consolas" w:eastAsiaTheme="minorEastAsia" w:hAnsi="Consolas"/>
+          <w:rFonts w:ascii="Courier New" w:hAnsi="Courier New" w:cs="Courier New"/>
           <w:sz w:val="24"/>
           <w:szCs w:val="24"/>
           <w:lang w:val="en-US"/>
@@ -849,7 +3419,7 @@
       </w:r>
       <w:r>
         <w:rPr>
-          <w:rFonts w:ascii="Consolas" w:eastAsiaTheme="minorEastAsia" w:hAnsi="Consolas"/>
+          <w:rFonts w:ascii="Courier New" w:hAnsi="Courier New" w:cs="Courier New"/>
           <w:sz w:val="24"/>
           <w:szCs w:val="24"/>
           <w:lang w:val="en-US"/>
@@ -868,7 +3438,7 @@
       </w:r>
       <w:r>
         <w:rPr>
-          <w:rFonts w:ascii="Consolas" w:eastAsiaTheme="minorEastAsia" w:hAnsi="Consolas"/>
+          <w:rFonts w:ascii="Courier New" w:hAnsi="Courier New" w:cs="Courier New"/>
           <w:sz w:val="24"/>
           <w:szCs w:val="24"/>
           <w:lang w:val="en-US"/>
@@ -877,7 +3447,7 @@
       </w:r>
       <w:r>
         <w:rPr>
-          <w:rFonts w:ascii="Consolas" w:eastAsiaTheme="minorEastAsia" w:hAnsi="Consolas"/>
+          <w:rFonts w:ascii="Courier New" w:hAnsi="Courier New" w:cs="Courier New"/>
           <w:sz w:val="24"/>
           <w:szCs w:val="24"/>
           <w:lang w:val="en-US"/>
@@ -886,7 +3456,7 @@
       </w:r>
       <w:r>
         <w:rPr>
-          <w:rFonts w:ascii="Consolas" w:eastAsiaTheme="minorEastAsia" w:hAnsi="Consolas"/>
+          <w:rFonts w:ascii="Courier New" w:hAnsi="Courier New" w:cs="Courier New"/>
           <w:sz w:val="24"/>
           <w:szCs w:val="24"/>
           <w:lang w:val="en-US"/>
@@ -895,7 +3465,7 @@
       </w:r>
       <w:r>
         <w:rPr>
-          <w:rFonts w:ascii="Consolas" w:eastAsiaTheme="minorEastAsia" w:hAnsi="Consolas"/>
+          <w:rFonts w:ascii="Courier New" w:hAnsi="Courier New" w:cs="Courier New"/>
           <w:sz w:val="24"/>
           <w:szCs w:val="24"/>
           <w:lang w:val="en-US"/>
@@ -904,7 +3474,7 @@
       </w:r>
       <w:r>
         <w:rPr>
-          <w:rFonts w:ascii="Consolas" w:eastAsiaTheme="minorEastAsia" w:hAnsi="Consolas"/>
+          <w:rFonts w:ascii="Courier New" w:hAnsi="Courier New" w:cs="Courier New"/>
           <w:sz w:val="24"/>
           <w:szCs w:val="24"/>
           <w:lang w:val="en-US"/>
@@ -933,7 +3503,7 @@
       </w:r>
       <w:r>
         <w:rPr>
-          <w:rFonts w:ascii="Consolas" w:eastAsiaTheme="minorEastAsia" w:hAnsi="Consolas"/>
+          <w:rFonts w:ascii="Courier New" w:hAnsi="Courier New" w:cs="Courier New"/>
           <w:sz w:val="24"/>
           <w:szCs w:val="24"/>
           <w:lang w:val="en-US"/>
@@ -952,7 +3522,7 @@
       </w:r>
       <w:r>
         <w:rPr>
-          <w:rFonts w:ascii="Consolas" w:eastAsiaTheme="minorEastAsia" w:hAnsi="Consolas"/>
+          <w:rFonts w:ascii="Courier New" w:hAnsi="Courier New" w:cs="Courier New"/>
           <w:sz w:val="24"/>
           <w:szCs w:val="24"/>
           <w:lang w:val="en-US"/>
@@ -961,7 +3531,7 @@
       </w:r>
       <w:r>
         <w:rPr>
-          <w:rFonts w:ascii="Consolas" w:eastAsiaTheme="minorEastAsia" w:hAnsi="Consolas"/>
+          <w:rFonts w:ascii="Courier New" w:hAnsi="Courier New" w:cs="Courier New"/>
           <w:sz w:val="24"/>
           <w:szCs w:val="24"/>
           <w:lang w:val="en-US"/>
@@ -970,7 +3540,7 @@
       </w:r>
       <w:r>
         <w:rPr>
-          <w:rFonts w:ascii="Consolas" w:eastAsiaTheme="minorEastAsia" w:hAnsi="Consolas"/>
+          <w:rFonts w:ascii="Courier New" w:hAnsi="Courier New" w:cs="Courier New"/>
           <w:sz w:val="24"/>
           <w:szCs w:val="24"/>
           <w:lang w:val="en-US"/>
@@ -1003,7 +3573,7 @@
       </w:pPr>
       <w:r>
         <w:rPr>
-          <w:rFonts w:ascii="Consolas" w:eastAsiaTheme="minorEastAsia" w:hAnsi="Consolas"/>
+          <w:rFonts w:ascii="Courier New" w:hAnsi="Courier New" w:cs="Courier New"/>
           <w:sz w:val="24"/>
           <w:szCs w:val="24"/>
           <w:lang w:val="en-US"/>
@@ -1012,7 +3582,7 @@
       </w:r>
       <w:r>
         <w:rPr>
-          <w:rFonts w:ascii="Consolas" w:hAnsi="Consolas"/>
+          <w:rFonts w:ascii="Courier New" w:hAnsi="Courier New" w:cs="Courier New"/>
           <w:sz w:val="24"/>
           <w:szCs w:val="24"/>
           <w:lang w:val="en-US"/>
@@ -1021,7 +3591,7 @@
       </w:r>
       <w:r>
         <w:rPr>
-          <w:rFonts w:ascii="Consolas" w:eastAsiaTheme="minorEastAsia" w:hAnsi="Consolas"/>
+          <w:rFonts w:ascii="Courier New" w:hAnsi="Courier New" w:cs="Courier New"/>
           <w:sz w:val="24"/>
           <w:szCs w:val="24"/>
           <w:lang w:val="en-US"/>
@@ -1030,7 +3600,7 @@
       </w:r>
       <w:r>
         <w:rPr>
-          <w:rFonts w:ascii="Consolas" w:eastAsiaTheme="minorEastAsia" w:hAnsi="Consolas"/>
+          <w:rFonts w:ascii="Courier New" w:hAnsi="Courier New" w:cs="Courier New"/>
           <w:sz w:val="24"/>
           <w:szCs w:val="24"/>
           <w:lang w:val="en-US"/>
@@ -1039,7 +3609,7 @@
       </w:r>
       <w:r>
         <w:rPr>
-          <w:rFonts w:ascii="Consolas" w:eastAsiaTheme="minorEastAsia" w:hAnsi="Consolas"/>
+          <w:rFonts w:ascii="Courier New" w:hAnsi="Courier New" w:cs="Courier New"/>
           <w:sz w:val="24"/>
           <w:szCs w:val="24"/>
           <w:lang w:val="en-US"/>
@@ -1048,25 +3618,16 @@
       </w:r>
       <w:r>
         <w:rPr>
-          <w:rFonts w:ascii="Consolas" w:eastAsiaTheme="minorEastAsia" w:hAnsi="Consolas"/>
-          <w:sz w:val="24"/>
-          <w:szCs w:val="24"/>
-          <w:lang w:val="en-US"/>
-        </w:rPr>
-        <w:t>...</w:t>
-      </w:r>
-      <w:r>
-        <w:rPr>
-          <w:rFonts w:ascii="Consolas" w:eastAsiaTheme="minorEastAsia" w:hAnsi="Consolas"/>
-          <w:sz w:val="24"/>
-          <w:szCs w:val="24"/>
-          <w:lang w:val="en-US"/>
-        </w:rPr>
-        <w:t xml:space="preserve"> </w:t>
-      </w:r>
-      <w:r>
-        <w:rPr>
-          <w:rFonts w:ascii="Consolas" w:eastAsiaTheme="minorEastAsia" w:hAnsi="Consolas"/>
+          <w:rFonts w:ascii="Courier New" w:hAnsi="Courier New" w:cs="Courier New"/>
+          <w:sz w:val="24"/>
+          <w:szCs w:val="24"/>
+          <w:lang w:val="en-US"/>
+        </w:rPr>
+        <w:t xml:space="preserve">... </w:t>
+      </w:r>
+      <w:r>
+        <w:rPr>
+          <w:rFonts w:ascii="Courier New" w:hAnsi="Courier New" w:cs="Courier New"/>
           <w:sz w:val="24"/>
           <w:szCs w:val="24"/>
           <w:lang w:val="en-US"/>
@@ -1155,7 +3716,7 @@
       </w:pPr>
       <w:r>
         <w:rPr>
-          <w:rFonts w:ascii="Consolas" w:eastAsiaTheme="minorEastAsia" w:hAnsi="Consolas"/>
+          <w:rFonts w:ascii="Courier New" w:hAnsi="Courier New" w:cs="Courier New"/>
           <w:sz w:val="24"/>
           <w:szCs w:val="24"/>
           <w:lang w:val="en-US"/>
@@ -1164,7 +3725,7 @@
       </w:r>
       <w:r>
         <w:rPr>
-          <w:rFonts w:ascii="Consolas" w:eastAsiaTheme="minorEastAsia" w:hAnsi="Consolas"/>
+          <w:rFonts w:ascii="Courier New" w:hAnsi="Courier New" w:cs="Courier New"/>
           <w:sz w:val="24"/>
           <w:szCs w:val="24"/>
           <w:lang w:val="en-US"/>
@@ -1173,16 +3734,34 @@
       </w:r>
       <w:r>
         <w:rPr>
-          <w:rFonts w:ascii="Consolas" w:eastAsiaTheme="minorEastAsia" w:hAnsi="Consolas"/>
-          <w:sz w:val="24"/>
-          <w:szCs w:val="24"/>
-          <w:lang w:val="en-US"/>
-        </w:rPr>
-        <w:t xml:space="preserve"> xn success-cont fail-cont)=(success-cont (f x1 </w:t>
-      </w:r>
-      <w:r>
-        <w:rPr>
-          <w:rFonts w:ascii="Consolas" w:eastAsiaTheme="minorEastAsia" w:hAnsi="Consolas"/>
+          <w:rFonts w:ascii="Courier New" w:hAnsi="Courier New" w:cs="Courier New"/>
+          <w:sz w:val="24"/>
+          <w:szCs w:val="24"/>
+          <w:lang w:val="en-US"/>
+        </w:rPr>
+        <w:t xml:space="preserve"> xn success-cont fail-cont)</w:t>
+      </w:r>
+      <w:r>
+        <w:rPr>
+          <w:rFonts w:ascii="Courier New" w:hAnsi="Courier New" w:cs="Courier New"/>
+          <w:sz w:val="24"/>
+          <w:szCs w:val="24"/>
+          <w:lang w:val="en-US"/>
+        </w:rPr>
+        <w:br/>
+      </w:r>
+      <w:r>
+        <w:rPr>
+          <w:rFonts w:ascii="Courier New" w:hAnsi="Courier New" w:cs="Courier New"/>
+          <w:sz w:val="24"/>
+          <w:szCs w:val="24"/>
+          <w:lang w:val="en-US"/>
+        </w:rPr>
+        <w:t xml:space="preserve">=(success-cont (f x1 </w:t>
+      </w:r>
+      <w:r>
+        <w:rPr>
+          <w:rFonts w:ascii="Courier New" w:hAnsi="Courier New" w:cs="Courier New"/>
           <w:sz w:val="24"/>
           <w:szCs w:val="24"/>
           <w:lang w:val="en-US"/>
@@ -1191,7 +3770,7 @@
       </w:r>
       <w:r>
         <w:rPr>
-          <w:rFonts w:ascii="Consolas" w:eastAsiaTheme="minorEastAsia" w:hAnsi="Consolas"/>
+          <w:rFonts w:ascii="Courier New" w:hAnsi="Courier New" w:cs="Courier New"/>
           <w:sz w:val="24"/>
           <w:szCs w:val="24"/>
           <w:lang w:val="en-US"/>
@@ -1286,6 +3865,7 @@
       </w:r>
       <w:r>
         <w:rPr>
+          <w:rFonts w:ascii="Courier New" w:hAnsi="Courier New" w:cs="Courier New"/>
           <w:sz w:val="24"/>
           <w:szCs w:val="24"/>
           <w:lang w:val="en-US"/>
@@ -1324,7 +3904,7 @@
       </w:r>
       <w:r>
         <w:rPr>
-          <w:rFonts w:ascii="Consolas" w:eastAsiaTheme="minorEastAsia" w:hAnsi="Consolas"/>
+          <w:rFonts w:ascii="Courier New" w:hAnsi="Courier New" w:cs="Courier New"/>
           <w:sz w:val="24"/>
           <w:szCs w:val="24"/>
           <w:lang w:val="en-US"/>
@@ -1363,7 +3943,7 @@
       </w:r>
       <w:r>
         <w:rPr>
-          <w:rFonts w:ascii="Consolas" w:eastAsiaTheme="minorEastAsia" w:hAnsi="Consolas"/>
+          <w:rFonts w:ascii="Courier New" w:hAnsi="Courier New" w:cs="Courier New"/>
           <w:sz w:val="24"/>
           <w:szCs w:val="24"/>
           <w:lang w:val="en-US"/>
@@ -1407,7 +3987,7 @@
       </w:r>
       <w:r>
         <w:rPr>
-          <w:rFonts w:ascii="Consolas" w:eastAsiaTheme="minorEastAsia" w:hAnsi="Consolas"/>
+          <w:rFonts w:ascii="Courier New" w:hAnsi="Courier New" w:cs="Courier New"/>
           <w:sz w:val="24"/>
           <w:szCs w:val="24"/>
           <w:lang w:val="en-US"/>
@@ -1436,7 +4016,7 @@
       </w:r>
       <w:r>
         <w:rPr>
-          <w:rFonts w:ascii="Consolas" w:eastAsiaTheme="minorEastAsia" w:hAnsi="Consolas"/>
+          <w:rFonts w:ascii="Courier New" w:hAnsi="Courier New" w:cs="Courier New"/>
           <w:sz w:val="24"/>
           <w:szCs w:val="24"/>
           <w:lang w:val="en-US"/>
@@ -1475,7 +4055,7 @@
       </w:r>
       <w:r>
         <w:rPr>
-          <w:rFonts w:ascii="Consolas" w:eastAsiaTheme="minorEastAsia" w:hAnsi="Consolas"/>
+          <w:rFonts w:ascii="Courier New" w:hAnsi="Courier New" w:cs="Courier New"/>
           <w:sz w:val="24"/>
           <w:szCs w:val="24"/>
           <w:lang w:val="en-US"/>
@@ -1494,7 +4074,7 @@
       </w:r>
       <w:r>
         <w:rPr>
-          <w:rFonts w:ascii="Consolas" w:eastAsiaTheme="minorEastAsia" w:hAnsi="Consolas"/>
+          <w:rFonts w:ascii="Courier New" w:hAnsi="Courier New" w:cs="Courier New"/>
           <w:sz w:val="24"/>
           <w:szCs w:val="24"/>
           <w:lang w:val="en-US"/>
@@ -1550,7 +4130,7 @@
       </w:r>
       <w:r>
         <w:rPr>
-          <w:rFonts w:ascii="Consolas" w:hAnsi="Consolas"/>
+          <w:rFonts w:ascii="Courier New" w:hAnsi="Courier New" w:cs="Courier New"/>
           <w:sz w:val="24"/>
           <w:szCs w:val="24"/>
           <w:lang w:val="en-US"/>
@@ -1592,26 +4172,391 @@
       </w:r>
       <w:r>
         <w:rPr>
+          <w:rFonts w:ascii="Courier New" w:hAnsi="Courier New" w:cs="Courier New"/>
+          <w:sz w:val="24"/>
+          <w:szCs w:val="24"/>
+          <w:lang w:val="en-US"/>
+        </w:rPr>
+        <w:t>get-values$</w:t>
+      </w:r>
+      <w:r>
+        <w:rPr>
+          <w:rFonts w:eastAsiaTheme="minorEastAsia" w:hint="cs"/>
+          <w:sz w:val="24"/>
+          <w:szCs w:val="24"/>
+          <w:rtl/>
+          <w:lang w:val="en-US"/>
+        </w:rPr>
+        <w:t xml:space="preserve"> הוא</w:t>
+      </w:r>
+      <w:r>
+        <w:rPr>
+          <w:rFonts w:eastAsiaTheme="minorEastAsia"/>
+          <w:sz w:val="24"/>
+          <w:szCs w:val="24"/>
+          <w:rtl/>
+          <w:lang w:val="en-US"/>
+        </w:rPr>
+        <w:br/>
+      </w:r>
+      <w:r>
+        <w:rPr>
+          <w:rFonts w:ascii="Courier New" w:hAnsi="Courier New" w:cs="Courier New"/>
+          <w:sz w:val="24"/>
+          <w:szCs w:val="24"/>
+          <w:lang w:val="en-US"/>
+        </w:rPr>
+        <w:t>[List&lt;Pair&lt;Symbol,T&gt;&gt;*Symbol*[T-&gt;T1]*[Empty-&gt;T2] -&gt; T1|T2]</w:t>
+      </w:r>
+      <w:r>
+        <w:rPr>
+          <w:rFonts w:hint="cs"/>
+          <w:sz w:val="24"/>
+          <w:szCs w:val="24"/>
+          <w:rtl/>
+          <w:lang w:val="en-US"/>
+        </w:rPr>
+        <w:t>.</w:t>
+      </w:r>
+      <w:r>
+        <w:rPr>
+          <w:sz w:val="24"/>
+          <w:szCs w:val="24"/>
+          <w:rtl/>
+          <w:lang w:val="en-US"/>
+        </w:rPr>
+        <w:br/>
+      </w:r>
+      <w:r>
+        <w:rPr>
+          <w:rFonts w:hint="cs"/>
+          <w:sz w:val="24"/>
+          <w:szCs w:val="24"/>
+          <w:rtl/>
+          <w:lang w:val="en-US"/>
+        </w:rPr>
+        <w:t xml:space="preserve">(מכאן שטיפוס הפונקציה </w:t>
+      </w:r>
+      <w:r>
+        <w:rPr>
+          <w:rFonts w:ascii="Courier New" w:hAnsi="Courier New" w:cs="Courier New"/>
+          <w:sz w:val="24"/>
+          <w:szCs w:val="24"/>
+          <w:lang w:val="en-US"/>
+        </w:rPr>
+        <w:t>fail-cont</w:t>
+      </w:r>
+      <w:r>
+        <w:rPr>
+          <w:rFonts w:hint="cs"/>
+          <w:sz w:val="24"/>
+          <w:szCs w:val="24"/>
+          <w:rtl/>
+          <w:lang w:val="en-US"/>
+        </w:rPr>
+        <w:t xml:space="preserve"> הוא </w:t>
+      </w:r>
+      <w:r>
+        <w:rPr>
+          <w:rFonts w:ascii="Courier New" w:hAnsi="Courier New" w:cs="Courier New"/>
+          <w:sz w:val="24"/>
+          <w:szCs w:val="24"/>
+          <w:lang w:val="en-US"/>
+        </w:rPr>
+        <w:t>[Empty-&gt;T2]</w:t>
+      </w:r>
+      <w:r>
+        <w:rPr>
+          <w:rFonts w:hint="cs"/>
+          <w:sz w:val="24"/>
+          <w:szCs w:val="24"/>
+          <w:rtl/>
+          <w:lang w:val="en-US"/>
+        </w:rPr>
+        <w:t>).</w:t>
+      </w:r>
+      <w:r>
+        <w:rPr>
+          <w:sz w:val="24"/>
+          <w:szCs w:val="24"/>
+          <w:rtl/>
+          <w:lang w:val="en-US"/>
+        </w:rPr>
+        <w:br/>
+      </w:r>
+      <w:r>
+        <w:rPr>
+          <w:sz w:val="24"/>
+          <w:szCs w:val="24"/>
+          <w:rtl/>
+          <w:lang w:val="en-US"/>
+        </w:rPr>
+        <w:br/>
+      </w:r>
+      <w:r>
+        <w:rPr>
+          <w:rFonts w:hint="cs"/>
+          <w:sz w:val="24"/>
+          <w:szCs w:val="24"/>
+          <w:u w:val="single"/>
+          <w:rtl/>
+          <w:lang w:val="en-US"/>
+        </w:rPr>
+        <w:t>טענה:</w:t>
+      </w:r>
+      <w:r>
+        <w:rPr>
+          <w:rFonts w:hint="cs"/>
+          <w:sz w:val="24"/>
+          <w:szCs w:val="24"/>
+          <w:rtl/>
+          <w:lang w:val="en-US"/>
+        </w:rPr>
+        <w:t xml:space="preserve"> הפרוצדורה </w:t>
+      </w:r>
+      <w:r>
+        <w:rPr>
+          <w:rFonts w:ascii="Courier New" w:hAnsi="Courier New" w:cs="Courier New"/>
+          <w:sz w:val="24"/>
+          <w:szCs w:val="24"/>
+          <w:lang w:val="en-US"/>
+        </w:rPr>
+        <w:t>get-value$</w:t>
+      </w:r>
+      <w:r>
+        <w:rPr>
+          <w:rFonts w:ascii="Courier New" w:hAnsi="Courier New" w:cs="Courier New" w:hint="cs"/>
+          <w:sz w:val="24"/>
+          <w:szCs w:val="24"/>
+          <w:rtl/>
+          <w:lang w:val="en-US"/>
+        </w:rPr>
+        <w:t xml:space="preserve"> </w:t>
+      </w:r>
+      <w:r>
+        <w:rPr>
+          <w:rFonts w:hint="cs"/>
+          <w:sz w:val="24"/>
+          <w:szCs w:val="24"/>
+          <w:rtl/>
+          <w:lang w:val="en-US"/>
+        </w:rPr>
+        <w:t xml:space="preserve">שקולה לפרוצדורה </w:t>
+      </w:r>
+      <w:r>
+        <w:rPr>
+          <w:rFonts w:ascii="Courier New" w:hAnsi="Courier New" w:cs="Courier New"/>
+          <w:sz w:val="24"/>
+          <w:szCs w:val="24"/>
+          <w:lang w:val="en-US"/>
+        </w:rPr>
+        <w:t>get-value</w:t>
+      </w:r>
+      <w:r>
+        <w:rPr>
+          <w:rFonts w:hint="cs"/>
+          <w:sz w:val="24"/>
+          <w:szCs w:val="24"/>
+          <w:rtl/>
+          <w:lang w:val="en-US"/>
+        </w:rPr>
+        <w:t>.</w:t>
+      </w:r>
+      <w:r>
+        <w:rPr>
+          <w:sz w:val="24"/>
+          <w:szCs w:val="24"/>
+          <w:rtl/>
+          <w:lang w:val="en-US"/>
+        </w:rPr>
+        <w:br/>
+      </w:r>
+      <w:r>
+        <w:rPr>
+          <w:rFonts w:hint="cs"/>
+          <w:sz w:val="24"/>
+          <w:szCs w:val="24"/>
+          <w:rtl/>
+          <w:lang w:val="en-US"/>
+        </w:rPr>
+        <w:t>כלומר לכל פרוצדורה</w:t>
+      </w:r>
+      <w:r>
+        <w:rPr>
+          <w:rFonts w:hint="cs"/>
+          <w:sz w:val="24"/>
+          <w:szCs w:val="24"/>
+          <w:rtl/>
+          <w:lang w:val="en-US"/>
+        </w:rPr>
+        <w:t xml:space="preserve"> </w:t>
+      </w:r>
+      <w:r>
+        <w:rPr>
+          <w:rFonts w:ascii="Courier New" w:hAnsi="Courier New" w:cs="Courier New"/>
+          <w:sz w:val="24"/>
+          <w:szCs w:val="24"/>
+          <w:lang w:val="en-US"/>
+        </w:rPr>
+        <w:t>success-cont</w:t>
+      </w:r>
+      <w:r>
+        <w:rPr>
+          <w:rFonts w:hint="cs"/>
+          <w:sz w:val="24"/>
+          <w:szCs w:val="24"/>
+          <w:rtl/>
+          <w:lang w:val="en-US"/>
+        </w:rPr>
+        <w:t xml:space="preserve"> מטיפוס</w:t>
+      </w:r>
+      <w:r>
+        <w:rPr>
+          <w:rFonts w:hint="cs"/>
+          <w:sz w:val="24"/>
+          <w:szCs w:val="24"/>
+          <w:rtl/>
+          <w:lang w:val="en-US"/>
+        </w:rPr>
+        <w:t xml:space="preserve"> </w:t>
+      </w:r>
+      <w:r>
+        <w:rPr>
+          <w:rFonts w:ascii="Courier New" w:hAnsi="Courier New" w:cs="Courier New"/>
+          <w:sz w:val="24"/>
+          <w:szCs w:val="24"/>
+          <w:lang w:val="en-US"/>
+        </w:rPr>
+        <w:t>[T-&gt;T1]</w:t>
+      </w:r>
+      <w:r>
+        <w:rPr>
+          <w:rFonts w:hint="cs"/>
+          <w:sz w:val="24"/>
+          <w:szCs w:val="24"/>
+          <w:rtl/>
+          <w:lang w:val="en-US"/>
+        </w:rPr>
+        <w:t xml:space="preserve">, </w:t>
+      </w:r>
+      <w:r>
+        <w:rPr>
+          <w:rFonts w:hint="cs"/>
+          <w:sz w:val="24"/>
+          <w:szCs w:val="24"/>
+          <w:rtl/>
+          <w:lang w:val="en-US"/>
+        </w:rPr>
+        <w:t>לכל</w:t>
+      </w:r>
+      <w:r>
+        <w:rPr>
+          <w:rFonts w:hint="cs"/>
+          <w:sz w:val="24"/>
+          <w:szCs w:val="24"/>
+          <w:rtl/>
+          <w:lang w:val="en-US"/>
+        </w:rPr>
+        <w:t xml:space="preserve"> </w:t>
+      </w:r>
+      <w:r>
+        <w:rPr>
+          <w:rFonts w:ascii="Courier New" w:hAnsi="Courier New" w:cs="Courier New"/>
+          <w:sz w:val="24"/>
+          <w:szCs w:val="24"/>
+          <w:lang w:val="en-US"/>
+        </w:rPr>
+        <w:t>list</w:t>
+      </w:r>
+      <w:r>
+        <w:rPr>
+          <w:rFonts w:hint="cs"/>
+          <w:sz w:val="24"/>
+          <w:szCs w:val="24"/>
+          <w:rtl/>
+          <w:lang w:val="en-US"/>
+        </w:rPr>
+        <w:t xml:space="preserve"> מהטיפוס</w:t>
+      </w:r>
+      <w:r>
+        <w:rPr>
+          <w:rFonts w:hint="cs"/>
+          <w:sz w:val="24"/>
+          <w:szCs w:val="24"/>
+          <w:rtl/>
+          <w:lang w:val="en-US"/>
+        </w:rPr>
+        <w:t xml:space="preserve"> </w:t>
+      </w:r>
+      <w:r>
+        <w:rPr>
+          <w:rFonts w:ascii="Courier New" w:hAnsi="Courier New" w:cs="Courier New"/>
+          <w:sz w:val="24"/>
+          <w:szCs w:val="24"/>
+          <w:lang w:val="en-US"/>
+        </w:rPr>
+        <w:lastRenderedPageBreak/>
+        <w:t>List&lt;Pair&lt;Symbol,T&gt;</w:t>
+      </w:r>
+      <w:r>
+        <w:rPr>
           <w:rFonts w:ascii="Consolas" w:eastAsiaTheme="minorEastAsia" w:hAnsi="Consolas"/>
           <w:sz w:val="24"/>
           <w:szCs w:val="24"/>
           <w:lang w:val="en-US"/>
         </w:rPr>
-        <w:t>get-values$</w:t>
-      </w:r>
-      <w:r>
-        <w:rPr>
-          <w:rFonts w:eastAsiaTheme="minorEastAsia" w:hint="cs"/>
-          <w:sz w:val="24"/>
-          <w:szCs w:val="24"/>
-          <w:rtl/>
-          <w:lang w:val="en-US"/>
-        </w:rPr>
-        <w:t xml:space="preserve"> הוא</w:t>
-      </w:r>
-      <w:r>
-        <w:rPr>
-          <w:rFonts w:eastAsiaTheme="minorEastAsia"/>
+        <w:t>&gt;</w:t>
+      </w:r>
+      <w:r>
+        <w:rPr>
+          <w:rFonts w:eastAsiaTheme="minorEastAsia" w:hint="cs"/>
+          <w:sz w:val="24"/>
+          <w:szCs w:val="24"/>
+          <w:rtl/>
+          <w:lang w:val="en-US"/>
+        </w:rPr>
+        <w:t xml:space="preserve"> ולכל </w:t>
+      </w:r>
+      <w:r>
+        <w:rPr>
+          <w:rFonts w:ascii="Courier New" w:hAnsi="Courier New" w:cs="Courier New"/>
+          <w:sz w:val="24"/>
+          <w:szCs w:val="24"/>
+          <w:lang w:val="en-US"/>
+        </w:rPr>
+        <w:t>key</w:t>
+      </w:r>
+      <w:r>
+        <w:rPr>
+          <w:rFonts w:eastAsiaTheme="minorEastAsia" w:hint="cs"/>
+          <w:sz w:val="24"/>
+          <w:szCs w:val="24"/>
+          <w:rtl/>
+          <w:lang w:val="en-US"/>
+        </w:rPr>
+        <w:t xml:space="preserve"> מטיפוס </w:t>
+      </w:r>
+      <w:r>
+        <w:rPr>
+          <w:rFonts w:ascii="Courier New" w:hAnsi="Courier New" w:cs="Courier New"/>
+          <w:sz w:val="24"/>
+          <w:szCs w:val="24"/>
+          <w:lang w:val="en-US"/>
+        </w:rPr>
+        <w:t>Symbol</w:t>
+      </w:r>
+      <w:r>
+        <w:rPr>
+          <w:rFonts w:hint="cs"/>
+          <w:sz w:val="24"/>
+          <w:szCs w:val="24"/>
+          <w:rtl/>
+          <w:lang w:val="en-US"/>
+        </w:rPr>
+        <w:t>:</w:t>
+      </w:r>
+      <w:r>
+        <w:rPr>
           <w:sz w:val="24"/>
           <w:szCs w:val="24"/>
           <w:rtl/>
@@ -1621,45 +4566,84 @@
       </w:r>
       <w:r>
         <w:rPr>
-          <w:rFonts w:ascii="Consolas" w:eastAsiaTheme="minorEastAsia" w:hAnsi="Consolas"/>
-          <w:sz w:val="24"/>
-          <w:szCs w:val="24"/>
-          <w:lang w:val="en-US"/>
-        </w:rPr>
-        <w:t>[List&lt;Pair&lt;Symbol,T&gt;&gt;*Symbol*[T-&gt;T1]*[Empty-&gt;T2] -&gt; T1|T2]</w:t>
-      </w:r>
-      <w:r>
-        <w:rPr>
-          <w:rFonts w:hint="cs"/>
-          <w:sz w:val="24"/>
-          <w:szCs w:val="24"/>
-          <w:rtl/>
-          <w:lang w:val="en-US"/>
-        </w:rPr>
-        <w:t>.</w:t>
-      </w:r>
-      <w:r>
-        <w:rPr>
-          <w:sz w:val="24"/>
-          <w:szCs w:val="24"/>
-          <w:rtl/>
-          <w:lang w:val="en-US"/>
-        </w:rPr>
-        <w:br/>
-      </w:r>
-      <w:r>
-        <w:rPr>
-          <w:rFonts w:hint="cs"/>
-          <w:sz w:val="24"/>
-          <w:szCs w:val="24"/>
-          <w:rtl/>
-          <w:lang w:val="en-US"/>
-        </w:rPr>
-        <w:t xml:space="preserve">(מכאן שטיפוס הפונקציה </w:t>
-      </w:r>
-      <w:r>
-        <w:rPr>
-          <w:rFonts w:ascii="Consolas" w:hAnsi="Consolas"/>
+          <w:rFonts w:hint="cs"/>
+          <w:sz w:val="24"/>
+          <w:szCs w:val="24"/>
+          <w:rtl/>
+          <w:lang w:val="en-US"/>
+        </w:rPr>
+        <w:t xml:space="preserve">אם </w:t>
+      </w:r>
+      <w:r>
+        <w:rPr>
+          <w:rFonts w:ascii="Courier New" w:hAnsi="Courier New" w:cs="Courier New"/>
+          <w:sz w:val="24"/>
+          <w:szCs w:val="24"/>
+          <w:lang w:val="en-US"/>
+        </w:rPr>
+        <w:t>(get-value list key)</w:t>
+      </w:r>
+      <w:r>
+        <w:rPr>
+          <w:rFonts w:ascii="Courier New" w:hAnsi="Courier New" w:cs="Courier New" w:hint="cs"/>
+          <w:sz w:val="24"/>
+          <w:szCs w:val="24"/>
+          <w:rtl/>
+          <w:lang w:val="en-US"/>
+        </w:rPr>
+        <w:t xml:space="preserve"> </w:t>
+      </w:r>
+      <w:r>
+        <w:rPr>
+          <w:rFonts w:hint="cs"/>
+          <w:sz w:val="24"/>
+          <w:szCs w:val="24"/>
+          <w:rtl/>
+          <w:lang w:val="en-US"/>
+        </w:rPr>
+        <w:t xml:space="preserve">מניב </w:t>
+      </w:r>
+      <w:r>
+        <w:rPr>
+          <w:rFonts w:ascii="Courier New" w:hAnsi="Courier New" w:cs="Courier New"/>
+          <w:sz w:val="24"/>
+          <w:szCs w:val="24"/>
+          <w:lang w:val="en-US"/>
+        </w:rPr>
+        <w:t>'</w:t>
+      </w:r>
+      <w:r>
+        <w:rPr>
+          <w:rFonts w:ascii="Courier New" w:hAnsi="Courier New" w:cs="Courier New"/>
+          <w:sz w:val="24"/>
+          <w:szCs w:val="24"/>
+          <w:lang w:val="en-US"/>
+        </w:rPr>
+        <w:t>fail</w:t>
+      </w:r>
+      <w:r>
+        <w:rPr>
+          <w:rFonts w:hint="cs"/>
+          <w:sz w:val="24"/>
+          <w:szCs w:val="24"/>
+          <w:rtl/>
+          <w:lang w:val="en-US"/>
+        </w:rPr>
+        <w:t>, אז</w:t>
+      </w:r>
+      <w:r>
+        <w:rPr>
+          <w:rFonts w:hint="cs"/>
+          <w:sz w:val="24"/>
+          <w:szCs w:val="24"/>
+          <w:rtl/>
+          <w:lang w:val="en-US"/>
+        </w:rPr>
+        <w:t xml:space="preserve"> קיימת פונקציה </w:t>
+      </w:r>
+      <w:r>
+        <w:rPr>
+          <w:rFonts w:ascii="Courier New" w:hAnsi="Courier New" w:cs="Courier New"/>
           <w:sz w:val="24"/>
           <w:szCs w:val="24"/>
           <w:lang w:val="en-US"/>
@@ -1674,122 +4658,7 @@
           <w:rtl/>
           <w:lang w:val="en-US"/>
         </w:rPr>
-        <w:t xml:space="preserve"> הוא </w:t>
-      </w:r>
-      <w:r>
-        <w:rPr>
-          <w:rFonts w:ascii="Consolas" w:hAnsi="Consolas"/>
-          <w:sz w:val="24"/>
-          <w:szCs w:val="24"/>
-          <w:lang w:val="en-US"/>
-        </w:rPr>
-        <w:t>[Empty-&gt;T2]</w:t>
-      </w:r>
-      <w:r>
-        <w:rPr>
-          <w:rFonts w:hint="cs"/>
-          <w:sz w:val="24"/>
-          <w:szCs w:val="24"/>
-          <w:rtl/>
-          <w:lang w:val="en-US"/>
-        </w:rPr>
-        <w:t>).</w:t>
-      </w:r>
-      <w:r>
-        <w:rPr>
-          <w:sz w:val="24"/>
-          <w:szCs w:val="24"/>
-          <w:rtl/>
-          <w:lang w:val="en-US"/>
-        </w:rPr>
-        <w:br/>
-      </w:r>
-      <w:r>
-        <w:rPr>
-          <w:sz w:val="24"/>
-          <w:szCs w:val="24"/>
-          <w:rtl/>
-          <w:lang w:val="en-US"/>
-        </w:rPr>
-        <w:br/>
-      </w:r>
-      <w:r>
-        <w:rPr>
-          <w:rFonts w:hint="cs"/>
-          <w:sz w:val="24"/>
-          <w:szCs w:val="24"/>
-          <w:u w:val="single"/>
-          <w:rtl/>
-          <w:lang w:val="en-US"/>
-        </w:rPr>
-        <w:t>טענה:</w:t>
-      </w:r>
-      <w:r>
-        <w:rPr>
-          <w:rFonts w:hint="cs"/>
-          <w:sz w:val="24"/>
-          <w:szCs w:val="24"/>
-          <w:rtl/>
-          <w:lang w:val="en-US"/>
-        </w:rPr>
-        <w:t xml:space="preserve"> הפרוצדורה </w:t>
-      </w:r>
-      <w:r>
-        <w:rPr>
-          <w:rFonts w:ascii="Consolas" w:hAnsi="Consolas"/>
-          <w:sz w:val="24"/>
-          <w:szCs w:val="24"/>
-          <w:lang w:val="en-US"/>
-        </w:rPr>
-        <w:t>get-value$</w:t>
-      </w:r>
-      <w:r>
-        <w:rPr>
-          <w:rFonts w:hint="cs"/>
-          <w:sz w:val="24"/>
-          <w:szCs w:val="24"/>
-          <w:rtl/>
-          <w:lang w:val="en-US"/>
-        </w:rPr>
-        <w:t xml:space="preserve"> שקולה לפרוצדורה </w:t>
-      </w:r>
-      <w:r>
-        <w:rPr>
-          <w:rFonts w:ascii="Consolas" w:hAnsi="Consolas"/>
-          <w:sz w:val="24"/>
-          <w:szCs w:val="24"/>
-          <w:lang w:val="en-US"/>
-        </w:rPr>
-        <w:t>get-value</w:t>
-      </w:r>
-      <w:r>
-        <w:rPr>
-          <w:rFonts w:hint="cs"/>
-          <w:sz w:val="24"/>
-          <w:szCs w:val="24"/>
-          <w:rtl/>
-          <w:lang w:val="en-US"/>
-        </w:rPr>
-        <w:t>.</w:t>
-      </w:r>
-      <w:r>
-        <w:rPr>
-          <w:sz w:val="24"/>
-          <w:szCs w:val="24"/>
-          <w:rtl/>
-          <w:lang w:val="en-US"/>
-        </w:rPr>
-        <w:br/>
-      </w:r>
-      <w:r>
-        <w:rPr>
-          <w:rFonts w:hint="cs"/>
-          <w:sz w:val="24"/>
-          <w:szCs w:val="24"/>
-          <w:rtl/>
-          <w:lang w:val="en-US"/>
-        </w:rPr>
-        <w:t>כלומר לכל פרוצדורה</w:t>
+        <w:t xml:space="preserve"> (מהטיפוס</w:t>
       </w:r>
       <w:r>
         <w:rPr>
@@ -1803,199 +4672,16 @@
       </w:r>
       <w:r>
         <w:rPr>
-          <w:rFonts w:ascii="Consolas" w:hAnsi="Consolas"/>
-          <w:sz w:val="24"/>
-          <w:szCs w:val="24"/>
-          <w:lang w:val="en-US"/>
-        </w:rPr>
-        <w:t>success-cont</w:t>
-      </w:r>
-      <w:r>
-        <w:rPr>
-          <w:rFonts w:hint="cs"/>
-          <w:sz w:val="24"/>
-          <w:szCs w:val="24"/>
-          <w:rtl/>
-          <w:lang w:val="en-US"/>
-        </w:rPr>
-        <w:t xml:space="preserve"> מטיפוס</w:t>
-      </w:r>
-      <w:r>
-        <w:rPr>
-          <w:rFonts w:hint="cs"/>
-          <w:sz w:val="24"/>
-          <w:szCs w:val="24"/>
-          <w:rtl/>
-          <w:lang w:val="en-US"/>
-        </w:rPr>
-        <w:t xml:space="preserve"> </w:t>
-      </w:r>
-      <w:r>
-        <w:rPr>
-          <w:rFonts w:ascii="Consolas" w:hAnsi="Consolas"/>
-          <w:sz w:val="24"/>
-          <w:szCs w:val="24"/>
-          <w:lang w:val="en-US"/>
-        </w:rPr>
-        <w:t>[T-&gt;T1]</w:t>
-      </w:r>
-      <w:r>
-        <w:rPr>
-          <w:rFonts w:hint="cs"/>
-          <w:sz w:val="24"/>
-          <w:szCs w:val="24"/>
-          <w:rtl/>
-          <w:lang w:val="en-US"/>
-        </w:rPr>
-        <w:t xml:space="preserve">, </w:t>
-      </w:r>
-      <w:r>
-        <w:rPr>
-          <w:rFonts w:hint="cs"/>
-          <w:sz w:val="24"/>
-          <w:szCs w:val="24"/>
-          <w:rtl/>
-          <w:lang w:val="en-US"/>
-        </w:rPr>
-        <w:t>לכל</w:t>
-      </w:r>
-      <w:r>
-        <w:rPr>
-          <w:rFonts w:hint="cs"/>
-          <w:sz w:val="24"/>
-          <w:szCs w:val="24"/>
-          <w:rtl/>
-          <w:lang w:val="en-US"/>
-        </w:rPr>
-        <w:t xml:space="preserve"> </w:t>
-      </w:r>
-      <w:r>
-        <w:rPr>
-          <w:rFonts w:ascii="Consolas" w:hAnsi="Consolas"/>
-          <w:sz w:val="24"/>
-          <w:szCs w:val="24"/>
-          <w:lang w:val="en-US"/>
-        </w:rPr>
-        <w:t>list</w:t>
-      </w:r>
-      <w:r>
-        <w:rPr>
-          <w:rFonts w:hint="cs"/>
-          <w:sz w:val="24"/>
-          <w:szCs w:val="24"/>
-          <w:rtl/>
-          <w:lang w:val="en-US"/>
-        </w:rPr>
-        <w:t xml:space="preserve"> מהטיפוס</w:t>
-      </w:r>
-      <w:r>
-        <w:rPr>
-          <w:rFonts w:hint="cs"/>
-          <w:sz w:val="24"/>
-          <w:szCs w:val="24"/>
-          <w:rtl/>
-          <w:lang w:val="en-US"/>
-        </w:rPr>
-        <w:t xml:space="preserve"> </w:t>
-      </w:r>
-      <w:r>
-        <w:rPr>
-          <w:rFonts w:ascii="Consolas" w:eastAsiaTheme="minorEastAsia" w:hAnsi="Consolas"/>
-          <w:sz w:val="24"/>
-          <w:szCs w:val="24"/>
-          <w:lang w:val="en-US"/>
-        </w:rPr>
-        <w:t>List&lt;Pair&lt;Symbol,T&gt;&gt;</w:t>
-      </w:r>
-      <w:r>
-        <w:rPr>
-          <w:rFonts w:eastAsiaTheme="minorEastAsia" w:hint="cs"/>
-          <w:sz w:val="24"/>
-          <w:szCs w:val="24"/>
-          <w:rtl/>
-          <w:lang w:val="en-US"/>
-        </w:rPr>
-        <w:t xml:space="preserve"> ולכל </w:t>
-      </w:r>
-      <w:r>
-        <w:rPr>
-          <w:rFonts w:ascii="Consolas" w:eastAsiaTheme="minorEastAsia" w:hAnsi="Consolas"/>
-          <w:sz w:val="24"/>
-          <w:szCs w:val="24"/>
-          <w:lang w:val="en-US"/>
-        </w:rPr>
-        <w:t>key</w:t>
-      </w:r>
-      <w:r>
-        <w:rPr>
-          <w:rFonts w:eastAsiaTheme="minorEastAsia" w:hint="cs"/>
-          <w:sz w:val="24"/>
-          <w:szCs w:val="24"/>
-          <w:rtl/>
-          <w:lang w:val="en-US"/>
-        </w:rPr>
-        <w:t xml:space="preserve"> מטיפוס </w:t>
-      </w:r>
-      <w:r>
-        <w:rPr>
-          <w:rFonts w:ascii="Consolas" w:eastAsiaTheme="minorEastAsia" w:hAnsi="Consolas"/>
-          <w:sz w:val="24"/>
-          <w:szCs w:val="24"/>
-          <w:lang w:val="en-US"/>
-        </w:rPr>
-        <w:t>Symbol</w:t>
-      </w:r>
-      <w:r>
-        <w:rPr>
-          <w:rFonts w:hint="cs"/>
-          <w:sz w:val="24"/>
-          <w:szCs w:val="24"/>
-          <w:rtl/>
-          <w:lang w:val="en-US"/>
-        </w:rPr>
-        <w:t>:</w:t>
-      </w:r>
-      <w:r>
-        <w:rPr>
-          <w:sz w:val="24"/>
-          <w:szCs w:val="24"/>
-          <w:rtl/>
-          <w:lang w:val="en-US"/>
-        </w:rPr>
-        <w:br/>
-      </w:r>
-      <w:r>
-        <w:rPr>
-          <w:rFonts w:hint="cs"/>
-          <w:sz w:val="24"/>
-          <w:szCs w:val="24"/>
-          <w:rtl/>
-          <w:lang w:val="en-US"/>
-        </w:rPr>
-        <w:t xml:space="preserve">אם </w:t>
-      </w:r>
-      <w:r>
-        <w:rPr>
-          <w:rFonts w:ascii="Consolas" w:hAnsi="Consolas"/>
-          <w:sz w:val="24"/>
-          <w:szCs w:val="24"/>
-          <w:lang w:val="en-US"/>
-        </w:rPr>
-        <w:t>(get-value list key)</w:t>
-      </w:r>
-      <w:r>
-        <w:rPr>
-          <w:rFonts w:hint="cs"/>
-          <w:sz w:val="24"/>
-          <w:szCs w:val="24"/>
-          <w:rtl/>
-          <w:lang w:val="en-US"/>
-        </w:rPr>
-        <w:t xml:space="preserve"> מניב </w:t>
-      </w:r>
-      <w:r>
-        <w:rPr>
-          <w:rFonts w:ascii="Consolas" w:hAnsi="Consolas"/>
+          <w:rFonts w:ascii="Courier New" w:hAnsi="Courier New" w:cs="Courier New"/>
+          <w:sz w:val="24"/>
+          <w:szCs w:val="24"/>
+          <w:lang w:val="en-US"/>
+        </w:rPr>
+        <w:t>[Empty-&gt;</w:t>
+      </w:r>
+      <w:r>
+        <w:rPr>
+          <w:rFonts w:ascii="Courier New" w:hAnsi="Courier New" w:cs="Courier New"/>
           <w:sz w:val="24"/>
           <w:szCs w:val="24"/>
           <w:lang w:val="en-US"/>
@@ -2004,7 +4690,7 @@
       </w:r>
       <w:r>
         <w:rPr>
-          <w:rFonts w:ascii="Consolas" w:hAnsi="Consolas"/>
+          <w:rFonts w:ascii="Courier New" w:hAnsi="Courier New" w:cs="Courier New"/>
           <w:sz w:val="24"/>
           <w:szCs w:val="24"/>
           <w:lang w:val="en-US"/>
@@ -2013,83 +4699,7 @@
       </w:r>
       <w:r>
         <w:rPr>
-          <w:rFonts w:hint="cs"/>
-          <w:sz w:val="24"/>
-          <w:szCs w:val="24"/>
-          <w:rtl/>
-          <w:lang w:val="en-US"/>
-        </w:rPr>
-        <w:t>, אז</w:t>
-      </w:r>
-      <w:r>
-        <w:rPr>
-          <w:rFonts w:hint="cs"/>
-          <w:sz w:val="24"/>
-          <w:szCs w:val="24"/>
-          <w:rtl/>
-          <w:lang w:val="en-US"/>
-        </w:rPr>
-        <w:t xml:space="preserve"> קיימת פונקציה </w:t>
-      </w:r>
-      <w:r>
-        <w:rPr>
-          <w:rFonts w:ascii="Consolas" w:hAnsi="Consolas"/>
-          <w:sz w:val="24"/>
-          <w:szCs w:val="24"/>
-          <w:lang w:val="en-US"/>
-        </w:rPr>
-        <w:t>fail-cont</w:t>
-      </w:r>
-      <w:r>
-        <w:rPr>
-          <w:rFonts w:hint="cs"/>
-          <w:sz w:val="24"/>
-          <w:szCs w:val="24"/>
-          <w:rtl/>
-          <w:lang w:val="en-US"/>
-        </w:rPr>
-        <w:t xml:space="preserve"> (מהטיפוס</w:t>
-      </w:r>
-      <w:r>
-        <w:rPr>
-          <w:rFonts w:hint="cs"/>
-          <w:sz w:val="24"/>
-          <w:szCs w:val="24"/>
-          <w:rtl/>
-          <w:lang w:val="en-US"/>
-        </w:rPr>
-        <w:t xml:space="preserve"> </w:t>
-      </w:r>
-      <w:r>
-        <w:rPr>
-          <w:rFonts w:ascii="Consolas" w:hAnsi="Consolas"/>
-          <w:sz w:val="24"/>
-          <w:szCs w:val="24"/>
-          <w:lang w:val="en-US"/>
-        </w:rPr>
-        <w:t>[Empty-&gt;</w:t>
-      </w:r>
-      <w:r>
-        <w:rPr>
-          <w:rFonts w:ascii="Consolas" w:hAnsi="Consolas"/>
-          <w:sz w:val="24"/>
-          <w:szCs w:val="24"/>
-          <w:lang w:val="en-US"/>
-        </w:rPr>
-        <w:t>'</w:t>
-      </w:r>
-      <w:r>
-        <w:rPr>
-          <w:rFonts w:ascii="Consolas" w:hAnsi="Consolas"/>
-          <w:sz w:val="24"/>
-          <w:szCs w:val="24"/>
-          <w:lang w:val="en-US"/>
-        </w:rPr>
-        <w:t>fail</w:t>
-      </w:r>
-      <w:r>
-        <w:rPr>
-          <w:rFonts w:ascii="Consolas" w:hAnsi="Consolas"/>
+          <w:rFonts w:ascii="Courier New" w:hAnsi="Courier New" w:cs="Courier New"/>
           <w:sz w:val="24"/>
           <w:szCs w:val="24"/>
           <w:lang w:val="en-US"/>
@@ -2120,7 +4730,7 @@
       </w:pPr>
       <w:r>
         <w:rPr>
-          <w:rFonts w:ascii="Consolas" w:hAnsi="Consolas"/>
+          <w:rFonts w:ascii="Courier New" w:hAnsi="Courier New" w:cs="Courier New"/>
           <w:sz w:val="24"/>
           <w:szCs w:val="24"/>
           <w:lang w:val="en-US"/>
@@ -2129,7 +4739,7 @@
       </w:r>
       <w:r>
         <w:rPr>
-          <w:rFonts w:ascii="Consolas" w:hAnsi="Consolas"/>
+          <w:rFonts w:ascii="Courier New" w:hAnsi="Courier New" w:cs="Courier New"/>
           <w:sz w:val="24"/>
           <w:szCs w:val="24"/>
           <w:lang w:val="en-US"/>
@@ -2138,7 +4748,7 @@
       </w:r>
       <w:r>
         <w:rPr>
-          <w:rFonts w:ascii="Consolas" w:hAnsi="Consolas"/>
+          <w:rFonts w:ascii="Courier New" w:hAnsi="Courier New" w:cs="Courier New"/>
           <w:sz w:val="24"/>
           <w:szCs w:val="24"/>
           <w:lang w:val="en-US"/>
@@ -2186,7 +4796,7 @@
       </w:r>
       <w:r>
         <w:rPr>
-          <w:rFonts w:ascii="Consolas" w:hAnsi="Consolas"/>
+          <w:rFonts w:ascii="Courier New" w:hAnsi="Courier New" w:cs="Courier New"/>
           <w:sz w:val="24"/>
           <w:szCs w:val="24"/>
           <w:lang w:val="en-US"/>
@@ -2205,7 +4815,7 @@
       </w:r>
       <w:r>
         <w:rPr>
-          <w:rFonts w:ascii="Consolas" w:hAnsi="Consolas"/>
+          <w:rFonts w:ascii="Courier New" w:hAnsi="Courier New" w:cs="Courier New"/>
           <w:sz w:val="24"/>
           <w:szCs w:val="24"/>
           <w:lang w:val="en-US"/>
@@ -2214,7 +4824,7 @@
       </w:r>
       <w:r>
         <w:rPr>
-          <w:rFonts w:ascii="Consolas" w:hAnsi="Consolas"/>
+          <w:rFonts w:ascii="Courier New" w:hAnsi="Courier New" w:cs="Courier New"/>
           <w:sz w:val="24"/>
           <w:szCs w:val="24"/>
           <w:lang w:val="en-US"/>
@@ -2223,7 +4833,7 @@
       </w:r>
       <w:r>
         <w:rPr>
-          <w:rFonts w:ascii="Consolas" w:hAnsi="Consolas"/>
+          <w:rFonts w:ascii="Courier New" w:hAnsi="Courier New" w:cs="Courier New"/>
           <w:sz w:val="24"/>
           <w:szCs w:val="24"/>
           <w:lang w:val="en-US"/>
@@ -2232,7 +4842,7 @@
       </w:r>
       <w:r>
         <w:rPr>
-          <w:rFonts w:ascii="Consolas" w:hAnsi="Consolas"/>
+          <w:rFonts w:ascii="Courier New" w:hAnsi="Courier New" w:cs="Courier New"/>
           <w:sz w:val="24"/>
           <w:szCs w:val="24"/>
           <w:lang w:val="en-US"/>
@@ -2256,7 +4866,6 @@
         <w:bidi/>
         <w:jc w:val="right"/>
         <w:rPr>
-          <w:rFonts w:hint="cs"/>
           <w:sz w:val="24"/>
           <w:szCs w:val="24"/>
           <w:lang w:val="en-US"/>
@@ -2273,7 +4882,7 @@
       </w:r>
       <w:r>
         <w:rPr>
-          <w:rFonts w:ascii="Consolas" w:hAnsi="Consolas"/>
+          <w:rFonts w:ascii="Courier New" w:hAnsi="Courier New" w:cs="Courier New"/>
           <w:sz w:val="24"/>
           <w:szCs w:val="24"/>
           <w:lang w:val="en-US"/>
@@ -2282,7 +4891,7 @@
       </w:r>
       <w:r>
         <w:rPr>
-          <w:rFonts w:ascii="Consolas" w:hAnsi="Consolas"/>
+          <w:rFonts w:ascii="Courier New" w:hAnsi="Courier New" w:cs="Courier New"/>
           <w:sz w:val="24"/>
           <w:szCs w:val="24"/>
           <w:lang w:val="en-US"/>
@@ -2291,30 +4900,12 @@
       </w:r>
       <w:r>
         <w:rPr>
-          <w:rFonts w:ascii="Consolas" w:hAnsi="Consolas"/>
-          <w:sz w:val="24"/>
-          <w:szCs w:val="24"/>
-          <w:lang w:val="en-US"/>
-        </w:rPr>
-        <w:t xml:space="preserve">=(success-cont </w:t>
-      </w:r>
-      <w:r>
-        <w:rPr>
-          <w:rFonts w:ascii="Consolas" w:hAnsi="Consolas"/>
-          <w:sz w:val="24"/>
-          <w:szCs w:val="24"/>
-          <w:lang w:val="en-US"/>
-        </w:rPr>
-        <w:t>(get-value list key)</w:t>
-      </w:r>
-      <w:r>
-        <w:rPr>
-          <w:rFonts w:ascii="Consolas" w:hAnsi="Consolas"/>
-          <w:sz w:val="24"/>
-          <w:szCs w:val="24"/>
-          <w:lang w:val="en-US"/>
-        </w:rPr>
-        <w:t>)</w:t>
+          <w:rFonts w:ascii="Courier New" w:hAnsi="Courier New" w:cs="Courier New"/>
+          <w:sz w:val="24"/>
+          <w:szCs w:val="24"/>
+          <w:lang w:val="en-US"/>
+        </w:rPr>
+        <w:t>=(success-cont (get-value list key))</w:t>
       </w:r>
       <w:r>
         <w:rPr>
@@ -2358,7 +4949,6 @@
           <w:rtl/>
           <w:lang w:val="en-US"/>
         </w:rPr>
-        <w:lastRenderedPageBreak/>
         <w:t>תהי</w:t>
       </w:r>
       <w:r>
@@ -2402,7 +4992,7 @@
       </w:r>
       <w:r>
         <w:rPr>
-          <w:rFonts w:ascii="Consolas" w:eastAsiaTheme="minorEastAsia" w:hAnsi="Consolas"/>
+          <w:rFonts w:ascii="Courier New" w:hAnsi="Courier New" w:cs="Courier New"/>
           <w:sz w:val="24"/>
           <w:szCs w:val="24"/>
           <w:lang w:val="en-US"/>
@@ -2421,7 +5011,7 @@
       </w:r>
       <w:r>
         <w:rPr>
-          <w:rFonts w:ascii="Consolas" w:hAnsi="Consolas"/>
+          <w:rFonts w:ascii="Courier New" w:hAnsi="Courier New" w:cs="Courier New"/>
           <w:sz w:val="24"/>
           <w:szCs w:val="24"/>
           <w:lang w:val="en-US"/>
@@ -2440,7 +5030,7 @@
       </w:r>
       <w:r>
         <w:rPr>
-          <w:rFonts w:ascii="Consolas" w:hAnsi="Consolas"/>
+          <w:rFonts w:ascii="Courier New" w:hAnsi="Courier New" w:cs="Courier New"/>
           <w:sz w:val="24"/>
           <w:szCs w:val="24"/>
           <w:lang w:val="en-US"/>
@@ -2468,7 +5058,7 @@
       </w:r>
       <w:r>
         <w:rPr>
-          <w:rFonts w:ascii="Consolas" w:hAnsi="Consolas"/>
+          <w:rFonts w:ascii="Courier New" w:hAnsi="Courier New" w:cs="Courier New"/>
           <w:sz w:val="24"/>
           <w:szCs w:val="24"/>
           <w:lang w:val="en-US"/>
@@ -2487,7 +5077,7 @@
       </w:r>
       <w:r>
         <w:rPr>
-          <w:rFonts w:ascii="Consolas" w:hAnsi="Consolas"/>
+          <w:rFonts w:ascii="Courier New" w:hAnsi="Courier New" w:cs="Courier New"/>
           <w:sz w:val="24"/>
           <w:szCs w:val="24"/>
           <w:lang w:val="en-US"/>
@@ -2663,7 +5253,7 @@
       </w:r>
       <w:r>
         <w:rPr>
-          <w:rFonts w:ascii="Consolas" w:eastAsiaTheme="minorEastAsia" w:hAnsi="Consolas"/>
+          <w:rFonts w:ascii="Courier New" w:hAnsi="Courier New" w:cs="Courier New"/>
           <w:sz w:val="24"/>
           <w:szCs w:val="24"/>
           <w:lang w:val="en-US"/>
@@ -2672,7 +5262,7 @@
       </w:r>
       <w:r>
         <w:rPr>
-          <w:rFonts w:ascii="Consolas" w:eastAsiaTheme="minorEastAsia" w:hAnsi="Consolas"/>
+          <w:rFonts w:ascii="Courier New" w:hAnsi="Courier New" w:cs="Courier New"/>
           <w:sz w:val="24"/>
           <w:szCs w:val="24"/>
           <w:lang w:val="en-US"/>
@@ -2681,7 +5271,7 @@
       </w:r>
       <w:r>
         <w:rPr>
-          <w:rFonts w:ascii="Consolas" w:eastAsiaTheme="minorEastAsia" w:hAnsi="Consolas"/>
+          <w:rFonts w:ascii="Courier New" w:hAnsi="Courier New" w:cs="Courier New"/>
           <w:sz w:val="24"/>
           <w:szCs w:val="24"/>
           <w:lang w:val="en-US"/>
@@ -2730,7 +5320,7 @@
       </w:r>
       <w:r>
         <w:rPr>
-          <w:rFonts w:ascii="Consolas" w:eastAsiaTheme="minorEastAsia" w:hAnsi="Consolas"/>
+          <w:rFonts w:ascii="Courier New" w:hAnsi="Courier New" w:cs="Courier New"/>
           <w:sz w:val="24"/>
           <w:szCs w:val="24"/>
           <w:lang w:val="en-US"/>
@@ -2759,7 +5349,7 @@
       </w:r>
       <w:r>
         <w:rPr>
-          <w:rFonts w:ascii="Consolas" w:eastAsiaTheme="minorEastAsia" w:hAnsi="Consolas"/>
+          <w:rFonts w:ascii="Courier New" w:hAnsi="Courier New" w:cs="Courier New"/>
           <w:sz w:val="24"/>
           <w:szCs w:val="24"/>
           <w:lang w:val="en-US"/>
@@ -2768,7 +5358,7 @@
       </w:r>
       <w:r>
         <w:rPr>
-          <w:rFonts w:ascii="Consolas" w:eastAsiaTheme="minorEastAsia" w:hAnsi="Consolas"/>
+          <w:rFonts w:ascii="Courier New" w:hAnsi="Courier New" w:cs="Courier New"/>
           <w:sz w:val="24"/>
           <w:szCs w:val="24"/>
           <w:lang w:val="en-US"/>
@@ -2777,7 +5367,7 @@
       </w:r>
       <w:r>
         <w:rPr>
-          <w:rFonts w:ascii="Consolas" w:eastAsiaTheme="minorEastAsia" w:hAnsi="Consolas"/>
+          <w:rFonts w:ascii="Courier New" w:hAnsi="Courier New" w:cs="Courier New"/>
           <w:sz w:val="24"/>
           <w:szCs w:val="24"/>
           <w:lang w:val="en-US"/>
@@ -2799,26 +5389,26 @@
       <w:pPr>
         <w:pStyle w:val="ListParagraph"/>
         <w:rPr>
-          <w:rFonts w:eastAsiaTheme="minorEastAsia" w:hint="cs"/>
-          <w:sz w:val="24"/>
-          <w:szCs w:val="24"/>
-          <w:rtl/>
-          <w:lang w:val="en-US"/>
-        </w:rPr>
-      </w:pPr>
-      <w:r>
-        <w:rPr>
           <w:rFonts w:eastAsiaTheme="minorEastAsia"/>
           <w:sz w:val="24"/>
           <w:szCs w:val="24"/>
           <w:rtl/>
           <w:lang w:val="en-US"/>
         </w:rPr>
+      </w:pPr>
+      <w:r>
+        <w:rPr>
+          <w:rFonts w:eastAsiaTheme="minorEastAsia"/>
+          <w:sz w:val="24"/>
+          <w:szCs w:val="24"/>
+          <w:rtl/>
+          <w:lang w:val="en-US"/>
+        </w:rPr>
         <w:br/>
       </w:r>
       <w:r>
         <w:rPr>
-          <w:rFonts w:ascii="Consolas" w:eastAsiaTheme="minorEastAsia" w:hAnsi="Consolas"/>
+          <w:rFonts w:ascii="Courier New" w:hAnsi="Courier New" w:cs="Courier New"/>
           <w:sz w:val="24"/>
           <w:szCs w:val="24"/>
           <w:lang w:val="en-US"/>
@@ -2827,7 +5417,7 @@
       </w:r>
       <w:r>
         <w:rPr>
-          <w:rFonts w:ascii="Consolas" w:eastAsiaTheme="minorEastAsia" w:hAnsi="Consolas"/>
+          <w:rFonts w:ascii="Courier New" w:hAnsi="Courier New" w:cs="Courier New"/>
           <w:sz w:val="24"/>
           <w:szCs w:val="24"/>
           <w:lang w:val="en-US"/>
@@ -2836,7 +5426,7 @@
       </w:r>
       <w:r>
         <w:rPr>
-          <w:rFonts w:ascii="Consolas" w:eastAsiaTheme="minorEastAsia" w:hAnsi="Consolas"/>
+          <w:rFonts w:ascii="Courier New" w:hAnsi="Courier New" w:cs="Courier New"/>
           <w:sz w:val="24"/>
           <w:szCs w:val="24"/>
           <w:lang w:val="en-US"/>
@@ -2845,7 +5435,7 @@
       </w:r>
       <w:r>
         <w:rPr>
-          <w:rFonts w:ascii="Consolas" w:eastAsiaTheme="minorEastAsia" w:hAnsi="Consolas"/>
+          <w:rFonts w:ascii="Courier New" w:hAnsi="Courier New" w:cs="Courier New"/>
           <w:sz w:val="24"/>
           <w:szCs w:val="24"/>
           <w:lang w:val="en-US"/>
@@ -2854,7 +5444,7 @@
       </w:r>
       <w:r>
         <w:rPr>
-          <w:rFonts w:ascii="Consolas" w:eastAsiaTheme="minorEastAsia" w:hAnsi="Consolas"/>
+          <w:rFonts w:ascii="Courier New" w:hAnsi="Courier New" w:cs="Courier New"/>
           <w:sz w:val="24"/>
           <w:szCs w:val="24"/>
           <w:lang w:val="en-US"/>
@@ -2863,7 +5453,7 @@
       </w:r>
       <w:r>
         <w:rPr>
-          <w:rFonts w:ascii="Consolas" w:eastAsiaTheme="minorEastAsia" w:hAnsi="Consolas"/>
+          <w:rFonts w:ascii="Courier New" w:hAnsi="Courier New" w:cs="Courier New"/>
           <w:sz w:val="24"/>
           <w:szCs w:val="24"/>
           <w:lang w:val="en-US"/>
@@ -2872,7 +5462,7 @@
       </w:r>
       <w:r>
         <w:rPr>
-          <w:rFonts w:ascii="Consolas" w:eastAsiaTheme="minorEastAsia" w:hAnsi="Consolas"/>
+          <w:rFonts w:ascii="Courier New" w:hAnsi="Courier New" w:cs="Courier New"/>
           <w:sz w:val="24"/>
           <w:szCs w:val="24"/>
           <w:lang w:val="en-US"/>
@@ -2881,7 +5471,7 @@
       </w:r>
       <w:r>
         <w:rPr>
-          <w:rFonts w:ascii="Consolas" w:eastAsiaTheme="minorEastAsia" w:hAnsi="Consolas"/>
+          <w:rFonts w:ascii="Courier New" w:hAnsi="Courier New" w:cs="Courier New"/>
           <w:sz w:val="24"/>
           <w:szCs w:val="24"/>
           <w:lang w:val="en-US"/>
@@ -3081,85 +5671,72 @@
       </w:r>
       <w:r>
         <w:rPr>
-          <w:rFonts w:ascii="Consolas" w:hAnsi="Consolas"/>
+          <w:rFonts w:ascii="Courier New" w:hAnsi="Courier New" w:cs="Courier New"/>
+          <w:sz w:val="24"/>
+          <w:szCs w:val="24"/>
+          <w:lang w:val="en-US"/>
+        </w:rPr>
+        <w:t>'</w:t>
+      </w:r>
+      <w:r>
+        <w:rPr>
+          <w:rFonts w:ascii="Courier New" w:hAnsi="Courier New" w:cs="Courier New"/>
+          <w:sz w:val="24"/>
+          <w:szCs w:val="24"/>
+          <w:lang w:val="en-US"/>
+        </w:rPr>
+        <w:t>(k . v)</w:t>
+      </w:r>
+      <w:r>
+        <w:rPr>
+          <w:rFonts w:hint="cs"/>
           <w:iCs/>
           <w:sz w:val="24"/>
           <w:szCs w:val="24"/>
+          <w:rtl/>
+          <w:lang w:val="en-US"/>
+        </w:rPr>
+        <w:t xml:space="preserve"> </w:t>
+      </w:r>
+      <w:r>
+        <w:rPr>
+          <w:rFonts w:hint="cs"/>
+          <w:i/>
+          <w:sz w:val="24"/>
+          <w:szCs w:val="24"/>
+          <w:rtl/>
+          <w:lang w:val="en-US"/>
+        </w:rPr>
+        <w:t>הזוג הראשון ברשימה</w:t>
+      </w:r>
+      <w:r>
+        <w:rPr>
+          <w:rFonts w:hint="cs"/>
+          <w:i/>
+          <w:sz w:val="24"/>
+          <w:szCs w:val="24"/>
+          <w:rtl/>
+          <w:lang w:val="en-US"/>
+        </w:rPr>
+        <w:t xml:space="preserve"> כלומר </w:t>
+      </w:r>
+      <w:r>
+        <w:rPr>
+          <w:rFonts w:ascii="Courier New" w:hAnsi="Courier New" w:cs="Courier New"/>
+          <w:sz w:val="24"/>
+          <w:szCs w:val="24"/>
           <w:lang w:val="en-US"/>
         </w:rPr>
         <w:t>'</w:t>
       </w:r>
       <w:r>
         <w:rPr>
-          <w:rFonts w:ascii="Consolas" w:hAnsi="Consolas"/>
-          <w:iCs/>
-          <w:sz w:val="24"/>
-          <w:szCs w:val="24"/>
-          <w:lang w:val="en-US"/>
-        </w:rPr>
-        <w:t>(k . v)</w:t>
-      </w:r>
-      <w:r>
-        <w:rPr>
-          <w:rFonts w:hint="cs"/>
-          <w:iCs/>
-          <w:sz w:val="24"/>
-          <w:szCs w:val="24"/>
-          <w:rtl/>
-          <w:lang w:val="en-US"/>
-        </w:rPr>
-        <w:t xml:space="preserve"> </w:t>
-      </w:r>
-      <w:r>
-        <w:rPr>
-          <w:rFonts w:hint="cs"/>
-          <w:i/>
-          <w:sz w:val="24"/>
-          <w:szCs w:val="24"/>
-          <w:rtl/>
-          <w:lang w:val="en-US"/>
-        </w:rPr>
-        <w:t>הזוג הראשון ברשימה</w:t>
-      </w:r>
-      <w:r>
-        <w:rPr>
-          <w:rFonts w:hint="cs"/>
-          <w:i/>
-          <w:sz w:val="24"/>
-          <w:szCs w:val="24"/>
-          <w:rtl/>
-          <w:lang w:val="en-US"/>
-        </w:rPr>
-        <w:t xml:space="preserve"> כלומר </w:t>
-      </w:r>
-      <w:r>
-        <w:rPr>
-          <w:rFonts w:ascii="Consolas" w:hAnsi="Consolas"/>
-          <w:iCs/>
-          <w:sz w:val="24"/>
-          <w:szCs w:val="24"/>
-          <w:lang w:val="en-US"/>
-        </w:rPr>
-        <w:t>'</w:t>
-      </w:r>
-      <w:r>
-        <w:rPr>
-          <w:rFonts w:ascii="Consolas" w:hAnsi="Consolas"/>
-          <w:iCs/>
-          <w:sz w:val="24"/>
-          <w:szCs w:val="24"/>
-          <w:lang w:val="en-US"/>
-        </w:rPr>
-        <w:t xml:space="preserve">(k . v) = </w:t>
-      </w:r>
-      <w:r>
-        <w:rPr>
-          <w:rFonts w:ascii="Consolas" w:eastAsiaTheme="minorEastAsia" w:hAnsi="Consolas"/>
-          <w:sz w:val="24"/>
-          <w:szCs w:val="24"/>
-          <w:lang w:val="en-US"/>
-        </w:rPr>
-        <w:t>(car list)</w:t>
+          <w:rFonts w:ascii="Courier New" w:hAnsi="Courier New" w:cs="Courier New"/>
+          <w:sz w:val="24"/>
+          <w:szCs w:val="24"/>
+          <w:lang w:val="en-US"/>
+        </w:rPr>
+        <w:t>(k . v) = (car list)</w:t>
       </w:r>
       <w:r>
         <w:rPr>
@@ -3280,7 +5857,7 @@
       </w:r>
       <w:r>
         <w:rPr>
-          <w:rFonts w:ascii="Consolas" w:eastAsiaTheme="minorEastAsia" w:hAnsi="Consolas"/>
+          <w:rFonts w:ascii="Courier New" w:hAnsi="Courier New" w:cs="Courier New"/>
           <w:sz w:val="24"/>
           <w:szCs w:val="24"/>
           <w:lang w:val="en-US"/>
@@ -3326,7 +5903,7 @@
       </w:r>
       <w:r>
         <w:rPr>
-          <w:rFonts w:ascii="Consolas" w:hAnsi="Consolas"/>
+          <w:rFonts w:ascii="Courier New" w:hAnsi="Courier New" w:cs="Courier New"/>
           <w:sz w:val="24"/>
           <w:szCs w:val="24"/>
           <w:lang w:val="en-US"/>
@@ -3345,7 +5922,7 @@
       </w:r>
       <w:r>
         <w:rPr>
-          <w:rFonts w:ascii="Consolas" w:hAnsi="Consolas"/>
+          <w:rFonts w:ascii="Courier New" w:hAnsi="Courier New" w:cs="Courier New"/>
           <w:sz w:val="24"/>
           <w:szCs w:val="24"/>
           <w:lang w:val="en-US"/>
@@ -3369,21 +5946,39 @@
         <w:bidi/>
         <w:jc w:val="right"/>
         <w:rPr>
-          <w:rFonts w:ascii="Consolas" w:eastAsiaTheme="minorEastAsia" w:hAnsi="Consolas"/>
-          <w:sz w:val="24"/>
-          <w:szCs w:val="24"/>
-          <w:rtl/>
-          <w:lang w:val="en-US"/>
-        </w:rPr>
-      </w:pPr>
-      <w:r>
-        <w:rPr>
-          <w:rFonts w:ascii="Consolas" w:eastAsiaTheme="minorEastAsia" w:hAnsi="Consolas"/>
-          <w:sz w:val="24"/>
-          <w:szCs w:val="24"/>
-          <w:lang w:val="en-US"/>
-        </w:rPr>
-        <w:t>(get-values list key) ==&gt;* (cdr (car list))=(car '(k . v))=v</w:t>
+          <w:rFonts w:ascii="Courier New" w:hAnsi="Courier New" w:cs="Courier New"/>
+          <w:sz w:val="24"/>
+          <w:szCs w:val="24"/>
+          <w:rtl/>
+          <w:lang w:val="en-US"/>
+        </w:rPr>
+      </w:pPr>
+      <w:r>
+        <w:rPr>
+          <w:rFonts w:ascii="Courier New" w:hAnsi="Courier New" w:cs="Courier New"/>
+          <w:sz w:val="24"/>
+          <w:szCs w:val="24"/>
+          <w:lang w:val="en-US"/>
+        </w:rPr>
+        <w:t>(get-values list key) ==&gt;* (cdr (car list))</w:t>
+      </w:r>
+      <w:r>
+        <w:rPr>
+          <w:rFonts w:ascii="Courier New" w:hAnsi="Courier New" w:cs="Courier New"/>
+          <w:sz w:val="24"/>
+          <w:szCs w:val="24"/>
+          <w:lang w:val="en-US"/>
+        </w:rPr>
+        <w:br/>
+      </w:r>
+      <w:r>
+        <w:rPr>
+          <w:rFonts w:ascii="Courier New" w:hAnsi="Courier New" w:cs="Courier New"/>
+          <w:sz w:val="24"/>
+          <w:szCs w:val="24"/>
+          <w:lang w:val="en-US"/>
+        </w:rPr>
+        <w:t>=(car '(k . v))=v</w:t>
       </w:r>
     </w:p>
     <w:p>
@@ -3391,7 +5986,7 @@
         <w:pStyle w:val="ListParagraph"/>
         <w:bidi/>
         <w:rPr>
-          <w:rFonts w:ascii="Consolas" w:eastAsiaTheme="minorEastAsia" w:hAnsi="Consolas" w:hint="cs"/>
+          <w:rFonts w:ascii="Consolas" w:eastAsiaTheme="minorEastAsia" w:hAnsi="Consolas"/>
           <w:sz w:val="24"/>
           <w:szCs w:val="24"/>
           <w:rtl/>
@@ -3415,16 +6010,16 @@
         <w:bidi/>
         <w:jc w:val="right"/>
         <w:rPr>
-          <w:rFonts w:ascii="Consolas" w:eastAsiaTheme="minorEastAsia" w:hAnsi="Consolas" w:cs="Arial"/>
-          <w:sz w:val="24"/>
-          <w:szCs w:val="24"/>
-          <w:rtl/>
-          <w:lang w:val="en-US"/>
-        </w:rPr>
-      </w:pPr>
-      <w:r>
-        <w:rPr>
-          <w:rFonts w:ascii="Consolas" w:eastAsiaTheme="minorEastAsia" w:hAnsi="Consolas"/>
+          <w:rFonts w:ascii="Courier New" w:hAnsi="Courier New" w:cs="Courier New"/>
+          <w:sz w:val="24"/>
+          <w:szCs w:val="24"/>
+          <w:rtl/>
+          <w:lang w:val="en-US"/>
+        </w:rPr>
+      </w:pPr>
+      <w:r>
+        <w:rPr>
+          <w:rFonts w:ascii="Courier New" w:hAnsi="Courier New" w:cs="Courier New"/>
           <w:sz w:val="24"/>
           <w:szCs w:val="24"/>
           <w:lang w:val="en-US"/>
@@ -3433,7 +6028,7 @@
       </w:r>
       <w:r>
         <w:rPr>
-          <w:rFonts w:ascii="Consolas" w:eastAsiaTheme="minorEastAsia" w:hAnsi="Consolas"/>
+          <w:rFonts w:ascii="Courier New" w:hAnsi="Courier New" w:cs="Courier New"/>
           <w:sz w:val="24"/>
           <w:szCs w:val="24"/>
           <w:rtl/>
@@ -3443,7 +6038,7 @@
       </w:r>
       <w:r>
         <w:rPr>
-          <w:rFonts w:ascii="Consolas" w:eastAsiaTheme="minorEastAsia" w:hAnsi="Consolas"/>
+          <w:rFonts w:ascii="Courier New" w:hAnsi="Courier New" w:cs="Courier New"/>
           <w:sz w:val="24"/>
           <w:szCs w:val="24"/>
           <w:lang w:val="en-US"/>
@@ -3452,7 +6047,7 @@
       </w:r>
       <w:r>
         <w:rPr>
-          <w:rFonts w:ascii="Consolas" w:eastAsiaTheme="minorEastAsia" w:hAnsi="Consolas"/>
+          <w:rFonts w:ascii="Courier New" w:hAnsi="Courier New" w:cs="Courier New"/>
           <w:sz w:val="24"/>
           <w:szCs w:val="24"/>
           <w:lang w:val="en-US"/>
@@ -3461,7 +6056,7 @@
       </w:r>
       <w:r>
         <w:rPr>
-          <w:rFonts w:ascii="Consolas" w:eastAsiaTheme="minorEastAsia" w:hAnsi="Consolas"/>
+          <w:rFonts w:ascii="Courier New" w:hAnsi="Courier New" w:cs="Courier New"/>
           <w:sz w:val="24"/>
           <w:szCs w:val="24"/>
           <w:lang w:val="en-US"/>
@@ -3470,7 +6065,7 @@
       </w:r>
       <w:r>
         <w:rPr>
-          <w:rFonts w:ascii="Consolas" w:eastAsiaTheme="minorEastAsia" w:hAnsi="Consolas"/>
+          <w:rFonts w:ascii="Courier New" w:hAnsi="Courier New" w:cs="Courier New"/>
           <w:sz w:val="24"/>
           <w:szCs w:val="24"/>
           <w:lang w:val="en-US"/>
@@ -3479,7 +6074,7 @@
       </w:r>
       <w:r>
         <w:rPr>
-          <w:rFonts w:ascii="Consolas" w:eastAsiaTheme="minorEastAsia" w:hAnsi="Consolas"/>
+          <w:rFonts w:ascii="Courier New" w:hAnsi="Courier New" w:cs="Courier New"/>
           <w:sz w:val="24"/>
           <w:szCs w:val="24"/>
           <w:lang w:val="en-US"/>
@@ -3488,7 +6083,7 @@
       </w:r>
       <w:r>
         <w:rPr>
-          <w:rFonts w:ascii="Consolas" w:eastAsiaTheme="minorEastAsia" w:hAnsi="Consolas" w:cs="Arial"/>
+          <w:rFonts w:ascii="Courier New" w:hAnsi="Courier New" w:cs="Courier New"/>
           <w:sz w:val="24"/>
           <w:szCs w:val="24"/>
           <w:lang w:val="en-US"/>
@@ -3497,7 +6092,7 @@
       </w:r>
       <w:r>
         <w:rPr>
-          <w:rFonts w:ascii="Consolas" w:eastAsiaTheme="minorEastAsia" w:hAnsi="Consolas" w:cs="Arial"/>
+          <w:rFonts w:ascii="Courier New" w:hAnsi="Courier New" w:cs="Courier New"/>
           <w:sz w:val="24"/>
           <w:szCs w:val="24"/>
           <w:lang w:val="en-US"/>
@@ -3506,7 +6101,7 @@
       </w:r>
       <w:r>
         <w:rPr>
-          <w:rFonts w:ascii="Consolas" w:eastAsiaTheme="minorEastAsia" w:hAnsi="Consolas" w:cs="Arial"/>
+          <w:rFonts w:ascii="Courier New" w:hAnsi="Courier New" w:cs="Courier New"/>
           <w:sz w:val="24"/>
           <w:szCs w:val="24"/>
           <w:lang w:val="en-US"/>
@@ -3515,7 +6110,7 @@
       </w:r>
       <w:r>
         <w:rPr>
-          <w:rFonts w:ascii="Consolas" w:eastAsiaTheme="minorEastAsia" w:hAnsi="Consolas" w:cs="Arial"/>
+          <w:rFonts w:ascii="Courier New" w:hAnsi="Courier New" w:cs="Courier New"/>
           <w:sz w:val="24"/>
           <w:szCs w:val="24"/>
           <w:lang w:val="en-US"/>
@@ -3524,7 +6119,7 @@
       </w:r>
       <w:r>
         <w:rPr>
-          <w:rFonts w:ascii="Consolas" w:eastAsiaTheme="minorEastAsia" w:hAnsi="Consolas" w:cs="Arial"/>
+          <w:rFonts w:ascii="Courier New" w:hAnsi="Courier New" w:cs="Courier New"/>
           <w:sz w:val="24"/>
           <w:szCs w:val="24"/>
           <w:lang w:val="en-US"/>
@@ -3533,7 +6128,7 @@
       </w:r>
       <w:r>
         <w:rPr>
-          <w:rFonts w:ascii="Consolas" w:eastAsiaTheme="minorEastAsia" w:hAnsi="Consolas" w:cs="Arial"/>
+          <w:rFonts w:ascii="Courier New" w:hAnsi="Courier New" w:cs="Courier New"/>
           <w:sz w:val="24"/>
           <w:szCs w:val="24"/>
           <w:lang w:val="en-US"/>
@@ -3542,7 +6137,7 @@
       </w:r>
       <w:r>
         <w:rPr>
-          <w:rFonts w:ascii="Consolas" w:eastAsiaTheme="minorEastAsia" w:hAnsi="Consolas" w:cs="Arial"/>
+          <w:rFonts w:ascii="Courier New" w:hAnsi="Courier New" w:cs="Courier New"/>
           <w:sz w:val="24"/>
           <w:szCs w:val="24"/>
           <w:lang w:val="en-US"/>
@@ -3551,7 +6146,7 @@
       </w:r>
       <w:r>
         <w:rPr>
-          <w:rFonts w:ascii="Consolas" w:eastAsiaTheme="minorEastAsia" w:hAnsi="Consolas" w:cs="Arial"/>
+          <w:rFonts w:ascii="Courier New" w:hAnsi="Courier New" w:cs="Courier New"/>
           <w:sz w:val="24"/>
           <w:szCs w:val="24"/>
           <w:lang w:val="en-US"/>
@@ -3560,7 +6155,7 @@
       </w:r>
       <w:r>
         <w:rPr>
-          <w:rFonts w:ascii="Consolas" w:eastAsiaTheme="minorEastAsia" w:hAnsi="Consolas" w:cs="Arial"/>
+          <w:rFonts w:ascii="Courier New" w:hAnsi="Courier New" w:cs="Courier New"/>
           <w:sz w:val="24"/>
           <w:szCs w:val="24"/>
           <w:lang w:val="en-US"/>
@@ -3569,7 +6164,7 @@
       </w:r>
       <w:r>
         <w:rPr>
-          <w:rFonts w:ascii="Consolas" w:eastAsiaTheme="minorEastAsia" w:hAnsi="Consolas" w:cs="Arial"/>
+          <w:rFonts w:ascii="Courier New" w:hAnsi="Courier New" w:cs="Courier New"/>
           <w:sz w:val="24"/>
           <w:szCs w:val="24"/>
           <w:lang w:val="en-US"/>
@@ -3578,7 +6173,7 @@
       </w:r>
       <w:r>
         <w:rPr>
-          <w:rFonts w:ascii="Consolas" w:eastAsiaTheme="minorEastAsia" w:hAnsi="Consolas" w:cs="Arial"/>
+          <w:rFonts w:ascii="Courier New" w:hAnsi="Courier New" w:cs="Courier New"/>
           <w:sz w:val="24"/>
           <w:szCs w:val="24"/>
           <w:lang w:val="en-US"/>
@@ -3680,16 +6275,16 @@
         <w:bidi/>
         <w:jc w:val="right"/>
         <w:rPr>
-          <w:rFonts w:ascii="Consolas" w:eastAsiaTheme="minorEastAsia" w:hAnsi="Consolas" w:cs="Arial"/>
-          <w:sz w:val="24"/>
-          <w:szCs w:val="24"/>
-          <w:rtl/>
-          <w:lang w:val="en-US"/>
-        </w:rPr>
-      </w:pPr>
-      <w:r>
-        <w:rPr>
-          <w:rFonts w:ascii="Consolas" w:eastAsiaTheme="minorEastAsia" w:hAnsi="Consolas"/>
+          <w:rFonts w:ascii="Courier New" w:hAnsi="Courier New" w:cs="Courier New"/>
+          <w:sz w:val="24"/>
+          <w:szCs w:val="24"/>
+          <w:rtl/>
+          <w:lang w:val="en-US"/>
+        </w:rPr>
+      </w:pPr>
+      <w:r>
+        <w:rPr>
+          <w:rFonts w:ascii="Courier New" w:hAnsi="Courier New" w:cs="Courier New"/>
           <w:sz w:val="24"/>
           <w:szCs w:val="24"/>
           <w:lang w:val="en-US"/>
@@ -3698,26 +6293,17 @@
       </w:r>
       <w:r>
         <w:rPr>
-          <w:rFonts w:ascii="Consolas" w:eastAsiaTheme="minorEastAsia" w:hAnsi="Consolas"/>
+          <w:rFonts w:ascii="Courier New" w:hAnsi="Courier New" w:cs="Courier New"/>
           <w:sz w:val="24"/>
           <w:szCs w:val="24"/>
           <w:lang w:val="en-US"/>
         </w:rPr>
         <w:br/>
-        <w:t xml:space="preserve">==&gt;* </w:t>
-      </w:r>
-      <w:r>
-        <w:rPr>
-          <w:rFonts w:ascii="Consolas" w:eastAsiaTheme="minorEastAsia" w:hAnsi="Consolas"/>
-          <w:sz w:val="24"/>
-          <w:szCs w:val="24"/>
-          <w:lang w:val="en-US"/>
-        </w:rPr>
-        <w:t>(get-value$ (cdr list) key success</w:t>
-      </w:r>
-      <w:r>
-        <w:rPr>
-          <w:rFonts w:ascii="Consolas" w:eastAsiaTheme="minorEastAsia" w:hAnsi="Consolas"/>
+        <w:t>==&gt;* (get-value$ (cdr list) key success</w:t>
+      </w:r>
+      <w:r>
+        <w:rPr>
+          <w:rFonts w:ascii="Courier New" w:hAnsi="Courier New" w:cs="Courier New"/>
           <w:sz w:val="24"/>
           <w:szCs w:val="24"/>
           <w:lang w:val="en-US"/>
@@ -3726,7 +6312,7 @@
       </w:r>
       <w:r>
         <w:rPr>
-          <w:rFonts w:ascii="Consolas" w:eastAsiaTheme="minorEastAsia" w:hAnsi="Consolas"/>
+          <w:rFonts w:ascii="Courier New" w:hAnsi="Courier New" w:cs="Courier New"/>
           <w:sz w:val="24"/>
           <w:szCs w:val="24"/>
           <w:lang w:val="en-US"/>
@@ -3735,7 +6321,7 @@
       </w:r>
       <w:r>
         <w:rPr>
-          <w:rFonts w:ascii="Consolas" w:eastAsiaTheme="minorEastAsia" w:hAnsi="Consolas"/>
+          <w:rFonts w:ascii="Courier New" w:hAnsi="Courier New" w:cs="Courier New"/>
           <w:sz w:val="24"/>
           <w:szCs w:val="24"/>
           <w:lang w:val="en-US"/>
@@ -3744,21 +6330,12 @@
       </w:r>
       <w:r>
         <w:rPr>
-          <w:rFonts w:ascii="Consolas" w:eastAsiaTheme="minorEastAsia" w:hAnsi="Consolas"/>
-          <w:sz w:val="24"/>
-          <w:szCs w:val="24"/>
-          <w:lang w:val="en-US"/>
-        </w:rPr>
-        <w:t>)</w:t>
-      </w:r>
-      <w:r>
-        <w:rPr>
-          <w:rFonts w:ascii="Consolas" w:eastAsiaTheme="minorEastAsia" w:hAnsi="Consolas" w:cs="Arial"/>
-          <w:sz w:val="24"/>
-          <w:szCs w:val="24"/>
-          <w:lang w:val="en-US"/>
-        </w:rPr>
-        <w:t>)</w:t>
+          <w:rFonts w:ascii="Courier New" w:hAnsi="Courier New" w:cs="Courier New"/>
+          <w:sz w:val="24"/>
+          <w:szCs w:val="24"/>
+          <w:lang w:val="en-US"/>
+        </w:rPr>
+        <w:t>))</w:t>
       </w:r>
     </w:p>
     <w:p>
@@ -3783,50 +6360,44 @@
         </w:rPr>
         <w:t>וגם:</w:t>
       </w:r>
-      <w:r>
-        <w:rPr>
-          <w:rFonts w:ascii="Consolas" w:eastAsiaTheme="minorEastAsia" w:hAnsi="Consolas" w:cs="Arial" w:hint="cs"/>
-          <w:sz w:val="24"/>
-          <w:szCs w:val="24"/>
-          <w:rtl/>
-          <w:lang w:val="en-US"/>
-        </w:rPr>
-        <w:t xml:space="preserve"> </w:t>
-      </w:r>
-      <w:r>
-        <w:rPr>
-          <w:rFonts w:ascii="Consolas" w:eastAsiaTheme="minorEastAsia" w:hAnsi="Consolas" w:cs="Arial"/>
-          <w:sz w:val="24"/>
-          <w:szCs w:val="24"/>
-          <w:lang w:val="en-US"/>
-        </w:rPr>
-        <w:t>(get-values list key) ==&gt;* (get-values (cdr list) key)</w:t>
-      </w:r>
-      <w:r>
-        <w:rPr>
-          <w:rFonts w:ascii="Consolas" w:eastAsiaTheme="minorEastAsia" w:hAnsi="Consolas" w:cs="Arial" w:hint="cs"/>
-          <w:sz w:val="24"/>
-          <w:szCs w:val="24"/>
-          <w:rtl/>
-          <w:lang w:val="en-US"/>
-        </w:rPr>
-        <w:t>.</w:t>
-      </w:r>
-      <w:r>
-        <w:rPr>
-          <w:rFonts w:ascii="Consolas" w:eastAsiaTheme="minorEastAsia" w:hAnsi="Consolas" w:cs="Arial"/>
-          <w:sz w:val="24"/>
-          <w:szCs w:val="24"/>
-          <w:rtl/>
-          <w:lang w:val="en-US"/>
-        </w:rPr>
-        <w:br/>
-      </w:r>
     </w:p>
     <w:p>
       <w:pPr>
         <w:pStyle w:val="ListParagraph"/>
         <w:bidi/>
+        <w:jc w:val="right"/>
+        <w:rPr>
+          <w:rFonts w:ascii="Consolas" w:eastAsiaTheme="minorEastAsia" w:hAnsi="Consolas" w:cs="Arial"/>
+          <w:sz w:val="24"/>
+          <w:szCs w:val="24"/>
+          <w:rtl/>
+          <w:lang w:val="en-US"/>
+        </w:rPr>
+      </w:pPr>
+      <w:r>
+        <w:rPr>
+          <w:rFonts w:ascii="Courier New" w:hAnsi="Courier New" w:cs="Courier New"/>
+          <w:sz w:val="24"/>
+          <w:szCs w:val="24"/>
+          <w:lang w:val="en-US"/>
+        </w:rPr>
+        <w:t>(get-values list key) ==&gt;* (get-values (cdr list) key)</w:t>
+      </w:r>
+      <w:r>
+        <w:rPr>
+          <w:rFonts w:ascii="Courier New" w:hAnsi="Courier New" w:cs="Courier New"/>
+          <w:sz w:val="24"/>
+          <w:szCs w:val="24"/>
+          <w:rtl/>
+          <w:lang w:val="en-US"/>
+        </w:rPr>
+        <w:br/>
+      </w:r>
+    </w:p>
+    <w:p>
+      <w:pPr>
+        <w:pStyle w:val="ListParagraph"/>
+        <w:bidi/>
         <w:rPr>
           <w:rFonts w:ascii="Consolas" w:eastAsiaTheme="minorEastAsia" w:hAnsi="Consolas"/>
           <w:sz w:val="24"/>
@@ -3846,7 +6417,7 @@
       </w:r>
       <w:r>
         <w:rPr>
-          <w:rFonts w:ascii="Consolas" w:eastAsiaTheme="minorEastAsia" w:hAnsi="Consolas"/>
+          <w:rFonts w:ascii="Courier New" w:hAnsi="Courier New" w:cs="Courier New"/>
           <w:sz w:val="24"/>
           <w:szCs w:val="24"/>
           <w:lang w:val="en-US"/>
@@ -3914,16 +6485,104 @@
           <w:rtl/>
           <w:lang w:val="en-US"/>
         </w:rPr>
+        <w:lastRenderedPageBreak/>
         <w:t xml:space="preserve">אם </w:t>
       </w:r>
       <w:r>
         <w:rPr>
+          <w:rFonts w:ascii="Courier New" w:hAnsi="Courier New" w:cs="Courier New"/>
+          <w:sz w:val="24"/>
+          <w:szCs w:val="24"/>
+          <w:lang w:val="en-US"/>
+        </w:rPr>
+        <w:t>(get-values (cdr list) key)</w:t>
+      </w:r>
+      <w:r>
+        <w:rPr>
+          <w:rFonts w:ascii="Courier New" w:hAnsi="Courier New" w:cs="Courier New"/>
+          <w:sz w:val="24"/>
+          <w:szCs w:val="24"/>
+          <w:lang w:val="en-US"/>
+        </w:rPr>
+        <w:t>='fail</w:t>
+      </w:r>
+      <w:r>
+        <w:rPr>
+          <w:rFonts w:eastAsiaTheme="minorEastAsia" w:hint="cs"/>
+          <w:sz w:val="24"/>
+          <w:szCs w:val="24"/>
+          <w:rtl/>
+          <w:lang w:val="en-US"/>
+        </w:rPr>
+        <w:t xml:space="preserve">, </w:t>
+      </w:r>
+      <w:r>
+        <w:rPr>
+          <w:rFonts w:ascii="Consolas" w:eastAsiaTheme="minorEastAsia" w:hAnsi="Consolas" w:hint="cs"/>
+          <w:sz w:val="24"/>
+          <w:szCs w:val="24"/>
+          <w:rtl/>
+          <w:lang w:val="en-US"/>
+        </w:rPr>
+        <w:t>אז נקבל</w:t>
+      </w:r>
+      <w:r>
+        <w:rPr>
+          <w:rFonts w:ascii="Consolas" w:eastAsiaTheme="minorEastAsia" w:hAnsi="Consolas" w:hint="cs"/>
+          <w:sz w:val="24"/>
+          <w:szCs w:val="24"/>
+          <w:rtl/>
+          <w:lang w:val="en-US"/>
+        </w:rPr>
+        <w:t xml:space="preserve"> </w:t>
+      </w:r>
+      <w:r>
+        <w:rPr>
+          <w:rFonts w:eastAsiaTheme="minorEastAsia" w:hint="cs"/>
+          <w:sz w:val="24"/>
+          <w:szCs w:val="24"/>
+          <w:rtl/>
+          <w:lang w:val="en-US"/>
+        </w:rPr>
+        <w:t>שקיימת פרוצדורה</w:t>
+      </w:r>
+      <w:r>
+        <w:rPr>
+          <w:rFonts w:eastAsiaTheme="minorEastAsia"/>
+          <w:sz w:val="24"/>
+          <w:szCs w:val="24"/>
+          <w:rtl/>
+          <w:lang w:val="en-US"/>
+        </w:rPr>
+        <w:br/>
+      </w:r>
+      <w:r>
+        <w:rPr>
+          <w:rFonts w:ascii="Courier New" w:hAnsi="Courier New" w:cs="Courier New"/>
+          <w:sz w:val="24"/>
+          <w:szCs w:val="24"/>
+          <w:lang w:val="en-US"/>
+        </w:rPr>
+        <w:t>fail-cont</w:t>
+      </w:r>
+      <w:r>
+        <w:rPr>
+          <w:rFonts w:eastAsiaTheme="minorEastAsia" w:hint="cs"/>
+          <w:sz w:val="24"/>
+          <w:szCs w:val="24"/>
+          <w:rtl/>
+          <w:lang w:val="en-US"/>
+        </w:rPr>
+        <w:t xml:space="preserve"> מטיפוס </w:t>
+      </w:r>
+      <w:r>
+        <w:rPr>
           <w:rFonts w:ascii="Consolas" w:eastAsiaTheme="minorEastAsia" w:hAnsi="Consolas"/>
           <w:sz w:val="24"/>
           <w:szCs w:val="24"/>
           <w:lang w:val="en-US"/>
         </w:rPr>
-        <w:t>(</w:t>
+        <w:t>[Empty</w:t>
       </w:r>
       <w:r>
         <w:rPr>
@@ -3932,7 +6591,7 @@
           <w:szCs w:val="24"/>
           <w:lang w:val="en-US"/>
         </w:rPr>
-        <w:t xml:space="preserve">get-values </w:t>
+        <w:t>-&gt;</w:t>
       </w:r>
       <w:r>
         <w:rPr>
@@ -3941,49 +6600,11 @@
           <w:szCs w:val="24"/>
           <w:lang w:val="en-US"/>
         </w:rPr>
-        <w:t>(cdr list) key</w:t>
-      </w:r>
-      <w:r>
-        <w:rPr>
-          <w:rFonts w:ascii="Consolas" w:eastAsiaTheme="minorEastAsia" w:hAnsi="Consolas"/>
-          <w:sz w:val="24"/>
-          <w:szCs w:val="24"/>
-          <w:lang w:val="en-US"/>
-        </w:rPr>
-        <w:t>)</w:t>
-      </w:r>
-      <w:r>
-        <w:rPr>
-          <w:rFonts w:ascii="Consolas" w:eastAsiaTheme="minorEastAsia" w:hAnsi="Consolas"/>
-          <w:sz w:val="24"/>
-          <w:szCs w:val="24"/>
-          <w:lang w:val="en-US"/>
-        </w:rPr>
-        <w:t>='fail</w:t>
-      </w:r>
-      <w:r>
-        <w:rPr>
-          <w:rFonts w:eastAsiaTheme="minorEastAsia" w:hint="cs"/>
-          <w:sz w:val="24"/>
-          <w:szCs w:val="24"/>
-          <w:rtl/>
-          <w:lang w:val="en-US"/>
-        </w:rPr>
-        <w:t xml:space="preserve">, </w:t>
-      </w:r>
-      <w:r>
-        <w:rPr>
-          <w:rFonts w:ascii="Consolas" w:eastAsiaTheme="minorEastAsia" w:hAnsi="Consolas" w:hint="cs"/>
-          <w:sz w:val="24"/>
-          <w:szCs w:val="24"/>
-          <w:rtl/>
-          <w:lang w:val="en-US"/>
-        </w:rPr>
-        <w:t>אז נקבל</w:t>
-      </w:r>
-      <w:r>
-        <w:rPr>
-          <w:rFonts w:ascii="Consolas" w:eastAsiaTheme="minorEastAsia" w:hAnsi="Consolas" w:hint="cs"/>
+        <w:t>T2]</w:t>
+      </w:r>
+      <w:r>
+        <w:rPr>
+          <w:rFonts w:ascii="Courier New" w:hAnsi="Courier New" w:cs="Courier New" w:hint="cs"/>
           <w:sz w:val="24"/>
           <w:szCs w:val="24"/>
           <w:rtl/>
@@ -3999,73 +6620,7 @@
           <w:rtl/>
           <w:lang w:val="en-US"/>
         </w:rPr>
-        <w:t>שקיימת פרוצדורה</w:t>
-      </w:r>
-      <w:r>
-        <w:rPr>
-          <w:rFonts w:eastAsiaTheme="minorEastAsia"/>
-          <w:sz w:val="24"/>
-          <w:szCs w:val="24"/>
-          <w:rtl/>
-          <w:lang w:val="en-US"/>
-        </w:rPr>
-        <w:br/>
-      </w:r>
-      <w:r>
-        <w:rPr>
-          <w:rFonts w:ascii="Consolas" w:eastAsiaTheme="minorEastAsia" w:hAnsi="Consolas"/>
-          <w:sz w:val="24"/>
-          <w:szCs w:val="24"/>
-          <w:lang w:val="en-US"/>
-        </w:rPr>
-        <w:t>fail-cont</w:t>
-      </w:r>
-      <w:r>
-        <w:rPr>
-          <w:rFonts w:eastAsiaTheme="minorEastAsia" w:hint="cs"/>
-          <w:sz w:val="24"/>
-          <w:szCs w:val="24"/>
-          <w:rtl/>
-          <w:lang w:val="en-US"/>
-        </w:rPr>
-        <w:t xml:space="preserve"> מטיפוס </w:t>
-      </w:r>
-      <w:r>
-        <w:rPr>
-          <w:rFonts w:ascii="Consolas" w:eastAsiaTheme="minorEastAsia" w:hAnsi="Consolas"/>
-          <w:sz w:val="24"/>
-          <w:szCs w:val="24"/>
-          <w:lang w:val="en-US"/>
-        </w:rPr>
-        <w:t>[Empty</w:t>
-      </w:r>
-      <w:r>
-        <w:rPr>
-          <w:rFonts w:ascii="Consolas" w:eastAsiaTheme="minorEastAsia" w:hAnsi="Consolas"/>
-          <w:sz w:val="24"/>
-          <w:szCs w:val="24"/>
-          <w:lang w:val="en-US"/>
-        </w:rPr>
-        <w:t>-&gt;</w:t>
-      </w:r>
-      <w:r>
-        <w:rPr>
-          <w:rFonts w:ascii="Consolas" w:eastAsiaTheme="minorEastAsia" w:hAnsi="Consolas"/>
-          <w:sz w:val="24"/>
-          <w:szCs w:val="24"/>
-          <w:lang w:val="en-US"/>
-        </w:rPr>
-        <w:t>T2]</w:t>
-      </w:r>
-      <w:r>
-        <w:rPr>
-          <w:rFonts w:eastAsiaTheme="minorEastAsia" w:hint="cs"/>
-          <w:sz w:val="24"/>
-          <w:szCs w:val="24"/>
-          <w:rtl/>
-          <w:lang w:val="en-US"/>
-        </w:rPr>
-        <w:t xml:space="preserve"> כך ש</w:t>
+        <w:t>כך ש</w:t>
       </w:r>
       <w:r>
         <w:rPr>
@@ -4102,7 +6657,7 @@
       </w:pPr>
       <w:r>
         <w:rPr>
-          <w:rFonts w:ascii="Consolas" w:eastAsiaTheme="minorEastAsia" w:hAnsi="Consolas"/>
+          <w:rFonts w:ascii="Courier New" w:hAnsi="Courier New" w:cs="Courier New"/>
           <w:sz w:val="24"/>
           <w:szCs w:val="24"/>
           <w:lang w:val="en-US"/>
@@ -4111,7 +6666,7 @@
       </w:r>
       <w:r>
         <w:rPr>
-          <w:rFonts w:ascii="Consolas" w:eastAsiaTheme="minorEastAsia" w:hAnsi="Consolas"/>
+          <w:rFonts w:ascii="Courier New" w:hAnsi="Courier New" w:cs="Courier New"/>
           <w:sz w:val="24"/>
           <w:szCs w:val="24"/>
           <w:lang w:val="en-US"/>
@@ -4121,7 +6676,7 @@
       </w:r>
       <w:r>
         <w:rPr>
-          <w:rFonts w:ascii="Consolas" w:eastAsiaTheme="minorEastAsia" w:hAnsi="Consolas"/>
+          <w:rFonts w:ascii="Courier New" w:hAnsi="Courier New" w:cs="Courier New"/>
           <w:sz w:val="24"/>
           <w:szCs w:val="24"/>
           <w:lang w:val="en-US"/>
@@ -4130,7 +6685,7 @@
       </w:r>
       <w:r>
         <w:rPr>
-          <w:rFonts w:ascii="Consolas" w:eastAsiaTheme="minorEastAsia" w:hAnsi="Consolas"/>
+          <w:rFonts w:ascii="Courier New" w:hAnsi="Courier New" w:cs="Courier New"/>
           <w:sz w:val="24"/>
           <w:szCs w:val="24"/>
           <w:lang w:val="en-US"/>
@@ -4139,7 +6694,7 @@
       </w:r>
       <w:r>
         <w:rPr>
-          <w:rFonts w:ascii="Consolas" w:eastAsiaTheme="minorEastAsia" w:hAnsi="Consolas"/>
+          <w:rFonts w:ascii="Courier New" w:hAnsi="Courier New" w:cs="Courier New"/>
           <w:sz w:val="24"/>
           <w:szCs w:val="24"/>
           <w:lang w:val="en-US"/>
@@ -4148,7 +6703,7 @@
       </w:r>
       <w:r>
         <w:rPr>
-          <w:rFonts w:ascii="Consolas" w:eastAsiaTheme="minorEastAsia" w:hAnsi="Consolas"/>
+          <w:rFonts w:ascii="Courier New" w:hAnsi="Courier New" w:cs="Courier New"/>
           <w:sz w:val="24"/>
           <w:szCs w:val="24"/>
           <w:lang w:val="en-US"/>
@@ -4157,7 +6712,7 @@
       </w:r>
       <w:r>
         <w:rPr>
-          <w:rFonts w:ascii="Consolas" w:eastAsiaTheme="minorEastAsia" w:hAnsi="Consolas"/>
+          <w:rFonts w:ascii="Courier New" w:hAnsi="Courier New" w:cs="Courier New"/>
           <w:sz w:val="24"/>
           <w:szCs w:val="24"/>
           <w:lang w:val="en-US"/>
@@ -4166,7 +6721,7 @@
       </w:r>
       <w:r>
         <w:rPr>
-          <w:rFonts w:ascii="Consolas" w:eastAsiaTheme="minorEastAsia" w:hAnsi="Consolas"/>
+          <w:rFonts w:ascii="Courier New" w:hAnsi="Courier New" w:cs="Courier New"/>
           <w:sz w:val="24"/>
           <w:szCs w:val="24"/>
           <w:lang w:val="en-US"/>
@@ -4175,7 +6730,7 @@
       </w:r>
       <w:r>
         <w:rPr>
-          <w:rFonts w:ascii="Consolas" w:eastAsiaTheme="minorEastAsia" w:hAnsi="Consolas"/>
+          <w:rFonts w:ascii="Courier New" w:hAnsi="Courier New" w:cs="Courier New"/>
           <w:sz w:val="24"/>
           <w:szCs w:val="24"/>
           <w:lang w:val="en-US"/>
@@ -4184,7 +6739,7 @@
       </w:r>
       <w:r>
         <w:rPr>
-          <w:rFonts w:ascii="Consolas" w:eastAsiaTheme="minorEastAsia" w:hAnsi="Consolas"/>
+          <w:rFonts w:ascii="Courier New" w:hAnsi="Courier New" w:cs="Courier New"/>
           <w:sz w:val="24"/>
           <w:szCs w:val="24"/>
           <w:lang w:val="en-US"/>
@@ -4235,39 +6790,32 @@
       </w:r>
       <w:r>
         <w:rPr>
+          <w:rFonts w:ascii="Courier New" w:hAnsi="Courier New" w:cs="Courier New"/>
+          <w:sz w:val="24"/>
+          <w:szCs w:val="24"/>
+          <w:lang w:val="en-US"/>
+        </w:rPr>
+        <w:t>(get-values (cdr list) key)</w:t>
+      </w:r>
+      <w:r>
+        <w:rPr>
+          <w:rFonts w:ascii="Consolas" w:eastAsiaTheme="minorEastAsia" w:hAnsi="Consolas" w:hint="cs"/>
+          <w:sz w:val="24"/>
+          <w:szCs w:val="24"/>
+          <w:rtl/>
+          <w:lang w:val="en-US"/>
+        </w:rPr>
+        <w:t xml:space="preserve"> הניב הצלחה.</w:t>
+      </w:r>
+      <w:r>
+        <w:rPr>
           <w:rFonts w:ascii="Consolas" w:eastAsiaTheme="minorEastAsia" w:hAnsi="Consolas"/>
           <w:sz w:val="24"/>
           <w:szCs w:val="24"/>
-          <w:lang w:val="en-US"/>
-        </w:rPr>
-        <w:t>(</w:t>
-      </w:r>
-      <w:r>
-        <w:rPr>
-          <w:rFonts w:ascii="Consolas" w:eastAsiaTheme="minorEastAsia" w:hAnsi="Consolas"/>
-          <w:sz w:val="24"/>
-          <w:szCs w:val="24"/>
-          <w:lang w:val="en-US"/>
-        </w:rPr>
-        <w:t xml:space="preserve">get-values </w:t>
-      </w:r>
-      <w:r>
-        <w:rPr>
-          <w:rFonts w:ascii="Consolas" w:eastAsiaTheme="minorEastAsia" w:hAnsi="Consolas"/>
-          <w:sz w:val="24"/>
-          <w:szCs w:val="24"/>
-          <w:lang w:val="en-US"/>
-        </w:rPr>
-        <w:t>(cdr list) key</w:t>
-      </w:r>
-      <w:r>
-        <w:rPr>
-          <w:rFonts w:ascii="Consolas" w:eastAsiaTheme="minorEastAsia" w:hAnsi="Consolas"/>
-          <w:sz w:val="24"/>
-          <w:szCs w:val="24"/>
-          <w:lang w:val="en-US"/>
-        </w:rPr>
-        <w:t>)</w:t>
+          <w:rtl/>
+          <w:lang w:val="en-US"/>
+        </w:rPr>
+        <w:br/>
       </w:r>
       <w:r>
         <w:rPr>
@@ -4277,31 +6825,11 @@
           <w:rtl/>
           <w:lang w:val="en-US"/>
         </w:rPr>
-        <w:t xml:space="preserve"> הניב הצלחה.</w:t>
-      </w:r>
-      <w:r>
-        <w:rPr>
-          <w:rFonts w:ascii="Consolas" w:eastAsiaTheme="minorEastAsia" w:hAnsi="Consolas"/>
-          <w:sz w:val="24"/>
-          <w:szCs w:val="24"/>
-          <w:rtl/>
-          <w:lang w:val="en-US"/>
-        </w:rPr>
-        <w:br/>
-      </w:r>
-      <w:r>
-        <w:rPr>
-          <w:rFonts w:ascii="Consolas" w:eastAsiaTheme="minorEastAsia" w:hAnsi="Consolas" w:hint="cs"/>
-          <w:sz w:val="24"/>
-          <w:szCs w:val="24"/>
-          <w:rtl/>
-          <w:lang w:val="en-US"/>
-        </w:rPr>
         <w:t xml:space="preserve">תהי </w:t>
       </w:r>
       <w:r>
         <w:rPr>
-          <w:rFonts w:ascii="Consolas" w:eastAsiaTheme="minorEastAsia" w:hAnsi="Consolas"/>
+          <w:rFonts w:ascii="Courier New" w:hAnsi="Courier New" w:cs="Courier New"/>
           <w:sz w:val="24"/>
           <w:szCs w:val="24"/>
           <w:lang w:val="en-US"/>
@@ -4328,30 +6856,12 @@
       </w:r>
       <w:r>
         <w:rPr>
-          <w:rFonts w:ascii="Consolas" w:eastAsiaTheme="minorEastAsia" w:hAnsi="Consolas"/>
-          <w:sz w:val="24"/>
-          <w:szCs w:val="24"/>
-          <w:lang w:val="en-US"/>
-        </w:rPr>
-        <w:t>[Empty</w:t>
-      </w:r>
-      <w:r>
-        <w:rPr>
-          <w:rFonts w:ascii="Consolas" w:eastAsiaTheme="minorEastAsia" w:hAnsi="Consolas"/>
-          <w:sz w:val="24"/>
-          <w:szCs w:val="24"/>
-          <w:lang w:val="en-US"/>
-        </w:rPr>
-        <w:t>-&gt;</w:t>
-      </w:r>
-      <w:r>
-        <w:rPr>
-          <w:rFonts w:ascii="Consolas" w:eastAsiaTheme="minorEastAsia" w:hAnsi="Consolas"/>
-          <w:sz w:val="24"/>
-          <w:szCs w:val="24"/>
-          <w:lang w:val="en-US"/>
-        </w:rPr>
-        <w:t>T2]</w:t>
+          <w:rFonts w:ascii="Courier New" w:hAnsi="Courier New" w:cs="Courier New"/>
+          <w:sz w:val="24"/>
+          <w:szCs w:val="24"/>
+          <w:lang w:val="en-US"/>
+        </w:rPr>
+        <w:t>[Empty-&gt;T2]</w:t>
       </w:r>
       <w:r>
         <w:rPr>
@@ -4406,15 +6916,15 @@
         <w:bidi/>
         <w:jc w:val="right"/>
         <w:rPr>
-          <w:rFonts w:ascii="Consolas" w:eastAsiaTheme="minorEastAsia" w:hAnsi="Consolas" w:hint="cs"/>
-          <w:sz w:val="24"/>
-          <w:szCs w:val="24"/>
-          <w:lang w:val="en-US"/>
-        </w:rPr>
-      </w:pPr>
-      <w:r>
-        <w:rPr>
-          <w:rFonts w:ascii="Consolas" w:eastAsiaTheme="minorEastAsia" w:hAnsi="Consolas"/>
+          <w:rFonts w:ascii="Courier New" w:hAnsi="Courier New" w:cs="Courier New"/>
+          <w:sz w:val="24"/>
+          <w:szCs w:val="24"/>
+          <w:lang w:val="en-US"/>
+        </w:rPr>
+      </w:pPr>
+      <w:r>
+        <w:rPr>
+          <w:rFonts w:ascii="Courier New" w:hAnsi="Courier New" w:cs="Courier New"/>
           <w:sz w:val="24"/>
           <w:szCs w:val="24"/>
           <w:lang w:val="en-US"/>
@@ -4423,53 +6933,26 @@
       </w:r>
       <w:r>
         <w:rPr>
-          <w:rFonts w:ascii="Consolas" w:eastAsiaTheme="minorEastAsia" w:hAnsi="Consolas"/>
+          <w:rFonts w:ascii="Courier New" w:hAnsi="Courier New" w:cs="Courier New"/>
           <w:sz w:val="24"/>
           <w:szCs w:val="24"/>
           <w:lang w:val="en-US"/>
         </w:rPr>
         <w:br/>
-        <w:t>==&gt;*</w:t>
-      </w:r>
-      <w:r>
-        <w:rPr>
-          <w:rFonts w:ascii="Consolas" w:eastAsiaTheme="minorEastAsia" w:hAnsi="Consolas"/>
-          <w:sz w:val="24"/>
-          <w:szCs w:val="24"/>
-          <w:lang w:val="en-US"/>
-        </w:rPr>
-        <w:t xml:space="preserve"> </w:t>
-      </w:r>
-      <w:r>
-        <w:rPr>
-          <w:rFonts w:ascii="Consolas" w:eastAsiaTheme="minorEastAsia" w:hAnsi="Consolas"/>
-          <w:sz w:val="24"/>
-          <w:szCs w:val="24"/>
-          <w:lang w:val="en-US"/>
-        </w:rPr>
-        <w:t>(</w:t>
-      </w:r>
-      <w:r>
-        <w:rPr>
-          <w:rFonts w:ascii="Consolas" w:eastAsiaTheme="minorEastAsia" w:hAnsi="Consolas"/>
-          <w:sz w:val="24"/>
-          <w:szCs w:val="24"/>
-          <w:lang w:val="en-US"/>
-        </w:rPr>
-        <w:t>get-values$ (cdr list) key success-cont fail-cont</w:t>
-      </w:r>
-      <w:r>
-        <w:rPr>
-          <w:rFonts w:ascii="Consolas" w:eastAsiaTheme="minorEastAsia" w:hAnsi="Consolas"/>
-          <w:sz w:val="24"/>
-          <w:szCs w:val="24"/>
-          <w:lang w:val="en-US"/>
-        </w:rPr>
-        <w:t>)</w:t>
-      </w:r>
-      <w:r>
-        <w:rPr>
-          <w:rFonts w:ascii="Consolas" w:eastAsiaTheme="minorEastAsia" w:hAnsi="Consolas"/>
+        <w:t xml:space="preserve">==&gt;* </w:t>
+      </w:r>
+      <w:r>
+        <w:rPr>
+          <w:rFonts w:ascii="Courier New" w:hAnsi="Courier New" w:cs="Courier New"/>
+          <w:sz w:val="24"/>
+          <w:szCs w:val="24"/>
+          <w:lang w:val="en-US"/>
+        </w:rPr>
+        <w:t>(get-values$ (cdr list) key success-cont fail-cont)</w:t>
+      </w:r>
+      <w:r>
+        <w:rPr>
+          <w:rFonts w:ascii="Courier New" w:hAnsi="Courier New" w:cs="Courier New"/>
           <w:sz w:val="24"/>
           <w:szCs w:val="24"/>
           <w:lang w:val="en-US"/>
@@ -4478,7 +6961,7 @@
       </w:r>
       <w:r>
         <w:rPr>
-          <w:rFonts w:ascii="Consolas" w:eastAsiaTheme="minorEastAsia" w:hAnsi="Consolas"/>
+          <w:rFonts w:ascii="Courier New" w:hAnsi="Courier New" w:cs="Courier New"/>
           <w:sz w:val="24"/>
           <w:szCs w:val="24"/>
           <w:lang w:val="en-US"/>
@@ -4487,34 +6970,16 @@
       </w:r>
       <w:r>
         <w:rPr>
-          <w:rFonts w:ascii="Consolas" w:eastAsiaTheme="minorEastAsia" w:hAnsi="Consolas"/>
-          <w:sz w:val="24"/>
-          <w:szCs w:val="24"/>
-          <w:lang w:val="en-US"/>
-        </w:rPr>
-        <w:t>(success-cont (</w:t>
-      </w:r>
-      <w:r>
-        <w:rPr>
-          <w:rFonts w:ascii="Consolas" w:eastAsiaTheme="minorEastAsia" w:hAnsi="Consolas"/>
-          <w:sz w:val="24"/>
-          <w:szCs w:val="24"/>
-          <w:lang w:val="en-US"/>
-        </w:rPr>
-        <w:t>get-values</w:t>
-      </w:r>
-      <w:r>
-        <w:rPr>
-          <w:rFonts w:ascii="Consolas" w:eastAsiaTheme="minorEastAsia" w:hAnsi="Consolas"/>
-          <w:sz w:val="24"/>
-          <w:szCs w:val="24"/>
-          <w:lang w:val="en-US"/>
-        </w:rPr>
-        <w:t xml:space="preserve"> (cdr list) key))</w:t>
-      </w:r>
-      <w:r>
-        <w:rPr>
-          <w:rFonts w:ascii="Consolas" w:eastAsiaTheme="minorEastAsia" w:hAnsi="Consolas"/>
+          <w:rFonts w:ascii="Courier New" w:hAnsi="Courier New" w:cs="Courier New"/>
+          <w:sz w:val="24"/>
+          <w:szCs w:val="24"/>
+          <w:lang w:val="en-US"/>
+        </w:rPr>
+        <w:t>(success-cont (get-values (cdr list) key))</w:t>
+      </w:r>
+      <w:r>
+        <w:rPr>
+          <w:rFonts w:ascii="Courier New" w:hAnsi="Courier New" w:cs="Courier New"/>
           <w:sz w:val="24"/>
           <w:szCs w:val="24"/>
           <w:lang w:val="en-US"/>
@@ -4524,25 +6989,16 @@
       </w:r>
       <w:r>
         <w:rPr>
-          <w:rFonts w:ascii="Consolas" w:eastAsiaTheme="minorEastAsia" w:hAnsi="Consolas"/>
-          <w:sz w:val="24"/>
-          <w:szCs w:val="24"/>
-          <w:lang w:val="en-US"/>
-        </w:rPr>
-        <w:t>(success-cont</w:t>
-      </w:r>
-      <w:r>
-        <w:rPr>
-          <w:rFonts w:ascii="Consolas" w:eastAsiaTheme="minorEastAsia" w:hAnsi="Consolas" w:cs="Arial"/>
-          <w:sz w:val="24"/>
-          <w:szCs w:val="24"/>
-          <w:lang w:val="en-US"/>
-        </w:rPr>
-        <w:t xml:space="preserve"> </w:t>
-      </w:r>
-      <w:r>
-        <w:rPr>
-          <w:rFonts w:ascii="Consolas" w:eastAsiaTheme="minorEastAsia" w:hAnsi="Consolas" w:cs="Arial"/>
+          <w:rFonts w:ascii="Courier New" w:hAnsi="Courier New" w:cs="Courier New"/>
+          <w:sz w:val="24"/>
+          <w:szCs w:val="24"/>
+          <w:lang w:val="en-US"/>
+        </w:rPr>
+        <w:t xml:space="preserve">(success-cont </w:t>
+      </w:r>
+      <w:r>
+        <w:rPr>
+          <w:rFonts w:ascii="Courier New" w:hAnsi="Courier New" w:cs="Courier New"/>
           <w:sz w:val="24"/>
           <w:szCs w:val="24"/>
           <w:lang w:val="en-US"/>
@@ -4551,7 +7007,7 @@
       </w:r>
       <w:r>
         <w:rPr>
-          <w:rFonts w:ascii="Consolas" w:eastAsiaTheme="minorEastAsia" w:hAnsi="Consolas" w:cs="Arial"/>
+          <w:rFonts w:ascii="Courier New" w:hAnsi="Courier New" w:cs="Courier New"/>
           <w:sz w:val="24"/>
           <w:szCs w:val="24"/>
           <w:lang w:val="en-US"/>
@@ -4572,6 +7028,297 @@
 <file path=word/numbering.xml><?xml version="1.0" encoding="utf-8"?>
 <w:numbering xmlns:wpc="http://schemas.microsoft.com/office/word/2010/wordprocessingCanvas" xmlns:cx="http://schemas.microsoft.com/office/drawing/2014/chartex" xmlns:cx1="http://schemas.microsoft.com/office/drawing/2015/9/8/chartex" xmlns:cx2="http://schemas.microsoft.com/office/drawing/2015/10/21/chartex" xmlns:cx3="http://schemas.microsoft.com/office/drawing/2016/5/9/chartex" xmlns:cx4="http://schemas.microsoft.com/office/drawing/2016/5/10/chartex" xmlns:cx5="http://schemas.microsoft.com/office/drawing/2016/5/11/chartex" xmlns:cx6="http://schemas.microsoft.com/office/drawing/2016/5/12/chartex" xmlns:cx7="http://schemas.microsoft.com/office/drawing/2016/5/13/chartex" xmlns:cx8="http://schemas.microsoft.com/office/drawing/2016/5/14/chartex" xmlns:mc="http://schemas.openxmlformats.org/markup-compatibility/2006" xmlns:aink="http://schemas.microsoft.com/office/drawing/2016/ink" xmlns:am3d="http://schemas.microsoft.com/office/drawing/2017/model3d" xmlns:o="urn:schemas-microsoft-com:office:office" xmlns:r="http://schemas.openxmlformats.org/officeDocument/2006/relationships" xmlns:m="http://schemas.openxmlformats.org/officeDocument/2006/math" xmlns:v="urn:schemas-microsoft-com:vml" xmlns:wp14="http://schemas.microsoft.com/office/word/2010/wordprocessingDrawing" xmlns:wp="http://schemas.openxmlformats.org/drawingml/2006/wordprocessingDrawing" xmlns:w10="urn:schemas-microsoft-com:office:word" xmlns:w="http://schemas.openxmlformats.org/wordprocessingml/2006/main" xmlns:w14="http://schemas.microsoft.com/office/word/2010/wordml" xmlns:w15="http://schemas.microsoft.com/office/word/2012/wordml" xmlns:w16cex="http://schemas.microsoft.com/office/word/2018/wordml/cex" xmlns:w16cid="http://schemas.microsoft.com/office/word/2016/wordml/cid" xmlns:w16="http://schemas.microsoft.com/office/word/2018/wordml" xmlns:w16se="http://schemas.microsoft.com/office/word/2015/wordml/symex" xmlns:wpg="http://schemas.microsoft.com/office/word/2010/wordprocessingGroup" xmlns:wpi="http://schemas.microsoft.com/office/word/2010/wordprocessingInk" xmlns:wne="http://schemas.microsoft.com/office/word/2006/wordml" xmlns:wps="http://schemas.microsoft.com/office/word/2010/wordprocessingShape" mc:Ignorable="w14 w15 w16se w16cid w16 w16cex wp14">
   <w:abstractNum w:abstractNumId="0" w15:restartNumberingAfterBreak="0">
+    <w:nsid w:val="06F64E99"/>
+    <w:multiLevelType w:val="hybridMultilevel"/>
+    <w:tmpl w:val="EC76011C"/>
+    <w:lvl w:ilvl="0" w:tplc="0C00000F">
+      <w:start w:val="1"/>
+      <w:numFmt w:val="decimal"/>
+      <w:lvlText w:val="%1."/>
+      <w:lvlJc w:val="left"/>
+      <w:pPr>
+        <w:ind w:left="720" w:hanging="360"/>
+      </w:pPr>
+      <w:rPr>
+        <w:rFonts w:hint="default"/>
+      </w:rPr>
+    </w:lvl>
+    <w:lvl w:ilvl="1" w:tplc="0C000019" w:tentative="1">
+      <w:start w:val="1"/>
+      <w:numFmt w:val="lowerLetter"/>
+      <w:lvlText w:val="%2."/>
+      <w:lvlJc w:val="left"/>
+      <w:pPr>
+        <w:ind w:left="1440" w:hanging="360"/>
+      </w:pPr>
+    </w:lvl>
+    <w:lvl w:ilvl="2" w:tplc="0C00001B" w:tentative="1">
+      <w:start w:val="1"/>
+      <w:numFmt w:val="lowerRoman"/>
+      <w:lvlText w:val="%3."/>
+      <w:lvlJc w:val="right"/>
+      <w:pPr>
+        <w:ind w:left="2160" w:hanging="180"/>
+      </w:pPr>
+    </w:lvl>
+    <w:lvl w:ilvl="3" w:tplc="0C00000F" w:tentative="1">
+      <w:start w:val="1"/>
+      <w:numFmt w:val="decimal"/>
+      <w:lvlText w:val="%4."/>
+      <w:lvlJc w:val="left"/>
+      <w:pPr>
+        <w:ind w:left="2880" w:hanging="360"/>
+      </w:pPr>
+    </w:lvl>
+    <w:lvl w:ilvl="4" w:tplc="0C000019" w:tentative="1">
+      <w:start w:val="1"/>
+      <w:numFmt w:val="lowerLetter"/>
+      <w:lvlText w:val="%5."/>
+      <w:lvlJc w:val="left"/>
+      <w:pPr>
+        <w:ind w:left="3600" w:hanging="360"/>
+      </w:pPr>
+    </w:lvl>
+    <w:lvl w:ilvl="5" w:tplc="0C00001B" w:tentative="1">
+      <w:start w:val="1"/>
+      <w:numFmt w:val="lowerRoman"/>
+      <w:lvlText w:val="%6."/>
+      <w:lvlJc w:val="right"/>
+      <w:pPr>
+        <w:ind w:left="4320" w:hanging="180"/>
+      </w:pPr>
+    </w:lvl>
+    <w:lvl w:ilvl="6" w:tplc="0C00000F" w:tentative="1">
+      <w:start w:val="1"/>
+      <w:numFmt w:val="decimal"/>
+      <w:lvlText w:val="%7."/>
+      <w:lvlJc w:val="left"/>
+      <w:pPr>
+        <w:ind w:left="5040" w:hanging="360"/>
+      </w:pPr>
+    </w:lvl>
+    <w:lvl w:ilvl="7" w:tplc="0C000019" w:tentative="1">
+      <w:start w:val="1"/>
+      <w:numFmt w:val="lowerLetter"/>
+      <w:lvlText w:val="%8."/>
+      <w:lvlJc w:val="left"/>
+      <w:pPr>
+        <w:ind w:left="5760" w:hanging="360"/>
+      </w:pPr>
+    </w:lvl>
+    <w:lvl w:ilvl="8" w:tplc="0C00001B" w:tentative="1">
+      <w:start w:val="1"/>
+      <w:numFmt w:val="lowerRoman"/>
+      <w:lvlText w:val="%9."/>
+      <w:lvlJc w:val="right"/>
+      <w:pPr>
+        <w:ind w:left="6480" w:hanging="180"/>
+      </w:pPr>
+    </w:lvl>
+  </w:abstractNum>
+  <w:abstractNum w:abstractNumId="1" w15:restartNumberingAfterBreak="0">
+    <w:nsid w:val="18B6241C"/>
+    <w:multiLevelType w:val="hybridMultilevel"/>
+    <w:tmpl w:val="22F0CE94"/>
+    <w:lvl w:ilvl="0" w:tplc="DE68D74E">
+      <w:start w:val="1"/>
+      <w:numFmt w:val="decimal"/>
+      <w:lvlText w:val="%1."/>
+      <w:lvlJc w:val="left"/>
+      <w:pPr>
+        <w:ind w:left="1440" w:hanging="360"/>
+      </w:pPr>
+      <w:rPr>
+        <w:rFonts w:asciiTheme="minorBidi" w:hAnsiTheme="minorBidi" w:cstheme="minorBidi" w:hint="default"/>
+      </w:rPr>
+    </w:lvl>
+    <w:lvl w:ilvl="1" w:tplc="0C000019" w:tentative="1">
+      <w:start w:val="1"/>
+      <w:numFmt w:val="lowerLetter"/>
+      <w:lvlText w:val="%2."/>
+      <w:lvlJc w:val="left"/>
+      <w:pPr>
+        <w:ind w:left="1440" w:hanging="360"/>
+      </w:pPr>
+    </w:lvl>
+    <w:lvl w:ilvl="2" w:tplc="0C00001B" w:tentative="1">
+      <w:start w:val="1"/>
+      <w:numFmt w:val="lowerRoman"/>
+      <w:lvlText w:val="%3."/>
+      <w:lvlJc w:val="right"/>
+      <w:pPr>
+        <w:ind w:left="2160" w:hanging="180"/>
+      </w:pPr>
+    </w:lvl>
+    <w:lvl w:ilvl="3" w:tplc="0C00000F" w:tentative="1">
+      <w:start w:val="1"/>
+      <w:numFmt w:val="decimal"/>
+      <w:lvlText w:val="%4."/>
+      <w:lvlJc w:val="left"/>
+      <w:pPr>
+        <w:ind w:left="2880" w:hanging="360"/>
+      </w:pPr>
+    </w:lvl>
+    <w:lvl w:ilvl="4" w:tplc="0C000019" w:tentative="1">
+      <w:start w:val="1"/>
+      <w:numFmt w:val="lowerLetter"/>
+      <w:lvlText w:val="%5."/>
+      <w:lvlJc w:val="left"/>
+      <w:pPr>
+        <w:ind w:left="3600" w:hanging="360"/>
+      </w:pPr>
+    </w:lvl>
+    <w:lvl w:ilvl="5" w:tplc="0C00001B" w:tentative="1">
+      <w:start w:val="1"/>
+      <w:numFmt w:val="lowerRoman"/>
+      <w:lvlText w:val="%6."/>
+      <w:lvlJc w:val="right"/>
+      <w:pPr>
+        <w:ind w:left="4320" w:hanging="180"/>
+      </w:pPr>
+    </w:lvl>
+    <w:lvl w:ilvl="6" w:tplc="0C00000F" w:tentative="1">
+      <w:start w:val="1"/>
+      <w:numFmt w:val="decimal"/>
+      <w:lvlText w:val="%7."/>
+      <w:lvlJc w:val="left"/>
+      <w:pPr>
+        <w:ind w:left="5040" w:hanging="360"/>
+      </w:pPr>
+    </w:lvl>
+    <w:lvl w:ilvl="7" w:tplc="0C000019" w:tentative="1">
+      <w:start w:val="1"/>
+      <w:numFmt w:val="lowerLetter"/>
+      <w:lvlText w:val="%8."/>
+      <w:lvlJc w:val="left"/>
+      <w:pPr>
+        <w:ind w:left="5760" w:hanging="360"/>
+      </w:pPr>
+    </w:lvl>
+    <w:lvl w:ilvl="8" w:tplc="0C00001B" w:tentative="1">
+      <w:start w:val="1"/>
+      <w:numFmt w:val="lowerRoman"/>
+      <w:lvlText w:val="%9."/>
+      <w:lvlJc w:val="right"/>
+      <w:pPr>
+        <w:ind w:left="6480" w:hanging="180"/>
+      </w:pPr>
+    </w:lvl>
+  </w:abstractNum>
+  <w:abstractNum w:abstractNumId="2" w15:restartNumberingAfterBreak="0">
+    <w:nsid w:val="456E55ED"/>
+    <w:multiLevelType w:val="hybridMultilevel"/>
+    <w:tmpl w:val="365A713C"/>
+    <w:lvl w:ilvl="0" w:tplc="0C000001">
+      <w:start w:val="1"/>
+      <w:numFmt w:val="bullet"/>
+      <w:lvlText w:val=""/>
+      <w:lvlJc w:val="left"/>
+      <w:pPr>
+        <w:ind w:left="1440" w:hanging="360"/>
+      </w:pPr>
+      <w:rPr>
+        <w:rFonts w:ascii="Symbol" w:hAnsi="Symbol" w:hint="default"/>
+      </w:rPr>
+    </w:lvl>
+    <w:lvl w:ilvl="1" w:tplc="0C000003" w:tentative="1">
+      <w:start w:val="1"/>
+      <w:numFmt w:val="bullet"/>
+      <w:lvlText w:val="o"/>
+      <w:lvlJc w:val="left"/>
+      <w:pPr>
+        <w:ind w:left="2160" w:hanging="360"/>
+      </w:pPr>
+      <w:rPr>
+        <w:rFonts w:ascii="Courier New" w:hAnsi="Courier New" w:cs="Courier New" w:hint="default"/>
+      </w:rPr>
+    </w:lvl>
+    <w:lvl w:ilvl="2" w:tplc="0C000005" w:tentative="1">
+      <w:start w:val="1"/>
+      <w:numFmt w:val="bullet"/>
+      <w:lvlText w:val=""/>
+      <w:lvlJc w:val="left"/>
+      <w:pPr>
+        <w:ind w:left="2880" w:hanging="360"/>
+      </w:pPr>
+      <w:rPr>
+        <w:rFonts w:ascii="Wingdings" w:hAnsi="Wingdings" w:hint="default"/>
+      </w:rPr>
+    </w:lvl>
+    <w:lvl w:ilvl="3" w:tplc="0C000001" w:tentative="1">
+      <w:start w:val="1"/>
+      <w:numFmt w:val="bullet"/>
+      <w:lvlText w:val=""/>
+      <w:lvlJc w:val="left"/>
+      <w:pPr>
+        <w:ind w:left="3600" w:hanging="360"/>
+      </w:pPr>
+      <w:rPr>
+        <w:rFonts w:ascii="Symbol" w:hAnsi="Symbol" w:hint="default"/>
+      </w:rPr>
+    </w:lvl>
+    <w:lvl w:ilvl="4" w:tplc="0C000003" w:tentative="1">
+      <w:start w:val="1"/>
+      <w:numFmt w:val="bullet"/>
+      <w:lvlText w:val="o"/>
+      <w:lvlJc w:val="left"/>
+      <w:pPr>
+        <w:ind w:left="4320" w:hanging="360"/>
+      </w:pPr>
+      <w:rPr>
+        <w:rFonts w:ascii="Courier New" w:hAnsi="Courier New" w:cs="Courier New" w:hint="default"/>
+      </w:rPr>
+    </w:lvl>
+    <w:lvl w:ilvl="5" w:tplc="0C000005" w:tentative="1">
+      <w:start w:val="1"/>
+      <w:numFmt w:val="bullet"/>
+      <w:lvlText w:val=""/>
+      <w:lvlJc w:val="left"/>
+      <w:pPr>
+        <w:ind w:left="5040" w:hanging="360"/>
+      </w:pPr>
+      <w:rPr>
+        <w:rFonts w:ascii="Wingdings" w:hAnsi="Wingdings" w:hint="default"/>
+      </w:rPr>
+    </w:lvl>
+    <w:lvl w:ilvl="6" w:tplc="0C000001" w:tentative="1">
+      <w:start w:val="1"/>
+      <w:numFmt w:val="bullet"/>
+      <w:lvlText w:val=""/>
+      <w:lvlJc w:val="left"/>
+      <w:pPr>
+        <w:ind w:left="5760" w:hanging="360"/>
+      </w:pPr>
+      <w:rPr>
+        <w:rFonts w:ascii="Symbol" w:hAnsi="Symbol" w:hint="default"/>
+      </w:rPr>
+    </w:lvl>
+    <w:lvl w:ilvl="7" w:tplc="0C000003" w:tentative="1">
+      <w:start w:val="1"/>
+      <w:numFmt w:val="bullet"/>
+      <w:lvlText w:val="o"/>
+      <w:lvlJc w:val="left"/>
+      <w:pPr>
+        <w:ind w:left="6480" w:hanging="360"/>
+      </w:pPr>
+      <w:rPr>
+        <w:rFonts w:ascii="Courier New" w:hAnsi="Courier New" w:cs="Courier New" w:hint="default"/>
+      </w:rPr>
+    </w:lvl>
+    <w:lvl w:ilvl="8" w:tplc="0C000005" w:tentative="1">
+      <w:start w:val="1"/>
+      <w:numFmt w:val="bullet"/>
+      <w:lvlText w:val=""/>
+      <w:lvlJc w:val="left"/>
+      <w:pPr>
+        <w:ind w:left="7200" w:hanging="360"/>
+      </w:pPr>
+      <w:rPr>
+        <w:rFonts w:ascii="Wingdings" w:hAnsi="Wingdings" w:hint="default"/>
+      </w:rPr>
+    </w:lvl>
+  </w:abstractNum>
+  <w:abstractNum w:abstractNumId="3" w15:restartNumberingAfterBreak="0">
     <w:nsid w:val="4FF24DB4"/>
     <w:multiLevelType w:val="hybridMultilevel"/>
     <w:tmpl w:val="F44498CA"/>
@@ -4660,7 +7407,7 @@
       </w:pPr>
     </w:lvl>
   </w:abstractNum>
-  <w:abstractNum w:abstractNumId="1" w15:restartNumberingAfterBreak="0">
+  <w:abstractNum w:abstractNumId="4" w15:restartNumberingAfterBreak="0">
     <w:nsid w:val="62F63B38"/>
     <w:multiLevelType w:val="hybridMultilevel"/>
     <w:tmpl w:val="1E1C9AC8"/>
@@ -4749,11 +7496,112 @@
       </w:pPr>
     </w:lvl>
   </w:abstractNum>
+  <w:abstractNum w:abstractNumId="5" w15:restartNumberingAfterBreak="0">
+    <w:nsid w:val="6D06502B"/>
+    <w:multiLevelType w:val="hybridMultilevel"/>
+    <w:tmpl w:val="5FCA503E"/>
+    <w:lvl w:ilvl="0" w:tplc="20000019">
+      <w:start w:val="1"/>
+      <w:numFmt w:val="lowerLetter"/>
+      <w:lvlText w:val="%1."/>
+      <w:lvlJc w:val="left"/>
+      <w:pPr>
+        <w:ind w:left="720" w:hanging="360"/>
+      </w:pPr>
+    </w:lvl>
+    <w:lvl w:ilvl="1" w:tplc="DE68D74E">
+      <w:start w:val="1"/>
+      <w:numFmt w:val="decimal"/>
+      <w:lvlText w:val="%2."/>
+      <w:lvlJc w:val="left"/>
+      <w:pPr>
+        <w:ind w:left="1440" w:hanging="360"/>
+      </w:pPr>
+      <w:rPr>
+        <w:rFonts w:asciiTheme="minorBidi" w:hAnsiTheme="minorBidi" w:cstheme="minorBidi" w:hint="default"/>
+      </w:rPr>
+    </w:lvl>
+    <w:lvl w:ilvl="2" w:tplc="0C00001B" w:tentative="1">
+      <w:start w:val="1"/>
+      <w:numFmt w:val="lowerRoman"/>
+      <w:lvlText w:val="%3."/>
+      <w:lvlJc w:val="right"/>
+      <w:pPr>
+        <w:ind w:left="2160" w:hanging="180"/>
+      </w:pPr>
+    </w:lvl>
+    <w:lvl w:ilvl="3" w:tplc="0C00000F" w:tentative="1">
+      <w:start w:val="1"/>
+      <w:numFmt w:val="decimal"/>
+      <w:lvlText w:val="%4."/>
+      <w:lvlJc w:val="left"/>
+      <w:pPr>
+        <w:ind w:left="2880" w:hanging="360"/>
+      </w:pPr>
+    </w:lvl>
+    <w:lvl w:ilvl="4" w:tplc="0C000019" w:tentative="1">
+      <w:start w:val="1"/>
+      <w:numFmt w:val="lowerLetter"/>
+      <w:lvlText w:val="%5."/>
+      <w:lvlJc w:val="left"/>
+      <w:pPr>
+        <w:ind w:left="3600" w:hanging="360"/>
+      </w:pPr>
+    </w:lvl>
+    <w:lvl w:ilvl="5" w:tplc="0C00001B" w:tentative="1">
+      <w:start w:val="1"/>
+      <w:numFmt w:val="lowerRoman"/>
+      <w:lvlText w:val="%6."/>
+      <w:lvlJc w:val="right"/>
+      <w:pPr>
+        <w:ind w:left="4320" w:hanging="180"/>
+      </w:pPr>
+    </w:lvl>
+    <w:lvl w:ilvl="6" w:tplc="0C00000F" w:tentative="1">
+      <w:start w:val="1"/>
+      <w:numFmt w:val="decimal"/>
+      <w:lvlText w:val="%7."/>
+      <w:lvlJc w:val="left"/>
+      <w:pPr>
+        <w:ind w:left="5040" w:hanging="360"/>
+      </w:pPr>
+    </w:lvl>
+    <w:lvl w:ilvl="7" w:tplc="0C000019" w:tentative="1">
+      <w:start w:val="1"/>
+      <w:numFmt w:val="lowerLetter"/>
+      <w:lvlText w:val="%8."/>
+      <w:lvlJc w:val="left"/>
+      <w:pPr>
+        <w:ind w:left="5760" w:hanging="360"/>
+      </w:pPr>
+    </w:lvl>
+    <w:lvl w:ilvl="8" w:tplc="0C00001B" w:tentative="1">
+      <w:start w:val="1"/>
+      <w:numFmt w:val="lowerRoman"/>
+      <w:lvlText w:val="%9."/>
+      <w:lvlJc w:val="right"/>
+      <w:pPr>
+        <w:ind w:left="6480" w:hanging="180"/>
+      </w:pPr>
+    </w:lvl>
+  </w:abstractNum>
   <w:num w:numId="1">
+    <w:abstractNumId w:val="3"/>
+  </w:num>
+  <w:num w:numId="2">
+    <w:abstractNumId w:val="4"/>
+  </w:num>
+  <w:num w:numId="3">
     <w:abstractNumId w:val="0"/>
   </w:num>
-  <w:num w:numId="2">
+  <w:num w:numId="4">
+    <w:abstractNumId w:val="5"/>
+  </w:num>
+  <w:num w:numId="5">
     <w:abstractNumId w:val="1"/>
+  </w:num>
+  <w:num w:numId="6">
+    <w:abstractNumId w:val="2"/>
   </w:num>
 </w:numbering>
 </file>
@@ -5236,6 +8084,36 @@
     <w:unhideWhenUsed/>
     <w:rsid w:val="002E721A"/>
   </w:style>
+  <w:style w:type="paragraph" w:styleId="HTMLPreformatted">
+    <w:name w:val="HTML Preformatted"/>
+    <w:basedOn w:val="Normal"/>
+    <w:link w:val="HTMLPreformattedChar"/>
+    <w:uiPriority w:val="99"/>
+    <w:semiHidden/>
+    <w:unhideWhenUsed/>
+    <w:rsid w:val="0024681A"/>
+    <w:pPr>
+      <w:spacing w:after="0" w:line="240" w:lineRule="auto"/>
+    </w:pPr>
+    <w:rPr>
+      <w:rFonts w:ascii="Consolas" w:hAnsi="Consolas"/>
+      <w:sz w:val="20"/>
+      <w:szCs w:val="20"/>
+    </w:rPr>
+  </w:style>
+  <w:style w:type="character" w:customStyle="1" w:styleId="HTMLPreformattedChar">
+    <w:name w:val="HTML Preformatted Char"/>
+    <w:basedOn w:val="DefaultParagraphFont"/>
+    <w:link w:val="HTMLPreformatted"/>
+    <w:uiPriority w:val="99"/>
+    <w:semiHidden/>
+    <w:rsid w:val="0024681A"/>
+    <w:rPr>
+      <w:rFonts w:ascii="Consolas" w:hAnsi="Consolas"/>
+      <w:sz w:val="20"/>
+      <w:szCs w:val="20"/>
+    </w:rPr>
+  </w:style>
 </w:styles>
 </file>
 

--- a/theoretical.docx
+++ b/theoretical.docx
@@ -321,16 +321,36 @@
           <w:szCs w:val="24"/>
           <w:lang w:val="en-US"/>
         </w:rPr>
-        <w:t>list1</w:t>
-      </w:r>
-      <w:r>
-        <w:rPr>
-          <w:rFonts w:ascii="Courier New" w:hAnsi="Courier New" w:cs="Courier New"/>
-          <w:sz w:val="24"/>
-          <w:szCs w:val="24"/>
-          <w:lang w:val="en-US"/>
-        </w:rPr>
-        <w:t>)=(</w:t>
+        <w:t>list</w:t>
+      </w:r>
+      <w:proofErr w:type="gramStart"/>
+      <w:r>
+        <w:rPr>
+          <w:rFonts w:ascii="Courier New" w:hAnsi="Courier New" w:cs="Courier New"/>
+          <w:sz w:val="24"/>
+          <w:szCs w:val="24"/>
+          <w:lang w:val="en-US"/>
+        </w:rPr>
+        <w:t>1</w:t>
+      </w:r>
+      <w:r>
+        <w:rPr>
+          <w:rFonts w:ascii="Courier New" w:hAnsi="Courier New" w:cs="Courier New"/>
+          <w:sz w:val="24"/>
+          <w:szCs w:val="24"/>
+          <w:lang w:val="en-US"/>
+        </w:rPr>
+        <w:t>)=</w:t>
+      </w:r>
+      <w:proofErr w:type="gramEnd"/>
+      <w:r>
+        <w:rPr>
+          <w:rFonts w:ascii="Courier New" w:hAnsi="Courier New" w:cs="Courier New"/>
+          <w:sz w:val="24"/>
+          <w:szCs w:val="24"/>
+          <w:lang w:val="en-US"/>
+        </w:rPr>
+        <w:t>(</w:t>
       </w:r>
       <w:r>
         <w:rPr>
@@ -407,6 +427,7 @@
         </w:rPr>
         <w:t>(</w:t>
       </w:r>
+      <w:proofErr w:type="spellStart"/>
       <w:r>
         <w:rPr>
           <w:rFonts w:ascii="Courier New" w:hAnsi="Courier New" w:cs="Courier New"/>
@@ -416,6 +437,7 @@
         </w:rPr>
         <w:t>cdr</w:t>
       </w:r>
+      <w:proofErr w:type="spellEnd"/>
       <w:r>
         <w:rPr>
           <w:rFonts w:ascii="Courier New" w:hAnsi="Courier New" w:cs="Courier New"/>
@@ -472,6 +494,7 @@
         </w:rPr>
         <w:t>(</w:t>
       </w:r>
+      <w:proofErr w:type="spellStart"/>
       <w:r>
         <w:rPr>
           <w:rFonts w:ascii="Courier New" w:hAnsi="Courier New" w:cs="Courier New"/>
@@ -481,6 +504,7 @@
         </w:rPr>
         <w:t>cdr</w:t>
       </w:r>
+      <w:proofErr w:type="spellEnd"/>
       <w:r>
         <w:rPr>
           <w:rFonts w:ascii="Courier New" w:hAnsi="Courier New" w:cs="Courier New"/>
@@ -829,27 +853,16 @@
           <w:szCs w:val="24"/>
           <w:lang w:val="en-US"/>
         </w:rPr>
-        <w:t>-1</w:t>
-      </w:r>
-      <w:r>
-        <w:rPr>
-          <w:rFonts w:asciiTheme="minorBidi" w:hAnsiTheme="minorBidi"/>
-          <w:sz w:val="24"/>
-          <w:szCs w:val="24"/>
-          <w:rtl/>
-          <w:lang w:val="en-US"/>
-        </w:rPr>
-        <w:t xml:space="preserve"> ש</w:t>
-      </w:r>
-      <w:r>
-        <w:rPr>
-          <w:rFonts w:asciiTheme="minorBidi" w:hAnsiTheme="minorBidi" w:hint="cs"/>
-          <w:sz w:val="24"/>
-          <w:szCs w:val="24"/>
-          <w:rtl/>
-          <w:lang w:val="en-US"/>
-        </w:rPr>
-        <w:t>קול ל-</w:t>
+        <w:t>-</w:t>
+      </w:r>
+      <w:r>
+        <w:rPr>
+          <w:rFonts w:ascii="Courier New" w:hAnsi="Courier New" w:cs="Courier New"/>
+          <w:sz w:val="24"/>
+          <w:szCs w:val="24"/>
+          <w:lang w:val="en-US"/>
+        </w:rPr>
+        <w:t>2=</w:t>
       </w:r>
       <w:r>
         <w:rPr>
@@ -866,7 +879,16 @@
           <w:szCs w:val="24"/>
           <w:lang w:val="en-US"/>
         </w:rPr>
-        <w:t>-2</w:t>
+        <w:t>-</w:t>
+      </w:r>
+      <w:r>
+        <w:rPr>
+          <w:rFonts w:ascii="Courier New" w:hAnsi="Courier New" w:cs="Courier New"/>
+          <w:sz w:val="24"/>
+          <w:szCs w:val="24"/>
+          <w:lang w:val="en-US"/>
+        </w:rPr>
+        <w:t>1</w:t>
       </w:r>
       <w:r>
         <w:rPr>
@@ -938,7 +960,37 @@
           <w:rtl/>
           <w:lang w:val="en-US"/>
         </w:rPr>
-        <w:t xml:space="preserve"> נוכיח כי </w:t>
+        <w:t xml:space="preserve"> </w:t>
+      </w:r>
+      <w:r>
+        <w:rPr>
+          <w:rFonts w:asciiTheme="minorBidi" w:eastAsiaTheme="minorEastAsia" w:hAnsiTheme="minorBidi" w:hint="cs"/>
+          <w:sz w:val="24"/>
+          <w:szCs w:val="24"/>
+          <w:rtl/>
+          <w:lang w:val="en-US"/>
+        </w:rPr>
+        <w:t>מתקיים</w:t>
+      </w:r>
+      <w:r>
+        <w:rPr>
+          <w:rFonts w:asciiTheme="minorBidi" w:eastAsiaTheme="minorEastAsia" w:hAnsiTheme="minorBidi" w:hint="cs"/>
+          <w:sz w:val="24"/>
+          <w:szCs w:val="24"/>
+          <w:rtl/>
+          <w:lang w:val="en-US"/>
+        </w:rPr>
+        <w:t xml:space="preserve"> כי</w:t>
+      </w:r>
+      <w:r>
+        <w:rPr>
+          <w:rFonts w:asciiTheme="minorBidi" w:eastAsiaTheme="minorEastAsia" w:hAnsiTheme="minorBidi"/>
+          <w:sz w:val="24"/>
+          <w:szCs w:val="24"/>
+          <w:rtl/>
+          <w:lang w:val="en-US"/>
+        </w:rPr>
+        <w:br/>
       </w:r>
       <w:r>
         <w:rPr>
@@ -977,23 +1029,12 @@
       </w:r>
       <w:r>
         <w:rPr>
-          <w:rFonts w:eastAsiaTheme="minorEastAsia"/>
-          <w:sz w:val="24"/>
-          <w:szCs w:val="24"/>
-          <w:rtl/>
-          <w:lang w:val="en-US"/>
-        </w:rPr>
-        <w:br/>
-      </w:r>
-      <w:r>
-        <w:rPr>
-          <w:rFonts w:eastAsiaTheme="minorEastAsia" w:hint="cs"/>
-          <w:sz w:val="24"/>
-          <w:szCs w:val="24"/>
-          <w:rtl/>
-          <w:lang w:val="en-US"/>
-        </w:rPr>
-        <w:t>שקול ל-</w:t>
+          <w:rFonts w:ascii="Courier New" w:hAnsi="Courier New" w:cs="Courier New"/>
+          <w:sz w:val="24"/>
+          <w:szCs w:val="24"/>
+          <w:lang w:val="en-US"/>
+        </w:rPr>
+        <w:t>=</w:t>
       </w:r>
       <w:r>
         <w:rPr>
@@ -1019,16 +1060,7 @@
           <w:szCs w:val="24"/>
           <w:lang w:val="en-US"/>
         </w:rPr>
-        <w:t>-</w:t>
-      </w:r>
-      <w:r>
-        <w:rPr>
-          <w:rFonts w:ascii="Courier New" w:hAnsi="Courier New" w:cs="Courier New"/>
-          <w:sz w:val="24"/>
-          <w:szCs w:val="24"/>
-          <w:lang w:val="en-US"/>
-        </w:rPr>
-        <w:t xml:space="preserve">2 </w:t>
+        <w:t xml:space="preserve">-2 </w:t>
       </w:r>
       <w:r>
         <w:rPr>
@@ -1055,525 +1087,65 @@
         <w:pStyle w:val="ListParagraph"/>
         <w:bidi/>
         <w:rPr>
+          <w:rFonts w:asciiTheme="minorBidi" w:hAnsiTheme="minorBidi" w:hint="cs"/>
+          <w:i/>
+          <w:sz w:val="24"/>
+          <w:szCs w:val="24"/>
+          <w:rtl/>
+          <w:lang w:val="en-US"/>
+        </w:rPr>
+      </w:pPr>
+      <w:r>
+        <w:rPr>
           <w:rFonts w:asciiTheme="minorBidi" w:hAnsiTheme="minorBidi"/>
           <w:sz w:val="24"/>
           <w:szCs w:val="24"/>
           <w:rtl/>
           <w:lang w:val="en-US"/>
         </w:rPr>
-      </w:pPr>
-      <w:r>
-        <w:rPr>
-          <w:rFonts w:asciiTheme="minorBidi" w:eastAsiaTheme="minorEastAsia" w:hAnsiTheme="minorBidi" w:hint="cs"/>
-          <w:sz w:val="24"/>
-          <w:szCs w:val="24"/>
-          <w:rtl/>
-          <w:lang w:val="en-US"/>
-        </w:rPr>
-        <w:t>נשים לב ש</w:t>
-      </w:r>
-      <w:r>
-        <w:rPr>
-          <w:rFonts w:asciiTheme="minorBidi" w:eastAsiaTheme="minorEastAsia" w:hAnsiTheme="minorBidi" w:hint="cs"/>
-          <w:sz w:val="24"/>
-          <w:szCs w:val="24"/>
-          <w:rtl/>
-          <w:lang w:val="en-US"/>
-        </w:rPr>
-        <w:t>:</w:t>
-      </w:r>
-    </w:p>
-    <w:p>
-      <w:pPr>
-        <w:pStyle w:val="ListParagraph"/>
-        <w:bidi/>
-        <w:jc w:val="right"/>
-        <w:rPr>
-          <w:rFonts w:ascii="Courier New" w:hAnsi="Courier New" w:cs="Courier New"/>
-          <w:sz w:val="24"/>
-          <w:szCs w:val="24"/>
-          <w:rtl/>
-          <w:lang w:val="en-US"/>
-        </w:rPr>
-      </w:pPr>
-      <w:r>
-        <w:rPr>
-          <w:rFonts w:ascii="Courier New" w:hAnsi="Courier New" w:cs="Courier New"/>
-          <w:sz w:val="24"/>
-          <w:szCs w:val="24"/>
-          <w:lang w:val="en-US"/>
-        </w:rPr>
-        <w:t>(</w:t>
-      </w:r>
-      <w:r>
-        <w:rPr>
-          <w:rFonts w:ascii="Courier New" w:hAnsi="Courier New" w:cs="Courier New"/>
-          <w:sz w:val="24"/>
-          <w:szCs w:val="24"/>
-          <w:lang w:val="en-US"/>
-        </w:rPr>
-        <w:t>head even-square-1</w:t>
-      </w:r>
-      <w:r>
-        <w:rPr>
-          <w:rFonts w:ascii="Courier New" w:hAnsi="Courier New" w:cs="Courier New"/>
-          <w:sz w:val="24"/>
-          <w:szCs w:val="24"/>
-          <w:lang w:val="en-US"/>
-        </w:rPr>
-        <w:t>)</w:t>
-      </w:r>
-      <w:r>
-        <w:rPr>
-          <w:rFonts w:ascii="Courier New" w:hAnsi="Courier New" w:cs="Courier New"/>
-          <w:sz w:val="24"/>
-          <w:szCs w:val="24"/>
-          <w:lang w:val="en-US"/>
-        </w:rPr>
-        <w:t>=</w:t>
-      </w:r>
-      <w:r>
-        <w:rPr>
-          <w:rFonts w:ascii="Courier New" w:hAnsi="Courier New" w:cs="Courier New"/>
-          <w:sz w:val="24"/>
-          <w:szCs w:val="24"/>
-          <w:lang w:val="en-US"/>
-        </w:rPr>
-        <w:t>(head even-square-2)</w:t>
-      </w:r>
-      <w:r>
-        <w:rPr>
-          <w:rFonts w:ascii="Courier New" w:hAnsi="Courier New" w:cs="Courier New"/>
-          <w:sz w:val="24"/>
-          <w:szCs w:val="24"/>
-          <w:lang w:val="en-US"/>
-        </w:rPr>
-        <w:t>=0</w:t>
-      </w:r>
-    </w:p>
-    <w:p>
-      <w:pPr>
-        <w:pStyle w:val="ListParagraph"/>
-        <w:bidi/>
-        <w:rPr>
-          <w:rFonts w:asciiTheme="minorBidi" w:hAnsiTheme="minorBidi"/>
-          <w:sz w:val="24"/>
-          <w:szCs w:val="24"/>
-          <w:rtl/>
-          <w:lang w:val="en-US"/>
-        </w:rPr>
-      </w:pPr>
-      <w:r>
-        <w:rPr>
-          <w:rFonts w:asciiTheme="minorBidi" w:hAnsiTheme="minorBidi"/>
-          <w:sz w:val="24"/>
-          <w:szCs w:val="24"/>
-          <w:rtl/>
-        </w:rPr>
-        <w:t xml:space="preserve">בפרט </w:t>
-      </w:r>
-      <w:r>
-        <w:rPr>
-          <w:rFonts w:ascii="Courier New" w:hAnsi="Courier New" w:cs="Courier New"/>
-          <w:sz w:val="24"/>
-          <w:szCs w:val="24"/>
-        </w:rPr>
-        <w:t>even-square</w:t>
-      </w:r>
-      <w:r>
-        <w:rPr>
-          <w:rFonts w:ascii="Courier New" w:hAnsi="Courier New" w:cs="Courier New"/>
-          <w:sz w:val="24"/>
-          <w:szCs w:val="24"/>
-          <w:lang w:val="en-US"/>
-        </w:rPr>
-        <w:t>-1</w:t>
+        <w:br/>
       </w:r>
       <w:r>
         <w:rPr>
           <w:rFonts w:asciiTheme="minorBidi" w:hAnsiTheme="minorBidi" w:hint="cs"/>
           <w:sz w:val="24"/>
           <w:szCs w:val="24"/>
+          <w:u w:val="single"/>
+          <w:rtl/>
+          <w:lang w:val="en-US"/>
+        </w:rPr>
+        <w:t>אבחנה:</w:t>
+      </w:r>
+      <w:r>
+        <w:rPr>
+          <w:rFonts w:asciiTheme="minorBidi" w:hAnsiTheme="minorBidi" w:hint="cs"/>
+          <w:sz w:val="24"/>
+          <w:szCs w:val="24"/>
+          <w:rtl/>
+          <w:lang w:val="en-US"/>
+        </w:rPr>
+        <w:t xml:space="preserve"> לכל רשימה עצלה אינסופית </w:t>
+      </w:r>
+      <w:proofErr w:type="spellStart"/>
+      <w:r>
+        <w:rPr>
+          <w:rFonts w:ascii="Courier New" w:hAnsi="Courier New" w:cs="Courier New"/>
+          <w:sz w:val="24"/>
+          <w:szCs w:val="24"/>
+          <w:lang w:val="en-US"/>
+        </w:rPr>
+        <w:t>lzl</w:t>
+      </w:r>
+      <w:proofErr w:type="spellEnd"/>
+      <w:r>
+        <w:rPr>
+          <w:rFonts w:asciiTheme="minorBidi" w:hAnsiTheme="minorBidi" w:hint="cs"/>
+          <w:sz w:val="24"/>
+          <w:szCs w:val="24"/>
           <w:rtl/>
           <w:lang w:val="en-US"/>
         </w:rPr>
         <w:t xml:space="preserve"> ו-</w:t>
-      </w:r>
-      <w:r>
-        <w:rPr>
-          <w:rFonts w:ascii="Courier New" w:hAnsi="Courier New" w:cs="Courier New"/>
-          <w:sz w:val="24"/>
-          <w:szCs w:val="24"/>
-        </w:rPr>
-        <w:t>even-square</w:t>
-      </w:r>
-      <w:r>
-        <w:rPr>
-          <w:rFonts w:ascii="Courier New" w:hAnsi="Courier New" w:cs="Courier New"/>
-          <w:sz w:val="24"/>
-          <w:szCs w:val="24"/>
-          <w:lang w:val="en-US"/>
-        </w:rPr>
-        <w:t>-2</w:t>
-      </w:r>
-      <w:r>
-        <w:rPr>
-          <w:rFonts w:asciiTheme="minorBidi" w:hAnsiTheme="minorBidi" w:hint="cs"/>
-          <w:sz w:val="24"/>
-          <w:szCs w:val="24"/>
-          <w:rtl/>
-          <w:lang w:val="en-US"/>
-        </w:rPr>
-        <w:t xml:space="preserve"> לא ריקות.</w:t>
-      </w:r>
-    </w:p>
-    <w:p>
-      <w:pPr>
-        <w:pStyle w:val="ListParagraph"/>
-        <w:bidi/>
-        <w:rPr>
-          <w:rFonts w:asciiTheme="minorBidi" w:hAnsiTheme="minorBidi"/>
-          <w:sz w:val="24"/>
-          <w:szCs w:val="24"/>
-          <w:lang w:val="en-US"/>
-        </w:rPr>
-      </w:pPr>
-    </w:p>
-    <w:p>
-      <w:pPr>
-        <w:pStyle w:val="ListParagraph"/>
-        <w:bidi/>
-        <w:rPr>
-          <w:rFonts w:asciiTheme="minorBidi" w:hAnsiTheme="minorBidi"/>
-          <w:sz w:val="24"/>
-          <w:szCs w:val="24"/>
-          <w:rtl/>
-          <w:lang w:val="en-US"/>
-        </w:rPr>
-      </w:pPr>
-      <w:r>
-        <w:rPr>
-          <w:rFonts w:asciiTheme="minorBidi" w:hAnsiTheme="minorBidi" w:hint="cs"/>
-          <w:sz w:val="24"/>
-          <w:szCs w:val="24"/>
-          <w:rtl/>
-          <w:lang w:val="en-US"/>
-        </w:rPr>
-        <w:t>תהי ב-</w:t>
-      </w:r>
-      <w:r>
-        <w:rPr>
-          <w:rFonts w:ascii="Courier New" w:hAnsi="Courier New" w:cs="Courier New"/>
-          <w:sz w:val="24"/>
-          <w:szCs w:val="24"/>
-          <w:lang w:val="en-US"/>
-        </w:rPr>
-        <w:t>take-from(lzl, n)</w:t>
-      </w:r>
-      <w:r>
-        <w:rPr>
-          <w:rFonts w:asciiTheme="minorBidi" w:hAnsiTheme="minorBidi" w:hint="cs"/>
-          <w:sz w:val="24"/>
-          <w:szCs w:val="24"/>
-          <w:rtl/>
-          <w:lang w:val="en-US"/>
-        </w:rPr>
-        <w:t xml:space="preserve"> פרוצדורה הטיפוס </w:t>
-      </w:r>
-      <w:r>
-        <w:rPr>
-          <w:rFonts w:ascii="Courier New" w:hAnsi="Courier New" w:cs="Courier New"/>
-          <w:sz w:val="24"/>
-          <w:szCs w:val="24"/>
-          <w:lang w:val="en-US"/>
-        </w:rPr>
-        <w:t>[LzL*Number -&gt;</w:t>
-      </w:r>
-      <w:r>
-        <w:rPr>
-          <w:rFonts w:ascii="Courier New" w:hAnsi="Courier New" w:cs="Courier New"/>
-          <w:sz w:val="24"/>
-          <w:szCs w:val="24"/>
-          <w:lang w:val="en-US"/>
-        </w:rPr>
-        <w:t xml:space="preserve"> LzL</w:t>
-      </w:r>
-      <w:r>
-        <w:rPr>
-          <w:rFonts w:ascii="Courier New" w:hAnsi="Courier New" w:cs="Courier New"/>
-          <w:sz w:val="24"/>
-          <w:szCs w:val="24"/>
-          <w:lang w:val="en-US"/>
-        </w:rPr>
-        <w:t>]</w:t>
-      </w:r>
-      <w:r>
-        <w:rPr>
-          <w:rFonts w:asciiTheme="minorBidi" w:hAnsiTheme="minorBidi" w:hint="cs"/>
-          <w:sz w:val="24"/>
-          <w:szCs w:val="24"/>
-          <w:rtl/>
-          <w:lang w:val="en-US"/>
-        </w:rPr>
-        <w:t xml:space="preserve"> אשר מקבלת רשימה עצלה ומספר טבעי </w:t>
-      </w:r>
-      <m:oMath>
-        <m:r>
-          <w:rPr>
-            <w:rFonts w:ascii="Cambria Math" w:hAnsi="Cambria Math"/>
-            <w:sz w:val="24"/>
-            <w:szCs w:val="24"/>
-            <w:lang w:val="en-US"/>
-          </w:rPr>
-          <m:t>n</m:t>
-        </m:r>
-      </m:oMath>
-      <w:r>
-        <w:rPr>
-          <w:rFonts w:asciiTheme="minorBidi" w:eastAsiaTheme="minorEastAsia" w:hAnsiTheme="minorBidi" w:hint="cs"/>
-          <w:sz w:val="24"/>
-          <w:szCs w:val="24"/>
-          <w:rtl/>
-          <w:lang w:val="en-US"/>
-        </w:rPr>
-        <w:t xml:space="preserve"> כך ש-</w:t>
-      </w:r>
-      <w:r>
-        <w:rPr>
-          <w:rFonts w:ascii="Courier New" w:hAnsi="Courier New" w:cs="Courier New"/>
-          <w:sz w:val="24"/>
-          <w:szCs w:val="24"/>
-          <w:lang w:val="en-US"/>
-        </w:rPr>
-        <w:t>n</w:t>
-      </w:r>
-      <w:r>
-        <w:rPr>
-          <w:rFonts w:ascii="Courier New" w:hAnsi="Courier New" w:cs="Courier New"/>
-          <w:sz w:val="24"/>
-          <w:szCs w:val="24"/>
-          <w:lang w:val="en-US"/>
-        </w:rPr>
-        <w:t xml:space="preserve"> </w:t>
-      </w:r>
-      <w:r>
-        <w:rPr>
-          <w:rFonts w:ascii="Courier New" w:hAnsi="Courier New" w:cs="Courier New"/>
-          <w:sz w:val="24"/>
-          <w:szCs w:val="24"/>
-          <w:lang w:val="en-US"/>
-        </w:rPr>
-        <w:t>&lt;</w:t>
-      </w:r>
-      <w:r>
-        <w:rPr>
-          <w:rFonts w:ascii="Courier New" w:hAnsi="Courier New" w:cs="Courier New"/>
-          <w:sz w:val="24"/>
-          <w:szCs w:val="24"/>
-          <w:lang w:val="en-US"/>
-        </w:rPr>
-        <w:t xml:space="preserve"> </w:t>
-      </w:r>
-      <w:r>
-        <w:rPr>
-          <w:rFonts w:ascii="Courier New" w:hAnsi="Courier New" w:cs="Courier New"/>
-          <w:sz w:val="24"/>
-          <w:szCs w:val="24"/>
-          <w:lang w:val="en-US"/>
-        </w:rPr>
-        <w:t>length(lzl)</w:t>
-      </w:r>
-      <w:r>
-        <w:rPr>
-          <w:rFonts w:asciiTheme="minorBidi" w:hAnsiTheme="minorBidi" w:hint="cs"/>
-          <w:sz w:val="24"/>
-          <w:szCs w:val="24"/>
-          <w:rtl/>
-          <w:lang w:val="en-US"/>
-        </w:rPr>
-        <w:t xml:space="preserve"> ומחזירה רשימה עצלה של כל האיברים של </w:t>
-      </w:r>
-      <w:r>
-        <w:rPr>
-          <w:rFonts w:ascii="Courier New" w:hAnsi="Courier New" w:cs="Courier New"/>
-          <w:sz w:val="24"/>
-          <w:szCs w:val="24"/>
-          <w:lang w:val="en-US"/>
-        </w:rPr>
-        <w:t>lzl</w:t>
-      </w:r>
-      <w:r>
-        <w:rPr>
-          <w:rFonts w:asciiTheme="minorBidi" w:hAnsiTheme="minorBidi" w:hint="cs"/>
-          <w:sz w:val="24"/>
-          <w:szCs w:val="24"/>
-          <w:rtl/>
-          <w:lang w:val="en-US"/>
-        </w:rPr>
-        <w:t xml:space="preserve"> החלק מהאיבר ה-</w:t>
-      </w:r>
-      <m:oMath>
-        <m:r>
-          <w:rPr>
-            <w:rFonts w:ascii="Cambria Math" w:hAnsi="Cambria Math"/>
-            <w:sz w:val="24"/>
-            <w:szCs w:val="24"/>
-            <w:lang w:val="en-US"/>
-          </w:rPr>
-          <m:t>n</m:t>
-        </m:r>
-      </m:oMath>
-      <w:r>
-        <w:rPr>
-          <w:rFonts w:asciiTheme="minorBidi" w:eastAsiaTheme="minorEastAsia" w:hAnsiTheme="minorBidi" w:hint="cs"/>
-          <w:sz w:val="24"/>
-          <w:szCs w:val="24"/>
-          <w:rtl/>
-          <w:lang w:val="en-US"/>
-        </w:rPr>
-        <w:t xml:space="preserve">-י של </w:t>
-      </w:r>
-      <w:r>
-        <w:rPr>
-          <w:rFonts w:ascii="Courier New" w:hAnsi="Courier New" w:cs="Courier New"/>
-          <w:sz w:val="24"/>
-          <w:szCs w:val="24"/>
-          <w:lang w:val="en-US"/>
-        </w:rPr>
-        <w:t>lzl</w:t>
-      </w:r>
-      <w:r>
-        <w:rPr>
-          <w:rFonts w:asciiTheme="minorBidi" w:eastAsiaTheme="minorEastAsia" w:hAnsiTheme="minorBidi" w:hint="cs"/>
-          <w:sz w:val="24"/>
-          <w:szCs w:val="24"/>
-          <w:rtl/>
-          <w:lang w:val="en-US"/>
-        </w:rPr>
-        <w:t xml:space="preserve"> (כולל)</w:t>
-      </w:r>
-      <w:r>
-        <w:rPr>
-          <w:rFonts w:asciiTheme="minorBidi" w:eastAsiaTheme="minorEastAsia" w:hAnsiTheme="minorBidi" w:hint="cs"/>
-          <w:sz w:val="24"/>
-          <w:szCs w:val="24"/>
-          <w:rtl/>
-          <w:lang w:val="en-US"/>
-        </w:rPr>
-        <w:t xml:space="preserve"> (המספור מתחיל ב-0).</w:t>
-      </w:r>
-      <w:r>
-        <w:rPr>
-          <w:rFonts w:asciiTheme="minorBidi" w:hAnsiTheme="minorBidi"/>
-          <w:sz w:val="24"/>
-          <w:szCs w:val="24"/>
-          <w:rtl/>
-          <w:lang w:val="en-US"/>
-        </w:rPr>
-        <w:br/>
-      </w:r>
-      <w:r>
-        <w:rPr>
-          <w:rFonts w:asciiTheme="minorBidi" w:hAnsiTheme="minorBidi" w:hint="cs"/>
-          <w:sz w:val="24"/>
-          <w:szCs w:val="24"/>
-          <w:rtl/>
-          <w:lang w:val="en-US"/>
-        </w:rPr>
-        <w:t>נשים לב לכך ש:</w:t>
-      </w:r>
-    </w:p>
-    <w:p>
-      <w:pPr>
-        <w:pStyle w:val="ListParagraph"/>
-        <w:numPr>
-          <w:ilvl w:val="0"/>
-          <w:numId w:val="6"/>
-        </w:numPr>
-        <w:bidi/>
-        <w:rPr>
-          <w:rFonts w:ascii="Courier New" w:hAnsi="Courier New" w:cs="Courier New"/>
-          <w:sz w:val="24"/>
-          <w:szCs w:val="24"/>
-          <w:lang w:val="en-US"/>
-        </w:rPr>
-      </w:pPr>
-      <w:r>
-        <w:rPr>
-          <w:rFonts w:ascii="Courier New" w:hAnsi="Courier New" w:cs="Courier New"/>
-          <w:sz w:val="24"/>
-          <w:szCs w:val="24"/>
-          <w:lang w:val="en-US"/>
-        </w:rPr>
-        <w:t>(take-from lzl</w:t>
-      </w:r>
-      <w:r>
-        <w:rPr>
-          <w:rFonts w:ascii="Courier New" w:hAnsi="Courier New" w:cs="Courier New"/>
-          <w:sz w:val="24"/>
-          <w:szCs w:val="24"/>
-          <w:lang w:val="en-US"/>
-        </w:rPr>
-        <w:t xml:space="preserve"> 0)=lzl</w:t>
-      </w:r>
-    </w:p>
-    <w:p>
-      <w:pPr>
-        <w:pStyle w:val="ListParagraph"/>
-        <w:numPr>
-          <w:ilvl w:val="0"/>
-          <w:numId w:val="6"/>
-        </w:numPr>
-        <w:bidi/>
-        <w:rPr>
-          <w:rFonts w:asciiTheme="minorBidi" w:hAnsiTheme="minorBidi"/>
-          <w:sz w:val="24"/>
-          <w:szCs w:val="24"/>
-          <w:rtl/>
-          <w:lang w:val="en-US"/>
-        </w:rPr>
-      </w:pPr>
-      <w:r>
-        <w:rPr>
-          <w:rFonts w:asciiTheme="minorBidi" w:hAnsiTheme="minorBidi"/>
-          <w:sz w:val="24"/>
-          <w:szCs w:val="24"/>
-          <w:lang w:val="en-US"/>
-        </w:rPr>
-        <w:t>(take-from lzl 1)=(tail lzl)</w:t>
-      </w:r>
-    </w:p>
-    <w:p>
-      <w:pPr>
-        <w:pStyle w:val="ListParagraph"/>
-        <w:bidi/>
-        <w:rPr>
-          <w:rFonts w:asciiTheme="minorBidi" w:hAnsiTheme="minorBidi" w:hint="cs"/>
-          <w:sz w:val="24"/>
-          <w:szCs w:val="24"/>
-          <w:rtl/>
-          <w:lang w:val="en-US"/>
-        </w:rPr>
-      </w:pPr>
-      <w:r>
-        <w:rPr>
-          <w:rFonts w:asciiTheme="minorBidi" w:hAnsiTheme="minorBidi"/>
-          <w:sz w:val="24"/>
-          <w:szCs w:val="24"/>
-          <w:rtl/>
-          <w:lang w:val="en-US"/>
-        </w:rPr>
-        <w:br/>
-      </w:r>
-      <w:r>
-        <w:rPr>
-          <w:rFonts w:asciiTheme="minorBidi" w:hAnsiTheme="minorBidi" w:hint="cs"/>
-          <w:sz w:val="24"/>
-          <w:szCs w:val="24"/>
-          <w:rtl/>
-          <w:lang w:val="en-US"/>
-        </w:rPr>
-        <w:t xml:space="preserve">נוכיח שלכל </w:t>
       </w:r>
       <m:oMath>
         <m:r>
@@ -1606,34 +1178,7 @@
           <w:rtl/>
           <w:lang w:val="en-US"/>
         </w:rPr>
-        <w:t xml:space="preserve"> מתקיים ש-</w:t>
-      </w:r>
-      <w:r>
-        <w:rPr>
-          <w:rFonts w:ascii="Courier New" w:hAnsi="Courier New" w:cs="Courier New"/>
-          <w:sz w:val="24"/>
-          <w:szCs w:val="24"/>
-          <w:lang w:val="en-US"/>
-        </w:rPr>
-        <w:t xml:space="preserve">(take-from </w:t>
-      </w:r>
-      <w:r>
-        <w:rPr>
-          <w:rFonts w:ascii="Courier New" w:hAnsi="Courier New" w:cs="Courier New"/>
-          <w:sz w:val="24"/>
-          <w:szCs w:val="24"/>
-          <w:lang w:val="en-US"/>
-        </w:rPr>
-        <w:t>even-sqaure-1</w:t>
-      </w:r>
-      <w:r>
-        <w:rPr>
-          <w:rFonts w:ascii="Courier New" w:hAnsi="Courier New" w:cs="Courier New"/>
-          <w:sz w:val="24"/>
-          <w:szCs w:val="24"/>
-          <w:lang w:val="en-US"/>
-        </w:rPr>
-        <w:t xml:space="preserve"> n)</w:t>
+        <w:t xml:space="preserve"> </w:t>
       </w:r>
       <w:r>
         <w:rPr>
@@ -1643,7 +1188,38 @@
           <w:rtl/>
           <w:lang w:val="en-US"/>
         </w:rPr>
-        <w:t xml:space="preserve"> שקול</w:t>
+        <w:t>כך ש-</w:t>
+      </w:r>
+      <m:oMath>
+        <m:r>
+          <w:rPr>
+            <w:rFonts w:ascii="Cambria Math" w:eastAsiaTheme="minorEastAsia" w:hAnsi="Cambria Math"/>
+            <w:sz w:val="24"/>
+            <w:szCs w:val="24"/>
+            <w:lang w:val="en-US"/>
+          </w:rPr>
+          <m:t>n&gt;1</m:t>
+        </m:r>
+      </m:oMath>
+      <w:r>
+        <w:rPr>
+          <w:rFonts w:asciiTheme="minorBidi" w:eastAsiaTheme="minorEastAsia" w:hAnsiTheme="minorBidi" w:hint="cs"/>
+          <w:sz w:val="24"/>
+          <w:szCs w:val="24"/>
+          <w:rtl/>
+          <w:lang w:val="en-US"/>
+        </w:rPr>
+        <w:t xml:space="preserve"> </w:t>
+      </w:r>
+      <w:r>
+        <w:rPr>
+          <w:rFonts w:asciiTheme="minorBidi" w:eastAsiaTheme="minorEastAsia" w:hAnsiTheme="minorBidi" w:hint="cs"/>
+          <w:sz w:val="24"/>
+          <w:szCs w:val="24"/>
+          <w:rtl/>
+          <w:lang w:val="en-US"/>
+        </w:rPr>
+        <w:t>מתקיים</w:t>
       </w:r>
       <w:r>
         <w:rPr>
@@ -1657,69 +1233,81 @@
       </w:r>
       <w:r>
         <w:rPr>
-          <w:rFonts w:asciiTheme="minorBidi" w:eastAsiaTheme="minorEastAsia" w:hAnsiTheme="minorBidi" w:hint="cs"/>
-          <w:sz w:val="24"/>
-          <w:szCs w:val="24"/>
-          <w:rtl/>
-          <w:lang w:val="en-US"/>
-        </w:rPr>
-        <w:t>ל-</w:t>
-      </w:r>
-      <w:r>
-        <w:rPr>
-          <w:rFonts w:ascii="Courier New" w:hAnsi="Courier New" w:cs="Courier New"/>
-          <w:sz w:val="24"/>
-          <w:szCs w:val="24"/>
-          <w:lang w:val="en-US"/>
-        </w:rPr>
-        <w:t xml:space="preserve">(take-from </w:t>
-      </w:r>
-      <w:r>
-        <w:rPr>
-          <w:rFonts w:ascii="Courier New" w:hAnsi="Courier New" w:cs="Courier New"/>
-          <w:sz w:val="24"/>
-          <w:szCs w:val="24"/>
-          <w:lang w:val="en-US"/>
-        </w:rPr>
-        <w:t>even-sqaure-</w:t>
-      </w:r>
-      <w:r>
-        <w:rPr>
-          <w:rFonts w:ascii="Courier New" w:hAnsi="Courier New" w:cs="Courier New"/>
-          <w:sz w:val="24"/>
-          <w:szCs w:val="24"/>
-          <w:lang w:val="en-US"/>
-        </w:rPr>
-        <w:t>2</w:t>
-      </w:r>
-      <w:r>
-        <w:rPr>
-          <w:rFonts w:ascii="Courier New" w:hAnsi="Courier New" w:cs="Courier New"/>
-          <w:sz w:val="24"/>
-          <w:szCs w:val="24"/>
-          <w:lang w:val="en-US"/>
-        </w:rPr>
-        <w:t xml:space="preserve"> n)</w:t>
-      </w:r>
-      <w:r>
-        <w:rPr>
-          <w:rFonts w:asciiTheme="minorBidi" w:eastAsiaTheme="minorEastAsia" w:hAnsiTheme="minorBidi" w:hint="cs"/>
-          <w:sz w:val="24"/>
-          <w:szCs w:val="24"/>
-          <w:rtl/>
-          <w:lang w:val="en-US"/>
-        </w:rPr>
-        <w:t>.</w:t>
-      </w:r>
-      <w:r>
-        <w:rPr>
-          <w:rFonts w:asciiTheme="minorBidi" w:hAnsiTheme="minorBidi"/>
-          <w:sz w:val="24"/>
-          <w:szCs w:val="24"/>
-          <w:rtl/>
-          <w:lang w:val="en-US"/>
-        </w:rPr>
-        <w:br/>
+          <w:rFonts w:ascii="Courier New" w:hAnsi="Courier New" w:cs="Courier New"/>
+          <w:sz w:val="24"/>
+          <w:szCs w:val="24"/>
+          <w:lang w:val="en-US"/>
+        </w:rPr>
+        <w:t>(take</w:t>
+      </w:r>
+      <w:r>
+        <w:rPr>
+          <w:rFonts w:ascii="Courier New" w:hAnsi="Courier New" w:cs="Courier New"/>
+          <w:sz w:val="24"/>
+          <w:szCs w:val="24"/>
+          <w:lang w:val="en-US"/>
+        </w:rPr>
+        <w:t xml:space="preserve"> </w:t>
+      </w:r>
+      <w:proofErr w:type="spellStart"/>
+      <w:r>
+        <w:rPr>
+          <w:rFonts w:ascii="Courier New" w:hAnsi="Courier New" w:cs="Courier New"/>
+          <w:sz w:val="24"/>
+          <w:szCs w:val="24"/>
+          <w:lang w:val="en-US"/>
+        </w:rPr>
+        <w:t>lzl</w:t>
+      </w:r>
+      <w:proofErr w:type="spellEnd"/>
+      <w:r>
+        <w:rPr>
+          <w:rFonts w:ascii="Courier New" w:hAnsi="Courier New" w:cs="Courier New"/>
+          <w:sz w:val="24"/>
+          <w:szCs w:val="24"/>
+          <w:lang w:val="en-US"/>
+        </w:rPr>
+        <w:t xml:space="preserve"> n)=(cons (take </w:t>
+      </w:r>
+      <w:proofErr w:type="spellStart"/>
+      <w:r>
+        <w:rPr>
+          <w:rFonts w:ascii="Courier New" w:hAnsi="Courier New" w:cs="Courier New"/>
+          <w:sz w:val="24"/>
+          <w:szCs w:val="24"/>
+          <w:lang w:val="en-US"/>
+        </w:rPr>
+        <w:t>lzl</w:t>
+      </w:r>
+      <w:proofErr w:type="spellEnd"/>
+      <w:r>
+        <w:rPr>
+          <w:rFonts w:ascii="Courier New" w:hAnsi="Courier New" w:cs="Courier New"/>
+          <w:sz w:val="24"/>
+          <w:szCs w:val="24"/>
+          <w:lang w:val="en-US"/>
+        </w:rPr>
+        <w:t xml:space="preserve"> (- n 1)) (nth </w:t>
+      </w:r>
+      <w:proofErr w:type="spellStart"/>
+      <w:r>
+        <w:rPr>
+          <w:rFonts w:ascii="Courier New" w:hAnsi="Courier New" w:cs="Courier New"/>
+          <w:sz w:val="24"/>
+          <w:szCs w:val="24"/>
+          <w:lang w:val="en-US"/>
+        </w:rPr>
+        <w:t>lzl</w:t>
+      </w:r>
+      <w:proofErr w:type="spellEnd"/>
+      <w:r>
+        <w:rPr>
+          <w:rFonts w:ascii="Courier New" w:hAnsi="Courier New" w:cs="Courier New"/>
+          <w:sz w:val="24"/>
+          <w:szCs w:val="24"/>
+          <w:lang w:val="en-US"/>
+        </w:rPr>
+        <w:t xml:space="preserve"> n))</w:t>
       </w:r>
     </w:p>
     <w:p>
@@ -1735,13 +1323,221 @@
       </w:pPr>
       <w:r>
         <w:rPr>
+          <w:rFonts w:asciiTheme="minorBidi" w:hAnsiTheme="minorBidi"/>
+          <w:sz w:val="24"/>
+          <w:szCs w:val="24"/>
+          <w:u w:val="single"/>
+          <w:rtl/>
+          <w:lang w:val="en-US"/>
+        </w:rPr>
+        <w:br/>
+      </w:r>
+      <w:r>
+        <w:rPr>
           <w:rFonts w:asciiTheme="minorBidi" w:hAnsiTheme="minorBidi" w:hint="cs"/>
           <w:sz w:val="24"/>
           <w:szCs w:val="24"/>
-          <w:rtl/>
-          <w:lang w:val="en-US"/>
-        </w:rPr>
-        <w:t xml:space="preserve">נוכיח באינדוקציה על </w:t>
+          <w:u w:val="single"/>
+          <w:rtl/>
+          <w:lang w:val="en-US"/>
+        </w:rPr>
+        <w:t>הוכחה:</w:t>
+      </w:r>
+      <w:r>
+        <w:rPr>
+          <w:rFonts w:asciiTheme="minorBidi" w:hAnsiTheme="minorBidi"/>
+          <w:sz w:val="24"/>
+          <w:szCs w:val="24"/>
+          <w:u w:val="single"/>
+          <w:rtl/>
+          <w:lang w:val="en-US"/>
+        </w:rPr>
+        <w:br/>
+      </w:r>
+      <w:r>
+        <w:rPr>
+          <w:rFonts w:asciiTheme="minorBidi" w:hAnsiTheme="minorBidi" w:hint="cs"/>
+          <w:sz w:val="24"/>
+          <w:szCs w:val="24"/>
+          <w:rtl/>
+          <w:lang w:val="en-US"/>
+        </w:rPr>
+        <w:t xml:space="preserve">נשים לב שלכל </w:t>
+      </w:r>
+      <m:oMath>
+        <m:r>
+          <w:rPr>
+            <w:rFonts w:ascii="Cambria Math" w:hAnsi="Cambria Math"/>
+            <w:sz w:val="24"/>
+            <w:szCs w:val="24"/>
+            <w:lang w:val="en-US"/>
+          </w:rPr>
+          <m:t>n∈</m:t>
+        </m:r>
+        <m:r>
+          <m:rPr>
+            <m:scr m:val="double-struck"/>
+          </m:rPr>
+          <w:rPr>
+            <w:rFonts w:ascii="Cambria Math" w:hAnsi="Cambria Math"/>
+            <w:sz w:val="24"/>
+            <w:szCs w:val="24"/>
+            <w:lang w:val="en-US"/>
+          </w:rPr>
+          <m:t>N</m:t>
+        </m:r>
+      </m:oMath>
+      <w:r>
+        <w:rPr>
+          <w:rFonts w:asciiTheme="minorBidi" w:eastAsiaTheme="minorEastAsia" w:hAnsiTheme="minorBidi" w:hint="cs"/>
+          <w:sz w:val="24"/>
+          <w:szCs w:val="24"/>
+          <w:rtl/>
+          <w:lang w:val="en-US"/>
+        </w:rPr>
+        <w:t xml:space="preserve"> מתקיים</w:t>
+      </w:r>
+      <w:r>
+        <w:rPr>
+          <w:rFonts w:asciiTheme="minorBidi" w:eastAsiaTheme="minorEastAsia" w:hAnsiTheme="minorBidi"/>
+          <w:sz w:val="24"/>
+          <w:szCs w:val="24"/>
+          <w:rtl/>
+          <w:lang w:val="en-US"/>
+        </w:rPr>
+        <w:br/>
+      </w:r>
+      <w:r>
+        <w:rPr>
+          <w:rFonts w:asciiTheme="minorBidi" w:eastAsiaTheme="minorEastAsia" w:hAnsiTheme="minorBidi" w:hint="cs"/>
+          <w:sz w:val="24"/>
+          <w:szCs w:val="24"/>
+          <w:rtl/>
+          <w:lang w:val="en-US"/>
+        </w:rPr>
+        <w:t>ש-</w:t>
+      </w:r>
+      <w:r>
+        <w:rPr>
+          <w:rFonts w:ascii="Courier New" w:hAnsi="Courier New" w:cs="Courier New"/>
+          <w:sz w:val="24"/>
+          <w:szCs w:val="24"/>
+          <w:lang w:val="en-US"/>
+        </w:rPr>
+        <w:t>(</w:t>
+      </w:r>
+      <w:r>
+        <w:rPr>
+          <w:rFonts w:ascii="Courier New" w:hAnsi="Courier New" w:cs="Courier New"/>
+          <w:sz w:val="24"/>
+          <w:szCs w:val="24"/>
+          <w:lang w:val="en-US"/>
+        </w:rPr>
+        <w:t>nth even-sqaure-1 n</w:t>
+      </w:r>
+      <w:r>
+        <w:rPr>
+          <w:rFonts w:ascii="Courier New" w:hAnsi="Courier New" w:cs="Courier New"/>
+          <w:sz w:val="24"/>
+          <w:szCs w:val="24"/>
+          <w:lang w:val="en-US"/>
+        </w:rPr>
+        <w:t>)</w:t>
+      </w:r>
+      <w:r>
+        <w:rPr>
+          <w:rFonts w:ascii="Courier New" w:hAnsi="Courier New" w:cs="Courier New"/>
+          <w:sz w:val="24"/>
+          <w:szCs w:val="24"/>
+          <w:lang w:val="en-US"/>
+        </w:rPr>
+        <w:t>=(nth even-square-2 n)=</w:t>
+      </w:r>
+      <m:oMath>
+        <m:r>
+          <w:rPr>
+            <w:rFonts w:ascii="Cambria Math" w:hAnsi="Cambria Math" w:cs="Courier New"/>
+            <w:sz w:val="24"/>
+            <w:szCs w:val="24"/>
+            <w:lang w:val="en-US"/>
+          </w:rPr>
+          <m:t>4</m:t>
+        </m:r>
+        <m:sSup>
+          <m:sSupPr>
+            <m:ctrlPr>
+              <w:rPr>
+                <w:rFonts w:ascii="Cambria Math" w:hAnsi="Cambria Math" w:cs="Courier New"/>
+                <w:i/>
+                <w:sz w:val="24"/>
+                <w:szCs w:val="24"/>
+                <w:lang w:val="en-US"/>
+              </w:rPr>
+            </m:ctrlPr>
+          </m:sSupPr>
+          <m:e>
+            <m:r>
+              <w:rPr>
+                <w:rFonts w:ascii="Cambria Math" w:hAnsi="Cambria Math" w:cs="Courier New"/>
+                <w:sz w:val="24"/>
+                <w:szCs w:val="24"/>
+                <w:lang w:val="en-US"/>
+              </w:rPr>
+              <m:t>n</m:t>
+            </m:r>
+          </m:e>
+          <m:sup>
+            <m:r>
+              <w:rPr>
+                <w:rFonts w:ascii="Cambria Math" w:hAnsi="Cambria Math" w:cs="Courier New"/>
+                <w:sz w:val="24"/>
+                <w:szCs w:val="24"/>
+                <w:lang w:val="en-US"/>
+              </w:rPr>
+              <m:t>2</m:t>
+            </m:r>
+          </m:sup>
+        </m:sSup>
+      </m:oMath>
+      <w:r>
+        <w:rPr>
+          <w:rFonts w:asciiTheme="minorBidi" w:hAnsiTheme="minorBidi"/>
+          <w:sz w:val="24"/>
+          <w:szCs w:val="24"/>
+          <w:rtl/>
+          <w:lang w:val="en-US"/>
+        </w:rPr>
+        <w:br/>
+      </w:r>
+      <w:r>
+        <w:rPr>
+          <w:rFonts w:asciiTheme="minorBidi" w:hAnsiTheme="minorBidi"/>
+          <w:sz w:val="24"/>
+          <w:szCs w:val="24"/>
+          <w:rtl/>
+          <w:lang w:val="en-US"/>
+        </w:rPr>
+        <w:br/>
+      </w:r>
+      <w:r>
+        <w:rPr>
+          <w:rFonts w:asciiTheme="minorBidi" w:hAnsiTheme="minorBidi" w:hint="cs"/>
+          <w:sz w:val="24"/>
+          <w:szCs w:val="24"/>
+          <w:rtl/>
+          <w:lang w:val="en-US"/>
+        </w:rPr>
+        <w:t>הוכחה</w:t>
+      </w:r>
+      <w:r>
+        <w:rPr>
+          <w:rFonts w:asciiTheme="minorBidi" w:hAnsiTheme="minorBidi" w:hint="cs"/>
+          <w:sz w:val="24"/>
+          <w:szCs w:val="24"/>
+          <w:rtl/>
+          <w:lang w:val="en-US"/>
+        </w:rPr>
+        <w:t xml:space="preserve"> באינדוקציה על </w:t>
       </w:r>
       <m:oMath>
         <m:r>
@@ -1864,16 +1660,7 @@
           <w:szCs w:val="24"/>
           <w:lang w:val="en-US"/>
         </w:rPr>
-        <w:t xml:space="preserve">-1 </w:t>
-      </w:r>
-      <w:r>
-        <w:rPr>
-          <w:rFonts w:ascii="Courier New" w:hAnsi="Courier New" w:cs="Courier New"/>
-          <w:sz w:val="24"/>
-          <w:szCs w:val="24"/>
-          <w:lang w:val="en-US"/>
-        </w:rPr>
-        <w:t>0</w:t>
+        <w:t>-1 0</w:t>
       </w:r>
       <w:r>
         <w:rPr>
@@ -1926,34 +1713,7 @@
           <w:szCs w:val="24"/>
           <w:lang w:val="en-US"/>
         </w:rPr>
-        <w:t>-</w:t>
-      </w:r>
-      <w:r>
-        <w:rPr>
-          <w:rFonts w:ascii="Courier New" w:hAnsi="Courier New" w:cs="Courier New"/>
-          <w:sz w:val="24"/>
-          <w:szCs w:val="24"/>
-          <w:lang w:val="en-US"/>
-        </w:rPr>
-        <w:t>2</w:t>
-      </w:r>
-      <w:r>
-        <w:rPr>
-          <w:rFonts w:ascii="Courier New" w:hAnsi="Courier New" w:cs="Courier New"/>
-          <w:sz w:val="24"/>
-          <w:szCs w:val="24"/>
-          <w:lang w:val="en-US"/>
-        </w:rPr>
-        <w:t xml:space="preserve"> </w:t>
-      </w:r>
-      <w:r>
-        <w:rPr>
-          <w:rFonts w:ascii="Courier New" w:hAnsi="Courier New" w:cs="Courier New"/>
-          <w:sz w:val="24"/>
-          <w:szCs w:val="24"/>
-          <w:lang w:val="en-US"/>
-        </w:rPr>
-        <w:t>0</w:t>
+        <w:t>-2 0</w:t>
       </w:r>
       <w:r>
         <w:rPr>
@@ -2149,6 +1909,7 @@
         </w:rPr>
         <w:t xml:space="preserve">-1 </w:t>
       </w:r>
+      <w:proofErr w:type="gramStart"/>
       <w:r>
         <w:rPr>
           <w:rFonts w:ascii="Courier New" w:hAnsi="Courier New" w:cs="Courier New"/>
@@ -2174,54 +1935,97 @@
           <w:szCs w:val="24"/>
           <w:lang w:val="en-US"/>
         </w:rPr>
-        <w:t xml:space="preserve"> ==</w:t>
-      </w:r>
-      <w:r>
-        <w:rPr>
-          <w:rFonts w:ascii="Courier New" w:hAnsi="Courier New" w:cs="Courier New"/>
-          <w:sz w:val="24"/>
-          <w:szCs w:val="24"/>
-          <w:lang w:val="en-US"/>
-        </w:rPr>
-        <w:t>&gt;*</w:t>
-      </w:r>
-      <w:r>
-        <w:rPr>
-          <w:rFonts w:ascii="Courier New" w:hAnsi="Courier New" w:cs="Courier New"/>
-          <w:sz w:val="24"/>
-          <w:szCs w:val="24"/>
+        <w:t>=</w:t>
+      </w:r>
+      <w:proofErr w:type="gramEnd"/>
+      <w:r>
+        <w:rPr>
+          <w:rFonts w:ascii="Courier New" w:hAnsi="Courier New" w:cs="Courier New"/>
+          <w:sz w:val="24"/>
+          <w:szCs w:val="24"/>
+          <w:rtl/>
           <w:lang w:val="en-US"/>
         </w:rPr>
         <w:br/>
-        <w:t>(cons (head even-square-1)</w:t>
-      </w:r>
-      <w:r>
-        <w:rPr>
-          <w:rFonts w:ascii="Courier New" w:hAnsi="Courier New" w:cs="Courier New"/>
-          <w:sz w:val="24"/>
-          <w:szCs w:val="24"/>
-          <w:lang w:val="en-US"/>
-        </w:rPr>
-        <w:br/>
-        <w:t xml:space="preserve">  (take (tail </w:t>
-      </w:r>
-      <w:r>
-        <w:rPr>
-          <w:rFonts w:ascii="Courier New" w:hAnsi="Courier New" w:cs="Courier New"/>
-          <w:sz w:val="24"/>
-          <w:szCs w:val="24"/>
-          <w:lang w:val="en-US"/>
-        </w:rPr>
-        <w:t>even-square-1</w:t>
-      </w:r>
-      <w:r>
-        <w:rPr>
-          <w:rFonts w:ascii="Courier New" w:hAnsi="Courier New" w:cs="Courier New"/>
-          <w:sz w:val="24"/>
-          <w:szCs w:val="24"/>
-          <w:lang w:val="en-US"/>
-        </w:rPr>
-        <w:t>) (- n 1)))</w:t>
+      </w:r>
+      <w:r>
+        <w:rPr>
+          <w:rFonts w:ascii="Courier New" w:hAnsi="Courier New" w:cs="Courier New"/>
+          <w:sz w:val="24"/>
+          <w:szCs w:val="24"/>
+          <w:lang w:val="en-US"/>
+        </w:rPr>
+        <w:t xml:space="preserve">(cons (take </w:t>
+      </w:r>
+      <w:r>
+        <w:rPr>
+          <w:rFonts w:ascii="Courier New" w:hAnsi="Courier New" w:cs="Courier New"/>
+          <w:sz w:val="24"/>
+          <w:szCs w:val="24"/>
+        </w:rPr>
+        <w:t>even-square</w:t>
+      </w:r>
+      <w:r>
+        <w:rPr>
+          <w:rFonts w:ascii="Courier New" w:hAnsi="Courier New" w:cs="Courier New"/>
+          <w:sz w:val="24"/>
+          <w:szCs w:val="24"/>
+          <w:lang w:val="en-US"/>
+        </w:rPr>
+        <w:t>-1</w:t>
+      </w:r>
+      <w:r>
+        <w:rPr>
+          <w:rFonts w:ascii="Courier New" w:hAnsi="Courier New" w:cs="Courier New"/>
+          <w:sz w:val="24"/>
+          <w:szCs w:val="24"/>
+          <w:lang w:val="en-US"/>
+        </w:rPr>
+        <w:t xml:space="preserve"> </w:t>
+      </w:r>
+      <w:r>
+        <w:rPr>
+          <w:rFonts w:ascii="Courier New" w:hAnsi="Courier New" w:cs="Courier New"/>
+          <w:sz w:val="24"/>
+          <w:szCs w:val="24"/>
+          <w:lang w:val="en-US"/>
+        </w:rPr>
+        <w:t xml:space="preserve">(- n 1)) (nth </w:t>
+      </w:r>
+      <w:r>
+        <w:rPr>
+          <w:rFonts w:ascii="Courier New" w:hAnsi="Courier New" w:cs="Courier New"/>
+          <w:sz w:val="24"/>
+          <w:szCs w:val="24"/>
+        </w:rPr>
+        <w:t>even-square</w:t>
+      </w:r>
+      <w:r>
+        <w:rPr>
+          <w:rFonts w:ascii="Courier New" w:hAnsi="Courier New" w:cs="Courier New"/>
+          <w:sz w:val="24"/>
+          <w:szCs w:val="24"/>
+          <w:lang w:val="en-US"/>
+        </w:rPr>
+        <w:t>-1</w:t>
+      </w:r>
+      <w:r>
+        <w:rPr>
+          <w:rFonts w:ascii="Courier New" w:hAnsi="Courier New" w:cs="Courier New"/>
+          <w:sz w:val="24"/>
+          <w:szCs w:val="24"/>
+          <w:lang w:val="en-US"/>
+        </w:rPr>
+        <w:t xml:space="preserve"> </w:t>
+      </w:r>
+      <w:r>
+        <w:rPr>
+          <w:rFonts w:ascii="Courier New" w:hAnsi="Courier New" w:cs="Courier New"/>
+          <w:sz w:val="24"/>
+          <w:szCs w:val="24"/>
+          <w:lang w:val="en-US"/>
+        </w:rPr>
+        <w:t>n))</w:t>
       </w:r>
     </w:p>
     <w:p>
@@ -2257,18 +2061,43 @@
           <w:rFonts w:ascii="Courier New" w:hAnsi="Courier New" w:cs="Courier New"/>
           <w:sz w:val="24"/>
           <w:szCs w:val="24"/>
-          <w:rtl/>
-          <w:lang w:val="en-US"/>
-        </w:rPr>
-      </w:pPr>
-      <w:r>
-        <w:rPr>
-          <w:rFonts w:ascii="Courier New" w:hAnsi="Courier New" w:cs="Courier New"/>
-          <w:sz w:val="24"/>
-          <w:szCs w:val="24"/>
-          <w:lang w:val="en-US"/>
-        </w:rPr>
-        <w:t>(take even-square-2 n)</w:t>
+          <w:lang w:val="en-US"/>
+        </w:rPr>
+      </w:pPr>
+      <w:r>
+        <w:rPr>
+          <w:rFonts w:ascii="Courier New" w:hAnsi="Courier New" w:cs="Courier New"/>
+          <w:sz w:val="24"/>
+          <w:szCs w:val="24"/>
+          <w:lang w:val="en-US"/>
+        </w:rPr>
+        <w:t xml:space="preserve">(take </w:t>
+      </w:r>
+      <w:r>
+        <w:rPr>
+          <w:rFonts w:ascii="Courier New" w:hAnsi="Courier New" w:cs="Courier New"/>
+          <w:sz w:val="24"/>
+          <w:szCs w:val="24"/>
+        </w:rPr>
+        <w:t>even-square</w:t>
+      </w:r>
+      <w:r>
+        <w:rPr>
+          <w:rFonts w:ascii="Courier New" w:hAnsi="Courier New" w:cs="Courier New"/>
+          <w:sz w:val="24"/>
+          <w:szCs w:val="24"/>
+          <w:lang w:val="en-US"/>
+        </w:rPr>
+        <w:t>-</w:t>
+      </w:r>
+      <w:r>
+        <w:rPr>
+          <w:rFonts w:ascii="Courier New" w:hAnsi="Courier New" w:cs="Courier New"/>
+          <w:sz w:val="24"/>
+          <w:szCs w:val="24"/>
+          <w:lang w:val="en-US"/>
+        </w:rPr>
+        <w:t>2</w:t>
       </w:r>
       <w:r>
         <w:rPr>
@@ -2279,24 +2108,70 @@
         </w:rPr>
         <w:t xml:space="preserve"> </w:t>
       </w:r>
-      <w:r>
-        <w:rPr>
-          <w:rFonts w:ascii="Courier New" w:hAnsi="Courier New" w:cs="Courier New"/>
-          <w:sz w:val="24"/>
-          <w:szCs w:val="24"/>
-          <w:lang w:val="en-US"/>
-        </w:rPr>
-        <w:t>==&gt;*</w:t>
-      </w:r>
-      <w:r>
-        <w:rPr>
-          <w:rFonts w:ascii="Courier New" w:hAnsi="Courier New" w:cs="Courier New"/>
-          <w:sz w:val="24"/>
-          <w:szCs w:val="24"/>
+      <w:proofErr w:type="gramStart"/>
+      <w:r>
+        <w:rPr>
+          <w:rFonts w:ascii="Courier New" w:hAnsi="Courier New" w:cs="Courier New"/>
+          <w:sz w:val="24"/>
+          <w:szCs w:val="24"/>
+          <w:lang w:val="en-US"/>
+        </w:rPr>
+        <w:t>n</w:t>
+      </w:r>
+      <w:r>
+        <w:rPr>
+          <w:rFonts w:ascii="Courier New" w:hAnsi="Courier New" w:cs="Courier New"/>
+          <w:sz w:val="24"/>
+          <w:szCs w:val="24"/>
+          <w:lang w:val="en-US"/>
+        </w:rPr>
+        <w:t>)</w:t>
+      </w:r>
+      <w:r>
+        <w:rPr>
+          <w:rFonts w:ascii="Courier New" w:hAnsi="Courier New" w:cs="Courier New"/>
+          <w:sz w:val="24"/>
+          <w:szCs w:val="24"/>
+          <w:lang w:val="en-US"/>
+        </w:rPr>
+        <w:t>=</w:t>
+      </w:r>
+      <w:proofErr w:type="gramEnd"/>
+      <w:r>
+        <w:rPr>
+          <w:rFonts w:ascii="Courier New" w:hAnsi="Courier New" w:cs="Courier New"/>
+          <w:sz w:val="24"/>
+          <w:szCs w:val="24"/>
+          <w:rtl/>
           <w:lang w:val="en-US"/>
         </w:rPr>
         <w:br/>
-        <w:t>(cons (head even-square-</w:t>
+      </w:r>
+      <w:r>
+        <w:rPr>
+          <w:rFonts w:ascii="Courier New" w:hAnsi="Courier New" w:cs="Courier New"/>
+          <w:sz w:val="24"/>
+          <w:szCs w:val="24"/>
+          <w:lang w:val="en-US"/>
+        </w:rPr>
+        <w:t xml:space="preserve">(cons (take </w:t>
+      </w:r>
+      <w:r>
+        <w:rPr>
+          <w:rFonts w:ascii="Courier New" w:hAnsi="Courier New" w:cs="Courier New"/>
+          <w:sz w:val="24"/>
+          <w:szCs w:val="24"/>
+        </w:rPr>
+        <w:t>even-square</w:t>
+      </w:r>
+      <w:r>
+        <w:rPr>
+          <w:rFonts w:ascii="Courier New" w:hAnsi="Courier New" w:cs="Courier New"/>
+          <w:sz w:val="24"/>
+          <w:szCs w:val="24"/>
+          <w:lang w:val="en-US"/>
+        </w:rPr>
+        <w:t>-</w:t>
       </w:r>
       <w:r>
         <w:rPr>
@@ -2314,151 +2189,42 @@
           <w:szCs w:val="24"/>
           <w:lang w:val="en-US"/>
         </w:rPr>
-        <w:t>)</w:t>
-      </w:r>
-      <w:r>
-        <w:rPr>
-          <w:rFonts w:ascii="Courier New" w:hAnsi="Courier New" w:cs="Courier New"/>
-          <w:sz w:val="24"/>
-          <w:szCs w:val="24"/>
-          <w:lang w:val="en-US"/>
-        </w:rPr>
-        <w:br/>
-        <w:t xml:space="preserve">  (take (tail even-square-</w:t>
-      </w:r>
-      <w:r>
-        <w:rPr>
-          <w:rFonts w:ascii="Courier New" w:hAnsi="Courier New" w:cs="Courier New"/>
-          <w:sz w:val="24"/>
-          <w:szCs w:val="24"/>
-          <w:lang w:val="en-US"/>
-        </w:rPr>
-        <w:t>2</w:t>
-      </w:r>
-      <w:r>
-        <w:rPr>
-          <w:rFonts w:ascii="Courier New" w:hAnsi="Courier New" w:cs="Courier New"/>
-          <w:sz w:val="24"/>
-          <w:szCs w:val="24"/>
-          <w:lang w:val="en-US"/>
-        </w:rPr>
-        <w:t>) (- n 1)))</w:t>
-      </w:r>
-    </w:p>
-    <w:p>
-      <w:pPr>
-        <w:pStyle w:val="ListParagraph"/>
-        <w:bidi/>
-        <w:rPr>
-          <w:rFonts w:asciiTheme="minorBidi" w:hAnsiTheme="minorBidi"/>
-          <w:sz w:val="24"/>
-          <w:szCs w:val="24"/>
-          <w:rtl/>
-          <w:lang w:val="en-US"/>
-        </w:rPr>
-      </w:pPr>
-      <w:r>
-        <w:rPr>
-          <w:rFonts w:asciiTheme="minorBidi" w:hAnsiTheme="minorBidi" w:hint="cs"/>
-          <w:sz w:val="24"/>
-          <w:szCs w:val="24"/>
-          <w:rtl/>
-          <w:lang w:val="en-US"/>
-        </w:rPr>
-        <w:t>מהנחת האינדוקציה נקבל ש:</w:t>
-      </w:r>
-    </w:p>
-    <w:p>
-      <w:pPr>
-        <w:pStyle w:val="ListParagraph"/>
-        <w:bidi/>
-        <w:rPr>
-          <w:rFonts w:ascii="Courier New" w:hAnsi="Courier New" w:cs="Courier New"/>
-          <w:sz w:val="24"/>
-          <w:szCs w:val="24"/>
-          <w:rtl/>
-          <w:lang w:val="en-US"/>
-        </w:rPr>
-      </w:pPr>
-      <w:r>
-        <w:rPr>
-          <w:rFonts w:ascii="Courier New" w:hAnsi="Courier New" w:cs="Courier New"/>
-          <w:sz w:val="24"/>
-          <w:szCs w:val="24"/>
-          <w:lang w:val="en-US"/>
-        </w:rPr>
-        <w:lastRenderedPageBreak/>
-        <w:t>(take (tail even-square-1) (- n 1))</w:t>
-      </w:r>
-      <w:r>
-        <w:rPr>
-          <w:rFonts w:ascii="Courier New" w:hAnsi="Courier New" w:cs="Courier New"/>
-          <w:sz w:val="24"/>
-          <w:szCs w:val="24"/>
-          <w:rtl/>
-          <w:lang w:val="en-US"/>
-        </w:rPr>
-        <w:br/>
-      </w:r>
-      <w:r>
-        <w:rPr>
-          <w:rFonts w:asciiTheme="minorBidi" w:hAnsiTheme="minorBidi"/>
-          <w:sz w:val="24"/>
-          <w:szCs w:val="24"/>
-          <w:rtl/>
-          <w:lang w:val="en-US"/>
-        </w:rPr>
-        <w:t>שקול ל-</w:t>
-      </w:r>
-      <w:r>
-        <w:rPr>
-          <w:rFonts w:ascii="Courier New" w:hAnsi="Courier New" w:cs="Courier New"/>
-          <w:sz w:val="24"/>
-          <w:szCs w:val="24"/>
-          <w:lang w:val="en-US"/>
-        </w:rPr>
-        <w:t>(take (tail even-square-</w:t>
-      </w:r>
-      <w:r>
-        <w:rPr>
-          <w:rFonts w:ascii="Courier New" w:hAnsi="Courier New" w:cs="Courier New"/>
-          <w:sz w:val="24"/>
-          <w:szCs w:val="24"/>
-          <w:lang w:val="en-US"/>
-        </w:rPr>
-        <w:t>2</w:t>
-      </w:r>
-      <w:r>
-        <w:rPr>
-          <w:rFonts w:ascii="Courier New" w:hAnsi="Courier New" w:cs="Courier New"/>
-          <w:sz w:val="24"/>
-          <w:szCs w:val="24"/>
-          <w:lang w:val="en-US"/>
-        </w:rPr>
-        <w:t>) (- n 1)))</w:t>
-      </w:r>
-    </w:p>
-    <w:p>
-      <w:pPr>
-        <w:pStyle w:val="ListParagraph"/>
-        <w:bidi/>
-        <w:rPr>
-          <w:rFonts w:asciiTheme="minorBidi" w:hAnsiTheme="minorBidi"/>
-          <w:sz w:val="24"/>
-          <w:szCs w:val="24"/>
-          <w:rtl/>
-          <w:lang w:val="en-US"/>
-        </w:rPr>
-      </w:pPr>
-      <w:r>
-        <w:rPr>
-          <w:rFonts w:asciiTheme="minorBidi" w:hAnsiTheme="minorBidi" w:hint="cs"/>
-          <w:sz w:val="24"/>
-          <w:szCs w:val="24"/>
-          <w:rtl/>
-          <w:lang w:val="en-US"/>
-        </w:rPr>
-        <w:t>לכן:</w:t>
+        <w:t xml:space="preserve"> (- n 1)) (nth </w:t>
+      </w:r>
+      <w:r>
+        <w:rPr>
+          <w:rFonts w:ascii="Courier New" w:hAnsi="Courier New" w:cs="Courier New"/>
+          <w:sz w:val="24"/>
+          <w:szCs w:val="24"/>
+        </w:rPr>
+        <w:t>even-square</w:t>
+      </w:r>
+      <w:r>
+        <w:rPr>
+          <w:rFonts w:ascii="Courier New" w:hAnsi="Courier New" w:cs="Courier New"/>
+          <w:sz w:val="24"/>
+          <w:szCs w:val="24"/>
+          <w:lang w:val="en-US"/>
+        </w:rPr>
+        <w:t>-</w:t>
+      </w:r>
+      <w:r>
+        <w:rPr>
+          <w:rFonts w:ascii="Courier New" w:hAnsi="Courier New" w:cs="Courier New"/>
+          <w:sz w:val="24"/>
+          <w:szCs w:val="24"/>
+          <w:lang w:val="en-US"/>
+        </w:rPr>
+        <w:t xml:space="preserve">2 </w:t>
+      </w:r>
+      <w:r>
+        <w:rPr>
+          <w:rFonts w:ascii="Courier New" w:hAnsi="Courier New" w:cs="Courier New"/>
+          <w:sz w:val="24"/>
+          <w:szCs w:val="24"/>
+          <w:lang w:val="en-US"/>
+        </w:rPr>
+        <w:t>n))</w:t>
       </w:r>
     </w:p>
     <w:p>
@@ -2467,96 +2233,13 @@
         <w:bidi/>
         <w:jc w:val="right"/>
         <w:rPr>
-          <w:rFonts w:asciiTheme="minorBidi" w:hAnsiTheme="minorBidi"/>
-          <w:sz w:val="24"/>
-          <w:szCs w:val="24"/>
-          <w:lang w:val="en-US"/>
-        </w:rPr>
-      </w:pPr>
-      <w:r>
-        <w:rPr>
-          <w:rFonts w:ascii="Courier New" w:hAnsi="Courier New" w:cs="Courier New"/>
-          <w:sz w:val="24"/>
-          <w:szCs w:val="24"/>
-          <w:lang w:val="en-US"/>
-        </w:rPr>
-        <w:t>(cons (head even-square-1)</w:t>
-      </w:r>
-      <w:r>
-        <w:rPr>
-          <w:rFonts w:ascii="Courier New" w:hAnsi="Courier New" w:cs="Courier New"/>
-          <w:sz w:val="24"/>
-          <w:szCs w:val="24"/>
-          <w:lang w:val="en-US"/>
-        </w:rPr>
-        <w:br/>
-        <w:t xml:space="preserve">  (take (tail even-square-1) (- n 1)))</w:t>
-      </w:r>
-      <w:r>
-        <w:rPr>
-          <w:rFonts w:ascii="Courier New" w:hAnsi="Courier New" w:cs="Courier New"/>
-          <w:sz w:val="24"/>
-          <w:szCs w:val="24"/>
-          <w:lang w:val="en-US"/>
-        </w:rPr>
-        <w:t>=</w:t>
-      </w:r>
-      <w:r>
-        <w:rPr>
-          <w:rFonts w:ascii="Courier New" w:hAnsi="Courier New" w:cs="Courier New"/>
-          <w:sz w:val="24"/>
-          <w:szCs w:val="24"/>
-          <w:lang w:val="en-US"/>
-        </w:rPr>
-        <w:br/>
-      </w:r>
-      <w:r>
-        <w:rPr>
-          <w:rFonts w:ascii="Courier New" w:hAnsi="Courier New" w:cs="Courier New"/>
-          <w:sz w:val="24"/>
-          <w:szCs w:val="24"/>
-          <w:lang w:val="en-US"/>
-        </w:rPr>
-        <w:t>(cons (head even-square-2)</w:t>
-      </w:r>
-      <w:r>
-        <w:rPr>
-          <w:rFonts w:ascii="Courier New" w:hAnsi="Courier New" w:cs="Courier New"/>
-          <w:sz w:val="24"/>
-          <w:szCs w:val="24"/>
-          <w:lang w:val="en-US"/>
-        </w:rPr>
-        <w:br/>
-      </w:r>
-      <w:r>
-        <w:rPr>
-          <w:rFonts w:ascii="Courier New" w:hAnsi="Courier New" w:cs="Courier New"/>
-          <w:sz w:val="24"/>
-          <w:szCs w:val="24"/>
-          <w:lang w:val="en-US"/>
-        </w:rPr>
-        <w:tab/>
-        <w:t xml:space="preserve">  (take (tail even-sqaure-2) (- n 1)))=</w:t>
-      </w:r>
-      <w:r>
-        <w:rPr>
-          <w:rFonts w:ascii="Courier New" w:hAnsi="Courier New" w:cs="Courier New"/>
-          <w:sz w:val="24"/>
-          <w:szCs w:val="24"/>
-          <w:lang w:val="en-US"/>
-        </w:rPr>
-        <w:br/>
-        <w:t>(take even-</w:t>
-      </w:r>
-      <w:r>
-        <w:rPr>
-          <w:rFonts w:ascii="Courier New" w:hAnsi="Courier New" w:cs="Courier New"/>
-          <w:sz w:val="24"/>
-          <w:szCs w:val="24"/>
-          <w:lang w:val="en-US"/>
-        </w:rPr>
-        <w:t>square-2 n)</w:t>
-      </w:r>
+          <w:rFonts w:ascii="Courier New" w:hAnsi="Courier New" w:cs="Courier New" w:hint="cs"/>
+          <w:sz w:val="24"/>
+          <w:szCs w:val="24"/>
+          <w:rtl/>
+          <w:lang w:val="en-US"/>
+        </w:rPr>
+      </w:pPr>
     </w:p>
     <w:p>
       <w:pPr>
@@ -2578,7 +2261,1796 @@
           <w:rtl/>
           <w:lang w:val="en-US"/>
         </w:rPr>
-        <w:t>ד</w:t>
+        <w:t>מהנחת האינדוקציה נקבל ש:</w:t>
+      </w:r>
+    </w:p>
+    <w:p>
+      <w:pPr>
+        <w:pStyle w:val="ListParagraph"/>
+        <w:bidi/>
+        <w:jc w:val="right"/>
+        <w:rPr>
+          <w:rFonts w:ascii="Courier New" w:hAnsi="Courier New" w:cs="Courier New"/>
+          <w:sz w:val="24"/>
+          <w:szCs w:val="24"/>
+          <w:lang w:val="en-US"/>
+        </w:rPr>
+      </w:pPr>
+      <w:r>
+        <w:rPr>
+          <w:rFonts w:ascii="Courier New" w:hAnsi="Courier New" w:cs="Courier New"/>
+          <w:sz w:val="24"/>
+          <w:szCs w:val="24"/>
+          <w:lang w:val="en-US"/>
+        </w:rPr>
+        <w:t xml:space="preserve">(take </w:t>
+      </w:r>
+      <w:r>
+        <w:rPr>
+          <w:rFonts w:ascii="Courier New" w:hAnsi="Courier New" w:cs="Courier New"/>
+          <w:sz w:val="24"/>
+          <w:szCs w:val="24"/>
+        </w:rPr>
+        <w:t>even-square</w:t>
+      </w:r>
+      <w:r>
+        <w:rPr>
+          <w:rFonts w:ascii="Courier New" w:hAnsi="Courier New" w:cs="Courier New"/>
+          <w:sz w:val="24"/>
+          <w:szCs w:val="24"/>
+          <w:lang w:val="en-US"/>
+        </w:rPr>
+        <w:t>-1 n</w:t>
+      </w:r>
+      <w:r>
+        <w:rPr>
+          <w:rFonts w:ascii="Courier New" w:hAnsi="Courier New" w:cs="Courier New"/>
+          <w:sz w:val="24"/>
+          <w:szCs w:val="24"/>
+          <w:lang w:val="en-US"/>
+        </w:rPr>
+        <w:t>)</w:t>
+      </w:r>
+      <w:r>
+        <w:rPr>
+          <w:rFonts w:ascii="Courier New" w:hAnsi="Courier New" w:cs="Courier New"/>
+          <w:sz w:val="24"/>
+          <w:szCs w:val="24"/>
+          <w:lang w:val="en-US"/>
+        </w:rPr>
+        <w:t>=</w:t>
+      </w:r>
+      <w:r>
+        <w:rPr>
+          <w:rFonts w:ascii="Courier New" w:hAnsi="Courier New" w:cs="Courier New"/>
+          <w:sz w:val="24"/>
+          <w:szCs w:val="24"/>
+          <w:rtl/>
+          <w:lang w:val="en-US"/>
+        </w:rPr>
+        <w:br/>
+      </w:r>
+      <w:r>
+        <w:rPr>
+          <w:rFonts w:ascii="Courier New" w:hAnsi="Courier New" w:cs="Courier New"/>
+          <w:sz w:val="24"/>
+          <w:szCs w:val="24"/>
+          <w:lang w:val="en-US"/>
+        </w:rPr>
+        <w:t>(cons</w:t>
+      </w:r>
+      <w:r>
+        <w:rPr>
+          <w:rFonts w:ascii="Courier New" w:hAnsi="Courier New" w:cs="Courier New"/>
+          <w:sz w:val="24"/>
+          <w:szCs w:val="24"/>
+          <w:lang w:val="en-US"/>
+        </w:rPr>
+        <w:br/>
+        <w:t xml:space="preserve">  </w:t>
+      </w:r>
+      <w:r>
+        <w:rPr>
+          <w:rFonts w:ascii="Courier New" w:hAnsi="Courier New" w:cs="Courier New"/>
+          <w:sz w:val="24"/>
+          <w:szCs w:val="24"/>
+          <w:lang w:val="en-US"/>
+        </w:rPr>
+        <w:t xml:space="preserve">(take </w:t>
+      </w:r>
+      <w:r>
+        <w:rPr>
+          <w:rFonts w:ascii="Courier New" w:hAnsi="Courier New" w:cs="Courier New"/>
+          <w:sz w:val="24"/>
+          <w:szCs w:val="24"/>
+        </w:rPr>
+        <w:t>even-square</w:t>
+      </w:r>
+      <w:r>
+        <w:rPr>
+          <w:rFonts w:ascii="Courier New" w:hAnsi="Courier New" w:cs="Courier New"/>
+          <w:sz w:val="24"/>
+          <w:szCs w:val="24"/>
+          <w:lang w:val="en-US"/>
+        </w:rPr>
+        <w:t>-1 (- n 1))</w:t>
+      </w:r>
+      <w:r>
+        <w:rPr>
+          <w:rFonts w:ascii="Courier New" w:hAnsi="Courier New" w:cs="Courier New"/>
+          <w:sz w:val="24"/>
+          <w:szCs w:val="24"/>
+          <w:lang w:val="en-US"/>
+        </w:rPr>
+        <w:br/>
+        <w:t xml:space="preserve">  </w:t>
+      </w:r>
+      <w:r>
+        <w:rPr>
+          <w:rFonts w:ascii="Courier New" w:hAnsi="Courier New" w:cs="Courier New"/>
+          <w:sz w:val="24"/>
+          <w:szCs w:val="24"/>
+          <w:lang w:val="en-US"/>
+        </w:rPr>
+        <w:t xml:space="preserve">(nth </w:t>
+      </w:r>
+      <w:r>
+        <w:rPr>
+          <w:rFonts w:ascii="Courier New" w:hAnsi="Courier New" w:cs="Courier New"/>
+          <w:sz w:val="24"/>
+          <w:szCs w:val="24"/>
+        </w:rPr>
+        <w:t>even-square</w:t>
+      </w:r>
+      <w:r>
+        <w:rPr>
+          <w:rFonts w:ascii="Courier New" w:hAnsi="Courier New" w:cs="Courier New"/>
+          <w:sz w:val="24"/>
+          <w:szCs w:val="24"/>
+          <w:lang w:val="en-US"/>
+        </w:rPr>
+        <w:t>-1 n))</w:t>
+      </w:r>
+      <w:r>
+        <w:rPr>
+          <w:rFonts w:ascii="Courier New" w:hAnsi="Courier New" w:cs="Courier New"/>
+          <w:sz w:val="24"/>
+          <w:szCs w:val="24"/>
+          <w:lang w:val="en-US"/>
+        </w:rPr>
+        <w:t>=</w:t>
+      </w:r>
+      <w:r>
+        <w:rPr>
+          <w:rFonts w:ascii="Courier New" w:hAnsi="Courier New" w:cs="Courier New"/>
+          <w:sz w:val="24"/>
+          <w:szCs w:val="24"/>
+          <w:lang w:val="en-US"/>
+        </w:rPr>
+        <w:br/>
+        <w:t>(cons</w:t>
+      </w:r>
+      <w:r>
+        <w:rPr>
+          <w:rFonts w:ascii="Courier New" w:hAnsi="Courier New" w:cs="Courier New"/>
+          <w:sz w:val="24"/>
+          <w:szCs w:val="24"/>
+          <w:lang w:val="en-US"/>
+        </w:rPr>
+        <w:br/>
+        <w:t xml:space="preserve">  </w:t>
+      </w:r>
+      <w:r>
+        <w:rPr>
+          <w:rFonts w:ascii="Courier New" w:hAnsi="Courier New" w:cs="Courier New"/>
+          <w:sz w:val="24"/>
+          <w:szCs w:val="24"/>
+          <w:lang w:val="en-US"/>
+        </w:rPr>
+        <w:t xml:space="preserve">(take </w:t>
+      </w:r>
+      <w:r>
+        <w:rPr>
+          <w:rFonts w:ascii="Courier New" w:hAnsi="Courier New" w:cs="Courier New"/>
+          <w:sz w:val="24"/>
+          <w:szCs w:val="24"/>
+        </w:rPr>
+        <w:t>even-square</w:t>
+      </w:r>
+      <w:r>
+        <w:rPr>
+          <w:rFonts w:ascii="Courier New" w:hAnsi="Courier New" w:cs="Courier New"/>
+          <w:sz w:val="24"/>
+          <w:szCs w:val="24"/>
+          <w:lang w:val="en-US"/>
+        </w:rPr>
+        <w:t>-</w:t>
+      </w:r>
+      <w:r>
+        <w:rPr>
+          <w:rFonts w:ascii="Courier New" w:hAnsi="Courier New" w:cs="Courier New"/>
+          <w:sz w:val="24"/>
+          <w:szCs w:val="24"/>
+          <w:lang w:val="en-US"/>
+        </w:rPr>
+        <w:t>2</w:t>
+      </w:r>
+      <w:r>
+        <w:rPr>
+          <w:rFonts w:ascii="Courier New" w:hAnsi="Courier New" w:cs="Courier New"/>
+          <w:sz w:val="24"/>
+          <w:szCs w:val="24"/>
+          <w:lang w:val="en-US"/>
+        </w:rPr>
+        <w:t xml:space="preserve"> (- n 1))</w:t>
+      </w:r>
+      <w:r>
+        <w:rPr>
+          <w:rFonts w:ascii="Courier New" w:hAnsi="Courier New" w:cs="Courier New"/>
+          <w:sz w:val="24"/>
+          <w:szCs w:val="24"/>
+          <w:lang w:val="en-US"/>
+        </w:rPr>
+        <w:br/>
+      </w:r>
+      <w:r>
+        <w:rPr>
+          <w:rFonts w:ascii="Courier New" w:hAnsi="Courier New" w:cs="Courier New"/>
+          <w:sz w:val="24"/>
+          <w:szCs w:val="24"/>
+          <w:lang w:val="en-US"/>
+        </w:rPr>
+        <w:lastRenderedPageBreak/>
+        <w:t xml:space="preserve">  </w:t>
+      </w:r>
+      <w:r>
+        <w:rPr>
+          <w:rFonts w:ascii="Courier New" w:hAnsi="Courier New" w:cs="Courier New"/>
+          <w:sz w:val="24"/>
+          <w:szCs w:val="24"/>
+          <w:lang w:val="en-US"/>
+        </w:rPr>
+        <w:t xml:space="preserve">(nth </w:t>
+      </w:r>
+      <w:r>
+        <w:rPr>
+          <w:rFonts w:ascii="Courier New" w:hAnsi="Courier New" w:cs="Courier New"/>
+          <w:sz w:val="24"/>
+          <w:szCs w:val="24"/>
+        </w:rPr>
+        <w:t>even-square</w:t>
+      </w:r>
+      <w:r>
+        <w:rPr>
+          <w:rFonts w:ascii="Courier New" w:hAnsi="Courier New" w:cs="Courier New"/>
+          <w:sz w:val="24"/>
+          <w:szCs w:val="24"/>
+          <w:lang w:val="en-US"/>
+        </w:rPr>
+        <w:t>-1 n)</w:t>
+      </w:r>
+      <w:r>
+        <w:rPr>
+          <w:rFonts w:ascii="Courier New" w:hAnsi="Courier New" w:cs="Courier New"/>
+          <w:sz w:val="24"/>
+          <w:szCs w:val="24"/>
+          <w:lang w:val="en-US"/>
+        </w:rPr>
+        <w:t>)</w:t>
+      </w:r>
+      <w:r>
+        <w:rPr>
+          <w:rFonts w:ascii="Courier New" w:hAnsi="Courier New" w:cs="Courier New"/>
+          <w:sz w:val="24"/>
+          <w:szCs w:val="24"/>
+          <w:lang w:val="en-US"/>
+        </w:rPr>
+        <w:t>=</w:t>
+      </w:r>
+      <w:r>
+        <w:rPr>
+          <w:rFonts w:ascii="Courier New" w:hAnsi="Courier New" w:cs="Courier New"/>
+          <w:sz w:val="24"/>
+          <w:szCs w:val="24"/>
+          <w:lang w:val="en-US"/>
+        </w:rPr>
+        <w:br/>
+        <w:t>(take even-square-2</w:t>
+      </w:r>
+      <w:r>
+        <w:rPr>
+          <w:rFonts w:ascii="Courier New" w:hAnsi="Courier New" w:cs="Courier New"/>
+          <w:sz w:val="24"/>
+          <w:szCs w:val="24"/>
+          <w:lang w:val="en-US"/>
+        </w:rPr>
+        <w:t xml:space="preserve"> n)</w:t>
+      </w:r>
+    </w:p>
+    <w:p>
+      <w:pPr>
+        <w:pStyle w:val="ListParagraph"/>
+        <w:bidi/>
+        <w:rPr>
+          <w:rFonts w:asciiTheme="minorBidi" w:eastAsiaTheme="minorEastAsia" w:hAnsiTheme="minorBidi"/>
+          <w:sz w:val="24"/>
+          <w:szCs w:val="24"/>
+          <w:lang w:val="en-US"/>
+        </w:rPr>
+      </w:pPr>
+      <w:r>
+        <w:rPr>
+          <w:rFonts w:asciiTheme="minorBidi" w:hAnsiTheme="minorBidi" w:hint="cs"/>
+          <w:sz w:val="24"/>
+          <w:szCs w:val="24"/>
+          <w:u w:val="single"/>
+          <w:rtl/>
+          <w:lang w:val="en-US"/>
+        </w:rPr>
+        <w:t>טענת עזר 1:</w:t>
+      </w:r>
+      <w:r>
+        <w:rPr>
+          <w:rFonts w:asciiTheme="minorBidi" w:hAnsiTheme="minorBidi" w:hint="cs"/>
+          <w:sz w:val="24"/>
+          <w:szCs w:val="24"/>
+          <w:rtl/>
+          <w:lang w:val="en-US"/>
+        </w:rPr>
+        <w:t xml:space="preserve"> לכל </w:t>
+      </w:r>
+      <m:oMath>
+        <m:r>
+          <w:rPr>
+            <w:rFonts w:ascii="Cambria Math" w:hAnsi="Cambria Math"/>
+            <w:sz w:val="24"/>
+            <w:szCs w:val="24"/>
+            <w:lang w:val="en-US"/>
+          </w:rPr>
+          <m:t>n∈</m:t>
+        </m:r>
+        <m:r>
+          <m:rPr>
+            <m:scr m:val="double-struck"/>
+          </m:rPr>
+          <w:rPr>
+            <w:rFonts w:ascii="Cambria Math" w:hAnsi="Cambria Math"/>
+            <w:sz w:val="24"/>
+            <w:szCs w:val="24"/>
+            <w:lang w:val="en-US"/>
+          </w:rPr>
+          <m:t>N</m:t>
+        </m:r>
+      </m:oMath>
+      <w:r>
+        <w:rPr>
+          <w:rFonts w:asciiTheme="minorBidi" w:eastAsiaTheme="minorEastAsia" w:hAnsiTheme="minorBidi" w:hint="cs"/>
+          <w:sz w:val="24"/>
+          <w:szCs w:val="24"/>
+          <w:rtl/>
+          <w:lang w:val="en-US"/>
+        </w:rPr>
+        <w:t xml:space="preserve"> מתקיים</w:t>
+      </w:r>
+    </w:p>
+    <w:p>
+      <w:pPr>
+        <w:pStyle w:val="ListParagraph"/>
+        <w:bidi/>
+        <w:jc w:val="right"/>
+        <w:rPr>
+          <w:rFonts w:ascii="Courier New" w:eastAsiaTheme="minorEastAsia" w:hAnsi="Courier New" w:cs="Courier New"/>
+          <w:sz w:val="24"/>
+          <w:szCs w:val="24"/>
+          <w:lang w:val="en-US"/>
+        </w:rPr>
+      </w:pPr>
+      <w:r>
+        <w:rPr>
+          <w:rFonts w:ascii="Courier New" w:hAnsi="Courier New" w:cs="Courier New"/>
+          <w:sz w:val="24"/>
+          <w:szCs w:val="24"/>
+          <w:lang w:val="en-US"/>
+        </w:rPr>
+        <w:t>(nth even-square-1 n)=</w:t>
+      </w:r>
+      <w:r>
+        <w:rPr>
+          <w:rFonts w:ascii="Courier New" w:hAnsi="Courier New" w:cs="Courier New"/>
+          <w:sz w:val="24"/>
+          <w:szCs w:val="24"/>
+          <w:lang w:val="en-US"/>
+        </w:rPr>
+        <w:t>'(</w:t>
+      </w:r>
+      <m:oMath>
+        <m:sSup>
+          <m:sSupPr>
+            <m:ctrlPr>
+              <w:rPr>
+                <w:rFonts w:ascii="Cambria Math" w:hAnsi="Cambria Math" w:cs="Courier New"/>
+                <w:i/>
+                <w:sz w:val="24"/>
+                <w:szCs w:val="24"/>
+                <w:lang w:val="en-US"/>
+              </w:rPr>
+            </m:ctrlPr>
+          </m:sSupPr>
+          <m:e>
+            <m:r>
+              <w:rPr>
+                <w:rFonts w:ascii="Cambria Math" w:hAnsi="Cambria Math" w:cs="Courier New"/>
+                <w:sz w:val="24"/>
+                <w:szCs w:val="24"/>
+                <w:lang w:val="en-US"/>
+              </w:rPr>
+              <m:t>n</m:t>
+            </m:r>
+          </m:e>
+          <m:sup>
+            <m:r>
+              <w:rPr>
+                <w:rFonts w:ascii="Cambria Math" w:hAnsi="Cambria Math" w:cs="Courier New"/>
+                <w:sz w:val="24"/>
+                <w:szCs w:val="24"/>
+                <w:lang w:val="en-US"/>
+              </w:rPr>
+              <m:t>2</m:t>
+            </m:r>
+          </m:sup>
+        </m:sSup>
+      </m:oMath>
+      <w:r>
+        <w:rPr>
+          <w:rFonts w:ascii="Courier New" w:eastAsiaTheme="minorEastAsia" w:hAnsi="Courier New" w:cs="Courier New"/>
+          <w:sz w:val="24"/>
+          <w:szCs w:val="24"/>
+          <w:lang w:val="en-US"/>
+        </w:rPr>
+        <w:t xml:space="preserve"> .</w:t>
+      </w:r>
+      <w:r>
+        <w:rPr>
+          <w:rFonts w:ascii="Courier New" w:eastAsiaTheme="minorEastAsia" w:hAnsi="Courier New" w:cs="Courier New"/>
+          <w:sz w:val="24"/>
+          <w:szCs w:val="24"/>
+          <w:lang w:val="en-US"/>
+        </w:rPr>
+        <w:br/>
+        <w:t>(lambda () (</w:t>
+      </w:r>
+      <w:proofErr w:type="spellStart"/>
+      <w:r>
+        <w:rPr>
+          <w:rFonts w:ascii="Courier New" w:eastAsiaTheme="minorEastAsia" w:hAnsi="Courier New" w:cs="Courier New"/>
+          <w:sz w:val="24"/>
+          <w:szCs w:val="24"/>
+          <w:lang w:val="en-US"/>
+        </w:rPr>
+        <w:t>lzl</w:t>
+      </w:r>
+      <w:proofErr w:type="spellEnd"/>
+      <w:r>
+        <w:rPr>
+          <w:rFonts w:ascii="Courier New" w:eastAsiaTheme="minorEastAsia" w:hAnsi="Courier New" w:cs="Courier New"/>
+          <w:sz w:val="24"/>
+          <w:szCs w:val="24"/>
+          <w:lang w:val="en-US"/>
+        </w:rPr>
+        <w:t>-filter</w:t>
+      </w:r>
+      <w:r>
+        <w:rPr>
+          <w:rFonts w:ascii="Courier New" w:eastAsiaTheme="minorEastAsia" w:hAnsi="Courier New" w:cs="Courier New"/>
+          <w:sz w:val="24"/>
+          <w:szCs w:val="24"/>
+          <w:lang w:val="en-US"/>
+        </w:rPr>
+        <w:br/>
+        <w:t xml:space="preserve">  (lambda (x) (= (modulo x 2) 0))</w:t>
+      </w:r>
+      <w:r>
+        <w:rPr>
+          <w:rFonts w:ascii="Courier New" w:eastAsiaTheme="minorEastAsia" w:hAnsi="Courier New" w:cs="Courier New"/>
+          <w:sz w:val="24"/>
+          <w:szCs w:val="24"/>
+          <w:lang w:val="en-US"/>
+        </w:rPr>
+        <w:br/>
+        <w:t xml:space="preserve">  (tail </w:t>
+      </w:r>
+      <w:r>
+        <w:rPr>
+          <w:rFonts w:ascii="Courier New" w:hAnsi="Courier New" w:cs="Courier New"/>
+          <w:sz w:val="24"/>
+          <w:szCs w:val="24"/>
+          <w:lang w:val="en-US"/>
+        </w:rPr>
+        <w:t>'</w:t>
+      </w:r>
+      <w:r>
+        <w:rPr>
+          <w:rFonts w:ascii="Courier New" w:hAnsi="Courier New" w:cs="Courier New"/>
+          <w:sz w:val="24"/>
+          <w:szCs w:val="24"/>
+          <w:lang/>
+        </w:rPr>
+        <w:t>(</w:t>
+      </w:r>
+      <m:oMath>
+        <m:sSup>
+          <m:sSupPr>
+            <m:ctrlPr>
+              <w:rPr>
+                <w:rFonts w:ascii="Cambria Math" w:hAnsi="Cambria Math" w:cs="Courier New"/>
+                <w:i/>
+                <w:sz w:val="24"/>
+                <w:szCs w:val="24"/>
+                <w:lang/>
+              </w:rPr>
+            </m:ctrlPr>
+          </m:sSupPr>
+          <m:e>
+            <m:r>
+              <w:rPr>
+                <w:rFonts w:ascii="Cambria Math" w:hAnsi="Cambria Math" w:cs="Courier New"/>
+                <w:sz w:val="24"/>
+                <w:szCs w:val="24"/>
+                <w:lang/>
+              </w:rPr>
+              <m:t>n</m:t>
+            </m:r>
+          </m:e>
+          <m:sup>
+            <m:r>
+              <w:rPr>
+                <w:rFonts w:ascii="Cambria Math" w:hAnsi="Cambria Math" w:cs="Courier New"/>
+                <w:sz w:val="24"/>
+                <w:szCs w:val="24"/>
+                <w:lang/>
+              </w:rPr>
+              <m:t>2</m:t>
+            </m:r>
+          </m:sup>
+        </m:sSup>
+      </m:oMath>
+      <w:r>
+        <w:rPr>
+          <w:rFonts w:ascii="Courier New" w:eastAsiaTheme="minorEastAsia" w:hAnsi="Courier New" w:cs="Courier New"/>
+          <w:sz w:val="24"/>
+          <w:szCs w:val="24"/>
+          <w:lang w:val="en-US"/>
+        </w:rPr>
+        <w:t xml:space="preserve"> .</w:t>
+      </w:r>
+      <w:r>
+        <w:rPr>
+          <w:rFonts w:ascii="Courier New" w:eastAsiaTheme="minorEastAsia" w:hAnsi="Courier New" w:cs="Courier New"/>
+          <w:sz w:val="24"/>
+          <w:szCs w:val="24"/>
+          <w:lang w:val="en-US"/>
+        </w:rPr>
+        <w:br/>
+        <w:t xml:space="preserve">  </w:t>
+      </w:r>
+      <w:r>
+        <w:rPr>
+          <w:rFonts w:ascii="Courier New" w:eastAsiaTheme="minorEastAsia" w:hAnsi="Courier New" w:cs="Courier New"/>
+          <w:sz w:val="24"/>
+          <w:szCs w:val="24"/>
+          <w:lang w:val="en-US"/>
+        </w:rPr>
+        <w:t xml:space="preserve">  </w:t>
+      </w:r>
+      <w:r>
+        <w:rPr>
+          <w:rFonts w:ascii="Courier New" w:eastAsiaTheme="minorEastAsia" w:hAnsi="Courier New" w:cs="Courier New"/>
+          <w:sz w:val="24"/>
+          <w:szCs w:val="24"/>
+          <w:lang w:val="en-US"/>
+        </w:rPr>
+        <w:t>(lambda ()</w:t>
+      </w:r>
+      <w:r>
+        <w:rPr>
+          <w:rFonts w:ascii="Courier New" w:eastAsiaTheme="minorEastAsia" w:hAnsi="Courier New" w:cs="Courier New"/>
+          <w:sz w:val="24"/>
+          <w:szCs w:val="24"/>
+          <w:lang w:val="en-US"/>
+        </w:rPr>
+        <w:br/>
+        <w:t xml:space="preserve">    </w:t>
+      </w:r>
+      <w:r>
+        <w:rPr>
+          <w:rFonts w:ascii="Courier New" w:eastAsiaTheme="minorEastAsia" w:hAnsi="Courier New" w:cs="Courier New"/>
+          <w:sz w:val="24"/>
+          <w:szCs w:val="24"/>
+          <w:lang w:val="en-US"/>
+        </w:rPr>
+        <w:t xml:space="preserve">  </w:t>
+      </w:r>
+      <w:r>
+        <w:rPr>
+          <w:rFonts w:ascii="Courier New" w:eastAsiaTheme="minorEastAsia" w:hAnsi="Courier New" w:cs="Courier New"/>
+          <w:sz w:val="24"/>
+          <w:szCs w:val="24"/>
+          <w:lang w:val="en-US"/>
+        </w:rPr>
+        <w:t>(</w:t>
+      </w:r>
+      <w:proofErr w:type="spellStart"/>
+      <w:r>
+        <w:rPr>
+          <w:rFonts w:ascii="Courier New" w:eastAsiaTheme="minorEastAsia" w:hAnsi="Courier New" w:cs="Courier New"/>
+          <w:sz w:val="24"/>
+          <w:szCs w:val="24"/>
+          <w:lang w:val="en-US"/>
+        </w:rPr>
+        <w:t>lzl</w:t>
+      </w:r>
+      <w:proofErr w:type="spellEnd"/>
+      <w:r>
+        <w:rPr>
+          <w:rFonts w:ascii="Courier New" w:eastAsiaTheme="minorEastAsia" w:hAnsi="Courier New" w:cs="Courier New"/>
+          <w:sz w:val="24"/>
+          <w:szCs w:val="24"/>
+          <w:lang w:val="en-US"/>
+        </w:rPr>
+        <w:t>-map</w:t>
+      </w:r>
+    </w:p>
+    <w:p>
+      <w:pPr>
+        <w:pStyle w:val="ListParagraph"/>
+        <w:bidi/>
+        <w:jc w:val="right"/>
+        <w:rPr>
+          <w:rFonts w:ascii="Courier New" w:eastAsiaTheme="minorEastAsia" w:hAnsi="Courier New" w:cs="Courier New"/>
+          <w:sz w:val="24"/>
+          <w:szCs w:val="24"/>
+          <w:lang w:val="en-US"/>
+        </w:rPr>
+      </w:pPr>
+      <w:r>
+        <w:rPr>
+          <w:rFonts w:ascii="Courier New" w:eastAsiaTheme="minorEastAsia" w:hAnsi="Courier New" w:cs="Courier New"/>
+          <w:sz w:val="24"/>
+          <w:szCs w:val="24"/>
+          <w:lang w:val="en-US"/>
+        </w:rPr>
+        <w:t xml:space="preserve">      </w:t>
+      </w:r>
+      <w:r>
+        <w:rPr>
+          <w:rFonts w:ascii="Courier New" w:eastAsiaTheme="minorEastAsia" w:hAnsi="Courier New" w:cs="Courier New"/>
+          <w:sz w:val="24"/>
+          <w:szCs w:val="24"/>
+          <w:lang w:val="en-US"/>
+        </w:rPr>
+        <w:t xml:space="preserve">  </w:t>
+      </w:r>
+      <w:r>
+        <w:rPr>
+          <w:rFonts w:ascii="Courier New" w:eastAsiaTheme="minorEastAsia" w:hAnsi="Courier New" w:cs="Courier New"/>
+          <w:sz w:val="24"/>
+          <w:szCs w:val="24"/>
+          <w:lang w:val="en-US"/>
+        </w:rPr>
+        <w:t>(lambda (x) (* x x))</w:t>
+      </w:r>
+    </w:p>
+    <w:p>
+      <w:pPr>
+        <w:pStyle w:val="ListParagraph"/>
+        <w:bidi/>
+        <w:jc w:val="right"/>
+        <w:rPr>
+          <w:rFonts w:ascii="Courier New" w:eastAsiaTheme="minorEastAsia" w:hAnsi="Courier New" w:cs="Courier New"/>
+          <w:sz w:val="24"/>
+          <w:szCs w:val="24"/>
+          <w:lang w:val="en-US"/>
+        </w:rPr>
+      </w:pPr>
+      <w:r>
+        <w:rPr>
+          <w:rFonts w:ascii="Courier New" w:eastAsiaTheme="minorEastAsia" w:hAnsi="Courier New" w:cs="Courier New"/>
+          <w:sz w:val="24"/>
+          <w:szCs w:val="24"/>
+          <w:lang w:val="en-US"/>
+        </w:rPr>
+        <w:t xml:space="preserve">      </w:t>
+      </w:r>
+      <w:r>
+        <w:rPr>
+          <w:rFonts w:ascii="Courier New" w:eastAsiaTheme="minorEastAsia" w:hAnsi="Courier New" w:cs="Courier New"/>
+          <w:sz w:val="24"/>
+          <w:szCs w:val="24"/>
+          <w:lang w:val="en-US"/>
+        </w:rPr>
+        <w:t xml:space="preserve">  </w:t>
+      </w:r>
+      <w:r>
+        <w:rPr>
+          <w:rFonts w:ascii="Courier New" w:eastAsiaTheme="minorEastAsia" w:hAnsi="Courier New" w:cs="Courier New"/>
+          <w:sz w:val="24"/>
+          <w:szCs w:val="24"/>
+          <w:lang w:val="en-US"/>
+        </w:rPr>
+        <w:t>(tail</w:t>
+      </w:r>
+      <w:r>
+        <w:rPr>
+          <w:rFonts w:ascii="Courier New" w:hAnsi="Courier New" w:cs="Courier New"/>
+          <w:sz w:val="24"/>
+          <w:szCs w:val="24"/>
+          <w:lang w:val="en-US"/>
+        </w:rPr>
+        <w:t xml:space="preserve"> '(</w:t>
+      </w:r>
+      <m:oMath>
+        <m:r>
+          <w:rPr>
+            <w:rFonts w:ascii="Cambria Math" w:hAnsi="Cambria Math" w:cs="Courier New"/>
+            <w:sz w:val="24"/>
+            <w:szCs w:val="24"/>
+            <w:lang w:val="en-US"/>
+          </w:rPr>
+          <m:t>n</m:t>
+        </m:r>
+      </m:oMath>
+      <w:r>
+        <w:rPr>
+          <w:rFonts w:ascii="Courier New" w:hAnsi="Courier New" w:cs="Courier New"/>
+          <w:sz w:val="24"/>
+          <w:szCs w:val="24"/>
+          <w:lang w:val="en-US"/>
+        </w:rPr>
+        <w:t xml:space="preserve"> . (lambda () (integers-from (+ n 1)))))</w:t>
+      </w:r>
+      <w:r>
+        <w:rPr>
+          <w:rFonts w:ascii="Courier New" w:hAnsi="Courier New" w:cs="Courier New"/>
+          <w:sz w:val="24"/>
+          <w:szCs w:val="24"/>
+          <w:lang w:val="en-US"/>
+        </w:rPr>
+        <w:t>))</w:t>
+      </w:r>
+      <w:r>
+        <w:rPr>
+          <w:rFonts w:ascii="Courier New" w:hAnsi="Courier New" w:cs="Courier New"/>
+          <w:sz w:val="24"/>
+          <w:szCs w:val="24"/>
+          <w:lang w:val="en-US"/>
+        </w:rPr>
+        <w:br/>
+        <w:t xml:space="preserve">  </w:t>
+      </w:r>
+      <w:proofErr w:type="gramStart"/>
+      <w:r>
+        <w:rPr>
+          <w:rFonts w:ascii="Courier New" w:hAnsi="Courier New" w:cs="Courier New"/>
+          <w:sz w:val="24"/>
+          <w:szCs w:val="24"/>
+          <w:lang w:val="en-US"/>
+        </w:rPr>
+        <w:t xml:space="preserve">  </w:t>
+      </w:r>
+      <w:r>
+        <w:rPr>
+          <w:rFonts w:ascii="Courier New" w:hAnsi="Courier New" w:cs="Courier New"/>
+          <w:sz w:val="24"/>
+          <w:szCs w:val="24"/>
+          <w:lang w:val="en-US"/>
+        </w:rPr>
+        <w:t>)</w:t>
+      </w:r>
+      <w:proofErr w:type="gramEnd"/>
+      <w:r>
+        <w:rPr>
+          <w:rFonts w:ascii="Courier New" w:eastAsiaTheme="minorEastAsia" w:hAnsi="Courier New" w:cs="Courier New"/>
+          <w:sz w:val="24"/>
+          <w:szCs w:val="24"/>
+          <w:lang w:val="en-US"/>
+        </w:rPr>
+        <w:t>)</w:t>
+      </w:r>
+    </w:p>
+    <w:p>
+      <w:pPr>
+        <w:pStyle w:val="ListParagraph"/>
+        <w:bidi/>
+        <w:jc w:val="right"/>
+        <w:rPr>
+          <w:rFonts w:ascii="Courier New" w:hAnsi="Courier New" w:cs="Courier New"/>
+          <w:sz w:val="24"/>
+          <w:szCs w:val="24"/>
+          <w:lang w:val="en-US"/>
+        </w:rPr>
+      </w:pPr>
+      <w:r>
+        <w:rPr>
+          <w:rFonts w:ascii="Courier New" w:eastAsiaTheme="minorEastAsia" w:hAnsi="Courier New" w:cs="Courier New"/>
+          <w:sz w:val="24"/>
+          <w:szCs w:val="24"/>
+          <w:lang w:val="en-US"/>
+        </w:rPr>
+        <w:br/>
+      </w:r>
+      <w:r>
+        <w:rPr>
+          <w:rFonts w:ascii="Courier New" w:eastAsiaTheme="minorEastAsia" w:hAnsi="Courier New" w:cs="Courier New"/>
+          <w:sz w:val="24"/>
+          <w:szCs w:val="24"/>
+          <w:lang w:val="en-US"/>
+        </w:rPr>
+        <w:t>(lambda () (integers-from (+ n 1)))</w:t>
+      </w:r>
+    </w:p>
+    <w:p>
+      <w:pPr>
+        <w:pStyle w:val="ListParagraph"/>
+        <w:bidi/>
+        <w:jc w:val="right"/>
+        <w:rPr>
+          <w:rFonts w:ascii="Courier New" w:eastAsiaTheme="minorEastAsia" w:hAnsi="Courier New" w:cs="Courier New"/>
+          <w:sz w:val="24"/>
+          <w:szCs w:val="24"/>
+          <w:lang w:val="en-US"/>
+        </w:rPr>
+      </w:pPr>
+      <w:r>
+        <w:rPr>
+          <w:rFonts w:ascii="Courier New" w:hAnsi="Courier New" w:cs="Courier New"/>
+          <w:sz w:val="24"/>
+          <w:szCs w:val="24"/>
+          <w:lang w:val="en-US"/>
+        </w:rPr>
+        <w:t xml:space="preserve">(nth even-square-1 </w:t>
+      </w:r>
+      <w:proofErr w:type="gramStart"/>
+      <w:r>
+        <w:rPr>
+          <w:rFonts w:ascii="Courier New" w:hAnsi="Courier New" w:cs="Courier New"/>
+          <w:sz w:val="24"/>
+          <w:szCs w:val="24"/>
+          <w:lang w:val="en-US"/>
+        </w:rPr>
+        <w:t>n)=</w:t>
+      </w:r>
+      <w:proofErr w:type="gramEnd"/>
+      <w:r>
+        <w:rPr>
+          <w:rFonts w:ascii="Courier New" w:hAnsi="Courier New" w:cs="Courier New"/>
+          <w:sz w:val="24"/>
+          <w:szCs w:val="24"/>
+          <w:lang/>
+        </w:rPr>
+        <w:t>(</w:t>
+      </w:r>
+      <m:oMath>
+        <m:r>
+          <w:rPr>
+            <w:rFonts w:ascii="Cambria Math" w:hAnsi="Cambria Math" w:cs="Courier New"/>
+            <w:sz w:val="24"/>
+            <w:szCs w:val="24"/>
+            <w:lang/>
+          </w:rPr>
+          <m:t>4</m:t>
+        </m:r>
+        <m:sSup>
+          <m:sSupPr>
+            <m:ctrlPr>
+              <w:rPr>
+                <w:rFonts w:ascii="Cambria Math" w:hAnsi="Cambria Math" w:cs="Courier New"/>
+                <w:i/>
+                <w:sz w:val="24"/>
+                <w:szCs w:val="24"/>
+                <w:lang/>
+              </w:rPr>
+            </m:ctrlPr>
+          </m:sSupPr>
+          <m:e>
+            <m:r>
+              <w:rPr>
+                <w:rFonts w:ascii="Cambria Math" w:hAnsi="Cambria Math" w:cs="Courier New"/>
+                <w:sz w:val="24"/>
+                <w:szCs w:val="24"/>
+                <w:lang/>
+              </w:rPr>
+              <m:t>n</m:t>
+            </m:r>
+          </m:e>
+          <m:sup>
+            <m:r>
+              <w:rPr>
+                <w:rFonts w:ascii="Cambria Math" w:hAnsi="Cambria Math" w:cs="Courier New"/>
+                <w:sz w:val="24"/>
+                <w:szCs w:val="24"/>
+                <w:lang/>
+              </w:rPr>
+              <m:t>2</m:t>
+            </m:r>
+          </m:sup>
+        </m:sSup>
+      </m:oMath>
+      <w:r>
+        <w:rPr>
+          <w:rFonts w:ascii="Courier New" w:eastAsiaTheme="minorEastAsia" w:hAnsi="Courier New" w:cs="Courier New"/>
+          <w:sz w:val="24"/>
+          <w:szCs w:val="24"/>
+          <w:lang w:val="en-US"/>
+        </w:rPr>
+        <w:t xml:space="preserve"> .</w:t>
+      </w:r>
+      <w:r>
+        <w:rPr>
+          <w:rFonts w:ascii="Courier New" w:eastAsiaTheme="minorEastAsia" w:hAnsi="Courier New" w:cs="Courier New"/>
+          <w:sz w:val="24"/>
+          <w:szCs w:val="24"/>
+          <w:lang w:val="en-US"/>
+        </w:rPr>
+        <w:br/>
+      </w:r>
+      <w:r>
+        <w:rPr>
+          <w:rFonts w:ascii="Courier New" w:eastAsiaTheme="minorEastAsia" w:hAnsi="Courier New" w:cs="Courier New"/>
+          <w:sz w:val="24"/>
+          <w:szCs w:val="24"/>
+          <w:lang w:val="en-US"/>
+        </w:rPr>
+        <w:t xml:space="preserve">  </w:t>
+      </w:r>
+      <w:r>
+        <w:rPr>
+          <w:rFonts w:ascii="Courier New" w:eastAsiaTheme="minorEastAsia" w:hAnsi="Courier New" w:cs="Courier New"/>
+          <w:sz w:val="24"/>
+          <w:szCs w:val="24"/>
+          <w:lang w:val="en-US"/>
+        </w:rPr>
+        <w:t>(lambda ()</w:t>
+      </w:r>
+      <w:r>
+        <w:rPr>
+          <w:rFonts w:ascii="Courier New" w:eastAsiaTheme="minorEastAsia" w:hAnsi="Courier New" w:cs="Courier New"/>
+          <w:sz w:val="24"/>
+          <w:szCs w:val="24"/>
+          <w:lang w:val="en-US"/>
+        </w:rPr>
+        <w:t xml:space="preserve"> (</w:t>
+      </w:r>
+    </w:p>
+    <w:p>
+      <w:pPr>
+        <w:pStyle w:val="ListParagraph"/>
+        <w:bidi/>
+        <w:jc w:val="right"/>
+        <w:rPr>
+          <w:rFonts w:ascii="Courier New" w:eastAsiaTheme="minorEastAsia" w:hAnsi="Courier New" w:cs="Courier New"/>
+          <w:sz w:val="24"/>
+          <w:szCs w:val="24"/>
+          <w:lang w:val="en-US"/>
+        </w:rPr>
+      </w:pPr>
+      <w:r>
+        <w:rPr>
+          <w:rFonts w:ascii="Courier New" w:eastAsiaTheme="minorEastAsia" w:hAnsi="Courier New" w:cs="Courier New"/>
+          <w:sz w:val="24"/>
+          <w:szCs w:val="24"/>
+          <w:lang w:val="en-US"/>
+        </w:rPr>
+        <w:t xml:space="preserve">    (</w:t>
+      </w:r>
+      <w:proofErr w:type="spellStart"/>
+      <w:r>
+        <w:rPr>
+          <w:rFonts w:ascii="Courier New" w:eastAsiaTheme="minorEastAsia" w:hAnsi="Courier New" w:cs="Courier New"/>
+          <w:sz w:val="24"/>
+          <w:szCs w:val="24"/>
+          <w:lang w:val="en-US"/>
+        </w:rPr>
+        <w:t>lzl</w:t>
+      </w:r>
+      <w:proofErr w:type="spellEnd"/>
+      <w:r>
+        <w:rPr>
+          <w:rFonts w:ascii="Courier New" w:eastAsiaTheme="minorEastAsia" w:hAnsi="Courier New" w:cs="Courier New"/>
+          <w:sz w:val="24"/>
+          <w:szCs w:val="24"/>
+          <w:lang w:val="en-US"/>
+        </w:rPr>
+        <w:t>-filter</w:t>
+      </w:r>
+      <w:r>
+        <w:rPr>
+          <w:rFonts w:ascii="Courier New" w:eastAsiaTheme="minorEastAsia" w:hAnsi="Courier New" w:cs="Courier New"/>
+          <w:sz w:val="24"/>
+          <w:szCs w:val="24"/>
+          <w:lang w:val="en-US"/>
+        </w:rPr>
+        <w:br/>
+        <w:t xml:space="preserve">   </w:t>
+      </w:r>
+      <w:proofErr w:type="gramStart"/>
+      <w:r>
+        <w:rPr>
+          <w:rFonts w:ascii="Courier New" w:eastAsiaTheme="minorEastAsia" w:hAnsi="Courier New" w:cs="Courier New"/>
+          <w:sz w:val="24"/>
+          <w:szCs w:val="24"/>
+          <w:lang w:val="en-US"/>
+        </w:rPr>
+        <w:t xml:space="preserve">   </w:t>
+      </w:r>
+      <w:r>
+        <w:rPr>
+          <w:rFonts w:ascii="Courier New" w:eastAsiaTheme="minorEastAsia" w:hAnsi="Courier New" w:cs="Courier New"/>
+          <w:sz w:val="24"/>
+          <w:szCs w:val="24"/>
+          <w:lang w:val="en-US"/>
+        </w:rPr>
+        <w:t>(</w:t>
+      </w:r>
+      <w:proofErr w:type="gramEnd"/>
+      <w:r>
+        <w:rPr>
+          <w:rFonts w:ascii="Courier New" w:eastAsiaTheme="minorEastAsia" w:hAnsi="Courier New" w:cs="Courier New"/>
+          <w:sz w:val="24"/>
+          <w:szCs w:val="24"/>
+          <w:lang w:val="en-US"/>
+        </w:rPr>
+        <w:t>lambda (x) (= (modulo x 2) 0)</w:t>
+      </w:r>
+    </w:p>
+    <w:p>
+      <w:pPr>
+        <w:pStyle w:val="ListParagraph"/>
+        <w:bidi/>
+        <w:jc w:val="right"/>
+        <w:rPr>
+          <w:rFonts w:asciiTheme="minorBidi" w:hAnsiTheme="minorBidi"/>
+          <w:sz w:val="24"/>
+          <w:szCs w:val="24"/>
+          <w:u w:val="single"/>
+          <w:lang w:val="en-US"/>
+        </w:rPr>
+      </w:pPr>
+      <w:r>
+        <w:rPr>
+          <w:rFonts w:ascii="Courier New" w:eastAsiaTheme="minorEastAsia" w:hAnsi="Courier New" w:cs="Courier New"/>
+          <w:sz w:val="24"/>
+          <w:szCs w:val="24"/>
+          <w:lang w:val="en-US"/>
+        </w:rPr>
+        <w:t xml:space="preserve">      (tail (lambda (x) </w:t>
+      </w:r>
+    </w:p>
+    <w:p>
+      <w:pPr>
+        <w:pStyle w:val="ListParagraph"/>
+        <w:bidi/>
+        <w:rPr>
+          <w:rFonts w:asciiTheme="minorBidi" w:eastAsiaTheme="minorEastAsia" w:hAnsiTheme="minorBidi"/>
+          <w:sz w:val="24"/>
+          <w:szCs w:val="24"/>
+          <w:lang w:val="en-US"/>
+        </w:rPr>
+      </w:pPr>
+      <w:r>
+        <w:rPr>
+          <w:rFonts w:asciiTheme="minorBidi" w:hAnsiTheme="minorBidi" w:hint="cs"/>
+          <w:sz w:val="24"/>
+          <w:szCs w:val="24"/>
+          <w:u w:val="single"/>
+          <w:rtl/>
+          <w:lang w:val="en-US"/>
+        </w:rPr>
+        <w:t>טענת עזר:</w:t>
+      </w:r>
+      <w:r>
+        <w:rPr>
+          <w:rFonts w:asciiTheme="minorBidi" w:hAnsiTheme="minorBidi" w:hint="cs"/>
+          <w:sz w:val="24"/>
+          <w:szCs w:val="24"/>
+          <w:rtl/>
+          <w:lang w:val="en-US"/>
+        </w:rPr>
+        <w:t xml:space="preserve"> לכל </w:t>
+      </w:r>
+      <m:oMath>
+        <m:r>
+          <w:rPr>
+            <w:rFonts w:ascii="Cambria Math" w:hAnsi="Cambria Math"/>
+            <w:sz w:val="24"/>
+            <w:szCs w:val="24"/>
+            <w:lang w:val="en-US"/>
+          </w:rPr>
+          <m:t>n∈</m:t>
+        </m:r>
+        <m:r>
+          <m:rPr>
+            <m:scr m:val="double-struck"/>
+          </m:rPr>
+          <w:rPr>
+            <w:rFonts w:ascii="Cambria Math" w:hAnsi="Cambria Math"/>
+            <w:sz w:val="24"/>
+            <w:szCs w:val="24"/>
+            <w:lang w:val="en-US"/>
+          </w:rPr>
+          <m:t>N</m:t>
+        </m:r>
+      </m:oMath>
+      <w:r>
+        <w:rPr>
+          <w:rFonts w:asciiTheme="minorBidi" w:eastAsiaTheme="minorEastAsia" w:hAnsiTheme="minorBidi" w:hint="cs"/>
+          <w:sz w:val="24"/>
+          <w:szCs w:val="24"/>
+          <w:rtl/>
+          <w:lang w:val="en-US"/>
+        </w:rPr>
+        <w:t xml:space="preserve"> מתקיים</w:t>
+      </w:r>
+      <w:r>
+        <w:rPr>
+          <w:rFonts w:asciiTheme="minorBidi" w:eastAsiaTheme="minorEastAsia" w:hAnsiTheme="minorBidi"/>
+          <w:sz w:val="24"/>
+          <w:szCs w:val="24"/>
+          <w:rtl/>
+          <w:lang w:val="en-US"/>
+        </w:rPr>
+        <w:br/>
+      </w:r>
+      <w:r>
+        <w:rPr>
+          <w:rFonts w:asciiTheme="minorBidi" w:eastAsiaTheme="minorEastAsia" w:hAnsiTheme="minorBidi" w:hint="cs"/>
+          <w:sz w:val="24"/>
+          <w:szCs w:val="24"/>
+          <w:rtl/>
+          <w:lang w:val="en-US"/>
+        </w:rPr>
+        <w:t>ש-</w:t>
+      </w:r>
+      <w:r>
+        <w:rPr>
+          <w:rFonts w:ascii="Courier New" w:hAnsi="Courier New" w:cs="Courier New"/>
+          <w:sz w:val="24"/>
+          <w:szCs w:val="24"/>
+          <w:lang w:val="en-US"/>
+        </w:rPr>
+        <w:t>(nth even-sqaure-1 n)=(nth even-square-2 n)</w:t>
+      </w:r>
+      <w:r>
+        <w:rPr>
+          <w:rFonts w:ascii="Courier New" w:hAnsi="Courier New" w:cs="Courier New"/>
+          <w:sz w:val="24"/>
+          <w:szCs w:val="24"/>
+          <w:lang w:val="en-US"/>
+        </w:rPr>
+        <w:t>=</w:t>
+      </w:r>
+      <m:oMath>
+        <m:r>
+          <w:rPr>
+            <w:rFonts w:ascii="Cambria Math" w:hAnsi="Cambria Math" w:cs="Courier New"/>
+            <w:sz w:val="24"/>
+            <w:szCs w:val="24"/>
+            <w:lang w:val="en-US"/>
+          </w:rPr>
+          <m:t>4</m:t>
+        </m:r>
+        <m:sSup>
+          <m:sSupPr>
+            <m:ctrlPr>
+              <w:rPr>
+                <w:rFonts w:ascii="Cambria Math" w:hAnsi="Cambria Math" w:cs="Courier New"/>
+                <w:i/>
+                <w:sz w:val="24"/>
+                <w:szCs w:val="24"/>
+                <w:lang w:val="en-US"/>
+              </w:rPr>
+            </m:ctrlPr>
+          </m:sSupPr>
+          <m:e>
+            <m:r>
+              <w:rPr>
+                <w:rFonts w:ascii="Cambria Math" w:hAnsi="Cambria Math" w:cs="Courier New"/>
+                <w:sz w:val="24"/>
+                <w:szCs w:val="24"/>
+                <w:lang w:val="en-US"/>
+              </w:rPr>
+              <m:t>n</m:t>
+            </m:r>
+          </m:e>
+          <m:sup>
+            <m:r>
+              <w:rPr>
+                <w:rFonts w:ascii="Cambria Math" w:hAnsi="Cambria Math" w:cs="Courier New"/>
+                <w:sz w:val="24"/>
+                <w:szCs w:val="24"/>
+                <w:lang w:val="en-US"/>
+              </w:rPr>
+              <m:t>2</m:t>
+            </m:r>
+          </m:sup>
+        </m:sSup>
+      </m:oMath>
+    </w:p>
+    <w:p>
+      <w:pPr>
+        <w:pStyle w:val="ListParagraph"/>
+        <w:bidi/>
+        <w:rPr>
+          <w:rFonts w:asciiTheme="minorBidi" w:eastAsiaTheme="minorEastAsia" w:hAnsiTheme="minorBidi"/>
+          <w:sz w:val="24"/>
+          <w:szCs w:val="24"/>
+          <w:rtl/>
+          <w:lang w:val="en-US"/>
+        </w:rPr>
+      </w:pPr>
+      <w:r>
+        <w:rPr>
+          <w:rFonts w:asciiTheme="minorBidi" w:hAnsiTheme="minorBidi" w:hint="cs"/>
+          <w:sz w:val="24"/>
+          <w:szCs w:val="24"/>
+          <w:u w:val="single"/>
+          <w:rtl/>
+          <w:lang w:val="en-US"/>
+        </w:rPr>
+        <w:t>הוכחה:</w:t>
+      </w:r>
+      <w:r>
+        <w:rPr>
+          <w:rFonts w:asciiTheme="minorBidi" w:hAnsiTheme="minorBidi" w:hint="cs"/>
+          <w:sz w:val="24"/>
+          <w:szCs w:val="24"/>
+          <w:rtl/>
+          <w:lang w:val="en-US"/>
+        </w:rPr>
+        <w:t xml:space="preserve"> הוכחה באינדו</w:t>
+      </w:r>
+      <w:r>
+        <w:rPr>
+          <w:rFonts w:asciiTheme="minorBidi" w:hAnsiTheme="minorBidi" w:hint="cs"/>
+          <w:sz w:val="24"/>
+          <w:szCs w:val="24"/>
+          <w:rtl/>
+          <w:lang w:val="en-US"/>
+        </w:rPr>
+        <w:t>ק</w:t>
+      </w:r>
+      <w:r>
+        <w:rPr>
+          <w:rFonts w:asciiTheme="minorBidi" w:hAnsiTheme="minorBidi" w:hint="cs"/>
+          <w:sz w:val="24"/>
+          <w:szCs w:val="24"/>
+          <w:rtl/>
+          <w:lang w:val="en-US"/>
+        </w:rPr>
+        <w:t xml:space="preserve">ציה על </w:t>
+      </w:r>
+      <m:oMath>
+        <m:r>
+          <w:rPr>
+            <w:rFonts w:ascii="Cambria Math" w:hAnsi="Cambria Math"/>
+            <w:sz w:val="24"/>
+            <w:szCs w:val="24"/>
+            <w:lang w:val="en-US"/>
+          </w:rPr>
+          <m:t>n</m:t>
+        </m:r>
+      </m:oMath>
+      <w:r>
+        <w:rPr>
+          <w:rFonts w:asciiTheme="minorBidi" w:eastAsiaTheme="minorEastAsia" w:hAnsiTheme="minorBidi" w:hint="cs"/>
+          <w:sz w:val="24"/>
+          <w:szCs w:val="24"/>
+          <w:rtl/>
+          <w:lang w:val="en-US"/>
+        </w:rPr>
+        <w:t>.</w:t>
+      </w:r>
+    </w:p>
+    <w:p>
+      <w:pPr>
+        <w:pStyle w:val="ListParagraph"/>
+        <w:bidi/>
+        <w:rPr>
+          <w:rFonts w:asciiTheme="minorBidi" w:eastAsiaTheme="minorEastAsia" w:hAnsiTheme="minorBidi"/>
+          <w:sz w:val="24"/>
+          <w:szCs w:val="24"/>
+          <w:lang w:val="en-US"/>
+        </w:rPr>
+      </w:pPr>
+      <w:r>
+        <w:rPr>
+          <w:rFonts w:asciiTheme="minorBidi" w:hAnsiTheme="minorBidi" w:hint="cs"/>
+          <w:sz w:val="24"/>
+          <w:szCs w:val="24"/>
+          <w:u w:val="single"/>
+          <w:rtl/>
+          <w:lang w:val="en-US"/>
+        </w:rPr>
+        <w:t>בסיס:</w:t>
+      </w:r>
+      <w:r>
+        <w:rPr>
+          <w:rFonts w:asciiTheme="minorBidi" w:hAnsiTheme="minorBidi" w:hint="cs"/>
+          <w:sz w:val="24"/>
+          <w:szCs w:val="24"/>
+          <w:rtl/>
+          <w:lang w:val="en-US"/>
+        </w:rPr>
+        <w:t xml:space="preserve"> </w:t>
+      </w:r>
+      <m:oMath>
+        <m:r>
+          <w:rPr>
+            <w:rFonts w:ascii="Cambria Math" w:hAnsi="Cambria Math"/>
+            <w:sz w:val="24"/>
+            <w:szCs w:val="24"/>
+            <w:lang w:val="en-US"/>
+          </w:rPr>
+          <m:t>n=0</m:t>
+        </m:r>
+      </m:oMath>
+      <w:r>
+        <w:rPr>
+          <w:rFonts w:asciiTheme="minorBidi" w:eastAsiaTheme="minorEastAsia" w:hAnsiTheme="minorBidi" w:hint="cs"/>
+          <w:sz w:val="24"/>
+          <w:szCs w:val="24"/>
+          <w:rtl/>
+          <w:lang w:val="en-US"/>
+        </w:rPr>
+        <w:t>:</w:t>
+      </w:r>
+      <w:r>
+        <w:rPr>
+          <w:rFonts w:asciiTheme="minorBidi" w:eastAsiaTheme="minorEastAsia" w:hAnsiTheme="minorBidi"/>
+          <w:sz w:val="24"/>
+          <w:szCs w:val="24"/>
+          <w:rtl/>
+          <w:lang w:val="en-US"/>
+        </w:rPr>
+        <w:br/>
+      </w:r>
+      <w:r>
+        <w:rPr>
+          <w:rFonts w:asciiTheme="minorBidi" w:eastAsiaTheme="minorEastAsia" w:hAnsiTheme="minorBidi" w:hint="cs"/>
+          <w:sz w:val="24"/>
+          <w:szCs w:val="24"/>
+          <w:rtl/>
+          <w:lang w:val="en-US"/>
+        </w:rPr>
+        <w:t>נשים לב ש:</w:t>
+      </w:r>
+    </w:p>
+    <w:p>
+      <w:pPr>
+        <w:pStyle w:val="ListParagraph"/>
+        <w:bidi/>
+        <w:jc w:val="right"/>
+        <w:rPr>
+          <w:rFonts w:ascii="Courier New" w:hAnsi="Courier New" w:cs="Courier New"/>
+          <w:sz w:val="24"/>
+          <w:szCs w:val="24"/>
+          <w:rtl/>
+          <w:lang w:val="en-US"/>
+        </w:rPr>
+      </w:pPr>
+      <w:r>
+        <w:rPr>
+          <w:rFonts w:ascii="Courier New" w:hAnsi="Courier New" w:cs="Courier New"/>
+          <w:sz w:val="24"/>
+          <w:szCs w:val="24"/>
+          <w:lang w:val="en-US"/>
+        </w:rPr>
+        <w:t>even-square-1</w:t>
+      </w:r>
+      <w:r>
+        <w:rPr>
+          <w:rFonts w:ascii="Courier New" w:hAnsi="Courier New" w:cs="Courier New"/>
+          <w:sz w:val="24"/>
+          <w:szCs w:val="24"/>
+          <w:lang w:val="en-US"/>
+        </w:rPr>
+        <w:t xml:space="preserve"> ==&gt;*</w:t>
+      </w:r>
+      <w:r>
+        <w:rPr>
+          <w:rFonts w:ascii="Courier New" w:hAnsi="Courier New" w:cs="Courier New"/>
+          <w:sz w:val="24"/>
+          <w:szCs w:val="24"/>
+          <w:lang w:val="en-US"/>
+        </w:rPr>
+        <w:t xml:space="preserve"> '(</w:t>
+      </w:r>
+      <w:proofErr w:type="gramStart"/>
+      <w:r>
+        <w:rPr>
+          <w:rFonts w:ascii="Courier New" w:hAnsi="Courier New" w:cs="Courier New"/>
+          <w:sz w:val="24"/>
+          <w:szCs w:val="24"/>
+          <w:lang w:val="en-US"/>
+        </w:rPr>
+        <w:t>0 .</w:t>
+      </w:r>
+      <w:proofErr w:type="gramEnd"/>
+      <w:r>
+        <w:rPr>
+          <w:rFonts w:ascii="Courier New" w:hAnsi="Courier New" w:cs="Courier New"/>
+          <w:sz w:val="24"/>
+          <w:szCs w:val="24"/>
+          <w:lang w:val="en-US"/>
+        </w:rPr>
+        <w:t xml:space="preserve"> #&lt;procedure&gt;)</w:t>
+      </w:r>
+      <w:r>
+        <w:rPr>
+          <w:rFonts w:ascii="Courier New" w:hAnsi="Courier New" w:cs="Courier New"/>
+          <w:sz w:val="24"/>
+          <w:szCs w:val="24"/>
+          <w:rtl/>
+          <w:lang w:val="en-US"/>
+        </w:rPr>
+        <w:br/>
+      </w:r>
+      <w:r>
+        <w:rPr>
+          <w:rFonts w:ascii="Courier New" w:hAnsi="Courier New" w:cs="Courier New"/>
+          <w:sz w:val="24"/>
+          <w:szCs w:val="24"/>
+          <w:lang w:val="en-US"/>
+        </w:rPr>
+        <w:t>even-square-2 ==&gt;* '(</w:t>
+      </w:r>
+      <w:proofErr w:type="gramStart"/>
+      <w:r>
+        <w:rPr>
+          <w:rFonts w:ascii="Courier New" w:hAnsi="Courier New" w:cs="Courier New"/>
+          <w:sz w:val="24"/>
+          <w:szCs w:val="24"/>
+          <w:lang w:val="en-US"/>
+        </w:rPr>
+        <w:t>0 .</w:t>
+      </w:r>
+      <w:proofErr w:type="gramEnd"/>
+      <w:r>
+        <w:rPr>
+          <w:rFonts w:ascii="Courier New" w:hAnsi="Courier New" w:cs="Courier New"/>
+          <w:sz w:val="24"/>
+          <w:szCs w:val="24"/>
+          <w:lang w:val="en-US"/>
+        </w:rPr>
+        <w:t xml:space="preserve"> #&lt;procedure&gt;)</w:t>
+      </w:r>
+    </w:p>
+    <w:p>
+      <w:pPr>
+        <w:pStyle w:val="ListParagraph"/>
+        <w:bidi/>
+        <w:rPr>
+          <w:rFonts w:asciiTheme="minorBidi" w:hAnsiTheme="minorBidi"/>
+          <w:sz w:val="24"/>
+          <w:szCs w:val="24"/>
+          <w:rtl/>
+          <w:lang w:val="en-US"/>
+        </w:rPr>
+      </w:pPr>
+      <w:r>
+        <w:rPr>
+          <w:rFonts w:asciiTheme="minorBidi" w:hAnsiTheme="minorBidi" w:hint="cs"/>
+          <w:sz w:val="24"/>
+          <w:szCs w:val="24"/>
+          <w:rtl/>
+          <w:lang w:val="en-US"/>
+        </w:rPr>
+        <w:t>לכן:</w:t>
+      </w:r>
+    </w:p>
+    <w:p>
+      <w:pPr>
+        <w:pStyle w:val="ListParagraph"/>
+        <w:bidi/>
+        <w:jc w:val="right"/>
+        <w:rPr>
+          <w:rFonts w:ascii="Courier New" w:hAnsi="Courier New" w:cs="Courier New"/>
+          <w:sz w:val="24"/>
+          <w:szCs w:val="24"/>
+          <w:lang w:val="en-US"/>
+        </w:rPr>
+      </w:pPr>
+      <w:r>
+        <w:rPr>
+          <w:rFonts w:ascii="Courier New" w:hAnsi="Courier New" w:cs="Courier New"/>
+          <w:sz w:val="24"/>
+          <w:szCs w:val="24"/>
+          <w:lang w:val="en-US"/>
+        </w:rPr>
+        <w:t>(</w:t>
+      </w:r>
+      <w:r>
+        <w:rPr>
+          <w:rFonts w:ascii="Courier New" w:hAnsi="Courier New" w:cs="Courier New"/>
+          <w:sz w:val="24"/>
+          <w:szCs w:val="24"/>
+          <w:lang w:val="en-US"/>
+        </w:rPr>
+        <w:t>nth even-square-1 0) ==&gt;* (head even-square-</w:t>
+      </w:r>
+      <w:proofErr w:type="gramStart"/>
+      <w:r>
+        <w:rPr>
+          <w:rFonts w:ascii="Courier New" w:hAnsi="Courier New" w:cs="Courier New"/>
+          <w:sz w:val="24"/>
+          <w:szCs w:val="24"/>
+          <w:lang w:val="en-US"/>
+        </w:rPr>
+        <w:t>1)=</w:t>
+      </w:r>
+      <w:proofErr w:type="gramEnd"/>
+      <w:r>
+        <w:rPr>
+          <w:rFonts w:ascii="Courier New" w:hAnsi="Courier New" w:cs="Courier New"/>
+          <w:sz w:val="24"/>
+          <w:szCs w:val="24"/>
+          <w:lang w:val="en-US"/>
+        </w:rPr>
+        <w:t>0</w:t>
+      </w:r>
+      <w:r>
+        <w:rPr>
+          <w:rFonts w:ascii="Courier New" w:hAnsi="Courier New" w:cs="Courier New"/>
+          <w:sz w:val="24"/>
+          <w:szCs w:val="24"/>
+          <w:lang w:val="en-US"/>
+        </w:rPr>
+        <w:br/>
+        <w:t>(nth even-square-2 0) ==&gt;* (head even-sqaure-2)=0</w:t>
+      </w:r>
+    </w:p>
+    <w:p>
+      <w:pPr>
+        <w:pStyle w:val="ListParagraph"/>
+        <w:bidi/>
+        <w:rPr>
+          <w:rFonts w:asciiTheme="minorBidi" w:eastAsiaTheme="minorEastAsia" w:hAnsiTheme="minorBidi"/>
+          <w:sz w:val="24"/>
+          <w:szCs w:val="24"/>
+          <w:rtl/>
+          <w:lang w:val="en-US"/>
+        </w:rPr>
+      </w:pPr>
+      <w:r>
+        <w:rPr>
+          <w:rFonts w:asciiTheme="minorBidi" w:hAnsiTheme="minorBidi" w:hint="cs"/>
+          <w:sz w:val="24"/>
+          <w:szCs w:val="24"/>
+          <w:u w:val="single"/>
+          <w:rtl/>
+          <w:lang w:val="en-US"/>
+        </w:rPr>
+        <w:t>הנחה:</w:t>
+      </w:r>
+      <w:r>
+        <w:rPr>
+          <w:rFonts w:asciiTheme="minorBidi" w:hAnsiTheme="minorBidi" w:hint="cs"/>
+          <w:sz w:val="24"/>
+          <w:szCs w:val="24"/>
+          <w:rtl/>
+          <w:lang w:val="en-US"/>
+        </w:rPr>
+        <w:t xml:space="preserve"> לכל </w:t>
+      </w:r>
+      <m:oMath>
+        <m:r>
+          <w:rPr>
+            <w:rFonts w:ascii="Cambria Math" w:hAnsi="Cambria Math"/>
+            <w:sz w:val="24"/>
+            <w:szCs w:val="24"/>
+            <w:lang w:val="en-US"/>
+          </w:rPr>
+          <m:t>m&lt;n</m:t>
+        </m:r>
+      </m:oMath>
+      <w:r>
+        <w:rPr>
+          <w:rFonts w:asciiTheme="minorBidi" w:eastAsiaTheme="minorEastAsia" w:hAnsiTheme="minorBidi" w:hint="cs"/>
+          <w:sz w:val="24"/>
+          <w:szCs w:val="24"/>
+          <w:rtl/>
+          <w:lang w:val="en-US"/>
+        </w:rPr>
+        <w:t xml:space="preserve"> הטענה נכונה.</w:t>
+      </w:r>
+      <w:r>
+        <w:rPr>
+          <w:rFonts w:asciiTheme="minorBidi" w:eastAsiaTheme="minorEastAsia" w:hAnsiTheme="minorBidi"/>
+          <w:sz w:val="24"/>
+          <w:szCs w:val="24"/>
+          <w:rtl/>
+          <w:lang w:val="en-US"/>
+        </w:rPr>
+        <w:br/>
+      </w:r>
+      <w:r>
+        <w:rPr>
+          <w:rFonts w:asciiTheme="minorBidi" w:eastAsiaTheme="minorEastAsia" w:hAnsiTheme="minorBidi" w:hint="cs"/>
+          <w:sz w:val="24"/>
+          <w:szCs w:val="24"/>
+          <w:u w:val="single"/>
+          <w:rtl/>
+          <w:lang w:val="en-US"/>
+        </w:rPr>
+        <w:t>צעד:</w:t>
+      </w:r>
+      <w:r>
+        <w:rPr>
+          <w:rFonts w:asciiTheme="minorBidi" w:eastAsiaTheme="minorEastAsia" w:hAnsiTheme="minorBidi" w:hint="cs"/>
+          <w:sz w:val="24"/>
+          <w:szCs w:val="24"/>
+          <w:rtl/>
+          <w:lang w:val="en-US"/>
+        </w:rPr>
+        <w:t xml:space="preserve"> </w:t>
+      </w:r>
+      <m:oMath>
+        <m:r>
+          <w:rPr>
+            <w:rFonts w:ascii="Cambria Math" w:eastAsiaTheme="minorEastAsia" w:hAnsi="Cambria Math"/>
+            <w:sz w:val="24"/>
+            <w:szCs w:val="24"/>
+            <w:lang w:val="en-US"/>
+          </w:rPr>
+          <m:t>n&gt;1</m:t>
+        </m:r>
+      </m:oMath>
+      <w:r>
+        <w:rPr>
+          <w:rFonts w:asciiTheme="minorBidi" w:eastAsiaTheme="minorEastAsia" w:hAnsiTheme="minorBidi" w:hint="cs"/>
+          <w:sz w:val="24"/>
+          <w:szCs w:val="24"/>
+          <w:rtl/>
+          <w:lang w:val="en-US"/>
+        </w:rPr>
+        <w:t>.</w:t>
+      </w:r>
+    </w:p>
+    <w:p>
+      <w:pPr>
+        <w:pStyle w:val="ListParagraph"/>
+        <w:bidi/>
+        <w:jc w:val="right"/>
+        <w:rPr>
+          <w:rFonts w:ascii="Courier New" w:hAnsi="Courier New" w:cs="Courier New"/>
+          <w:sz w:val="24"/>
+          <w:szCs w:val="24"/>
+          <w:lang w:val="en-US"/>
+        </w:rPr>
+      </w:pPr>
+      <w:r>
+        <w:rPr>
+          <w:rFonts w:ascii="Courier New" w:hAnsi="Courier New" w:cs="Courier New"/>
+          <w:sz w:val="24"/>
+          <w:szCs w:val="24"/>
+          <w:lang w:val="en-US"/>
+        </w:rPr>
+        <w:t>(</w:t>
+      </w:r>
+      <w:r>
+        <w:rPr>
+          <w:rFonts w:ascii="Courier New" w:hAnsi="Courier New" w:cs="Courier New"/>
+          <w:sz w:val="24"/>
+          <w:szCs w:val="24"/>
+          <w:lang w:val="en-US"/>
+        </w:rPr>
+        <w:t>nth even-square-1 n) ==&gt;*</w:t>
+      </w:r>
+      <w:r>
+        <w:rPr>
+          <w:rFonts w:ascii="Courier New" w:hAnsi="Courier New" w:cs="Courier New"/>
+          <w:sz w:val="24"/>
+          <w:szCs w:val="24"/>
+          <w:lang w:val="en-US"/>
+        </w:rPr>
+        <w:br/>
+        <w:t>(nth (tail '(</w:t>
+      </w:r>
+      <m:oMath>
+        <m:r>
+          <w:rPr>
+            <w:rFonts w:ascii="Cambria Math" w:hAnsi="Cambria Math" w:cs="Courier New"/>
+            <w:sz w:val="24"/>
+            <w:szCs w:val="24"/>
+            <w:lang w:val="en-US"/>
+          </w:rPr>
+          <m:t>4</m:t>
+        </m:r>
+        <m:sSup>
+          <m:sSupPr>
+            <m:ctrlPr>
+              <w:rPr>
+                <w:rFonts w:ascii="Cambria Math" w:hAnsi="Cambria Math" w:cs="Courier New"/>
+                <w:i/>
+                <w:sz w:val="24"/>
+                <w:szCs w:val="24"/>
+                <w:lang w:val="en-US"/>
+              </w:rPr>
+            </m:ctrlPr>
+          </m:sSupPr>
+          <m:e>
+            <m:d>
+              <m:dPr>
+                <m:ctrlPr>
+                  <w:rPr>
+                    <w:rFonts w:ascii="Cambria Math" w:hAnsi="Cambria Math" w:cs="Courier New"/>
+                    <w:i/>
+                    <w:sz w:val="24"/>
+                    <w:szCs w:val="24"/>
+                    <w:lang w:val="en-US"/>
+                  </w:rPr>
+                </m:ctrlPr>
+              </m:dPr>
+              <m:e>
+                <m:r>
+                  <w:rPr>
+                    <w:rFonts w:ascii="Cambria Math" w:hAnsi="Cambria Math" w:cs="Courier New"/>
+                    <w:sz w:val="24"/>
+                    <w:szCs w:val="24"/>
+                    <w:lang w:val="en-US"/>
+                  </w:rPr>
+                  <m:t>n-1</m:t>
+                </m:r>
+              </m:e>
+            </m:d>
+          </m:e>
+          <m:sup>
+            <m:r>
+              <w:rPr>
+                <w:rFonts w:ascii="Cambria Math" w:hAnsi="Cambria Math" w:cs="Courier New"/>
+                <w:sz w:val="24"/>
+                <w:szCs w:val="24"/>
+                <w:lang w:val="en-US"/>
+              </w:rPr>
+              <m:t>2</m:t>
+            </m:r>
+          </m:sup>
+        </m:sSup>
+      </m:oMath>
+      <w:r>
+        <w:rPr>
+          <w:rFonts w:ascii="Courier New" w:hAnsi="Courier New" w:cs="Courier New"/>
+          <w:sz w:val="24"/>
+          <w:szCs w:val="24"/>
+          <w:lang w:val="en-US"/>
+        </w:rPr>
+        <w:t xml:space="preserve"> . #&lt;procedure&gt;)</w:t>
+      </w:r>
+      <w:r>
+        <w:rPr>
+          <w:rFonts w:ascii="Courier New" w:hAnsi="Courier New" w:cs="Courier New"/>
+          <w:sz w:val="24"/>
+          <w:szCs w:val="24"/>
+          <w:lang w:val="en-US"/>
+        </w:rPr>
+        <w:t>)</w:t>
+      </w:r>
+      <w:r>
+        <w:rPr>
+          <w:rFonts w:ascii="Courier New" w:hAnsi="Courier New" w:cs="Courier New"/>
+          <w:sz w:val="24"/>
+          <w:szCs w:val="24"/>
+          <w:lang w:val="en-US"/>
+        </w:rPr>
+        <w:t xml:space="preserve"> 1) ==&gt;*</w:t>
+      </w:r>
+      <w:r>
+        <w:rPr>
+          <w:rFonts w:ascii="Courier New" w:hAnsi="Courier New" w:cs="Courier New"/>
+          <w:sz w:val="24"/>
+          <w:szCs w:val="24"/>
+          <w:lang w:val="en-US"/>
+        </w:rPr>
+        <w:br/>
       </w:r>
     </w:p>
     <w:p>
@@ -2943,8 +4415,19 @@
           <w:szCs w:val="24"/>
           <w:lang w:val="en-US"/>
         </w:rPr>
-        <w:t>,xn</w:t>
-      </w:r>
+        <w:t>,</w:t>
+      </w:r>
+      <w:proofErr w:type="spellStart"/>
+      <w:r>
+        <w:rPr>
+          <w:rFonts w:ascii="Courier New" w:hAnsi="Courier New" w:cs="Courier New"/>
+          <w:sz w:val="24"/>
+          <w:szCs w:val="24"/>
+          <w:lang w:val="en-US"/>
+        </w:rPr>
+        <w:t>xn</w:t>
+      </w:r>
+      <w:proofErr w:type="spellEnd"/>
       <w:r>
         <w:rPr>
           <w:rFonts w:eastAsiaTheme="minorEastAsia" w:hint="cs"/>
@@ -3001,8 +4484,19 @@
           <w:szCs w:val="24"/>
           <w:lang w:val="en-US"/>
         </w:rPr>
-        <w:t>-cont</w:t>
-      </w:r>
+        <w:t>-</w:t>
+      </w:r>
+      <w:proofErr w:type="spellStart"/>
+      <w:r>
+        <w:rPr>
+          <w:rFonts w:ascii="Courier New" w:hAnsi="Courier New" w:cs="Courier New"/>
+          <w:sz w:val="24"/>
+          <w:szCs w:val="24"/>
+          <w:lang w:val="en-US"/>
+        </w:rPr>
+        <w:t>cont</w:t>
+      </w:r>
+      <w:proofErr w:type="spellEnd"/>
       <w:r>
         <w:rPr>
           <w:rFonts w:eastAsiaTheme="minorEastAsia" w:hint="cs"/>
@@ -3030,7 +4524,27 @@
           <w:szCs w:val="24"/>
           <w:lang w:val="en-US"/>
         </w:rPr>
-        <w:t>[T1-&gt;Tsc]</w:t>
+        <w:t>[T1-&gt;</w:t>
+      </w:r>
+      <w:proofErr w:type="spellStart"/>
+      <w:r>
+        <w:rPr>
+          <w:rFonts w:ascii="Courier New" w:hAnsi="Courier New" w:cs="Courier New"/>
+          <w:sz w:val="24"/>
+          <w:szCs w:val="24"/>
+          <w:lang w:val="en-US"/>
+        </w:rPr>
+        <w:t>Tsc</w:t>
+      </w:r>
+      <w:proofErr w:type="spellEnd"/>
+      <w:r>
+        <w:rPr>
+          <w:rFonts w:ascii="Courier New" w:hAnsi="Courier New" w:cs="Courier New"/>
+          <w:sz w:val="24"/>
+          <w:szCs w:val="24"/>
+          <w:lang w:val="en-US"/>
+        </w:rPr>
+        <w:t>]</w:t>
       </w:r>
       <w:r>
         <w:rPr>
@@ -3052,6 +4566,7 @@
         </w:rPr>
         <w:t>כך ש-</w:t>
       </w:r>
+      <w:proofErr w:type="spellStart"/>
       <w:r>
         <w:rPr>
           <w:rFonts w:ascii="Courier New" w:hAnsi="Courier New" w:cs="Courier New"/>
@@ -3061,6 +4576,7 @@
         </w:rPr>
         <w:t>Tsc</w:t>
       </w:r>
+      <w:proofErr w:type="spellEnd"/>
       <w:r>
         <w:rPr>
           <w:rFonts w:eastAsiaTheme="minorEastAsia" w:hint="cs"/>
@@ -3136,7 +4652,27 @@
           <w:szCs w:val="24"/>
           <w:lang w:val="en-US"/>
         </w:rPr>
-        <w:t xml:space="preserve"> xn)</w:t>
+        <w:t xml:space="preserve"> </w:t>
+      </w:r>
+      <w:proofErr w:type="spellStart"/>
+      <w:r>
+        <w:rPr>
+          <w:rFonts w:ascii="Courier New" w:hAnsi="Courier New" w:cs="Courier New"/>
+          <w:sz w:val="24"/>
+          <w:szCs w:val="24"/>
+          <w:lang w:val="en-US"/>
+        </w:rPr>
+        <w:t>xn</w:t>
+      </w:r>
+      <w:proofErr w:type="spellEnd"/>
+      <w:r>
+        <w:rPr>
+          <w:rFonts w:ascii="Courier New" w:hAnsi="Courier New" w:cs="Courier New"/>
+          <w:sz w:val="24"/>
+          <w:szCs w:val="24"/>
+          <w:lang w:val="en-US"/>
+        </w:rPr>
+        <w:t>)</w:t>
       </w:r>
       <w:r>
         <w:rPr>
@@ -3195,8 +4731,19 @@
           <w:szCs w:val="24"/>
           <w:lang w:val="en-US"/>
         </w:rPr>
-        <w:t>fail-cont</w:t>
-      </w:r>
+        <w:t>fail-</w:t>
+      </w:r>
+      <w:proofErr w:type="spellStart"/>
+      <w:r>
+        <w:rPr>
+          <w:rFonts w:ascii="Courier New" w:hAnsi="Courier New" w:cs="Courier New"/>
+          <w:sz w:val="24"/>
+          <w:szCs w:val="24"/>
+          <w:lang w:val="en-US"/>
+        </w:rPr>
+        <w:t>cont</w:t>
+      </w:r>
+      <w:proofErr w:type="spellEnd"/>
       <w:r>
         <w:rPr>
           <w:rFonts w:eastAsiaTheme="minorEastAsia" w:hint="cs"/>
@@ -3252,8 +4799,19 @@
           <w:szCs w:val="24"/>
           <w:lang w:val="en-US"/>
         </w:rPr>
-        <w:t>,ym</w:t>
-      </w:r>
+        <w:t>,</w:t>
+      </w:r>
+      <w:proofErr w:type="spellStart"/>
+      <w:r>
+        <w:rPr>
+          <w:rFonts w:ascii="Courier New" w:hAnsi="Courier New" w:cs="Courier New"/>
+          <w:sz w:val="24"/>
+          <w:szCs w:val="24"/>
+          <w:lang w:val="en-US"/>
+        </w:rPr>
+        <w:t>ym</w:t>
+      </w:r>
+      <w:proofErr w:type="spellEnd"/>
       <w:r>
         <w:rPr>
           <w:rFonts w:eastAsiaTheme="minorEastAsia" w:hint="cs"/>
@@ -3285,6 +4843,7 @@
           <w:szCs w:val="24"/>
           <w:lang w:val="en-US"/>
         </w:rPr>
+        <w:lastRenderedPageBreak/>
         <w:t>(f</w:t>
       </w:r>
       <w:r>
@@ -3314,14 +4873,65 @@
         </w:rPr>
         <w:t xml:space="preserve"> ... </w:t>
       </w:r>
-      <w:r>
-        <w:rPr>
-          <w:rFonts w:ascii="Courier New" w:hAnsi="Courier New" w:cs="Courier New"/>
-          <w:sz w:val="24"/>
-          <w:szCs w:val="24"/>
-          <w:lang w:val="en-US"/>
-        </w:rPr>
-        <w:t>xn success-cont fail-cont)</w:t>
+      <w:proofErr w:type="spellStart"/>
+      <w:r>
+        <w:rPr>
+          <w:rFonts w:ascii="Courier New" w:hAnsi="Courier New" w:cs="Courier New"/>
+          <w:sz w:val="24"/>
+          <w:szCs w:val="24"/>
+          <w:lang w:val="en-US"/>
+        </w:rPr>
+        <w:t>xn</w:t>
+      </w:r>
+      <w:proofErr w:type="spellEnd"/>
+      <w:r>
+        <w:rPr>
+          <w:rFonts w:ascii="Courier New" w:hAnsi="Courier New" w:cs="Courier New"/>
+          <w:sz w:val="24"/>
+          <w:szCs w:val="24"/>
+          <w:lang w:val="en-US"/>
+        </w:rPr>
+        <w:t xml:space="preserve"> success-</w:t>
+      </w:r>
+      <w:proofErr w:type="spellStart"/>
+      <w:r>
+        <w:rPr>
+          <w:rFonts w:ascii="Courier New" w:hAnsi="Courier New" w:cs="Courier New"/>
+          <w:sz w:val="24"/>
+          <w:szCs w:val="24"/>
+          <w:lang w:val="en-US"/>
+        </w:rPr>
+        <w:t>cont</w:t>
+      </w:r>
+      <w:proofErr w:type="spellEnd"/>
+      <w:r>
+        <w:rPr>
+          <w:rFonts w:ascii="Courier New" w:hAnsi="Courier New" w:cs="Courier New"/>
+          <w:sz w:val="24"/>
+          <w:szCs w:val="24"/>
+          <w:lang w:val="en-US"/>
+        </w:rPr>
+        <w:t xml:space="preserve"> fail-</w:t>
+      </w:r>
+      <w:proofErr w:type="spellStart"/>
+      <w:r>
+        <w:rPr>
+          <w:rFonts w:ascii="Courier New" w:hAnsi="Courier New" w:cs="Courier New"/>
+          <w:sz w:val="24"/>
+          <w:szCs w:val="24"/>
+          <w:lang w:val="en-US"/>
+        </w:rPr>
+        <w:t>cont</w:t>
+      </w:r>
+      <w:proofErr w:type="spellEnd"/>
+      <w:r>
+        <w:rPr>
+          <w:rFonts w:ascii="Courier New" w:hAnsi="Courier New" w:cs="Courier New"/>
+          <w:sz w:val="24"/>
+          <w:szCs w:val="24"/>
+          <w:lang w:val="en-US"/>
+        </w:rPr>
+        <w:t>)</w:t>
       </w:r>
       <w:r>
         <w:rPr>
@@ -3332,15 +4942,37 @@
         </w:rPr>
         <w:br/>
       </w:r>
-      <w:r>
-        <w:rPr>
-          <w:rFonts w:ascii="Courier New" w:hAnsi="Courier New" w:cs="Courier New"/>
-          <w:sz w:val="24"/>
-          <w:szCs w:val="24"/>
-          <w:lang w:val="en-US"/>
-        </w:rPr>
-        <w:t>=(fail-cont</w:t>
-      </w:r>
+      <w:proofErr w:type="gramStart"/>
+      <w:r>
+        <w:rPr>
+          <w:rFonts w:ascii="Courier New" w:hAnsi="Courier New" w:cs="Courier New"/>
+          <w:sz w:val="24"/>
+          <w:szCs w:val="24"/>
+          <w:lang w:val="en-US"/>
+        </w:rPr>
+        <w:t>=(</w:t>
+      </w:r>
+      <w:proofErr w:type="gramEnd"/>
+      <w:r>
+        <w:rPr>
+          <w:rFonts w:ascii="Courier New" w:hAnsi="Courier New" w:cs="Courier New"/>
+          <w:sz w:val="24"/>
+          <w:szCs w:val="24"/>
+          <w:lang w:val="en-US"/>
+        </w:rPr>
+        <w:t>fail-</w:t>
+      </w:r>
+      <w:proofErr w:type="spellStart"/>
+      <w:r>
+        <w:rPr>
+          <w:rFonts w:ascii="Courier New" w:hAnsi="Courier New" w:cs="Courier New"/>
+          <w:sz w:val="24"/>
+          <w:szCs w:val="24"/>
+          <w:lang w:val="en-US"/>
+        </w:rPr>
+        <w:t>cont</w:t>
+      </w:r>
+      <w:proofErr w:type="spellEnd"/>
       <w:r>
         <w:rPr>
           <w:rFonts w:ascii="Courier New" w:hAnsi="Courier New" w:cs="Courier New"/>
@@ -3366,8 +4998,19 @@
           <w:szCs w:val="24"/>
           <w:lang w:val="en-US"/>
         </w:rPr>
-        <w:t xml:space="preserve"> ym</w:t>
-      </w:r>
+        <w:t xml:space="preserve"> </w:t>
+      </w:r>
+      <w:proofErr w:type="spellStart"/>
+      <w:r>
+        <w:rPr>
+          <w:rFonts w:ascii="Courier New" w:hAnsi="Courier New" w:cs="Courier New"/>
+          <w:sz w:val="24"/>
+          <w:szCs w:val="24"/>
+          <w:lang w:val="en-US"/>
+        </w:rPr>
+        <w:t>ym</w:t>
+      </w:r>
+      <w:proofErr w:type="spellEnd"/>
       <w:r>
         <w:rPr>
           <w:rFonts w:ascii="Courier New" w:hAnsi="Courier New" w:cs="Courier New"/>
@@ -3393,7 +5036,27 @@
           <w:szCs w:val="24"/>
           <w:lang w:val="en-US"/>
         </w:rPr>
-        <w:t xml:space="preserve"> xn)</w:t>
+        <w:t xml:space="preserve"> </w:t>
+      </w:r>
+      <w:proofErr w:type="spellStart"/>
+      <w:r>
+        <w:rPr>
+          <w:rFonts w:ascii="Courier New" w:hAnsi="Courier New" w:cs="Courier New"/>
+          <w:sz w:val="24"/>
+          <w:szCs w:val="24"/>
+          <w:lang w:val="en-US"/>
+        </w:rPr>
+        <w:t>xn</w:t>
+      </w:r>
+      <w:proofErr w:type="spellEnd"/>
+      <w:r>
+        <w:rPr>
+          <w:rFonts w:ascii="Courier New" w:hAnsi="Courier New" w:cs="Courier New"/>
+          <w:sz w:val="24"/>
+          <w:szCs w:val="24"/>
+          <w:lang w:val="en-US"/>
+        </w:rPr>
+        <w:t>)</w:t>
       </w:r>
     </w:p>
     <w:p>
@@ -3424,8 +5087,19 @@
           <w:szCs w:val="24"/>
           <w:lang w:val="en-US"/>
         </w:rPr>
-        <w:t>fail-cont</w:t>
-      </w:r>
+        <w:t>fail-</w:t>
+      </w:r>
+      <w:proofErr w:type="spellStart"/>
+      <w:r>
+        <w:rPr>
+          <w:rFonts w:ascii="Courier New" w:hAnsi="Courier New" w:cs="Courier New"/>
+          <w:sz w:val="24"/>
+          <w:szCs w:val="24"/>
+          <w:lang w:val="en-US"/>
+        </w:rPr>
+        <w:t>cont</w:t>
+      </w:r>
+      <w:proofErr w:type="spellEnd"/>
       <w:r>
         <w:rPr>
           <w:rFonts w:eastAsiaTheme="minorEastAsia" w:hint="cs"/>
@@ -3508,8 +5182,19 @@
           <w:szCs w:val="24"/>
           <w:lang w:val="en-US"/>
         </w:rPr>
-        <w:t>fail-cont</w:t>
-      </w:r>
+        <w:t>fail-</w:t>
+      </w:r>
+      <w:proofErr w:type="spellStart"/>
+      <w:r>
+        <w:rPr>
+          <w:rFonts w:ascii="Courier New" w:hAnsi="Courier New" w:cs="Courier New"/>
+          <w:sz w:val="24"/>
+          <w:szCs w:val="24"/>
+          <w:lang w:val="en-US"/>
+        </w:rPr>
+        <w:t>cont</w:t>
+      </w:r>
+      <w:proofErr w:type="spellEnd"/>
       <w:r>
         <w:rPr>
           <w:rFonts w:eastAsiaTheme="minorEastAsia" w:hint="cs"/>
@@ -3596,7 +5281,98 @@
           <w:szCs w:val="24"/>
           <w:lang w:val="en-US"/>
         </w:rPr>
-        <w:t xml:space="preserve"> xn success-cont fail-cont)=(fail-cont)</w:t>
+        <w:t xml:space="preserve"> </w:t>
+      </w:r>
+      <w:proofErr w:type="spellStart"/>
+      <w:r>
+        <w:rPr>
+          <w:rFonts w:ascii="Courier New" w:hAnsi="Courier New" w:cs="Courier New"/>
+          <w:sz w:val="24"/>
+          <w:szCs w:val="24"/>
+          <w:lang w:val="en-US"/>
+        </w:rPr>
+        <w:t>xn</w:t>
+      </w:r>
+      <w:proofErr w:type="spellEnd"/>
+      <w:r>
+        <w:rPr>
+          <w:rFonts w:ascii="Courier New" w:hAnsi="Courier New" w:cs="Courier New"/>
+          <w:sz w:val="24"/>
+          <w:szCs w:val="24"/>
+          <w:lang w:val="en-US"/>
+        </w:rPr>
+        <w:t xml:space="preserve"> success-</w:t>
+      </w:r>
+      <w:proofErr w:type="spellStart"/>
+      <w:r>
+        <w:rPr>
+          <w:rFonts w:ascii="Courier New" w:hAnsi="Courier New" w:cs="Courier New"/>
+          <w:sz w:val="24"/>
+          <w:szCs w:val="24"/>
+          <w:lang w:val="en-US"/>
+        </w:rPr>
+        <w:t>cont</w:t>
+      </w:r>
+      <w:proofErr w:type="spellEnd"/>
+      <w:r>
+        <w:rPr>
+          <w:rFonts w:ascii="Courier New" w:hAnsi="Courier New" w:cs="Courier New"/>
+          <w:sz w:val="24"/>
+          <w:szCs w:val="24"/>
+          <w:lang w:val="en-US"/>
+        </w:rPr>
+        <w:t xml:space="preserve"> fail-</w:t>
+      </w:r>
+      <w:proofErr w:type="spellStart"/>
+      <w:proofErr w:type="gramStart"/>
+      <w:r>
+        <w:rPr>
+          <w:rFonts w:ascii="Courier New" w:hAnsi="Courier New" w:cs="Courier New"/>
+          <w:sz w:val="24"/>
+          <w:szCs w:val="24"/>
+          <w:lang w:val="en-US"/>
+        </w:rPr>
+        <w:t>cont</w:t>
+      </w:r>
+      <w:proofErr w:type="spellEnd"/>
+      <w:r>
+        <w:rPr>
+          <w:rFonts w:ascii="Courier New" w:hAnsi="Courier New" w:cs="Courier New"/>
+          <w:sz w:val="24"/>
+          <w:szCs w:val="24"/>
+          <w:lang w:val="en-US"/>
+        </w:rPr>
+        <w:t>)=</w:t>
+      </w:r>
+      <w:proofErr w:type="gramEnd"/>
+      <w:r>
+        <w:rPr>
+          <w:rFonts w:ascii="Courier New" w:hAnsi="Courier New" w:cs="Courier New"/>
+          <w:sz w:val="24"/>
+          <w:szCs w:val="24"/>
+          <w:lang w:val="en-US"/>
+        </w:rPr>
+        <w:t>(fail-</w:t>
+      </w:r>
+      <w:proofErr w:type="spellStart"/>
+      <w:r>
+        <w:rPr>
+          <w:rFonts w:ascii="Courier New" w:hAnsi="Courier New" w:cs="Courier New"/>
+          <w:sz w:val="24"/>
+          <w:szCs w:val="24"/>
+          <w:lang w:val="en-US"/>
+        </w:rPr>
+        <w:t>cont</w:t>
+      </w:r>
+      <w:proofErr w:type="spellEnd"/>
+      <w:r>
+        <w:rPr>
+          <w:rFonts w:ascii="Courier New" w:hAnsi="Courier New" w:cs="Courier New"/>
+          <w:sz w:val="24"/>
+          <w:szCs w:val="24"/>
+          <w:lang w:val="en-US"/>
+        </w:rPr>
+        <w:t>)</w:t>
       </w:r>
       <w:r>
         <w:rPr>
@@ -3625,14 +5401,25 @@
         </w:rPr>
         <w:t xml:space="preserve">... </w:t>
       </w:r>
-      <w:r>
-        <w:rPr>
-          <w:rFonts w:ascii="Courier New" w:hAnsi="Courier New" w:cs="Courier New"/>
-          <w:sz w:val="24"/>
-          <w:szCs w:val="24"/>
-          <w:lang w:val="en-US"/>
-        </w:rPr>
-        <w:t>xn)</w:t>
+      <w:proofErr w:type="spellStart"/>
+      <w:r>
+        <w:rPr>
+          <w:rFonts w:ascii="Courier New" w:hAnsi="Courier New" w:cs="Courier New"/>
+          <w:sz w:val="24"/>
+          <w:szCs w:val="24"/>
+          <w:lang w:val="en-US"/>
+        </w:rPr>
+        <w:t>xn</w:t>
+      </w:r>
+      <w:proofErr w:type="spellEnd"/>
+      <w:r>
+        <w:rPr>
+          <w:rFonts w:ascii="Courier New" w:hAnsi="Courier New" w:cs="Courier New"/>
+          <w:sz w:val="24"/>
+          <w:szCs w:val="24"/>
+          <w:lang w:val="en-US"/>
+        </w:rPr>
+        <w:t>)</w:t>
       </w:r>
       <w:r>
         <w:rPr>
@@ -3692,8 +5479,19 @@
           <w:szCs w:val="24"/>
           <w:lang w:val="en-US"/>
         </w:rPr>
-        <w:t>fail-cont</w:t>
-      </w:r>
+        <w:t>fail-</w:t>
+      </w:r>
+      <w:proofErr w:type="spellStart"/>
+      <w:r>
+        <w:rPr>
+          <w:rFonts w:ascii="Consolas" w:eastAsiaTheme="minorEastAsia" w:hAnsi="Consolas"/>
+          <w:sz w:val="24"/>
+          <w:szCs w:val="24"/>
+          <w:lang w:val="en-US"/>
+        </w:rPr>
+        <w:t>cont</w:t>
+      </w:r>
+      <w:proofErr w:type="spellEnd"/>
       <w:r>
         <w:rPr>
           <w:rFonts w:eastAsiaTheme="minorEastAsia" w:hint="cs"/>
@@ -3739,7 +5537,67 @@
           <w:szCs w:val="24"/>
           <w:lang w:val="en-US"/>
         </w:rPr>
-        <w:t xml:space="preserve"> xn success-cont fail-cont)</w:t>
+        <w:t xml:space="preserve"> </w:t>
+      </w:r>
+      <w:proofErr w:type="spellStart"/>
+      <w:r>
+        <w:rPr>
+          <w:rFonts w:ascii="Courier New" w:hAnsi="Courier New" w:cs="Courier New"/>
+          <w:sz w:val="24"/>
+          <w:szCs w:val="24"/>
+          <w:lang w:val="en-US"/>
+        </w:rPr>
+        <w:t>xn</w:t>
+      </w:r>
+      <w:proofErr w:type="spellEnd"/>
+      <w:r>
+        <w:rPr>
+          <w:rFonts w:ascii="Courier New" w:hAnsi="Courier New" w:cs="Courier New"/>
+          <w:sz w:val="24"/>
+          <w:szCs w:val="24"/>
+          <w:lang w:val="en-US"/>
+        </w:rPr>
+        <w:t xml:space="preserve"> success-</w:t>
+      </w:r>
+      <w:proofErr w:type="spellStart"/>
+      <w:r>
+        <w:rPr>
+          <w:rFonts w:ascii="Courier New" w:hAnsi="Courier New" w:cs="Courier New"/>
+          <w:sz w:val="24"/>
+          <w:szCs w:val="24"/>
+          <w:lang w:val="en-US"/>
+        </w:rPr>
+        <w:t>cont</w:t>
+      </w:r>
+      <w:proofErr w:type="spellEnd"/>
+      <w:r>
+        <w:rPr>
+          <w:rFonts w:ascii="Courier New" w:hAnsi="Courier New" w:cs="Courier New"/>
+          <w:sz w:val="24"/>
+          <w:szCs w:val="24"/>
+          <w:lang w:val="en-US"/>
+        </w:rPr>
+        <w:t xml:space="preserve"> fail-</w:t>
+      </w:r>
+      <w:proofErr w:type="spellStart"/>
+      <w:r>
+        <w:rPr>
+          <w:rFonts w:ascii="Courier New" w:hAnsi="Courier New" w:cs="Courier New"/>
+          <w:sz w:val="24"/>
+          <w:szCs w:val="24"/>
+          <w:lang w:val="en-US"/>
+        </w:rPr>
+        <w:t>cont</w:t>
+      </w:r>
+      <w:proofErr w:type="spellEnd"/>
+      <w:r>
+        <w:rPr>
+          <w:rFonts w:ascii="Courier New" w:hAnsi="Courier New" w:cs="Courier New"/>
+          <w:sz w:val="24"/>
+          <w:szCs w:val="24"/>
+          <w:lang w:val="en-US"/>
+        </w:rPr>
+        <w:t>)</w:t>
       </w:r>
       <w:r>
         <w:rPr>
@@ -3750,14 +5608,45 @@
         </w:rPr>
         <w:br/>
       </w:r>
-      <w:r>
-        <w:rPr>
-          <w:rFonts w:ascii="Courier New" w:hAnsi="Courier New" w:cs="Courier New"/>
-          <w:sz w:val="24"/>
-          <w:szCs w:val="24"/>
-          <w:lang w:val="en-US"/>
-        </w:rPr>
-        <w:t xml:space="preserve">=(success-cont (f x1 </w:t>
+      <w:proofErr w:type="gramStart"/>
+      <w:r>
+        <w:rPr>
+          <w:rFonts w:ascii="Courier New" w:hAnsi="Courier New" w:cs="Courier New"/>
+          <w:sz w:val="24"/>
+          <w:szCs w:val="24"/>
+          <w:lang w:val="en-US"/>
+        </w:rPr>
+        <w:t>=(</w:t>
+      </w:r>
+      <w:proofErr w:type="gramEnd"/>
+      <w:r>
+        <w:rPr>
+          <w:rFonts w:ascii="Courier New" w:hAnsi="Courier New" w:cs="Courier New"/>
+          <w:sz w:val="24"/>
+          <w:szCs w:val="24"/>
+          <w:lang w:val="en-US"/>
+        </w:rPr>
+        <w:t>success-</w:t>
+      </w:r>
+      <w:proofErr w:type="spellStart"/>
+      <w:r>
+        <w:rPr>
+          <w:rFonts w:ascii="Courier New" w:hAnsi="Courier New" w:cs="Courier New"/>
+          <w:sz w:val="24"/>
+          <w:szCs w:val="24"/>
+          <w:lang w:val="en-US"/>
+        </w:rPr>
+        <w:t>cont</w:t>
+      </w:r>
+      <w:proofErr w:type="spellEnd"/>
+      <w:r>
+        <w:rPr>
+          <w:rFonts w:ascii="Courier New" w:hAnsi="Courier New" w:cs="Courier New"/>
+          <w:sz w:val="24"/>
+          <w:szCs w:val="24"/>
+          <w:lang w:val="en-US"/>
+        </w:rPr>
+        <w:t xml:space="preserve"> (f x1 </w:t>
       </w:r>
       <w:r>
         <w:rPr>
@@ -3775,7 +5664,27 @@
           <w:szCs w:val="24"/>
           <w:lang w:val="en-US"/>
         </w:rPr>
-        <w:t xml:space="preserve"> xn))</w:t>
+        <w:t xml:space="preserve"> </w:t>
+      </w:r>
+      <w:proofErr w:type="spellStart"/>
+      <w:r>
+        <w:rPr>
+          <w:rFonts w:ascii="Courier New" w:hAnsi="Courier New" w:cs="Courier New"/>
+          <w:sz w:val="24"/>
+          <w:szCs w:val="24"/>
+          <w:lang w:val="en-US"/>
+        </w:rPr>
+        <w:t>xn</w:t>
+      </w:r>
+      <w:proofErr w:type="spellEnd"/>
+      <w:r>
+        <w:rPr>
+          <w:rFonts w:ascii="Courier New" w:hAnsi="Courier New" w:cs="Courier New"/>
+          <w:sz w:val="24"/>
+          <w:szCs w:val="24"/>
+          <w:lang w:val="en-US"/>
+        </w:rPr>
+        <w:t>))</w:t>
       </w:r>
       <w:r>
         <w:rPr>
@@ -3900,7 +5809,29 @@
           <w:rtl/>
           <w:lang w:val="en-US"/>
         </w:rPr>
-        <w:t xml:space="preserve">. על מי שמגדיר את הפונציה </w:t>
+        <w:t xml:space="preserve">. על מי שמגדיר את </w:t>
+      </w:r>
+      <w:proofErr w:type="spellStart"/>
+      <w:r>
+        <w:rPr>
+          <w:rFonts w:hint="cs"/>
+          <w:sz w:val="24"/>
+          <w:szCs w:val="24"/>
+          <w:rtl/>
+          <w:lang w:val="en-US"/>
+        </w:rPr>
+        <w:t>הפונציה</w:t>
+      </w:r>
+      <w:proofErr w:type="spellEnd"/>
+      <w:r>
+        <w:rPr>
+          <w:rFonts w:hint="cs"/>
+          <w:sz w:val="24"/>
+          <w:szCs w:val="24"/>
+          <w:rtl/>
+          <w:lang w:val="en-US"/>
+        </w:rPr>
+        <w:t xml:space="preserve"> </w:t>
       </w:r>
       <w:r>
         <w:rPr>
@@ -3992,8 +5923,19 @@
           <w:szCs w:val="24"/>
           <w:lang w:val="en-US"/>
         </w:rPr>
-        <w:t>fail-cont</w:t>
-      </w:r>
+        <w:t>fail-</w:t>
+      </w:r>
+      <w:proofErr w:type="spellStart"/>
+      <w:r>
+        <w:rPr>
+          <w:rFonts w:ascii="Courier New" w:hAnsi="Courier New" w:cs="Courier New"/>
+          <w:sz w:val="24"/>
+          <w:szCs w:val="24"/>
+          <w:lang w:val="en-US"/>
+        </w:rPr>
+        <w:t>cont</w:t>
+      </w:r>
+      <w:proofErr w:type="spellEnd"/>
       <w:r>
         <w:rPr>
           <w:rFonts w:eastAsiaTheme="minorEastAsia" w:hint="cs"/>
@@ -4079,8 +6021,19 @@
           <w:szCs w:val="24"/>
           <w:lang w:val="en-US"/>
         </w:rPr>
-        <w:t>fail-cont</w:t>
-      </w:r>
+        <w:t>fail-</w:t>
+      </w:r>
+      <w:proofErr w:type="spellStart"/>
+      <w:r>
+        <w:rPr>
+          <w:rFonts w:ascii="Courier New" w:hAnsi="Courier New" w:cs="Courier New"/>
+          <w:sz w:val="24"/>
+          <w:szCs w:val="24"/>
+          <w:lang w:val="en-US"/>
+        </w:rPr>
+        <w:t>cont</w:t>
+      </w:r>
+      <w:proofErr w:type="spellEnd"/>
       <w:r>
         <w:rPr>
           <w:rFonts w:eastAsiaTheme="minorEastAsia" w:hint="cs"/>
@@ -4206,7 +6159,27 @@
           <w:szCs w:val="24"/>
           <w:lang w:val="en-US"/>
         </w:rPr>
-        <w:t>[List&lt;Pair&lt;Symbol,T&gt;&gt;*Symbol*[T-&gt;T1]*[Empty-&gt;T2] -&gt; T1|T2]</w:t>
+        <w:t>[List&lt;Pair&lt;</w:t>
+      </w:r>
+      <w:proofErr w:type="spellStart"/>
+      <w:r>
+        <w:rPr>
+          <w:rFonts w:ascii="Courier New" w:hAnsi="Courier New" w:cs="Courier New"/>
+          <w:sz w:val="24"/>
+          <w:szCs w:val="24"/>
+          <w:lang w:val="en-US"/>
+        </w:rPr>
+        <w:t>Symbol,T</w:t>
+      </w:r>
+      <w:proofErr w:type="spellEnd"/>
+      <w:r>
+        <w:rPr>
+          <w:rFonts w:ascii="Courier New" w:hAnsi="Courier New" w:cs="Courier New"/>
+          <w:sz w:val="24"/>
+          <w:szCs w:val="24"/>
+          <w:lang w:val="en-US"/>
+        </w:rPr>
+        <w:t>&gt;&gt;*Symbol*[T-&gt;T1]*[Empty-&gt;T2] -&gt; T1|T2]</w:t>
       </w:r>
       <w:r>
         <w:rPr>
@@ -4244,8 +6217,19 @@
           <w:szCs w:val="24"/>
           <w:lang w:val="en-US"/>
         </w:rPr>
-        <w:t>fail-cont</w:t>
-      </w:r>
+        <w:t>fail-</w:t>
+      </w:r>
+      <w:proofErr w:type="spellStart"/>
+      <w:r>
+        <w:rPr>
+          <w:rFonts w:ascii="Courier New" w:hAnsi="Courier New" w:cs="Courier New"/>
+          <w:sz w:val="24"/>
+          <w:szCs w:val="24"/>
+          <w:lang w:val="en-US"/>
+        </w:rPr>
+        <w:t>cont</w:t>
+      </w:r>
+      <w:proofErr w:type="spellEnd"/>
       <w:r>
         <w:rPr>
           <w:rFonts w:hint="cs"/>
@@ -4398,8 +6382,19 @@
           <w:szCs w:val="24"/>
           <w:lang w:val="en-US"/>
         </w:rPr>
-        <w:t>success-cont</w:t>
-      </w:r>
+        <w:t>success-</w:t>
+      </w:r>
+      <w:proofErr w:type="spellStart"/>
+      <w:r>
+        <w:rPr>
+          <w:rFonts w:ascii="Courier New" w:hAnsi="Courier New" w:cs="Courier New"/>
+          <w:sz w:val="24"/>
+          <w:szCs w:val="24"/>
+          <w:lang w:val="en-US"/>
+        </w:rPr>
+        <w:t>cont</w:t>
+      </w:r>
+      <w:proofErr w:type="spellEnd"/>
       <w:r>
         <w:rPr>
           <w:rFonts w:hint="cs"/>
@@ -4495,8 +6490,27 @@
           <w:szCs w:val="24"/>
           <w:lang w:val="en-US"/>
         </w:rPr>
-        <w:lastRenderedPageBreak/>
-        <w:t>List&lt;Pair&lt;Symbol,T&gt;</w:t>
+        <w:t>List&lt;Pair&lt;</w:t>
+      </w:r>
+      <w:proofErr w:type="spellStart"/>
+      <w:r>
+        <w:rPr>
+          <w:rFonts w:ascii="Courier New" w:hAnsi="Courier New" w:cs="Courier New"/>
+          <w:sz w:val="24"/>
+          <w:szCs w:val="24"/>
+          <w:lang w:val="en-US"/>
+        </w:rPr>
+        <w:t>Symbol,T</w:t>
+      </w:r>
+      <w:proofErr w:type="spellEnd"/>
+      <w:r>
+        <w:rPr>
+          <w:rFonts w:ascii="Courier New" w:hAnsi="Courier New" w:cs="Courier New"/>
+          <w:sz w:val="24"/>
+          <w:szCs w:val="24"/>
+          <w:lang w:val="en-US"/>
+        </w:rPr>
+        <w:t>&gt;</w:t>
       </w:r>
       <w:r>
         <w:rPr>
@@ -4648,8 +6662,19 @@
           <w:szCs w:val="24"/>
           <w:lang w:val="en-US"/>
         </w:rPr>
-        <w:t>fail-cont</w:t>
-      </w:r>
+        <w:t>fail-</w:t>
+      </w:r>
+      <w:proofErr w:type="spellStart"/>
+      <w:r>
+        <w:rPr>
+          <w:rFonts w:ascii="Courier New" w:hAnsi="Courier New" w:cs="Courier New"/>
+          <w:sz w:val="24"/>
+          <w:szCs w:val="24"/>
+          <w:lang w:val="en-US"/>
+        </w:rPr>
+        <w:t>cont</w:t>
+      </w:r>
+      <w:proofErr w:type="spellEnd"/>
       <w:r>
         <w:rPr>
           <w:rFonts w:hint="cs"/>
@@ -4753,7 +6778,78 @@
           <w:szCs w:val="24"/>
           <w:lang w:val="en-US"/>
         </w:rPr>
-        <w:t>=(fail-cont)=(get-value$ list key success-cont fail-cont)</w:t>
+        <w:t>=(fail-</w:t>
+      </w:r>
+      <w:proofErr w:type="spellStart"/>
+      <w:proofErr w:type="gramStart"/>
+      <w:r>
+        <w:rPr>
+          <w:rFonts w:ascii="Courier New" w:hAnsi="Courier New" w:cs="Courier New"/>
+          <w:sz w:val="24"/>
+          <w:szCs w:val="24"/>
+          <w:lang w:val="en-US"/>
+        </w:rPr>
+        <w:t>cont</w:t>
+      </w:r>
+      <w:proofErr w:type="spellEnd"/>
+      <w:r>
+        <w:rPr>
+          <w:rFonts w:ascii="Courier New" w:hAnsi="Courier New" w:cs="Courier New"/>
+          <w:sz w:val="24"/>
+          <w:szCs w:val="24"/>
+          <w:lang w:val="en-US"/>
+        </w:rPr>
+        <w:t>)=</w:t>
+      </w:r>
+      <w:proofErr w:type="gramEnd"/>
+      <w:r>
+        <w:rPr>
+          <w:rFonts w:ascii="Courier New" w:hAnsi="Courier New" w:cs="Courier New"/>
+          <w:sz w:val="24"/>
+          <w:szCs w:val="24"/>
+          <w:lang w:val="en-US"/>
+        </w:rPr>
+        <w:t>(get-value$ list key success-</w:t>
+      </w:r>
+      <w:proofErr w:type="spellStart"/>
+      <w:r>
+        <w:rPr>
+          <w:rFonts w:ascii="Courier New" w:hAnsi="Courier New" w:cs="Courier New"/>
+          <w:sz w:val="24"/>
+          <w:szCs w:val="24"/>
+          <w:lang w:val="en-US"/>
+        </w:rPr>
+        <w:t>cont</w:t>
+      </w:r>
+      <w:proofErr w:type="spellEnd"/>
+      <w:r>
+        <w:rPr>
+          <w:rFonts w:ascii="Courier New" w:hAnsi="Courier New" w:cs="Courier New"/>
+          <w:sz w:val="24"/>
+          <w:szCs w:val="24"/>
+          <w:lang w:val="en-US"/>
+        </w:rPr>
+        <w:t xml:space="preserve"> fail-</w:t>
+      </w:r>
+      <w:proofErr w:type="spellStart"/>
+      <w:r>
+        <w:rPr>
+          <w:rFonts w:ascii="Courier New" w:hAnsi="Courier New" w:cs="Courier New"/>
+          <w:sz w:val="24"/>
+          <w:szCs w:val="24"/>
+          <w:lang w:val="en-US"/>
+        </w:rPr>
+        <w:t>cont</w:t>
+      </w:r>
+      <w:proofErr w:type="spellEnd"/>
+      <w:r>
+        <w:rPr>
+          <w:rFonts w:ascii="Courier New" w:hAnsi="Courier New" w:cs="Courier New"/>
+          <w:sz w:val="24"/>
+          <w:szCs w:val="24"/>
+          <w:lang w:val="en-US"/>
+        </w:rPr>
+        <w:t>)</w:t>
       </w:r>
       <w:r>
         <w:rPr>
@@ -4801,8 +6897,19 @@
           <w:szCs w:val="24"/>
           <w:lang w:val="en-US"/>
         </w:rPr>
-        <w:t>fail-cont</w:t>
-      </w:r>
+        <w:t>fail-</w:t>
+      </w:r>
+      <w:proofErr w:type="spellStart"/>
+      <w:r>
+        <w:rPr>
+          <w:rFonts w:ascii="Courier New" w:hAnsi="Courier New" w:cs="Courier New"/>
+          <w:sz w:val="24"/>
+          <w:szCs w:val="24"/>
+          <w:lang w:val="en-US"/>
+        </w:rPr>
+        <w:t>cont</w:t>
+      </w:r>
+      <w:proofErr w:type="spellEnd"/>
       <w:r>
         <w:rPr>
           <w:rFonts w:hint="cs"/>
@@ -4887,7 +6994,47 @@
           <w:szCs w:val="24"/>
           <w:lang w:val="en-US"/>
         </w:rPr>
-        <w:t>(get-value$ list key success-cont fail-cont)</w:t>
+        <w:t>(get-value$ list key success-</w:t>
+      </w:r>
+      <w:proofErr w:type="spellStart"/>
+      <w:r>
+        <w:rPr>
+          <w:rFonts w:ascii="Courier New" w:hAnsi="Courier New" w:cs="Courier New"/>
+          <w:sz w:val="24"/>
+          <w:szCs w:val="24"/>
+          <w:lang w:val="en-US"/>
+        </w:rPr>
+        <w:t>cont</w:t>
+      </w:r>
+      <w:proofErr w:type="spellEnd"/>
+      <w:r>
+        <w:rPr>
+          <w:rFonts w:ascii="Courier New" w:hAnsi="Courier New" w:cs="Courier New"/>
+          <w:sz w:val="24"/>
+          <w:szCs w:val="24"/>
+          <w:lang w:val="en-US"/>
+        </w:rPr>
+        <w:t xml:space="preserve"> fail-</w:t>
+      </w:r>
+      <w:proofErr w:type="spellStart"/>
+      <w:r>
+        <w:rPr>
+          <w:rFonts w:ascii="Courier New" w:hAnsi="Courier New" w:cs="Courier New"/>
+          <w:sz w:val="24"/>
+          <w:szCs w:val="24"/>
+          <w:lang w:val="en-US"/>
+        </w:rPr>
+        <w:t>cont</w:t>
+      </w:r>
+      <w:proofErr w:type="spellEnd"/>
+      <w:r>
+        <w:rPr>
+          <w:rFonts w:ascii="Courier New" w:hAnsi="Courier New" w:cs="Courier New"/>
+          <w:sz w:val="24"/>
+          <w:szCs w:val="24"/>
+          <w:lang w:val="en-US"/>
+        </w:rPr>
+        <w:t>)</w:t>
       </w:r>
       <w:r>
         <w:rPr>
@@ -4898,14 +7045,45 @@
         </w:rPr>
         <w:br/>
       </w:r>
-      <w:r>
-        <w:rPr>
-          <w:rFonts w:ascii="Courier New" w:hAnsi="Courier New" w:cs="Courier New"/>
-          <w:sz w:val="24"/>
-          <w:szCs w:val="24"/>
-          <w:lang w:val="en-US"/>
-        </w:rPr>
-        <w:t>=(success-cont (get-value list key))</w:t>
+      <w:proofErr w:type="gramStart"/>
+      <w:r>
+        <w:rPr>
+          <w:rFonts w:ascii="Courier New" w:hAnsi="Courier New" w:cs="Courier New"/>
+          <w:sz w:val="24"/>
+          <w:szCs w:val="24"/>
+          <w:lang w:val="en-US"/>
+        </w:rPr>
+        <w:t>=(</w:t>
+      </w:r>
+      <w:proofErr w:type="gramEnd"/>
+      <w:r>
+        <w:rPr>
+          <w:rFonts w:ascii="Courier New" w:hAnsi="Courier New" w:cs="Courier New"/>
+          <w:sz w:val="24"/>
+          <w:szCs w:val="24"/>
+          <w:lang w:val="en-US"/>
+        </w:rPr>
+        <w:t>success-</w:t>
+      </w:r>
+      <w:proofErr w:type="spellStart"/>
+      <w:r>
+        <w:rPr>
+          <w:rFonts w:ascii="Courier New" w:hAnsi="Courier New" w:cs="Courier New"/>
+          <w:sz w:val="24"/>
+          <w:szCs w:val="24"/>
+          <w:lang w:val="en-US"/>
+        </w:rPr>
+        <w:t>cont</w:t>
+      </w:r>
+      <w:proofErr w:type="spellEnd"/>
+      <w:r>
+        <w:rPr>
+          <w:rFonts w:ascii="Courier New" w:hAnsi="Courier New" w:cs="Courier New"/>
+          <w:sz w:val="24"/>
+          <w:szCs w:val="24"/>
+          <w:lang w:val="en-US"/>
+        </w:rPr>
+        <w:t xml:space="preserve"> (get-value list key))</w:t>
       </w:r>
       <w:r>
         <w:rPr>
@@ -4946,6 +7124,27 @@
           <w:rFonts w:hint="cs"/>
           <w:sz w:val="24"/>
           <w:szCs w:val="24"/>
+          <w:u w:val="single"/>
+          <w:rtl/>
+          <w:lang w:val="en-US"/>
+        </w:rPr>
+        <w:t>הוכחה:</w:t>
+      </w:r>
+      <w:r>
+        <w:rPr>
+          <w:rFonts w:hint="cs"/>
+          <w:sz w:val="24"/>
+          <w:szCs w:val="24"/>
+          <w:rtl/>
+          <w:lang w:val="en-US"/>
+        </w:rPr>
+        <w:t xml:space="preserve"> </w:t>
+      </w:r>
+      <w:r>
+        <w:rPr>
+          <w:rFonts w:hint="cs"/>
+          <w:sz w:val="24"/>
+          <w:szCs w:val="24"/>
           <w:rtl/>
           <w:lang w:val="en-US"/>
         </w:rPr>
@@ -4997,7 +7196,27 @@
           <w:szCs w:val="24"/>
           <w:lang w:val="en-US"/>
         </w:rPr>
-        <w:t>List&lt;Pair&lt;Symbol,T&gt;&gt;</w:t>
+        <w:t>List&lt;Pair&lt;</w:t>
+      </w:r>
+      <w:proofErr w:type="spellStart"/>
+      <w:r>
+        <w:rPr>
+          <w:rFonts w:ascii="Courier New" w:hAnsi="Courier New" w:cs="Courier New"/>
+          <w:sz w:val="24"/>
+          <w:szCs w:val="24"/>
+          <w:lang w:val="en-US"/>
+        </w:rPr>
+        <w:t>Symbol,T</w:t>
+      </w:r>
+      <w:proofErr w:type="spellEnd"/>
+      <w:r>
+        <w:rPr>
+          <w:rFonts w:ascii="Courier New" w:hAnsi="Courier New" w:cs="Courier New"/>
+          <w:sz w:val="24"/>
+          <w:szCs w:val="24"/>
+          <w:lang w:val="en-US"/>
+        </w:rPr>
+        <w:t>&gt;&gt;</w:t>
       </w:r>
       <w:r>
         <w:rPr>
@@ -5039,21 +7258,22 @@
       </w:r>
       <w:r>
         <w:rPr>
-          <w:sz w:val="24"/>
-          <w:szCs w:val="24"/>
-          <w:rtl/>
-          <w:lang w:val="en-US"/>
-        </w:rPr>
-        <w:br/>
-      </w:r>
-      <w:r>
-        <w:rPr>
           <w:rFonts w:hint="cs"/>
           <w:sz w:val="24"/>
           <w:szCs w:val="24"/>
           <w:rtl/>
           <w:lang w:val="en-US"/>
         </w:rPr>
+        <w:t xml:space="preserve"> </w:t>
+      </w:r>
+      <w:r>
+        <w:rPr>
+          <w:rFonts w:hint="cs"/>
+          <w:sz w:val="24"/>
+          <w:szCs w:val="24"/>
+          <w:rtl/>
+          <w:lang w:val="en-US"/>
+        </w:rPr>
         <w:t>ו-</w:t>
       </w:r>
       <w:r>
@@ -5063,8 +7283,19 @@
           <w:szCs w:val="24"/>
           <w:lang w:val="en-US"/>
         </w:rPr>
-        <w:t>success-cont</w:t>
-      </w:r>
+        <w:t>success-</w:t>
+      </w:r>
+      <w:proofErr w:type="spellStart"/>
+      <w:r>
+        <w:rPr>
+          <w:rFonts w:ascii="Courier New" w:hAnsi="Courier New" w:cs="Courier New"/>
+          <w:sz w:val="24"/>
+          <w:szCs w:val="24"/>
+          <w:lang w:val="en-US"/>
+        </w:rPr>
+        <w:t>cont</w:t>
+      </w:r>
+      <w:proofErr w:type="spellEnd"/>
       <w:r>
         <w:rPr>
           <w:rFonts w:hint="cs"/>
@@ -5325,8 +7556,19 @@
           <w:szCs w:val="24"/>
           <w:lang w:val="en-US"/>
         </w:rPr>
-        <w:t>fail-cont</w:t>
-      </w:r>
+        <w:t>fail-</w:t>
+      </w:r>
+      <w:proofErr w:type="spellStart"/>
+      <w:r>
+        <w:rPr>
+          <w:rFonts w:ascii="Courier New" w:hAnsi="Courier New" w:cs="Courier New"/>
+          <w:sz w:val="24"/>
+          <w:szCs w:val="24"/>
+          <w:lang w:val="en-US"/>
+        </w:rPr>
+        <w:t>cont</w:t>
+      </w:r>
+      <w:proofErr w:type="spellEnd"/>
       <w:r>
         <w:rPr>
           <w:rFonts w:eastAsiaTheme="minorEastAsia" w:hint="cs"/>
@@ -5404,6 +7646,7 @@
           <w:rtl/>
           <w:lang w:val="en-US"/>
         </w:rPr>
+        <w:lastRenderedPageBreak/>
         <w:br/>
       </w:r>
       <w:r>
@@ -5413,7 +7656,47 @@
           <w:szCs w:val="24"/>
           <w:lang w:val="en-US"/>
         </w:rPr>
-        <w:t xml:space="preserve">(get-value$ list key success-cont fail-cont) </w:t>
+        <w:t>(get-value$ list key success-</w:t>
+      </w:r>
+      <w:proofErr w:type="spellStart"/>
+      <w:r>
+        <w:rPr>
+          <w:rFonts w:ascii="Courier New" w:hAnsi="Courier New" w:cs="Courier New"/>
+          <w:sz w:val="24"/>
+          <w:szCs w:val="24"/>
+          <w:lang w:val="en-US"/>
+        </w:rPr>
+        <w:t>cont</w:t>
+      </w:r>
+      <w:proofErr w:type="spellEnd"/>
+      <w:r>
+        <w:rPr>
+          <w:rFonts w:ascii="Courier New" w:hAnsi="Courier New" w:cs="Courier New"/>
+          <w:sz w:val="24"/>
+          <w:szCs w:val="24"/>
+          <w:lang w:val="en-US"/>
+        </w:rPr>
+        <w:t xml:space="preserve"> fail-</w:t>
+      </w:r>
+      <w:proofErr w:type="spellStart"/>
+      <w:r>
+        <w:rPr>
+          <w:rFonts w:ascii="Courier New" w:hAnsi="Courier New" w:cs="Courier New"/>
+          <w:sz w:val="24"/>
+          <w:szCs w:val="24"/>
+          <w:lang w:val="en-US"/>
+        </w:rPr>
+        <w:t>cont</w:t>
+      </w:r>
+      <w:proofErr w:type="spellEnd"/>
+      <w:r>
+        <w:rPr>
+          <w:rFonts w:ascii="Courier New" w:hAnsi="Courier New" w:cs="Courier New"/>
+          <w:sz w:val="24"/>
+          <w:szCs w:val="24"/>
+          <w:lang w:val="en-US"/>
+        </w:rPr>
+        <w:t xml:space="preserve">) </w:t>
       </w:r>
       <w:r>
         <w:rPr>
@@ -5449,8 +7732,20 @@
           <w:szCs w:val="24"/>
           <w:lang w:val="en-US"/>
         </w:rPr>
-        <w:t>-cont</w:t>
-      </w:r>
+        <w:t>-</w:t>
+      </w:r>
+      <w:proofErr w:type="spellStart"/>
+      <w:proofErr w:type="gramStart"/>
+      <w:r>
+        <w:rPr>
+          <w:rFonts w:ascii="Courier New" w:hAnsi="Courier New" w:cs="Courier New"/>
+          <w:sz w:val="24"/>
+          <w:szCs w:val="24"/>
+          <w:lang w:val="en-US"/>
+        </w:rPr>
+        <w:t>cont</w:t>
+      </w:r>
+      <w:proofErr w:type="spellEnd"/>
       <w:r>
         <w:rPr>
           <w:rFonts w:ascii="Courier New" w:hAnsi="Courier New" w:cs="Courier New"/>
@@ -5460,6 +7755,7 @@
         </w:rPr>
         <w:t>)=</w:t>
       </w:r>
+      <w:proofErr w:type="gramEnd"/>
       <w:r>
         <w:rPr>
           <w:rFonts w:ascii="Courier New" w:hAnsi="Courier New" w:cs="Courier New"/>
@@ -5736,7 +8032,27 @@
           <w:szCs w:val="24"/>
           <w:lang w:val="en-US"/>
         </w:rPr>
-        <w:t>(k . v) = (car list)</w:t>
+        <w:t>(</w:t>
+      </w:r>
+      <w:proofErr w:type="gramStart"/>
+      <w:r>
+        <w:rPr>
+          <w:rFonts w:ascii="Courier New" w:hAnsi="Courier New" w:cs="Courier New"/>
+          <w:sz w:val="24"/>
+          <w:szCs w:val="24"/>
+          <w:lang w:val="en-US"/>
+        </w:rPr>
+        <w:t>k .</w:t>
+      </w:r>
+      <w:proofErr w:type="gramEnd"/>
+      <w:r>
+        <w:rPr>
+          <w:rFonts w:ascii="Courier New" w:hAnsi="Courier New" w:cs="Courier New"/>
+          <w:sz w:val="24"/>
+          <w:szCs w:val="24"/>
+          <w:lang w:val="en-US"/>
+        </w:rPr>
+        <w:t xml:space="preserve"> v) = (car list)</w:t>
       </w:r>
       <w:r>
         <w:rPr>
@@ -5908,8 +8224,19 @@
           <w:szCs w:val="24"/>
           <w:lang w:val="en-US"/>
         </w:rPr>
-        <w:t>fail-cont</w:t>
-      </w:r>
+        <w:t>fail-</w:t>
+      </w:r>
+      <w:proofErr w:type="spellStart"/>
+      <w:r>
+        <w:rPr>
+          <w:rFonts w:ascii="Courier New" w:hAnsi="Courier New" w:cs="Courier New"/>
+          <w:sz w:val="24"/>
+          <w:szCs w:val="24"/>
+          <w:lang w:val="en-US"/>
+        </w:rPr>
+        <w:t>cont</w:t>
+      </w:r>
+      <w:proofErr w:type="spellEnd"/>
       <w:r>
         <w:rPr>
           <w:rFonts w:hint="cs"/>
@@ -5960,7 +8287,27 @@
           <w:szCs w:val="24"/>
           <w:lang w:val="en-US"/>
         </w:rPr>
-        <w:t>(get-values list key) ==&gt;* (cdr (car list))</w:t>
+        <w:t>(get-values list key) ==&gt;* (</w:t>
+      </w:r>
+      <w:proofErr w:type="spellStart"/>
+      <w:r>
+        <w:rPr>
+          <w:rFonts w:ascii="Courier New" w:hAnsi="Courier New" w:cs="Courier New"/>
+          <w:sz w:val="24"/>
+          <w:szCs w:val="24"/>
+          <w:lang w:val="en-US"/>
+        </w:rPr>
+        <w:t>cdr</w:t>
+      </w:r>
+      <w:proofErr w:type="spellEnd"/>
+      <w:r>
+        <w:rPr>
+          <w:rFonts w:ascii="Courier New" w:hAnsi="Courier New" w:cs="Courier New"/>
+          <w:sz w:val="24"/>
+          <w:szCs w:val="24"/>
+          <w:lang w:val="en-US"/>
+        </w:rPr>
+        <w:t xml:space="preserve"> (car list))</w:t>
       </w:r>
       <w:r>
         <w:rPr>
@@ -5971,14 +8318,45 @@
         </w:rPr>
         <w:br/>
       </w:r>
-      <w:r>
-        <w:rPr>
-          <w:rFonts w:ascii="Courier New" w:hAnsi="Courier New" w:cs="Courier New"/>
-          <w:sz w:val="24"/>
-          <w:szCs w:val="24"/>
-          <w:lang w:val="en-US"/>
-        </w:rPr>
-        <w:t>=(car '(k . v))=v</w:t>
+      <w:proofErr w:type="gramStart"/>
+      <w:r>
+        <w:rPr>
+          <w:rFonts w:ascii="Courier New" w:hAnsi="Courier New" w:cs="Courier New"/>
+          <w:sz w:val="24"/>
+          <w:szCs w:val="24"/>
+          <w:lang w:val="en-US"/>
+        </w:rPr>
+        <w:t>=(</w:t>
+      </w:r>
+      <w:proofErr w:type="gramEnd"/>
+      <w:r>
+        <w:rPr>
+          <w:rFonts w:ascii="Courier New" w:hAnsi="Courier New" w:cs="Courier New"/>
+          <w:sz w:val="24"/>
+          <w:szCs w:val="24"/>
+          <w:lang w:val="en-US"/>
+        </w:rPr>
+        <w:t xml:space="preserve">car '(k . </w:t>
+      </w:r>
+      <w:proofErr w:type="gramStart"/>
+      <w:r>
+        <w:rPr>
+          <w:rFonts w:ascii="Courier New" w:hAnsi="Courier New" w:cs="Courier New"/>
+          <w:sz w:val="24"/>
+          <w:szCs w:val="24"/>
+          <w:lang w:val="en-US"/>
+        </w:rPr>
+        <w:t>v))=</w:t>
+      </w:r>
+      <w:proofErr w:type="gramEnd"/>
+      <w:r>
+        <w:rPr>
+          <w:rFonts w:ascii="Courier New" w:hAnsi="Courier New" w:cs="Courier New"/>
+          <w:sz w:val="24"/>
+          <w:szCs w:val="24"/>
+          <w:lang w:val="en-US"/>
+        </w:rPr>
+        <w:t>v</w:t>
       </w:r>
     </w:p>
     <w:p>
@@ -6024,7 +8402,47 @@
           <w:szCs w:val="24"/>
           <w:lang w:val="en-US"/>
         </w:rPr>
-        <w:t>(get-value$ list key success-cont fail-cont)</w:t>
+        <w:t>(get-value$ list key success-</w:t>
+      </w:r>
+      <w:proofErr w:type="spellStart"/>
+      <w:r>
+        <w:rPr>
+          <w:rFonts w:ascii="Courier New" w:hAnsi="Courier New" w:cs="Courier New"/>
+          <w:sz w:val="24"/>
+          <w:szCs w:val="24"/>
+          <w:lang w:val="en-US"/>
+        </w:rPr>
+        <w:t>cont</w:t>
+      </w:r>
+      <w:proofErr w:type="spellEnd"/>
+      <w:r>
+        <w:rPr>
+          <w:rFonts w:ascii="Courier New" w:hAnsi="Courier New" w:cs="Courier New"/>
+          <w:sz w:val="24"/>
+          <w:szCs w:val="24"/>
+          <w:lang w:val="en-US"/>
+        </w:rPr>
+        <w:t xml:space="preserve"> fail-</w:t>
+      </w:r>
+      <w:proofErr w:type="spellStart"/>
+      <w:r>
+        <w:rPr>
+          <w:rFonts w:ascii="Courier New" w:hAnsi="Courier New" w:cs="Courier New"/>
+          <w:sz w:val="24"/>
+          <w:szCs w:val="24"/>
+          <w:lang w:val="en-US"/>
+        </w:rPr>
+        <w:t>cont</w:t>
+      </w:r>
+      <w:proofErr w:type="spellEnd"/>
+      <w:r>
+        <w:rPr>
+          <w:rFonts w:ascii="Courier New" w:hAnsi="Courier New" w:cs="Courier New"/>
+          <w:sz w:val="24"/>
+          <w:szCs w:val="24"/>
+          <w:lang w:val="en-US"/>
+        </w:rPr>
+        <w:t>)</w:t>
       </w:r>
       <w:r>
         <w:rPr>
@@ -6070,16 +8488,47 @@
           <w:szCs w:val="24"/>
           <w:lang w:val="en-US"/>
         </w:rPr>
-        <w:t>-cont</w:t>
-      </w:r>
-      <w:r>
-        <w:rPr>
-          <w:rFonts w:ascii="Courier New" w:hAnsi="Courier New" w:cs="Courier New"/>
-          <w:sz w:val="24"/>
-          <w:szCs w:val="24"/>
-          <w:lang w:val="en-US"/>
-        </w:rPr>
-        <w:t xml:space="preserve"> (cdr (car list))</w:t>
+        <w:t>-</w:t>
+      </w:r>
+      <w:proofErr w:type="spellStart"/>
+      <w:r>
+        <w:rPr>
+          <w:rFonts w:ascii="Courier New" w:hAnsi="Courier New" w:cs="Courier New"/>
+          <w:sz w:val="24"/>
+          <w:szCs w:val="24"/>
+          <w:lang w:val="en-US"/>
+        </w:rPr>
+        <w:t>cont</w:t>
+      </w:r>
+      <w:proofErr w:type="spellEnd"/>
+      <w:r>
+        <w:rPr>
+          <w:rFonts w:ascii="Courier New" w:hAnsi="Courier New" w:cs="Courier New"/>
+          <w:sz w:val="24"/>
+          <w:szCs w:val="24"/>
+          <w:lang w:val="en-US"/>
+        </w:rPr>
+        <w:t xml:space="preserve"> (</w:t>
+      </w:r>
+      <w:proofErr w:type="spellStart"/>
+      <w:r>
+        <w:rPr>
+          <w:rFonts w:ascii="Courier New" w:hAnsi="Courier New" w:cs="Courier New"/>
+          <w:sz w:val="24"/>
+          <w:szCs w:val="24"/>
+          <w:lang w:val="en-US"/>
+        </w:rPr>
+        <w:t>cdr</w:t>
+      </w:r>
+      <w:proofErr w:type="spellEnd"/>
+      <w:r>
+        <w:rPr>
+          <w:rFonts w:ascii="Courier New" w:hAnsi="Courier New" w:cs="Courier New"/>
+          <w:sz w:val="24"/>
+          <w:szCs w:val="24"/>
+          <w:lang w:val="en-US"/>
+        </w:rPr>
+        <w:t xml:space="preserve"> (car list))</w:t>
       </w:r>
       <w:r>
         <w:rPr>
@@ -6124,7 +8573,47 @@
           <w:szCs w:val="24"/>
           <w:lang w:val="en-US"/>
         </w:rPr>
-        <w:t xml:space="preserve">(success-cont (cdr </w:t>
+        <w:t>(success-</w:t>
+      </w:r>
+      <w:proofErr w:type="spellStart"/>
+      <w:r>
+        <w:rPr>
+          <w:rFonts w:ascii="Courier New" w:hAnsi="Courier New" w:cs="Courier New"/>
+          <w:sz w:val="24"/>
+          <w:szCs w:val="24"/>
+          <w:lang w:val="en-US"/>
+        </w:rPr>
+        <w:t>cont</w:t>
+      </w:r>
+      <w:proofErr w:type="spellEnd"/>
+      <w:r>
+        <w:rPr>
+          <w:rFonts w:ascii="Courier New" w:hAnsi="Courier New" w:cs="Courier New"/>
+          <w:sz w:val="24"/>
+          <w:szCs w:val="24"/>
+          <w:lang w:val="en-US"/>
+        </w:rPr>
+        <w:t xml:space="preserve"> (</w:t>
+      </w:r>
+      <w:proofErr w:type="spellStart"/>
+      <w:r>
+        <w:rPr>
+          <w:rFonts w:ascii="Courier New" w:hAnsi="Courier New" w:cs="Courier New"/>
+          <w:sz w:val="24"/>
+          <w:szCs w:val="24"/>
+          <w:lang w:val="en-US"/>
+        </w:rPr>
+        <w:t>cdr</w:t>
+      </w:r>
+      <w:proofErr w:type="spellEnd"/>
+      <w:r>
+        <w:rPr>
+          <w:rFonts w:ascii="Courier New" w:hAnsi="Courier New" w:cs="Courier New"/>
+          <w:sz w:val="24"/>
+          <w:szCs w:val="24"/>
+          <w:lang w:val="en-US"/>
+        </w:rPr>
+        <w:t xml:space="preserve"> </w:t>
       </w:r>
       <w:r>
         <w:rPr>
@@ -6142,7 +8631,47 @@
           <w:szCs w:val="24"/>
           <w:lang w:val="en-US"/>
         </w:rPr>
-        <w:t>(k . v))) = (success-cont v)</w:t>
+        <w:t>(</w:t>
+      </w:r>
+      <w:proofErr w:type="gramStart"/>
+      <w:r>
+        <w:rPr>
+          <w:rFonts w:ascii="Courier New" w:hAnsi="Courier New" w:cs="Courier New"/>
+          <w:sz w:val="24"/>
+          <w:szCs w:val="24"/>
+          <w:lang w:val="en-US"/>
+        </w:rPr>
+        <w:t>k .</w:t>
+      </w:r>
+      <w:proofErr w:type="gramEnd"/>
+      <w:r>
+        <w:rPr>
+          <w:rFonts w:ascii="Courier New" w:hAnsi="Courier New" w:cs="Courier New"/>
+          <w:sz w:val="24"/>
+          <w:szCs w:val="24"/>
+          <w:lang w:val="en-US"/>
+        </w:rPr>
+        <w:t xml:space="preserve"> v))) = (success-</w:t>
+      </w:r>
+      <w:proofErr w:type="spellStart"/>
+      <w:r>
+        <w:rPr>
+          <w:rFonts w:ascii="Courier New" w:hAnsi="Courier New" w:cs="Courier New"/>
+          <w:sz w:val="24"/>
+          <w:szCs w:val="24"/>
+          <w:lang w:val="en-US"/>
+        </w:rPr>
+        <w:t>cont</w:t>
+      </w:r>
+      <w:proofErr w:type="spellEnd"/>
+      <w:r>
+        <w:rPr>
+          <w:rFonts w:ascii="Courier New" w:hAnsi="Courier New" w:cs="Courier New"/>
+          <w:sz w:val="24"/>
+          <w:szCs w:val="24"/>
+          <w:lang w:val="en-US"/>
+        </w:rPr>
+        <w:t xml:space="preserve"> v)</w:t>
       </w:r>
       <w:r>
         <w:rPr>
@@ -6178,7 +8707,27 @@
           <w:szCs w:val="24"/>
           <w:lang w:val="en-US"/>
         </w:rPr>
-        <w:t>(success-cont (get-value list key))</w:t>
+        <w:t>(success-</w:t>
+      </w:r>
+      <w:proofErr w:type="spellStart"/>
+      <w:r>
+        <w:rPr>
+          <w:rFonts w:ascii="Courier New" w:hAnsi="Courier New" w:cs="Courier New"/>
+          <w:sz w:val="24"/>
+          <w:szCs w:val="24"/>
+          <w:lang w:val="en-US"/>
+        </w:rPr>
+        <w:t>cont</w:t>
+      </w:r>
+      <w:proofErr w:type="spellEnd"/>
+      <w:r>
+        <w:rPr>
+          <w:rFonts w:ascii="Courier New" w:hAnsi="Courier New" w:cs="Courier New"/>
+          <w:sz w:val="24"/>
+          <w:szCs w:val="24"/>
+          <w:lang w:val="en-US"/>
+        </w:rPr>
+        <w:t xml:space="preserve"> (get-value list key))</w:t>
       </w:r>
     </w:p>
     <w:p>
@@ -6289,7 +8838,47 @@
           <w:szCs w:val="24"/>
           <w:lang w:val="en-US"/>
         </w:rPr>
-        <w:t>(get-value$ list key success-cont fail-cont)</w:t>
+        <w:t>(get-value$ list key success-</w:t>
+      </w:r>
+      <w:proofErr w:type="spellStart"/>
+      <w:r>
+        <w:rPr>
+          <w:rFonts w:ascii="Courier New" w:hAnsi="Courier New" w:cs="Courier New"/>
+          <w:sz w:val="24"/>
+          <w:szCs w:val="24"/>
+          <w:lang w:val="en-US"/>
+        </w:rPr>
+        <w:t>cont</w:t>
+      </w:r>
+      <w:proofErr w:type="spellEnd"/>
+      <w:r>
+        <w:rPr>
+          <w:rFonts w:ascii="Courier New" w:hAnsi="Courier New" w:cs="Courier New"/>
+          <w:sz w:val="24"/>
+          <w:szCs w:val="24"/>
+          <w:lang w:val="en-US"/>
+        </w:rPr>
+        <w:t xml:space="preserve"> fail-</w:t>
+      </w:r>
+      <w:proofErr w:type="spellStart"/>
+      <w:r>
+        <w:rPr>
+          <w:rFonts w:ascii="Courier New" w:hAnsi="Courier New" w:cs="Courier New"/>
+          <w:sz w:val="24"/>
+          <w:szCs w:val="24"/>
+          <w:lang w:val="en-US"/>
+        </w:rPr>
+        <w:t>cont</w:t>
+      </w:r>
+      <w:proofErr w:type="spellEnd"/>
+      <w:r>
+        <w:rPr>
+          <w:rFonts w:ascii="Courier New" w:hAnsi="Courier New" w:cs="Courier New"/>
+          <w:sz w:val="24"/>
+          <w:szCs w:val="24"/>
+          <w:lang w:val="en-US"/>
+        </w:rPr>
+        <w:t>)</w:t>
       </w:r>
       <w:r>
         <w:rPr>
@@ -6299,17 +8888,48 @@
           <w:lang w:val="en-US"/>
         </w:rPr>
         <w:br/>
-        <w:t>==&gt;* (get-value$ (cdr list) key success</w:t>
-      </w:r>
-      <w:r>
-        <w:rPr>
-          <w:rFonts w:ascii="Courier New" w:hAnsi="Courier New" w:cs="Courier New"/>
-          <w:sz w:val="24"/>
-          <w:szCs w:val="24"/>
-          <w:lang w:val="en-US"/>
-        </w:rPr>
-        <w:t>-cont</w:t>
-      </w:r>
+        <w:t>==&gt;* (get-value$ (</w:t>
+      </w:r>
+      <w:proofErr w:type="spellStart"/>
+      <w:r>
+        <w:rPr>
+          <w:rFonts w:ascii="Courier New" w:hAnsi="Courier New" w:cs="Courier New"/>
+          <w:sz w:val="24"/>
+          <w:szCs w:val="24"/>
+          <w:lang w:val="en-US"/>
+        </w:rPr>
+        <w:t>cdr</w:t>
+      </w:r>
+      <w:proofErr w:type="spellEnd"/>
+      <w:r>
+        <w:rPr>
+          <w:rFonts w:ascii="Courier New" w:hAnsi="Courier New" w:cs="Courier New"/>
+          <w:sz w:val="24"/>
+          <w:szCs w:val="24"/>
+          <w:lang w:val="en-US"/>
+        </w:rPr>
+        <w:t xml:space="preserve"> list) key success</w:t>
+      </w:r>
+      <w:r>
+        <w:rPr>
+          <w:rFonts w:ascii="Courier New" w:hAnsi="Courier New" w:cs="Courier New"/>
+          <w:sz w:val="24"/>
+          <w:szCs w:val="24"/>
+          <w:lang w:val="en-US"/>
+        </w:rPr>
+        <w:t>-</w:t>
+      </w:r>
+      <w:proofErr w:type="spellStart"/>
+      <w:r>
+        <w:rPr>
+          <w:rFonts w:ascii="Courier New" w:hAnsi="Courier New" w:cs="Courier New"/>
+          <w:sz w:val="24"/>
+          <w:szCs w:val="24"/>
+          <w:lang w:val="en-US"/>
+        </w:rPr>
+        <w:t>cont</w:t>
+      </w:r>
+      <w:proofErr w:type="spellEnd"/>
       <w:r>
         <w:rPr>
           <w:rFonts w:ascii="Courier New" w:hAnsi="Courier New" w:cs="Courier New"/>
@@ -6326,8 +8946,19 @@
           <w:szCs w:val="24"/>
           <w:lang w:val="en-US"/>
         </w:rPr>
-        <w:t>-cont</w:t>
-      </w:r>
+        <w:t>-</w:t>
+      </w:r>
+      <w:proofErr w:type="spellStart"/>
+      <w:r>
+        <w:rPr>
+          <w:rFonts w:ascii="Courier New" w:hAnsi="Courier New" w:cs="Courier New"/>
+          <w:sz w:val="24"/>
+          <w:szCs w:val="24"/>
+          <w:lang w:val="en-US"/>
+        </w:rPr>
+        <w:t>cont</w:t>
+      </w:r>
+      <w:proofErr w:type="spellEnd"/>
       <w:r>
         <w:rPr>
           <w:rFonts w:ascii="Courier New" w:hAnsi="Courier New" w:cs="Courier New"/>
@@ -6381,7 +9012,27 @@
           <w:szCs w:val="24"/>
           <w:lang w:val="en-US"/>
         </w:rPr>
-        <w:t>(get-values list key) ==&gt;* (get-values (cdr list) key)</w:t>
+        <w:t>(get-values list key) ==&gt;* (get-values (</w:t>
+      </w:r>
+      <w:proofErr w:type="spellStart"/>
+      <w:r>
+        <w:rPr>
+          <w:rFonts w:ascii="Courier New" w:hAnsi="Courier New" w:cs="Courier New"/>
+          <w:sz w:val="24"/>
+          <w:szCs w:val="24"/>
+          <w:lang w:val="en-US"/>
+        </w:rPr>
+        <w:t>cdr</w:t>
+      </w:r>
+      <w:proofErr w:type="spellEnd"/>
+      <w:r>
+        <w:rPr>
+          <w:rFonts w:ascii="Courier New" w:hAnsi="Courier New" w:cs="Courier New"/>
+          <w:sz w:val="24"/>
+          <w:szCs w:val="24"/>
+          <w:lang w:val="en-US"/>
+        </w:rPr>
+        <w:t xml:space="preserve"> list) key)</w:t>
       </w:r>
       <w:r>
         <w:rPr>
@@ -6422,7 +9073,27 @@
           <w:szCs w:val="24"/>
           <w:lang w:val="en-US"/>
         </w:rPr>
-        <w:t>(cdr list)</w:t>
+        <w:t>(</w:t>
+      </w:r>
+      <w:proofErr w:type="spellStart"/>
+      <w:r>
+        <w:rPr>
+          <w:rFonts w:ascii="Courier New" w:hAnsi="Courier New" w:cs="Courier New"/>
+          <w:sz w:val="24"/>
+          <w:szCs w:val="24"/>
+          <w:lang w:val="en-US"/>
+        </w:rPr>
+        <w:t>cdr</w:t>
+      </w:r>
+      <w:proofErr w:type="spellEnd"/>
+      <w:r>
+        <w:rPr>
+          <w:rFonts w:ascii="Courier New" w:hAnsi="Courier New" w:cs="Courier New"/>
+          <w:sz w:val="24"/>
+          <w:szCs w:val="24"/>
+          <w:lang w:val="en-US"/>
+        </w:rPr>
+        <w:t xml:space="preserve"> list)</w:t>
       </w:r>
       <w:r>
         <w:rPr>
@@ -6485,7 +9156,6 @@
           <w:rtl/>
           <w:lang w:val="en-US"/>
         </w:rPr>
-        <w:lastRenderedPageBreak/>
         <w:t xml:space="preserve">אם </w:t>
       </w:r>
       <w:r>
@@ -6495,7 +9165,27 @@
           <w:szCs w:val="24"/>
           <w:lang w:val="en-US"/>
         </w:rPr>
-        <w:t>(get-values (cdr list) key)</w:t>
+        <w:t>(get-values (</w:t>
+      </w:r>
+      <w:proofErr w:type="spellStart"/>
+      <w:r>
+        <w:rPr>
+          <w:rFonts w:ascii="Courier New" w:hAnsi="Courier New" w:cs="Courier New"/>
+          <w:sz w:val="24"/>
+          <w:szCs w:val="24"/>
+          <w:lang w:val="en-US"/>
+        </w:rPr>
+        <w:t>cdr</w:t>
+      </w:r>
+      <w:proofErr w:type="spellEnd"/>
+      <w:r>
+        <w:rPr>
+          <w:rFonts w:ascii="Courier New" w:hAnsi="Courier New" w:cs="Courier New"/>
+          <w:sz w:val="24"/>
+          <w:szCs w:val="24"/>
+          <w:lang w:val="en-US"/>
+        </w:rPr>
+        <w:t xml:space="preserve"> list) key)</w:t>
       </w:r>
       <w:r>
         <w:rPr>
@@ -6563,8 +9253,19 @@
           <w:szCs w:val="24"/>
           <w:lang w:val="en-US"/>
         </w:rPr>
-        <w:t>fail-cont</w:t>
-      </w:r>
+        <w:t>fail-</w:t>
+      </w:r>
+      <w:proofErr w:type="spellStart"/>
+      <w:r>
+        <w:rPr>
+          <w:rFonts w:ascii="Courier New" w:hAnsi="Courier New" w:cs="Courier New"/>
+          <w:sz w:val="24"/>
+          <w:szCs w:val="24"/>
+          <w:lang w:val="en-US"/>
+        </w:rPr>
+        <w:t>cont</w:t>
+      </w:r>
+      <w:proofErr w:type="spellEnd"/>
       <w:r>
         <w:rPr>
           <w:rFonts w:eastAsiaTheme="minorEastAsia" w:hint="cs"/>
@@ -6662,7 +9363,47 @@
           <w:szCs w:val="24"/>
           <w:lang w:val="en-US"/>
         </w:rPr>
-        <w:t>(get-value$ list key success-cont fail-cont)</w:t>
+        <w:t>(get-value$ list key success-</w:t>
+      </w:r>
+      <w:proofErr w:type="spellStart"/>
+      <w:r>
+        <w:rPr>
+          <w:rFonts w:ascii="Courier New" w:hAnsi="Courier New" w:cs="Courier New"/>
+          <w:sz w:val="24"/>
+          <w:szCs w:val="24"/>
+          <w:lang w:val="en-US"/>
+        </w:rPr>
+        <w:t>cont</w:t>
+      </w:r>
+      <w:proofErr w:type="spellEnd"/>
+      <w:r>
+        <w:rPr>
+          <w:rFonts w:ascii="Courier New" w:hAnsi="Courier New" w:cs="Courier New"/>
+          <w:sz w:val="24"/>
+          <w:szCs w:val="24"/>
+          <w:lang w:val="en-US"/>
+        </w:rPr>
+        <w:t xml:space="preserve"> fail-</w:t>
+      </w:r>
+      <w:proofErr w:type="spellStart"/>
+      <w:r>
+        <w:rPr>
+          <w:rFonts w:ascii="Courier New" w:hAnsi="Courier New" w:cs="Courier New"/>
+          <w:sz w:val="24"/>
+          <w:szCs w:val="24"/>
+          <w:lang w:val="en-US"/>
+        </w:rPr>
+        <w:t>cont</w:t>
+      </w:r>
+      <w:proofErr w:type="spellEnd"/>
+      <w:r>
+        <w:rPr>
+          <w:rFonts w:ascii="Courier New" w:hAnsi="Courier New" w:cs="Courier New"/>
+          <w:sz w:val="24"/>
+          <w:szCs w:val="24"/>
+          <w:lang w:val="en-US"/>
+        </w:rPr>
+        <w:t>)</w:t>
       </w:r>
       <w:r>
         <w:rPr>
@@ -6690,8 +9431,59 @@
           <w:szCs w:val="24"/>
           <w:lang w:val="en-US"/>
         </w:rPr>
-        <w:t>get-values$ (cdr list) key success-cont fail-cont</w:t>
-      </w:r>
+        <w:t>get-values$ (</w:t>
+      </w:r>
+      <w:proofErr w:type="spellStart"/>
+      <w:r>
+        <w:rPr>
+          <w:rFonts w:ascii="Courier New" w:hAnsi="Courier New" w:cs="Courier New"/>
+          <w:sz w:val="24"/>
+          <w:szCs w:val="24"/>
+          <w:lang w:val="en-US"/>
+        </w:rPr>
+        <w:t>cdr</w:t>
+      </w:r>
+      <w:proofErr w:type="spellEnd"/>
+      <w:r>
+        <w:rPr>
+          <w:rFonts w:ascii="Courier New" w:hAnsi="Courier New" w:cs="Courier New"/>
+          <w:sz w:val="24"/>
+          <w:szCs w:val="24"/>
+          <w:lang w:val="en-US"/>
+        </w:rPr>
+        <w:t xml:space="preserve"> list) key success-</w:t>
+      </w:r>
+      <w:proofErr w:type="spellStart"/>
+      <w:r>
+        <w:rPr>
+          <w:rFonts w:ascii="Courier New" w:hAnsi="Courier New" w:cs="Courier New"/>
+          <w:sz w:val="24"/>
+          <w:szCs w:val="24"/>
+          <w:lang w:val="en-US"/>
+        </w:rPr>
+        <w:t>cont</w:t>
+      </w:r>
+      <w:proofErr w:type="spellEnd"/>
+      <w:r>
+        <w:rPr>
+          <w:rFonts w:ascii="Courier New" w:hAnsi="Courier New" w:cs="Courier New"/>
+          <w:sz w:val="24"/>
+          <w:szCs w:val="24"/>
+          <w:lang w:val="en-US"/>
+        </w:rPr>
+        <w:t xml:space="preserve"> fail-</w:t>
+      </w:r>
+      <w:proofErr w:type="spellStart"/>
+      <w:r>
+        <w:rPr>
+          <w:rFonts w:ascii="Courier New" w:hAnsi="Courier New" w:cs="Courier New"/>
+          <w:sz w:val="24"/>
+          <w:szCs w:val="24"/>
+          <w:lang w:val="en-US"/>
+        </w:rPr>
+        <w:t>cont</w:t>
+      </w:r>
+      <w:proofErr w:type="spellEnd"/>
       <w:r>
         <w:rPr>
           <w:rFonts w:ascii="Courier New" w:hAnsi="Courier New" w:cs="Courier New"/>
@@ -6717,16 +9509,56 @@
           <w:szCs w:val="24"/>
           <w:lang w:val="en-US"/>
         </w:rPr>
-        <w:t>=(fail-cont)=(</w:t>
-      </w:r>
-      <w:r>
-        <w:rPr>
-          <w:rFonts w:ascii="Courier New" w:hAnsi="Courier New" w:cs="Courier New"/>
-          <w:sz w:val="24"/>
-          <w:szCs w:val="24"/>
-          <w:lang w:val="en-US"/>
-        </w:rPr>
-        <w:t>get-values (cdr list) key</w:t>
+        <w:t>=(fail-</w:t>
+      </w:r>
+      <w:proofErr w:type="spellStart"/>
+      <w:r>
+        <w:rPr>
+          <w:rFonts w:ascii="Courier New" w:hAnsi="Courier New" w:cs="Courier New"/>
+          <w:sz w:val="24"/>
+          <w:szCs w:val="24"/>
+          <w:lang w:val="en-US"/>
+        </w:rPr>
+        <w:t>cont</w:t>
+      </w:r>
+      <w:proofErr w:type="spellEnd"/>
+      <w:r>
+        <w:rPr>
+          <w:rFonts w:ascii="Courier New" w:hAnsi="Courier New" w:cs="Courier New"/>
+          <w:sz w:val="24"/>
+          <w:szCs w:val="24"/>
+          <w:lang w:val="en-US"/>
+        </w:rPr>
+        <w:t>)=(</w:t>
+      </w:r>
+      <w:r>
+        <w:rPr>
+          <w:rFonts w:ascii="Courier New" w:hAnsi="Courier New" w:cs="Courier New"/>
+          <w:sz w:val="24"/>
+          <w:szCs w:val="24"/>
+          <w:lang w:val="en-US"/>
+        </w:rPr>
+        <w:t>get-values (</w:t>
+      </w:r>
+      <w:proofErr w:type="spellStart"/>
+      <w:r>
+        <w:rPr>
+          <w:rFonts w:ascii="Courier New" w:hAnsi="Courier New" w:cs="Courier New"/>
+          <w:sz w:val="24"/>
+          <w:szCs w:val="24"/>
+          <w:lang w:val="en-US"/>
+        </w:rPr>
+        <w:t>cdr</w:t>
+      </w:r>
+      <w:proofErr w:type="spellEnd"/>
+      <w:r>
+        <w:rPr>
+          <w:rFonts w:ascii="Courier New" w:hAnsi="Courier New" w:cs="Courier New"/>
+          <w:sz w:val="24"/>
+          <w:szCs w:val="24"/>
+          <w:lang w:val="en-US"/>
+        </w:rPr>
+        <w:t xml:space="preserve"> list) key</w:t>
       </w:r>
       <w:r>
         <w:rPr>
@@ -6795,7 +9627,27 @@
           <w:szCs w:val="24"/>
           <w:lang w:val="en-US"/>
         </w:rPr>
-        <w:t>(get-values (cdr list) key)</w:t>
+        <w:t>(get-values (</w:t>
+      </w:r>
+      <w:proofErr w:type="spellStart"/>
+      <w:r>
+        <w:rPr>
+          <w:rFonts w:ascii="Courier New" w:hAnsi="Courier New" w:cs="Courier New"/>
+          <w:sz w:val="24"/>
+          <w:szCs w:val="24"/>
+          <w:lang w:val="en-US"/>
+        </w:rPr>
+        <w:t>cdr</w:t>
+      </w:r>
+      <w:proofErr w:type="spellEnd"/>
+      <w:r>
+        <w:rPr>
+          <w:rFonts w:ascii="Courier New" w:hAnsi="Courier New" w:cs="Courier New"/>
+          <w:sz w:val="24"/>
+          <w:szCs w:val="24"/>
+          <w:lang w:val="en-US"/>
+        </w:rPr>
+        <w:t xml:space="preserve"> list) key)</w:t>
       </w:r>
       <w:r>
         <w:rPr>
@@ -6834,8 +9686,19 @@
           <w:szCs w:val="24"/>
           <w:lang w:val="en-US"/>
         </w:rPr>
-        <w:t>fail-cont</w:t>
-      </w:r>
+        <w:t>fail-</w:t>
+      </w:r>
+      <w:proofErr w:type="spellStart"/>
+      <w:r>
+        <w:rPr>
+          <w:rFonts w:ascii="Courier New" w:hAnsi="Courier New" w:cs="Courier New"/>
+          <w:sz w:val="24"/>
+          <w:szCs w:val="24"/>
+          <w:lang w:val="en-US"/>
+        </w:rPr>
+        <w:t>cont</w:t>
+      </w:r>
+      <w:proofErr w:type="spellEnd"/>
       <w:r>
         <w:rPr>
           <w:rFonts w:hint="cs"/>
@@ -6929,7 +9792,47 @@
           <w:szCs w:val="24"/>
           <w:lang w:val="en-US"/>
         </w:rPr>
-        <w:t>(get-value$ list key success-cont fail-cont)</w:t>
+        <w:t>(get-value$ list key success-</w:t>
+      </w:r>
+      <w:proofErr w:type="spellStart"/>
+      <w:r>
+        <w:rPr>
+          <w:rFonts w:ascii="Courier New" w:hAnsi="Courier New" w:cs="Courier New"/>
+          <w:sz w:val="24"/>
+          <w:szCs w:val="24"/>
+          <w:lang w:val="en-US"/>
+        </w:rPr>
+        <w:t>cont</w:t>
+      </w:r>
+      <w:proofErr w:type="spellEnd"/>
+      <w:r>
+        <w:rPr>
+          <w:rFonts w:ascii="Courier New" w:hAnsi="Courier New" w:cs="Courier New"/>
+          <w:sz w:val="24"/>
+          <w:szCs w:val="24"/>
+          <w:lang w:val="en-US"/>
+        </w:rPr>
+        <w:t xml:space="preserve"> fail-</w:t>
+      </w:r>
+      <w:proofErr w:type="spellStart"/>
+      <w:r>
+        <w:rPr>
+          <w:rFonts w:ascii="Courier New" w:hAnsi="Courier New" w:cs="Courier New"/>
+          <w:sz w:val="24"/>
+          <w:szCs w:val="24"/>
+          <w:lang w:val="en-US"/>
+        </w:rPr>
+        <w:t>cont</w:t>
+      </w:r>
+      <w:proofErr w:type="spellEnd"/>
+      <w:r>
+        <w:rPr>
+          <w:rFonts w:ascii="Courier New" w:hAnsi="Courier New" w:cs="Courier New"/>
+          <w:sz w:val="24"/>
+          <w:szCs w:val="24"/>
+          <w:lang w:val="en-US"/>
+        </w:rPr>
+        <w:t>)</w:t>
       </w:r>
       <w:r>
         <w:rPr>
@@ -6948,7 +9851,67 @@
           <w:szCs w:val="24"/>
           <w:lang w:val="en-US"/>
         </w:rPr>
-        <w:t>(get-values$ (cdr list) key success-cont fail-cont)</w:t>
+        <w:t>(get-values$ (</w:t>
+      </w:r>
+      <w:proofErr w:type="spellStart"/>
+      <w:r>
+        <w:rPr>
+          <w:rFonts w:ascii="Courier New" w:hAnsi="Courier New" w:cs="Courier New"/>
+          <w:sz w:val="24"/>
+          <w:szCs w:val="24"/>
+          <w:lang w:val="en-US"/>
+        </w:rPr>
+        <w:t>cdr</w:t>
+      </w:r>
+      <w:proofErr w:type="spellEnd"/>
+      <w:r>
+        <w:rPr>
+          <w:rFonts w:ascii="Courier New" w:hAnsi="Courier New" w:cs="Courier New"/>
+          <w:sz w:val="24"/>
+          <w:szCs w:val="24"/>
+          <w:lang w:val="en-US"/>
+        </w:rPr>
+        <w:t xml:space="preserve"> list) key success-</w:t>
+      </w:r>
+      <w:proofErr w:type="spellStart"/>
+      <w:r>
+        <w:rPr>
+          <w:rFonts w:ascii="Courier New" w:hAnsi="Courier New" w:cs="Courier New"/>
+          <w:sz w:val="24"/>
+          <w:szCs w:val="24"/>
+          <w:lang w:val="en-US"/>
+        </w:rPr>
+        <w:t>cont</w:t>
+      </w:r>
+      <w:proofErr w:type="spellEnd"/>
+      <w:r>
+        <w:rPr>
+          <w:rFonts w:ascii="Courier New" w:hAnsi="Courier New" w:cs="Courier New"/>
+          <w:sz w:val="24"/>
+          <w:szCs w:val="24"/>
+          <w:lang w:val="en-US"/>
+        </w:rPr>
+        <w:t xml:space="preserve"> fail-</w:t>
+      </w:r>
+      <w:proofErr w:type="spellStart"/>
+      <w:r>
+        <w:rPr>
+          <w:rFonts w:ascii="Courier New" w:hAnsi="Courier New" w:cs="Courier New"/>
+          <w:sz w:val="24"/>
+          <w:szCs w:val="24"/>
+          <w:lang w:val="en-US"/>
+        </w:rPr>
+        <w:t>cont</w:t>
+      </w:r>
+      <w:proofErr w:type="spellEnd"/>
+      <w:r>
+        <w:rPr>
+          <w:rFonts w:ascii="Courier New" w:hAnsi="Courier New" w:cs="Courier New"/>
+          <w:sz w:val="24"/>
+          <w:szCs w:val="24"/>
+          <w:lang w:val="en-US"/>
+        </w:rPr>
+        <w:t>)</w:t>
       </w:r>
       <w:r>
         <w:rPr>
@@ -6975,7 +9938,47 @@
           <w:szCs w:val="24"/>
           <w:lang w:val="en-US"/>
         </w:rPr>
-        <w:t>(success-cont (get-values (cdr list) key))</w:t>
+        <w:t>(success-</w:t>
+      </w:r>
+      <w:proofErr w:type="spellStart"/>
+      <w:r>
+        <w:rPr>
+          <w:rFonts w:ascii="Courier New" w:hAnsi="Courier New" w:cs="Courier New"/>
+          <w:sz w:val="24"/>
+          <w:szCs w:val="24"/>
+          <w:lang w:val="en-US"/>
+        </w:rPr>
+        <w:t>cont</w:t>
+      </w:r>
+      <w:proofErr w:type="spellEnd"/>
+      <w:r>
+        <w:rPr>
+          <w:rFonts w:ascii="Courier New" w:hAnsi="Courier New" w:cs="Courier New"/>
+          <w:sz w:val="24"/>
+          <w:szCs w:val="24"/>
+          <w:lang w:val="en-US"/>
+        </w:rPr>
+        <w:t xml:space="preserve"> (get-values (</w:t>
+      </w:r>
+      <w:proofErr w:type="spellStart"/>
+      <w:r>
+        <w:rPr>
+          <w:rFonts w:ascii="Courier New" w:hAnsi="Courier New" w:cs="Courier New"/>
+          <w:sz w:val="24"/>
+          <w:szCs w:val="24"/>
+          <w:lang w:val="en-US"/>
+        </w:rPr>
+        <w:t>cdr</w:t>
+      </w:r>
+      <w:proofErr w:type="spellEnd"/>
+      <w:r>
+        <w:rPr>
+          <w:rFonts w:ascii="Courier New" w:hAnsi="Courier New" w:cs="Courier New"/>
+          <w:sz w:val="24"/>
+          <w:szCs w:val="24"/>
+          <w:lang w:val="en-US"/>
+        </w:rPr>
+        <w:t xml:space="preserve"> list) key))</w:t>
       </w:r>
       <w:r>
         <w:rPr>
@@ -6994,7 +9997,27 @@
           <w:szCs w:val="24"/>
           <w:lang w:val="en-US"/>
         </w:rPr>
-        <w:t xml:space="preserve">(success-cont </w:t>
+        <w:t>(success-</w:t>
+      </w:r>
+      <w:proofErr w:type="spellStart"/>
+      <w:r>
+        <w:rPr>
+          <w:rFonts w:ascii="Courier New" w:hAnsi="Courier New" w:cs="Courier New"/>
+          <w:sz w:val="24"/>
+          <w:szCs w:val="24"/>
+          <w:lang w:val="en-US"/>
+        </w:rPr>
+        <w:t>cont</w:t>
+      </w:r>
+      <w:proofErr w:type="spellEnd"/>
+      <w:r>
+        <w:rPr>
+          <w:rFonts w:ascii="Courier New" w:hAnsi="Courier New" w:cs="Courier New"/>
+          <w:sz w:val="24"/>
+          <w:szCs w:val="24"/>
+          <w:lang w:val="en-US"/>
+        </w:rPr>
+        <w:t xml:space="preserve"> </w:t>
       </w:r>
       <w:r>
         <w:rPr>
@@ -7013,6 +10036,1285 @@
           <w:lang w:val="en-US"/>
         </w:rPr>
         <w:t>)</w:t>
+      </w:r>
+    </w:p>
+    <w:p>
+      <w:pPr>
+        <w:pStyle w:val="ListParagraph"/>
+        <w:bidi/>
+        <w:jc w:val="right"/>
+        <w:rPr>
+          <w:rFonts w:ascii="Courier New" w:hAnsi="Courier New" w:cs="Courier New"/>
+          <w:sz w:val="24"/>
+          <w:szCs w:val="24"/>
+          <w:lang w:val="en-US"/>
+        </w:rPr>
+      </w:pPr>
+    </w:p>
+    <w:p>
+      <w:pPr>
+        <w:pStyle w:val="ListParagraph"/>
+        <w:bidi/>
+        <w:jc w:val="center"/>
+        <w:rPr>
+          <w:rFonts w:asciiTheme="minorBidi" w:hAnsiTheme="minorBidi"/>
+          <w:sz w:val="36"/>
+          <w:szCs w:val="36"/>
+          <w:lang w:val="en-US"/>
+        </w:rPr>
+      </w:pPr>
+      <w:r>
+        <w:rPr>
+          <w:rFonts w:asciiTheme="minorBidi" w:hAnsiTheme="minorBidi"/>
+          <w:sz w:val="36"/>
+          <w:szCs w:val="36"/>
+          <w:lang w:val="en-US"/>
+        </w:rPr>
+        <w:t>Part 3: Logic Programming</w:t>
+      </w:r>
+    </w:p>
+    <w:p>
+      <w:pPr>
+        <w:pStyle w:val="ListParagraph"/>
+        <w:numPr>
+          <w:ilvl w:val="0"/>
+          <w:numId w:val="7"/>
+        </w:numPr>
+        <w:bidi/>
+        <w:rPr>
+          <w:rFonts w:asciiTheme="minorBidi" w:hAnsiTheme="minorBidi"/>
+          <w:sz w:val="24"/>
+          <w:szCs w:val="24"/>
+          <w:lang w:val="en-US"/>
+        </w:rPr>
+      </w:pPr>
+      <w:r>
+        <w:rPr>
+          <w:rFonts w:asciiTheme="minorBidi" w:hAnsiTheme="minorBidi"/>
+          <w:sz w:val="24"/>
+          <w:szCs w:val="24"/>
+        </w:rPr>
+        <w:t xml:space="preserve">Unify [ t </w:t>
+      </w:r>
+      <w:proofErr w:type="gramStart"/>
+      <w:r>
+        <w:rPr>
+          <w:rFonts w:asciiTheme="minorBidi" w:hAnsiTheme="minorBidi"/>
+          <w:sz w:val="24"/>
+          <w:szCs w:val="24"/>
+        </w:rPr>
+        <w:t>( s</w:t>
+      </w:r>
+      <w:proofErr w:type="gramEnd"/>
+      <w:r>
+        <w:rPr>
+          <w:rFonts w:asciiTheme="minorBidi" w:hAnsiTheme="minorBidi"/>
+          <w:sz w:val="24"/>
+          <w:szCs w:val="24"/>
+        </w:rPr>
+        <w:t xml:space="preserve"> ( s ) , G , H , p, t ( E ) , s ) ,</w:t>
+      </w:r>
+      <w:r>
+        <w:rPr>
+          <w:rFonts w:asciiTheme="minorBidi" w:hAnsiTheme="minorBidi"/>
+          <w:sz w:val="24"/>
+          <w:szCs w:val="24"/>
+          <w:lang/>
+        </w:rPr>
+        <w:t xml:space="preserve"> </w:t>
+      </w:r>
+      <w:r>
+        <w:rPr>
+          <w:rFonts w:asciiTheme="minorBidi" w:hAnsiTheme="minorBidi"/>
+          <w:sz w:val="24"/>
+          <w:szCs w:val="24"/>
+          <w:rtl/>
+        </w:rPr>
+        <w:br/>
+      </w:r>
+      <w:r>
+        <w:rPr>
+          <w:rFonts w:asciiTheme="minorBidi" w:hAnsiTheme="minorBidi"/>
+          <w:sz w:val="24"/>
+          <w:szCs w:val="24"/>
+        </w:rPr>
+        <w:t>t ( s ( H ) , G , p , p, t ( E ) , K ) ]</w:t>
+      </w:r>
+    </w:p>
+    <w:p>
+      <w:pPr>
+        <w:pStyle w:val="ListParagraph"/>
+        <w:bidi/>
+        <w:ind w:left="1080"/>
+        <w:rPr>
+          <w:rFonts w:asciiTheme="minorBidi" w:hAnsiTheme="minorBidi"/>
+          <w:sz w:val="24"/>
+          <w:szCs w:val="24"/>
+          <w:rtl/>
+          <w:lang w:val="en-US"/>
+        </w:rPr>
+      </w:pPr>
+      <w:r>
+        <w:rPr>
+          <w:rFonts w:asciiTheme="minorBidi" w:hAnsiTheme="minorBidi" w:hint="cs"/>
+          <w:sz w:val="24"/>
+          <w:szCs w:val="24"/>
+          <w:u w:val="single"/>
+          <w:rtl/>
+          <w:lang w:val="en-US"/>
+        </w:rPr>
+        <w:lastRenderedPageBreak/>
+        <w:t>אתחול</w:t>
+      </w:r>
+      <w:r>
+        <w:rPr>
+          <w:rFonts w:asciiTheme="minorBidi" w:hAnsiTheme="minorBidi" w:hint="cs"/>
+          <w:sz w:val="24"/>
+          <w:szCs w:val="24"/>
+          <w:u w:val="single"/>
+          <w:rtl/>
+          <w:lang w:val="en-US"/>
+        </w:rPr>
+        <w:t>:</w:t>
+      </w:r>
+      <w:r>
+        <w:rPr>
+          <w:rFonts w:asciiTheme="minorBidi" w:hAnsiTheme="minorBidi"/>
+          <w:sz w:val="24"/>
+          <w:szCs w:val="24"/>
+          <w:lang/>
+        </w:rPr>
+        <w:br/>
+        <w:t>sub</w:t>
+      </w:r>
+      <w:proofErr w:type="spellStart"/>
+      <w:r>
+        <w:rPr>
+          <w:rFonts w:asciiTheme="minorBidi" w:hAnsiTheme="minorBidi"/>
+          <w:sz w:val="24"/>
+          <w:szCs w:val="24"/>
+          <w:lang w:val="en-US"/>
+        </w:rPr>
+        <w:t>st</w:t>
+      </w:r>
+      <w:proofErr w:type="spellEnd"/>
+      <w:r>
+        <w:rPr>
+          <w:rFonts w:asciiTheme="minorBidi" w:hAnsiTheme="minorBidi"/>
+          <w:sz w:val="24"/>
+          <w:szCs w:val="24"/>
+          <w:lang/>
+        </w:rPr>
+        <w:t>itution = {},</w:t>
+      </w:r>
+      <w:r>
+        <w:rPr>
+          <w:rFonts w:asciiTheme="minorBidi" w:hAnsiTheme="minorBidi"/>
+          <w:sz w:val="24"/>
+          <w:szCs w:val="24"/>
+          <w:lang/>
+        </w:rPr>
+        <w:br/>
+        <w:t xml:space="preserve">equations = { </w:t>
+      </w:r>
+      <w:r>
+        <w:rPr>
+          <w:rFonts w:asciiTheme="minorBidi" w:hAnsiTheme="minorBidi"/>
+          <w:sz w:val="24"/>
+          <w:szCs w:val="24"/>
+        </w:rPr>
+        <w:t>t ( s ( s ) , G , H , p, t ( E ) , s )</w:t>
+      </w:r>
+      <w:r>
+        <w:rPr>
+          <w:rFonts w:asciiTheme="minorBidi" w:hAnsiTheme="minorBidi"/>
+          <w:sz w:val="24"/>
+          <w:szCs w:val="24"/>
+          <w:lang/>
+        </w:rPr>
+        <w:t xml:space="preserve"> = </w:t>
+      </w:r>
+      <w:r>
+        <w:rPr>
+          <w:rFonts w:asciiTheme="minorBidi" w:hAnsiTheme="minorBidi"/>
+          <w:sz w:val="24"/>
+          <w:szCs w:val="24"/>
+        </w:rPr>
+        <w:t>t ( s ( H ) , G , p , p, t ( E ) , K )</w:t>
+      </w:r>
+      <w:r>
+        <w:rPr>
+          <w:rFonts w:asciiTheme="minorBidi" w:hAnsiTheme="minorBidi"/>
+          <w:sz w:val="24"/>
+          <w:szCs w:val="24"/>
+          <w:lang/>
+        </w:rPr>
+        <w:t>}</w:t>
+      </w:r>
+      <w:r>
+        <w:rPr>
+          <w:rFonts w:asciiTheme="minorBidi" w:hAnsiTheme="minorBidi"/>
+          <w:sz w:val="24"/>
+          <w:szCs w:val="24"/>
+          <w:lang/>
+        </w:rPr>
+        <w:br/>
+      </w:r>
+      <w:r>
+        <w:rPr>
+          <w:rFonts w:asciiTheme="minorBidi" w:hAnsiTheme="minorBidi" w:hint="cs"/>
+          <w:sz w:val="24"/>
+          <w:szCs w:val="24"/>
+          <w:u w:val="single"/>
+          <w:rtl/>
+          <w:lang w:val="en-US"/>
+        </w:rPr>
+        <w:t xml:space="preserve">צעד </w:t>
+      </w:r>
+      <w:r>
+        <w:rPr>
+          <w:rFonts w:asciiTheme="minorBidi" w:hAnsiTheme="minorBidi" w:hint="cs"/>
+          <w:sz w:val="24"/>
+          <w:szCs w:val="24"/>
+          <w:u w:val="single"/>
+          <w:rtl/>
+          <w:lang w:val="en-US"/>
+        </w:rPr>
+        <w:t>1</w:t>
+      </w:r>
+      <w:r>
+        <w:rPr>
+          <w:rFonts w:asciiTheme="minorBidi" w:hAnsiTheme="minorBidi" w:hint="cs"/>
+          <w:sz w:val="24"/>
+          <w:szCs w:val="24"/>
+          <w:u w:val="single"/>
+          <w:rtl/>
+          <w:lang w:val="en-US"/>
+        </w:rPr>
+        <w:t>:</w:t>
+      </w:r>
+      <w:r>
+        <w:rPr>
+          <w:rFonts w:asciiTheme="minorBidi" w:hAnsiTheme="minorBidi"/>
+          <w:sz w:val="24"/>
+          <w:szCs w:val="24"/>
+          <w:u w:val="single"/>
+          <w:rtl/>
+          <w:lang w:val="en-US"/>
+        </w:rPr>
+        <w:br/>
+      </w:r>
+      <w:r>
+        <w:rPr>
+          <w:rFonts w:asciiTheme="minorBidi" w:hAnsiTheme="minorBidi"/>
+          <w:sz w:val="24"/>
+          <w:szCs w:val="24"/>
+          <w:lang/>
+        </w:rPr>
+        <w:t>sub</w:t>
+      </w:r>
+      <w:r>
+        <w:rPr>
+          <w:rFonts w:asciiTheme="minorBidi" w:hAnsiTheme="minorBidi"/>
+          <w:sz w:val="24"/>
+          <w:szCs w:val="24"/>
+          <w:lang w:val="en-US"/>
+        </w:rPr>
+        <w:t>s</w:t>
+      </w:r>
+      <w:r>
+        <w:rPr>
+          <w:rFonts w:asciiTheme="minorBidi" w:hAnsiTheme="minorBidi"/>
+          <w:sz w:val="24"/>
+          <w:szCs w:val="24"/>
+          <w:lang/>
+        </w:rPr>
+        <w:t>titution={}</w:t>
+      </w:r>
+      <w:r>
+        <w:rPr>
+          <w:rFonts w:asciiTheme="minorBidi" w:hAnsiTheme="minorBidi"/>
+          <w:sz w:val="24"/>
+          <w:szCs w:val="24"/>
+          <w:lang/>
+        </w:rPr>
+        <w:br/>
+        <w:t>equations={ s(s)=s(H), H=p, t(E)=t(E), K=s }</w:t>
+      </w:r>
+      <w:r>
+        <w:rPr>
+          <w:rFonts w:asciiTheme="minorBidi" w:hAnsiTheme="minorBidi"/>
+          <w:sz w:val="24"/>
+          <w:szCs w:val="24"/>
+          <w:lang/>
+        </w:rPr>
+        <w:br/>
+      </w:r>
+      <w:r>
+        <w:rPr>
+          <w:rFonts w:asciiTheme="minorBidi" w:hAnsiTheme="minorBidi" w:hint="cs"/>
+          <w:sz w:val="24"/>
+          <w:szCs w:val="24"/>
+          <w:u w:val="single"/>
+          <w:rtl/>
+          <w:lang w:val="en-US"/>
+        </w:rPr>
+        <w:t xml:space="preserve">צעד </w:t>
+      </w:r>
+      <w:r>
+        <w:rPr>
+          <w:rFonts w:asciiTheme="minorBidi" w:hAnsiTheme="minorBidi" w:hint="cs"/>
+          <w:sz w:val="24"/>
+          <w:szCs w:val="24"/>
+          <w:u w:val="single"/>
+          <w:rtl/>
+          <w:lang w:val="en-US"/>
+        </w:rPr>
+        <w:t>2</w:t>
+      </w:r>
+      <w:r>
+        <w:rPr>
+          <w:rFonts w:asciiTheme="minorBidi" w:hAnsiTheme="minorBidi" w:hint="cs"/>
+          <w:sz w:val="24"/>
+          <w:szCs w:val="24"/>
+          <w:u w:val="single"/>
+          <w:rtl/>
+          <w:lang w:val="en-US"/>
+        </w:rPr>
+        <w:t>:</w:t>
+      </w:r>
+      <w:r>
+        <w:rPr>
+          <w:rFonts w:asciiTheme="minorBidi" w:hAnsiTheme="minorBidi"/>
+          <w:sz w:val="24"/>
+          <w:szCs w:val="24"/>
+          <w:rtl/>
+          <w:lang w:val="en-US"/>
+        </w:rPr>
+        <w:br/>
+      </w:r>
+      <w:r>
+        <w:rPr>
+          <w:rFonts w:asciiTheme="minorBidi" w:hAnsiTheme="minorBidi"/>
+          <w:sz w:val="24"/>
+          <w:szCs w:val="24"/>
+          <w:lang w:val="en-US"/>
+        </w:rPr>
+        <w:t>substitution={ H=s }</w:t>
+      </w:r>
+      <w:r>
+        <w:rPr>
+          <w:rFonts w:asciiTheme="minorBidi" w:hAnsiTheme="minorBidi"/>
+          <w:sz w:val="24"/>
+          <w:szCs w:val="24"/>
+          <w:lang w:val="en-US"/>
+        </w:rPr>
+        <w:br/>
+        <w:t>equations={ H=p, t(E)=t(E), K=s }</w:t>
+      </w:r>
+      <w:r>
+        <w:rPr>
+          <w:rFonts w:asciiTheme="minorBidi" w:hAnsiTheme="minorBidi"/>
+          <w:sz w:val="24"/>
+          <w:szCs w:val="24"/>
+          <w:rtl/>
+          <w:lang w:val="en-US"/>
+        </w:rPr>
+        <w:br/>
+      </w:r>
+      <w:r>
+        <w:rPr>
+          <w:rFonts w:asciiTheme="minorBidi" w:hAnsiTheme="minorBidi" w:hint="cs"/>
+          <w:sz w:val="24"/>
+          <w:szCs w:val="24"/>
+          <w:u w:val="single"/>
+          <w:rtl/>
+          <w:lang w:val="en-US"/>
+        </w:rPr>
+        <w:t xml:space="preserve">צעד </w:t>
+      </w:r>
+      <w:r>
+        <w:rPr>
+          <w:rFonts w:asciiTheme="minorBidi" w:hAnsiTheme="minorBidi" w:hint="cs"/>
+          <w:sz w:val="24"/>
+          <w:szCs w:val="24"/>
+          <w:u w:val="single"/>
+          <w:rtl/>
+          <w:lang w:val="en-US"/>
+        </w:rPr>
+        <w:t>3</w:t>
+      </w:r>
+      <w:r>
+        <w:rPr>
+          <w:rFonts w:asciiTheme="minorBidi" w:hAnsiTheme="minorBidi" w:hint="cs"/>
+          <w:sz w:val="24"/>
+          <w:szCs w:val="24"/>
+          <w:u w:val="single"/>
+          <w:rtl/>
+          <w:lang w:val="en-US"/>
+        </w:rPr>
+        <w:t>:</w:t>
+      </w:r>
+      <w:r>
+        <w:rPr>
+          <w:rFonts w:asciiTheme="minorBidi" w:hAnsiTheme="minorBidi"/>
+          <w:sz w:val="24"/>
+          <w:szCs w:val="24"/>
+          <w:rtl/>
+          <w:lang w:val="en-US"/>
+        </w:rPr>
+        <w:br/>
+      </w:r>
+      <w:r>
+        <w:rPr>
+          <w:rFonts w:asciiTheme="minorBidi" w:hAnsiTheme="minorBidi" w:hint="cs"/>
+          <w:sz w:val="24"/>
+          <w:szCs w:val="24"/>
+          <w:rtl/>
+          <w:lang w:val="en-US"/>
+        </w:rPr>
+        <w:t xml:space="preserve">המשוואה בצעד זה היא </w:t>
+      </w:r>
+      <w:r>
+        <w:rPr>
+          <w:rFonts w:asciiTheme="minorBidi" w:hAnsiTheme="minorBidi"/>
+          <w:sz w:val="24"/>
+          <w:szCs w:val="24"/>
+          <w:lang/>
+        </w:rPr>
+        <w:t>H=p</w:t>
+      </w:r>
+      <w:r>
+        <w:rPr>
+          <w:rFonts w:asciiTheme="minorBidi" w:hAnsiTheme="minorBidi" w:hint="cs"/>
+          <w:sz w:val="24"/>
+          <w:szCs w:val="24"/>
+          <w:rtl/>
+          <w:lang w:val="en-US"/>
+        </w:rPr>
+        <w:t>. מכיוון שיש ב-</w:t>
+      </w:r>
+      <w:r>
+        <w:rPr>
+          <w:rFonts w:asciiTheme="minorBidi" w:hAnsiTheme="minorBidi"/>
+          <w:sz w:val="24"/>
+          <w:szCs w:val="24"/>
+          <w:lang/>
+        </w:rPr>
+        <w:t>substitution</w:t>
+      </w:r>
+      <w:r>
+        <w:rPr>
+          <w:rFonts w:asciiTheme="minorBidi" w:hAnsiTheme="minorBidi" w:hint="cs"/>
+          <w:sz w:val="24"/>
+          <w:szCs w:val="24"/>
+          <w:rtl/>
+          <w:lang w:val="en-US"/>
+        </w:rPr>
+        <w:t xml:space="preserve"> הצבה אחרת ל-</w:t>
+      </w:r>
+      <w:r>
+        <w:rPr>
+          <w:rFonts w:asciiTheme="minorBidi" w:hAnsiTheme="minorBidi"/>
+          <w:sz w:val="24"/>
+          <w:szCs w:val="24"/>
+          <w:lang/>
+        </w:rPr>
+        <w:t>H</w:t>
+      </w:r>
+      <w:r>
+        <w:rPr>
+          <w:rFonts w:asciiTheme="minorBidi" w:hAnsiTheme="minorBidi" w:hint="cs"/>
+          <w:sz w:val="24"/>
+          <w:szCs w:val="24"/>
+          <w:rtl/>
+          <w:lang w:val="en-US"/>
+        </w:rPr>
+        <w:t>, הגענו לכישלון.</w:t>
+      </w:r>
+    </w:p>
+    <w:p>
+      <w:pPr>
+        <w:pStyle w:val="ListParagraph"/>
+        <w:bidi/>
+        <w:ind w:left="1080"/>
+        <w:rPr>
+          <w:rFonts w:asciiTheme="minorBidi" w:hAnsiTheme="minorBidi"/>
+          <w:sz w:val="24"/>
+          <w:szCs w:val="24"/>
+          <w:rtl/>
+          <w:lang w:val="en-US"/>
+        </w:rPr>
+      </w:pPr>
+    </w:p>
+    <w:p>
+      <w:pPr>
+        <w:pStyle w:val="ListParagraph"/>
+        <w:numPr>
+          <w:ilvl w:val="0"/>
+          <w:numId w:val="7"/>
+        </w:numPr>
+        <w:bidi/>
+        <w:rPr>
+          <w:rFonts w:asciiTheme="minorBidi" w:hAnsiTheme="minorBidi"/>
+          <w:sz w:val="24"/>
+          <w:szCs w:val="24"/>
+          <w:lang w:val="en-US"/>
+        </w:rPr>
+      </w:pPr>
+      <w:r>
+        <w:rPr>
+          <w:rFonts w:asciiTheme="minorBidi" w:hAnsiTheme="minorBidi"/>
+          <w:sz w:val="24"/>
+          <w:szCs w:val="24"/>
+        </w:rPr>
+        <w:t xml:space="preserve">Unify [ g </w:t>
+      </w:r>
+      <w:proofErr w:type="gramStart"/>
+      <w:r>
+        <w:rPr>
+          <w:rFonts w:asciiTheme="minorBidi" w:hAnsiTheme="minorBidi"/>
+          <w:sz w:val="24"/>
+          <w:szCs w:val="24"/>
+        </w:rPr>
+        <w:t>( c</w:t>
+      </w:r>
+      <w:proofErr w:type="gramEnd"/>
+      <w:r>
+        <w:rPr>
+          <w:rFonts w:asciiTheme="minorBidi" w:hAnsiTheme="minorBidi"/>
+          <w:sz w:val="24"/>
+          <w:szCs w:val="24"/>
+        </w:rPr>
+        <w:t xml:space="preserve"> , v ( U ) , g , G , U , E , v ( M ) ) ,</w:t>
+      </w:r>
+      <w:r>
+        <w:rPr>
+          <w:rFonts w:asciiTheme="minorBidi" w:hAnsiTheme="minorBidi"/>
+          <w:sz w:val="24"/>
+          <w:szCs w:val="24"/>
+          <w:lang/>
+        </w:rPr>
+        <w:t xml:space="preserve">    </w:t>
+      </w:r>
+      <w:r>
+        <w:rPr>
+          <w:rFonts w:asciiTheme="minorBidi" w:hAnsiTheme="minorBidi"/>
+          <w:sz w:val="24"/>
+          <w:szCs w:val="24"/>
+        </w:rPr>
+        <w:br/>
+      </w:r>
+      <w:r>
+        <w:rPr>
+          <w:rFonts w:asciiTheme="minorBidi" w:hAnsiTheme="minorBidi"/>
+          <w:sz w:val="24"/>
+          <w:szCs w:val="24"/>
+        </w:rPr>
+        <w:t>g ( c , M , g ,v ( M ) , v ( G ) , g , v ( M ) ]</w:t>
+      </w:r>
+    </w:p>
+    <w:p>
+      <w:pPr>
+        <w:pStyle w:val="ListParagraph"/>
+        <w:bidi/>
+        <w:ind w:left="1080"/>
+        <w:rPr>
+          <w:rFonts w:asciiTheme="minorBidi" w:hAnsiTheme="minorBidi"/>
+          <w:sz w:val="24"/>
+          <w:szCs w:val="24"/>
+          <w:rtl/>
+          <w:lang w:val="en-US"/>
+        </w:rPr>
+      </w:pPr>
+      <w:r>
+        <w:rPr>
+          <w:rFonts w:asciiTheme="minorBidi" w:hAnsiTheme="minorBidi"/>
+          <w:sz w:val="24"/>
+          <w:szCs w:val="24"/>
+          <w:rtl/>
+          <w:lang w:val="en-US"/>
+        </w:rPr>
+        <w:br/>
+      </w:r>
+      <w:r>
+        <w:rPr>
+          <w:rFonts w:asciiTheme="minorBidi" w:hAnsiTheme="minorBidi" w:hint="cs"/>
+          <w:sz w:val="24"/>
+          <w:szCs w:val="24"/>
+          <w:u w:val="single"/>
+          <w:rtl/>
+          <w:lang w:val="en-US"/>
+        </w:rPr>
+        <w:t>אתחול</w:t>
+      </w:r>
+      <w:r>
+        <w:rPr>
+          <w:rFonts w:asciiTheme="minorBidi" w:hAnsiTheme="minorBidi" w:hint="cs"/>
+          <w:sz w:val="24"/>
+          <w:szCs w:val="24"/>
+          <w:u w:val="single"/>
+          <w:rtl/>
+          <w:lang w:val="en-US"/>
+        </w:rPr>
+        <w:t>:</w:t>
+      </w:r>
+      <w:r>
+        <w:rPr>
+          <w:rFonts w:asciiTheme="minorBidi" w:hAnsiTheme="minorBidi"/>
+          <w:sz w:val="24"/>
+          <w:szCs w:val="24"/>
+          <w:u w:val="single"/>
+          <w:rtl/>
+          <w:lang w:val="en-US"/>
+        </w:rPr>
+        <w:br/>
+      </w:r>
+      <w:r>
+        <w:rPr>
+          <w:rFonts w:asciiTheme="minorBidi" w:hAnsiTheme="minorBidi"/>
+          <w:sz w:val="24"/>
+          <w:szCs w:val="24"/>
+          <w:lang/>
+        </w:rPr>
+        <w:t>substitution={}</w:t>
+      </w:r>
+      <w:r>
+        <w:rPr>
+          <w:rFonts w:asciiTheme="minorBidi" w:hAnsiTheme="minorBidi"/>
+          <w:sz w:val="24"/>
+          <w:szCs w:val="24"/>
+          <w:lang/>
+        </w:rPr>
+        <w:br/>
+        <w:t xml:space="preserve">equations={ </w:t>
+      </w:r>
+      <w:r>
+        <w:rPr>
+          <w:rFonts w:asciiTheme="minorBidi" w:hAnsiTheme="minorBidi"/>
+          <w:sz w:val="24"/>
+          <w:szCs w:val="24"/>
+        </w:rPr>
+        <w:t xml:space="preserve">g ( c , v ( U ) , g , G , U , E , v ( M ) ) </w:t>
+      </w:r>
+      <w:r>
+        <w:rPr>
+          <w:rFonts w:asciiTheme="minorBidi" w:hAnsiTheme="minorBidi"/>
+          <w:sz w:val="24"/>
+          <w:szCs w:val="24"/>
+          <w:lang/>
+        </w:rPr>
+        <w:t>=</w:t>
+      </w:r>
+      <w:r>
+        <w:rPr>
+          <w:rFonts w:asciiTheme="minorBidi" w:hAnsiTheme="minorBidi"/>
+          <w:sz w:val="24"/>
+          <w:szCs w:val="24"/>
+          <w:rtl/>
+          <w:lang/>
+        </w:rPr>
+        <w:br/>
+      </w:r>
+      <w:r>
+        <w:rPr>
+          <w:rFonts w:asciiTheme="minorBidi" w:hAnsiTheme="minorBidi"/>
+          <w:sz w:val="24"/>
+          <w:szCs w:val="24"/>
+        </w:rPr>
+        <w:t xml:space="preserve">g ( c , M , g ,v ( M ) , v ( G ) , g , v ( M ) </w:t>
+      </w:r>
+      <w:r>
+        <w:rPr>
+          <w:rFonts w:asciiTheme="minorBidi" w:hAnsiTheme="minorBidi"/>
+          <w:sz w:val="24"/>
+          <w:szCs w:val="24"/>
+          <w:lang/>
+        </w:rPr>
+        <w:t>}</w:t>
+      </w:r>
+      <w:r>
+        <w:rPr>
+          <w:rFonts w:asciiTheme="minorBidi" w:hAnsiTheme="minorBidi"/>
+          <w:sz w:val="24"/>
+          <w:szCs w:val="24"/>
+          <w:lang/>
+        </w:rPr>
+        <w:br/>
+      </w:r>
+      <w:r>
+        <w:rPr>
+          <w:rFonts w:asciiTheme="minorBidi" w:hAnsiTheme="minorBidi" w:hint="cs"/>
+          <w:sz w:val="24"/>
+          <w:szCs w:val="24"/>
+          <w:u w:val="single"/>
+          <w:rtl/>
+          <w:lang w:val="en-US"/>
+        </w:rPr>
+        <w:t xml:space="preserve">צעד </w:t>
+      </w:r>
+      <w:r>
+        <w:rPr>
+          <w:rFonts w:asciiTheme="minorBidi" w:hAnsiTheme="minorBidi" w:hint="cs"/>
+          <w:sz w:val="24"/>
+          <w:szCs w:val="24"/>
+          <w:u w:val="single"/>
+          <w:rtl/>
+          <w:lang w:val="en-US"/>
+        </w:rPr>
+        <w:t>1</w:t>
+      </w:r>
+      <w:r>
+        <w:rPr>
+          <w:rFonts w:asciiTheme="minorBidi" w:hAnsiTheme="minorBidi" w:hint="cs"/>
+          <w:sz w:val="24"/>
+          <w:szCs w:val="24"/>
+          <w:u w:val="single"/>
+          <w:rtl/>
+          <w:lang w:val="en-US"/>
+        </w:rPr>
+        <w:t>:</w:t>
+      </w:r>
+      <w:r>
+        <w:rPr>
+          <w:rFonts w:asciiTheme="minorBidi" w:hAnsiTheme="minorBidi"/>
+          <w:sz w:val="24"/>
+          <w:szCs w:val="24"/>
+          <w:rtl/>
+          <w:lang w:val="en-US"/>
+        </w:rPr>
+        <w:br/>
+      </w:r>
+      <w:r>
+        <w:rPr>
+          <w:rFonts w:asciiTheme="minorBidi" w:hAnsiTheme="minorBidi"/>
+          <w:sz w:val="24"/>
+          <w:szCs w:val="24"/>
+          <w:lang w:val="en-US"/>
+        </w:rPr>
+        <w:t>substitution={}</w:t>
+      </w:r>
+      <w:r>
+        <w:rPr>
+          <w:rFonts w:asciiTheme="minorBidi" w:hAnsiTheme="minorBidi"/>
+          <w:sz w:val="24"/>
+          <w:szCs w:val="24"/>
+          <w:lang w:val="en-US"/>
+        </w:rPr>
+        <w:br/>
+      </w:r>
+      <w:r>
+        <w:rPr>
+          <w:rFonts w:asciiTheme="minorBidi" w:hAnsiTheme="minorBidi"/>
+          <w:sz w:val="24"/>
+          <w:szCs w:val="24"/>
+          <w:lang/>
+        </w:rPr>
+        <w:t>equations={ M=v(U) }</w:t>
+      </w:r>
+      <w:r>
+        <w:rPr>
+          <w:rFonts w:asciiTheme="minorBidi" w:hAnsiTheme="minorBidi"/>
+          <w:sz w:val="24"/>
+          <w:szCs w:val="24"/>
+          <w:lang/>
+        </w:rPr>
+        <w:br/>
+        <w:t>equations={ M=v(</w:t>
+      </w:r>
+      <w:r>
+        <w:rPr>
+          <w:rFonts w:asciiTheme="minorBidi" w:hAnsiTheme="minorBidi"/>
+          <w:sz w:val="24"/>
+          <w:szCs w:val="24"/>
+          <w:lang/>
+        </w:rPr>
+        <w:t>U), G=v(v(U)) }</w:t>
+      </w:r>
+      <w:r>
+        <w:rPr>
+          <w:rFonts w:asciiTheme="minorBidi" w:hAnsiTheme="minorBidi"/>
+          <w:sz w:val="24"/>
+          <w:szCs w:val="24"/>
+          <w:lang w:val="en-US"/>
+        </w:rPr>
+        <w:br/>
+      </w:r>
+      <w:r>
+        <w:rPr>
+          <w:rFonts w:asciiTheme="minorBidi" w:hAnsiTheme="minorBidi"/>
+          <w:sz w:val="24"/>
+          <w:szCs w:val="24"/>
+          <w:lang w:val="en-US"/>
+        </w:rPr>
+        <w:t>equations={ M=v(</w:t>
+      </w:r>
+      <w:r>
+        <w:rPr>
+          <w:rFonts w:asciiTheme="minorBidi" w:hAnsiTheme="minorBidi"/>
+          <w:sz w:val="24"/>
+          <w:szCs w:val="24"/>
+          <w:lang w:val="en-US"/>
+        </w:rPr>
+        <w:t>v(G)</w:t>
+      </w:r>
+      <w:r>
+        <w:rPr>
+          <w:rFonts w:asciiTheme="minorBidi" w:hAnsiTheme="minorBidi"/>
+          <w:sz w:val="24"/>
+          <w:szCs w:val="24"/>
+          <w:lang w:val="en-US"/>
+        </w:rPr>
+        <w:t>),</w:t>
+      </w:r>
+      <w:r>
+        <w:rPr>
+          <w:rFonts w:asciiTheme="minorBidi" w:hAnsiTheme="minorBidi"/>
+          <w:sz w:val="24"/>
+          <w:szCs w:val="24"/>
+          <w:lang w:val="en-US"/>
+        </w:rPr>
+        <w:t>G=v(v(v(G))), U=v(G)</w:t>
+      </w:r>
+      <w:r>
+        <w:rPr>
+          <w:rFonts w:asciiTheme="minorBidi" w:hAnsiTheme="minorBidi"/>
+          <w:sz w:val="24"/>
+          <w:szCs w:val="24"/>
+          <w:lang w:val="en-US"/>
+        </w:rPr>
+        <w:t xml:space="preserve"> }</w:t>
+      </w:r>
+      <w:r>
+        <w:rPr>
+          <w:rFonts w:asciiTheme="minorBidi" w:hAnsiTheme="minorBidi"/>
+          <w:sz w:val="24"/>
+          <w:szCs w:val="24"/>
+          <w:lang w:val="en-US"/>
+        </w:rPr>
+        <w:br/>
+      </w:r>
+      <w:r>
+        <w:rPr>
+          <w:rFonts w:asciiTheme="minorBidi" w:hAnsiTheme="minorBidi" w:hint="cs"/>
+          <w:sz w:val="24"/>
+          <w:szCs w:val="24"/>
+          <w:rtl/>
+          <w:lang w:val="en-US"/>
+        </w:rPr>
+        <w:t>נתקלנו בשמה מעגלית, ולכן ה-</w:t>
+      </w:r>
+      <w:r>
+        <w:rPr>
+          <w:rFonts w:asciiTheme="minorBidi" w:hAnsiTheme="minorBidi"/>
+          <w:sz w:val="24"/>
+          <w:szCs w:val="24"/>
+          <w:lang/>
+        </w:rPr>
+        <w:t>unification</w:t>
+      </w:r>
+      <w:r>
+        <w:rPr>
+          <w:rFonts w:asciiTheme="minorBidi" w:hAnsiTheme="minorBidi" w:hint="cs"/>
+          <w:sz w:val="24"/>
+          <w:szCs w:val="24"/>
+          <w:rtl/>
+          <w:lang w:val="en-US"/>
+        </w:rPr>
+        <w:t xml:space="preserve"> נכשל</w:t>
+      </w:r>
+      <w:r>
+        <w:rPr>
+          <w:rFonts w:asciiTheme="minorBidi" w:hAnsiTheme="minorBidi" w:hint="cs"/>
+          <w:sz w:val="24"/>
+          <w:szCs w:val="24"/>
+          <w:rtl/>
+          <w:lang w:val="en-US"/>
+        </w:rPr>
+        <w:t>.</w:t>
+      </w:r>
+    </w:p>
+    <w:p>
+      <w:pPr>
+        <w:pStyle w:val="ListParagraph"/>
+        <w:bidi/>
+        <w:ind w:left="1080"/>
+        <w:rPr>
+          <w:rFonts w:asciiTheme="minorBidi" w:hAnsiTheme="minorBidi"/>
+          <w:sz w:val="24"/>
+          <w:szCs w:val="24"/>
+          <w:rtl/>
+          <w:lang w:val="en-US"/>
+        </w:rPr>
+      </w:pPr>
+    </w:p>
+    <w:p>
+      <w:pPr>
+        <w:pStyle w:val="ListParagraph"/>
+        <w:numPr>
+          <w:ilvl w:val="0"/>
+          <w:numId w:val="7"/>
+        </w:numPr>
+        <w:bidi/>
+        <w:rPr>
+          <w:rFonts w:asciiTheme="minorBidi" w:hAnsiTheme="minorBidi" w:hint="cs"/>
+          <w:sz w:val="24"/>
+          <w:szCs w:val="24"/>
+          <w:rtl/>
+          <w:lang w:val="en-US"/>
+        </w:rPr>
+      </w:pPr>
+      <w:r>
+        <w:rPr>
+          <w:rFonts w:asciiTheme="minorBidi" w:hAnsiTheme="minorBidi"/>
+          <w:sz w:val="24"/>
+          <w:szCs w:val="24"/>
+        </w:rPr>
+        <w:t>Unify [ s ( [ v | [ [ v | V ] | A ] ] ) ,</w:t>
+      </w:r>
+      <w:r>
+        <w:rPr>
+          <w:rFonts w:asciiTheme="minorBidi" w:hAnsiTheme="minorBidi"/>
+          <w:sz w:val="24"/>
+          <w:szCs w:val="24"/>
+          <w:rtl/>
+        </w:rPr>
+        <w:br/>
+      </w:r>
+      <w:r>
+        <w:rPr>
+          <w:rFonts w:asciiTheme="minorBidi" w:hAnsiTheme="minorBidi" w:hint="cs"/>
+          <w:sz w:val="24"/>
+          <w:szCs w:val="24"/>
+          <w:rtl/>
+        </w:rPr>
+        <w:t xml:space="preserve">         </w:t>
+      </w:r>
+      <w:r>
+        <w:rPr>
+          <w:rFonts w:asciiTheme="minorBidi" w:hAnsiTheme="minorBidi"/>
+          <w:sz w:val="24"/>
+          <w:szCs w:val="24"/>
+        </w:rPr>
+        <w:t>s ( [ v | [ v | A ] ] ) ]</w:t>
+      </w:r>
+      <w:r>
+        <w:rPr>
+          <w:rFonts w:asciiTheme="minorBidi" w:hAnsiTheme="minorBidi"/>
+          <w:sz w:val="24"/>
+          <w:szCs w:val="24"/>
+          <w:rtl/>
+        </w:rPr>
+        <w:br/>
+      </w:r>
+      <w:r>
+        <w:rPr>
+          <w:rFonts w:asciiTheme="minorBidi" w:hAnsiTheme="minorBidi" w:hint="cs"/>
+          <w:sz w:val="24"/>
+          <w:szCs w:val="24"/>
+          <w:u w:val="single"/>
+          <w:rtl/>
+        </w:rPr>
+        <w:t>אתחול:</w:t>
+      </w:r>
+      <w:r>
+        <w:rPr>
+          <w:rFonts w:asciiTheme="minorBidi" w:hAnsiTheme="minorBidi"/>
+          <w:sz w:val="24"/>
+          <w:szCs w:val="24"/>
+          <w:rtl/>
+        </w:rPr>
+        <w:br/>
+      </w:r>
+      <w:r>
+        <w:rPr>
+          <w:rFonts w:asciiTheme="minorBidi" w:hAnsiTheme="minorBidi"/>
+          <w:sz w:val="24"/>
+          <w:szCs w:val="24"/>
+          <w:lang w:val="en-US"/>
+        </w:rPr>
+        <w:t>substitution={}</w:t>
+      </w:r>
+      <w:r>
+        <w:rPr>
+          <w:rFonts w:asciiTheme="minorBidi" w:hAnsiTheme="minorBidi"/>
+          <w:sz w:val="24"/>
+          <w:szCs w:val="24"/>
+          <w:lang w:val="en-US"/>
+        </w:rPr>
+        <w:br/>
+        <w:t>equations={</w:t>
+      </w:r>
+      <w:r>
+        <w:rPr>
+          <w:rFonts w:asciiTheme="minorBidi" w:hAnsiTheme="minorBidi"/>
+          <w:sz w:val="24"/>
+          <w:szCs w:val="24"/>
+          <w:lang/>
+        </w:rPr>
+        <w:t xml:space="preserve"> </w:t>
+      </w:r>
+      <w:r>
+        <w:rPr>
+          <w:rFonts w:asciiTheme="minorBidi" w:hAnsiTheme="minorBidi"/>
+          <w:sz w:val="24"/>
+          <w:szCs w:val="24"/>
+        </w:rPr>
+        <w:t>s ( [ v | [ [ v | V ] | A ] ] )</w:t>
+      </w:r>
+      <w:r>
+        <w:rPr>
+          <w:rFonts w:asciiTheme="minorBidi" w:hAnsiTheme="minorBidi"/>
+          <w:sz w:val="24"/>
+          <w:szCs w:val="24"/>
+          <w:lang w:val="en-US"/>
+        </w:rPr>
+        <w:t xml:space="preserve"> = </w:t>
+      </w:r>
+      <w:r>
+        <w:rPr>
+          <w:rFonts w:asciiTheme="minorBidi" w:hAnsiTheme="minorBidi"/>
+          <w:sz w:val="24"/>
+          <w:szCs w:val="24"/>
+        </w:rPr>
+        <w:t>s ( [ v | [ v | A ] ] )</w:t>
+      </w:r>
+      <w:r>
+        <w:rPr>
+          <w:rFonts w:asciiTheme="minorBidi" w:hAnsiTheme="minorBidi"/>
+          <w:sz w:val="24"/>
+          <w:szCs w:val="24"/>
+          <w:lang/>
+        </w:rPr>
+        <w:t>}</w:t>
+      </w:r>
+      <w:r>
+        <w:rPr>
+          <w:rFonts w:asciiTheme="minorBidi" w:hAnsiTheme="minorBidi"/>
+          <w:sz w:val="24"/>
+          <w:szCs w:val="24"/>
+          <w:lang/>
+        </w:rPr>
+        <w:br/>
+      </w:r>
+      <w:r>
+        <w:rPr>
+          <w:rFonts w:asciiTheme="minorBidi" w:hAnsiTheme="minorBidi" w:hint="cs"/>
+          <w:sz w:val="24"/>
+          <w:szCs w:val="24"/>
+          <w:u w:val="single"/>
+          <w:rtl/>
+          <w:lang/>
+        </w:rPr>
+        <w:t>צעד 1:</w:t>
+      </w:r>
+      <w:r>
+        <w:rPr>
+          <w:rFonts w:asciiTheme="minorBidi" w:hAnsiTheme="minorBidi"/>
+          <w:sz w:val="24"/>
+          <w:szCs w:val="24"/>
+          <w:rtl/>
+          <w:lang/>
+        </w:rPr>
+        <w:br/>
+      </w:r>
+      <w:r>
+        <w:rPr>
+          <w:rFonts w:asciiTheme="minorBidi" w:hAnsiTheme="minorBidi"/>
+          <w:sz w:val="24"/>
+          <w:szCs w:val="24"/>
+          <w:lang/>
+        </w:rPr>
+        <w:t>substitution={}</w:t>
+      </w:r>
+      <w:r>
+        <w:rPr>
+          <w:rFonts w:asciiTheme="minorBidi" w:hAnsiTheme="minorBidi"/>
+          <w:sz w:val="24"/>
+          <w:szCs w:val="24"/>
+          <w:lang/>
+        </w:rPr>
+        <w:br/>
+        <w:t>equations={</w:t>
+      </w:r>
+      <w:r>
+        <w:rPr>
+          <w:rFonts w:asciiTheme="minorBidi" w:hAnsiTheme="minorBidi"/>
+          <w:sz w:val="24"/>
+          <w:szCs w:val="24"/>
+          <w:lang/>
+        </w:rPr>
+        <w:t xml:space="preserve"> [v|A] =</w:t>
+      </w:r>
+      <w:r>
+        <w:rPr>
+          <w:rFonts w:asciiTheme="minorBidi" w:hAnsiTheme="minorBidi"/>
+          <w:sz w:val="24"/>
+          <w:szCs w:val="24"/>
+        </w:rPr>
+        <w:t xml:space="preserve"> </w:t>
+      </w:r>
+      <w:r>
+        <w:rPr>
+          <w:rFonts w:asciiTheme="minorBidi" w:hAnsiTheme="minorBidi"/>
+          <w:sz w:val="24"/>
+          <w:szCs w:val="24"/>
+        </w:rPr>
+        <w:t xml:space="preserve">[ [ v | V ] | A ] </w:t>
+      </w:r>
+      <w:r>
+        <w:rPr>
+          <w:rFonts w:asciiTheme="minorBidi" w:hAnsiTheme="minorBidi"/>
+          <w:sz w:val="24"/>
+          <w:szCs w:val="24"/>
+          <w:lang/>
+        </w:rPr>
+        <w:t xml:space="preserve"> </w:t>
+      </w:r>
+      <w:r>
+        <w:rPr>
+          <w:rFonts w:asciiTheme="minorBidi" w:hAnsiTheme="minorBidi"/>
+          <w:sz w:val="24"/>
+          <w:szCs w:val="24"/>
+          <w:lang/>
+        </w:rPr>
+        <w:t>}</w:t>
+      </w:r>
+      <w:r>
+        <w:rPr>
+          <w:rFonts w:asciiTheme="minorBidi" w:hAnsiTheme="minorBidi"/>
+          <w:sz w:val="24"/>
+          <w:szCs w:val="24"/>
+          <w:lang/>
+        </w:rPr>
+        <w:br/>
+      </w:r>
+      <w:r>
+        <w:rPr>
+          <w:rFonts w:asciiTheme="minorBidi" w:hAnsiTheme="minorBidi" w:hint="cs"/>
+          <w:sz w:val="24"/>
+          <w:szCs w:val="24"/>
+          <w:u w:val="single"/>
+          <w:rtl/>
+          <w:lang w:val="en-US"/>
+        </w:rPr>
+        <w:t>צעד 2:</w:t>
+      </w:r>
+      <w:r>
+        <w:rPr>
+          <w:rFonts w:asciiTheme="minorBidi" w:hAnsiTheme="minorBidi"/>
+          <w:sz w:val="24"/>
+          <w:szCs w:val="24"/>
+          <w:rtl/>
+          <w:lang w:val="en-US"/>
+        </w:rPr>
+        <w:br/>
+      </w:r>
+      <w:r>
+        <w:rPr>
+          <w:rFonts w:asciiTheme="minorBidi" w:hAnsiTheme="minorBidi"/>
+          <w:sz w:val="24"/>
+          <w:szCs w:val="24"/>
+          <w:lang/>
+        </w:rPr>
+        <w:t>substitution={}</w:t>
+      </w:r>
+      <w:r>
+        <w:rPr>
+          <w:rFonts w:asciiTheme="minorBidi" w:hAnsiTheme="minorBidi"/>
+          <w:sz w:val="24"/>
+          <w:szCs w:val="24"/>
+          <w:lang/>
+        </w:rPr>
+        <w:br/>
+        <w:t xml:space="preserve">equataions={ </w:t>
+      </w:r>
+      <w:r>
+        <w:rPr>
+          <w:rFonts w:asciiTheme="minorBidi" w:hAnsiTheme="minorBidi"/>
+          <w:sz w:val="24"/>
+          <w:szCs w:val="24"/>
+          <w:lang w:val="en-US"/>
+        </w:rPr>
+        <w:t>v=[</w:t>
+      </w:r>
+      <w:proofErr w:type="spellStart"/>
+      <w:r>
+        <w:rPr>
+          <w:rFonts w:asciiTheme="minorBidi" w:hAnsiTheme="minorBidi"/>
+          <w:sz w:val="24"/>
+          <w:szCs w:val="24"/>
+          <w:lang w:val="en-US"/>
+        </w:rPr>
+        <w:t>v|A</w:t>
+      </w:r>
+      <w:proofErr w:type="spellEnd"/>
+      <w:r>
+        <w:rPr>
+          <w:rFonts w:asciiTheme="minorBidi" w:hAnsiTheme="minorBidi"/>
+          <w:sz w:val="24"/>
+          <w:szCs w:val="24"/>
+          <w:lang w:val="en-US"/>
+        </w:rPr>
+        <w:t>]</w:t>
+      </w:r>
+      <w:r>
+        <w:rPr>
+          <w:rFonts w:asciiTheme="minorBidi" w:hAnsiTheme="minorBidi"/>
+          <w:sz w:val="24"/>
+          <w:szCs w:val="24"/>
+          <w:lang w:val="en-US"/>
+        </w:rPr>
+        <w:t xml:space="preserve"> }</w:t>
+      </w:r>
+      <w:r>
+        <w:rPr>
+          <w:rFonts w:asciiTheme="minorBidi" w:hAnsiTheme="minorBidi"/>
+          <w:sz w:val="24"/>
+          <w:szCs w:val="24"/>
+          <w:rtl/>
+          <w:lang w:val="en-US"/>
+        </w:rPr>
+        <w:br/>
+      </w:r>
+      <w:r>
+        <w:rPr>
+          <w:rFonts w:asciiTheme="minorBidi" w:hAnsiTheme="minorBidi" w:hint="cs"/>
+          <w:sz w:val="24"/>
+          <w:szCs w:val="24"/>
+          <w:rtl/>
+          <w:lang w:val="en-US"/>
+        </w:rPr>
+        <w:t>לא יתכן כי אטום יהיה משהו מורכב, ולכן ה-</w:t>
+      </w:r>
+      <w:r>
+        <w:rPr>
+          <w:rFonts w:asciiTheme="minorBidi" w:hAnsiTheme="minorBidi"/>
+          <w:sz w:val="24"/>
+          <w:szCs w:val="24"/>
+          <w:lang/>
+        </w:rPr>
+        <w:t>unification</w:t>
+      </w:r>
+      <w:r>
+        <w:rPr>
+          <w:rFonts w:asciiTheme="minorBidi" w:hAnsiTheme="minorBidi" w:hint="cs"/>
+          <w:sz w:val="24"/>
+          <w:szCs w:val="24"/>
+          <w:rtl/>
+          <w:lang w:val="en-US"/>
+        </w:rPr>
+        <w:t xml:space="preserve"> נכשל</w:t>
+      </w:r>
+      <w:r>
+        <w:rPr>
+          <w:rFonts w:asciiTheme="minorBidi" w:hAnsiTheme="minorBidi" w:hint="cs"/>
+          <w:sz w:val="24"/>
+          <w:szCs w:val="24"/>
+          <w:rtl/>
+          <w:lang w:val="en-US"/>
+        </w:rPr>
+        <w:t>.</w:t>
       </w:r>
     </w:p>
     <w:sectPr>
@@ -7206,6 +11508,95 @@
     </w:lvl>
   </w:abstractNum>
   <w:abstractNum w:abstractNumId="2" w15:restartNumberingAfterBreak="0">
+    <w:nsid w:val="1FAA6BDC"/>
+    <w:multiLevelType w:val="hybridMultilevel"/>
+    <w:tmpl w:val="3CAC125C"/>
+    <w:lvl w:ilvl="0" w:tplc="1532843A">
+      <w:start w:val="1"/>
+      <w:numFmt w:val="lowerLetter"/>
+      <w:lvlText w:val="%1."/>
+      <w:lvlJc w:val="left"/>
+      <w:pPr>
+        <w:ind w:left="1080" w:hanging="360"/>
+      </w:pPr>
+      <w:rPr>
+        <w:rFonts w:hint="default"/>
+      </w:rPr>
+    </w:lvl>
+    <w:lvl w:ilvl="1" w:tplc="0C000019" w:tentative="1">
+      <w:start w:val="1"/>
+      <w:numFmt w:val="lowerLetter"/>
+      <w:lvlText w:val="%2."/>
+      <w:lvlJc w:val="left"/>
+      <w:pPr>
+        <w:ind w:left="1800" w:hanging="360"/>
+      </w:pPr>
+    </w:lvl>
+    <w:lvl w:ilvl="2" w:tplc="0C00001B" w:tentative="1">
+      <w:start w:val="1"/>
+      <w:numFmt w:val="lowerRoman"/>
+      <w:lvlText w:val="%3."/>
+      <w:lvlJc w:val="right"/>
+      <w:pPr>
+        <w:ind w:left="2520" w:hanging="180"/>
+      </w:pPr>
+    </w:lvl>
+    <w:lvl w:ilvl="3" w:tplc="0C00000F" w:tentative="1">
+      <w:start w:val="1"/>
+      <w:numFmt w:val="decimal"/>
+      <w:lvlText w:val="%4."/>
+      <w:lvlJc w:val="left"/>
+      <w:pPr>
+        <w:ind w:left="3240" w:hanging="360"/>
+      </w:pPr>
+    </w:lvl>
+    <w:lvl w:ilvl="4" w:tplc="0C000019" w:tentative="1">
+      <w:start w:val="1"/>
+      <w:numFmt w:val="lowerLetter"/>
+      <w:lvlText w:val="%5."/>
+      <w:lvlJc w:val="left"/>
+      <w:pPr>
+        <w:ind w:left="3960" w:hanging="360"/>
+      </w:pPr>
+    </w:lvl>
+    <w:lvl w:ilvl="5" w:tplc="0C00001B" w:tentative="1">
+      <w:start w:val="1"/>
+      <w:numFmt w:val="lowerRoman"/>
+      <w:lvlText w:val="%6."/>
+      <w:lvlJc w:val="right"/>
+      <w:pPr>
+        <w:ind w:left="4680" w:hanging="180"/>
+      </w:pPr>
+    </w:lvl>
+    <w:lvl w:ilvl="6" w:tplc="0C00000F" w:tentative="1">
+      <w:start w:val="1"/>
+      <w:numFmt w:val="decimal"/>
+      <w:lvlText w:val="%7."/>
+      <w:lvlJc w:val="left"/>
+      <w:pPr>
+        <w:ind w:left="5400" w:hanging="360"/>
+      </w:pPr>
+    </w:lvl>
+    <w:lvl w:ilvl="7" w:tplc="0C000019" w:tentative="1">
+      <w:start w:val="1"/>
+      <w:numFmt w:val="lowerLetter"/>
+      <w:lvlText w:val="%8."/>
+      <w:lvlJc w:val="left"/>
+      <w:pPr>
+        <w:ind w:left="6120" w:hanging="360"/>
+      </w:pPr>
+    </w:lvl>
+    <w:lvl w:ilvl="8" w:tplc="0C00001B" w:tentative="1">
+      <w:start w:val="1"/>
+      <w:numFmt w:val="lowerRoman"/>
+      <w:lvlText w:val="%9."/>
+      <w:lvlJc w:val="right"/>
+      <w:pPr>
+        <w:ind w:left="6840" w:hanging="180"/>
+      </w:pPr>
+    </w:lvl>
+  </w:abstractNum>
+  <w:abstractNum w:abstractNumId="3" w15:restartNumberingAfterBreak="0">
     <w:nsid w:val="456E55ED"/>
     <w:multiLevelType w:val="hybridMultilevel"/>
     <w:tmpl w:val="365A713C"/>
@@ -7318,7 +11709,7 @@
       </w:rPr>
     </w:lvl>
   </w:abstractNum>
-  <w:abstractNum w:abstractNumId="3" w15:restartNumberingAfterBreak="0">
+  <w:abstractNum w:abstractNumId="4" w15:restartNumberingAfterBreak="0">
     <w:nsid w:val="4FF24DB4"/>
     <w:multiLevelType w:val="hybridMultilevel"/>
     <w:tmpl w:val="F44498CA"/>
@@ -7407,7 +11798,7 @@
       </w:pPr>
     </w:lvl>
   </w:abstractNum>
-  <w:abstractNum w:abstractNumId="4" w15:restartNumberingAfterBreak="0">
+  <w:abstractNum w:abstractNumId="5" w15:restartNumberingAfterBreak="0">
     <w:nsid w:val="62F63B38"/>
     <w:multiLevelType w:val="hybridMultilevel"/>
     <w:tmpl w:val="1E1C9AC8"/>
@@ -7496,7 +11887,7 @@
       </w:pPr>
     </w:lvl>
   </w:abstractNum>
-  <w:abstractNum w:abstractNumId="5" w15:restartNumberingAfterBreak="0">
+  <w:abstractNum w:abstractNumId="6" w15:restartNumberingAfterBreak="0">
     <w:nsid w:val="6D06502B"/>
     <w:multiLevelType w:val="hybridMultilevel"/>
     <w:tmpl w:val="5FCA503E"/>
@@ -7586,21 +11977,24 @@
     </w:lvl>
   </w:abstractNum>
   <w:num w:numId="1">
-    <w:abstractNumId w:val="3"/>
+    <w:abstractNumId w:val="4"/>
   </w:num>
   <w:num w:numId="2">
-    <w:abstractNumId w:val="4"/>
+    <w:abstractNumId w:val="5"/>
   </w:num>
   <w:num w:numId="3">
     <w:abstractNumId w:val="0"/>
   </w:num>
   <w:num w:numId="4">
-    <w:abstractNumId w:val="5"/>
+    <w:abstractNumId w:val="6"/>
   </w:num>
   <w:num w:numId="5">
     <w:abstractNumId w:val="1"/>
   </w:num>
   <w:num w:numId="6">
+    <w:abstractNumId w:val="3"/>
+  </w:num>
+  <w:num w:numId="7">
     <w:abstractNumId w:val="2"/>
   </w:num>
 </w:numbering>

--- a/theoretical.docx
+++ b/theoretical.docx
@@ -7,7 +7,6 @@
         <w:bidi/>
         <w:jc w:val="center"/>
         <w:rPr>
-          <w:rFonts w:hint="cs"/>
           <w:sz w:val="36"/>
           <w:szCs w:val="36"/>
           <w:lang w:val="en-US"/>
@@ -208,7 +207,27 @@
           <w:rtl/>
           <w:lang w:val="en-US"/>
         </w:rPr>
-        <w:t>(וגם ההפך, זהו יחס שקילות) אם מתקיים אחד מהדברים הבאים:</w:t>
+        <w:t>(וגם ההפך, זהו יחס שקילות) א</w:t>
+      </w:r>
+      <w:r>
+        <w:rPr>
+          <w:rFonts w:hint="cs"/>
+          <w:sz w:val="24"/>
+          <w:szCs w:val="24"/>
+          <w:rtl/>
+          <w:lang w:val="en-US"/>
+        </w:rPr>
+        <w:t>ם"</w:t>
+      </w:r>
+      <w:r>
+        <w:rPr>
+          <w:rFonts w:hint="cs"/>
+          <w:sz w:val="24"/>
+          <w:szCs w:val="24"/>
+          <w:rtl/>
+          <w:lang w:val="en-US"/>
+        </w:rPr>
+        <w:t>ם מתקיים אחד מהדברים הבאים:</w:t>
       </w:r>
     </w:p>
     <w:p>
@@ -660,7 +679,27 @@
           <w:rtl/>
           <w:lang w:val="en-US"/>
         </w:rPr>
-        <w:t xml:space="preserve">אם לכל </w:t>
+        <w:t>א</w:t>
+      </w:r>
+      <w:r>
+        <w:rPr>
+          <w:rFonts w:hint="cs"/>
+          <w:sz w:val="24"/>
+          <w:szCs w:val="24"/>
+          <w:rtl/>
+          <w:lang w:val="en-US"/>
+        </w:rPr>
+        <w:t>ם"</w:t>
+      </w:r>
+      <w:r>
+        <w:rPr>
+          <w:rFonts w:hint="cs"/>
+          <w:sz w:val="24"/>
+          <w:szCs w:val="24"/>
+          <w:rtl/>
+          <w:lang w:val="en-US"/>
+        </w:rPr>
+        <w:t xml:space="preserve">ם לכל </w:t>
       </w:r>
       <m:oMath>
         <m:r>
@@ -670,7 +709,7 @@
             <w:szCs w:val="24"/>
             <w:lang w:val="en-US"/>
           </w:rPr>
-          <m:t>n∈</m:t>
+          <m:t>n</m:t>
         </m:r>
         <m:r>
           <m:rPr>
@@ -682,7 +721,7 @@
             <w:szCs w:val="24"/>
             <w:lang w:val="en-US"/>
           </w:rPr>
-          <m:t>N</m:t>
+          <m:t>∈N</m:t>
         </m:r>
       </m:oMath>
       <w:r>
@@ -937,7 +976,7 @@
             <w:szCs w:val="24"/>
             <w:lang w:val="en-US"/>
           </w:rPr>
-          <m:t>n∈</m:t>
+          <m:t>n</m:t>
         </m:r>
         <m:r>
           <m:rPr>
@@ -949,7 +988,7 @@
             <w:szCs w:val="24"/>
             <w:lang w:val="en-US"/>
           </w:rPr>
-          <m:t>N</m:t>
+          <m:t>∈N</m:t>
         </m:r>
       </m:oMath>
       <w:r>
@@ -1087,7 +1126,7 @@
         <w:pStyle w:val="ListParagraph"/>
         <w:bidi/>
         <w:rPr>
-          <w:rFonts w:asciiTheme="minorBidi" w:hAnsiTheme="minorBidi" w:hint="cs"/>
+          <w:rFonts w:asciiTheme="minorBidi" w:hAnsiTheme="minorBidi"/>
           <w:i/>
           <w:sz w:val="24"/>
           <w:szCs w:val="24"/>
@@ -1155,7 +1194,7 @@
             <w:szCs w:val="24"/>
             <w:lang w:val="en-US"/>
           </w:rPr>
-          <m:t>n∈</m:t>
+          <m:t>n</m:t>
         </m:r>
         <m:r>
           <m:rPr>
@@ -1167,7 +1206,7 @@
             <w:szCs w:val="24"/>
             <w:lang w:val="en-US"/>
           </w:rPr>
-          <m:t>N</m:t>
+          <m:t>∈N</m:t>
         </m:r>
       </m:oMath>
       <w:r>
@@ -1372,7 +1411,7 @@
             <w:szCs w:val="24"/>
             <w:lang w:val="en-US"/>
           </w:rPr>
-          <m:t>n∈</m:t>
+          <m:t>n</m:t>
         </m:r>
         <m:r>
           <m:rPr>
@@ -1384,7 +1423,7 @@
             <w:szCs w:val="24"/>
             <w:lang w:val="en-US"/>
           </w:rPr>
-          <m:t>N</m:t>
+          <m:t>∈N</m:t>
         </m:r>
       </m:oMath>
       <w:r>
@@ -1739,9 +1778,10 @@
         <w:pStyle w:val="ListParagraph"/>
         <w:bidi/>
         <w:rPr>
-          <w:rFonts w:asciiTheme="minorBidi" w:eastAsiaTheme="minorEastAsia" w:hAnsiTheme="minorBidi"/>
-          <w:sz w:val="24"/>
-          <w:szCs w:val="24"/>
+          <w:rFonts w:ascii="Courier New" w:hAnsi="Courier New" w:cs="Courier New" w:hint="cs"/>
+          <w:sz w:val="24"/>
+          <w:szCs w:val="24"/>
+          <w:rtl/>
           <w:lang w:val="en-US"/>
         </w:rPr>
       </w:pPr>
@@ -1857,17 +1897,7 @@
           <w:rtl/>
           <w:lang w:val="en-US"/>
         </w:rPr>
-        <w:t>נשים לב ש</w:t>
-      </w:r>
-      <w:r>
-        <w:rPr>
-          <w:rFonts w:asciiTheme="minorBidi" w:eastAsiaTheme="minorEastAsia" w:hAnsiTheme="minorBidi" w:hint="cs"/>
-          <w:sz w:val="24"/>
-          <w:szCs w:val="24"/>
-          <w:rtl/>
-          <w:lang w:val="en-US"/>
-        </w:rPr>
-        <w:t>:</w:t>
+        <w:t>מהאבחנה:</w:t>
       </w:r>
     </w:p>
     <w:p>
@@ -1955,7 +1985,26 @@
           <w:szCs w:val="24"/>
           <w:lang w:val="en-US"/>
         </w:rPr>
-        <w:t xml:space="preserve">(cons (take </w:t>
+        <w:t>(cons</w:t>
+      </w:r>
+      <w:r>
+        <w:rPr>
+          <w:rFonts w:ascii="Courier New" w:hAnsi="Courier New" w:cs="Courier New"/>
+          <w:sz w:val="24"/>
+          <w:szCs w:val="24"/>
+          <w:lang w:val="en-US"/>
+        </w:rPr>
+        <w:br/>
+        <w:t xml:space="preserve">  </w:t>
+      </w:r>
+      <w:r>
+        <w:rPr>
+          <w:rFonts w:ascii="Courier New" w:hAnsi="Courier New" w:cs="Courier New"/>
+          <w:sz w:val="24"/>
+          <w:szCs w:val="24"/>
+          <w:lang w:val="en-US"/>
+        </w:rPr>
+        <w:t xml:space="preserve">(take </w:t>
       </w:r>
       <w:r>
         <w:rPr>
@@ -1972,25 +2021,26 @@
           <w:szCs w:val="24"/>
           <w:lang w:val="en-US"/>
         </w:rPr>
-        <w:t>-1</w:t>
-      </w:r>
-      <w:r>
-        <w:rPr>
-          <w:rFonts w:ascii="Courier New" w:hAnsi="Courier New" w:cs="Courier New"/>
-          <w:sz w:val="24"/>
-          <w:szCs w:val="24"/>
-          <w:lang w:val="en-US"/>
-        </w:rPr>
-        <w:t xml:space="preserve"> </w:t>
-      </w:r>
-      <w:r>
-        <w:rPr>
-          <w:rFonts w:ascii="Courier New" w:hAnsi="Courier New" w:cs="Courier New"/>
-          <w:sz w:val="24"/>
-          <w:szCs w:val="24"/>
-          <w:lang w:val="en-US"/>
-        </w:rPr>
-        <w:t xml:space="preserve">(- n 1)) (nth </w:t>
+        <w:t>-1 (- n 1))</w:t>
+      </w:r>
+      <w:r>
+        <w:rPr>
+          <w:rFonts w:ascii="Courier New" w:hAnsi="Courier New" w:cs="Courier New"/>
+          <w:sz w:val="24"/>
+          <w:szCs w:val="24"/>
+          <w:lang w:val="en-US"/>
+        </w:rPr>
+        <w:br/>
+        <w:t xml:space="preserve">  </w:t>
+      </w:r>
+      <w:r>
+        <w:rPr>
+          <w:rFonts w:ascii="Courier New" w:hAnsi="Courier New" w:cs="Courier New"/>
+          <w:sz w:val="24"/>
+          <w:szCs w:val="24"/>
+          <w:lang w:val="en-US"/>
+        </w:rPr>
+        <w:t xml:space="preserve">(nth </w:t>
       </w:r>
       <w:r>
         <w:rPr>
@@ -2007,250 +2057,18 @@
           <w:szCs w:val="24"/>
           <w:lang w:val="en-US"/>
         </w:rPr>
-        <w:t>-1</w:t>
-      </w:r>
-      <w:r>
-        <w:rPr>
-          <w:rFonts w:ascii="Courier New" w:hAnsi="Courier New" w:cs="Courier New"/>
-          <w:sz w:val="24"/>
-          <w:szCs w:val="24"/>
-          <w:lang w:val="en-US"/>
-        </w:rPr>
-        <w:t xml:space="preserve"> </w:t>
-      </w:r>
-      <w:r>
-        <w:rPr>
-          <w:rFonts w:ascii="Courier New" w:hAnsi="Courier New" w:cs="Courier New"/>
-          <w:sz w:val="24"/>
-          <w:szCs w:val="24"/>
-          <w:lang w:val="en-US"/>
-        </w:rPr>
-        <w:t>n))</w:t>
+        <w:t>-1 n))</w:t>
       </w:r>
     </w:p>
     <w:p>
       <w:pPr>
         <w:pStyle w:val="ListParagraph"/>
         <w:bidi/>
-        <w:jc w:val="both"/>
-        <w:rPr>
-          <w:rFonts w:asciiTheme="minorBidi" w:hAnsiTheme="minorBidi"/>
-          <w:sz w:val="24"/>
-          <w:szCs w:val="24"/>
-          <w:rtl/>
-          <w:lang w:val="en-US"/>
-        </w:rPr>
-      </w:pPr>
-      <w:r>
-        <w:rPr>
-          <w:rFonts w:asciiTheme="minorBidi" w:hAnsiTheme="minorBidi"/>
-          <w:sz w:val="24"/>
-          <w:szCs w:val="24"/>
-          <w:rtl/>
-          <w:lang w:val="en-US"/>
-        </w:rPr>
-        <w:t>וגם:</w:t>
-      </w:r>
-    </w:p>
-    <w:p>
-      <w:pPr>
-        <w:pStyle w:val="ListParagraph"/>
-        <w:bidi/>
-        <w:jc w:val="right"/>
-        <w:rPr>
-          <w:rFonts w:ascii="Courier New" w:hAnsi="Courier New" w:cs="Courier New"/>
-          <w:sz w:val="24"/>
-          <w:szCs w:val="24"/>
-          <w:lang w:val="en-US"/>
-        </w:rPr>
-      </w:pPr>
-      <w:r>
-        <w:rPr>
-          <w:rFonts w:ascii="Courier New" w:hAnsi="Courier New" w:cs="Courier New"/>
-          <w:sz w:val="24"/>
-          <w:szCs w:val="24"/>
-          <w:lang w:val="en-US"/>
-        </w:rPr>
-        <w:t xml:space="preserve">(take </w:t>
-      </w:r>
-      <w:r>
-        <w:rPr>
-          <w:rFonts w:ascii="Courier New" w:hAnsi="Courier New" w:cs="Courier New"/>
-          <w:sz w:val="24"/>
-          <w:szCs w:val="24"/>
-        </w:rPr>
-        <w:t>even-square</w:t>
-      </w:r>
-      <w:r>
-        <w:rPr>
-          <w:rFonts w:ascii="Courier New" w:hAnsi="Courier New" w:cs="Courier New"/>
-          <w:sz w:val="24"/>
-          <w:szCs w:val="24"/>
-          <w:lang w:val="en-US"/>
-        </w:rPr>
-        <w:t>-</w:t>
-      </w:r>
-      <w:r>
-        <w:rPr>
-          <w:rFonts w:ascii="Courier New" w:hAnsi="Courier New" w:cs="Courier New"/>
-          <w:sz w:val="24"/>
-          <w:szCs w:val="24"/>
-          <w:lang w:val="en-US"/>
-        </w:rPr>
-        <w:t>2</w:t>
-      </w:r>
-      <w:r>
-        <w:rPr>
-          <w:rFonts w:ascii="Courier New" w:hAnsi="Courier New" w:cs="Courier New"/>
-          <w:sz w:val="24"/>
-          <w:szCs w:val="24"/>
-          <w:lang w:val="en-US"/>
-        </w:rPr>
-        <w:t xml:space="preserve"> </w:t>
-      </w:r>
-      <w:proofErr w:type="gramStart"/>
-      <w:r>
-        <w:rPr>
-          <w:rFonts w:ascii="Courier New" w:hAnsi="Courier New" w:cs="Courier New"/>
-          <w:sz w:val="24"/>
-          <w:szCs w:val="24"/>
-          <w:lang w:val="en-US"/>
-        </w:rPr>
-        <w:t>n</w:t>
-      </w:r>
-      <w:r>
-        <w:rPr>
-          <w:rFonts w:ascii="Courier New" w:hAnsi="Courier New" w:cs="Courier New"/>
-          <w:sz w:val="24"/>
-          <w:szCs w:val="24"/>
-          <w:lang w:val="en-US"/>
-        </w:rPr>
-        <w:t>)</w:t>
-      </w:r>
-      <w:r>
-        <w:rPr>
-          <w:rFonts w:ascii="Courier New" w:hAnsi="Courier New" w:cs="Courier New"/>
-          <w:sz w:val="24"/>
-          <w:szCs w:val="24"/>
-          <w:lang w:val="en-US"/>
-        </w:rPr>
-        <w:t>=</w:t>
-      </w:r>
-      <w:proofErr w:type="gramEnd"/>
-      <w:r>
-        <w:rPr>
-          <w:rFonts w:ascii="Courier New" w:hAnsi="Courier New" w:cs="Courier New"/>
-          <w:sz w:val="24"/>
-          <w:szCs w:val="24"/>
-          <w:rtl/>
-          <w:lang w:val="en-US"/>
-        </w:rPr>
-        <w:br/>
-      </w:r>
-      <w:r>
-        <w:rPr>
-          <w:rFonts w:ascii="Courier New" w:hAnsi="Courier New" w:cs="Courier New"/>
-          <w:sz w:val="24"/>
-          <w:szCs w:val="24"/>
-          <w:lang w:val="en-US"/>
-        </w:rPr>
-        <w:t xml:space="preserve">(cons (take </w:t>
-      </w:r>
-      <w:r>
-        <w:rPr>
-          <w:rFonts w:ascii="Courier New" w:hAnsi="Courier New" w:cs="Courier New"/>
-          <w:sz w:val="24"/>
-          <w:szCs w:val="24"/>
-        </w:rPr>
-        <w:t>even-square</w:t>
-      </w:r>
-      <w:r>
-        <w:rPr>
-          <w:rFonts w:ascii="Courier New" w:hAnsi="Courier New" w:cs="Courier New"/>
-          <w:sz w:val="24"/>
-          <w:szCs w:val="24"/>
-          <w:lang w:val="en-US"/>
-        </w:rPr>
-        <w:t>-</w:t>
-      </w:r>
-      <w:r>
-        <w:rPr>
-          <w:rFonts w:ascii="Courier New" w:hAnsi="Courier New" w:cs="Courier New"/>
-          <w:sz w:val="24"/>
-          <w:szCs w:val="24"/>
-          <w:lang w:val="en-US"/>
-        </w:rPr>
-        <w:t>2</w:t>
-      </w:r>
-      <w:r>
-        <w:rPr>
-          <w:rFonts w:ascii="Courier New" w:hAnsi="Courier New" w:cs="Courier New"/>
-          <w:sz w:val="24"/>
-          <w:szCs w:val="24"/>
-          <w:lang w:val="en-US"/>
-        </w:rPr>
-        <w:t xml:space="preserve"> (- n 1)) (nth </w:t>
-      </w:r>
-      <w:r>
-        <w:rPr>
-          <w:rFonts w:ascii="Courier New" w:hAnsi="Courier New" w:cs="Courier New"/>
-          <w:sz w:val="24"/>
-          <w:szCs w:val="24"/>
-        </w:rPr>
-        <w:t>even-square</w:t>
-      </w:r>
-      <w:r>
-        <w:rPr>
-          <w:rFonts w:ascii="Courier New" w:hAnsi="Courier New" w:cs="Courier New"/>
-          <w:sz w:val="24"/>
-          <w:szCs w:val="24"/>
-          <w:lang w:val="en-US"/>
-        </w:rPr>
-        <w:t>-</w:t>
-      </w:r>
-      <w:r>
-        <w:rPr>
-          <w:rFonts w:ascii="Courier New" w:hAnsi="Courier New" w:cs="Courier New"/>
-          <w:sz w:val="24"/>
-          <w:szCs w:val="24"/>
-          <w:lang w:val="en-US"/>
-        </w:rPr>
-        <w:t xml:space="preserve">2 </w:t>
-      </w:r>
-      <w:r>
-        <w:rPr>
-          <w:rFonts w:ascii="Courier New" w:hAnsi="Courier New" w:cs="Courier New"/>
-          <w:sz w:val="24"/>
-          <w:szCs w:val="24"/>
-          <w:lang w:val="en-US"/>
-        </w:rPr>
-        <w:t>n))</w:t>
-      </w:r>
-    </w:p>
-    <w:p>
-      <w:pPr>
-        <w:pStyle w:val="ListParagraph"/>
-        <w:bidi/>
-        <w:jc w:val="right"/>
-        <w:rPr>
-          <w:rFonts w:ascii="Courier New" w:hAnsi="Courier New" w:cs="Courier New" w:hint="cs"/>
-          <w:sz w:val="24"/>
-          <w:szCs w:val="24"/>
-          <w:rtl/>
-          <w:lang w:val="en-US"/>
-        </w:rPr>
-      </w:pPr>
-    </w:p>
-    <w:p>
-      <w:pPr>
-        <w:pStyle w:val="ListParagraph"/>
-        <w:bidi/>
-        <w:rPr>
-          <w:rFonts w:asciiTheme="minorBidi" w:hAnsiTheme="minorBidi"/>
-          <w:sz w:val="24"/>
-          <w:szCs w:val="24"/>
-          <w:rtl/>
-          <w:lang w:val="en-US"/>
+        <w:rPr>
+          <w:rFonts w:asciiTheme="minorBidi" w:hAnsiTheme="minorBidi"/>
+          <w:sz w:val="24"/>
+          <w:szCs w:val="24"/>
+          <w:lang/>
         </w:rPr>
       </w:pPr>
       <w:r>
@@ -2261,1272 +2079,17 @@
           <w:rtl/>
           <w:lang w:val="en-US"/>
         </w:rPr>
-        <w:t>מהנחת האינדוקציה נקבל ש:</w:t>
-      </w:r>
-    </w:p>
-    <w:p>
-      <w:pPr>
-        <w:pStyle w:val="ListParagraph"/>
-        <w:bidi/>
-        <w:jc w:val="right"/>
-        <w:rPr>
-          <w:rFonts w:ascii="Courier New" w:hAnsi="Courier New" w:cs="Courier New"/>
-          <w:sz w:val="24"/>
-          <w:szCs w:val="24"/>
-          <w:lang w:val="en-US"/>
-        </w:rPr>
-      </w:pPr>
-      <w:r>
-        <w:rPr>
-          <w:rFonts w:ascii="Courier New" w:hAnsi="Courier New" w:cs="Courier New"/>
-          <w:sz w:val="24"/>
-          <w:szCs w:val="24"/>
-          <w:lang w:val="en-US"/>
-        </w:rPr>
-        <w:t xml:space="preserve">(take </w:t>
-      </w:r>
-      <w:r>
-        <w:rPr>
-          <w:rFonts w:ascii="Courier New" w:hAnsi="Courier New" w:cs="Courier New"/>
-          <w:sz w:val="24"/>
-          <w:szCs w:val="24"/>
-        </w:rPr>
-        <w:t>even-square</w:t>
-      </w:r>
-      <w:r>
-        <w:rPr>
-          <w:rFonts w:ascii="Courier New" w:hAnsi="Courier New" w:cs="Courier New"/>
-          <w:sz w:val="24"/>
-          <w:szCs w:val="24"/>
-          <w:lang w:val="en-US"/>
-        </w:rPr>
-        <w:t>-1 n</w:t>
-      </w:r>
-      <w:r>
-        <w:rPr>
-          <w:rFonts w:ascii="Courier New" w:hAnsi="Courier New" w:cs="Courier New"/>
-          <w:sz w:val="24"/>
-          <w:szCs w:val="24"/>
-          <w:lang w:val="en-US"/>
-        </w:rPr>
-        <w:t>)</w:t>
-      </w:r>
-      <w:r>
-        <w:rPr>
-          <w:rFonts w:ascii="Courier New" w:hAnsi="Courier New" w:cs="Courier New"/>
-          <w:sz w:val="24"/>
-          <w:szCs w:val="24"/>
-          <w:lang w:val="en-US"/>
-        </w:rPr>
-        <w:t>=</w:t>
-      </w:r>
-      <w:r>
-        <w:rPr>
-          <w:rFonts w:ascii="Courier New" w:hAnsi="Courier New" w:cs="Courier New"/>
-          <w:sz w:val="24"/>
-          <w:szCs w:val="24"/>
-          <w:rtl/>
-          <w:lang w:val="en-US"/>
-        </w:rPr>
-        <w:br/>
-      </w:r>
-      <w:r>
-        <w:rPr>
-          <w:rFonts w:ascii="Courier New" w:hAnsi="Courier New" w:cs="Courier New"/>
-          <w:sz w:val="24"/>
-          <w:szCs w:val="24"/>
-          <w:lang w:val="en-US"/>
-        </w:rPr>
-        <w:t>(cons</w:t>
-      </w:r>
-      <w:r>
-        <w:rPr>
-          <w:rFonts w:ascii="Courier New" w:hAnsi="Courier New" w:cs="Courier New"/>
-          <w:sz w:val="24"/>
-          <w:szCs w:val="24"/>
-          <w:lang w:val="en-US"/>
-        </w:rPr>
-        <w:br/>
-        <w:t xml:space="preserve">  </w:t>
-      </w:r>
-      <w:r>
-        <w:rPr>
-          <w:rFonts w:ascii="Courier New" w:hAnsi="Courier New" w:cs="Courier New"/>
-          <w:sz w:val="24"/>
-          <w:szCs w:val="24"/>
-          <w:lang w:val="en-US"/>
-        </w:rPr>
-        <w:t xml:space="preserve">(take </w:t>
-      </w:r>
-      <w:r>
-        <w:rPr>
-          <w:rFonts w:ascii="Courier New" w:hAnsi="Courier New" w:cs="Courier New"/>
-          <w:sz w:val="24"/>
-          <w:szCs w:val="24"/>
-        </w:rPr>
-        <w:t>even-square</w:t>
-      </w:r>
-      <w:r>
-        <w:rPr>
-          <w:rFonts w:ascii="Courier New" w:hAnsi="Courier New" w:cs="Courier New"/>
-          <w:sz w:val="24"/>
-          <w:szCs w:val="24"/>
-          <w:lang w:val="en-US"/>
-        </w:rPr>
-        <w:t>-1 (- n 1))</w:t>
-      </w:r>
-      <w:r>
-        <w:rPr>
-          <w:rFonts w:ascii="Courier New" w:hAnsi="Courier New" w:cs="Courier New"/>
-          <w:sz w:val="24"/>
-          <w:szCs w:val="24"/>
-          <w:lang w:val="en-US"/>
-        </w:rPr>
-        <w:br/>
-        <w:t xml:space="preserve">  </w:t>
-      </w:r>
-      <w:r>
-        <w:rPr>
-          <w:rFonts w:ascii="Courier New" w:hAnsi="Courier New" w:cs="Courier New"/>
-          <w:sz w:val="24"/>
-          <w:szCs w:val="24"/>
-          <w:lang w:val="en-US"/>
-        </w:rPr>
-        <w:t xml:space="preserve">(nth </w:t>
-      </w:r>
-      <w:r>
-        <w:rPr>
-          <w:rFonts w:ascii="Courier New" w:hAnsi="Courier New" w:cs="Courier New"/>
-          <w:sz w:val="24"/>
-          <w:szCs w:val="24"/>
-        </w:rPr>
-        <w:t>even-square</w:t>
-      </w:r>
-      <w:r>
-        <w:rPr>
-          <w:rFonts w:ascii="Courier New" w:hAnsi="Courier New" w:cs="Courier New"/>
-          <w:sz w:val="24"/>
-          <w:szCs w:val="24"/>
-          <w:lang w:val="en-US"/>
-        </w:rPr>
-        <w:t>-1 n))</w:t>
-      </w:r>
-      <w:r>
-        <w:rPr>
-          <w:rFonts w:ascii="Courier New" w:hAnsi="Courier New" w:cs="Courier New"/>
-          <w:sz w:val="24"/>
-          <w:szCs w:val="24"/>
-          <w:lang w:val="en-US"/>
-        </w:rPr>
-        <w:t>=</w:t>
-      </w:r>
-      <w:r>
-        <w:rPr>
-          <w:rFonts w:ascii="Courier New" w:hAnsi="Courier New" w:cs="Courier New"/>
-          <w:sz w:val="24"/>
-          <w:szCs w:val="24"/>
-          <w:lang w:val="en-US"/>
-        </w:rPr>
-        <w:br/>
-        <w:t>(cons</w:t>
-      </w:r>
-      <w:r>
-        <w:rPr>
-          <w:rFonts w:ascii="Courier New" w:hAnsi="Courier New" w:cs="Courier New"/>
-          <w:sz w:val="24"/>
-          <w:szCs w:val="24"/>
-          <w:lang w:val="en-US"/>
-        </w:rPr>
-        <w:br/>
-        <w:t xml:space="preserve">  </w:t>
-      </w:r>
-      <w:r>
-        <w:rPr>
-          <w:rFonts w:ascii="Courier New" w:hAnsi="Courier New" w:cs="Courier New"/>
-          <w:sz w:val="24"/>
-          <w:szCs w:val="24"/>
-          <w:lang w:val="en-US"/>
-        </w:rPr>
-        <w:t xml:space="preserve">(take </w:t>
-      </w:r>
-      <w:r>
-        <w:rPr>
-          <w:rFonts w:ascii="Courier New" w:hAnsi="Courier New" w:cs="Courier New"/>
-          <w:sz w:val="24"/>
-          <w:szCs w:val="24"/>
-        </w:rPr>
-        <w:t>even-square</w:t>
-      </w:r>
-      <w:r>
-        <w:rPr>
-          <w:rFonts w:ascii="Courier New" w:hAnsi="Courier New" w:cs="Courier New"/>
-          <w:sz w:val="24"/>
-          <w:szCs w:val="24"/>
-          <w:lang w:val="en-US"/>
-        </w:rPr>
-        <w:t>-</w:t>
-      </w:r>
-      <w:r>
-        <w:rPr>
-          <w:rFonts w:ascii="Courier New" w:hAnsi="Courier New" w:cs="Courier New"/>
-          <w:sz w:val="24"/>
-          <w:szCs w:val="24"/>
-          <w:lang w:val="en-US"/>
-        </w:rPr>
-        <w:t>2</w:t>
-      </w:r>
-      <w:r>
-        <w:rPr>
-          <w:rFonts w:ascii="Courier New" w:hAnsi="Courier New" w:cs="Courier New"/>
-          <w:sz w:val="24"/>
-          <w:szCs w:val="24"/>
-          <w:lang w:val="en-US"/>
-        </w:rPr>
-        <w:t xml:space="preserve"> (- n 1))</w:t>
-      </w:r>
-      <w:r>
-        <w:rPr>
-          <w:rFonts w:ascii="Courier New" w:hAnsi="Courier New" w:cs="Courier New"/>
-          <w:sz w:val="24"/>
-          <w:szCs w:val="24"/>
-          <w:lang w:val="en-US"/>
-        </w:rPr>
-        <w:br/>
-      </w:r>
-      <w:r>
-        <w:rPr>
-          <w:rFonts w:ascii="Courier New" w:hAnsi="Courier New" w:cs="Courier New"/>
-          <w:sz w:val="24"/>
-          <w:szCs w:val="24"/>
-          <w:lang w:val="en-US"/>
-        </w:rPr>
-        <w:lastRenderedPageBreak/>
-        <w:t xml:space="preserve">  </w:t>
-      </w:r>
-      <w:r>
-        <w:rPr>
-          <w:rFonts w:ascii="Courier New" w:hAnsi="Courier New" w:cs="Courier New"/>
-          <w:sz w:val="24"/>
-          <w:szCs w:val="24"/>
-          <w:lang w:val="en-US"/>
-        </w:rPr>
-        <w:t xml:space="preserve">(nth </w:t>
-      </w:r>
-      <w:r>
-        <w:rPr>
-          <w:rFonts w:ascii="Courier New" w:hAnsi="Courier New" w:cs="Courier New"/>
-          <w:sz w:val="24"/>
-          <w:szCs w:val="24"/>
-        </w:rPr>
-        <w:t>even-square</w:t>
-      </w:r>
-      <w:r>
-        <w:rPr>
-          <w:rFonts w:ascii="Courier New" w:hAnsi="Courier New" w:cs="Courier New"/>
-          <w:sz w:val="24"/>
-          <w:szCs w:val="24"/>
-          <w:lang w:val="en-US"/>
-        </w:rPr>
-        <w:t>-1 n)</w:t>
-      </w:r>
-      <w:r>
-        <w:rPr>
-          <w:rFonts w:ascii="Courier New" w:hAnsi="Courier New" w:cs="Courier New"/>
-          <w:sz w:val="24"/>
-          <w:szCs w:val="24"/>
-          <w:lang w:val="en-US"/>
-        </w:rPr>
-        <w:t>)</w:t>
-      </w:r>
-      <w:r>
-        <w:rPr>
-          <w:rFonts w:ascii="Courier New" w:hAnsi="Courier New" w:cs="Courier New"/>
-          <w:sz w:val="24"/>
-          <w:szCs w:val="24"/>
-          <w:lang w:val="en-US"/>
-        </w:rPr>
-        <w:t>=</w:t>
-      </w:r>
-      <w:r>
-        <w:rPr>
-          <w:rFonts w:ascii="Courier New" w:hAnsi="Courier New" w:cs="Courier New"/>
-          <w:sz w:val="24"/>
-          <w:szCs w:val="24"/>
-          <w:lang w:val="en-US"/>
-        </w:rPr>
-        <w:br/>
-        <w:t>(take even-square-2</w:t>
-      </w:r>
-      <w:r>
-        <w:rPr>
-          <w:rFonts w:ascii="Courier New" w:hAnsi="Courier New" w:cs="Courier New"/>
-          <w:sz w:val="24"/>
-          <w:szCs w:val="24"/>
-          <w:lang w:val="en-US"/>
-        </w:rPr>
-        <w:t xml:space="preserve"> n)</w:t>
-      </w:r>
-    </w:p>
-    <w:p>
-      <w:pPr>
-        <w:pStyle w:val="ListParagraph"/>
-        <w:bidi/>
-        <w:rPr>
-          <w:rFonts w:asciiTheme="minorBidi" w:eastAsiaTheme="minorEastAsia" w:hAnsiTheme="minorBidi"/>
-          <w:sz w:val="24"/>
-          <w:szCs w:val="24"/>
-          <w:lang w:val="en-US"/>
-        </w:rPr>
-      </w:pPr>
+        <w:t>מהנחת האינדוקציה</w:t>
+      </w:r>
       <w:r>
         <w:rPr>
           <w:rFonts w:asciiTheme="minorBidi" w:hAnsiTheme="minorBidi" w:hint="cs"/>
           <w:sz w:val="24"/>
           <w:szCs w:val="24"/>
-          <w:u w:val="single"/>
-          <w:rtl/>
-          <w:lang w:val="en-US"/>
-        </w:rPr>
-        <w:t>טענת עזר 1:</w:t>
-      </w:r>
-      <w:r>
-        <w:rPr>
-          <w:rFonts w:asciiTheme="minorBidi" w:hAnsiTheme="minorBidi" w:hint="cs"/>
-          <w:sz w:val="24"/>
-          <w:szCs w:val="24"/>
-          <w:rtl/>
-          <w:lang w:val="en-US"/>
-        </w:rPr>
-        <w:t xml:space="preserve"> לכל </w:t>
-      </w:r>
-      <m:oMath>
-        <m:r>
-          <w:rPr>
-            <w:rFonts w:ascii="Cambria Math" w:hAnsi="Cambria Math"/>
-            <w:sz w:val="24"/>
-            <w:szCs w:val="24"/>
-            <w:lang w:val="en-US"/>
-          </w:rPr>
-          <m:t>n∈</m:t>
-        </m:r>
-        <m:r>
-          <m:rPr>
-            <m:scr m:val="double-struck"/>
-          </m:rPr>
-          <w:rPr>
-            <w:rFonts w:ascii="Cambria Math" w:hAnsi="Cambria Math"/>
-            <w:sz w:val="24"/>
-            <w:szCs w:val="24"/>
-            <w:lang w:val="en-US"/>
-          </w:rPr>
-          <m:t>N</m:t>
-        </m:r>
-      </m:oMath>
-      <w:r>
-        <w:rPr>
-          <w:rFonts w:asciiTheme="minorBidi" w:eastAsiaTheme="minorEastAsia" w:hAnsiTheme="minorBidi" w:hint="cs"/>
-          <w:sz w:val="24"/>
-          <w:szCs w:val="24"/>
-          <w:rtl/>
-          <w:lang w:val="en-US"/>
-        </w:rPr>
-        <w:t xml:space="preserve"> מתקיים</w:t>
-      </w:r>
-    </w:p>
-    <w:p>
-      <w:pPr>
-        <w:pStyle w:val="ListParagraph"/>
-        <w:bidi/>
-        <w:jc w:val="right"/>
-        <w:rPr>
-          <w:rFonts w:ascii="Courier New" w:eastAsiaTheme="minorEastAsia" w:hAnsi="Courier New" w:cs="Courier New"/>
-          <w:sz w:val="24"/>
-          <w:szCs w:val="24"/>
-          <w:lang w:val="en-US"/>
-        </w:rPr>
-      </w:pPr>
-      <w:r>
-        <w:rPr>
-          <w:rFonts w:ascii="Courier New" w:hAnsi="Courier New" w:cs="Courier New"/>
-          <w:sz w:val="24"/>
-          <w:szCs w:val="24"/>
-          <w:lang w:val="en-US"/>
-        </w:rPr>
-        <w:t>(nth even-square-1 n)=</w:t>
-      </w:r>
-      <w:r>
-        <w:rPr>
-          <w:rFonts w:ascii="Courier New" w:hAnsi="Courier New" w:cs="Courier New"/>
-          <w:sz w:val="24"/>
-          <w:szCs w:val="24"/>
-          <w:lang w:val="en-US"/>
-        </w:rPr>
-        <w:t>'(</w:t>
-      </w:r>
-      <m:oMath>
-        <m:sSup>
-          <m:sSupPr>
-            <m:ctrlPr>
-              <w:rPr>
-                <w:rFonts w:ascii="Cambria Math" w:hAnsi="Cambria Math" w:cs="Courier New"/>
-                <w:i/>
-                <w:sz w:val="24"/>
-                <w:szCs w:val="24"/>
-                <w:lang w:val="en-US"/>
-              </w:rPr>
-            </m:ctrlPr>
-          </m:sSupPr>
-          <m:e>
-            <m:r>
-              <w:rPr>
-                <w:rFonts w:ascii="Cambria Math" w:hAnsi="Cambria Math" w:cs="Courier New"/>
-                <w:sz w:val="24"/>
-                <w:szCs w:val="24"/>
-                <w:lang w:val="en-US"/>
-              </w:rPr>
-              <m:t>n</m:t>
-            </m:r>
-          </m:e>
-          <m:sup>
-            <m:r>
-              <w:rPr>
-                <w:rFonts w:ascii="Cambria Math" w:hAnsi="Cambria Math" w:cs="Courier New"/>
-                <w:sz w:val="24"/>
-                <w:szCs w:val="24"/>
-                <w:lang w:val="en-US"/>
-              </w:rPr>
-              <m:t>2</m:t>
-            </m:r>
-          </m:sup>
-        </m:sSup>
-      </m:oMath>
-      <w:r>
-        <w:rPr>
-          <w:rFonts w:ascii="Courier New" w:eastAsiaTheme="minorEastAsia" w:hAnsi="Courier New" w:cs="Courier New"/>
-          <w:sz w:val="24"/>
-          <w:szCs w:val="24"/>
-          <w:lang w:val="en-US"/>
-        </w:rPr>
-        <w:t xml:space="preserve"> .</w:t>
-      </w:r>
-      <w:r>
-        <w:rPr>
-          <w:rFonts w:ascii="Courier New" w:eastAsiaTheme="minorEastAsia" w:hAnsi="Courier New" w:cs="Courier New"/>
-          <w:sz w:val="24"/>
-          <w:szCs w:val="24"/>
-          <w:lang w:val="en-US"/>
-        </w:rPr>
-        <w:br/>
-        <w:t>(lambda () (</w:t>
-      </w:r>
-      <w:proofErr w:type="spellStart"/>
-      <w:r>
-        <w:rPr>
-          <w:rFonts w:ascii="Courier New" w:eastAsiaTheme="minorEastAsia" w:hAnsi="Courier New" w:cs="Courier New"/>
-          <w:sz w:val="24"/>
-          <w:szCs w:val="24"/>
-          <w:lang w:val="en-US"/>
-        </w:rPr>
-        <w:t>lzl</w:t>
-      </w:r>
-      <w:proofErr w:type="spellEnd"/>
-      <w:r>
-        <w:rPr>
-          <w:rFonts w:ascii="Courier New" w:eastAsiaTheme="minorEastAsia" w:hAnsi="Courier New" w:cs="Courier New"/>
-          <w:sz w:val="24"/>
-          <w:szCs w:val="24"/>
-          <w:lang w:val="en-US"/>
-        </w:rPr>
-        <w:t>-filter</w:t>
-      </w:r>
-      <w:r>
-        <w:rPr>
-          <w:rFonts w:ascii="Courier New" w:eastAsiaTheme="minorEastAsia" w:hAnsi="Courier New" w:cs="Courier New"/>
-          <w:sz w:val="24"/>
-          <w:szCs w:val="24"/>
-          <w:lang w:val="en-US"/>
-        </w:rPr>
-        <w:br/>
-        <w:t xml:space="preserve">  (lambda (x) (= (modulo x 2) 0))</w:t>
-      </w:r>
-      <w:r>
-        <w:rPr>
-          <w:rFonts w:ascii="Courier New" w:eastAsiaTheme="minorEastAsia" w:hAnsi="Courier New" w:cs="Courier New"/>
-          <w:sz w:val="24"/>
-          <w:szCs w:val="24"/>
-          <w:lang w:val="en-US"/>
-        </w:rPr>
-        <w:br/>
-        <w:t xml:space="preserve">  (tail </w:t>
-      </w:r>
-      <w:r>
-        <w:rPr>
-          <w:rFonts w:ascii="Courier New" w:hAnsi="Courier New" w:cs="Courier New"/>
-          <w:sz w:val="24"/>
-          <w:szCs w:val="24"/>
-          <w:lang w:val="en-US"/>
-        </w:rPr>
-        <w:t>'</w:t>
-      </w:r>
-      <w:r>
-        <w:rPr>
-          <w:rFonts w:ascii="Courier New" w:hAnsi="Courier New" w:cs="Courier New"/>
-          <w:sz w:val="24"/>
-          <w:szCs w:val="24"/>
-          <w:lang/>
-        </w:rPr>
-        <w:t>(</w:t>
-      </w:r>
-      <m:oMath>
-        <m:sSup>
-          <m:sSupPr>
-            <m:ctrlPr>
-              <w:rPr>
-                <w:rFonts w:ascii="Cambria Math" w:hAnsi="Cambria Math" w:cs="Courier New"/>
-                <w:i/>
-                <w:sz w:val="24"/>
-                <w:szCs w:val="24"/>
-                <w:lang/>
-              </w:rPr>
-            </m:ctrlPr>
-          </m:sSupPr>
-          <m:e>
-            <m:r>
-              <w:rPr>
-                <w:rFonts w:ascii="Cambria Math" w:hAnsi="Cambria Math" w:cs="Courier New"/>
-                <w:sz w:val="24"/>
-                <w:szCs w:val="24"/>
-                <w:lang/>
-              </w:rPr>
-              <m:t>n</m:t>
-            </m:r>
-          </m:e>
-          <m:sup>
-            <m:r>
-              <w:rPr>
-                <w:rFonts w:ascii="Cambria Math" w:hAnsi="Cambria Math" w:cs="Courier New"/>
-                <w:sz w:val="24"/>
-                <w:szCs w:val="24"/>
-                <w:lang/>
-              </w:rPr>
-              <m:t>2</m:t>
-            </m:r>
-          </m:sup>
-        </m:sSup>
-      </m:oMath>
-      <w:r>
-        <w:rPr>
-          <w:rFonts w:ascii="Courier New" w:eastAsiaTheme="minorEastAsia" w:hAnsi="Courier New" w:cs="Courier New"/>
-          <w:sz w:val="24"/>
-          <w:szCs w:val="24"/>
-          <w:lang w:val="en-US"/>
-        </w:rPr>
-        <w:t xml:space="preserve"> .</w:t>
-      </w:r>
-      <w:r>
-        <w:rPr>
-          <w:rFonts w:ascii="Courier New" w:eastAsiaTheme="minorEastAsia" w:hAnsi="Courier New" w:cs="Courier New"/>
-          <w:sz w:val="24"/>
-          <w:szCs w:val="24"/>
-          <w:lang w:val="en-US"/>
-        </w:rPr>
-        <w:br/>
-        <w:t xml:space="preserve">  </w:t>
-      </w:r>
-      <w:r>
-        <w:rPr>
-          <w:rFonts w:ascii="Courier New" w:eastAsiaTheme="minorEastAsia" w:hAnsi="Courier New" w:cs="Courier New"/>
-          <w:sz w:val="24"/>
-          <w:szCs w:val="24"/>
-          <w:lang w:val="en-US"/>
-        </w:rPr>
-        <w:t xml:space="preserve">  </w:t>
-      </w:r>
-      <w:r>
-        <w:rPr>
-          <w:rFonts w:ascii="Courier New" w:eastAsiaTheme="minorEastAsia" w:hAnsi="Courier New" w:cs="Courier New"/>
-          <w:sz w:val="24"/>
-          <w:szCs w:val="24"/>
-          <w:lang w:val="en-US"/>
-        </w:rPr>
-        <w:t>(lambda ()</w:t>
-      </w:r>
-      <w:r>
-        <w:rPr>
-          <w:rFonts w:ascii="Courier New" w:eastAsiaTheme="minorEastAsia" w:hAnsi="Courier New" w:cs="Courier New"/>
-          <w:sz w:val="24"/>
-          <w:szCs w:val="24"/>
-          <w:lang w:val="en-US"/>
-        </w:rPr>
-        <w:br/>
-        <w:t xml:space="preserve">    </w:t>
-      </w:r>
-      <w:r>
-        <w:rPr>
-          <w:rFonts w:ascii="Courier New" w:eastAsiaTheme="minorEastAsia" w:hAnsi="Courier New" w:cs="Courier New"/>
-          <w:sz w:val="24"/>
-          <w:szCs w:val="24"/>
-          <w:lang w:val="en-US"/>
-        </w:rPr>
-        <w:t xml:space="preserve">  </w:t>
-      </w:r>
-      <w:r>
-        <w:rPr>
-          <w:rFonts w:ascii="Courier New" w:eastAsiaTheme="minorEastAsia" w:hAnsi="Courier New" w:cs="Courier New"/>
-          <w:sz w:val="24"/>
-          <w:szCs w:val="24"/>
-          <w:lang w:val="en-US"/>
-        </w:rPr>
-        <w:t>(</w:t>
-      </w:r>
-      <w:proofErr w:type="spellStart"/>
-      <w:r>
-        <w:rPr>
-          <w:rFonts w:ascii="Courier New" w:eastAsiaTheme="minorEastAsia" w:hAnsi="Courier New" w:cs="Courier New"/>
-          <w:sz w:val="24"/>
-          <w:szCs w:val="24"/>
-          <w:lang w:val="en-US"/>
-        </w:rPr>
-        <w:t>lzl</w:t>
-      </w:r>
-      <w:proofErr w:type="spellEnd"/>
-      <w:r>
-        <w:rPr>
-          <w:rFonts w:ascii="Courier New" w:eastAsiaTheme="minorEastAsia" w:hAnsi="Courier New" w:cs="Courier New"/>
-          <w:sz w:val="24"/>
-          <w:szCs w:val="24"/>
-          <w:lang w:val="en-US"/>
-        </w:rPr>
-        <w:t>-map</w:t>
-      </w:r>
-    </w:p>
-    <w:p>
-      <w:pPr>
-        <w:pStyle w:val="ListParagraph"/>
-        <w:bidi/>
-        <w:jc w:val="right"/>
-        <w:rPr>
-          <w:rFonts w:ascii="Courier New" w:eastAsiaTheme="minorEastAsia" w:hAnsi="Courier New" w:cs="Courier New"/>
-          <w:sz w:val="24"/>
-          <w:szCs w:val="24"/>
-          <w:lang w:val="en-US"/>
-        </w:rPr>
-      </w:pPr>
-      <w:r>
-        <w:rPr>
-          <w:rFonts w:ascii="Courier New" w:eastAsiaTheme="minorEastAsia" w:hAnsi="Courier New" w:cs="Courier New"/>
-          <w:sz w:val="24"/>
-          <w:szCs w:val="24"/>
-          <w:lang w:val="en-US"/>
-        </w:rPr>
-        <w:t xml:space="preserve">      </w:t>
-      </w:r>
-      <w:r>
-        <w:rPr>
-          <w:rFonts w:ascii="Courier New" w:eastAsiaTheme="minorEastAsia" w:hAnsi="Courier New" w:cs="Courier New"/>
-          <w:sz w:val="24"/>
-          <w:szCs w:val="24"/>
-          <w:lang w:val="en-US"/>
-        </w:rPr>
-        <w:t xml:space="preserve">  </w:t>
-      </w:r>
-      <w:r>
-        <w:rPr>
-          <w:rFonts w:ascii="Courier New" w:eastAsiaTheme="minorEastAsia" w:hAnsi="Courier New" w:cs="Courier New"/>
-          <w:sz w:val="24"/>
-          <w:szCs w:val="24"/>
-          <w:lang w:val="en-US"/>
-        </w:rPr>
-        <w:t>(lambda (x) (* x x))</w:t>
-      </w:r>
-    </w:p>
-    <w:p>
-      <w:pPr>
-        <w:pStyle w:val="ListParagraph"/>
-        <w:bidi/>
-        <w:jc w:val="right"/>
-        <w:rPr>
-          <w:rFonts w:ascii="Courier New" w:eastAsiaTheme="minorEastAsia" w:hAnsi="Courier New" w:cs="Courier New"/>
-          <w:sz w:val="24"/>
-          <w:szCs w:val="24"/>
-          <w:lang w:val="en-US"/>
-        </w:rPr>
-      </w:pPr>
-      <w:r>
-        <w:rPr>
-          <w:rFonts w:ascii="Courier New" w:eastAsiaTheme="minorEastAsia" w:hAnsi="Courier New" w:cs="Courier New"/>
-          <w:sz w:val="24"/>
-          <w:szCs w:val="24"/>
-          <w:lang w:val="en-US"/>
-        </w:rPr>
-        <w:t xml:space="preserve">      </w:t>
-      </w:r>
-      <w:r>
-        <w:rPr>
-          <w:rFonts w:ascii="Courier New" w:eastAsiaTheme="minorEastAsia" w:hAnsi="Courier New" w:cs="Courier New"/>
-          <w:sz w:val="24"/>
-          <w:szCs w:val="24"/>
-          <w:lang w:val="en-US"/>
-        </w:rPr>
-        <w:t xml:space="preserve">  </w:t>
-      </w:r>
-      <w:r>
-        <w:rPr>
-          <w:rFonts w:ascii="Courier New" w:eastAsiaTheme="minorEastAsia" w:hAnsi="Courier New" w:cs="Courier New"/>
-          <w:sz w:val="24"/>
-          <w:szCs w:val="24"/>
-          <w:lang w:val="en-US"/>
-        </w:rPr>
-        <w:t>(tail</w:t>
-      </w:r>
-      <w:r>
-        <w:rPr>
-          <w:rFonts w:ascii="Courier New" w:hAnsi="Courier New" w:cs="Courier New"/>
-          <w:sz w:val="24"/>
-          <w:szCs w:val="24"/>
-          <w:lang w:val="en-US"/>
-        </w:rPr>
-        <w:t xml:space="preserve"> '(</w:t>
-      </w:r>
-      <m:oMath>
-        <m:r>
-          <w:rPr>
-            <w:rFonts w:ascii="Cambria Math" w:hAnsi="Cambria Math" w:cs="Courier New"/>
-            <w:sz w:val="24"/>
-            <w:szCs w:val="24"/>
-            <w:lang w:val="en-US"/>
-          </w:rPr>
-          <m:t>n</m:t>
-        </m:r>
-      </m:oMath>
-      <w:r>
-        <w:rPr>
-          <w:rFonts w:ascii="Courier New" w:hAnsi="Courier New" w:cs="Courier New"/>
-          <w:sz w:val="24"/>
-          <w:szCs w:val="24"/>
-          <w:lang w:val="en-US"/>
-        </w:rPr>
-        <w:t xml:space="preserve"> . (lambda () (integers-from (+ n 1)))))</w:t>
-      </w:r>
-      <w:r>
-        <w:rPr>
-          <w:rFonts w:ascii="Courier New" w:hAnsi="Courier New" w:cs="Courier New"/>
-          <w:sz w:val="24"/>
-          <w:szCs w:val="24"/>
-          <w:lang w:val="en-US"/>
-        </w:rPr>
-        <w:t>))</w:t>
-      </w:r>
-      <w:r>
-        <w:rPr>
-          <w:rFonts w:ascii="Courier New" w:hAnsi="Courier New" w:cs="Courier New"/>
-          <w:sz w:val="24"/>
-          <w:szCs w:val="24"/>
-          <w:lang w:val="en-US"/>
-        </w:rPr>
-        <w:br/>
-        <w:t xml:space="preserve">  </w:t>
-      </w:r>
-      <w:proofErr w:type="gramStart"/>
-      <w:r>
-        <w:rPr>
-          <w:rFonts w:ascii="Courier New" w:hAnsi="Courier New" w:cs="Courier New"/>
-          <w:sz w:val="24"/>
-          <w:szCs w:val="24"/>
-          <w:lang w:val="en-US"/>
-        </w:rPr>
-        <w:t xml:space="preserve">  </w:t>
-      </w:r>
-      <w:r>
-        <w:rPr>
-          <w:rFonts w:ascii="Courier New" w:hAnsi="Courier New" w:cs="Courier New"/>
-          <w:sz w:val="24"/>
-          <w:szCs w:val="24"/>
-          <w:lang w:val="en-US"/>
-        </w:rPr>
-        <w:t>)</w:t>
-      </w:r>
-      <w:proofErr w:type="gramEnd"/>
-      <w:r>
-        <w:rPr>
-          <w:rFonts w:ascii="Courier New" w:eastAsiaTheme="minorEastAsia" w:hAnsi="Courier New" w:cs="Courier New"/>
-          <w:sz w:val="24"/>
-          <w:szCs w:val="24"/>
-          <w:lang w:val="en-US"/>
-        </w:rPr>
-        <w:t>)</w:t>
-      </w:r>
-    </w:p>
-    <w:p>
-      <w:pPr>
-        <w:pStyle w:val="ListParagraph"/>
-        <w:bidi/>
-        <w:jc w:val="right"/>
-        <w:rPr>
-          <w:rFonts w:ascii="Courier New" w:hAnsi="Courier New" w:cs="Courier New"/>
-          <w:sz w:val="24"/>
-          <w:szCs w:val="24"/>
-          <w:lang w:val="en-US"/>
-        </w:rPr>
-      </w:pPr>
-      <w:r>
-        <w:rPr>
-          <w:rFonts w:ascii="Courier New" w:eastAsiaTheme="minorEastAsia" w:hAnsi="Courier New" w:cs="Courier New"/>
-          <w:sz w:val="24"/>
-          <w:szCs w:val="24"/>
-          <w:lang w:val="en-US"/>
-        </w:rPr>
-        <w:br/>
-      </w:r>
-      <w:r>
-        <w:rPr>
-          <w:rFonts w:ascii="Courier New" w:eastAsiaTheme="minorEastAsia" w:hAnsi="Courier New" w:cs="Courier New"/>
-          <w:sz w:val="24"/>
-          <w:szCs w:val="24"/>
-          <w:lang w:val="en-US"/>
-        </w:rPr>
-        <w:t>(lambda () (integers-from (+ n 1)))</w:t>
-      </w:r>
-    </w:p>
-    <w:p>
-      <w:pPr>
-        <w:pStyle w:val="ListParagraph"/>
-        <w:bidi/>
-        <w:jc w:val="right"/>
-        <w:rPr>
-          <w:rFonts w:ascii="Courier New" w:eastAsiaTheme="minorEastAsia" w:hAnsi="Courier New" w:cs="Courier New"/>
-          <w:sz w:val="24"/>
-          <w:szCs w:val="24"/>
-          <w:lang w:val="en-US"/>
-        </w:rPr>
-      </w:pPr>
-      <w:r>
-        <w:rPr>
-          <w:rFonts w:ascii="Courier New" w:hAnsi="Courier New" w:cs="Courier New"/>
-          <w:sz w:val="24"/>
-          <w:szCs w:val="24"/>
-          <w:lang w:val="en-US"/>
-        </w:rPr>
-        <w:t xml:space="preserve">(nth even-square-1 </w:t>
-      </w:r>
-      <w:proofErr w:type="gramStart"/>
-      <w:r>
-        <w:rPr>
-          <w:rFonts w:ascii="Courier New" w:hAnsi="Courier New" w:cs="Courier New"/>
-          <w:sz w:val="24"/>
-          <w:szCs w:val="24"/>
-          <w:lang w:val="en-US"/>
-        </w:rPr>
-        <w:t>n)=</w:t>
-      </w:r>
-      <w:proofErr w:type="gramEnd"/>
-      <w:r>
-        <w:rPr>
-          <w:rFonts w:ascii="Courier New" w:hAnsi="Courier New" w:cs="Courier New"/>
-          <w:sz w:val="24"/>
-          <w:szCs w:val="24"/>
-          <w:lang/>
-        </w:rPr>
-        <w:t>(</w:t>
-      </w:r>
-      <m:oMath>
-        <m:r>
-          <w:rPr>
-            <w:rFonts w:ascii="Cambria Math" w:hAnsi="Cambria Math" w:cs="Courier New"/>
-            <w:sz w:val="24"/>
-            <w:szCs w:val="24"/>
-            <w:lang/>
-          </w:rPr>
-          <m:t>4</m:t>
-        </m:r>
-        <m:sSup>
-          <m:sSupPr>
-            <m:ctrlPr>
-              <w:rPr>
-                <w:rFonts w:ascii="Cambria Math" w:hAnsi="Cambria Math" w:cs="Courier New"/>
-                <w:i/>
-                <w:sz w:val="24"/>
-                <w:szCs w:val="24"/>
-                <w:lang/>
-              </w:rPr>
-            </m:ctrlPr>
-          </m:sSupPr>
-          <m:e>
-            <m:r>
-              <w:rPr>
-                <w:rFonts w:ascii="Cambria Math" w:hAnsi="Cambria Math" w:cs="Courier New"/>
-                <w:sz w:val="24"/>
-                <w:szCs w:val="24"/>
-                <w:lang/>
-              </w:rPr>
-              <m:t>n</m:t>
-            </m:r>
-          </m:e>
-          <m:sup>
-            <m:r>
-              <w:rPr>
-                <w:rFonts w:ascii="Cambria Math" w:hAnsi="Cambria Math" w:cs="Courier New"/>
-                <w:sz w:val="24"/>
-                <w:szCs w:val="24"/>
-                <w:lang/>
-              </w:rPr>
-              <m:t>2</m:t>
-            </m:r>
-          </m:sup>
-        </m:sSup>
-      </m:oMath>
-      <w:r>
-        <w:rPr>
-          <w:rFonts w:ascii="Courier New" w:eastAsiaTheme="minorEastAsia" w:hAnsi="Courier New" w:cs="Courier New"/>
-          <w:sz w:val="24"/>
-          <w:szCs w:val="24"/>
-          <w:lang w:val="en-US"/>
-        </w:rPr>
-        <w:t xml:space="preserve"> .</w:t>
-      </w:r>
-      <w:r>
-        <w:rPr>
-          <w:rFonts w:ascii="Courier New" w:eastAsiaTheme="minorEastAsia" w:hAnsi="Courier New" w:cs="Courier New"/>
-          <w:sz w:val="24"/>
-          <w:szCs w:val="24"/>
-          <w:lang w:val="en-US"/>
-        </w:rPr>
-        <w:br/>
-      </w:r>
-      <w:r>
-        <w:rPr>
-          <w:rFonts w:ascii="Courier New" w:eastAsiaTheme="minorEastAsia" w:hAnsi="Courier New" w:cs="Courier New"/>
-          <w:sz w:val="24"/>
-          <w:szCs w:val="24"/>
-          <w:lang w:val="en-US"/>
-        </w:rPr>
-        <w:t xml:space="preserve">  </w:t>
-      </w:r>
-      <w:r>
-        <w:rPr>
-          <w:rFonts w:ascii="Courier New" w:eastAsiaTheme="minorEastAsia" w:hAnsi="Courier New" w:cs="Courier New"/>
-          <w:sz w:val="24"/>
-          <w:szCs w:val="24"/>
-          <w:lang w:val="en-US"/>
-        </w:rPr>
-        <w:t>(lambda ()</w:t>
-      </w:r>
-      <w:r>
-        <w:rPr>
-          <w:rFonts w:ascii="Courier New" w:eastAsiaTheme="minorEastAsia" w:hAnsi="Courier New" w:cs="Courier New"/>
-          <w:sz w:val="24"/>
-          <w:szCs w:val="24"/>
-          <w:lang w:val="en-US"/>
-        </w:rPr>
-        <w:t xml:space="preserve"> (</w:t>
-      </w:r>
-    </w:p>
-    <w:p>
-      <w:pPr>
-        <w:pStyle w:val="ListParagraph"/>
-        <w:bidi/>
-        <w:jc w:val="right"/>
-        <w:rPr>
-          <w:rFonts w:ascii="Courier New" w:eastAsiaTheme="minorEastAsia" w:hAnsi="Courier New" w:cs="Courier New"/>
-          <w:sz w:val="24"/>
-          <w:szCs w:val="24"/>
-          <w:lang w:val="en-US"/>
-        </w:rPr>
-      </w:pPr>
-      <w:r>
-        <w:rPr>
-          <w:rFonts w:ascii="Courier New" w:eastAsiaTheme="minorEastAsia" w:hAnsi="Courier New" w:cs="Courier New"/>
-          <w:sz w:val="24"/>
-          <w:szCs w:val="24"/>
-          <w:lang w:val="en-US"/>
-        </w:rPr>
-        <w:t xml:space="preserve">    (</w:t>
-      </w:r>
-      <w:proofErr w:type="spellStart"/>
-      <w:r>
-        <w:rPr>
-          <w:rFonts w:ascii="Courier New" w:eastAsiaTheme="minorEastAsia" w:hAnsi="Courier New" w:cs="Courier New"/>
-          <w:sz w:val="24"/>
-          <w:szCs w:val="24"/>
-          <w:lang w:val="en-US"/>
-        </w:rPr>
-        <w:t>lzl</w:t>
-      </w:r>
-      <w:proofErr w:type="spellEnd"/>
-      <w:r>
-        <w:rPr>
-          <w:rFonts w:ascii="Courier New" w:eastAsiaTheme="minorEastAsia" w:hAnsi="Courier New" w:cs="Courier New"/>
-          <w:sz w:val="24"/>
-          <w:szCs w:val="24"/>
-          <w:lang w:val="en-US"/>
-        </w:rPr>
-        <w:t>-filter</w:t>
-      </w:r>
-      <w:r>
-        <w:rPr>
-          <w:rFonts w:ascii="Courier New" w:eastAsiaTheme="minorEastAsia" w:hAnsi="Courier New" w:cs="Courier New"/>
-          <w:sz w:val="24"/>
-          <w:szCs w:val="24"/>
-          <w:lang w:val="en-US"/>
-        </w:rPr>
-        <w:br/>
-        <w:t xml:space="preserve">   </w:t>
-      </w:r>
-      <w:proofErr w:type="gramStart"/>
-      <w:r>
-        <w:rPr>
-          <w:rFonts w:ascii="Courier New" w:eastAsiaTheme="minorEastAsia" w:hAnsi="Courier New" w:cs="Courier New"/>
-          <w:sz w:val="24"/>
-          <w:szCs w:val="24"/>
-          <w:lang w:val="en-US"/>
-        </w:rPr>
-        <w:t xml:space="preserve">   </w:t>
-      </w:r>
-      <w:r>
-        <w:rPr>
-          <w:rFonts w:ascii="Courier New" w:eastAsiaTheme="minorEastAsia" w:hAnsi="Courier New" w:cs="Courier New"/>
-          <w:sz w:val="24"/>
-          <w:szCs w:val="24"/>
-          <w:lang w:val="en-US"/>
-        </w:rPr>
-        <w:t>(</w:t>
-      </w:r>
-      <w:proofErr w:type="gramEnd"/>
-      <w:r>
-        <w:rPr>
-          <w:rFonts w:ascii="Courier New" w:eastAsiaTheme="minorEastAsia" w:hAnsi="Courier New" w:cs="Courier New"/>
-          <w:sz w:val="24"/>
-          <w:szCs w:val="24"/>
-          <w:lang w:val="en-US"/>
-        </w:rPr>
-        <w:t>lambda (x) (= (modulo x 2) 0)</w:t>
-      </w:r>
-    </w:p>
-    <w:p>
-      <w:pPr>
-        <w:pStyle w:val="ListParagraph"/>
-        <w:bidi/>
-        <w:jc w:val="right"/>
-        <w:rPr>
-          <w:rFonts w:asciiTheme="minorBidi" w:hAnsiTheme="minorBidi"/>
-          <w:sz w:val="24"/>
-          <w:szCs w:val="24"/>
-          <w:u w:val="single"/>
-          <w:lang w:val="en-US"/>
-        </w:rPr>
-      </w:pPr>
-      <w:r>
-        <w:rPr>
-          <w:rFonts w:ascii="Courier New" w:eastAsiaTheme="minorEastAsia" w:hAnsi="Courier New" w:cs="Courier New"/>
-          <w:sz w:val="24"/>
-          <w:szCs w:val="24"/>
-          <w:lang w:val="en-US"/>
-        </w:rPr>
-        <w:t xml:space="preserve">      (tail (lambda (x) </w:t>
-      </w:r>
-    </w:p>
-    <w:p>
-      <w:pPr>
-        <w:pStyle w:val="ListParagraph"/>
-        <w:bidi/>
-        <w:rPr>
-          <w:rFonts w:asciiTheme="minorBidi" w:eastAsiaTheme="minorEastAsia" w:hAnsiTheme="minorBidi"/>
-          <w:sz w:val="24"/>
-          <w:szCs w:val="24"/>
-          <w:lang w:val="en-US"/>
-        </w:rPr>
-      </w:pPr>
-      <w:r>
-        <w:rPr>
-          <w:rFonts w:asciiTheme="minorBidi" w:hAnsiTheme="minorBidi" w:hint="cs"/>
-          <w:sz w:val="24"/>
-          <w:szCs w:val="24"/>
-          <w:u w:val="single"/>
-          <w:rtl/>
-          <w:lang w:val="en-US"/>
-        </w:rPr>
-        <w:t>טענת עזר:</w:t>
-      </w:r>
-      <w:r>
-        <w:rPr>
-          <w:rFonts w:asciiTheme="minorBidi" w:hAnsiTheme="minorBidi" w:hint="cs"/>
-          <w:sz w:val="24"/>
-          <w:szCs w:val="24"/>
-          <w:rtl/>
-          <w:lang w:val="en-US"/>
-        </w:rPr>
-        <w:t xml:space="preserve"> לכל </w:t>
-      </w:r>
-      <m:oMath>
-        <m:r>
-          <w:rPr>
-            <w:rFonts w:ascii="Cambria Math" w:hAnsi="Cambria Math"/>
-            <w:sz w:val="24"/>
-            <w:szCs w:val="24"/>
-            <w:lang w:val="en-US"/>
-          </w:rPr>
-          <m:t>n∈</m:t>
-        </m:r>
-        <m:r>
-          <m:rPr>
-            <m:scr m:val="double-struck"/>
-          </m:rPr>
-          <w:rPr>
-            <w:rFonts w:ascii="Cambria Math" w:hAnsi="Cambria Math"/>
-            <w:sz w:val="24"/>
-            <w:szCs w:val="24"/>
-            <w:lang w:val="en-US"/>
-          </w:rPr>
-          <m:t>N</m:t>
-        </m:r>
-      </m:oMath>
-      <w:r>
-        <w:rPr>
-          <w:rFonts w:asciiTheme="minorBidi" w:eastAsiaTheme="minorEastAsia" w:hAnsiTheme="minorBidi" w:hint="cs"/>
-          <w:sz w:val="24"/>
-          <w:szCs w:val="24"/>
-          <w:rtl/>
-          <w:lang w:val="en-US"/>
-        </w:rPr>
-        <w:t xml:space="preserve"> מתקיים</w:t>
-      </w:r>
-      <w:r>
-        <w:rPr>
-          <w:rFonts w:asciiTheme="minorBidi" w:eastAsiaTheme="minorEastAsia" w:hAnsiTheme="minorBidi"/>
-          <w:sz w:val="24"/>
-          <w:szCs w:val="24"/>
-          <w:rtl/>
-          <w:lang w:val="en-US"/>
-        </w:rPr>
-        <w:br/>
-      </w:r>
-      <w:r>
-        <w:rPr>
-          <w:rFonts w:asciiTheme="minorBidi" w:eastAsiaTheme="minorEastAsia" w:hAnsiTheme="minorBidi" w:hint="cs"/>
-          <w:sz w:val="24"/>
-          <w:szCs w:val="24"/>
-          <w:rtl/>
-          <w:lang w:val="en-US"/>
-        </w:rPr>
-        <w:t>ש-</w:t>
-      </w:r>
-      <w:r>
-        <w:rPr>
-          <w:rFonts w:ascii="Courier New" w:hAnsi="Courier New" w:cs="Courier New"/>
-          <w:sz w:val="24"/>
-          <w:szCs w:val="24"/>
-          <w:lang w:val="en-US"/>
-        </w:rPr>
-        <w:t>(nth even-sqaure-1 n)=(nth even-square-2 n)</w:t>
-      </w:r>
-      <w:r>
-        <w:rPr>
-          <w:rFonts w:ascii="Courier New" w:hAnsi="Courier New" w:cs="Courier New"/>
-          <w:sz w:val="24"/>
-          <w:szCs w:val="24"/>
-          <w:lang w:val="en-US"/>
-        </w:rPr>
-        <w:t>=</w:t>
-      </w:r>
-      <m:oMath>
-        <m:r>
-          <w:rPr>
-            <w:rFonts w:ascii="Cambria Math" w:hAnsi="Cambria Math" w:cs="Courier New"/>
-            <w:sz w:val="24"/>
-            <w:szCs w:val="24"/>
-            <w:lang w:val="en-US"/>
-          </w:rPr>
-          <m:t>4</m:t>
-        </m:r>
-        <m:sSup>
-          <m:sSupPr>
-            <m:ctrlPr>
-              <w:rPr>
-                <w:rFonts w:ascii="Cambria Math" w:hAnsi="Cambria Math" w:cs="Courier New"/>
-                <w:i/>
-                <w:sz w:val="24"/>
-                <w:szCs w:val="24"/>
-                <w:lang w:val="en-US"/>
-              </w:rPr>
-            </m:ctrlPr>
-          </m:sSupPr>
-          <m:e>
-            <m:r>
-              <w:rPr>
-                <w:rFonts w:ascii="Cambria Math" w:hAnsi="Cambria Math" w:cs="Courier New"/>
-                <w:sz w:val="24"/>
-                <w:szCs w:val="24"/>
-                <w:lang w:val="en-US"/>
-              </w:rPr>
-              <m:t>n</m:t>
-            </m:r>
-          </m:e>
-          <m:sup>
-            <m:r>
-              <w:rPr>
-                <w:rFonts w:ascii="Cambria Math" w:hAnsi="Cambria Math" w:cs="Courier New"/>
-                <w:sz w:val="24"/>
-                <w:szCs w:val="24"/>
-                <w:lang w:val="en-US"/>
-              </w:rPr>
-              <m:t>2</m:t>
-            </m:r>
-          </m:sup>
-        </m:sSup>
-      </m:oMath>
-    </w:p>
-    <w:p>
-      <w:pPr>
-        <w:pStyle w:val="ListParagraph"/>
-        <w:bidi/>
-        <w:rPr>
-          <w:rFonts w:asciiTheme="minorBidi" w:eastAsiaTheme="minorEastAsia" w:hAnsiTheme="minorBidi"/>
-          <w:sz w:val="24"/>
-          <w:szCs w:val="24"/>
-          <w:rtl/>
-          <w:lang w:val="en-US"/>
-        </w:rPr>
-      </w:pPr>
-      <w:r>
-        <w:rPr>
-          <w:rFonts w:asciiTheme="minorBidi" w:hAnsiTheme="minorBidi" w:hint="cs"/>
-          <w:sz w:val="24"/>
-          <w:szCs w:val="24"/>
-          <w:u w:val="single"/>
-          <w:rtl/>
-          <w:lang w:val="en-US"/>
-        </w:rPr>
-        <w:t>הוכחה:</w:t>
-      </w:r>
-      <w:r>
-        <w:rPr>
-          <w:rFonts w:asciiTheme="minorBidi" w:hAnsiTheme="minorBidi" w:hint="cs"/>
-          <w:sz w:val="24"/>
-          <w:szCs w:val="24"/>
-          <w:rtl/>
-          <w:lang w:val="en-US"/>
-        </w:rPr>
-        <w:t xml:space="preserve"> הוכחה באינדו</w:t>
-      </w:r>
-      <w:r>
-        <w:rPr>
-          <w:rFonts w:asciiTheme="minorBidi" w:hAnsiTheme="minorBidi" w:hint="cs"/>
-          <w:sz w:val="24"/>
-          <w:szCs w:val="24"/>
-          <w:rtl/>
-          <w:lang w:val="en-US"/>
-        </w:rPr>
-        <w:t>ק</w:t>
-      </w:r>
-      <w:r>
-        <w:rPr>
-          <w:rFonts w:asciiTheme="minorBidi" w:hAnsiTheme="minorBidi" w:hint="cs"/>
-          <w:sz w:val="24"/>
-          <w:szCs w:val="24"/>
-          <w:rtl/>
-          <w:lang w:val="en-US"/>
-        </w:rPr>
-        <w:t xml:space="preserve">ציה על </w:t>
+          <w:rtl/>
+          <w:lang w:val="en-US"/>
+        </w:rPr>
+        <w:t xml:space="preserve"> ומכך שערכי האבירים ה-</w:t>
       </w:r>
       <m:oMath>
         <m:r>
@@ -3547,81 +2110,17 @@
           <w:rtl/>
           <w:lang w:val="en-US"/>
         </w:rPr>
-        <w:t>.</w:t>
-      </w:r>
-    </w:p>
-    <w:p>
-      <w:pPr>
-        <w:pStyle w:val="ListParagraph"/>
-        <w:bidi/>
-        <w:rPr>
-          <w:rFonts w:asciiTheme="minorBidi" w:eastAsiaTheme="minorEastAsia" w:hAnsiTheme="minorBidi"/>
-          <w:sz w:val="24"/>
-          <w:szCs w:val="24"/>
-          <w:lang w:val="en-US"/>
-        </w:rPr>
-      </w:pPr>
+        <w:t>-ים ברשימות שווים</w:t>
+      </w:r>
       <w:r>
         <w:rPr>
           <w:rFonts w:asciiTheme="minorBidi" w:hAnsiTheme="minorBidi" w:hint="cs"/>
           <w:sz w:val="24"/>
           <w:szCs w:val="24"/>
-          <w:u w:val="single"/>
-          <w:rtl/>
-          <w:lang w:val="en-US"/>
-        </w:rPr>
-        <w:t>בסיס:</w:t>
-      </w:r>
-      <w:r>
-        <w:rPr>
-          <w:rFonts w:asciiTheme="minorBidi" w:hAnsiTheme="minorBidi" w:hint="cs"/>
-          <w:sz w:val="24"/>
-          <w:szCs w:val="24"/>
-          <w:rtl/>
-          <w:lang w:val="en-US"/>
-        </w:rPr>
-        <w:t xml:space="preserve"> </w:t>
-      </w:r>
-      <m:oMath>
-        <m:r>
-          <w:rPr>
-            <w:rFonts w:ascii="Cambria Math" w:hAnsi="Cambria Math"/>
-            <w:sz w:val="24"/>
-            <w:szCs w:val="24"/>
-            <w:lang w:val="en-US"/>
-          </w:rPr>
-          <m:t>n=0</m:t>
-        </m:r>
-      </m:oMath>
-      <w:r>
-        <w:rPr>
-          <w:rFonts w:asciiTheme="minorBidi" w:eastAsiaTheme="minorEastAsia" w:hAnsiTheme="minorBidi" w:hint="cs"/>
-          <w:sz w:val="24"/>
-          <w:szCs w:val="24"/>
-          <w:rtl/>
-          <w:lang w:val="en-US"/>
-        </w:rPr>
-        <w:t>:</w:t>
-      </w:r>
-      <w:r>
-        <w:rPr>
-          <w:rFonts w:asciiTheme="minorBidi" w:eastAsiaTheme="minorEastAsia" w:hAnsiTheme="minorBidi"/>
-          <w:sz w:val="24"/>
-          <w:szCs w:val="24"/>
-          <w:rtl/>
-          <w:lang w:val="en-US"/>
-        </w:rPr>
-        <w:br/>
-      </w:r>
-      <w:r>
-        <w:rPr>
-          <w:rFonts w:asciiTheme="minorBidi" w:eastAsiaTheme="minorEastAsia" w:hAnsiTheme="minorBidi" w:hint="cs"/>
-          <w:sz w:val="24"/>
-          <w:szCs w:val="24"/>
-          <w:rtl/>
-          <w:lang w:val="en-US"/>
-        </w:rPr>
-        <w:t>נשים לב ש:</w:t>
+          <w:rtl/>
+          <w:lang w:val="en-US"/>
+        </w:rPr>
+        <w:t xml:space="preserve"> נקבל ש:</w:t>
       </w:r>
     </w:p>
     <w:p>
@@ -3642,86 +2141,180 @@
           <w:rFonts w:ascii="Courier New" w:hAnsi="Courier New" w:cs="Courier New"/>
           <w:sz w:val="24"/>
           <w:szCs w:val="24"/>
-          <w:lang w:val="en-US"/>
-        </w:rPr>
-        <w:t>even-square-1</w:t>
-      </w:r>
-      <w:r>
-        <w:rPr>
-          <w:rFonts w:ascii="Courier New" w:hAnsi="Courier New" w:cs="Courier New"/>
-          <w:sz w:val="24"/>
-          <w:szCs w:val="24"/>
-          <w:lang w:val="en-US"/>
-        </w:rPr>
-        <w:t xml:space="preserve"> ==&gt;*</w:t>
-      </w:r>
-      <w:r>
-        <w:rPr>
-          <w:rFonts w:ascii="Courier New" w:hAnsi="Courier New" w:cs="Courier New"/>
-          <w:sz w:val="24"/>
-          <w:szCs w:val="24"/>
-          <w:lang w:val="en-US"/>
-        </w:rPr>
-        <w:t xml:space="preserve"> '(</w:t>
-      </w:r>
-      <w:proofErr w:type="gramStart"/>
-      <w:r>
-        <w:rPr>
-          <w:rFonts w:ascii="Courier New" w:hAnsi="Courier New" w:cs="Courier New"/>
-          <w:sz w:val="24"/>
-          <w:szCs w:val="24"/>
-          <w:lang w:val="en-US"/>
-        </w:rPr>
-        <w:t>0 .</w:t>
-      </w:r>
-      <w:proofErr w:type="gramEnd"/>
-      <w:r>
-        <w:rPr>
-          <w:rFonts w:ascii="Courier New" w:hAnsi="Courier New" w:cs="Courier New"/>
-          <w:sz w:val="24"/>
-          <w:szCs w:val="24"/>
-          <w:lang w:val="en-US"/>
-        </w:rPr>
-        <w:t xml:space="preserve"> #&lt;procedure&gt;)</w:t>
-      </w:r>
-      <w:r>
-        <w:rPr>
-          <w:rFonts w:ascii="Courier New" w:hAnsi="Courier New" w:cs="Courier New"/>
-          <w:sz w:val="24"/>
-          <w:szCs w:val="24"/>
-          <w:rtl/>
-          <w:lang w:val="en-US"/>
+          <w:lang/>
+        </w:rPr>
+        <w:t>(cons</w:t>
+      </w:r>
+      <w:r>
+        <w:rPr>
+          <w:rFonts w:ascii="Courier New" w:hAnsi="Courier New" w:cs="Courier New"/>
+          <w:sz w:val="24"/>
+          <w:szCs w:val="24"/>
+          <w:lang/>
         </w:rPr>
         <w:br/>
-      </w:r>
-      <w:r>
-        <w:rPr>
-          <w:rFonts w:ascii="Courier New" w:hAnsi="Courier New" w:cs="Courier New"/>
-          <w:sz w:val="24"/>
-          <w:szCs w:val="24"/>
-          <w:lang w:val="en-US"/>
-        </w:rPr>
-        <w:t>even-square-2 ==&gt;* '(</w:t>
-      </w:r>
-      <w:proofErr w:type="gramStart"/>
-      <w:r>
-        <w:rPr>
-          <w:rFonts w:ascii="Courier New" w:hAnsi="Courier New" w:cs="Courier New"/>
-          <w:sz w:val="24"/>
-          <w:szCs w:val="24"/>
-          <w:lang w:val="en-US"/>
-        </w:rPr>
-        <w:t>0 .</w:t>
-      </w:r>
-      <w:proofErr w:type="gramEnd"/>
-      <w:r>
-        <w:rPr>
-          <w:rFonts w:ascii="Courier New" w:hAnsi="Courier New" w:cs="Courier New"/>
-          <w:sz w:val="24"/>
-          <w:szCs w:val="24"/>
-          <w:lang w:val="en-US"/>
-        </w:rPr>
-        <w:t xml:space="preserve"> #&lt;procedure&gt;)</w:t>
+        <w:t xml:space="preserve">  (take </w:t>
+      </w:r>
+      <w:r>
+        <w:rPr>
+          <w:rFonts w:ascii="Courier New" w:hAnsi="Courier New" w:cs="Courier New"/>
+          <w:sz w:val="24"/>
+          <w:szCs w:val="24"/>
+        </w:rPr>
+        <w:t>even-square</w:t>
+      </w:r>
+      <w:r>
+        <w:rPr>
+          <w:rFonts w:ascii="Courier New" w:hAnsi="Courier New" w:cs="Courier New"/>
+          <w:sz w:val="24"/>
+          <w:szCs w:val="24"/>
+          <w:lang/>
+        </w:rPr>
+        <w:t>-1 (- n 1))</w:t>
+      </w:r>
+      <w:r>
+        <w:rPr>
+          <w:rFonts w:ascii="Courier New" w:hAnsi="Courier New" w:cs="Courier New"/>
+          <w:sz w:val="24"/>
+          <w:szCs w:val="24"/>
+          <w:lang/>
+        </w:rPr>
+        <w:br/>
+        <w:t xml:space="preserve">  (nth </w:t>
+      </w:r>
+      <w:r>
+        <w:rPr>
+          <w:rFonts w:ascii="Courier New" w:hAnsi="Courier New" w:cs="Courier New"/>
+          <w:sz w:val="24"/>
+          <w:szCs w:val="24"/>
+        </w:rPr>
+        <w:t>even-square</w:t>
+      </w:r>
+      <w:r>
+        <w:rPr>
+          <w:rFonts w:ascii="Courier New" w:hAnsi="Courier New" w:cs="Courier New"/>
+          <w:sz w:val="24"/>
+          <w:szCs w:val="24"/>
+          <w:lang/>
+        </w:rPr>
+        <w:t>-1 n))</w:t>
+      </w:r>
+      <w:r>
+        <w:rPr>
+          <w:rFonts w:ascii="Courier New" w:hAnsi="Courier New" w:cs="Courier New"/>
+          <w:sz w:val="24"/>
+          <w:szCs w:val="24"/>
+          <w:lang/>
+        </w:rPr>
+        <w:t>=</w:t>
+      </w:r>
+      <w:r>
+        <w:rPr>
+          <w:rFonts w:ascii="Courier New" w:hAnsi="Courier New" w:cs="Courier New"/>
+          <w:sz w:val="24"/>
+          <w:szCs w:val="24"/>
+          <w:lang/>
+        </w:rPr>
+        <w:br/>
+      </w:r>
+      <w:r>
+        <w:rPr>
+          <w:rFonts w:ascii="Courier New" w:hAnsi="Courier New" w:cs="Courier New"/>
+          <w:sz w:val="24"/>
+          <w:szCs w:val="24"/>
+          <w:lang/>
+        </w:rPr>
+        <w:t>(cons</w:t>
+      </w:r>
+      <w:r>
+        <w:rPr>
+          <w:rFonts w:ascii="Courier New" w:hAnsi="Courier New" w:cs="Courier New"/>
+          <w:sz w:val="24"/>
+          <w:szCs w:val="24"/>
+          <w:lang/>
+        </w:rPr>
+        <w:br/>
+        <w:t xml:space="preserve">  </w:t>
+      </w:r>
+      <w:r>
+        <w:rPr>
+          <w:rFonts w:ascii="Courier New" w:hAnsi="Courier New" w:cs="Courier New"/>
+          <w:sz w:val="24"/>
+          <w:szCs w:val="24"/>
+          <w:lang/>
+        </w:rPr>
+        <w:t xml:space="preserve">(take </w:t>
+      </w:r>
+      <w:r>
+        <w:rPr>
+          <w:rFonts w:ascii="Courier New" w:hAnsi="Courier New" w:cs="Courier New"/>
+          <w:sz w:val="24"/>
+          <w:szCs w:val="24"/>
+        </w:rPr>
+        <w:t>even-square</w:t>
+      </w:r>
+      <w:r>
+        <w:rPr>
+          <w:rFonts w:ascii="Courier New" w:hAnsi="Courier New" w:cs="Courier New"/>
+          <w:sz w:val="24"/>
+          <w:szCs w:val="24"/>
+          <w:lang/>
+        </w:rPr>
+        <w:t>-2 (- n 1))</w:t>
+      </w:r>
+      <w:r>
+        <w:rPr>
+          <w:rFonts w:ascii="Courier New" w:hAnsi="Courier New" w:cs="Courier New"/>
+          <w:sz w:val="24"/>
+          <w:szCs w:val="24"/>
+          <w:lang/>
+        </w:rPr>
+        <w:br/>
+        <w:t xml:space="preserve">  </w:t>
+      </w:r>
+      <w:r>
+        <w:rPr>
+          <w:rFonts w:ascii="Courier New" w:hAnsi="Courier New" w:cs="Courier New"/>
+          <w:sz w:val="24"/>
+          <w:szCs w:val="24"/>
+          <w:lang/>
+        </w:rPr>
+        <w:t xml:space="preserve">(nth </w:t>
+      </w:r>
+      <w:r>
+        <w:rPr>
+          <w:rFonts w:ascii="Courier New" w:hAnsi="Courier New" w:cs="Courier New"/>
+          <w:sz w:val="24"/>
+          <w:szCs w:val="24"/>
+        </w:rPr>
+        <w:t>even-square</w:t>
+      </w:r>
+      <w:r>
+        <w:rPr>
+          <w:rFonts w:ascii="Courier New" w:hAnsi="Courier New" w:cs="Courier New"/>
+          <w:sz w:val="24"/>
+          <w:szCs w:val="24"/>
+          <w:lang/>
+        </w:rPr>
+        <w:t>-</w:t>
+      </w:r>
+      <w:r>
+        <w:rPr>
+          <w:rFonts w:ascii="Courier New" w:hAnsi="Courier New" w:cs="Courier New"/>
+          <w:sz w:val="24"/>
+          <w:szCs w:val="24"/>
+          <w:lang w:val="en-US"/>
+        </w:rPr>
+        <w:t>2</w:t>
+      </w:r>
+      <w:r>
+        <w:rPr>
+          <w:rFonts w:ascii="Courier New" w:hAnsi="Courier New" w:cs="Courier New"/>
+          <w:sz w:val="24"/>
+          <w:szCs w:val="24"/>
+          <w:lang/>
+        </w:rPr>
+        <w:t xml:space="preserve"> n))</w:t>
       </w:r>
     </w:p>
     <w:p>
@@ -3733,18 +2326,18 @@
           <w:sz w:val="24"/>
           <w:szCs w:val="24"/>
           <w:rtl/>
-          <w:lang w:val="en-US"/>
-        </w:rPr>
-      </w:pPr>
-      <w:r>
-        <w:rPr>
-          <w:rFonts w:asciiTheme="minorBidi" w:hAnsiTheme="minorBidi" w:hint="cs"/>
-          <w:sz w:val="24"/>
-          <w:szCs w:val="24"/>
-          <w:rtl/>
-          <w:lang w:val="en-US"/>
-        </w:rPr>
-        <w:t>לכן:</w:t>
+          <w:lang/>
+        </w:rPr>
+      </w:pPr>
+      <w:r>
+        <w:rPr>
+          <w:rFonts w:asciiTheme="minorBidi" w:hAnsiTheme="minorBidi"/>
+          <w:sz w:val="24"/>
+          <w:szCs w:val="24"/>
+          <w:rtl/>
+          <w:lang/>
+        </w:rPr>
+        <w:t>מהאבחנה:</w:t>
       </w:r>
     </w:p>
     <w:p>
@@ -3756,56 +2349,134 @@
           <w:rFonts w:ascii="Courier New" w:hAnsi="Courier New" w:cs="Courier New"/>
           <w:sz w:val="24"/>
           <w:szCs w:val="24"/>
-          <w:lang w:val="en-US"/>
-        </w:rPr>
-      </w:pPr>
-      <w:r>
-        <w:rPr>
-          <w:rFonts w:ascii="Courier New" w:hAnsi="Courier New" w:cs="Courier New"/>
-          <w:sz w:val="24"/>
-          <w:szCs w:val="24"/>
-          <w:lang w:val="en-US"/>
-        </w:rPr>
-        <w:t>(</w:t>
-      </w:r>
-      <w:r>
-        <w:rPr>
-          <w:rFonts w:ascii="Courier New" w:hAnsi="Courier New" w:cs="Courier New"/>
-          <w:sz w:val="24"/>
-          <w:szCs w:val="24"/>
-          <w:lang w:val="en-US"/>
-        </w:rPr>
-        <w:t>nth even-square-1 0) ==&gt;* (head even-square-</w:t>
-      </w:r>
-      <w:proofErr w:type="gramStart"/>
-      <w:r>
-        <w:rPr>
-          <w:rFonts w:ascii="Courier New" w:hAnsi="Courier New" w:cs="Courier New"/>
-          <w:sz w:val="24"/>
-          <w:szCs w:val="24"/>
-          <w:lang w:val="en-US"/>
-        </w:rPr>
-        <w:t>1)=</w:t>
-      </w:r>
-      <w:proofErr w:type="gramEnd"/>
-      <w:r>
-        <w:rPr>
-          <w:rFonts w:ascii="Courier New" w:hAnsi="Courier New" w:cs="Courier New"/>
-          <w:sz w:val="24"/>
-          <w:szCs w:val="24"/>
-          <w:lang w:val="en-US"/>
-        </w:rPr>
-        <w:t>0</w:t>
-      </w:r>
-      <w:r>
-        <w:rPr>
-          <w:rFonts w:ascii="Courier New" w:hAnsi="Courier New" w:cs="Courier New"/>
-          <w:sz w:val="24"/>
-          <w:szCs w:val="24"/>
-          <w:lang w:val="en-US"/>
+          <w:lang/>
+        </w:rPr>
+      </w:pPr>
+      <w:r>
+        <w:rPr>
+          <w:rFonts w:ascii="Courier New" w:hAnsi="Courier New" w:cs="Courier New"/>
+          <w:sz w:val="24"/>
+          <w:szCs w:val="24"/>
+          <w:lang/>
+        </w:rPr>
+        <w:t>(cons</w:t>
+      </w:r>
+      <w:r>
+        <w:rPr>
+          <w:rFonts w:ascii="Courier New" w:hAnsi="Courier New" w:cs="Courier New"/>
+          <w:sz w:val="24"/>
+          <w:szCs w:val="24"/>
+          <w:lang/>
         </w:rPr>
         <w:br/>
-        <w:t>(nth even-square-2 0) ==&gt;* (head even-sqaure-2)=0</w:t>
+        <w:t xml:space="preserve">  (take </w:t>
+      </w:r>
+      <w:r>
+        <w:rPr>
+          <w:rFonts w:ascii="Courier New" w:hAnsi="Courier New" w:cs="Courier New"/>
+          <w:sz w:val="24"/>
+          <w:szCs w:val="24"/>
+        </w:rPr>
+        <w:t>even-square</w:t>
+      </w:r>
+      <w:r>
+        <w:rPr>
+          <w:rFonts w:ascii="Courier New" w:hAnsi="Courier New" w:cs="Courier New"/>
+          <w:sz w:val="24"/>
+          <w:szCs w:val="24"/>
+          <w:lang/>
+        </w:rPr>
+        <w:t>-2 (- n 1))</w:t>
+      </w:r>
+      <w:r>
+        <w:rPr>
+          <w:rFonts w:ascii="Courier New" w:hAnsi="Courier New" w:cs="Courier New"/>
+          <w:sz w:val="24"/>
+          <w:szCs w:val="24"/>
+          <w:lang/>
+        </w:rPr>
+        <w:br/>
+      </w:r>
+      <w:r>
+        <w:rPr>
+          <w:rFonts w:ascii="Courier New" w:hAnsi="Courier New" w:cs="Courier New"/>
+          <w:sz w:val="24"/>
+          <w:szCs w:val="24"/>
+          <w:lang/>
+        </w:rPr>
+        <w:lastRenderedPageBreak/>
+        <w:t xml:space="preserve">  (nth </w:t>
+      </w:r>
+      <w:r>
+        <w:rPr>
+          <w:rFonts w:ascii="Courier New" w:hAnsi="Courier New" w:cs="Courier New"/>
+          <w:sz w:val="24"/>
+          <w:szCs w:val="24"/>
+        </w:rPr>
+        <w:t>even-square</w:t>
+      </w:r>
+      <w:r>
+        <w:rPr>
+          <w:rFonts w:ascii="Courier New" w:hAnsi="Courier New" w:cs="Courier New"/>
+          <w:sz w:val="24"/>
+          <w:szCs w:val="24"/>
+          <w:lang/>
+        </w:rPr>
+        <w:t>-</w:t>
+      </w:r>
+      <w:r>
+        <w:rPr>
+          <w:rFonts w:ascii="Courier New" w:hAnsi="Courier New" w:cs="Courier New"/>
+          <w:sz w:val="24"/>
+          <w:szCs w:val="24"/>
+          <w:lang w:val="en-US"/>
+        </w:rPr>
+        <w:t>2</w:t>
+      </w:r>
+      <w:r>
+        <w:rPr>
+          <w:rFonts w:ascii="Courier New" w:hAnsi="Courier New" w:cs="Courier New"/>
+          <w:sz w:val="24"/>
+          <w:szCs w:val="24"/>
+          <w:lang/>
+        </w:rPr>
+        <w:t xml:space="preserve"> n))</w:t>
+      </w:r>
+      <w:r>
+        <w:rPr>
+          <w:rFonts w:ascii="Courier New" w:hAnsi="Courier New" w:cs="Courier New"/>
+          <w:sz w:val="24"/>
+          <w:szCs w:val="24"/>
+          <w:lang w:val="en-US"/>
+        </w:rPr>
+        <w:t>=</w:t>
+      </w:r>
+      <w:r>
+        <w:rPr>
+          <w:rFonts w:ascii="Courier New" w:hAnsi="Courier New" w:cs="Courier New"/>
+          <w:sz w:val="24"/>
+          <w:szCs w:val="24"/>
+          <w:lang w:val="en-US"/>
+        </w:rPr>
+        <w:br/>
+      </w:r>
+      <w:r>
+        <w:rPr>
+          <w:rFonts w:ascii="Courier New" w:hAnsi="Courier New" w:cs="Courier New"/>
+          <w:sz w:val="24"/>
+          <w:szCs w:val="24"/>
+          <w:lang/>
+        </w:rPr>
+        <w:t>(take even-square-2</w:t>
+      </w:r>
+      <w:r>
+        <w:rPr>
+          <w:rFonts w:ascii="Courier New" w:hAnsi="Courier New" w:cs="Courier New"/>
+          <w:sz w:val="24"/>
+          <w:szCs w:val="24"/>
+          <w:lang/>
+        </w:rPr>
+        <w:t xml:space="preserve"> n)</w:t>
       </w:r>
     </w:p>
     <w:p>
@@ -3813,244 +2484,110 @@
         <w:pStyle w:val="ListParagraph"/>
         <w:bidi/>
         <w:rPr>
-          <w:rFonts w:asciiTheme="minorBidi" w:eastAsiaTheme="minorEastAsia" w:hAnsiTheme="minorBidi"/>
-          <w:sz w:val="24"/>
-          <w:szCs w:val="24"/>
-          <w:rtl/>
-          <w:lang w:val="en-US"/>
-        </w:rPr>
-      </w:pPr>
-      <w:r>
-        <w:rPr>
           <w:rFonts w:asciiTheme="minorBidi" w:hAnsiTheme="minorBidi" w:hint="cs"/>
           <w:sz w:val="24"/>
           <w:szCs w:val="24"/>
-          <w:u w:val="single"/>
-          <w:rtl/>
-          <w:lang w:val="en-US"/>
-        </w:rPr>
-        <w:t>הנחה:</w:t>
-      </w:r>
+          <w:lang w:val="en-US"/>
+        </w:rPr>
+      </w:pPr>
       <w:r>
         <w:rPr>
           <w:rFonts w:asciiTheme="minorBidi" w:hAnsiTheme="minorBidi" w:hint="cs"/>
           <w:sz w:val="24"/>
           <w:szCs w:val="24"/>
           <w:rtl/>
-          <w:lang w:val="en-US"/>
-        </w:rPr>
-        <w:t xml:space="preserve"> לכל </w:t>
-      </w:r>
-      <m:oMath>
-        <m:r>
-          <w:rPr>
-            <w:rFonts w:ascii="Cambria Math" w:hAnsi="Cambria Math"/>
-            <w:sz w:val="24"/>
-            <w:szCs w:val="24"/>
-            <w:lang w:val="en-US"/>
-          </w:rPr>
-          <m:t>m&lt;n</m:t>
-        </m:r>
-      </m:oMath>
-      <w:r>
-        <w:rPr>
-          <w:rFonts w:asciiTheme="minorBidi" w:eastAsiaTheme="minorEastAsia" w:hAnsiTheme="minorBidi" w:hint="cs"/>
-          <w:sz w:val="24"/>
-          <w:szCs w:val="24"/>
-          <w:rtl/>
-          <w:lang w:val="en-US"/>
-        </w:rPr>
-        <w:t xml:space="preserve"> הטענה נכונה.</w:t>
-      </w:r>
-      <w:r>
-        <w:rPr>
-          <w:rFonts w:asciiTheme="minorBidi" w:eastAsiaTheme="minorEastAsia" w:hAnsiTheme="minorBidi"/>
-          <w:sz w:val="24"/>
-          <w:szCs w:val="24"/>
-          <w:rtl/>
-          <w:lang w:val="en-US"/>
-        </w:rPr>
-        <w:br/>
-      </w:r>
-      <w:r>
-        <w:rPr>
-          <w:rFonts w:asciiTheme="minorBidi" w:eastAsiaTheme="minorEastAsia" w:hAnsiTheme="minorBidi" w:hint="cs"/>
-          <w:sz w:val="24"/>
-          <w:szCs w:val="24"/>
-          <w:u w:val="single"/>
-          <w:rtl/>
-          <w:lang w:val="en-US"/>
-        </w:rPr>
-        <w:t>צעד:</w:t>
-      </w:r>
-      <w:r>
-        <w:rPr>
-          <w:rFonts w:asciiTheme="minorBidi" w:eastAsiaTheme="minorEastAsia" w:hAnsiTheme="minorBidi" w:hint="cs"/>
-          <w:sz w:val="24"/>
-          <w:szCs w:val="24"/>
-          <w:rtl/>
-          <w:lang w:val="en-US"/>
-        </w:rPr>
-        <w:t xml:space="preserve"> </w:t>
-      </w:r>
-      <m:oMath>
-        <m:r>
-          <w:rPr>
-            <w:rFonts w:ascii="Cambria Math" w:eastAsiaTheme="minorEastAsia" w:hAnsi="Cambria Math"/>
-            <w:sz w:val="24"/>
-            <w:szCs w:val="24"/>
-            <w:lang w:val="en-US"/>
-          </w:rPr>
-          <m:t>n&gt;1</m:t>
-        </m:r>
-      </m:oMath>
-      <w:r>
-        <w:rPr>
-          <w:rFonts w:asciiTheme="minorBidi" w:eastAsiaTheme="minorEastAsia" w:hAnsiTheme="minorBidi" w:hint="cs"/>
+          <w:lang/>
+        </w:rPr>
+        <w:t>בסה"כ קיבלנו ש-</w:t>
+      </w:r>
+      <w:r>
+        <w:rPr>
+          <w:rFonts w:ascii="Courier New" w:hAnsi="Courier New" w:cs="Courier New"/>
+          <w:sz w:val="24"/>
+          <w:szCs w:val="24"/>
+          <w:lang w:val="en-US"/>
+        </w:rPr>
+        <w:t xml:space="preserve">(take </w:t>
+      </w:r>
+      <w:r>
+        <w:rPr>
+          <w:rFonts w:ascii="Courier New" w:hAnsi="Courier New" w:cs="Courier New"/>
+          <w:sz w:val="24"/>
+          <w:szCs w:val="24"/>
+        </w:rPr>
+        <w:t>even-square</w:t>
+      </w:r>
+      <w:r>
+        <w:rPr>
+          <w:rFonts w:ascii="Courier New" w:hAnsi="Courier New" w:cs="Courier New"/>
+          <w:sz w:val="24"/>
+          <w:szCs w:val="24"/>
+          <w:lang w:val="en-US"/>
+        </w:rPr>
+        <w:t xml:space="preserve">-1 </w:t>
+      </w:r>
+      <w:r>
+        <w:rPr>
+          <w:rFonts w:ascii="Courier New" w:hAnsi="Courier New" w:cs="Courier New"/>
+          <w:sz w:val="24"/>
+          <w:szCs w:val="24"/>
+          <w:lang w:val="en-US"/>
+        </w:rPr>
+        <w:t>n)</w:t>
+      </w:r>
+      <w:r>
+        <w:rPr>
+          <w:rFonts w:ascii="Courier New" w:hAnsi="Courier New" w:cs="Courier New"/>
+          <w:sz w:val="24"/>
+          <w:szCs w:val="24"/>
+          <w:lang w:val="en-US"/>
+        </w:rPr>
+        <w:t>=</w:t>
+      </w:r>
+      <w:r>
+        <w:rPr>
+          <w:rFonts w:ascii="Courier New" w:hAnsi="Courier New" w:cs="Courier New"/>
+          <w:sz w:val="24"/>
+          <w:szCs w:val="24"/>
+          <w:lang w:val="en-US"/>
+        </w:rPr>
+        <w:t xml:space="preserve">(take </w:t>
+      </w:r>
+      <w:r>
+        <w:rPr>
+          <w:rFonts w:ascii="Courier New" w:hAnsi="Courier New" w:cs="Courier New"/>
+          <w:sz w:val="24"/>
+          <w:szCs w:val="24"/>
+        </w:rPr>
+        <w:t>even-square</w:t>
+      </w:r>
+      <w:r>
+        <w:rPr>
+          <w:rFonts w:ascii="Courier New" w:hAnsi="Courier New" w:cs="Courier New"/>
+          <w:sz w:val="24"/>
+          <w:szCs w:val="24"/>
+          <w:lang w:val="en-US"/>
+        </w:rPr>
+        <w:t xml:space="preserve">-2 </w:t>
+      </w:r>
+      <w:r>
+        <w:rPr>
+          <w:rFonts w:ascii="Courier New" w:hAnsi="Courier New" w:cs="Courier New"/>
+          <w:sz w:val="24"/>
+          <w:szCs w:val="24"/>
+          <w:lang w:val="en-US"/>
+        </w:rPr>
+        <w:t>n)</w:t>
+      </w:r>
+      <w:r>
+        <w:rPr>
+          <w:rFonts w:asciiTheme="minorBidi" w:hAnsiTheme="minorBidi"/>
           <w:sz w:val="24"/>
           <w:szCs w:val="24"/>
           <w:rtl/>
           <w:lang w:val="en-US"/>
         </w:rPr>
         <w:t>.</w:t>
-      </w:r>
-    </w:p>
-    <w:p>
-      <w:pPr>
-        <w:pStyle w:val="ListParagraph"/>
-        <w:bidi/>
-        <w:jc w:val="right"/>
-        <w:rPr>
-          <w:rFonts w:ascii="Courier New" w:hAnsi="Courier New" w:cs="Courier New"/>
-          <w:sz w:val="24"/>
-          <w:szCs w:val="24"/>
-          <w:lang w:val="en-US"/>
-        </w:rPr>
-      </w:pPr>
-      <w:r>
-        <w:rPr>
-          <w:rFonts w:ascii="Courier New" w:hAnsi="Courier New" w:cs="Courier New"/>
-          <w:sz w:val="24"/>
-          <w:szCs w:val="24"/>
-          <w:lang w:val="en-US"/>
-        </w:rPr>
-        <w:t>(</w:t>
-      </w:r>
-      <w:r>
-        <w:rPr>
-          <w:rFonts w:ascii="Courier New" w:hAnsi="Courier New" w:cs="Courier New"/>
-          <w:sz w:val="24"/>
-          <w:szCs w:val="24"/>
-          <w:lang w:val="en-US"/>
-        </w:rPr>
-        <w:t>nth even-square-1 n) ==&gt;*</w:t>
-      </w:r>
-      <w:r>
-        <w:rPr>
-          <w:rFonts w:ascii="Courier New" w:hAnsi="Courier New" w:cs="Courier New"/>
-          <w:sz w:val="24"/>
-          <w:szCs w:val="24"/>
-          <w:lang w:val="en-US"/>
-        </w:rPr>
-        <w:br/>
-        <w:t>(nth (tail '(</w:t>
-      </w:r>
-      <m:oMath>
-        <m:r>
-          <w:rPr>
-            <w:rFonts w:ascii="Cambria Math" w:hAnsi="Cambria Math" w:cs="Courier New"/>
-            <w:sz w:val="24"/>
-            <w:szCs w:val="24"/>
-            <w:lang w:val="en-US"/>
-          </w:rPr>
-          <m:t>4</m:t>
-        </m:r>
-        <m:sSup>
-          <m:sSupPr>
-            <m:ctrlPr>
-              <w:rPr>
-                <w:rFonts w:ascii="Cambria Math" w:hAnsi="Cambria Math" w:cs="Courier New"/>
-                <w:i/>
-                <w:sz w:val="24"/>
-                <w:szCs w:val="24"/>
-                <w:lang w:val="en-US"/>
-              </w:rPr>
-            </m:ctrlPr>
-          </m:sSupPr>
-          <m:e>
-            <m:d>
-              <m:dPr>
-                <m:ctrlPr>
-                  <w:rPr>
-                    <w:rFonts w:ascii="Cambria Math" w:hAnsi="Cambria Math" w:cs="Courier New"/>
-                    <w:i/>
-                    <w:sz w:val="24"/>
-                    <w:szCs w:val="24"/>
-                    <w:lang w:val="en-US"/>
-                  </w:rPr>
-                </m:ctrlPr>
-              </m:dPr>
-              <m:e>
-                <m:r>
-                  <w:rPr>
-                    <w:rFonts w:ascii="Cambria Math" w:hAnsi="Cambria Math" w:cs="Courier New"/>
-                    <w:sz w:val="24"/>
-                    <w:szCs w:val="24"/>
-                    <w:lang w:val="en-US"/>
-                  </w:rPr>
-                  <m:t>n-1</m:t>
-                </m:r>
-              </m:e>
-            </m:d>
-          </m:e>
-          <m:sup>
-            <m:r>
-              <w:rPr>
-                <w:rFonts w:ascii="Cambria Math" w:hAnsi="Cambria Math" w:cs="Courier New"/>
-                <w:sz w:val="24"/>
-                <w:szCs w:val="24"/>
-                <w:lang w:val="en-US"/>
-              </w:rPr>
-              <m:t>2</m:t>
-            </m:r>
-          </m:sup>
-        </m:sSup>
-      </m:oMath>
-      <w:r>
-        <w:rPr>
-          <w:rFonts w:ascii="Courier New" w:hAnsi="Courier New" w:cs="Courier New"/>
-          <w:sz w:val="24"/>
-          <w:szCs w:val="24"/>
-          <w:lang w:val="en-US"/>
-        </w:rPr>
-        <w:t xml:space="preserve"> . #&lt;procedure&gt;)</w:t>
-      </w:r>
-      <w:r>
-        <w:rPr>
-          <w:rFonts w:ascii="Courier New" w:hAnsi="Courier New" w:cs="Courier New"/>
-          <w:sz w:val="24"/>
-          <w:szCs w:val="24"/>
-          <w:lang w:val="en-US"/>
-        </w:rPr>
-        <w:t>)</w:t>
-      </w:r>
-      <w:r>
-        <w:rPr>
-          <w:rFonts w:ascii="Courier New" w:hAnsi="Courier New" w:cs="Courier New"/>
-          <w:sz w:val="24"/>
-          <w:szCs w:val="24"/>
-          <w:lang w:val="en-US"/>
-        </w:rPr>
-        <w:t xml:space="preserve"> 1) ==&gt;*</w:t>
-      </w:r>
-      <w:r>
-        <w:rPr>
-          <w:rFonts w:ascii="Courier New" w:hAnsi="Courier New" w:cs="Courier New"/>
-          <w:sz w:val="24"/>
-          <w:szCs w:val="24"/>
-          <w:lang w:val="en-US"/>
-        </w:rPr>
-        <w:br/>
       </w:r>
     </w:p>
     <w:p>
@@ -4843,7 +3380,6 @@
           <w:szCs w:val="24"/>
           <w:lang w:val="en-US"/>
         </w:rPr>
-        <w:lastRenderedPageBreak/>
         <w:t>(f</w:t>
       </w:r>
       <w:r>
@@ -6878,6 +5414,7 @@
           <w:rtl/>
           <w:lang w:val="en-US"/>
         </w:rPr>
+        <w:lastRenderedPageBreak/>
         <w:br/>
       </w:r>
       <w:r>
@@ -7646,7 +6183,6 @@
           <w:rtl/>
           <w:lang w:val="en-US"/>
         </w:rPr>
-        <w:lastRenderedPageBreak/>
         <w:br/>
       </w:r>
       <w:r>
@@ -9608,6 +8144,7 @@
           <w:rtl/>
           <w:lang w:val="en-US"/>
         </w:rPr>
+        <w:lastRenderedPageBreak/>
         <w:br/>
       </w:r>
       <w:r>
@@ -10119,7 +8656,6 @@
           <w:rFonts w:asciiTheme="minorBidi" w:hAnsiTheme="minorBidi"/>
           <w:sz w:val="24"/>
           <w:szCs w:val="24"/>
-          <w:lang/>
         </w:rPr>
         <w:t xml:space="preserve"> </w:t>
       </w:r>
@@ -10163,7 +8699,6 @@
           <w:rtl/>
           <w:lang w:val="en-US"/>
         </w:rPr>
-        <w:lastRenderedPageBreak/>
         <w:t>אתחול</w:t>
       </w:r>
       <w:r>
@@ -10182,7 +8717,6 @@
           <w:rFonts w:asciiTheme="minorBidi" w:hAnsiTheme="minorBidi"/>
           <w:sz w:val="24"/>
           <w:szCs w:val="24"/>
-          <w:lang/>
         </w:rPr>
         <w:br/>
         <w:t>sub</w:t>
@@ -10197,22 +8731,28 @@
         </w:rPr>
         <w:t>st</w:t>
       </w:r>
+      <w:r>
+        <w:rPr>
+          <w:rFonts w:asciiTheme="minorBidi" w:hAnsiTheme="minorBidi"/>
+          <w:sz w:val="24"/>
+          <w:szCs w:val="24"/>
+        </w:rPr>
+        <w:t>itution</w:t>
+      </w:r>
       <w:proofErr w:type="spellEnd"/>
       <w:r>
         <w:rPr>
           <w:rFonts w:asciiTheme="minorBidi" w:hAnsiTheme="minorBidi"/>
           <w:sz w:val="24"/>
           <w:szCs w:val="24"/>
-          <w:lang/>
-        </w:rPr>
-        <w:t>itution = {},</w:t>
-      </w:r>
-      <w:r>
-        <w:rPr>
-          <w:rFonts w:asciiTheme="minorBidi" w:hAnsiTheme="minorBidi"/>
-          <w:sz w:val="24"/>
-          <w:szCs w:val="24"/>
-          <w:lang/>
+        </w:rPr>
+        <w:t xml:space="preserve"> = {},</w:t>
+      </w:r>
+      <w:r>
+        <w:rPr>
+          <w:rFonts w:asciiTheme="minorBidi" w:hAnsiTheme="minorBidi"/>
+          <w:sz w:val="24"/>
+          <w:szCs w:val="24"/>
         </w:rPr>
         <w:br/>
         <w:t xml:space="preserve">equations = { </w:t>
@@ -10230,7 +8770,6 @@
           <w:rFonts w:asciiTheme="minorBidi" w:hAnsiTheme="minorBidi"/>
           <w:sz w:val="24"/>
           <w:szCs w:val="24"/>
-          <w:lang/>
         </w:rPr>
         <w:t xml:space="preserve"> = </w:t>
       </w:r>
@@ -10247,7 +8786,6 @@
           <w:rFonts w:asciiTheme="minorBidi" w:hAnsiTheme="minorBidi"/>
           <w:sz w:val="24"/>
           <w:szCs w:val="24"/>
-          <w:lang/>
         </w:rPr>
         <w:t>}</w:t>
       </w:r>
@@ -10256,7 +8794,6 @@
           <w:rFonts w:asciiTheme="minorBidi" w:hAnsiTheme="minorBidi"/>
           <w:sz w:val="24"/>
           <w:szCs w:val="24"/>
-          <w:lang/>
         </w:rPr>
         <w:br/>
       </w:r>
@@ -10309,7 +8846,6 @@
           <w:rFonts w:asciiTheme="minorBidi" w:hAnsiTheme="minorBidi"/>
           <w:sz w:val="24"/>
           <w:szCs w:val="24"/>
-          <w:lang/>
         </w:rPr>
         <w:t>sub</w:t>
       </w:r>
@@ -10327,7 +8863,6 @@
           <w:rFonts w:asciiTheme="minorBidi" w:hAnsiTheme="minorBidi"/>
           <w:sz w:val="24"/>
           <w:szCs w:val="24"/>
-          <w:lang/>
         </w:rPr>
         <w:t>titution={}</w:t>
       </w:r>
@@ -10336,7 +8871,6 @@
           <w:rFonts w:asciiTheme="minorBidi" w:hAnsiTheme="minorBidi"/>
           <w:sz w:val="24"/>
           <w:szCs w:val="24"/>
-          <w:lang/>
         </w:rPr>
         <w:br/>
         <w:t>equations={ s(s)=s(H), H=p, t(E)=t(E), K=s }</w:t>
@@ -10346,7 +8880,6 @@
           <w:rFonts w:asciiTheme="minorBidi" w:hAnsiTheme="minorBidi"/>
           <w:sz w:val="24"/>
           <w:szCs w:val="24"/>
-          <w:lang/>
         </w:rPr>
         <w:br/>
       </w:r>
@@ -10480,7 +9013,6 @@
           <w:rFonts w:asciiTheme="minorBidi" w:hAnsiTheme="minorBidi"/>
           <w:sz w:val="24"/>
           <w:szCs w:val="24"/>
-          <w:lang/>
         </w:rPr>
         <w:t>H=p</w:t>
       </w:r>
@@ -10499,7 +9031,6 @@
           <w:rFonts w:asciiTheme="minorBidi" w:hAnsiTheme="minorBidi"/>
           <w:sz w:val="24"/>
           <w:szCs w:val="24"/>
-          <w:lang/>
         </w:rPr>
         <w:t>substitution</w:t>
       </w:r>
@@ -10518,7 +9049,6 @@
           <w:rFonts w:asciiTheme="minorBidi" w:hAnsiTheme="minorBidi"/>
           <w:sz w:val="24"/>
           <w:szCs w:val="24"/>
-          <w:lang/>
         </w:rPr>
         <w:t>H</w:t>
       </w:r>
@@ -10593,7 +9123,6 @@
           <w:rFonts w:asciiTheme="minorBidi" w:hAnsiTheme="minorBidi"/>
           <w:sz w:val="24"/>
           <w:szCs w:val="24"/>
-          <w:lang/>
         </w:rPr>
         <w:t xml:space="preserve">    </w:t>
       </w:r>
@@ -10675,7 +9204,6 @@
           <w:rFonts w:asciiTheme="minorBidi" w:hAnsiTheme="minorBidi"/>
           <w:sz w:val="24"/>
           <w:szCs w:val="24"/>
-          <w:lang/>
         </w:rPr>
         <w:t>substitution={}</w:t>
       </w:r>
@@ -10684,7 +9212,6 @@
           <w:rFonts w:asciiTheme="minorBidi" w:hAnsiTheme="minorBidi"/>
           <w:sz w:val="24"/>
           <w:szCs w:val="24"/>
-          <w:lang/>
         </w:rPr>
         <w:br/>
         <w:t xml:space="preserve">equations={ </w:t>
@@ -10702,7 +9229,6 @@
           <w:rFonts w:asciiTheme="minorBidi" w:hAnsiTheme="minorBidi"/>
           <w:sz w:val="24"/>
           <w:szCs w:val="24"/>
-          <w:lang/>
         </w:rPr>
         <w:t>=</w:t>
       </w:r>
@@ -10712,7 +9238,6 @@
           <w:sz w:val="24"/>
           <w:szCs w:val="24"/>
           <w:rtl/>
-          <w:lang/>
         </w:rPr>
         <w:br/>
       </w:r>
@@ -10729,7 +9254,6 @@
           <w:rFonts w:asciiTheme="minorBidi" w:hAnsiTheme="minorBidi"/>
           <w:sz w:val="24"/>
           <w:szCs w:val="24"/>
-          <w:lang/>
         </w:rPr>
         <w:t>}</w:t>
       </w:r>
@@ -10738,7 +9262,6 @@
           <w:rFonts w:asciiTheme="minorBidi" w:hAnsiTheme="minorBidi"/>
           <w:sz w:val="24"/>
           <w:szCs w:val="24"/>
-          <w:lang/>
         </w:rPr>
         <w:br/>
       </w:r>
@@ -10808,7 +9331,6 @@
           <w:rFonts w:asciiTheme="minorBidi" w:hAnsiTheme="minorBidi"/>
           <w:sz w:val="24"/>
           <w:szCs w:val="24"/>
-          <w:lang/>
         </w:rPr>
         <w:t>equations={ M=v(U) }</w:t>
       </w:r>
@@ -10817,7 +9339,6 @@
           <w:rFonts w:asciiTheme="minorBidi" w:hAnsiTheme="minorBidi"/>
           <w:sz w:val="24"/>
           <w:szCs w:val="24"/>
-          <w:lang/>
         </w:rPr>
         <w:br/>
         <w:t>equations={ M=v(</w:t>
@@ -10827,7 +9348,6 @@
           <w:rFonts w:asciiTheme="minorBidi" w:hAnsiTheme="minorBidi"/>
           <w:sz w:val="24"/>
           <w:szCs w:val="24"/>
-          <w:lang/>
         </w:rPr>
         <w:t>U), G=v(v(U)) }</w:t>
       </w:r>
@@ -10909,7 +9429,6 @@
           <w:rFonts w:asciiTheme="minorBidi" w:hAnsiTheme="minorBidi"/>
           <w:sz w:val="24"/>
           <w:szCs w:val="24"/>
-          <w:lang/>
         </w:rPr>
         <w:t>unification</w:t>
       </w:r>
@@ -10957,7 +9476,7 @@
         </w:numPr>
         <w:bidi/>
         <w:rPr>
-          <w:rFonts w:asciiTheme="minorBidi" w:hAnsiTheme="minorBidi" w:hint="cs"/>
+          <w:rFonts w:asciiTheme="minorBidi" w:hAnsiTheme="minorBidi"/>
           <w:sz w:val="24"/>
           <w:szCs w:val="24"/>
           <w:rtl/>
@@ -11050,7 +9569,6 @@
           <w:rFonts w:asciiTheme="minorBidi" w:hAnsiTheme="minorBidi"/>
           <w:sz w:val="24"/>
           <w:szCs w:val="24"/>
-          <w:lang/>
         </w:rPr>
         <w:t xml:space="preserve"> </w:t>
       </w:r>
@@ -11084,7 +9602,6 @@
           <w:rFonts w:asciiTheme="minorBidi" w:hAnsiTheme="minorBidi"/>
           <w:sz w:val="24"/>
           <w:szCs w:val="24"/>
-          <w:lang/>
         </w:rPr>
         <w:t>}</w:t>
       </w:r>
@@ -11093,7 +9610,6 @@
           <w:rFonts w:asciiTheme="minorBidi" w:hAnsiTheme="minorBidi"/>
           <w:sz w:val="24"/>
           <w:szCs w:val="24"/>
-          <w:lang/>
         </w:rPr>
         <w:br/>
       </w:r>
@@ -11104,7 +9620,6 @@
           <w:szCs w:val="24"/>
           <w:u w:val="single"/>
           <w:rtl/>
-          <w:lang/>
         </w:rPr>
         <w:t>צעד 1:</w:t>
       </w:r>
@@ -11114,7 +9629,6 @@
           <w:sz w:val="24"/>
           <w:szCs w:val="24"/>
           <w:rtl/>
-          <w:lang/>
         </w:rPr>
         <w:br/>
       </w:r>
@@ -11123,8 +9637,8 @@
           <w:rFonts w:asciiTheme="minorBidi" w:hAnsiTheme="minorBidi"/>
           <w:sz w:val="24"/>
           <w:szCs w:val="24"/>
-          <w:lang/>
-        </w:rPr>
+        </w:rPr>
+        <w:lastRenderedPageBreak/>
         <w:t>substitution={}</w:t>
       </w:r>
       <w:r>
@@ -11132,7 +9646,6 @@
           <w:rFonts w:asciiTheme="minorBidi" w:hAnsiTheme="minorBidi"/>
           <w:sz w:val="24"/>
           <w:szCs w:val="24"/>
-          <w:lang/>
         </w:rPr>
         <w:br/>
         <w:t>equations={</w:t>
@@ -11142,7 +9655,6 @@
           <w:rFonts w:asciiTheme="minorBidi" w:hAnsiTheme="minorBidi"/>
           <w:sz w:val="24"/>
           <w:szCs w:val="24"/>
-          <w:lang/>
         </w:rPr>
         <w:t xml:space="preserve"> [v|A] =</w:t>
       </w:r>
@@ -11167,7 +9679,6 @@
           <w:rFonts w:asciiTheme="minorBidi" w:hAnsiTheme="minorBidi"/>
           <w:sz w:val="24"/>
           <w:szCs w:val="24"/>
-          <w:lang/>
         </w:rPr>
         <w:t xml:space="preserve"> </w:t>
       </w:r>
@@ -11176,7 +9687,6 @@
           <w:rFonts w:asciiTheme="minorBidi" w:hAnsiTheme="minorBidi"/>
           <w:sz w:val="24"/>
           <w:szCs w:val="24"/>
-          <w:lang/>
         </w:rPr>
         <w:t>}</w:t>
       </w:r>
@@ -11185,7 +9695,6 @@
           <w:rFonts w:asciiTheme="minorBidi" w:hAnsiTheme="minorBidi"/>
           <w:sz w:val="24"/>
           <w:szCs w:val="24"/>
-          <w:lang/>
         </w:rPr>
         <w:br/>
       </w:r>
@@ -11215,7 +9724,6 @@
           <w:rFonts w:asciiTheme="minorBidi" w:hAnsiTheme="minorBidi"/>
           <w:sz w:val="24"/>
           <w:szCs w:val="24"/>
-          <w:lang/>
         </w:rPr>
         <w:t>substitution={}</w:t>
       </w:r>
@@ -11224,7 +9732,6 @@
           <w:rFonts w:asciiTheme="minorBidi" w:hAnsiTheme="minorBidi"/>
           <w:sz w:val="24"/>
           <w:szCs w:val="24"/>
-          <w:lang/>
         </w:rPr>
         <w:br/>
         <w:t xml:space="preserve">equataions={ </w:t>
@@ -11292,7 +9799,6 @@
           <w:rFonts w:asciiTheme="minorBidi" w:hAnsiTheme="minorBidi"/>
           <w:sz w:val="24"/>
           <w:szCs w:val="24"/>
-          <w:lang/>
         </w:rPr>
         <w:t>unification</w:t>
       </w:r>
@@ -12402,6 +10908,7 @@
   <w:style w:type="character" w:default="1" w:styleId="DefaultParagraphFont">
     <w:name w:val="Default Paragraph Font"/>
     <w:uiPriority w:val="1"/>
+    <w:semiHidden/>
     <w:unhideWhenUsed/>
   </w:style>
   <w:style w:type="table" w:default="1" w:styleId="TableNormal">

--- a/theoretical.docx
+++ b/theoretical.docx
@@ -340,28 +340,83 @@
           <w:szCs w:val="24"/>
           <w:lang w:val="en-US"/>
         </w:rPr>
-        <w:t>list</w:t>
-      </w:r>
-      <w:proofErr w:type="gramStart"/>
-      <w:r>
-        <w:rPr>
-          <w:rFonts w:ascii="Courier New" w:hAnsi="Courier New" w:cs="Courier New"/>
-          <w:sz w:val="24"/>
-          <w:szCs w:val="24"/>
-          <w:lang w:val="en-US"/>
-        </w:rPr>
-        <w:t>1</w:t>
-      </w:r>
-      <w:r>
-        <w:rPr>
-          <w:rFonts w:ascii="Courier New" w:hAnsi="Courier New" w:cs="Courier New"/>
-          <w:sz w:val="24"/>
-          <w:szCs w:val="24"/>
-          <w:lang w:val="en-US"/>
-        </w:rPr>
-        <w:t>)=</w:t>
-      </w:r>
-      <w:proofErr w:type="gramEnd"/>
+        <w:t>list1</w:t>
+      </w:r>
+      <w:r>
+        <w:rPr>
+          <w:rFonts w:ascii="Courier New" w:hAnsi="Courier New" w:cs="Courier New"/>
+          <w:sz w:val="24"/>
+          <w:szCs w:val="24"/>
+          <w:lang w:val="en-US"/>
+        </w:rPr>
+        <w:t>)=(</w:t>
+      </w:r>
+      <w:r>
+        <w:rPr>
+          <w:rFonts w:ascii="Courier New" w:hAnsi="Courier New" w:cs="Courier New"/>
+          <w:sz w:val="24"/>
+          <w:szCs w:val="24"/>
+          <w:lang w:val="en-US"/>
+        </w:rPr>
+        <w:t>car</w:t>
+      </w:r>
+      <w:r>
+        <w:rPr>
+          <w:rFonts w:ascii="Courier New" w:hAnsi="Courier New" w:cs="Courier New"/>
+          <w:sz w:val="24"/>
+          <w:szCs w:val="24"/>
+          <w:lang w:val="en-US"/>
+        </w:rPr>
+        <w:t xml:space="preserve"> </w:t>
+      </w:r>
+      <w:r>
+        <w:rPr>
+          <w:rFonts w:ascii="Courier New" w:hAnsi="Courier New" w:cs="Courier New"/>
+          <w:sz w:val="24"/>
+          <w:szCs w:val="24"/>
+          <w:lang w:val="en-US"/>
+        </w:rPr>
+        <w:t>list2</w:t>
+      </w:r>
+      <w:r>
+        <w:rPr>
+          <w:rFonts w:ascii="Courier New" w:hAnsi="Courier New" w:cs="Courier New"/>
+          <w:sz w:val="24"/>
+          <w:szCs w:val="24"/>
+          <w:lang w:val="en-US"/>
+        </w:rPr>
+        <w:t>)</w:t>
+      </w:r>
+      <w:r>
+        <w:rPr>
+          <w:rFonts w:asciiTheme="minorBidi" w:hAnsiTheme="minorBidi"/>
+          <w:sz w:val="24"/>
+          <w:szCs w:val="24"/>
+          <w:rtl/>
+          <w:lang w:val="en-US"/>
+        </w:rPr>
+        <w:br/>
+      </w:r>
+      <w:r>
+        <w:rPr>
+          <w:rFonts w:asciiTheme="minorBidi" w:hAnsiTheme="minorBidi" w:hint="cs"/>
+          <w:sz w:val="24"/>
+          <w:szCs w:val="24"/>
+          <w:rtl/>
+          <w:lang w:val="en-US"/>
+        </w:rPr>
+        <w:t>וגם</w:t>
+      </w:r>
+      <w:r>
+        <w:rPr>
+          <w:rFonts w:asciiTheme="minorBidi" w:hAnsiTheme="minorBidi" w:hint="cs"/>
+          <w:sz w:val="24"/>
+          <w:szCs w:val="24"/>
+          <w:rtl/>
+          <w:lang w:val="en-US"/>
+        </w:rPr>
+        <w:t xml:space="preserve"> </w:t>
+      </w:r>
       <w:r>
         <w:rPr>
           <w:rFonts w:ascii="Courier New" w:hAnsi="Courier New" w:cs="Courier New"/>
@@ -378,7 +433,7 @@
           <w:szCs w:val="24"/>
           <w:lang w:val="en-US"/>
         </w:rPr>
-        <w:t>car</w:t>
+        <w:t>cdr</w:t>
       </w:r>
       <w:r>
         <w:rPr>
@@ -415,7 +470,7 @@
           <w:rtl/>
           <w:lang w:val="en-US"/>
         </w:rPr>
-        <w:br/>
+        <w:t xml:space="preserve"> </w:t>
       </w:r>
       <w:r>
         <w:rPr>
@@ -425,17 +480,7 @@
           <w:rtl/>
           <w:lang w:val="en-US"/>
         </w:rPr>
-        <w:t>וגם</w:t>
-      </w:r>
-      <w:r>
-        <w:rPr>
-          <w:rFonts w:asciiTheme="minorBidi" w:hAnsiTheme="minorBidi" w:hint="cs"/>
-          <w:sz w:val="24"/>
-          <w:szCs w:val="24"/>
-          <w:rtl/>
-          <w:lang w:val="en-US"/>
-        </w:rPr>
-        <w:t xml:space="preserve"> </w:t>
+        <w:t>שקול ל-</w:t>
       </w:r>
       <w:r>
         <w:rPr>
@@ -446,7 +491,6 @@
         </w:rPr>
         <w:t>(</w:t>
       </w:r>
-      <w:proofErr w:type="spellStart"/>
       <w:r>
         <w:rPr>
           <w:rFonts w:ascii="Courier New" w:hAnsi="Courier New" w:cs="Courier New"/>
@@ -456,74 +500,6 @@
         </w:rPr>
         <w:t>cdr</w:t>
       </w:r>
-      <w:proofErr w:type="spellEnd"/>
-      <w:r>
-        <w:rPr>
-          <w:rFonts w:ascii="Courier New" w:hAnsi="Courier New" w:cs="Courier New"/>
-          <w:sz w:val="24"/>
-          <w:szCs w:val="24"/>
-          <w:lang w:val="en-US"/>
-        </w:rPr>
-        <w:t xml:space="preserve"> </w:t>
-      </w:r>
-      <w:r>
-        <w:rPr>
-          <w:rFonts w:ascii="Courier New" w:hAnsi="Courier New" w:cs="Courier New"/>
-          <w:sz w:val="24"/>
-          <w:szCs w:val="24"/>
-          <w:lang w:val="en-US"/>
-        </w:rPr>
-        <w:t>list2</w:t>
-      </w:r>
-      <w:r>
-        <w:rPr>
-          <w:rFonts w:ascii="Courier New" w:hAnsi="Courier New" w:cs="Courier New"/>
-          <w:sz w:val="24"/>
-          <w:szCs w:val="24"/>
-          <w:lang w:val="en-US"/>
-        </w:rPr>
-        <w:t>)</w:t>
-      </w:r>
-      <w:r>
-        <w:rPr>
-          <w:rFonts w:asciiTheme="minorBidi" w:hAnsiTheme="minorBidi"/>
-          <w:sz w:val="24"/>
-          <w:szCs w:val="24"/>
-          <w:rtl/>
-          <w:lang w:val="en-US"/>
-        </w:rPr>
-        <w:t xml:space="preserve"> </w:t>
-      </w:r>
-      <w:r>
-        <w:rPr>
-          <w:rFonts w:asciiTheme="minorBidi" w:hAnsiTheme="minorBidi" w:hint="cs"/>
-          <w:sz w:val="24"/>
-          <w:szCs w:val="24"/>
-          <w:rtl/>
-          <w:lang w:val="en-US"/>
-        </w:rPr>
-        <w:t>שקול ל-</w:t>
-      </w:r>
-      <w:r>
-        <w:rPr>
-          <w:rFonts w:ascii="Courier New" w:hAnsi="Courier New" w:cs="Courier New"/>
-          <w:sz w:val="24"/>
-          <w:szCs w:val="24"/>
-          <w:lang w:val="en-US"/>
-        </w:rPr>
-        <w:t>(</w:t>
-      </w:r>
-      <w:proofErr w:type="spellStart"/>
-      <w:r>
-        <w:rPr>
-          <w:rFonts w:ascii="Courier New" w:hAnsi="Courier New" w:cs="Courier New"/>
-          <w:sz w:val="24"/>
-          <w:szCs w:val="24"/>
-          <w:lang w:val="en-US"/>
-        </w:rPr>
-        <w:t>cdr</w:t>
-      </w:r>
-      <w:proofErr w:type="spellEnd"/>
       <w:r>
         <w:rPr>
           <w:rFonts w:ascii="Courier New" w:hAnsi="Courier New" w:cs="Courier New"/>
@@ -557,7 +533,7 @@
         <w:pStyle w:val="ListParagraph"/>
         <w:bidi/>
         <w:rPr>
-          <w:rFonts w:asciiTheme="minorBidi" w:hAnsiTheme="minorBidi"/>
+          <w:rFonts w:asciiTheme="minorBidi" w:hAnsiTheme="minorBidi" w:hint="cs"/>
           <w:sz w:val="24"/>
           <w:szCs w:val="24"/>
           <w:rtl/>
@@ -1165,7 +1141,6 @@
         </w:rPr>
         <w:t xml:space="preserve"> לכל רשימה עצלה אינסופית </w:t>
       </w:r>
-      <w:proofErr w:type="spellStart"/>
       <w:r>
         <w:rPr>
           <w:rFonts w:ascii="Courier New" w:hAnsi="Courier New" w:cs="Courier New"/>
@@ -1175,7 +1150,6 @@
         </w:rPr>
         <w:t>lzl</w:t>
       </w:r>
-      <w:proofErr w:type="spellEnd"/>
       <w:r>
         <w:rPr>
           <w:rFonts w:asciiTheme="minorBidi" w:hAnsiTheme="minorBidi" w:hint="cs"/>
@@ -1286,67 +1260,7 @@
           <w:szCs w:val="24"/>
           <w:lang w:val="en-US"/>
         </w:rPr>
-        <w:t xml:space="preserve"> </w:t>
-      </w:r>
-      <w:proofErr w:type="spellStart"/>
-      <w:r>
-        <w:rPr>
-          <w:rFonts w:ascii="Courier New" w:hAnsi="Courier New" w:cs="Courier New"/>
-          <w:sz w:val="24"/>
-          <w:szCs w:val="24"/>
-          <w:lang w:val="en-US"/>
-        </w:rPr>
-        <w:t>lzl</w:t>
-      </w:r>
-      <w:proofErr w:type="spellEnd"/>
-      <w:r>
-        <w:rPr>
-          <w:rFonts w:ascii="Courier New" w:hAnsi="Courier New" w:cs="Courier New"/>
-          <w:sz w:val="24"/>
-          <w:szCs w:val="24"/>
-          <w:lang w:val="en-US"/>
-        </w:rPr>
-        <w:t xml:space="preserve"> n)=(cons (take </w:t>
-      </w:r>
-      <w:proofErr w:type="spellStart"/>
-      <w:r>
-        <w:rPr>
-          <w:rFonts w:ascii="Courier New" w:hAnsi="Courier New" w:cs="Courier New"/>
-          <w:sz w:val="24"/>
-          <w:szCs w:val="24"/>
-          <w:lang w:val="en-US"/>
-        </w:rPr>
-        <w:t>lzl</w:t>
-      </w:r>
-      <w:proofErr w:type="spellEnd"/>
-      <w:r>
-        <w:rPr>
-          <w:rFonts w:ascii="Courier New" w:hAnsi="Courier New" w:cs="Courier New"/>
-          <w:sz w:val="24"/>
-          <w:szCs w:val="24"/>
-          <w:lang w:val="en-US"/>
-        </w:rPr>
-        <w:t xml:space="preserve"> (- n 1)) (nth </w:t>
-      </w:r>
-      <w:proofErr w:type="spellStart"/>
-      <w:r>
-        <w:rPr>
-          <w:rFonts w:ascii="Courier New" w:hAnsi="Courier New" w:cs="Courier New"/>
-          <w:sz w:val="24"/>
-          <w:szCs w:val="24"/>
-          <w:lang w:val="en-US"/>
-        </w:rPr>
-        <w:t>lzl</w:t>
-      </w:r>
-      <w:proofErr w:type="spellEnd"/>
-      <w:r>
-        <w:rPr>
-          <w:rFonts w:ascii="Courier New" w:hAnsi="Courier New" w:cs="Courier New"/>
-          <w:sz w:val="24"/>
-          <w:szCs w:val="24"/>
-          <w:lang w:val="en-US"/>
-        </w:rPr>
-        <w:t xml:space="preserve"> n))</w:t>
+        <w:t xml:space="preserve"> lzl n)=(cons (take lzl (- n 1)) (nth lzl n))</w:t>
       </w:r>
     </w:p>
     <w:p>
@@ -1778,7 +1692,7 @@
         <w:pStyle w:val="ListParagraph"/>
         <w:bidi/>
         <w:rPr>
-          <w:rFonts w:ascii="Courier New" w:hAnsi="Courier New" w:cs="Courier New" w:hint="cs"/>
+          <w:rFonts w:ascii="Courier New" w:hAnsi="Courier New" w:cs="Courier New"/>
           <w:sz w:val="24"/>
           <w:szCs w:val="24"/>
           <w:rtl/>
@@ -1937,17 +1851,7 @@
           <w:szCs w:val="24"/>
           <w:lang w:val="en-US"/>
         </w:rPr>
-        <w:t xml:space="preserve">-1 </w:t>
-      </w:r>
-      <w:proofErr w:type="gramStart"/>
-      <w:r>
-        <w:rPr>
-          <w:rFonts w:ascii="Courier New" w:hAnsi="Courier New" w:cs="Courier New"/>
-          <w:sz w:val="24"/>
-          <w:szCs w:val="24"/>
-          <w:lang w:val="en-US"/>
-        </w:rPr>
-        <w:t>n</w:t>
+        <w:t>-1 n</w:t>
       </w:r>
       <w:r>
         <w:rPr>
@@ -1967,7 +1871,6 @@
         </w:rPr>
         <w:t>=</w:t>
       </w:r>
-      <w:proofErr w:type="gramEnd"/>
       <w:r>
         <w:rPr>
           <w:rFonts w:ascii="Courier New" w:hAnsi="Courier New" w:cs="Courier New"/>
@@ -2068,7 +1971,6 @@
           <w:rFonts w:asciiTheme="minorBidi" w:hAnsiTheme="minorBidi"/>
           <w:sz w:val="24"/>
           <w:szCs w:val="24"/>
-          <w:lang/>
         </w:rPr>
       </w:pPr>
       <w:r>
@@ -2141,7 +2043,6 @@
           <w:rFonts w:ascii="Courier New" w:hAnsi="Courier New" w:cs="Courier New"/>
           <w:sz w:val="24"/>
           <w:szCs w:val="24"/>
-          <w:lang/>
         </w:rPr>
         <w:t>(cons</w:t>
       </w:r>
@@ -2150,7 +2051,6 @@
           <w:rFonts w:ascii="Courier New" w:hAnsi="Courier New" w:cs="Courier New"/>
           <w:sz w:val="24"/>
           <w:szCs w:val="24"/>
-          <w:lang/>
         </w:rPr>
         <w:br/>
         <w:t xml:space="preserve">  (take </w:t>
@@ -2168,7 +2068,6 @@
           <w:rFonts w:ascii="Courier New" w:hAnsi="Courier New" w:cs="Courier New"/>
           <w:sz w:val="24"/>
           <w:szCs w:val="24"/>
-          <w:lang/>
         </w:rPr>
         <w:t>-1 (- n 1))</w:t>
       </w:r>
@@ -2177,7 +2076,6 @@
           <w:rFonts w:ascii="Courier New" w:hAnsi="Courier New" w:cs="Courier New"/>
           <w:sz w:val="24"/>
           <w:szCs w:val="24"/>
-          <w:lang/>
         </w:rPr>
         <w:br/>
         <w:t xml:space="preserve">  (nth </w:t>
@@ -2195,7 +2093,6 @@
           <w:rFonts w:ascii="Courier New" w:hAnsi="Courier New" w:cs="Courier New"/>
           <w:sz w:val="24"/>
           <w:szCs w:val="24"/>
-          <w:lang/>
         </w:rPr>
         <w:t>-1 n))</w:t>
       </w:r>
@@ -2204,7 +2101,6 @@
           <w:rFonts w:ascii="Courier New" w:hAnsi="Courier New" w:cs="Courier New"/>
           <w:sz w:val="24"/>
           <w:szCs w:val="24"/>
-          <w:lang/>
         </w:rPr>
         <w:t>=</w:t>
       </w:r>
@@ -2213,16 +2109,14 @@
           <w:rFonts w:ascii="Courier New" w:hAnsi="Courier New" w:cs="Courier New"/>
           <w:sz w:val="24"/>
           <w:szCs w:val="24"/>
-          <w:lang/>
-        </w:rPr>
-        <w:br/>
-      </w:r>
-      <w:r>
-        <w:rPr>
-          <w:rFonts w:ascii="Courier New" w:hAnsi="Courier New" w:cs="Courier New"/>
-          <w:sz w:val="24"/>
-          <w:szCs w:val="24"/>
-          <w:lang/>
+        </w:rPr>
+        <w:br/>
+      </w:r>
+      <w:r>
+        <w:rPr>
+          <w:rFonts w:ascii="Courier New" w:hAnsi="Courier New" w:cs="Courier New"/>
+          <w:sz w:val="24"/>
+          <w:szCs w:val="24"/>
         </w:rPr>
         <w:t>(cons</w:t>
       </w:r>
@@ -2231,7 +2125,6 @@
           <w:rFonts w:ascii="Courier New" w:hAnsi="Courier New" w:cs="Courier New"/>
           <w:sz w:val="24"/>
           <w:szCs w:val="24"/>
-          <w:lang/>
         </w:rPr>
         <w:br/>
         <w:t xml:space="preserve">  </w:t>
@@ -2241,7 +2134,6 @@
           <w:rFonts w:ascii="Courier New" w:hAnsi="Courier New" w:cs="Courier New"/>
           <w:sz w:val="24"/>
           <w:szCs w:val="24"/>
-          <w:lang/>
         </w:rPr>
         <w:t xml:space="preserve">(take </w:t>
       </w:r>
@@ -2258,7 +2150,6 @@
           <w:rFonts w:ascii="Courier New" w:hAnsi="Courier New" w:cs="Courier New"/>
           <w:sz w:val="24"/>
           <w:szCs w:val="24"/>
-          <w:lang/>
         </w:rPr>
         <w:t>-2 (- n 1))</w:t>
       </w:r>
@@ -2267,7 +2158,6 @@
           <w:rFonts w:ascii="Courier New" w:hAnsi="Courier New" w:cs="Courier New"/>
           <w:sz w:val="24"/>
           <w:szCs w:val="24"/>
-          <w:lang/>
         </w:rPr>
         <w:br/>
         <w:t xml:space="preserve">  </w:t>
@@ -2277,7 +2167,6 @@
           <w:rFonts w:ascii="Courier New" w:hAnsi="Courier New" w:cs="Courier New"/>
           <w:sz w:val="24"/>
           <w:szCs w:val="24"/>
-          <w:lang/>
         </w:rPr>
         <w:t xml:space="preserve">(nth </w:t>
       </w:r>
@@ -2294,7 +2183,6 @@
           <w:rFonts w:ascii="Courier New" w:hAnsi="Courier New" w:cs="Courier New"/>
           <w:sz w:val="24"/>
           <w:szCs w:val="24"/>
-          <w:lang/>
         </w:rPr>
         <w:t>-</w:t>
       </w:r>
@@ -2312,7 +2200,6 @@
           <w:rFonts w:ascii="Courier New" w:hAnsi="Courier New" w:cs="Courier New"/>
           <w:sz w:val="24"/>
           <w:szCs w:val="24"/>
-          <w:lang/>
         </w:rPr>
         <w:t xml:space="preserve"> n))</w:t>
       </w:r>
@@ -2326,16 +2213,14 @@
           <w:sz w:val="24"/>
           <w:szCs w:val="24"/>
           <w:rtl/>
-          <w:lang/>
-        </w:rPr>
-      </w:pPr>
-      <w:r>
-        <w:rPr>
-          <w:rFonts w:asciiTheme="minorBidi" w:hAnsiTheme="minorBidi"/>
-          <w:sz w:val="24"/>
-          <w:szCs w:val="24"/>
-          <w:rtl/>
-          <w:lang/>
+        </w:rPr>
+      </w:pPr>
+      <w:r>
+        <w:rPr>
+          <w:rFonts w:asciiTheme="minorBidi" w:hAnsiTheme="minorBidi"/>
+          <w:sz w:val="24"/>
+          <w:szCs w:val="24"/>
+          <w:rtl/>
         </w:rPr>
         <w:t>מהאבחנה:</w:t>
       </w:r>
@@ -2349,15 +2234,13 @@
           <w:rFonts w:ascii="Courier New" w:hAnsi="Courier New" w:cs="Courier New"/>
           <w:sz w:val="24"/>
           <w:szCs w:val="24"/>
-          <w:lang/>
-        </w:rPr>
-      </w:pPr>
-      <w:r>
-        <w:rPr>
-          <w:rFonts w:ascii="Courier New" w:hAnsi="Courier New" w:cs="Courier New"/>
-          <w:sz w:val="24"/>
-          <w:szCs w:val="24"/>
-          <w:lang/>
+        </w:rPr>
+      </w:pPr>
+      <w:r>
+        <w:rPr>
+          <w:rFonts w:ascii="Courier New" w:hAnsi="Courier New" w:cs="Courier New"/>
+          <w:sz w:val="24"/>
+          <w:szCs w:val="24"/>
         </w:rPr>
         <w:t>(cons</w:t>
       </w:r>
@@ -2366,7 +2249,6 @@
           <w:rFonts w:ascii="Courier New" w:hAnsi="Courier New" w:cs="Courier New"/>
           <w:sz w:val="24"/>
           <w:szCs w:val="24"/>
-          <w:lang/>
         </w:rPr>
         <w:br/>
         <w:t xml:space="preserve">  (take </w:t>
@@ -2384,7 +2266,6 @@
           <w:rFonts w:ascii="Courier New" w:hAnsi="Courier New" w:cs="Courier New"/>
           <w:sz w:val="24"/>
           <w:szCs w:val="24"/>
-          <w:lang/>
         </w:rPr>
         <w:t>-2 (- n 1))</w:t>
       </w:r>
@@ -2393,16 +2274,14 @@
           <w:rFonts w:ascii="Courier New" w:hAnsi="Courier New" w:cs="Courier New"/>
           <w:sz w:val="24"/>
           <w:szCs w:val="24"/>
-          <w:lang/>
-        </w:rPr>
-        <w:br/>
-      </w:r>
-      <w:r>
-        <w:rPr>
-          <w:rFonts w:ascii="Courier New" w:hAnsi="Courier New" w:cs="Courier New"/>
-          <w:sz w:val="24"/>
-          <w:szCs w:val="24"/>
-          <w:lang/>
+        </w:rPr>
+        <w:br/>
+      </w:r>
+      <w:r>
+        <w:rPr>
+          <w:rFonts w:ascii="Courier New" w:hAnsi="Courier New" w:cs="Courier New"/>
+          <w:sz w:val="24"/>
+          <w:szCs w:val="24"/>
         </w:rPr>
         <w:lastRenderedPageBreak/>
         <w:t xml:space="preserve">  (nth </w:t>
@@ -2420,7 +2299,6 @@
           <w:rFonts w:ascii="Courier New" w:hAnsi="Courier New" w:cs="Courier New"/>
           <w:sz w:val="24"/>
           <w:szCs w:val="24"/>
-          <w:lang/>
         </w:rPr>
         <w:t>-</w:t>
       </w:r>
@@ -2438,7 +2316,6 @@
           <w:rFonts w:ascii="Courier New" w:hAnsi="Courier New" w:cs="Courier New"/>
           <w:sz w:val="24"/>
           <w:szCs w:val="24"/>
-          <w:lang/>
         </w:rPr>
         <w:t xml:space="preserve"> n))</w:t>
       </w:r>
@@ -2465,7 +2342,6 @@
           <w:rFonts w:ascii="Courier New" w:hAnsi="Courier New" w:cs="Courier New"/>
           <w:sz w:val="24"/>
           <w:szCs w:val="24"/>
-          <w:lang/>
         </w:rPr>
         <w:t>(take even-square-2</w:t>
       </w:r>
@@ -2474,7 +2350,6 @@
           <w:rFonts w:ascii="Courier New" w:hAnsi="Courier New" w:cs="Courier New"/>
           <w:sz w:val="24"/>
           <w:szCs w:val="24"/>
-          <w:lang/>
         </w:rPr>
         <w:t xml:space="preserve"> n)</w:t>
       </w:r>
@@ -2484,19 +2359,18 @@
         <w:pStyle w:val="ListParagraph"/>
         <w:bidi/>
         <w:rPr>
+          <w:rFonts w:asciiTheme="minorBidi" w:hAnsiTheme="minorBidi"/>
+          <w:sz w:val="24"/>
+          <w:szCs w:val="24"/>
+          <w:lang w:val="en-US"/>
+        </w:rPr>
+      </w:pPr>
+      <w:r>
+        <w:rPr>
           <w:rFonts w:asciiTheme="minorBidi" w:hAnsiTheme="minorBidi" w:hint="cs"/>
           <w:sz w:val="24"/>
           <w:szCs w:val="24"/>
-          <w:lang w:val="en-US"/>
-        </w:rPr>
-      </w:pPr>
-      <w:r>
-        <w:rPr>
-          <w:rFonts w:asciiTheme="minorBidi" w:hAnsiTheme="minorBidi" w:hint="cs"/>
-          <w:sz w:val="24"/>
-          <w:szCs w:val="24"/>
-          <w:rtl/>
-          <w:lang/>
+          <w:rtl/>
         </w:rPr>
         <w:t>בסה"כ קיבלנו ש-</w:t>
       </w:r>
@@ -2952,19 +2826,8 @@
           <w:szCs w:val="24"/>
           <w:lang w:val="en-US"/>
         </w:rPr>
-        <w:t>,</w:t>
-      </w:r>
-      <w:proofErr w:type="spellStart"/>
-      <w:r>
-        <w:rPr>
-          <w:rFonts w:ascii="Courier New" w:hAnsi="Courier New" w:cs="Courier New"/>
-          <w:sz w:val="24"/>
-          <w:szCs w:val="24"/>
-          <w:lang w:val="en-US"/>
-        </w:rPr>
-        <w:t>xn</w:t>
-      </w:r>
-      <w:proofErr w:type="spellEnd"/>
+        <w:t>,xn</w:t>
+      </w:r>
       <w:r>
         <w:rPr>
           <w:rFonts w:eastAsiaTheme="minorEastAsia" w:hint="cs"/>
@@ -3021,19 +2884,8 @@
           <w:szCs w:val="24"/>
           <w:lang w:val="en-US"/>
         </w:rPr>
-        <w:t>-</w:t>
-      </w:r>
-      <w:proofErr w:type="spellStart"/>
-      <w:r>
-        <w:rPr>
-          <w:rFonts w:ascii="Courier New" w:hAnsi="Courier New" w:cs="Courier New"/>
-          <w:sz w:val="24"/>
-          <w:szCs w:val="24"/>
-          <w:lang w:val="en-US"/>
-        </w:rPr>
-        <w:t>cont</w:t>
-      </w:r>
-      <w:proofErr w:type="spellEnd"/>
+        <w:t>-cont</w:t>
+      </w:r>
       <w:r>
         <w:rPr>
           <w:rFonts w:eastAsiaTheme="minorEastAsia" w:hint="cs"/>
@@ -3061,9 +2913,28 @@
           <w:szCs w:val="24"/>
           <w:lang w:val="en-US"/>
         </w:rPr>
-        <w:t>[T1-&gt;</w:t>
-      </w:r>
-      <w:proofErr w:type="spellStart"/>
+        <w:t>[T1-&gt;Tsc]</w:t>
+      </w:r>
+      <w:r>
+        <w:rPr>
+          <w:rFonts w:eastAsiaTheme="minorEastAsia" w:hint="cs"/>
+          <w:sz w:val="24"/>
+          <w:szCs w:val="24"/>
+          <w:rtl/>
+          <w:lang w:val="en-US"/>
+        </w:rPr>
+        <w:t xml:space="preserve"> </w:t>
+      </w:r>
+      <w:r>
+        <w:rPr>
+          <w:rFonts w:eastAsiaTheme="minorEastAsia" w:hint="cs"/>
+          <w:sz w:val="24"/>
+          <w:szCs w:val="24"/>
+          <w:rtl/>
+          <w:lang w:val="en-US"/>
+        </w:rPr>
+        <w:t>כך ש-</w:t>
+      </w:r>
       <w:r>
         <w:rPr>
           <w:rFonts w:ascii="Courier New" w:hAnsi="Courier New" w:cs="Courier New"/>
@@ -3073,16 +2944,6 @@
         </w:rPr>
         <w:t>Tsc</w:t>
       </w:r>
-      <w:proofErr w:type="spellEnd"/>
-      <w:r>
-        <w:rPr>
-          <w:rFonts w:ascii="Courier New" w:hAnsi="Courier New" w:cs="Courier New"/>
-          <w:sz w:val="24"/>
-          <w:szCs w:val="24"/>
-          <w:lang w:val="en-US"/>
-        </w:rPr>
-        <w:t>]</w:t>
-      </w:r>
       <w:r>
         <w:rPr>
           <w:rFonts w:eastAsiaTheme="minorEastAsia" w:hint="cs"/>
@@ -3091,6 +2952,103 @@
           <w:rtl/>
           <w:lang w:val="en-US"/>
         </w:rPr>
+        <w:t xml:space="preserve"> יכול להיות כל טיפוס)</w:t>
+      </w:r>
+      <w:r>
+        <w:rPr>
+          <w:rFonts w:eastAsiaTheme="minorEastAsia" w:hint="cs"/>
+          <w:sz w:val="24"/>
+          <w:szCs w:val="24"/>
+          <w:rtl/>
+          <w:lang w:val="en-US"/>
+        </w:rPr>
+        <w:t xml:space="preserve"> מתקיים</w:t>
+      </w:r>
+      <w:r>
+        <w:rPr>
+          <w:rFonts w:eastAsiaTheme="minorEastAsia" w:hint="cs"/>
+          <w:sz w:val="24"/>
+          <w:szCs w:val="24"/>
+          <w:rtl/>
+          <w:lang w:val="en-US"/>
+        </w:rPr>
+        <w:t>:</w:t>
+      </w:r>
+      <w:r>
+        <w:rPr>
+          <w:rFonts w:eastAsiaTheme="minorEastAsia"/>
+          <w:sz w:val="24"/>
+          <w:szCs w:val="24"/>
+          <w:rtl/>
+          <w:lang w:val="en-US"/>
+        </w:rPr>
+        <w:br/>
+      </w:r>
+      <w:r>
+        <w:rPr>
+          <w:rFonts w:ascii="Consolas" w:eastAsiaTheme="minorEastAsia" w:hAnsi="Consolas" w:hint="cs"/>
+          <w:sz w:val="24"/>
+          <w:szCs w:val="24"/>
+          <w:rtl/>
+          <w:lang w:val="en-US"/>
+        </w:rPr>
+        <w:t xml:space="preserve">אם </w:t>
+      </w:r>
+      <w:r>
+        <w:rPr>
+          <w:rFonts w:ascii="Courier New" w:hAnsi="Courier New" w:cs="Courier New"/>
+          <w:sz w:val="24"/>
+          <w:szCs w:val="24"/>
+          <w:lang w:val="en-US"/>
+        </w:rPr>
+        <w:t xml:space="preserve">(f x1 </w:t>
+      </w:r>
+      <w:r>
+        <w:rPr>
+          <w:rFonts w:ascii="Courier New" w:hAnsi="Courier New" w:cs="Courier New"/>
+          <w:sz w:val="24"/>
+          <w:szCs w:val="24"/>
+          <w:lang w:val="en-US"/>
+        </w:rPr>
+        <w:t>...</w:t>
+      </w:r>
+      <w:r>
+        <w:rPr>
+          <w:rFonts w:ascii="Courier New" w:hAnsi="Courier New" w:cs="Courier New"/>
+          <w:sz w:val="24"/>
+          <w:szCs w:val="24"/>
+          <w:lang w:val="en-US"/>
+        </w:rPr>
+        <w:t xml:space="preserve"> xn)</w:t>
+      </w:r>
+      <w:r>
+        <w:rPr>
+          <w:rFonts w:eastAsiaTheme="minorEastAsia" w:hint="cs"/>
+          <w:sz w:val="24"/>
+          <w:szCs w:val="24"/>
+          <w:rtl/>
+          <w:lang w:val="en-US"/>
+        </w:rPr>
+        <w:t xml:space="preserve"> מניב "כישלון", </w:t>
+      </w:r>
+      <w:r>
+        <w:rPr>
+          <w:rFonts w:eastAsiaTheme="minorEastAsia" w:hint="cs"/>
+          <w:sz w:val="24"/>
+          <w:szCs w:val="24"/>
+          <w:rtl/>
+          <w:lang w:val="en-US"/>
+        </w:rPr>
+        <w:t>אז</w:t>
+      </w:r>
+      <w:r>
+        <w:rPr>
+          <w:rFonts w:eastAsiaTheme="minorEastAsia" w:hint="cs"/>
+          <w:sz w:val="24"/>
+          <w:szCs w:val="24"/>
+          <w:rtl/>
+          <w:lang w:val="en-US"/>
+        </w:rPr>
         <w:t xml:space="preserve"> </w:t>
       </w:r>
       <w:r>
@@ -3101,19 +3059,8 @@
           <w:rtl/>
           <w:lang w:val="en-US"/>
         </w:rPr>
-        <w:t>כך ש-</w:t>
-      </w:r>
-      <w:proofErr w:type="spellStart"/>
-      <w:r>
-        <w:rPr>
-          <w:rFonts w:ascii="Courier New" w:hAnsi="Courier New" w:cs="Courier New"/>
-          <w:sz w:val="24"/>
-          <w:szCs w:val="24"/>
-          <w:lang w:val="en-US"/>
-        </w:rPr>
-        <w:t>Tsc</w:t>
-      </w:r>
-      <w:proofErr w:type="spellEnd"/>
+        <w:t xml:space="preserve">קיימת </w:t>
+      </w:r>
       <w:r>
         <w:rPr>
           <w:rFonts w:eastAsiaTheme="minorEastAsia" w:hint="cs"/>
@@ -3122,7 +3069,16 @@
           <w:rtl/>
           <w:lang w:val="en-US"/>
         </w:rPr>
-        <w:t xml:space="preserve"> יכול להיות כל טיפוס)</w:t>
+        <w:t xml:space="preserve">פרוצדורה </w:t>
+      </w:r>
+      <w:r>
+        <w:rPr>
+          <w:rFonts w:ascii="Courier New" w:hAnsi="Courier New" w:cs="Courier New"/>
+          <w:sz w:val="24"/>
+          <w:szCs w:val="24"/>
+          <w:lang w:val="en-US"/>
+        </w:rPr>
+        <w:t>fail-cont</w:t>
       </w:r>
       <w:r>
         <w:rPr>
@@ -3132,7 +3088,7 @@
           <w:rtl/>
           <w:lang w:val="en-US"/>
         </w:rPr>
-        <w:t xml:space="preserve"> מתקיים</w:t>
+        <w:t xml:space="preserve"> </w:t>
       </w:r>
       <w:r>
         <w:rPr>
@@ -3142,36 +3098,26 @@
           <w:rtl/>
           <w:lang w:val="en-US"/>
         </w:rPr>
-        <w:t>:</w:t>
-      </w:r>
-      <w:r>
-        <w:rPr>
-          <w:rFonts w:eastAsiaTheme="minorEastAsia"/>
-          <w:sz w:val="24"/>
-          <w:szCs w:val="24"/>
-          <w:rtl/>
-          <w:lang w:val="en-US"/>
-        </w:rPr>
-        <w:br/>
-      </w:r>
-      <w:r>
-        <w:rPr>
-          <w:rFonts w:ascii="Consolas" w:eastAsiaTheme="minorEastAsia" w:hAnsi="Consolas" w:hint="cs"/>
-          <w:sz w:val="24"/>
-          <w:szCs w:val="24"/>
-          <w:rtl/>
-          <w:lang w:val="en-US"/>
-        </w:rPr>
-        <w:t xml:space="preserve">אם </w:t>
-      </w:r>
-      <w:r>
-        <w:rPr>
-          <w:rFonts w:ascii="Courier New" w:hAnsi="Courier New" w:cs="Courier New"/>
-          <w:sz w:val="24"/>
-          <w:szCs w:val="24"/>
-          <w:lang w:val="en-US"/>
-        </w:rPr>
-        <w:t xml:space="preserve">(f x1 </w:t>
+        <w:t xml:space="preserve">כך שקיימים </w:t>
+      </w:r>
+      <w:r>
+        <w:rPr>
+          <w:rFonts w:eastAsiaTheme="minorEastAsia" w:hint="cs"/>
+          <w:sz w:val="24"/>
+          <w:szCs w:val="24"/>
+          <w:rtl/>
+          <w:lang w:val="en-US"/>
+        </w:rPr>
+        <w:t xml:space="preserve">ערכים </w:t>
+      </w:r>
+      <w:r>
+        <w:rPr>
+          <w:rFonts w:ascii="Courier New" w:hAnsi="Courier New" w:cs="Courier New"/>
+          <w:sz w:val="24"/>
+          <w:szCs w:val="24"/>
+          <w:lang w:val="en-US"/>
+        </w:rPr>
+        <w:t>y1,</w:t>
       </w:r>
       <w:r>
         <w:rPr>
@@ -3189,166 +3135,8 @@
           <w:szCs w:val="24"/>
           <w:lang w:val="en-US"/>
         </w:rPr>
-        <w:t xml:space="preserve"> </w:t>
-      </w:r>
-      <w:proofErr w:type="spellStart"/>
-      <w:r>
-        <w:rPr>
-          <w:rFonts w:ascii="Courier New" w:hAnsi="Courier New" w:cs="Courier New"/>
-          <w:sz w:val="24"/>
-          <w:szCs w:val="24"/>
-          <w:lang w:val="en-US"/>
-        </w:rPr>
-        <w:t>xn</w:t>
-      </w:r>
-      <w:proofErr w:type="spellEnd"/>
-      <w:r>
-        <w:rPr>
-          <w:rFonts w:ascii="Courier New" w:hAnsi="Courier New" w:cs="Courier New"/>
-          <w:sz w:val="24"/>
-          <w:szCs w:val="24"/>
-          <w:lang w:val="en-US"/>
-        </w:rPr>
-        <w:t>)</w:t>
-      </w:r>
-      <w:r>
-        <w:rPr>
-          <w:rFonts w:eastAsiaTheme="minorEastAsia" w:hint="cs"/>
-          <w:sz w:val="24"/>
-          <w:szCs w:val="24"/>
-          <w:rtl/>
-          <w:lang w:val="en-US"/>
-        </w:rPr>
-        <w:t xml:space="preserve"> מניב "כישלון", </w:t>
-      </w:r>
-      <w:r>
-        <w:rPr>
-          <w:rFonts w:eastAsiaTheme="minorEastAsia" w:hint="cs"/>
-          <w:sz w:val="24"/>
-          <w:szCs w:val="24"/>
-          <w:rtl/>
-          <w:lang w:val="en-US"/>
-        </w:rPr>
-        <w:t>אז</w:t>
-      </w:r>
-      <w:r>
-        <w:rPr>
-          <w:rFonts w:eastAsiaTheme="minorEastAsia" w:hint="cs"/>
-          <w:sz w:val="24"/>
-          <w:szCs w:val="24"/>
-          <w:rtl/>
-          <w:lang w:val="en-US"/>
-        </w:rPr>
-        <w:t xml:space="preserve"> </w:t>
-      </w:r>
-      <w:r>
-        <w:rPr>
-          <w:rFonts w:eastAsiaTheme="minorEastAsia" w:hint="cs"/>
-          <w:sz w:val="24"/>
-          <w:szCs w:val="24"/>
-          <w:rtl/>
-          <w:lang w:val="en-US"/>
-        </w:rPr>
-        <w:t xml:space="preserve">קיימת </w:t>
-      </w:r>
-      <w:r>
-        <w:rPr>
-          <w:rFonts w:eastAsiaTheme="minorEastAsia" w:hint="cs"/>
-          <w:sz w:val="24"/>
-          <w:szCs w:val="24"/>
-          <w:rtl/>
-          <w:lang w:val="en-US"/>
-        </w:rPr>
-        <w:t xml:space="preserve">פרוצדורה </w:t>
-      </w:r>
-      <w:r>
-        <w:rPr>
-          <w:rFonts w:ascii="Courier New" w:hAnsi="Courier New" w:cs="Courier New"/>
-          <w:sz w:val="24"/>
-          <w:szCs w:val="24"/>
-          <w:lang w:val="en-US"/>
-        </w:rPr>
-        <w:t>fail-</w:t>
-      </w:r>
-      <w:proofErr w:type="spellStart"/>
-      <w:r>
-        <w:rPr>
-          <w:rFonts w:ascii="Courier New" w:hAnsi="Courier New" w:cs="Courier New"/>
-          <w:sz w:val="24"/>
-          <w:szCs w:val="24"/>
-          <w:lang w:val="en-US"/>
-        </w:rPr>
-        <w:t>cont</w:t>
-      </w:r>
-      <w:proofErr w:type="spellEnd"/>
-      <w:r>
-        <w:rPr>
-          <w:rFonts w:eastAsiaTheme="minorEastAsia" w:hint="cs"/>
-          <w:sz w:val="24"/>
-          <w:szCs w:val="24"/>
-          <w:rtl/>
-          <w:lang w:val="en-US"/>
-        </w:rPr>
-        <w:t xml:space="preserve"> </w:t>
-      </w:r>
-      <w:r>
-        <w:rPr>
-          <w:rFonts w:eastAsiaTheme="minorEastAsia" w:hint="cs"/>
-          <w:sz w:val="24"/>
-          <w:szCs w:val="24"/>
-          <w:rtl/>
-          <w:lang w:val="en-US"/>
-        </w:rPr>
-        <w:t xml:space="preserve">כך שקיימים </w:t>
-      </w:r>
-      <w:r>
-        <w:rPr>
-          <w:rFonts w:eastAsiaTheme="minorEastAsia" w:hint="cs"/>
-          <w:sz w:val="24"/>
-          <w:szCs w:val="24"/>
-          <w:rtl/>
-          <w:lang w:val="en-US"/>
-        </w:rPr>
-        <w:t xml:space="preserve">ערכים </w:t>
-      </w:r>
-      <w:r>
-        <w:rPr>
-          <w:rFonts w:ascii="Courier New" w:hAnsi="Courier New" w:cs="Courier New"/>
-          <w:sz w:val="24"/>
-          <w:szCs w:val="24"/>
-          <w:lang w:val="en-US"/>
-        </w:rPr>
-        <w:t>y1,</w:t>
-      </w:r>
-      <w:r>
-        <w:rPr>
-          <w:rFonts w:ascii="Courier New" w:hAnsi="Courier New" w:cs="Courier New"/>
-          <w:sz w:val="24"/>
-          <w:szCs w:val="24"/>
-          <w:lang w:val="en-US"/>
-        </w:rPr>
-        <w:t>...</w:t>
-      </w:r>
-      <w:r>
-        <w:rPr>
-          <w:rFonts w:ascii="Courier New" w:hAnsi="Courier New" w:cs="Courier New"/>
-          <w:sz w:val="24"/>
-          <w:szCs w:val="24"/>
-          <w:lang w:val="en-US"/>
-        </w:rPr>
-        <w:t>,</w:t>
-      </w:r>
-      <w:proofErr w:type="spellStart"/>
-      <w:r>
-        <w:rPr>
-          <w:rFonts w:ascii="Courier New" w:hAnsi="Courier New" w:cs="Courier New"/>
-          <w:sz w:val="24"/>
-          <w:szCs w:val="24"/>
-          <w:lang w:val="en-US"/>
-        </w:rPr>
-        <w:t>ym</w:t>
-      </w:r>
-      <w:proofErr w:type="spellEnd"/>
+        <w:t>,ym</w:t>
+      </w:r>
       <w:r>
         <w:rPr>
           <w:rFonts w:eastAsiaTheme="minorEastAsia" w:hint="cs"/>
@@ -3409,106 +3197,33 @@
         </w:rPr>
         <w:t xml:space="preserve"> ... </w:t>
       </w:r>
-      <w:proofErr w:type="spellStart"/>
-      <w:r>
-        <w:rPr>
-          <w:rFonts w:ascii="Courier New" w:hAnsi="Courier New" w:cs="Courier New"/>
-          <w:sz w:val="24"/>
-          <w:szCs w:val="24"/>
-          <w:lang w:val="en-US"/>
-        </w:rPr>
-        <w:t>xn</w:t>
-      </w:r>
-      <w:proofErr w:type="spellEnd"/>
-      <w:r>
-        <w:rPr>
-          <w:rFonts w:ascii="Courier New" w:hAnsi="Courier New" w:cs="Courier New"/>
-          <w:sz w:val="24"/>
-          <w:szCs w:val="24"/>
-          <w:lang w:val="en-US"/>
-        </w:rPr>
-        <w:t xml:space="preserve"> success-</w:t>
-      </w:r>
-      <w:proofErr w:type="spellStart"/>
-      <w:r>
-        <w:rPr>
-          <w:rFonts w:ascii="Courier New" w:hAnsi="Courier New" w:cs="Courier New"/>
-          <w:sz w:val="24"/>
-          <w:szCs w:val="24"/>
-          <w:lang w:val="en-US"/>
-        </w:rPr>
-        <w:t>cont</w:t>
-      </w:r>
-      <w:proofErr w:type="spellEnd"/>
-      <w:r>
-        <w:rPr>
-          <w:rFonts w:ascii="Courier New" w:hAnsi="Courier New" w:cs="Courier New"/>
-          <w:sz w:val="24"/>
-          <w:szCs w:val="24"/>
-          <w:lang w:val="en-US"/>
-        </w:rPr>
-        <w:t xml:space="preserve"> fail-</w:t>
-      </w:r>
-      <w:proofErr w:type="spellStart"/>
-      <w:r>
-        <w:rPr>
-          <w:rFonts w:ascii="Courier New" w:hAnsi="Courier New" w:cs="Courier New"/>
-          <w:sz w:val="24"/>
-          <w:szCs w:val="24"/>
-          <w:lang w:val="en-US"/>
-        </w:rPr>
-        <w:t>cont</w:t>
-      </w:r>
-      <w:proofErr w:type="spellEnd"/>
-      <w:r>
-        <w:rPr>
-          <w:rFonts w:ascii="Courier New" w:hAnsi="Courier New" w:cs="Courier New"/>
-          <w:sz w:val="24"/>
-          <w:szCs w:val="24"/>
-          <w:lang w:val="en-US"/>
-        </w:rPr>
-        <w:t>)</w:t>
-      </w:r>
-      <w:r>
-        <w:rPr>
-          <w:rFonts w:ascii="Courier New" w:hAnsi="Courier New" w:cs="Courier New"/>
-          <w:sz w:val="24"/>
-          <w:szCs w:val="24"/>
-          <w:lang w:val="en-US"/>
-        </w:rPr>
-        <w:br/>
-      </w:r>
-      <w:proofErr w:type="gramStart"/>
-      <w:r>
-        <w:rPr>
-          <w:rFonts w:ascii="Courier New" w:hAnsi="Courier New" w:cs="Courier New"/>
-          <w:sz w:val="24"/>
-          <w:szCs w:val="24"/>
-          <w:lang w:val="en-US"/>
-        </w:rPr>
-        <w:t>=(</w:t>
-      </w:r>
-      <w:proofErr w:type="gramEnd"/>
-      <w:r>
-        <w:rPr>
-          <w:rFonts w:ascii="Courier New" w:hAnsi="Courier New" w:cs="Courier New"/>
-          <w:sz w:val="24"/>
-          <w:szCs w:val="24"/>
-          <w:lang w:val="en-US"/>
-        </w:rPr>
-        <w:t>fail-</w:t>
-      </w:r>
-      <w:proofErr w:type="spellStart"/>
-      <w:r>
-        <w:rPr>
-          <w:rFonts w:ascii="Courier New" w:hAnsi="Courier New" w:cs="Courier New"/>
-          <w:sz w:val="24"/>
-          <w:szCs w:val="24"/>
-          <w:lang w:val="en-US"/>
-        </w:rPr>
-        <w:t>cont</w:t>
-      </w:r>
-      <w:proofErr w:type="spellEnd"/>
+      <w:r>
+        <w:rPr>
+          <w:rFonts w:ascii="Courier New" w:hAnsi="Courier New" w:cs="Courier New"/>
+          <w:sz w:val="24"/>
+          <w:szCs w:val="24"/>
+          <w:lang w:val="en-US"/>
+        </w:rPr>
+        <w:t>xn success-cont fail-cont)</w:t>
+      </w:r>
+      <w:r>
+        <w:rPr>
+          <w:rFonts w:ascii="Courier New" w:hAnsi="Courier New" w:cs="Courier New"/>
+          <w:sz w:val="24"/>
+          <w:szCs w:val="24"/>
+          <w:lang w:val="en-US"/>
+        </w:rPr>
+        <w:br/>
+      </w:r>
+      <w:r>
+        <w:rPr>
+          <w:rFonts w:ascii="Courier New" w:hAnsi="Courier New" w:cs="Courier New"/>
+          <w:sz w:val="24"/>
+          <w:szCs w:val="24"/>
+          <w:lang w:val="en-US"/>
+        </w:rPr>
+        <w:t>=(fail-cont</w:t>
+      </w:r>
       <w:r>
         <w:rPr>
           <w:rFonts w:ascii="Courier New" w:hAnsi="Courier New" w:cs="Courier New"/>
@@ -3534,19 +3249,8 @@
           <w:szCs w:val="24"/>
           <w:lang w:val="en-US"/>
         </w:rPr>
-        <w:t xml:space="preserve"> </w:t>
-      </w:r>
-      <w:proofErr w:type="spellStart"/>
-      <w:r>
-        <w:rPr>
-          <w:rFonts w:ascii="Courier New" w:hAnsi="Courier New" w:cs="Courier New"/>
-          <w:sz w:val="24"/>
-          <w:szCs w:val="24"/>
-          <w:lang w:val="en-US"/>
-        </w:rPr>
-        <w:t>ym</w:t>
-      </w:r>
-      <w:proofErr w:type="spellEnd"/>
+        <w:t xml:space="preserve"> ym</w:t>
+      </w:r>
       <w:r>
         <w:rPr>
           <w:rFonts w:ascii="Courier New" w:hAnsi="Courier New" w:cs="Courier New"/>
@@ -3572,27 +3276,7 @@
           <w:szCs w:val="24"/>
           <w:lang w:val="en-US"/>
         </w:rPr>
-        <w:t xml:space="preserve"> </w:t>
-      </w:r>
-      <w:proofErr w:type="spellStart"/>
-      <w:r>
-        <w:rPr>
-          <w:rFonts w:ascii="Courier New" w:hAnsi="Courier New" w:cs="Courier New"/>
-          <w:sz w:val="24"/>
-          <w:szCs w:val="24"/>
-          <w:lang w:val="en-US"/>
-        </w:rPr>
-        <w:t>xn</w:t>
-      </w:r>
-      <w:proofErr w:type="spellEnd"/>
-      <w:r>
-        <w:rPr>
-          <w:rFonts w:ascii="Courier New" w:hAnsi="Courier New" w:cs="Courier New"/>
-          <w:sz w:val="24"/>
-          <w:szCs w:val="24"/>
-          <w:lang w:val="en-US"/>
-        </w:rPr>
-        <w:t>)</w:t>
+        <w:t xml:space="preserve"> xn)</w:t>
       </w:r>
     </w:p>
     <w:p>
@@ -3623,19 +3307,8 @@
           <w:szCs w:val="24"/>
           <w:lang w:val="en-US"/>
         </w:rPr>
-        <w:t>fail-</w:t>
-      </w:r>
-      <w:proofErr w:type="spellStart"/>
-      <w:r>
-        <w:rPr>
-          <w:rFonts w:ascii="Courier New" w:hAnsi="Courier New" w:cs="Courier New"/>
-          <w:sz w:val="24"/>
-          <w:szCs w:val="24"/>
-          <w:lang w:val="en-US"/>
-        </w:rPr>
-        <w:t>cont</w:t>
-      </w:r>
-      <w:proofErr w:type="spellEnd"/>
+        <w:t>fail-cont</w:t>
+      </w:r>
       <w:r>
         <w:rPr>
           <w:rFonts w:eastAsiaTheme="minorEastAsia" w:hint="cs"/>
@@ -3718,19 +3391,8 @@
           <w:szCs w:val="24"/>
           <w:lang w:val="en-US"/>
         </w:rPr>
-        <w:t>fail-</w:t>
-      </w:r>
-      <w:proofErr w:type="spellStart"/>
-      <w:r>
-        <w:rPr>
-          <w:rFonts w:ascii="Courier New" w:hAnsi="Courier New" w:cs="Courier New"/>
-          <w:sz w:val="24"/>
-          <w:szCs w:val="24"/>
-          <w:lang w:val="en-US"/>
-        </w:rPr>
-        <w:t>cont</w:t>
-      </w:r>
-      <w:proofErr w:type="spellEnd"/>
+        <w:t>fail-cont</w:t>
+      </w:r>
       <w:r>
         <w:rPr>
           <w:rFonts w:eastAsiaTheme="minorEastAsia" w:hint="cs"/>
@@ -3817,98 +3479,7 @@
           <w:szCs w:val="24"/>
           <w:lang w:val="en-US"/>
         </w:rPr>
-        <w:t xml:space="preserve"> </w:t>
-      </w:r>
-      <w:proofErr w:type="spellStart"/>
-      <w:r>
-        <w:rPr>
-          <w:rFonts w:ascii="Courier New" w:hAnsi="Courier New" w:cs="Courier New"/>
-          <w:sz w:val="24"/>
-          <w:szCs w:val="24"/>
-          <w:lang w:val="en-US"/>
-        </w:rPr>
-        <w:t>xn</w:t>
-      </w:r>
-      <w:proofErr w:type="spellEnd"/>
-      <w:r>
-        <w:rPr>
-          <w:rFonts w:ascii="Courier New" w:hAnsi="Courier New" w:cs="Courier New"/>
-          <w:sz w:val="24"/>
-          <w:szCs w:val="24"/>
-          <w:lang w:val="en-US"/>
-        </w:rPr>
-        <w:t xml:space="preserve"> success-</w:t>
-      </w:r>
-      <w:proofErr w:type="spellStart"/>
-      <w:r>
-        <w:rPr>
-          <w:rFonts w:ascii="Courier New" w:hAnsi="Courier New" w:cs="Courier New"/>
-          <w:sz w:val="24"/>
-          <w:szCs w:val="24"/>
-          <w:lang w:val="en-US"/>
-        </w:rPr>
-        <w:t>cont</w:t>
-      </w:r>
-      <w:proofErr w:type="spellEnd"/>
-      <w:r>
-        <w:rPr>
-          <w:rFonts w:ascii="Courier New" w:hAnsi="Courier New" w:cs="Courier New"/>
-          <w:sz w:val="24"/>
-          <w:szCs w:val="24"/>
-          <w:lang w:val="en-US"/>
-        </w:rPr>
-        <w:t xml:space="preserve"> fail-</w:t>
-      </w:r>
-      <w:proofErr w:type="spellStart"/>
-      <w:proofErr w:type="gramStart"/>
-      <w:r>
-        <w:rPr>
-          <w:rFonts w:ascii="Courier New" w:hAnsi="Courier New" w:cs="Courier New"/>
-          <w:sz w:val="24"/>
-          <w:szCs w:val="24"/>
-          <w:lang w:val="en-US"/>
-        </w:rPr>
-        <w:t>cont</w:t>
-      </w:r>
-      <w:proofErr w:type="spellEnd"/>
-      <w:r>
-        <w:rPr>
-          <w:rFonts w:ascii="Courier New" w:hAnsi="Courier New" w:cs="Courier New"/>
-          <w:sz w:val="24"/>
-          <w:szCs w:val="24"/>
-          <w:lang w:val="en-US"/>
-        </w:rPr>
-        <w:t>)=</w:t>
-      </w:r>
-      <w:proofErr w:type="gramEnd"/>
-      <w:r>
-        <w:rPr>
-          <w:rFonts w:ascii="Courier New" w:hAnsi="Courier New" w:cs="Courier New"/>
-          <w:sz w:val="24"/>
-          <w:szCs w:val="24"/>
-          <w:lang w:val="en-US"/>
-        </w:rPr>
-        <w:t>(fail-</w:t>
-      </w:r>
-      <w:proofErr w:type="spellStart"/>
-      <w:r>
-        <w:rPr>
-          <w:rFonts w:ascii="Courier New" w:hAnsi="Courier New" w:cs="Courier New"/>
-          <w:sz w:val="24"/>
-          <w:szCs w:val="24"/>
-          <w:lang w:val="en-US"/>
-        </w:rPr>
-        <w:t>cont</w:t>
-      </w:r>
-      <w:proofErr w:type="spellEnd"/>
-      <w:r>
-        <w:rPr>
-          <w:rFonts w:ascii="Courier New" w:hAnsi="Courier New" w:cs="Courier New"/>
-          <w:sz w:val="24"/>
-          <w:szCs w:val="24"/>
-          <w:lang w:val="en-US"/>
-        </w:rPr>
-        <w:t>)</w:t>
+        <w:t xml:space="preserve"> xn success-cont fail-cont)=(fail-cont)</w:t>
       </w:r>
       <w:r>
         <w:rPr>
@@ -3937,25 +3508,14 @@
         </w:rPr>
         <w:t xml:space="preserve">... </w:t>
       </w:r>
-      <w:proofErr w:type="spellStart"/>
-      <w:r>
-        <w:rPr>
-          <w:rFonts w:ascii="Courier New" w:hAnsi="Courier New" w:cs="Courier New"/>
-          <w:sz w:val="24"/>
-          <w:szCs w:val="24"/>
-          <w:lang w:val="en-US"/>
-        </w:rPr>
-        <w:t>xn</w:t>
-      </w:r>
-      <w:proofErr w:type="spellEnd"/>
-      <w:r>
-        <w:rPr>
-          <w:rFonts w:ascii="Courier New" w:hAnsi="Courier New" w:cs="Courier New"/>
-          <w:sz w:val="24"/>
-          <w:szCs w:val="24"/>
-          <w:lang w:val="en-US"/>
-        </w:rPr>
-        <w:t>)</w:t>
+      <w:r>
+        <w:rPr>
+          <w:rFonts w:ascii="Courier New" w:hAnsi="Courier New" w:cs="Courier New"/>
+          <w:sz w:val="24"/>
+          <w:szCs w:val="24"/>
+          <w:lang w:val="en-US"/>
+        </w:rPr>
+        <w:t>xn)</w:t>
       </w:r>
       <w:r>
         <w:rPr>
@@ -4015,19 +3575,8 @@
           <w:szCs w:val="24"/>
           <w:lang w:val="en-US"/>
         </w:rPr>
-        <w:t>fail-</w:t>
-      </w:r>
-      <w:proofErr w:type="spellStart"/>
-      <w:r>
-        <w:rPr>
-          <w:rFonts w:ascii="Consolas" w:eastAsiaTheme="minorEastAsia" w:hAnsi="Consolas"/>
-          <w:sz w:val="24"/>
-          <w:szCs w:val="24"/>
-          <w:lang w:val="en-US"/>
-        </w:rPr>
-        <w:t>cont</w:t>
-      </w:r>
-      <w:proofErr w:type="spellEnd"/>
+        <w:t>fail-cont</w:t>
+      </w:r>
       <w:r>
         <w:rPr>
           <w:rFonts w:eastAsiaTheme="minorEastAsia" w:hint="cs"/>
@@ -4073,116 +3622,25 @@
           <w:szCs w:val="24"/>
           <w:lang w:val="en-US"/>
         </w:rPr>
-        <w:t xml:space="preserve"> </w:t>
-      </w:r>
-      <w:proofErr w:type="spellStart"/>
-      <w:r>
-        <w:rPr>
-          <w:rFonts w:ascii="Courier New" w:hAnsi="Courier New" w:cs="Courier New"/>
-          <w:sz w:val="24"/>
-          <w:szCs w:val="24"/>
-          <w:lang w:val="en-US"/>
-        </w:rPr>
-        <w:t>xn</w:t>
-      </w:r>
-      <w:proofErr w:type="spellEnd"/>
-      <w:r>
-        <w:rPr>
-          <w:rFonts w:ascii="Courier New" w:hAnsi="Courier New" w:cs="Courier New"/>
-          <w:sz w:val="24"/>
-          <w:szCs w:val="24"/>
-          <w:lang w:val="en-US"/>
-        </w:rPr>
-        <w:t xml:space="preserve"> success-</w:t>
-      </w:r>
-      <w:proofErr w:type="spellStart"/>
-      <w:r>
-        <w:rPr>
-          <w:rFonts w:ascii="Courier New" w:hAnsi="Courier New" w:cs="Courier New"/>
-          <w:sz w:val="24"/>
-          <w:szCs w:val="24"/>
-          <w:lang w:val="en-US"/>
-        </w:rPr>
-        <w:t>cont</w:t>
-      </w:r>
-      <w:proofErr w:type="spellEnd"/>
-      <w:r>
-        <w:rPr>
-          <w:rFonts w:ascii="Courier New" w:hAnsi="Courier New" w:cs="Courier New"/>
-          <w:sz w:val="24"/>
-          <w:szCs w:val="24"/>
-          <w:lang w:val="en-US"/>
-        </w:rPr>
-        <w:t xml:space="preserve"> fail-</w:t>
-      </w:r>
-      <w:proofErr w:type="spellStart"/>
-      <w:r>
-        <w:rPr>
-          <w:rFonts w:ascii="Courier New" w:hAnsi="Courier New" w:cs="Courier New"/>
-          <w:sz w:val="24"/>
-          <w:szCs w:val="24"/>
-          <w:lang w:val="en-US"/>
-        </w:rPr>
-        <w:t>cont</w:t>
-      </w:r>
-      <w:proofErr w:type="spellEnd"/>
-      <w:r>
-        <w:rPr>
-          <w:rFonts w:ascii="Courier New" w:hAnsi="Courier New" w:cs="Courier New"/>
-          <w:sz w:val="24"/>
-          <w:szCs w:val="24"/>
-          <w:lang w:val="en-US"/>
-        </w:rPr>
-        <w:t>)</w:t>
-      </w:r>
-      <w:r>
-        <w:rPr>
-          <w:rFonts w:ascii="Courier New" w:hAnsi="Courier New" w:cs="Courier New"/>
-          <w:sz w:val="24"/>
-          <w:szCs w:val="24"/>
-          <w:lang w:val="en-US"/>
-        </w:rPr>
-        <w:br/>
-      </w:r>
-      <w:proofErr w:type="gramStart"/>
-      <w:r>
-        <w:rPr>
-          <w:rFonts w:ascii="Courier New" w:hAnsi="Courier New" w:cs="Courier New"/>
-          <w:sz w:val="24"/>
-          <w:szCs w:val="24"/>
-          <w:lang w:val="en-US"/>
-        </w:rPr>
-        <w:t>=(</w:t>
-      </w:r>
-      <w:proofErr w:type="gramEnd"/>
-      <w:r>
-        <w:rPr>
-          <w:rFonts w:ascii="Courier New" w:hAnsi="Courier New" w:cs="Courier New"/>
-          <w:sz w:val="24"/>
-          <w:szCs w:val="24"/>
-          <w:lang w:val="en-US"/>
-        </w:rPr>
-        <w:t>success-</w:t>
-      </w:r>
-      <w:proofErr w:type="spellStart"/>
-      <w:r>
-        <w:rPr>
-          <w:rFonts w:ascii="Courier New" w:hAnsi="Courier New" w:cs="Courier New"/>
-          <w:sz w:val="24"/>
-          <w:szCs w:val="24"/>
-          <w:lang w:val="en-US"/>
-        </w:rPr>
-        <w:t>cont</w:t>
-      </w:r>
-      <w:proofErr w:type="spellEnd"/>
-      <w:r>
-        <w:rPr>
-          <w:rFonts w:ascii="Courier New" w:hAnsi="Courier New" w:cs="Courier New"/>
-          <w:sz w:val="24"/>
-          <w:szCs w:val="24"/>
-          <w:lang w:val="en-US"/>
-        </w:rPr>
-        <w:t xml:space="preserve"> (f x1 </w:t>
+        <w:t xml:space="preserve"> xn success-cont fail-cont)</w:t>
+      </w:r>
+      <w:r>
+        <w:rPr>
+          <w:rFonts w:ascii="Courier New" w:hAnsi="Courier New" w:cs="Courier New"/>
+          <w:sz w:val="24"/>
+          <w:szCs w:val="24"/>
+          <w:lang w:val="en-US"/>
+        </w:rPr>
+        <w:br/>
+      </w:r>
+      <w:r>
+        <w:rPr>
+          <w:rFonts w:ascii="Courier New" w:hAnsi="Courier New" w:cs="Courier New"/>
+          <w:sz w:val="24"/>
+          <w:szCs w:val="24"/>
+          <w:lang w:val="en-US"/>
+        </w:rPr>
+        <w:t xml:space="preserve">=(success-cont (f x1 </w:t>
       </w:r>
       <w:r>
         <w:rPr>
@@ -4200,27 +3658,7 @@
           <w:szCs w:val="24"/>
           <w:lang w:val="en-US"/>
         </w:rPr>
-        <w:t xml:space="preserve"> </w:t>
-      </w:r>
-      <w:proofErr w:type="spellStart"/>
-      <w:r>
-        <w:rPr>
-          <w:rFonts w:ascii="Courier New" w:hAnsi="Courier New" w:cs="Courier New"/>
-          <w:sz w:val="24"/>
-          <w:szCs w:val="24"/>
-          <w:lang w:val="en-US"/>
-        </w:rPr>
-        <w:t>xn</w:t>
-      </w:r>
-      <w:proofErr w:type="spellEnd"/>
-      <w:r>
-        <w:rPr>
-          <w:rFonts w:ascii="Courier New" w:hAnsi="Courier New" w:cs="Courier New"/>
-          <w:sz w:val="24"/>
-          <w:szCs w:val="24"/>
-          <w:lang w:val="en-US"/>
-        </w:rPr>
-        <w:t>))</w:t>
+        <w:t xml:space="preserve"> xn))</w:t>
       </w:r>
       <w:r>
         <w:rPr>
@@ -4345,29 +3783,7 @@
           <w:rtl/>
           <w:lang w:val="en-US"/>
         </w:rPr>
-        <w:t xml:space="preserve">. על מי שמגדיר את </w:t>
-      </w:r>
-      <w:proofErr w:type="spellStart"/>
-      <w:r>
-        <w:rPr>
-          <w:rFonts w:hint="cs"/>
-          <w:sz w:val="24"/>
-          <w:szCs w:val="24"/>
-          <w:rtl/>
-          <w:lang w:val="en-US"/>
-        </w:rPr>
-        <w:t>הפונציה</w:t>
-      </w:r>
-      <w:proofErr w:type="spellEnd"/>
-      <w:r>
-        <w:rPr>
-          <w:rFonts w:hint="cs"/>
-          <w:sz w:val="24"/>
-          <w:szCs w:val="24"/>
-          <w:rtl/>
-          <w:lang w:val="en-US"/>
-        </w:rPr>
-        <w:t xml:space="preserve"> </w:t>
+        <w:t xml:space="preserve">. על מי שמגדיר את הפונציה </w:t>
       </w:r>
       <w:r>
         <w:rPr>
@@ -4459,19 +3875,8 @@
           <w:szCs w:val="24"/>
           <w:lang w:val="en-US"/>
         </w:rPr>
-        <w:t>fail-</w:t>
-      </w:r>
-      <w:proofErr w:type="spellStart"/>
-      <w:r>
-        <w:rPr>
-          <w:rFonts w:ascii="Courier New" w:hAnsi="Courier New" w:cs="Courier New"/>
-          <w:sz w:val="24"/>
-          <w:szCs w:val="24"/>
-          <w:lang w:val="en-US"/>
-        </w:rPr>
-        <w:t>cont</w:t>
-      </w:r>
-      <w:proofErr w:type="spellEnd"/>
+        <w:t>fail-cont</w:t>
+      </w:r>
       <w:r>
         <w:rPr>
           <w:rFonts w:eastAsiaTheme="minorEastAsia" w:hint="cs"/>
@@ -4557,19 +3962,8 @@
           <w:szCs w:val="24"/>
           <w:lang w:val="en-US"/>
         </w:rPr>
-        <w:t>fail-</w:t>
-      </w:r>
-      <w:proofErr w:type="spellStart"/>
-      <w:r>
-        <w:rPr>
-          <w:rFonts w:ascii="Courier New" w:hAnsi="Courier New" w:cs="Courier New"/>
-          <w:sz w:val="24"/>
-          <w:szCs w:val="24"/>
-          <w:lang w:val="en-US"/>
-        </w:rPr>
-        <w:t>cont</w:t>
-      </w:r>
-      <w:proofErr w:type="spellEnd"/>
+        <w:t>fail-cont</w:t>
+      </w:r>
       <w:r>
         <w:rPr>
           <w:rFonts w:eastAsiaTheme="minorEastAsia" w:hint="cs"/>
@@ -4695,27 +4089,7 @@
           <w:szCs w:val="24"/>
           <w:lang w:val="en-US"/>
         </w:rPr>
-        <w:t>[List&lt;Pair&lt;</w:t>
-      </w:r>
-      <w:proofErr w:type="spellStart"/>
-      <w:r>
-        <w:rPr>
-          <w:rFonts w:ascii="Courier New" w:hAnsi="Courier New" w:cs="Courier New"/>
-          <w:sz w:val="24"/>
-          <w:szCs w:val="24"/>
-          <w:lang w:val="en-US"/>
-        </w:rPr>
-        <w:t>Symbol,T</w:t>
-      </w:r>
-      <w:proofErr w:type="spellEnd"/>
-      <w:r>
-        <w:rPr>
-          <w:rFonts w:ascii="Courier New" w:hAnsi="Courier New" w:cs="Courier New"/>
-          <w:sz w:val="24"/>
-          <w:szCs w:val="24"/>
-          <w:lang w:val="en-US"/>
-        </w:rPr>
-        <w:t>&gt;&gt;*Symbol*[T-&gt;T1]*[Empty-&gt;T2] -&gt; T1|T2]</w:t>
+        <w:t>[List&lt;Pair&lt;Symbol,T&gt;&gt;*Symbol*[T-&gt;T1]*[Empty-&gt;T2] -&gt; T1|T2]</w:t>
       </w:r>
       <w:r>
         <w:rPr>
@@ -4753,19 +4127,8 @@
           <w:szCs w:val="24"/>
           <w:lang w:val="en-US"/>
         </w:rPr>
-        <w:t>fail-</w:t>
-      </w:r>
-      <w:proofErr w:type="spellStart"/>
-      <w:r>
-        <w:rPr>
-          <w:rFonts w:ascii="Courier New" w:hAnsi="Courier New" w:cs="Courier New"/>
-          <w:sz w:val="24"/>
-          <w:szCs w:val="24"/>
-          <w:lang w:val="en-US"/>
-        </w:rPr>
-        <w:t>cont</w:t>
-      </w:r>
-      <w:proofErr w:type="spellEnd"/>
+        <w:t>fail-cont</w:t>
+      </w:r>
       <w:r>
         <w:rPr>
           <w:rFonts w:hint="cs"/>
@@ -4918,19 +4281,8 @@
           <w:szCs w:val="24"/>
           <w:lang w:val="en-US"/>
         </w:rPr>
-        <w:t>success-</w:t>
-      </w:r>
-      <w:proofErr w:type="spellStart"/>
-      <w:r>
-        <w:rPr>
-          <w:rFonts w:ascii="Courier New" w:hAnsi="Courier New" w:cs="Courier New"/>
-          <w:sz w:val="24"/>
-          <w:szCs w:val="24"/>
-          <w:lang w:val="en-US"/>
-        </w:rPr>
-        <w:t>cont</w:t>
-      </w:r>
-      <w:proofErr w:type="spellEnd"/>
+        <w:t>success-cont</w:t>
+      </w:r>
       <w:r>
         <w:rPr>
           <w:rFonts w:hint="cs"/>
@@ -5026,22 +4378,11 @@
           <w:szCs w:val="24"/>
           <w:lang w:val="en-US"/>
         </w:rPr>
-        <w:t>List&lt;Pair&lt;</w:t>
-      </w:r>
-      <w:proofErr w:type="spellStart"/>
-      <w:r>
-        <w:rPr>
-          <w:rFonts w:ascii="Courier New" w:hAnsi="Courier New" w:cs="Courier New"/>
-          <w:sz w:val="24"/>
-          <w:szCs w:val="24"/>
-          <w:lang w:val="en-US"/>
-        </w:rPr>
-        <w:t>Symbol,T</w:t>
-      </w:r>
-      <w:proofErr w:type="spellEnd"/>
-      <w:r>
-        <w:rPr>
-          <w:rFonts w:ascii="Courier New" w:hAnsi="Courier New" w:cs="Courier New"/>
+        <w:t>List&lt;Pair&lt;Symbol,T&gt;</w:t>
+      </w:r>
+      <w:r>
+        <w:rPr>
+          <w:rFonts w:ascii="Consolas" w:eastAsiaTheme="minorEastAsia" w:hAnsi="Consolas"/>
           <w:sz w:val="24"/>
           <w:szCs w:val="24"/>
           <w:lang w:val="en-US"/>
@@ -5050,15 +4391,6 @@
       </w:r>
       <w:r>
         <w:rPr>
-          <w:rFonts w:ascii="Consolas" w:eastAsiaTheme="minorEastAsia" w:hAnsi="Consolas"/>
-          <w:sz w:val="24"/>
-          <w:szCs w:val="24"/>
-          <w:lang w:val="en-US"/>
-        </w:rPr>
-        <w:t>&gt;</w:t>
-      </w:r>
-      <w:r>
-        <w:rPr>
           <w:rFonts w:eastAsiaTheme="minorEastAsia" w:hint="cs"/>
           <w:sz w:val="24"/>
           <w:szCs w:val="24"/>
@@ -5198,19 +4530,8 @@
           <w:szCs w:val="24"/>
           <w:lang w:val="en-US"/>
         </w:rPr>
-        <w:t>fail-</w:t>
-      </w:r>
-      <w:proofErr w:type="spellStart"/>
-      <w:r>
-        <w:rPr>
-          <w:rFonts w:ascii="Courier New" w:hAnsi="Courier New" w:cs="Courier New"/>
-          <w:sz w:val="24"/>
-          <w:szCs w:val="24"/>
-          <w:lang w:val="en-US"/>
-        </w:rPr>
-        <w:t>cont</w:t>
-      </w:r>
-      <w:proofErr w:type="spellEnd"/>
+        <w:t>fail-cont</w:t>
+      </w:r>
       <w:r>
         <w:rPr>
           <w:rFonts w:hint="cs"/>
@@ -5314,78 +4635,7 @@
           <w:szCs w:val="24"/>
           <w:lang w:val="en-US"/>
         </w:rPr>
-        <w:t>=(fail-</w:t>
-      </w:r>
-      <w:proofErr w:type="spellStart"/>
-      <w:proofErr w:type="gramStart"/>
-      <w:r>
-        <w:rPr>
-          <w:rFonts w:ascii="Courier New" w:hAnsi="Courier New" w:cs="Courier New"/>
-          <w:sz w:val="24"/>
-          <w:szCs w:val="24"/>
-          <w:lang w:val="en-US"/>
-        </w:rPr>
-        <w:t>cont</w:t>
-      </w:r>
-      <w:proofErr w:type="spellEnd"/>
-      <w:r>
-        <w:rPr>
-          <w:rFonts w:ascii="Courier New" w:hAnsi="Courier New" w:cs="Courier New"/>
-          <w:sz w:val="24"/>
-          <w:szCs w:val="24"/>
-          <w:lang w:val="en-US"/>
-        </w:rPr>
-        <w:t>)=</w:t>
-      </w:r>
-      <w:proofErr w:type="gramEnd"/>
-      <w:r>
-        <w:rPr>
-          <w:rFonts w:ascii="Courier New" w:hAnsi="Courier New" w:cs="Courier New"/>
-          <w:sz w:val="24"/>
-          <w:szCs w:val="24"/>
-          <w:lang w:val="en-US"/>
-        </w:rPr>
-        <w:t>(get-value$ list key success-</w:t>
-      </w:r>
-      <w:proofErr w:type="spellStart"/>
-      <w:r>
-        <w:rPr>
-          <w:rFonts w:ascii="Courier New" w:hAnsi="Courier New" w:cs="Courier New"/>
-          <w:sz w:val="24"/>
-          <w:szCs w:val="24"/>
-          <w:lang w:val="en-US"/>
-        </w:rPr>
-        <w:t>cont</w:t>
-      </w:r>
-      <w:proofErr w:type="spellEnd"/>
-      <w:r>
-        <w:rPr>
-          <w:rFonts w:ascii="Courier New" w:hAnsi="Courier New" w:cs="Courier New"/>
-          <w:sz w:val="24"/>
-          <w:szCs w:val="24"/>
-          <w:lang w:val="en-US"/>
-        </w:rPr>
-        <w:t xml:space="preserve"> fail-</w:t>
-      </w:r>
-      <w:proofErr w:type="spellStart"/>
-      <w:r>
-        <w:rPr>
-          <w:rFonts w:ascii="Courier New" w:hAnsi="Courier New" w:cs="Courier New"/>
-          <w:sz w:val="24"/>
-          <w:szCs w:val="24"/>
-          <w:lang w:val="en-US"/>
-        </w:rPr>
-        <w:t>cont</w:t>
-      </w:r>
-      <w:proofErr w:type="spellEnd"/>
-      <w:r>
-        <w:rPr>
-          <w:rFonts w:ascii="Courier New" w:hAnsi="Courier New" w:cs="Courier New"/>
-          <w:sz w:val="24"/>
-          <w:szCs w:val="24"/>
-          <w:lang w:val="en-US"/>
-        </w:rPr>
-        <w:t>)</w:t>
+        <w:t>=(fail-cont)=(get-value$ list key success-cont fail-cont)</w:t>
       </w:r>
       <w:r>
         <w:rPr>
@@ -5434,19 +4684,8 @@
           <w:szCs w:val="24"/>
           <w:lang w:val="en-US"/>
         </w:rPr>
-        <w:t>fail-</w:t>
-      </w:r>
-      <w:proofErr w:type="spellStart"/>
-      <w:r>
-        <w:rPr>
-          <w:rFonts w:ascii="Courier New" w:hAnsi="Courier New" w:cs="Courier New"/>
-          <w:sz w:val="24"/>
-          <w:szCs w:val="24"/>
-          <w:lang w:val="en-US"/>
-        </w:rPr>
-        <w:t>cont</w:t>
-      </w:r>
-      <w:proofErr w:type="spellEnd"/>
+        <w:t>fail-cont</w:t>
+      </w:r>
       <w:r>
         <w:rPr>
           <w:rFonts w:hint="cs"/>
@@ -5531,96 +4770,25 @@
           <w:szCs w:val="24"/>
           <w:lang w:val="en-US"/>
         </w:rPr>
-        <w:t>(get-value$ list key success-</w:t>
-      </w:r>
-      <w:proofErr w:type="spellStart"/>
-      <w:r>
-        <w:rPr>
-          <w:rFonts w:ascii="Courier New" w:hAnsi="Courier New" w:cs="Courier New"/>
-          <w:sz w:val="24"/>
-          <w:szCs w:val="24"/>
-          <w:lang w:val="en-US"/>
-        </w:rPr>
-        <w:t>cont</w:t>
-      </w:r>
-      <w:proofErr w:type="spellEnd"/>
-      <w:r>
-        <w:rPr>
-          <w:rFonts w:ascii="Courier New" w:hAnsi="Courier New" w:cs="Courier New"/>
-          <w:sz w:val="24"/>
-          <w:szCs w:val="24"/>
-          <w:lang w:val="en-US"/>
-        </w:rPr>
-        <w:t xml:space="preserve"> fail-</w:t>
-      </w:r>
-      <w:proofErr w:type="spellStart"/>
-      <w:r>
-        <w:rPr>
-          <w:rFonts w:ascii="Courier New" w:hAnsi="Courier New" w:cs="Courier New"/>
-          <w:sz w:val="24"/>
-          <w:szCs w:val="24"/>
-          <w:lang w:val="en-US"/>
-        </w:rPr>
-        <w:t>cont</w:t>
-      </w:r>
-      <w:proofErr w:type="spellEnd"/>
-      <w:r>
-        <w:rPr>
-          <w:rFonts w:ascii="Courier New" w:hAnsi="Courier New" w:cs="Courier New"/>
-          <w:sz w:val="24"/>
-          <w:szCs w:val="24"/>
-          <w:lang w:val="en-US"/>
-        </w:rPr>
-        <w:t>)</w:t>
-      </w:r>
-      <w:r>
-        <w:rPr>
-          <w:rFonts w:ascii="Courier New" w:hAnsi="Courier New" w:cs="Courier New"/>
-          <w:sz w:val="24"/>
-          <w:szCs w:val="24"/>
-          <w:lang w:val="en-US"/>
-        </w:rPr>
-        <w:br/>
-      </w:r>
-      <w:proofErr w:type="gramStart"/>
-      <w:r>
-        <w:rPr>
-          <w:rFonts w:ascii="Courier New" w:hAnsi="Courier New" w:cs="Courier New"/>
-          <w:sz w:val="24"/>
-          <w:szCs w:val="24"/>
-          <w:lang w:val="en-US"/>
-        </w:rPr>
-        <w:t>=(</w:t>
-      </w:r>
-      <w:proofErr w:type="gramEnd"/>
-      <w:r>
-        <w:rPr>
-          <w:rFonts w:ascii="Courier New" w:hAnsi="Courier New" w:cs="Courier New"/>
-          <w:sz w:val="24"/>
-          <w:szCs w:val="24"/>
-          <w:lang w:val="en-US"/>
-        </w:rPr>
-        <w:t>success-</w:t>
-      </w:r>
-      <w:proofErr w:type="spellStart"/>
-      <w:r>
-        <w:rPr>
-          <w:rFonts w:ascii="Courier New" w:hAnsi="Courier New" w:cs="Courier New"/>
-          <w:sz w:val="24"/>
-          <w:szCs w:val="24"/>
-          <w:lang w:val="en-US"/>
-        </w:rPr>
-        <w:t>cont</w:t>
-      </w:r>
-      <w:proofErr w:type="spellEnd"/>
-      <w:r>
-        <w:rPr>
-          <w:rFonts w:ascii="Courier New" w:hAnsi="Courier New" w:cs="Courier New"/>
-          <w:sz w:val="24"/>
-          <w:szCs w:val="24"/>
-          <w:lang w:val="en-US"/>
-        </w:rPr>
-        <w:t xml:space="preserve"> (get-value list key))</w:t>
+        <w:t>(get-value$ list key success-cont fail-cont)</w:t>
+      </w:r>
+      <w:r>
+        <w:rPr>
+          <w:rFonts w:ascii="Courier New" w:hAnsi="Courier New" w:cs="Courier New"/>
+          <w:sz w:val="24"/>
+          <w:szCs w:val="24"/>
+          <w:lang w:val="en-US"/>
+        </w:rPr>
+        <w:br/>
+      </w:r>
+      <w:r>
+        <w:rPr>
+          <w:rFonts w:ascii="Courier New" w:hAnsi="Courier New" w:cs="Courier New"/>
+          <w:sz w:val="24"/>
+          <w:szCs w:val="24"/>
+          <w:lang w:val="en-US"/>
+        </w:rPr>
+        <w:t>=(success-cont (get-value list key))</w:t>
       </w:r>
       <w:r>
         <w:rPr>
@@ -5733,27 +4901,7 @@
           <w:szCs w:val="24"/>
           <w:lang w:val="en-US"/>
         </w:rPr>
-        <w:t>List&lt;Pair&lt;</w:t>
-      </w:r>
-      <w:proofErr w:type="spellStart"/>
-      <w:r>
-        <w:rPr>
-          <w:rFonts w:ascii="Courier New" w:hAnsi="Courier New" w:cs="Courier New"/>
-          <w:sz w:val="24"/>
-          <w:szCs w:val="24"/>
-          <w:lang w:val="en-US"/>
-        </w:rPr>
-        <w:t>Symbol,T</w:t>
-      </w:r>
-      <w:proofErr w:type="spellEnd"/>
-      <w:r>
-        <w:rPr>
-          <w:rFonts w:ascii="Courier New" w:hAnsi="Courier New" w:cs="Courier New"/>
-          <w:sz w:val="24"/>
-          <w:szCs w:val="24"/>
-          <w:lang w:val="en-US"/>
-        </w:rPr>
-        <w:t>&gt;&gt;</w:t>
+        <w:t>List&lt;Pair&lt;Symbol,T&gt;&gt;</w:t>
       </w:r>
       <w:r>
         <w:rPr>
@@ -5820,19 +4968,8 @@
           <w:szCs w:val="24"/>
           <w:lang w:val="en-US"/>
         </w:rPr>
-        <w:t>success-</w:t>
-      </w:r>
-      <w:proofErr w:type="spellStart"/>
-      <w:r>
-        <w:rPr>
-          <w:rFonts w:ascii="Courier New" w:hAnsi="Courier New" w:cs="Courier New"/>
-          <w:sz w:val="24"/>
-          <w:szCs w:val="24"/>
-          <w:lang w:val="en-US"/>
-        </w:rPr>
-        <w:t>cont</w:t>
-      </w:r>
-      <w:proofErr w:type="spellEnd"/>
+        <w:t>success-cont</w:t>
+      </w:r>
       <w:r>
         <w:rPr>
           <w:rFonts w:hint="cs"/>
@@ -6093,19 +5230,8 @@
           <w:szCs w:val="24"/>
           <w:lang w:val="en-US"/>
         </w:rPr>
-        <w:t>fail-</w:t>
-      </w:r>
-      <w:proofErr w:type="spellStart"/>
-      <w:r>
-        <w:rPr>
-          <w:rFonts w:ascii="Courier New" w:hAnsi="Courier New" w:cs="Courier New"/>
-          <w:sz w:val="24"/>
-          <w:szCs w:val="24"/>
-          <w:lang w:val="en-US"/>
-        </w:rPr>
-        <w:t>cont</w:t>
-      </w:r>
-      <w:proofErr w:type="spellEnd"/>
+        <w:t>fail-cont</w:t>
+      </w:r>
       <w:r>
         <w:rPr>
           <w:rFonts w:eastAsiaTheme="minorEastAsia" w:hint="cs"/>
@@ -6192,47 +5318,7 @@
           <w:szCs w:val="24"/>
           <w:lang w:val="en-US"/>
         </w:rPr>
-        <w:t>(get-value$ list key success-</w:t>
-      </w:r>
-      <w:proofErr w:type="spellStart"/>
-      <w:r>
-        <w:rPr>
-          <w:rFonts w:ascii="Courier New" w:hAnsi="Courier New" w:cs="Courier New"/>
-          <w:sz w:val="24"/>
-          <w:szCs w:val="24"/>
-          <w:lang w:val="en-US"/>
-        </w:rPr>
-        <w:t>cont</w:t>
-      </w:r>
-      <w:proofErr w:type="spellEnd"/>
-      <w:r>
-        <w:rPr>
-          <w:rFonts w:ascii="Courier New" w:hAnsi="Courier New" w:cs="Courier New"/>
-          <w:sz w:val="24"/>
-          <w:szCs w:val="24"/>
-          <w:lang w:val="en-US"/>
-        </w:rPr>
-        <w:t xml:space="preserve"> fail-</w:t>
-      </w:r>
-      <w:proofErr w:type="spellStart"/>
-      <w:r>
-        <w:rPr>
-          <w:rFonts w:ascii="Courier New" w:hAnsi="Courier New" w:cs="Courier New"/>
-          <w:sz w:val="24"/>
-          <w:szCs w:val="24"/>
-          <w:lang w:val="en-US"/>
-        </w:rPr>
-        <w:t>cont</w:t>
-      </w:r>
-      <w:proofErr w:type="spellEnd"/>
-      <w:r>
-        <w:rPr>
-          <w:rFonts w:ascii="Courier New" w:hAnsi="Courier New" w:cs="Courier New"/>
-          <w:sz w:val="24"/>
-          <w:szCs w:val="24"/>
-          <w:lang w:val="en-US"/>
-        </w:rPr>
-        <w:t xml:space="preserve">) </w:t>
+        <w:t xml:space="preserve">(get-value$ list key success-cont fail-cont) </w:t>
       </w:r>
       <w:r>
         <w:rPr>
@@ -6268,20 +5354,8 @@
           <w:szCs w:val="24"/>
           <w:lang w:val="en-US"/>
         </w:rPr>
-        <w:t>-</w:t>
-      </w:r>
-      <w:proofErr w:type="spellStart"/>
-      <w:proofErr w:type="gramStart"/>
-      <w:r>
-        <w:rPr>
-          <w:rFonts w:ascii="Courier New" w:hAnsi="Courier New" w:cs="Courier New"/>
-          <w:sz w:val="24"/>
-          <w:szCs w:val="24"/>
-          <w:lang w:val="en-US"/>
-        </w:rPr>
-        <w:t>cont</w:t>
-      </w:r>
-      <w:proofErr w:type="spellEnd"/>
+        <w:t>-cont</w:t>
+      </w:r>
       <w:r>
         <w:rPr>
           <w:rFonts w:ascii="Courier New" w:hAnsi="Courier New" w:cs="Courier New"/>
@@ -6291,7 +5365,6 @@
         </w:rPr>
         <w:t>)=</w:t>
       </w:r>
-      <w:proofErr w:type="gramEnd"/>
       <w:r>
         <w:rPr>
           <w:rFonts w:ascii="Courier New" w:hAnsi="Courier New" w:cs="Courier New"/>
@@ -6568,27 +5641,7 @@
           <w:szCs w:val="24"/>
           <w:lang w:val="en-US"/>
         </w:rPr>
-        <w:t>(</w:t>
-      </w:r>
-      <w:proofErr w:type="gramStart"/>
-      <w:r>
-        <w:rPr>
-          <w:rFonts w:ascii="Courier New" w:hAnsi="Courier New" w:cs="Courier New"/>
-          <w:sz w:val="24"/>
-          <w:szCs w:val="24"/>
-          <w:lang w:val="en-US"/>
-        </w:rPr>
-        <w:t>k .</w:t>
-      </w:r>
-      <w:proofErr w:type="gramEnd"/>
-      <w:r>
-        <w:rPr>
-          <w:rFonts w:ascii="Courier New" w:hAnsi="Courier New" w:cs="Courier New"/>
-          <w:sz w:val="24"/>
-          <w:szCs w:val="24"/>
-          <w:lang w:val="en-US"/>
-        </w:rPr>
-        <w:t xml:space="preserve"> v) = (car list)</w:t>
+        <w:t>(k . v) = (car list)</w:t>
       </w:r>
       <w:r>
         <w:rPr>
@@ -6760,19 +5813,8 @@
           <w:szCs w:val="24"/>
           <w:lang w:val="en-US"/>
         </w:rPr>
-        <w:t>fail-</w:t>
-      </w:r>
-      <w:proofErr w:type="spellStart"/>
-      <w:r>
-        <w:rPr>
-          <w:rFonts w:ascii="Courier New" w:hAnsi="Courier New" w:cs="Courier New"/>
-          <w:sz w:val="24"/>
-          <w:szCs w:val="24"/>
-          <w:lang w:val="en-US"/>
-        </w:rPr>
-        <w:t>cont</w:t>
-      </w:r>
-      <w:proofErr w:type="spellEnd"/>
+        <w:t>fail-cont</w:t>
+      </w:r>
       <w:r>
         <w:rPr>
           <w:rFonts w:hint="cs"/>
@@ -6823,76 +5865,25 @@
           <w:szCs w:val="24"/>
           <w:lang w:val="en-US"/>
         </w:rPr>
-        <w:t>(get-values list key) ==&gt;* (</w:t>
-      </w:r>
-      <w:proofErr w:type="spellStart"/>
-      <w:r>
-        <w:rPr>
-          <w:rFonts w:ascii="Courier New" w:hAnsi="Courier New" w:cs="Courier New"/>
-          <w:sz w:val="24"/>
-          <w:szCs w:val="24"/>
-          <w:lang w:val="en-US"/>
-        </w:rPr>
-        <w:t>cdr</w:t>
-      </w:r>
-      <w:proofErr w:type="spellEnd"/>
-      <w:r>
-        <w:rPr>
-          <w:rFonts w:ascii="Courier New" w:hAnsi="Courier New" w:cs="Courier New"/>
-          <w:sz w:val="24"/>
-          <w:szCs w:val="24"/>
-          <w:lang w:val="en-US"/>
-        </w:rPr>
-        <w:t xml:space="preserve"> (car list))</w:t>
-      </w:r>
-      <w:r>
-        <w:rPr>
-          <w:rFonts w:ascii="Courier New" w:hAnsi="Courier New" w:cs="Courier New"/>
-          <w:sz w:val="24"/>
-          <w:szCs w:val="24"/>
-          <w:lang w:val="en-US"/>
-        </w:rPr>
-        <w:br/>
-      </w:r>
-      <w:proofErr w:type="gramStart"/>
-      <w:r>
-        <w:rPr>
-          <w:rFonts w:ascii="Courier New" w:hAnsi="Courier New" w:cs="Courier New"/>
-          <w:sz w:val="24"/>
-          <w:szCs w:val="24"/>
-          <w:lang w:val="en-US"/>
-        </w:rPr>
-        <w:t>=(</w:t>
-      </w:r>
-      <w:proofErr w:type="gramEnd"/>
-      <w:r>
-        <w:rPr>
-          <w:rFonts w:ascii="Courier New" w:hAnsi="Courier New" w:cs="Courier New"/>
-          <w:sz w:val="24"/>
-          <w:szCs w:val="24"/>
-          <w:lang w:val="en-US"/>
-        </w:rPr>
-        <w:t xml:space="preserve">car '(k . </w:t>
-      </w:r>
-      <w:proofErr w:type="gramStart"/>
-      <w:r>
-        <w:rPr>
-          <w:rFonts w:ascii="Courier New" w:hAnsi="Courier New" w:cs="Courier New"/>
-          <w:sz w:val="24"/>
-          <w:szCs w:val="24"/>
-          <w:lang w:val="en-US"/>
-        </w:rPr>
-        <w:t>v))=</w:t>
-      </w:r>
-      <w:proofErr w:type="gramEnd"/>
-      <w:r>
-        <w:rPr>
-          <w:rFonts w:ascii="Courier New" w:hAnsi="Courier New" w:cs="Courier New"/>
-          <w:sz w:val="24"/>
-          <w:szCs w:val="24"/>
-          <w:lang w:val="en-US"/>
-        </w:rPr>
-        <w:t>v</w:t>
+        <w:t>(get-values list key) ==&gt;* (cdr (car list))</w:t>
+      </w:r>
+      <w:r>
+        <w:rPr>
+          <w:rFonts w:ascii="Courier New" w:hAnsi="Courier New" w:cs="Courier New"/>
+          <w:sz w:val="24"/>
+          <w:szCs w:val="24"/>
+          <w:lang w:val="en-US"/>
+        </w:rPr>
+        <w:br/>
+      </w:r>
+      <w:r>
+        <w:rPr>
+          <w:rFonts w:ascii="Courier New" w:hAnsi="Courier New" w:cs="Courier New"/>
+          <w:sz w:val="24"/>
+          <w:szCs w:val="24"/>
+          <w:lang w:val="en-US"/>
+        </w:rPr>
+        <w:t>=(car '(k . v))=v</w:t>
       </w:r>
     </w:p>
     <w:p>
@@ -6938,39 +5929,63 @@
           <w:szCs w:val="24"/>
           <w:lang w:val="en-US"/>
         </w:rPr>
-        <w:t>(get-value$ list key success-</w:t>
-      </w:r>
-      <w:proofErr w:type="spellStart"/>
-      <w:r>
-        <w:rPr>
-          <w:rFonts w:ascii="Courier New" w:hAnsi="Courier New" w:cs="Courier New"/>
-          <w:sz w:val="24"/>
-          <w:szCs w:val="24"/>
-          <w:lang w:val="en-US"/>
-        </w:rPr>
-        <w:t>cont</w:t>
-      </w:r>
-      <w:proofErr w:type="spellEnd"/>
-      <w:r>
-        <w:rPr>
-          <w:rFonts w:ascii="Courier New" w:hAnsi="Courier New" w:cs="Courier New"/>
-          <w:sz w:val="24"/>
-          <w:szCs w:val="24"/>
-          <w:lang w:val="en-US"/>
-        </w:rPr>
-        <w:t xml:space="preserve"> fail-</w:t>
-      </w:r>
-      <w:proofErr w:type="spellStart"/>
-      <w:r>
-        <w:rPr>
-          <w:rFonts w:ascii="Courier New" w:hAnsi="Courier New" w:cs="Courier New"/>
-          <w:sz w:val="24"/>
-          <w:szCs w:val="24"/>
-          <w:lang w:val="en-US"/>
-        </w:rPr>
-        <w:t>cont</w:t>
-      </w:r>
-      <w:proofErr w:type="spellEnd"/>
+        <w:t>(get-value$ list key success-cont fail-cont)</w:t>
+      </w:r>
+      <w:r>
+        <w:rPr>
+          <w:rFonts w:ascii="Courier New" w:hAnsi="Courier New" w:cs="Courier New"/>
+          <w:sz w:val="24"/>
+          <w:szCs w:val="24"/>
+          <w:rtl/>
+          <w:lang w:val="en-US"/>
+        </w:rPr>
+        <w:br/>
+      </w:r>
+      <w:r>
+        <w:rPr>
+          <w:rFonts w:ascii="Courier New" w:hAnsi="Courier New" w:cs="Courier New"/>
+          <w:sz w:val="24"/>
+          <w:szCs w:val="24"/>
+          <w:lang w:val="en-US"/>
+        </w:rPr>
+        <w:t>==&gt;*</w:t>
+      </w:r>
+      <w:r>
+        <w:rPr>
+          <w:rFonts w:ascii="Courier New" w:hAnsi="Courier New" w:cs="Courier New"/>
+          <w:sz w:val="24"/>
+          <w:szCs w:val="24"/>
+          <w:lang w:val="en-US"/>
+        </w:rPr>
+        <w:t xml:space="preserve"> </w:t>
+      </w:r>
+      <w:r>
+        <w:rPr>
+          <w:rFonts w:ascii="Courier New" w:hAnsi="Courier New" w:cs="Courier New"/>
+          <w:sz w:val="24"/>
+          <w:szCs w:val="24"/>
+          <w:lang w:val="en-US"/>
+        </w:rPr>
+        <w:t>(success</w:t>
+      </w:r>
+      <w:r>
+        <w:rPr>
+          <w:rFonts w:ascii="Courier New" w:hAnsi="Courier New" w:cs="Courier New"/>
+          <w:sz w:val="24"/>
+          <w:szCs w:val="24"/>
+          <w:lang w:val="en-US"/>
+        </w:rPr>
+        <w:t>-cont</w:t>
+      </w:r>
+      <w:r>
+        <w:rPr>
+          <w:rFonts w:ascii="Courier New" w:hAnsi="Courier New" w:cs="Courier New"/>
+          <w:sz w:val="24"/>
+          <w:szCs w:val="24"/>
+          <w:lang w:val="en-US"/>
+        </w:rPr>
+        <w:t xml:space="preserve"> (cdr (car list))</w:t>
+      </w:r>
       <w:r>
         <w:rPr>
           <w:rFonts w:ascii="Courier New" w:hAnsi="Courier New" w:cs="Courier New"/>
@@ -6985,19 +6000,18 @@
           <w:rFonts w:ascii="Courier New" w:hAnsi="Courier New" w:cs="Courier New"/>
           <w:sz w:val="24"/>
           <w:szCs w:val="24"/>
-          <w:rtl/>
-          <w:lang w:val="en-US"/>
-        </w:rPr>
-        <w:br/>
-      </w:r>
-      <w:r>
-        <w:rPr>
-          <w:rFonts w:ascii="Courier New" w:hAnsi="Courier New" w:cs="Courier New"/>
-          <w:sz w:val="24"/>
-          <w:szCs w:val="24"/>
-          <w:lang w:val="en-US"/>
-        </w:rPr>
-        <w:t>==&gt;*</w:t>
+          <w:lang w:val="en-US"/>
+        </w:rPr>
+        <w:br/>
+      </w:r>
+      <w:r>
+        <w:rPr>
+          <w:rFonts w:ascii="Courier New" w:hAnsi="Courier New" w:cs="Courier New"/>
+          <w:sz w:val="24"/>
+          <w:szCs w:val="24"/>
+          <w:lang w:val="en-US"/>
+        </w:rPr>
+        <w:t>=</w:t>
       </w:r>
       <w:r>
         <w:rPr>
@@ -7015,65 +6029,25 @@
           <w:szCs w:val="24"/>
           <w:lang w:val="en-US"/>
         </w:rPr>
-        <w:t>(success</w:t>
-      </w:r>
-      <w:r>
-        <w:rPr>
-          <w:rFonts w:ascii="Courier New" w:hAnsi="Courier New" w:cs="Courier New"/>
-          <w:sz w:val="24"/>
-          <w:szCs w:val="24"/>
-          <w:lang w:val="en-US"/>
-        </w:rPr>
-        <w:t>-</w:t>
-      </w:r>
-      <w:proofErr w:type="spellStart"/>
-      <w:r>
-        <w:rPr>
-          <w:rFonts w:ascii="Courier New" w:hAnsi="Courier New" w:cs="Courier New"/>
-          <w:sz w:val="24"/>
-          <w:szCs w:val="24"/>
-          <w:lang w:val="en-US"/>
-        </w:rPr>
-        <w:t>cont</w:t>
-      </w:r>
-      <w:proofErr w:type="spellEnd"/>
-      <w:r>
-        <w:rPr>
-          <w:rFonts w:ascii="Courier New" w:hAnsi="Courier New" w:cs="Courier New"/>
-          <w:sz w:val="24"/>
-          <w:szCs w:val="24"/>
-          <w:lang w:val="en-US"/>
-        </w:rPr>
-        <w:t xml:space="preserve"> (</w:t>
-      </w:r>
-      <w:proofErr w:type="spellStart"/>
-      <w:r>
-        <w:rPr>
-          <w:rFonts w:ascii="Courier New" w:hAnsi="Courier New" w:cs="Courier New"/>
-          <w:sz w:val="24"/>
-          <w:szCs w:val="24"/>
-          <w:lang w:val="en-US"/>
-        </w:rPr>
-        <w:t>cdr</w:t>
-      </w:r>
-      <w:proofErr w:type="spellEnd"/>
-      <w:r>
-        <w:rPr>
-          <w:rFonts w:ascii="Courier New" w:hAnsi="Courier New" w:cs="Courier New"/>
-          <w:sz w:val="24"/>
-          <w:szCs w:val="24"/>
-          <w:lang w:val="en-US"/>
-        </w:rPr>
-        <w:t xml:space="preserve"> (car list))</w:t>
-      </w:r>
-      <w:r>
-        <w:rPr>
-          <w:rFonts w:ascii="Courier New" w:hAnsi="Courier New" w:cs="Courier New"/>
-          <w:sz w:val="24"/>
-          <w:szCs w:val="24"/>
-          <w:lang w:val="en-US"/>
-        </w:rPr>
-        <w:t>)</w:t>
+        <w:t xml:space="preserve">(success-cont (cdr </w:t>
+      </w:r>
+      <w:r>
+        <w:rPr>
+          <w:rFonts w:ascii="Courier New" w:hAnsi="Courier New" w:cs="Courier New"/>
+          <w:sz w:val="24"/>
+          <w:szCs w:val="24"/>
+          <w:lang w:val="en-US"/>
+        </w:rPr>
+        <w:t>'</w:t>
+      </w:r>
+      <w:r>
+        <w:rPr>
+          <w:rFonts w:ascii="Courier New" w:hAnsi="Courier New" w:cs="Courier New"/>
+          <w:sz w:val="24"/>
+          <w:szCs w:val="24"/>
+          <w:lang w:val="en-US"/>
+        </w:rPr>
+        <w:t>(k . v))) = (success-cont v)</w:t>
       </w:r>
       <w:r>
         <w:rPr>
@@ -7109,161 +6083,7 @@
           <w:szCs w:val="24"/>
           <w:lang w:val="en-US"/>
         </w:rPr>
-        <w:t>(success-</w:t>
-      </w:r>
-      <w:proofErr w:type="spellStart"/>
-      <w:r>
-        <w:rPr>
-          <w:rFonts w:ascii="Courier New" w:hAnsi="Courier New" w:cs="Courier New"/>
-          <w:sz w:val="24"/>
-          <w:szCs w:val="24"/>
-          <w:lang w:val="en-US"/>
-        </w:rPr>
-        <w:t>cont</w:t>
-      </w:r>
-      <w:proofErr w:type="spellEnd"/>
-      <w:r>
-        <w:rPr>
-          <w:rFonts w:ascii="Courier New" w:hAnsi="Courier New" w:cs="Courier New"/>
-          <w:sz w:val="24"/>
-          <w:szCs w:val="24"/>
-          <w:lang w:val="en-US"/>
-        </w:rPr>
-        <w:t xml:space="preserve"> (</w:t>
-      </w:r>
-      <w:proofErr w:type="spellStart"/>
-      <w:r>
-        <w:rPr>
-          <w:rFonts w:ascii="Courier New" w:hAnsi="Courier New" w:cs="Courier New"/>
-          <w:sz w:val="24"/>
-          <w:szCs w:val="24"/>
-          <w:lang w:val="en-US"/>
-        </w:rPr>
-        <w:t>cdr</w:t>
-      </w:r>
-      <w:proofErr w:type="spellEnd"/>
-      <w:r>
-        <w:rPr>
-          <w:rFonts w:ascii="Courier New" w:hAnsi="Courier New" w:cs="Courier New"/>
-          <w:sz w:val="24"/>
-          <w:szCs w:val="24"/>
-          <w:lang w:val="en-US"/>
-        </w:rPr>
-        <w:t xml:space="preserve"> </w:t>
-      </w:r>
-      <w:r>
-        <w:rPr>
-          <w:rFonts w:ascii="Courier New" w:hAnsi="Courier New" w:cs="Courier New"/>
-          <w:sz w:val="24"/>
-          <w:szCs w:val="24"/>
-          <w:lang w:val="en-US"/>
-        </w:rPr>
-        <w:t>'</w:t>
-      </w:r>
-      <w:r>
-        <w:rPr>
-          <w:rFonts w:ascii="Courier New" w:hAnsi="Courier New" w:cs="Courier New"/>
-          <w:sz w:val="24"/>
-          <w:szCs w:val="24"/>
-          <w:lang w:val="en-US"/>
-        </w:rPr>
-        <w:t>(</w:t>
-      </w:r>
-      <w:proofErr w:type="gramStart"/>
-      <w:r>
-        <w:rPr>
-          <w:rFonts w:ascii="Courier New" w:hAnsi="Courier New" w:cs="Courier New"/>
-          <w:sz w:val="24"/>
-          <w:szCs w:val="24"/>
-          <w:lang w:val="en-US"/>
-        </w:rPr>
-        <w:t>k .</w:t>
-      </w:r>
-      <w:proofErr w:type="gramEnd"/>
-      <w:r>
-        <w:rPr>
-          <w:rFonts w:ascii="Courier New" w:hAnsi="Courier New" w:cs="Courier New"/>
-          <w:sz w:val="24"/>
-          <w:szCs w:val="24"/>
-          <w:lang w:val="en-US"/>
-        </w:rPr>
-        <w:t xml:space="preserve"> v))) = (success-</w:t>
-      </w:r>
-      <w:proofErr w:type="spellStart"/>
-      <w:r>
-        <w:rPr>
-          <w:rFonts w:ascii="Courier New" w:hAnsi="Courier New" w:cs="Courier New"/>
-          <w:sz w:val="24"/>
-          <w:szCs w:val="24"/>
-          <w:lang w:val="en-US"/>
-        </w:rPr>
-        <w:t>cont</w:t>
-      </w:r>
-      <w:proofErr w:type="spellEnd"/>
-      <w:r>
-        <w:rPr>
-          <w:rFonts w:ascii="Courier New" w:hAnsi="Courier New" w:cs="Courier New"/>
-          <w:sz w:val="24"/>
-          <w:szCs w:val="24"/>
-          <w:lang w:val="en-US"/>
-        </w:rPr>
-        <w:t xml:space="preserve"> v)</w:t>
-      </w:r>
-      <w:r>
-        <w:rPr>
-          <w:rFonts w:ascii="Courier New" w:hAnsi="Courier New" w:cs="Courier New"/>
-          <w:sz w:val="24"/>
-          <w:szCs w:val="24"/>
-          <w:lang w:val="en-US"/>
-        </w:rPr>
-        <w:br/>
-      </w:r>
-      <w:r>
-        <w:rPr>
-          <w:rFonts w:ascii="Courier New" w:hAnsi="Courier New" w:cs="Courier New"/>
-          <w:sz w:val="24"/>
-          <w:szCs w:val="24"/>
-          <w:lang w:val="en-US"/>
-        </w:rPr>
-        <w:t>=</w:t>
-      </w:r>
-      <w:r>
-        <w:rPr>
-          <w:rFonts w:ascii="Courier New" w:hAnsi="Courier New" w:cs="Courier New"/>
-          <w:sz w:val="24"/>
-          <w:szCs w:val="24"/>
-          <w:lang w:val="en-US"/>
-        </w:rPr>
-        <w:t xml:space="preserve"> </w:t>
-      </w:r>
-      <w:r>
-        <w:rPr>
-          <w:rFonts w:ascii="Courier New" w:hAnsi="Courier New" w:cs="Courier New"/>
-          <w:sz w:val="24"/>
-          <w:szCs w:val="24"/>
-          <w:lang w:val="en-US"/>
-        </w:rPr>
-        <w:t>(success-</w:t>
-      </w:r>
-      <w:proofErr w:type="spellStart"/>
-      <w:r>
-        <w:rPr>
-          <w:rFonts w:ascii="Courier New" w:hAnsi="Courier New" w:cs="Courier New"/>
-          <w:sz w:val="24"/>
-          <w:szCs w:val="24"/>
-          <w:lang w:val="en-US"/>
-        </w:rPr>
-        <w:t>cont</w:t>
-      </w:r>
-      <w:proofErr w:type="spellEnd"/>
-      <w:r>
-        <w:rPr>
-          <w:rFonts w:ascii="Courier New" w:hAnsi="Courier New" w:cs="Courier New"/>
-          <w:sz w:val="24"/>
-          <w:szCs w:val="24"/>
-          <w:lang w:val="en-US"/>
-        </w:rPr>
-        <w:t xml:space="preserve"> (get-value list key))</w:t>
+        <w:t>(success-cont (get-value list key))</w:t>
       </w:r>
     </w:p>
     <w:p>
@@ -7374,98 +6194,27 @@
           <w:szCs w:val="24"/>
           <w:lang w:val="en-US"/>
         </w:rPr>
-        <w:t>(get-value$ list key success-</w:t>
-      </w:r>
-      <w:proofErr w:type="spellStart"/>
-      <w:r>
-        <w:rPr>
-          <w:rFonts w:ascii="Courier New" w:hAnsi="Courier New" w:cs="Courier New"/>
-          <w:sz w:val="24"/>
-          <w:szCs w:val="24"/>
-          <w:lang w:val="en-US"/>
-        </w:rPr>
-        <w:t>cont</w:t>
-      </w:r>
-      <w:proofErr w:type="spellEnd"/>
-      <w:r>
-        <w:rPr>
-          <w:rFonts w:ascii="Courier New" w:hAnsi="Courier New" w:cs="Courier New"/>
-          <w:sz w:val="24"/>
-          <w:szCs w:val="24"/>
-          <w:lang w:val="en-US"/>
-        </w:rPr>
-        <w:t xml:space="preserve"> fail-</w:t>
-      </w:r>
-      <w:proofErr w:type="spellStart"/>
-      <w:r>
-        <w:rPr>
-          <w:rFonts w:ascii="Courier New" w:hAnsi="Courier New" w:cs="Courier New"/>
-          <w:sz w:val="24"/>
-          <w:szCs w:val="24"/>
-          <w:lang w:val="en-US"/>
-        </w:rPr>
-        <w:t>cont</w:t>
-      </w:r>
-      <w:proofErr w:type="spellEnd"/>
-      <w:r>
-        <w:rPr>
-          <w:rFonts w:ascii="Courier New" w:hAnsi="Courier New" w:cs="Courier New"/>
-          <w:sz w:val="24"/>
-          <w:szCs w:val="24"/>
-          <w:lang w:val="en-US"/>
-        </w:rPr>
-        <w:t>)</w:t>
-      </w:r>
-      <w:r>
-        <w:rPr>
-          <w:rFonts w:ascii="Courier New" w:hAnsi="Courier New" w:cs="Courier New"/>
-          <w:sz w:val="24"/>
-          <w:szCs w:val="24"/>
-          <w:lang w:val="en-US"/>
-        </w:rPr>
-        <w:br/>
-        <w:t>==&gt;* (get-value$ (</w:t>
-      </w:r>
-      <w:proofErr w:type="spellStart"/>
-      <w:r>
-        <w:rPr>
-          <w:rFonts w:ascii="Courier New" w:hAnsi="Courier New" w:cs="Courier New"/>
-          <w:sz w:val="24"/>
-          <w:szCs w:val="24"/>
-          <w:lang w:val="en-US"/>
-        </w:rPr>
-        <w:t>cdr</w:t>
-      </w:r>
-      <w:proofErr w:type="spellEnd"/>
-      <w:r>
-        <w:rPr>
-          <w:rFonts w:ascii="Courier New" w:hAnsi="Courier New" w:cs="Courier New"/>
-          <w:sz w:val="24"/>
-          <w:szCs w:val="24"/>
-          <w:lang w:val="en-US"/>
-        </w:rPr>
-        <w:t xml:space="preserve"> list) key success</w:t>
-      </w:r>
-      <w:r>
-        <w:rPr>
-          <w:rFonts w:ascii="Courier New" w:hAnsi="Courier New" w:cs="Courier New"/>
-          <w:sz w:val="24"/>
-          <w:szCs w:val="24"/>
-          <w:lang w:val="en-US"/>
-        </w:rPr>
-        <w:t>-</w:t>
-      </w:r>
-      <w:proofErr w:type="spellStart"/>
-      <w:r>
-        <w:rPr>
-          <w:rFonts w:ascii="Courier New" w:hAnsi="Courier New" w:cs="Courier New"/>
-          <w:sz w:val="24"/>
-          <w:szCs w:val="24"/>
-          <w:lang w:val="en-US"/>
-        </w:rPr>
-        <w:t>cont</w:t>
-      </w:r>
-      <w:proofErr w:type="spellEnd"/>
+        <w:t>(get-value$ list key success-cont fail-cont)</w:t>
+      </w:r>
+      <w:r>
+        <w:rPr>
+          <w:rFonts w:ascii="Courier New" w:hAnsi="Courier New" w:cs="Courier New"/>
+          <w:sz w:val="24"/>
+          <w:szCs w:val="24"/>
+          <w:lang w:val="en-US"/>
+        </w:rPr>
+        <w:br/>
+        <w:t>==&gt;* (get-value$ (cdr list) key success</w:t>
+      </w:r>
+      <w:r>
+        <w:rPr>
+          <w:rFonts w:ascii="Courier New" w:hAnsi="Courier New" w:cs="Courier New"/>
+          <w:sz w:val="24"/>
+          <w:szCs w:val="24"/>
+          <w:lang w:val="en-US"/>
+        </w:rPr>
+        <w:t>-cont</w:t>
+      </w:r>
       <w:r>
         <w:rPr>
           <w:rFonts w:ascii="Courier New" w:hAnsi="Courier New" w:cs="Courier New"/>
@@ -7482,19 +6231,8 @@
           <w:szCs w:val="24"/>
           <w:lang w:val="en-US"/>
         </w:rPr>
-        <w:t>-</w:t>
-      </w:r>
-      <w:proofErr w:type="spellStart"/>
-      <w:r>
-        <w:rPr>
-          <w:rFonts w:ascii="Courier New" w:hAnsi="Courier New" w:cs="Courier New"/>
-          <w:sz w:val="24"/>
-          <w:szCs w:val="24"/>
-          <w:lang w:val="en-US"/>
-        </w:rPr>
-        <w:t>cont</w:t>
-      </w:r>
-      <w:proofErr w:type="spellEnd"/>
+        <w:t>-cont</w:t>
+      </w:r>
       <w:r>
         <w:rPr>
           <w:rFonts w:ascii="Courier New" w:hAnsi="Courier New" w:cs="Courier New"/>
@@ -7548,27 +6286,7 @@
           <w:szCs w:val="24"/>
           <w:lang w:val="en-US"/>
         </w:rPr>
-        <w:t>(get-values list key) ==&gt;* (get-values (</w:t>
-      </w:r>
-      <w:proofErr w:type="spellStart"/>
-      <w:r>
-        <w:rPr>
-          <w:rFonts w:ascii="Courier New" w:hAnsi="Courier New" w:cs="Courier New"/>
-          <w:sz w:val="24"/>
-          <w:szCs w:val="24"/>
-          <w:lang w:val="en-US"/>
-        </w:rPr>
-        <w:t>cdr</w:t>
-      </w:r>
-      <w:proofErr w:type="spellEnd"/>
-      <w:r>
-        <w:rPr>
-          <w:rFonts w:ascii="Courier New" w:hAnsi="Courier New" w:cs="Courier New"/>
-          <w:sz w:val="24"/>
-          <w:szCs w:val="24"/>
-          <w:lang w:val="en-US"/>
-        </w:rPr>
-        <w:t xml:space="preserve"> list) key)</w:t>
+        <w:t>(get-values list key) ==&gt;* (get-values (cdr list) key)</w:t>
       </w:r>
       <w:r>
         <w:rPr>
@@ -7609,27 +6327,7 @@
           <w:szCs w:val="24"/>
           <w:lang w:val="en-US"/>
         </w:rPr>
-        <w:t>(</w:t>
-      </w:r>
-      <w:proofErr w:type="spellStart"/>
-      <w:r>
-        <w:rPr>
-          <w:rFonts w:ascii="Courier New" w:hAnsi="Courier New" w:cs="Courier New"/>
-          <w:sz w:val="24"/>
-          <w:szCs w:val="24"/>
-          <w:lang w:val="en-US"/>
-        </w:rPr>
-        <w:t>cdr</w:t>
-      </w:r>
-      <w:proofErr w:type="spellEnd"/>
-      <w:r>
-        <w:rPr>
-          <w:rFonts w:ascii="Courier New" w:hAnsi="Courier New" w:cs="Courier New"/>
-          <w:sz w:val="24"/>
-          <w:szCs w:val="24"/>
-          <w:lang w:val="en-US"/>
-        </w:rPr>
-        <w:t xml:space="preserve"> list)</w:t>
+        <w:t>(cdr list)</w:t>
       </w:r>
       <w:r>
         <w:rPr>
@@ -7701,27 +6399,7 @@
           <w:szCs w:val="24"/>
           <w:lang w:val="en-US"/>
         </w:rPr>
-        <w:t>(get-values (</w:t>
-      </w:r>
-      <w:proofErr w:type="spellStart"/>
-      <w:r>
-        <w:rPr>
-          <w:rFonts w:ascii="Courier New" w:hAnsi="Courier New" w:cs="Courier New"/>
-          <w:sz w:val="24"/>
-          <w:szCs w:val="24"/>
-          <w:lang w:val="en-US"/>
-        </w:rPr>
-        <w:t>cdr</w:t>
-      </w:r>
-      <w:proofErr w:type="spellEnd"/>
-      <w:r>
-        <w:rPr>
-          <w:rFonts w:ascii="Courier New" w:hAnsi="Courier New" w:cs="Courier New"/>
-          <w:sz w:val="24"/>
-          <w:szCs w:val="24"/>
-          <w:lang w:val="en-US"/>
-        </w:rPr>
-        <w:t xml:space="preserve"> list) key)</w:t>
+        <w:t>(get-values (cdr list) key)</w:t>
       </w:r>
       <w:r>
         <w:rPr>
@@ -7789,19 +6467,8 @@
           <w:szCs w:val="24"/>
           <w:lang w:val="en-US"/>
         </w:rPr>
-        <w:t>fail-</w:t>
-      </w:r>
-      <w:proofErr w:type="spellStart"/>
-      <w:r>
-        <w:rPr>
-          <w:rFonts w:ascii="Courier New" w:hAnsi="Courier New" w:cs="Courier New"/>
-          <w:sz w:val="24"/>
-          <w:szCs w:val="24"/>
-          <w:lang w:val="en-US"/>
-        </w:rPr>
-        <w:t>cont</w:t>
-      </w:r>
-      <w:proofErr w:type="spellEnd"/>
+        <w:t>fail-cont</w:t>
+      </w:r>
       <w:r>
         <w:rPr>
           <w:rFonts w:eastAsiaTheme="minorEastAsia" w:hint="cs"/>
@@ -7899,39 +6566,36 @@
           <w:szCs w:val="24"/>
           <w:lang w:val="en-US"/>
         </w:rPr>
-        <w:t>(get-value$ list key success-</w:t>
-      </w:r>
-      <w:proofErr w:type="spellStart"/>
-      <w:r>
-        <w:rPr>
-          <w:rFonts w:ascii="Courier New" w:hAnsi="Courier New" w:cs="Courier New"/>
-          <w:sz w:val="24"/>
-          <w:szCs w:val="24"/>
-          <w:lang w:val="en-US"/>
-        </w:rPr>
-        <w:t>cont</w:t>
-      </w:r>
-      <w:proofErr w:type="spellEnd"/>
-      <w:r>
-        <w:rPr>
-          <w:rFonts w:ascii="Courier New" w:hAnsi="Courier New" w:cs="Courier New"/>
-          <w:sz w:val="24"/>
-          <w:szCs w:val="24"/>
-          <w:lang w:val="en-US"/>
-        </w:rPr>
-        <w:t xml:space="preserve"> fail-</w:t>
-      </w:r>
-      <w:proofErr w:type="spellStart"/>
-      <w:r>
-        <w:rPr>
-          <w:rFonts w:ascii="Courier New" w:hAnsi="Courier New" w:cs="Courier New"/>
-          <w:sz w:val="24"/>
-          <w:szCs w:val="24"/>
-          <w:lang w:val="en-US"/>
-        </w:rPr>
-        <w:t>cont</w:t>
-      </w:r>
-      <w:proofErr w:type="spellEnd"/>
+        <w:t>(get-value$ list key success-cont fail-cont)</w:t>
+      </w:r>
+      <w:r>
+        <w:rPr>
+          <w:rFonts w:ascii="Courier New" w:hAnsi="Courier New" w:cs="Courier New"/>
+          <w:sz w:val="24"/>
+          <w:szCs w:val="24"/>
+          <w:lang w:val="en-US"/>
+        </w:rPr>
+        <w:br/>
+        <w:t xml:space="preserve">==&gt;* </w:t>
+      </w:r>
+      <w:r>
+        <w:rPr>
+          <w:rFonts w:ascii="Courier New" w:hAnsi="Courier New" w:cs="Courier New"/>
+          <w:sz w:val="24"/>
+          <w:szCs w:val="24"/>
+          <w:lang w:val="en-US"/>
+        </w:rPr>
+        <w:t>(</w:t>
+      </w:r>
+      <w:r>
+        <w:rPr>
+          <w:rFonts w:ascii="Courier New" w:hAnsi="Courier New" w:cs="Courier New"/>
+          <w:sz w:val="24"/>
+          <w:szCs w:val="24"/>
+          <w:lang w:val="en-US"/>
+        </w:rPr>
+        <w:t>get-values$ (cdr list) key success-cont fail-cont</w:t>
+      </w:r>
       <w:r>
         <w:rPr>
           <w:rFonts w:ascii="Courier New" w:hAnsi="Courier New" w:cs="Courier New"/>
@@ -7949,152 +6613,24 @@
           <w:lang w:val="en-US"/>
         </w:rPr>
         <w:br/>
-        <w:t xml:space="preserve">==&gt;* </w:t>
-      </w:r>
-      <w:r>
-        <w:rPr>
-          <w:rFonts w:ascii="Courier New" w:hAnsi="Courier New" w:cs="Courier New"/>
-          <w:sz w:val="24"/>
-          <w:szCs w:val="24"/>
-          <w:lang w:val="en-US"/>
-        </w:rPr>
-        <w:t>(</w:t>
-      </w:r>
-      <w:r>
-        <w:rPr>
-          <w:rFonts w:ascii="Courier New" w:hAnsi="Courier New" w:cs="Courier New"/>
-          <w:sz w:val="24"/>
-          <w:szCs w:val="24"/>
-          <w:lang w:val="en-US"/>
-        </w:rPr>
-        <w:t>get-values$ (</w:t>
-      </w:r>
-      <w:proofErr w:type="spellStart"/>
-      <w:r>
-        <w:rPr>
-          <w:rFonts w:ascii="Courier New" w:hAnsi="Courier New" w:cs="Courier New"/>
-          <w:sz w:val="24"/>
-          <w:szCs w:val="24"/>
-          <w:lang w:val="en-US"/>
-        </w:rPr>
-        <w:t>cdr</w:t>
-      </w:r>
-      <w:proofErr w:type="spellEnd"/>
-      <w:r>
-        <w:rPr>
-          <w:rFonts w:ascii="Courier New" w:hAnsi="Courier New" w:cs="Courier New"/>
-          <w:sz w:val="24"/>
-          <w:szCs w:val="24"/>
-          <w:lang w:val="en-US"/>
-        </w:rPr>
-        <w:t xml:space="preserve"> list) key success-</w:t>
-      </w:r>
-      <w:proofErr w:type="spellStart"/>
-      <w:r>
-        <w:rPr>
-          <w:rFonts w:ascii="Courier New" w:hAnsi="Courier New" w:cs="Courier New"/>
-          <w:sz w:val="24"/>
-          <w:szCs w:val="24"/>
-          <w:lang w:val="en-US"/>
-        </w:rPr>
-        <w:t>cont</w:t>
-      </w:r>
-      <w:proofErr w:type="spellEnd"/>
-      <w:r>
-        <w:rPr>
-          <w:rFonts w:ascii="Courier New" w:hAnsi="Courier New" w:cs="Courier New"/>
-          <w:sz w:val="24"/>
-          <w:szCs w:val="24"/>
-          <w:lang w:val="en-US"/>
-        </w:rPr>
-        <w:t xml:space="preserve"> fail-</w:t>
-      </w:r>
-      <w:proofErr w:type="spellStart"/>
-      <w:r>
-        <w:rPr>
-          <w:rFonts w:ascii="Courier New" w:hAnsi="Courier New" w:cs="Courier New"/>
-          <w:sz w:val="24"/>
-          <w:szCs w:val="24"/>
-          <w:lang w:val="en-US"/>
-        </w:rPr>
-        <w:t>cont</w:t>
-      </w:r>
-      <w:proofErr w:type="spellEnd"/>
-      <w:r>
-        <w:rPr>
-          <w:rFonts w:ascii="Courier New" w:hAnsi="Courier New" w:cs="Courier New"/>
-          <w:sz w:val="24"/>
-          <w:szCs w:val="24"/>
-          <w:lang w:val="en-US"/>
-        </w:rPr>
-        <w:t>)</w:t>
-      </w:r>
-      <w:r>
-        <w:rPr>
-          <w:rFonts w:ascii="Courier New" w:hAnsi="Courier New" w:cs="Courier New"/>
-          <w:sz w:val="24"/>
-          <w:szCs w:val="24"/>
-          <w:lang w:val="en-US"/>
-        </w:rPr>
-        <w:br/>
-      </w:r>
-      <w:r>
-        <w:rPr>
-          <w:rFonts w:ascii="Courier New" w:hAnsi="Courier New" w:cs="Courier New"/>
-          <w:sz w:val="24"/>
-          <w:szCs w:val="24"/>
-          <w:lang w:val="en-US"/>
-        </w:rPr>
-        <w:t>=(fail-</w:t>
-      </w:r>
-      <w:proofErr w:type="spellStart"/>
-      <w:r>
-        <w:rPr>
-          <w:rFonts w:ascii="Courier New" w:hAnsi="Courier New" w:cs="Courier New"/>
-          <w:sz w:val="24"/>
-          <w:szCs w:val="24"/>
-          <w:lang w:val="en-US"/>
-        </w:rPr>
-        <w:t>cont</w:t>
-      </w:r>
-      <w:proofErr w:type="spellEnd"/>
-      <w:r>
-        <w:rPr>
-          <w:rFonts w:ascii="Courier New" w:hAnsi="Courier New" w:cs="Courier New"/>
-          <w:sz w:val="24"/>
-          <w:szCs w:val="24"/>
-          <w:lang w:val="en-US"/>
-        </w:rPr>
-        <w:t>)=(</w:t>
-      </w:r>
-      <w:r>
-        <w:rPr>
-          <w:rFonts w:ascii="Courier New" w:hAnsi="Courier New" w:cs="Courier New"/>
-          <w:sz w:val="24"/>
-          <w:szCs w:val="24"/>
-          <w:lang w:val="en-US"/>
-        </w:rPr>
-        <w:t>get-values (</w:t>
-      </w:r>
-      <w:proofErr w:type="spellStart"/>
-      <w:r>
-        <w:rPr>
-          <w:rFonts w:ascii="Courier New" w:hAnsi="Courier New" w:cs="Courier New"/>
-          <w:sz w:val="24"/>
-          <w:szCs w:val="24"/>
-          <w:lang w:val="en-US"/>
-        </w:rPr>
-        <w:t>cdr</w:t>
-      </w:r>
-      <w:proofErr w:type="spellEnd"/>
-      <w:r>
-        <w:rPr>
-          <w:rFonts w:ascii="Courier New" w:hAnsi="Courier New" w:cs="Courier New"/>
-          <w:sz w:val="24"/>
-          <w:szCs w:val="24"/>
-          <w:lang w:val="en-US"/>
-        </w:rPr>
-        <w:t xml:space="preserve"> list) key</w:t>
+      </w:r>
+      <w:r>
+        <w:rPr>
+          <w:rFonts w:ascii="Courier New" w:hAnsi="Courier New" w:cs="Courier New"/>
+          <w:sz w:val="24"/>
+          <w:szCs w:val="24"/>
+          <w:lang w:val="en-US"/>
+        </w:rPr>
+        <w:t>=(fail-cont)=(</w:t>
+      </w:r>
+      <w:r>
+        <w:rPr>
+          <w:rFonts w:ascii="Courier New" w:hAnsi="Courier New" w:cs="Courier New"/>
+          <w:sz w:val="24"/>
+          <w:szCs w:val="24"/>
+          <w:lang w:val="en-US"/>
+        </w:rPr>
+        <w:t>get-values (cdr list) key</w:t>
       </w:r>
       <w:r>
         <w:rPr>
@@ -8164,27 +6700,7 @@
           <w:szCs w:val="24"/>
           <w:lang w:val="en-US"/>
         </w:rPr>
-        <w:t>(get-values (</w:t>
-      </w:r>
-      <w:proofErr w:type="spellStart"/>
-      <w:r>
-        <w:rPr>
-          <w:rFonts w:ascii="Courier New" w:hAnsi="Courier New" w:cs="Courier New"/>
-          <w:sz w:val="24"/>
-          <w:szCs w:val="24"/>
-          <w:lang w:val="en-US"/>
-        </w:rPr>
-        <w:t>cdr</w:t>
-      </w:r>
-      <w:proofErr w:type="spellEnd"/>
-      <w:r>
-        <w:rPr>
-          <w:rFonts w:ascii="Courier New" w:hAnsi="Courier New" w:cs="Courier New"/>
-          <w:sz w:val="24"/>
-          <w:szCs w:val="24"/>
-          <w:lang w:val="en-US"/>
-        </w:rPr>
-        <w:t xml:space="preserve"> list) key)</w:t>
+        <w:t>(get-values (cdr list) key)</w:t>
       </w:r>
       <w:r>
         <w:rPr>
@@ -8223,19 +6739,8 @@
           <w:szCs w:val="24"/>
           <w:lang w:val="en-US"/>
         </w:rPr>
-        <w:t>fail-</w:t>
-      </w:r>
-      <w:proofErr w:type="spellStart"/>
-      <w:r>
-        <w:rPr>
-          <w:rFonts w:ascii="Courier New" w:hAnsi="Courier New" w:cs="Courier New"/>
-          <w:sz w:val="24"/>
-          <w:szCs w:val="24"/>
-          <w:lang w:val="en-US"/>
-        </w:rPr>
-        <w:t>cont</w:t>
-      </w:r>
-      <w:proofErr w:type="spellEnd"/>
+        <w:t>fail-cont</w:t>
+      </w:r>
       <w:r>
         <w:rPr>
           <w:rFonts w:hint="cs"/>
@@ -8329,47 +6834,7 @@
           <w:szCs w:val="24"/>
           <w:lang w:val="en-US"/>
         </w:rPr>
-        <w:t>(get-value$ list key success-</w:t>
-      </w:r>
-      <w:proofErr w:type="spellStart"/>
-      <w:r>
-        <w:rPr>
-          <w:rFonts w:ascii="Courier New" w:hAnsi="Courier New" w:cs="Courier New"/>
-          <w:sz w:val="24"/>
-          <w:szCs w:val="24"/>
-          <w:lang w:val="en-US"/>
-        </w:rPr>
-        <w:t>cont</w:t>
-      </w:r>
-      <w:proofErr w:type="spellEnd"/>
-      <w:r>
-        <w:rPr>
-          <w:rFonts w:ascii="Courier New" w:hAnsi="Courier New" w:cs="Courier New"/>
-          <w:sz w:val="24"/>
-          <w:szCs w:val="24"/>
-          <w:lang w:val="en-US"/>
-        </w:rPr>
-        <w:t xml:space="preserve"> fail-</w:t>
-      </w:r>
-      <w:proofErr w:type="spellStart"/>
-      <w:r>
-        <w:rPr>
-          <w:rFonts w:ascii="Courier New" w:hAnsi="Courier New" w:cs="Courier New"/>
-          <w:sz w:val="24"/>
-          <w:szCs w:val="24"/>
-          <w:lang w:val="en-US"/>
-        </w:rPr>
-        <w:t>cont</w:t>
-      </w:r>
-      <w:proofErr w:type="spellEnd"/>
-      <w:r>
-        <w:rPr>
-          <w:rFonts w:ascii="Courier New" w:hAnsi="Courier New" w:cs="Courier New"/>
-          <w:sz w:val="24"/>
-          <w:szCs w:val="24"/>
-          <w:lang w:val="en-US"/>
-        </w:rPr>
-        <w:t>)</w:t>
+        <w:t>(get-value$ list key success-cont fail-cont)</w:t>
       </w:r>
       <w:r>
         <w:rPr>
@@ -8388,67 +6853,7 @@
           <w:szCs w:val="24"/>
           <w:lang w:val="en-US"/>
         </w:rPr>
-        <w:t>(get-values$ (</w:t>
-      </w:r>
-      <w:proofErr w:type="spellStart"/>
-      <w:r>
-        <w:rPr>
-          <w:rFonts w:ascii="Courier New" w:hAnsi="Courier New" w:cs="Courier New"/>
-          <w:sz w:val="24"/>
-          <w:szCs w:val="24"/>
-          <w:lang w:val="en-US"/>
-        </w:rPr>
-        <w:t>cdr</w:t>
-      </w:r>
-      <w:proofErr w:type="spellEnd"/>
-      <w:r>
-        <w:rPr>
-          <w:rFonts w:ascii="Courier New" w:hAnsi="Courier New" w:cs="Courier New"/>
-          <w:sz w:val="24"/>
-          <w:szCs w:val="24"/>
-          <w:lang w:val="en-US"/>
-        </w:rPr>
-        <w:t xml:space="preserve"> list) key success-</w:t>
-      </w:r>
-      <w:proofErr w:type="spellStart"/>
-      <w:r>
-        <w:rPr>
-          <w:rFonts w:ascii="Courier New" w:hAnsi="Courier New" w:cs="Courier New"/>
-          <w:sz w:val="24"/>
-          <w:szCs w:val="24"/>
-          <w:lang w:val="en-US"/>
-        </w:rPr>
-        <w:t>cont</w:t>
-      </w:r>
-      <w:proofErr w:type="spellEnd"/>
-      <w:r>
-        <w:rPr>
-          <w:rFonts w:ascii="Courier New" w:hAnsi="Courier New" w:cs="Courier New"/>
-          <w:sz w:val="24"/>
-          <w:szCs w:val="24"/>
-          <w:lang w:val="en-US"/>
-        </w:rPr>
-        <w:t xml:space="preserve"> fail-</w:t>
-      </w:r>
-      <w:proofErr w:type="spellStart"/>
-      <w:r>
-        <w:rPr>
-          <w:rFonts w:ascii="Courier New" w:hAnsi="Courier New" w:cs="Courier New"/>
-          <w:sz w:val="24"/>
-          <w:szCs w:val="24"/>
-          <w:lang w:val="en-US"/>
-        </w:rPr>
-        <w:t>cont</w:t>
-      </w:r>
-      <w:proofErr w:type="spellEnd"/>
-      <w:r>
-        <w:rPr>
-          <w:rFonts w:ascii="Courier New" w:hAnsi="Courier New" w:cs="Courier New"/>
-          <w:sz w:val="24"/>
-          <w:szCs w:val="24"/>
-          <w:lang w:val="en-US"/>
-        </w:rPr>
-        <w:t>)</w:t>
+        <w:t>(get-values$ (cdr list) key success-cont fail-cont)</w:t>
       </w:r>
       <w:r>
         <w:rPr>
@@ -8475,47 +6880,7 @@
           <w:szCs w:val="24"/>
           <w:lang w:val="en-US"/>
         </w:rPr>
-        <w:t>(success-</w:t>
-      </w:r>
-      <w:proofErr w:type="spellStart"/>
-      <w:r>
-        <w:rPr>
-          <w:rFonts w:ascii="Courier New" w:hAnsi="Courier New" w:cs="Courier New"/>
-          <w:sz w:val="24"/>
-          <w:szCs w:val="24"/>
-          <w:lang w:val="en-US"/>
-        </w:rPr>
-        <w:t>cont</w:t>
-      </w:r>
-      <w:proofErr w:type="spellEnd"/>
-      <w:r>
-        <w:rPr>
-          <w:rFonts w:ascii="Courier New" w:hAnsi="Courier New" w:cs="Courier New"/>
-          <w:sz w:val="24"/>
-          <w:szCs w:val="24"/>
-          <w:lang w:val="en-US"/>
-        </w:rPr>
-        <w:t xml:space="preserve"> (get-values (</w:t>
-      </w:r>
-      <w:proofErr w:type="spellStart"/>
-      <w:r>
-        <w:rPr>
-          <w:rFonts w:ascii="Courier New" w:hAnsi="Courier New" w:cs="Courier New"/>
-          <w:sz w:val="24"/>
-          <w:szCs w:val="24"/>
-          <w:lang w:val="en-US"/>
-        </w:rPr>
-        <w:t>cdr</w:t>
-      </w:r>
-      <w:proofErr w:type="spellEnd"/>
-      <w:r>
-        <w:rPr>
-          <w:rFonts w:ascii="Courier New" w:hAnsi="Courier New" w:cs="Courier New"/>
-          <w:sz w:val="24"/>
-          <w:szCs w:val="24"/>
-          <w:lang w:val="en-US"/>
-        </w:rPr>
-        <w:t xml:space="preserve"> list) key))</w:t>
+        <w:t>(success-cont (get-values (cdr list) key))</w:t>
       </w:r>
       <w:r>
         <w:rPr>
@@ -8534,27 +6899,7 @@
           <w:szCs w:val="24"/>
           <w:lang w:val="en-US"/>
         </w:rPr>
-        <w:t>(success-</w:t>
-      </w:r>
-      <w:proofErr w:type="spellStart"/>
-      <w:r>
-        <w:rPr>
-          <w:rFonts w:ascii="Courier New" w:hAnsi="Courier New" w:cs="Courier New"/>
-          <w:sz w:val="24"/>
-          <w:szCs w:val="24"/>
-          <w:lang w:val="en-US"/>
-        </w:rPr>
-        <w:t>cont</w:t>
-      </w:r>
-      <w:proofErr w:type="spellEnd"/>
-      <w:r>
-        <w:rPr>
-          <w:rFonts w:ascii="Courier New" w:hAnsi="Courier New" w:cs="Courier New"/>
-          <w:sz w:val="24"/>
-          <w:szCs w:val="24"/>
-          <w:lang w:val="en-US"/>
-        </w:rPr>
-        <w:t xml:space="preserve"> </w:t>
+        <w:t xml:space="preserve">(success-cont </w:t>
       </w:r>
       <w:r>
         <w:rPr>
@@ -8597,6 +6942,7 @@
           <w:rFonts w:asciiTheme="minorBidi" w:hAnsiTheme="minorBidi"/>
           <w:sz w:val="36"/>
           <w:szCs w:val="36"/>
+          <w:rtl/>
           <w:lang w:val="en-US"/>
         </w:rPr>
       </w:pPr>
@@ -8608,6 +6954,33 @@
           <w:lang w:val="en-US"/>
         </w:rPr>
         <w:t>Part 3: Logic Programming</w:t>
+      </w:r>
+    </w:p>
+    <w:p>
+      <w:pPr>
+        <w:pStyle w:val="ListParagraph"/>
+        <w:bidi/>
+        <w:rPr>
+          <w:rFonts w:asciiTheme="minorBidi" w:hAnsiTheme="minorBidi" w:hint="cs"/>
+          <w:b/>
+          <w:bCs/>
+          <w:sz w:val="28"/>
+          <w:szCs w:val="28"/>
+          <w:rtl/>
+          <w:lang w:val="en-US"/>
+        </w:rPr>
+      </w:pPr>
+      <w:r>
+        <w:rPr>
+          <w:rFonts w:asciiTheme="minorBidi" w:hAnsiTheme="minorBidi" w:hint="cs"/>
+          <w:b/>
+          <w:bCs/>
+          <w:sz w:val="28"/>
+          <w:szCs w:val="28"/>
+          <w:rtl/>
+          <w:lang w:val="en-US"/>
+        </w:rPr>
+        <w:t>סעיף 3.1</w:t>
       </w:r>
     </w:p>
     <w:p>
@@ -8631,25 +7004,7 @@
           <w:sz w:val="24"/>
           <w:szCs w:val="24"/>
         </w:rPr>
-        <w:t xml:space="preserve">Unify [ t </w:t>
-      </w:r>
-      <w:proofErr w:type="gramStart"/>
-      <w:r>
-        <w:rPr>
-          <w:rFonts w:asciiTheme="minorBidi" w:hAnsiTheme="minorBidi"/>
-          <w:sz w:val="24"/>
-          <w:szCs w:val="24"/>
-        </w:rPr>
-        <w:t>( s</w:t>
-      </w:r>
-      <w:proofErr w:type="gramEnd"/>
-      <w:r>
-        <w:rPr>
-          <w:rFonts w:asciiTheme="minorBidi" w:hAnsiTheme="minorBidi"/>
-          <w:sz w:val="24"/>
-          <w:szCs w:val="24"/>
-        </w:rPr>
-        <w:t xml:space="preserve"> ( s ) , G , H , p, t ( E ) , s ) ,</w:t>
+        <w:t>Unify [ t ( s ( s ) , G , H , p, t ( E ) , s ) ,</w:t>
       </w:r>
       <w:r>
         <w:rPr>
@@ -8721,7 +7076,6 @@
         <w:br/>
         <w:t>sub</w:t>
       </w:r>
-      <w:proofErr w:type="spellStart"/>
       <w:r>
         <w:rPr>
           <w:rFonts w:asciiTheme="minorBidi" w:hAnsiTheme="minorBidi"/>
@@ -8737,16 +7091,7 @@
           <w:sz w:val="24"/>
           <w:szCs w:val="24"/>
         </w:rPr>
-        <w:t>itution</w:t>
-      </w:r>
-      <w:proofErr w:type="spellEnd"/>
-      <w:r>
-        <w:rPr>
-          <w:rFonts w:asciiTheme="minorBidi" w:hAnsiTheme="minorBidi"/>
-          <w:sz w:val="24"/>
-          <w:szCs w:val="24"/>
-        </w:rPr>
-        <w:t xml:space="preserve"> = {},</w:t>
+        <w:t>itution = {},</w:t>
       </w:r>
       <w:r>
         <w:rPr>
@@ -9098,25 +7443,7 @@
           <w:sz w:val="24"/>
           <w:szCs w:val="24"/>
         </w:rPr>
-        <w:t xml:space="preserve">Unify [ g </w:t>
-      </w:r>
-      <w:proofErr w:type="gramStart"/>
-      <w:r>
-        <w:rPr>
-          <w:rFonts w:asciiTheme="minorBidi" w:hAnsiTheme="minorBidi"/>
-          <w:sz w:val="24"/>
-          <w:szCs w:val="24"/>
-        </w:rPr>
-        <w:t>( c</w:t>
-      </w:r>
-      <w:proofErr w:type="gramEnd"/>
-      <w:r>
-        <w:rPr>
-          <w:rFonts w:asciiTheme="minorBidi" w:hAnsiTheme="minorBidi"/>
-          <w:sz w:val="24"/>
-          <w:szCs w:val="24"/>
-        </w:rPr>
-        <w:t xml:space="preserve"> , v ( U ) , g , G , U , E , v ( M ) ) ,</w:t>
+        <w:t>Unify [ g ( c , v ( U ) , g , G , U , E , v ( M ) ) ,</w:t>
       </w:r>
       <w:r>
         <w:rPr>
@@ -9479,7 +7806,6 @@
           <w:rFonts w:asciiTheme="minorBidi" w:hAnsiTheme="minorBidi"/>
           <w:sz w:val="24"/>
           <w:szCs w:val="24"/>
-          <w:rtl/>
           <w:lang w:val="en-US"/>
         </w:rPr>
       </w:pPr>
@@ -9621,6 +7947,7 @@
           <w:u w:val="single"/>
           <w:rtl/>
         </w:rPr>
+        <w:lastRenderedPageBreak/>
         <w:t>צעד 1:</w:t>
       </w:r>
       <w:r>
@@ -9638,153 +7965,407 @@
           <w:sz w:val="24"/>
           <w:szCs w:val="24"/>
         </w:rPr>
+        <w:t>substitution={}</w:t>
+      </w:r>
+      <w:r>
+        <w:rPr>
+          <w:rFonts w:asciiTheme="minorBidi" w:hAnsiTheme="minorBidi"/>
+          <w:sz w:val="24"/>
+          <w:szCs w:val="24"/>
+        </w:rPr>
+        <w:br/>
+        <w:t>equations={</w:t>
+      </w:r>
+      <w:r>
+        <w:rPr>
+          <w:rFonts w:asciiTheme="minorBidi" w:hAnsiTheme="minorBidi"/>
+          <w:sz w:val="24"/>
+          <w:szCs w:val="24"/>
+        </w:rPr>
+        <w:t xml:space="preserve"> [v|A] =</w:t>
+      </w:r>
+      <w:r>
+        <w:rPr>
+          <w:rFonts w:asciiTheme="minorBidi" w:hAnsiTheme="minorBidi"/>
+          <w:sz w:val="24"/>
+          <w:szCs w:val="24"/>
+        </w:rPr>
+        <w:t xml:space="preserve"> </w:t>
+      </w:r>
+      <w:r>
+        <w:rPr>
+          <w:rFonts w:asciiTheme="minorBidi" w:hAnsiTheme="minorBidi"/>
+          <w:sz w:val="24"/>
+          <w:szCs w:val="24"/>
+        </w:rPr>
+        <w:t xml:space="preserve">[ [ v | V ] | A ] </w:t>
+      </w:r>
+      <w:r>
+        <w:rPr>
+          <w:rFonts w:asciiTheme="minorBidi" w:hAnsiTheme="minorBidi"/>
+          <w:sz w:val="24"/>
+          <w:szCs w:val="24"/>
+        </w:rPr>
+        <w:t xml:space="preserve"> </w:t>
+      </w:r>
+      <w:r>
+        <w:rPr>
+          <w:rFonts w:asciiTheme="minorBidi" w:hAnsiTheme="minorBidi"/>
+          <w:sz w:val="24"/>
+          <w:szCs w:val="24"/>
+        </w:rPr>
+        <w:t>}</w:t>
+      </w:r>
+      <w:r>
+        <w:rPr>
+          <w:rFonts w:asciiTheme="minorBidi" w:hAnsiTheme="minorBidi"/>
+          <w:sz w:val="24"/>
+          <w:szCs w:val="24"/>
+        </w:rPr>
+        <w:br/>
+      </w:r>
+      <w:r>
+        <w:rPr>
+          <w:rFonts w:asciiTheme="minorBidi" w:hAnsiTheme="minorBidi" w:hint="cs"/>
+          <w:sz w:val="24"/>
+          <w:szCs w:val="24"/>
+          <w:u w:val="single"/>
+          <w:rtl/>
+          <w:lang w:val="en-US"/>
+        </w:rPr>
+        <w:t>צעד 2:</w:t>
+      </w:r>
+      <w:r>
+        <w:rPr>
+          <w:rFonts w:asciiTheme="minorBidi" w:hAnsiTheme="minorBidi"/>
+          <w:sz w:val="24"/>
+          <w:szCs w:val="24"/>
+          <w:rtl/>
+          <w:lang w:val="en-US"/>
+        </w:rPr>
+        <w:br/>
+      </w:r>
+      <w:r>
+        <w:rPr>
+          <w:rFonts w:asciiTheme="minorBidi" w:hAnsiTheme="minorBidi"/>
+          <w:sz w:val="24"/>
+          <w:szCs w:val="24"/>
+        </w:rPr>
+        <w:t>substitution={}</w:t>
+      </w:r>
+      <w:r>
+        <w:rPr>
+          <w:rFonts w:asciiTheme="minorBidi" w:hAnsiTheme="minorBidi"/>
+          <w:sz w:val="24"/>
+          <w:szCs w:val="24"/>
+        </w:rPr>
+        <w:br/>
+        <w:t xml:space="preserve">equataions={ </w:t>
+      </w:r>
+      <w:r>
+        <w:rPr>
+          <w:rFonts w:asciiTheme="minorBidi" w:hAnsiTheme="minorBidi"/>
+          <w:sz w:val="24"/>
+          <w:szCs w:val="24"/>
+          <w:lang w:val="en-US"/>
+        </w:rPr>
+        <w:t>v=[v|A]</w:t>
+      </w:r>
+      <w:r>
+        <w:rPr>
+          <w:rFonts w:asciiTheme="minorBidi" w:hAnsiTheme="minorBidi"/>
+          <w:sz w:val="24"/>
+          <w:szCs w:val="24"/>
+          <w:lang w:val="en-US"/>
+        </w:rPr>
+        <w:t xml:space="preserve"> }</w:t>
+      </w:r>
+      <w:r>
+        <w:rPr>
+          <w:rFonts w:asciiTheme="minorBidi" w:hAnsiTheme="minorBidi"/>
+          <w:sz w:val="24"/>
+          <w:szCs w:val="24"/>
+          <w:rtl/>
+          <w:lang w:val="en-US"/>
+        </w:rPr>
+        <w:br/>
+      </w:r>
+      <w:r>
+        <w:rPr>
+          <w:rFonts w:asciiTheme="minorBidi" w:hAnsiTheme="minorBidi" w:hint="cs"/>
+          <w:sz w:val="24"/>
+          <w:szCs w:val="24"/>
+          <w:rtl/>
+          <w:lang w:val="en-US"/>
+        </w:rPr>
+        <w:t>לא יתכן כי אטום יהיה משהו מורכב, ולכן ה-</w:t>
+      </w:r>
+      <w:r>
+        <w:rPr>
+          <w:rFonts w:asciiTheme="minorBidi" w:hAnsiTheme="minorBidi"/>
+          <w:sz w:val="24"/>
+          <w:szCs w:val="24"/>
+        </w:rPr>
+        <w:t>unification</w:t>
+      </w:r>
+      <w:r>
+        <w:rPr>
+          <w:rFonts w:asciiTheme="minorBidi" w:hAnsiTheme="minorBidi" w:hint="cs"/>
+          <w:sz w:val="24"/>
+          <w:szCs w:val="24"/>
+          <w:rtl/>
+          <w:lang w:val="en-US"/>
+        </w:rPr>
+        <w:t xml:space="preserve"> נכשל</w:t>
+      </w:r>
+      <w:r>
+        <w:rPr>
+          <w:rFonts w:asciiTheme="minorBidi" w:hAnsiTheme="minorBidi" w:hint="cs"/>
+          <w:sz w:val="24"/>
+          <w:szCs w:val="24"/>
+          <w:rtl/>
+          <w:lang w:val="en-US"/>
+        </w:rPr>
+        <w:t>.</w:t>
+      </w:r>
+    </w:p>
+    <w:p>
+      <w:pPr>
+        <w:rPr>
+          <w:rFonts w:asciiTheme="minorBidi" w:hAnsiTheme="minorBidi"/>
+          <w:b/>
+          <w:bCs/>
+          <w:sz w:val="28"/>
+          <w:szCs w:val="28"/>
+          <w:rtl/>
+          <w:lang w:val="en-US"/>
+        </w:rPr>
+      </w:pPr>
+      <w:r>
+        <w:rPr>
+          <w:rFonts w:asciiTheme="minorBidi" w:hAnsiTheme="minorBidi"/>
+          <w:b/>
+          <w:bCs/>
+          <w:sz w:val="28"/>
+          <w:szCs w:val="28"/>
+          <w:rtl/>
+          <w:lang w:val="en-US"/>
+        </w:rPr>
+        <w:br w:type="page"/>
+      </w:r>
+    </w:p>
+    <w:p>
+      <w:pPr>
+        <w:bidi/>
+        <w:ind w:left="720"/>
+        <w:rPr>
+          <w:rFonts w:asciiTheme="minorBidi" w:hAnsiTheme="minorBidi"/>
+          <w:b/>
+          <w:bCs/>
+          <w:sz w:val="28"/>
+          <w:szCs w:val="28"/>
+          <w:rtl/>
+          <w:lang w:val="en-US"/>
+        </w:rPr>
+      </w:pPr>
+      <w:r>
+        <w:rPr>
+          <w:rFonts w:asciiTheme="minorBidi" w:hAnsiTheme="minorBidi" w:hint="cs"/>
+          <w:b/>
+          <w:bCs/>
+          <w:sz w:val="28"/>
+          <w:szCs w:val="28"/>
+          <w:rtl/>
+          <w:lang w:val="en-US"/>
+        </w:rPr>
         <w:lastRenderedPageBreak/>
-        <w:t>substitution={}</w:t>
-      </w:r>
-      <w:r>
-        <w:rPr>
-          <w:rFonts w:asciiTheme="minorBidi" w:hAnsiTheme="minorBidi"/>
-          <w:sz w:val="24"/>
-          <w:szCs w:val="24"/>
-        </w:rPr>
-        <w:br/>
-        <w:t>equations={</w:t>
-      </w:r>
-      <w:r>
-        <w:rPr>
-          <w:rFonts w:asciiTheme="minorBidi" w:hAnsiTheme="minorBidi"/>
-          <w:sz w:val="24"/>
-          <w:szCs w:val="24"/>
-        </w:rPr>
-        <w:t xml:space="preserve"> [v|A] =</w:t>
-      </w:r>
-      <w:r>
-        <w:rPr>
-          <w:rFonts w:asciiTheme="minorBidi" w:hAnsiTheme="minorBidi"/>
-          <w:sz w:val="24"/>
-          <w:szCs w:val="24"/>
-        </w:rPr>
-        <w:t xml:space="preserve"> </w:t>
-      </w:r>
-      <w:r>
-        <w:rPr>
-          <w:rFonts w:asciiTheme="minorBidi" w:hAnsiTheme="minorBidi"/>
-          <w:sz w:val="24"/>
-          <w:szCs w:val="24"/>
-        </w:rPr>
-        <w:t xml:space="preserve">[ [ v | V ] | A ] </w:t>
-      </w:r>
-      <w:r>
-        <w:rPr>
-          <w:rFonts w:asciiTheme="minorBidi" w:hAnsiTheme="minorBidi"/>
-          <w:sz w:val="24"/>
-          <w:szCs w:val="24"/>
-        </w:rPr>
-        <w:t xml:space="preserve"> </w:t>
-      </w:r>
-      <w:r>
-        <w:rPr>
-          <w:rFonts w:asciiTheme="minorBidi" w:hAnsiTheme="minorBidi"/>
-          <w:sz w:val="24"/>
-          <w:szCs w:val="24"/>
-        </w:rPr>
-        <w:t>}</w:t>
-      </w:r>
-      <w:r>
-        <w:rPr>
-          <w:rFonts w:asciiTheme="minorBidi" w:hAnsiTheme="minorBidi"/>
-          <w:sz w:val="24"/>
-          <w:szCs w:val="24"/>
-        </w:rPr>
-        <w:br/>
-      </w:r>
+        <w:t>סעיף 3.3</w:t>
+      </w:r>
+    </w:p>
+    <w:p>
+      <w:pPr>
+        <w:pStyle w:val="ListParagraph"/>
+        <w:numPr>
+          <w:ilvl w:val="0"/>
+          <w:numId w:val="8"/>
+        </w:numPr>
+        <w:bidi/>
+        <w:rPr>
+          <w:rFonts w:asciiTheme="minorBidi" w:hAnsiTheme="minorBidi"/>
+          <w:sz w:val="24"/>
+          <w:szCs w:val="24"/>
+          <w:lang w:val="en-US"/>
+        </w:rPr>
+      </w:pPr>
+      <w:r>
+        <w:rPr>
+          <w:rFonts w:asciiTheme="minorBidi" w:hAnsiTheme="minorBidi"/>
+          <w:sz w:val="24"/>
+          <w:szCs w:val="24"/>
+          <w:rtl/>
+          <w:lang w:val="en-US"/>
+        </w:rPr>
+        <w:br/>
+      </w:r>
+      <w:r>
+        <w:rPr>
+          <w:rFonts w:asciiTheme="minorBidi" w:hAnsiTheme="minorBidi"/>
+          <w:noProof/>
+          <w:sz w:val="24"/>
+          <w:szCs w:val="24"/>
+          <w:lang w:val="en-US"/>
+        </w:rPr>
+        <w:drawing>
+          <wp:inline distT="0" distB="0" distL="0" distR="0" wp14:anchorId="62099414" wp14:editId="30CC8B73">
+            <wp:extent cx="5730240" cy="7231380"/>
+            <wp:effectExtent l="0" t="0" r="3810" b="7620"/>
+            <wp:docPr id="2" name="Picture 2"/>
+            <wp:cNvGraphicFramePr>
+              <a:graphicFrameLocks xmlns:a="http://schemas.openxmlformats.org/drawingml/2006/main" noChangeAspect="1"/>
+            </wp:cNvGraphicFramePr>
+            <a:graphic xmlns:a="http://schemas.openxmlformats.org/drawingml/2006/main">
+              <a:graphicData uri="http://schemas.openxmlformats.org/drawingml/2006/picture">
+                <pic:pic xmlns:pic="http://schemas.openxmlformats.org/drawingml/2006/picture">
+                  <pic:nvPicPr>
+                    <pic:cNvPr id="0" name="Picture 2"/>
+                    <pic:cNvPicPr>
+                      <a:picLocks noChangeAspect="1" noChangeArrowheads="1"/>
+                    </pic:cNvPicPr>
+                  </pic:nvPicPr>
+                  <pic:blipFill>
+                    <a:blip r:embed="rId5">
+                      <a:extLst>
+                        <a:ext uri="{28A0092B-C50C-407E-A947-70E740481C1C}">
+                          <a14:useLocalDpi xmlns:a14="http://schemas.microsoft.com/office/drawing/2010/main" val="0"/>
+                        </a:ext>
+                      </a:extLst>
+                    </a:blip>
+                    <a:srcRect/>
+                    <a:stretch>
+                      <a:fillRect/>
+                    </a:stretch>
+                  </pic:blipFill>
+                  <pic:spPr bwMode="auto">
+                    <a:xfrm>
+                      <a:off x="0" y="0"/>
+                      <a:ext cx="5730240" cy="7231380"/>
+                    </a:xfrm>
+                    <a:prstGeom prst="rect">
+                      <a:avLst/>
+                    </a:prstGeom>
+                    <a:noFill/>
+                    <a:ln>
+                      <a:noFill/>
+                    </a:ln>
+                  </pic:spPr>
+                </pic:pic>
+              </a:graphicData>
+            </a:graphic>
+          </wp:inline>
+        </w:drawing>
+      </w:r>
+    </w:p>
+    <w:p>
+      <w:pPr>
+        <w:rPr>
+          <w:rFonts w:asciiTheme="minorBidi" w:hAnsiTheme="minorBidi"/>
+          <w:sz w:val="24"/>
+          <w:szCs w:val="24"/>
+          <w:rtl/>
+          <w:lang w:val="en-US"/>
+        </w:rPr>
+      </w:pPr>
+      <w:r>
+        <w:rPr>
+          <w:rFonts w:asciiTheme="minorBidi" w:hAnsiTheme="minorBidi"/>
+          <w:sz w:val="24"/>
+          <w:szCs w:val="24"/>
+          <w:rtl/>
+          <w:lang w:val="en-US"/>
+        </w:rPr>
+        <w:br w:type="page"/>
+      </w:r>
+    </w:p>
+    <w:p>
+      <w:pPr>
+        <w:pStyle w:val="ListParagraph"/>
+        <w:numPr>
+          <w:ilvl w:val="0"/>
+          <w:numId w:val="8"/>
+        </w:numPr>
+        <w:bidi/>
+        <w:rPr>
+          <w:rFonts w:asciiTheme="minorBidi" w:hAnsiTheme="minorBidi"/>
+          <w:sz w:val="24"/>
+          <w:szCs w:val="24"/>
+          <w:lang w:val="en-US"/>
+        </w:rPr>
+      </w:pPr>
+      <w:r>
+        <w:rPr>
+          <w:rFonts w:asciiTheme="minorBidi" w:hAnsiTheme="minorBidi"/>
+          <w:sz w:val="24"/>
+          <w:szCs w:val="24"/>
+          <w:lang w:val="en-US"/>
+        </w:rPr>
+        <w:lastRenderedPageBreak/>
+        <w:t>Y=s(zero), X=zero ;</w:t>
+      </w:r>
+      <w:r>
+        <w:rPr>
+          <w:rFonts w:asciiTheme="minorBidi" w:hAnsiTheme="minorBidi"/>
+          <w:sz w:val="24"/>
+          <w:szCs w:val="24"/>
+          <w:lang w:val="en-US"/>
+        </w:rPr>
+        <w:br/>
+        <w:t>Y=zero, X=s(zero) ;</w:t>
+      </w:r>
+      <w:r>
+        <w:rPr>
+          <w:rFonts w:asciiTheme="minorBidi" w:hAnsiTheme="minorBidi"/>
+          <w:sz w:val="24"/>
+          <w:szCs w:val="24"/>
+          <w:lang w:val="en-US"/>
+        </w:rPr>
+        <w:br/>
+        <w:t>false</w:t>
+      </w:r>
+    </w:p>
+    <w:p>
+      <w:pPr>
+        <w:pStyle w:val="ListParagraph"/>
+        <w:numPr>
+          <w:ilvl w:val="0"/>
+          <w:numId w:val="8"/>
+        </w:numPr>
+        <w:bidi/>
+        <w:rPr>
+          <w:rFonts w:asciiTheme="minorBidi" w:hAnsiTheme="minorBidi"/>
+          <w:sz w:val="24"/>
+          <w:szCs w:val="24"/>
+          <w:lang w:val="en-US"/>
+        </w:rPr>
+      </w:pPr>
       <w:r>
         <w:rPr>
           <w:rFonts w:asciiTheme="minorBidi" w:hAnsiTheme="minorBidi" w:hint="cs"/>
           <w:sz w:val="24"/>
           <w:szCs w:val="24"/>
-          <w:u w:val="single"/>
-          <w:rtl/>
-          <w:lang w:val="en-US"/>
-        </w:rPr>
-        <w:t>צעד 2:</w:t>
-      </w:r>
-      <w:r>
-        <w:rPr>
-          <w:rFonts w:asciiTheme="minorBidi" w:hAnsiTheme="minorBidi"/>
-          <w:sz w:val="24"/>
-          <w:szCs w:val="24"/>
-          <w:rtl/>
-          <w:lang w:val="en-US"/>
-        </w:rPr>
-        <w:br/>
-      </w:r>
-      <w:r>
-        <w:rPr>
-          <w:rFonts w:asciiTheme="minorBidi" w:hAnsiTheme="minorBidi"/>
-          <w:sz w:val="24"/>
-          <w:szCs w:val="24"/>
-        </w:rPr>
-        <w:t>substitution={}</w:t>
-      </w:r>
-      <w:r>
-        <w:rPr>
-          <w:rFonts w:asciiTheme="minorBidi" w:hAnsiTheme="minorBidi"/>
-          <w:sz w:val="24"/>
-          <w:szCs w:val="24"/>
-        </w:rPr>
-        <w:br/>
-        <w:t xml:space="preserve">equataions={ </w:t>
-      </w:r>
-      <w:r>
-        <w:rPr>
-          <w:rFonts w:asciiTheme="minorBidi" w:hAnsiTheme="minorBidi"/>
-          <w:sz w:val="24"/>
-          <w:szCs w:val="24"/>
-          <w:lang w:val="en-US"/>
-        </w:rPr>
-        <w:t>v=[</w:t>
-      </w:r>
-      <w:proofErr w:type="spellStart"/>
-      <w:r>
-        <w:rPr>
-          <w:rFonts w:asciiTheme="minorBidi" w:hAnsiTheme="minorBidi"/>
-          <w:sz w:val="24"/>
-          <w:szCs w:val="24"/>
-          <w:lang w:val="en-US"/>
-        </w:rPr>
-        <w:t>v|A</w:t>
-      </w:r>
-      <w:proofErr w:type="spellEnd"/>
-      <w:r>
-        <w:rPr>
-          <w:rFonts w:asciiTheme="minorBidi" w:hAnsiTheme="minorBidi"/>
-          <w:sz w:val="24"/>
-          <w:szCs w:val="24"/>
-          <w:lang w:val="en-US"/>
-        </w:rPr>
-        <w:t>]</w:t>
-      </w:r>
-      <w:r>
-        <w:rPr>
-          <w:rFonts w:asciiTheme="minorBidi" w:hAnsiTheme="minorBidi"/>
-          <w:sz w:val="24"/>
-          <w:szCs w:val="24"/>
-          <w:lang w:val="en-US"/>
-        </w:rPr>
-        <w:t xml:space="preserve"> }</w:t>
-      </w:r>
-      <w:r>
-        <w:rPr>
-          <w:rFonts w:asciiTheme="minorBidi" w:hAnsiTheme="minorBidi"/>
-          <w:sz w:val="24"/>
-          <w:szCs w:val="24"/>
-          <w:rtl/>
-          <w:lang w:val="en-US"/>
-        </w:rPr>
-        <w:br/>
-      </w:r>
-      <w:r>
+          <w:rtl/>
+          <w:lang w:val="en-US"/>
+        </w:rPr>
+        <w:t>זהו עץ הצלחה משום שקיים מסלול הצלחה בעץ (אפילו שניים).</w:t>
+      </w:r>
+    </w:p>
+    <w:p>
+      <w:pPr>
+        <w:pStyle w:val="ListParagraph"/>
+        <w:numPr>
+          <w:ilvl w:val="0"/>
+          <w:numId w:val="8"/>
+        </w:numPr>
+        <w:bidi/>
         <w:rPr>
           <w:rFonts w:asciiTheme="minorBidi" w:hAnsiTheme="minorBidi" w:hint="cs"/>
           <w:sz w:val="24"/>
@@ -9792,13 +8373,23 @@
           <w:rtl/>
           <w:lang w:val="en-US"/>
         </w:rPr>
-        <w:t>לא יתכן כי אטום יהיה משהו מורכב, ולכן ה-</w:t>
-      </w:r>
-      <w:r>
-        <w:rPr>
-          <w:rFonts w:asciiTheme="minorBidi" w:hAnsiTheme="minorBidi"/>
-          <w:sz w:val="24"/>
-          <w:szCs w:val="24"/>
+      </w:pPr>
+      <w:r>
+        <w:rPr>
+          <w:rFonts w:asciiTheme="minorBidi" w:hAnsiTheme="minorBidi" w:hint="cs"/>
+          <w:sz w:val="24"/>
+          <w:szCs w:val="24"/>
+          <w:rtl/>
+          <w:lang w:val="en-US"/>
+        </w:rPr>
+        <w:t>זהו עץ סופי מכיוון שכל ענף הוא סופי, כולל הענפים שלא הראנו בשרטוט (כי ה-</w:t>
+      </w:r>
+      <w:r>
+        <w:rPr>
+          <w:rFonts w:asciiTheme="minorBidi" w:hAnsiTheme="minorBidi"/>
+          <w:sz w:val="24"/>
+          <w:szCs w:val="24"/>
+          <w:lang w:val="en-US"/>
         </w:rPr>
         <w:t>unification</w:t>
       </w:r>
@@ -9810,17 +8401,7 @@
           <w:rtl/>
           <w:lang w:val="en-US"/>
         </w:rPr>
-        <w:t xml:space="preserve"> נכשל</w:t>
-      </w:r>
-      <w:r>
-        <w:rPr>
-          <w:rFonts w:asciiTheme="minorBidi" w:hAnsiTheme="minorBidi" w:hint="cs"/>
-          <w:sz w:val="24"/>
-          <w:szCs w:val="24"/>
-          <w:rtl/>
-          <w:lang w:val="en-US"/>
-        </w:rPr>
-        <w:t>.</w:t>
+        <w:t xml:space="preserve"> נכשל בניסיון ירידה ישיר אליהם).</w:t>
       </w:r>
     </w:p>
     <w:sectPr>
@@ -9925,6 +8506,95 @@
     </w:lvl>
   </w:abstractNum>
   <w:abstractNum w:abstractNumId="1" w15:restartNumberingAfterBreak="0">
+    <w:nsid w:val="0FF72DDF"/>
+    <w:multiLevelType w:val="hybridMultilevel"/>
+    <w:tmpl w:val="D460040E"/>
+    <w:lvl w:ilvl="0" w:tplc="20000019">
+      <w:start w:val="1"/>
+      <w:numFmt w:val="lowerLetter"/>
+      <w:lvlText w:val="%1."/>
+      <w:lvlJc w:val="left"/>
+      <w:pPr>
+        <w:ind w:left="720" w:hanging="360"/>
+      </w:pPr>
+    </w:lvl>
+    <w:lvl w:ilvl="1" w:tplc="0C000001">
+      <w:start w:val="1"/>
+      <w:numFmt w:val="bullet"/>
+      <w:lvlText w:val=""/>
+      <w:lvlJc w:val="left"/>
+      <w:pPr>
+        <w:ind w:left="1440" w:hanging="360"/>
+      </w:pPr>
+      <w:rPr>
+        <w:rFonts w:ascii="Symbol" w:hAnsi="Symbol" w:hint="default"/>
+      </w:rPr>
+    </w:lvl>
+    <w:lvl w:ilvl="2" w:tplc="0C00001B" w:tentative="1">
+      <w:start w:val="1"/>
+      <w:numFmt w:val="lowerRoman"/>
+      <w:lvlText w:val="%3."/>
+      <w:lvlJc w:val="right"/>
+      <w:pPr>
+        <w:ind w:left="2160" w:hanging="180"/>
+      </w:pPr>
+    </w:lvl>
+    <w:lvl w:ilvl="3" w:tplc="0C00000F" w:tentative="1">
+      <w:start w:val="1"/>
+      <w:numFmt w:val="decimal"/>
+      <w:lvlText w:val="%4."/>
+      <w:lvlJc w:val="left"/>
+      <w:pPr>
+        <w:ind w:left="2880" w:hanging="360"/>
+      </w:pPr>
+    </w:lvl>
+    <w:lvl w:ilvl="4" w:tplc="0C000019" w:tentative="1">
+      <w:start w:val="1"/>
+      <w:numFmt w:val="lowerLetter"/>
+      <w:lvlText w:val="%5."/>
+      <w:lvlJc w:val="left"/>
+      <w:pPr>
+        <w:ind w:left="3600" w:hanging="360"/>
+      </w:pPr>
+    </w:lvl>
+    <w:lvl w:ilvl="5" w:tplc="0C00001B" w:tentative="1">
+      <w:start w:val="1"/>
+      <w:numFmt w:val="lowerRoman"/>
+      <w:lvlText w:val="%6."/>
+      <w:lvlJc w:val="right"/>
+      <w:pPr>
+        <w:ind w:left="4320" w:hanging="180"/>
+      </w:pPr>
+    </w:lvl>
+    <w:lvl w:ilvl="6" w:tplc="0C00000F" w:tentative="1">
+      <w:start w:val="1"/>
+      <w:numFmt w:val="decimal"/>
+      <w:lvlText w:val="%7."/>
+      <w:lvlJc w:val="left"/>
+      <w:pPr>
+        <w:ind w:left="5040" w:hanging="360"/>
+      </w:pPr>
+    </w:lvl>
+    <w:lvl w:ilvl="7" w:tplc="0C000019" w:tentative="1">
+      <w:start w:val="1"/>
+      <w:numFmt w:val="lowerLetter"/>
+      <w:lvlText w:val="%8."/>
+      <w:lvlJc w:val="left"/>
+      <w:pPr>
+        <w:ind w:left="5760" w:hanging="360"/>
+      </w:pPr>
+    </w:lvl>
+    <w:lvl w:ilvl="8" w:tplc="0C00001B" w:tentative="1">
+      <w:start w:val="1"/>
+      <w:numFmt w:val="lowerRoman"/>
+      <w:lvlText w:val="%9."/>
+      <w:lvlJc w:val="right"/>
+      <w:pPr>
+        <w:ind w:left="6480" w:hanging="180"/>
+      </w:pPr>
+    </w:lvl>
+  </w:abstractNum>
+  <w:abstractNum w:abstractNumId="2" w15:restartNumberingAfterBreak="0">
     <w:nsid w:val="18B6241C"/>
     <w:multiLevelType w:val="hybridMultilevel"/>
     <w:tmpl w:val="22F0CE94"/>
@@ -10013,7 +8683,7 @@
       </w:pPr>
     </w:lvl>
   </w:abstractNum>
-  <w:abstractNum w:abstractNumId="2" w15:restartNumberingAfterBreak="0">
+  <w:abstractNum w:abstractNumId="3" w15:restartNumberingAfterBreak="0">
     <w:nsid w:val="1FAA6BDC"/>
     <w:multiLevelType w:val="hybridMultilevel"/>
     <w:tmpl w:val="3CAC125C"/>
@@ -10102,7 +8772,7 @@
       </w:pPr>
     </w:lvl>
   </w:abstractNum>
-  <w:abstractNum w:abstractNumId="3" w15:restartNumberingAfterBreak="0">
+  <w:abstractNum w:abstractNumId="4" w15:restartNumberingAfterBreak="0">
     <w:nsid w:val="456E55ED"/>
     <w:multiLevelType w:val="hybridMultilevel"/>
     <w:tmpl w:val="365A713C"/>
@@ -10215,10 +8885,10 @@
       </w:rPr>
     </w:lvl>
   </w:abstractNum>
-  <w:abstractNum w:abstractNumId="4" w15:restartNumberingAfterBreak="0">
+  <w:abstractNum w:abstractNumId="5" w15:restartNumberingAfterBreak="0">
     <w:nsid w:val="4FF24DB4"/>
     <w:multiLevelType w:val="hybridMultilevel"/>
-    <w:tmpl w:val="F44498CA"/>
+    <w:tmpl w:val="D460040E"/>
     <w:lvl w:ilvl="0" w:tplc="20000019">
       <w:start w:val="1"/>
       <w:numFmt w:val="lowerLetter"/>
@@ -10304,7 +8974,7 @@
       </w:pPr>
     </w:lvl>
   </w:abstractNum>
-  <w:abstractNum w:abstractNumId="5" w15:restartNumberingAfterBreak="0">
+  <w:abstractNum w:abstractNumId="6" w15:restartNumberingAfterBreak="0">
     <w:nsid w:val="62F63B38"/>
     <w:multiLevelType w:val="hybridMultilevel"/>
     <w:tmpl w:val="1E1C9AC8"/>
@@ -10393,7 +9063,7 @@
       </w:pPr>
     </w:lvl>
   </w:abstractNum>
-  <w:abstractNum w:abstractNumId="6" w15:restartNumberingAfterBreak="0">
+  <w:abstractNum w:abstractNumId="7" w15:restartNumberingAfterBreak="0">
     <w:nsid w:val="6D06502B"/>
     <w:multiLevelType w:val="hybridMultilevel"/>
     <w:tmpl w:val="5FCA503E"/>
@@ -10483,25 +9153,28 @@
     </w:lvl>
   </w:abstractNum>
   <w:num w:numId="1">
-    <w:abstractNumId w:val="4"/>
+    <w:abstractNumId w:val="5"/>
   </w:num>
   <w:num w:numId="2">
-    <w:abstractNumId w:val="5"/>
+    <w:abstractNumId w:val="6"/>
   </w:num>
   <w:num w:numId="3">
     <w:abstractNumId w:val="0"/>
   </w:num>
   <w:num w:numId="4">
-    <w:abstractNumId w:val="6"/>
+    <w:abstractNumId w:val="7"/>
   </w:num>
   <w:num w:numId="5">
-    <w:abstractNumId w:val="1"/>
+    <w:abstractNumId w:val="2"/>
   </w:num>
   <w:num w:numId="6">
+    <w:abstractNumId w:val="4"/>
+  </w:num>
+  <w:num w:numId="7">
     <w:abstractNumId w:val="3"/>
   </w:num>
-  <w:num w:numId="7">
-    <w:abstractNumId w:val="2"/>
+  <w:num w:numId="8">
+    <w:abstractNumId w:val="1"/>
   </w:num>
 </w:numbering>
 </file>
